--- a/Report-Thesis-latest.docx
+++ b/Report-Thesis-latest.docx
@@ -4583,8 +4583,8 @@
           <w:lang w:val="en"/>
         </w:rPr>
       </w:pPr>
-      <w:bookmarkStart w:id="7" w:name="_Toc1794251499"/>
-      <w:bookmarkStart w:id="8" w:name="_Toc2058763099"/>
+      <w:bookmarkStart w:id="7" w:name="_Toc2058763099"/>
+      <w:bookmarkStart w:id="8" w:name="_Toc1794251499"/>
       <w:r>
         <w:rPr>
           <w:b/>
@@ -5442,8 +5442,8 @@
           <w:lang w:val="en-US"/>
         </w:rPr>
       </w:pPr>
-      <w:bookmarkStart w:id="15" w:name="_Toc476740706"/>
-      <w:bookmarkStart w:id="16" w:name="_Toc2125437703"/>
+      <w:bookmarkStart w:id="15" w:name="_Toc2125437703"/>
+      <w:bookmarkStart w:id="16" w:name="_Toc476740706"/>
       <w:r>
         <w:rPr>
           <w:b/>
@@ -6209,8 +6209,8 @@
           <w:lang w:val="en-US"/>
         </w:rPr>
       </w:pPr>
-      <w:bookmarkStart w:id="21" w:name="_Toc1790864743"/>
-      <w:bookmarkStart w:id="22" w:name="_Toc1477841332"/>
+      <w:bookmarkStart w:id="21" w:name="_Toc1477841332"/>
+      <w:bookmarkStart w:id="22" w:name="_Toc1790864743"/>
       <w:r>
         <w:rPr>
           <w:b/>
@@ -6325,8 +6325,8 @@
           <w:lang w:val="en-US"/>
         </w:rPr>
       </w:pPr>
-      <w:bookmarkStart w:id="25" w:name="_Toc894939602"/>
-      <w:bookmarkStart w:id="26" w:name="_Toc1343118731"/>
+      <w:bookmarkStart w:id="25" w:name="_Toc1343118731"/>
+      <w:bookmarkStart w:id="26" w:name="_Toc894939602"/>
       <w:r>
         <w:rPr>
           <w:b/>
@@ -6418,8 +6418,8 @@
           <w:lang w:val="en-US"/>
         </w:rPr>
       </w:pPr>
-      <w:bookmarkStart w:id="27" w:name="_Toc384014711"/>
-      <w:bookmarkStart w:id="28" w:name="_Toc1324769509"/>
+      <w:bookmarkStart w:id="27" w:name="_Toc1324769509"/>
+      <w:bookmarkStart w:id="28" w:name="_Toc384014711"/>
       <w:r>
         <w:rPr>
           <w:b/>
@@ -6919,8 +6919,8 @@
         </w:rPr>
         <w:t xml:space="preserve"> </w:t>
       </w:r>
-      <w:bookmarkStart w:id="32" w:name="_Toc1360740634"/>
-      <w:bookmarkStart w:id="33" w:name="_Toc2077175476"/>
+      <w:bookmarkStart w:id="32" w:name="_Toc2077175476"/>
+      <w:bookmarkStart w:id="33" w:name="_Toc1360740634"/>
       <w:r>
         <w:rPr>
           <w:b/>
@@ -7746,8 +7746,8 @@
         </w:rPr>
         <w:t xml:space="preserve"> </w:t>
       </w:r>
-      <w:bookmarkStart w:id="37" w:name="_Toc396035664"/>
-      <w:bookmarkStart w:id="38" w:name="_Toc923027003"/>
+      <w:bookmarkStart w:id="37" w:name="_Toc923027003"/>
+      <w:bookmarkStart w:id="38" w:name="_Toc396035664"/>
       <w:r>
         <w:rPr>
           <w:b/>
@@ -8100,7 +8100,28 @@
         <w:rPr>
           <w:lang w:val="en-US"/>
         </w:rPr>
-        <w:t xml:space="preserve"> faster, deploy our application straightly to production, by pass manual testing of application by using snapshots, maximize code coverage and minimize the code reviewing duration. Mozilla can be a good example of a company that uses continues delivery and automated deployment which they say for most of their projects “once a code change lands on a master branch it is shepherded to production with little-to-no human intervention”[25].</w:t>
+        <w:t xml:space="preserve"> faster, deploy our application straightly to production, by pass manual testing of application, maximize code coverage and minimize the code reviewing duration. Mozilla </w:t>
+      </w:r>
+      <w:r>
+        <w:rPr>
+          <w:rFonts w:hint="default"/>
+          <w:lang w:val="en-US"/>
+        </w:rPr>
+        <w:t>is</w:t>
+      </w:r>
+      <w:r>
+        <w:rPr>
+          <w:lang w:val="en-US"/>
+        </w:rPr>
+        <w:t xml:space="preserve"> a good example of a company that uses continues delivery and automated deployment which they say for most of their projects “once a code change lands on a master branch it is </w:t>
+      </w:r>
+      <w:bookmarkStart w:id="62" w:name="_GoBack"/>
+      <w:bookmarkEnd w:id="62"/>
+      <w:r>
+        <w:rPr>
+          <w:lang w:val="en-US"/>
+        </w:rPr>
+        <w:t>shepherded to production with little-to-no human intervention”[25].</w:t>
       </w:r>
       <w:r>
         <w:rPr>
@@ -10281,18 +10302,7 @@
           <w:bCs w:val="0"/>
           <w:lang w:val="sv-SE"/>
         </w:rPr>
-        <w:t xml:space="preserve"> and</w:t>
-      </w:r>
-      <w:bookmarkStart w:id="62" w:name="_GoBack"/>
-      <w:bookmarkEnd w:id="62"/>
-      <w:r>
-        <w:rPr>
-          <w:rFonts w:hint="default"/>
-          <w:b w:val="0"/>
-          <w:bCs w:val="0"/>
-          <w:lang w:val="sv-SE"/>
-        </w:rPr>
-        <w:t xml:space="preserve"> </w:t>
+        <w:t xml:space="preserve"> and </w:t>
       </w:r>
       <w:r>
         <w:rPr>
@@ -17177,8 +17187,8 @@
           <w:lang w:val="en-US"/>
         </w:rPr>
       </w:pPr>
-      <w:bookmarkStart w:id="54" w:name="_Toc1925526470"/>
-      <w:bookmarkStart w:id="55" w:name="_Toc2011435251"/>
+      <w:bookmarkStart w:id="54" w:name="_Toc2011435251"/>
+      <w:bookmarkStart w:id="55" w:name="_Toc1925526470"/>
     </w:p>
     <w:p>
       <w:pPr>
@@ -17864,8 +17874,8 @@
           <w:lang w:val="en-US"/>
         </w:rPr>
       </w:pPr>
-      <w:bookmarkStart w:id="56" w:name="_Toc822864222"/>
-      <w:bookmarkStart w:id="57" w:name="_Toc1096287741"/>
+      <w:bookmarkStart w:id="56" w:name="_Toc1096287741"/>
+      <w:bookmarkStart w:id="57" w:name="_Toc822864222"/>
       <w:r>
         <w:rPr>
           <w:b/>
@@ -18813,8 +18823,8 @@
           <w:lang w:val="en-US"/>
         </w:rPr>
       </w:pPr>
-      <w:bookmarkStart w:id="60" w:name="_Toc1692032622"/>
-      <w:bookmarkStart w:id="61" w:name="_Toc1903480525"/>
+      <w:bookmarkStart w:id="60" w:name="_Toc1903480525"/>
+      <w:bookmarkStart w:id="61" w:name="_Toc1692032622"/>
       <w:r>
         <w:rPr>
           <w:b/>
@@ -22338,7 +22348,7 @@
     <w:lsdException w:qFormat="1" w:unhideWhenUsed="0" w:uiPriority="0" w:name="Balloon Text"/>
     <w:lsdException w:qFormat="1" w:unhideWhenUsed="0" w:uiPriority="0" w:semiHidden="0" w:name="Table Grid"/>
     <w:lsdException w:uiPriority="0" w:name="Table Theme"/>
-    <w:lsdException w:unhideWhenUsed="0" w:uiPriority="99" w:name="Placeholder Text"/>
+    <w:lsdException w:qFormat="1" w:unhideWhenUsed="0" w:uiPriority="99" w:name="Placeholder Text"/>
     <w:lsdException w:unhideWhenUsed="0" w:uiPriority="60" w:semiHidden="0" w:name="Light Shading"/>
     <w:lsdException w:unhideWhenUsed="0" w:uiPriority="61" w:semiHidden="0" w:name="Light List"/>
     <w:lsdException w:unhideWhenUsed="0" w:uiPriority="62" w:semiHidden="0" w:name="Light Grid"/>
@@ -22359,7 +22369,7 @@
     <w:lsdException w:unhideWhenUsed="0" w:uiPriority="63" w:semiHidden="0" w:name="Medium Shading 1 Accent 1"/>
     <w:lsdException w:unhideWhenUsed="0" w:uiPriority="64" w:semiHidden="0" w:name="Medium Shading 2 Accent 1"/>
     <w:lsdException w:unhideWhenUsed="0" w:uiPriority="65" w:semiHidden="0" w:name="Medium List 1 Accent 1"/>
-    <w:lsdException w:unhideWhenUsed="0" w:uiPriority="72" w:semiHidden="0" w:name="List Paragraph"/>
+    <w:lsdException w:qFormat="1" w:unhideWhenUsed="0" w:uiPriority="72" w:semiHidden="0" w:name="List Paragraph"/>
     <w:lsdException w:unhideWhenUsed="0" w:uiPriority="66" w:semiHidden="0" w:name="Medium List 2 Accent 1"/>
     <w:lsdException w:unhideWhenUsed="0" w:uiPriority="67" w:semiHidden="0" w:name="Medium Grid 1 Accent 1"/>
     <w:lsdException w:unhideWhenUsed="0" w:uiPriority="68" w:semiHidden="0" w:name="Medium Grid 2 Accent 1"/>
@@ -22886,6 +22896,7 @@
   <w:style w:type="character" w:styleId="34">
     <w:name w:val="Placeholder Text"/>
     <w:semiHidden/>
+    <w:qFormat/>
     <w:uiPriority w:val="99"/>
     <w:rPr>
       <w:color w:val="808080"/>
@@ -22894,6 +22905,7 @@
   <w:style w:type="character" w:customStyle="1" w:styleId="35">
     <w:name w:val="Header Char"/>
     <w:link w:val="11"/>
+    <w:qFormat/>
     <w:uiPriority w:val="99"/>
     <w:rPr>
       <w:sz w:val="16"/>
@@ -22903,6 +22915,7 @@
   <w:style w:type="character" w:customStyle="1" w:styleId="36">
     <w:name w:val="Footnote Text Char"/>
     <w:link w:val="10"/>
+    <w:qFormat/>
     <w:uiPriority w:val="0"/>
     <w:rPr>
       <w:sz w:val="24"/>
@@ -22913,6 +22926,7 @@
     <w:name w:val="Body Text Char"/>
     <w:basedOn w:val="21"/>
     <w:link w:val="7"/>
+    <w:qFormat/>
     <w:uiPriority w:val="0"/>
     <w:rPr>
       <w:sz w:val="22"/>
@@ -22922,6 +22936,7 @@
   <w:style w:type="paragraph" w:styleId="38">
     <w:name w:val="List Paragraph"/>
     <w:basedOn w:val="1"/>
+    <w:qFormat/>
     <w:uiPriority w:val="72"/>
     <w:pPr>
       <w:ind w:left="720"/>
@@ -22932,6 +22947,7 @@
     <w:name w:val="Footer Char"/>
     <w:basedOn w:val="21"/>
     <w:link w:val="9"/>
+    <w:qFormat/>
     <w:uiPriority w:val="99"/>
     <w:rPr>
       <w:sz w:val="16"/>

--- a/Report-Thesis-latest.docx
+++ b/Report-Thesis-latest.docx
@@ -3981,8 +3981,8 @@
           <w:lang w:val="en"/>
         </w:rPr>
       </w:pPr>
-      <w:bookmarkStart w:id="4" w:name="_Toc2039962643"/>
-      <w:bookmarkStart w:id="5" w:name="_Toc1953097922"/>
+      <w:bookmarkStart w:id="4" w:name="_Toc1953097922"/>
+      <w:bookmarkStart w:id="5" w:name="_Toc2039962643"/>
       <w:r>
         <w:rPr>
           <w:rFonts w:hint="default"/>
@@ -4583,8 +4583,8 @@
           <w:lang w:val="en"/>
         </w:rPr>
       </w:pPr>
-      <w:bookmarkStart w:id="7" w:name="_Toc2058763099"/>
-      <w:bookmarkStart w:id="8" w:name="_Toc1794251499"/>
+      <w:bookmarkStart w:id="7" w:name="_Toc1794251499"/>
+      <w:bookmarkStart w:id="8" w:name="_Toc2058763099"/>
       <w:r>
         <w:rPr>
           <w:b/>
@@ -4762,7 +4762,21 @@
           <w:rFonts w:hint="default"/>
           <w:lang w:val="en"/>
         </w:rPr>
-        <w:t xml:space="preserve"> and graphical interface. </w:t>
+        <w:t xml:space="preserve"> and graphical interface</w:t>
+      </w:r>
+      <w:r>
+        <w:rPr>
+          <w:rFonts w:hint="default"/>
+          <w:lang w:val="sv-SE"/>
+        </w:rPr>
+        <w:t>s</w:t>
+      </w:r>
+      <w:r>
+        <w:rPr>
+          <w:rFonts w:hint="default"/>
+          <w:lang w:val="en"/>
+        </w:rPr>
+        <w:t xml:space="preserve">. </w:t>
       </w:r>
       <w:r>
         <w:rPr>
@@ -4788,7 +4802,21 @@
           <w:rFonts w:hint="default"/>
           <w:lang w:val="en"/>
         </w:rPr>
-        <w:t>lication and if we change them then we might have changed the application functionality or its graphical contents.</w:t>
+        <w:t>lication and if we manipulat</w:t>
+      </w:r>
+      <w:r>
+        <w:rPr>
+          <w:rFonts w:hint="default"/>
+          <w:lang w:val="sv-SE"/>
+        </w:rPr>
+        <w:t>e these data,</w:t>
+      </w:r>
+      <w:r>
+        <w:rPr>
+          <w:rFonts w:hint="default"/>
+          <w:lang w:val="en"/>
+        </w:rPr>
+        <w:t xml:space="preserve"> we might have changed the application functionality or its graphical contents.</w:t>
       </w:r>
     </w:p>
     <w:p>
@@ -4797,7 +4825,8 @@
         <w:spacing w:line="360" w:lineRule="auto"/>
         <w:ind w:firstLine="567" w:firstLineChars="0"/>
         <w:rPr>
-          <w:lang w:val="en-US"/>
+          <w:rFonts w:hint="default"/>
+          <w:lang w:val="sv-SE"/>
         </w:rPr>
       </w:pPr>
       <w:r>
@@ -4939,14 +4968,21 @@
       </w:r>
       <w:r>
         <w:rPr>
-          <w:lang w:val="en-US"/>
-        </w:rPr>
-        <w:t>This thesis project will focus on possibilities that can bypass manual and tedious tasks within mobile app development</w:t>
-      </w:r>
-      <w:r>
-        <w:rPr>
-          <w:rFonts w:hint="default"/>
-          <w:lang w:val="en"/>
+          <w:rFonts w:hint="default"/>
+          <w:lang w:val="sv-SE"/>
+        </w:rPr>
+        <w:t>The aim of this report is to investigate</w:t>
+      </w:r>
+      <w:r>
+        <w:rPr>
+          <w:lang w:val="en-US"/>
+        </w:rPr>
+        <w:t xml:space="preserve"> possibilities that can bypass manual</w:t>
+      </w:r>
+      <w:r>
+        <w:rPr>
+          <w:rFonts w:hint="default"/>
+          <w:lang w:val="sv-SE"/>
         </w:rPr>
         <w:t xml:space="preserve"> </w:t>
       </w:r>
@@ -4954,14 +4990,14 @@
         <w:rPr>
           <w:lang w:val="en-US"/>
         </w:rPr>
-        <w:t xml:space="preserve">by automating </w:t>
-      </w:r>
-      <w:r>
-        <w:rPr>
-          <w:rFonts w:hint="default"/>
-          <w:lang w:val="en"/>
-        </w:rPr>
-        <w:t>all manual tasks in order to</w:t>
+        <w:t>tasks</w:t>
+      </w:r>
+      <w:r>
+        <w:rPr>
+          <w:rFonts w:hint="default"/>
+          <w:lang w:val="sv-SE"/>
+        </w:rPr>
+        <w:t xml:space="preserve"> and how deep we can automate time consuming approaches in developing and</w:t>
       </w:r>
       <w:r>
         <w:rPr>
@@ -4972,15 +5008,29 @@
       <w:r>
         <w:rPr>
           <w:rFonts w:hint="default"/>
+          <w:lang w:val="sv-SE"/>
+        </w:rPr>
+        <w:t>ing</w:t>
+      </w:r>
+      <w:r>
+        <w:rPr>
+          <w:rFonts w:hint="default"/>
           <w:lang w:val="en"/>
         </w:rPr>
         <w:t xml:space="preserve"> </w:t>
       </w:r>
       <w:r>
         <w:rPr>
-          <w:lang w:val="en-US"/>
-        </w:rPr>
-        <w:t>mobile applications in less time and by fewer efforts.</w:t>
+          <w:rFonts w:hint="default"/>
+          <w:lang w:val="sv-SE"/>
+        </w:rPr>
+        <w:t xml:space="preserve">a </w:t>
+      </w:r>
+      <w:r>
+        <w:rPr>
+          <w:lang w:val="en-US"/>
+        </w:rPr>
+        <w:t>mobile applications.</w:t>
       </w:r>
     </w:p>
     <w:p>
@@ -5023,7 +5073,20 @@
         <w:rPr>
           <w:lang w:val="en-US"/>
         </w:rPr>
-        <w:t>This project is representing a software architecture that can support variability and flexibility. To design this architecture, we need to plan a software system that can give us the relevant requested output which is the deployed application.</w:t>
+        <w:t>This project is representing a software architecture that can support variability and flexibility. To design this architecture, we need to plan a software system that can give us the relevant requested output which is the deployed</w:t>
+      </w:r>
+      <w:r>
+        <w:rPr>
+          <w:rFonts w:hint="default"/>
+          <w:lang w:val="sv-SE"/>
+        </w:rPr>
+        <w:t xml:space="preserve"> mobile</w:t>
+      </w:r>
+      <w:r>
+        <w:rPr>
+          <w:lang w:val="en-US"/>
+        </w:rPr>
+        <w:t xml:space="preserve"> application.</w:t>
       </w:r>
     </w:p>
     <w:p>
@@ -5039,7 +5102,61 @@
         <w:rPr>
           <w:lang w:val="en-US"/>
         </w:rPr>
-        <w:t>Software architecture is strategic planning with design methodologies that can be used to create or modify software products [3]. Our architecture is following the manual pipeline, but in an automated way and by designing an architecture to automate a manual pipeline, each single manual hard work will be automated individually. For example, modifying many configuration files (e.g., passwords, dynamic values, cloud URL, hexadecimal values, API keys, and paths, etc.). Also, automating the design process or user interface of the applications appearances can be quite challenging if we want to use image processing [4] to produce appearances (e.g., app icons for Android</w:t>
+        <w:t>Software architecture is strategic planning with design methodologies that can be used to create or modify software products [3].</w:t>
+      </w:r>
+      <w:r>
+        <w:rPr>
+          <w:rFonts w:hint="default"/>
+          <w:lang w:val="sv-SE"/>
+        </w:rPr>
+        <w:t xml:space="preserve"> The preferred architecture in this report should</w:t>
+      </w:r>
+      <w:r>
+        <w:rPr>
+          <w:rFonts w:hint="default"/>
+          <w:lang w:val="en-US"/>
+        </w:rPr>
+        <w:t xml:space="preserve"> correspond</w:t>
+      </w:r>
+      <w:r>
+        <w:rPr>
+          <w:rFonts w:hint="default"/>
+          <w:lang w:val="sv-SE"/>
+        </w:rPr>
+        <w:t>s</w:t>
+      </w:r>
+      <w:r>
+        <w:rPr>
+          <w:rFonts w:hint="default"/>
+          <w:lang w:val="en-US"/>
+        </w:rPr>
+        <w:t xml:space="preserve"> to</w:t>
+      </w:r>
+      <w:r>
+        <w:rPr>
+          <w:rFonts w:hint="default"/>
+          <w:lang w:val="sv-SE"/>
+        </w:rPr>
+        <w:t xml:space="preserve"> manual tasks</w:t>
+      </w:r>
+      <w:r>
+        <w:rPr>
+          <w:lang w:val="en-US"/>
+        </w:rPr>
+        <w:t xml:space="preserve"> but in an automated way</w:t>
+      </w:r>
+      <w:r>
+        <w:rPr>
+          <w:rFonts w:hint="default"/>
+          <w:lang w:val="sv-SE"/>
+        </w:rPr>
+        <w:t xml:space="preserve">. </w:t>
+      </w:r>
+      <w:r>
+        <w:rPr>
+          <w:lang w:val="en-US"/>
+        </w:rPr>
+        <w:t>For example, modifying many configuration files (e.g., passwords, dynamic values, cloud URL, hexadecimal values, API keys, and paths, etc.). Also, automating the design process or user interface of the applications appearances can be quite challenging if we want to use image processing [4] to produce appearances (e.g., app icons for Android</w:t>
       </w:r>
       <w:r>
         <w:rPr>
@@ -5068,59 +5185,46 @@
         <w:rPr>
           <w:lang w:val="en-US"/>
         </w:rPr>
-        <w:t>The complexity of this project will take place when we need to combine all manual processes as a single automated software system with both back</w:t>
-      </w:r>
-      <w:r>
-        <w:rPr>
-          <w:rFonts w:hint="default"/>
-          <w:lang w:val="en"/>
-        </w:rPr>
-        <w:t>-</w:t>
-      </w:r>
-      <w:r>
-        <w:rPr>
-          <w:lang w:val="en-US"/>
-        </w:rPr>
-        <w:t>end and front</w:t>
-      </w:r>
-      <w:r>
-        <w:rPr>
-          <w:rFonts w:hint="default"/>
-          <w:lang w:val="en"/>
-        </w:rPr>
-        <w:t>-</w:t>
-      </w:r>
-      <w:r>
-        <w:rPr>
-          <w:lang w:val="en-US"/>
-        </w:rPr>
-        <w:t>end. The back</w:t>
-      </w:r>
-      <w:r>
-        <w:rPr>
-          <w:rFonts w:hint="default"/>
-          <w:lang w:val="en"/>
-        </w:rPr>
-        <w:t>-</w:t>
-      </w:r>
-      <w:r>
-        <w:rPr>
-          <w:lang w:val="en-US"/>
-        </w:rPr>
-        <w:t>end and front</w:t>
-      </w:r>
-      <w:r>
-        <w:rPr>
-          <w:rFonts w:hint="default"/>
-          <w:lang w:val="en"/>
-        </w:rPr>
-        <w:t>-</w:t>
-      </w:r>
-      <w:r>
-        <w:rPr>
-          <w:lang w:val="en-US"/>
-        </w:rPr>
-        <w:t>end application will only automate the creating of a resource directory and once the resource directory is updated or initialized, all changes will automatically pushed to its Git repository with using a shell, and deploy the mobile app from the Git repository using a CI/CD tool.</w:t>
+        <w:t xml:space="preserve">The complexity of this project will take place when we need to combine all manual processes as a single automated software system with both </w:t>
+      </w:r>
+      <w:r>
+        <w:rPr>
+          <w:rFonts w:hint="default"/>
+          <w:lang w:val="sv-SE"/>
+        </w:rPr>
+        <w:t>server and client side which</w:t>
+      </w:r>
+      <w:r>
+        <w:rPr>
+          <w:lang w:val="en-US"/>
+        </w:rPr>
+        <w:t xml:space="preserve"> will automate the creating of a resource directory and once the resource directory is updated or initialized, all changes will automatically pushed to its Git repository using </w:t>
+      </w:r>
+      <w:r>
+        <w:rPr>
+          <w:rFonts w:hint="default"/>
+          <w:lang w:val="sv-SE"/>
+        </w:rPr>
+        <w:t>shell scripts</w:t>
+      </w:r>
+      <w:r>
+        <w:rPr>
+          <w:lang w:val="en-US"/>
+        </w:rPr>
+        <w:t>, and</w:t>
+      </w:r>
+      <w:r>
+        <w:rPr>
+          <w:rFonts w:hint="default"/>
+          <w:lang w:val="sv-SE"/>
+        </w:rPr>
+        <w:t xml:space="preserve"> finally</w:t>
+      </w:r>
+      <w:r>
+        <w:rPr>
+          <w:lang w:val="en-US"/>
+        </w:rPr>
+        <w:t xml:space="preserve"> deploy the mobile app from the Git repository using a CI/CD tool.</w:t>
       </w:r>
     </w:p>
     <w:p>
@@ -5139,8 +5243,8 @@
           <w:lang w:val="en-US"/>
         </w:rPr>
       </w:pPr>
-      <w:bookmarkStart w:id="11" w:name="_Toc520675279"/>
-      <w:bookmarkStart w:id="12" w:name="_Toc300679833"/>
+      <w:bookmarkStart w:id="11" w:name="_Toc300679833"/>
+      <w:bookmarkStart w:id="12" w:name="_Toc520675279"/>
       <w:r>
         <w:rPr>
           <w:b/>
@@ -5442,8 +5546,8 @@
           <w:lang w:val="en-US"/>
         </w:rPr>
       </w:pPr>
-      <w:bookmarkStart w:id="15" w:name="_Toc2125437703"/>
-      <w:bookmarkStart w:id="16" w:name="_Toc476740706"/>
+      <w:bookmarkStart w:id="15" w:name="_Toc476740706"/>
+      <w:bookmarkStart w:id="16" w:name="_Toc2125437703"/>
       <w:r>
         <w:rPr>
           <w:b/>
@@ -6089,7 +6193,7 @@
         <w:ind w:firstLine="567"/>
         <w:rPr>
           <w:rFonts w:hint="default"/>
-          <w:lang w:val="en"/>
+          <w:lang w:val="sv-SE"/>
         </w:rPr>
       </w:pPr>
       <w:r>
@@ -6103,7 +6207,14 @@
           <w:rFonts w:hint="default"/>
           <w:lang w:val="en"/>
         </w:rPr>
-        <w:t xml:space="preserve"> with specific requirements.</w:t>
+        <w:t xml:space="preserve"> with specific requirements</w:t>
+      </w:r>
+      <w:r>
+        <w:rPr>
+          <w:rFonts w:hint="default"/>
+          <w:lang w:val="sv-SE"/>
+        </w:rPr>
+        <w:t>.</w:t>
       </w:r>
     </w:p>
     <w:p>
@@ -6146,7 +6257,33 @@
         <w:rPr>
           <w:lang w:val="en-US"/>
         </w:rPr>
-        <w:t>The intention of writing this thesis is to automate and simplify software development pipeline. The size and complexity of a pipeline can be varied in several companies, and this variation can cause limitation within thesis work and is wholly related to kind of tedious tasks that should be accomplished within a pipeline. For this matter, there should be tons of different pipelines with their different subsequent tasks that can be automated as algorithms.</w:t>
+        <w:t xml:space="preserve">The intention of writing this thesis is to automate and simplify software development pipeline. The size and complexity of a pipeline can be varied in several companies, and this variation can cause limitation within thesis work and is wholly related to kind of </w:t>
+      </w:r>
+      <w:r>
+        <w:rPr>
+          <w:rFonts w:hint="default"/>
+          <w:lang w:val="sv-SE"/>
+        </w:rPr>
+        <w:t xml:space="preserve">time consuming </w:t>
+      </w:r>
+      <w:r>
+        <w:rPr>
+          <w:lang w:val="en-US"/>
+        </w:rPr>
+        <w:t xml:space="preserve">tasks that should be accomplished </w:t>
+      </w:r>
+      <w:r>
+        <w:rPr>
+          <w:rFonts w:hint="default"/>
+          <w:lang w:val="sv-SE"/>
+        </w:rPr>
+        <w:t>in order to deploy a mobile application</w:t>
+      </w:r>
+      <w:r>
+        <w:rPr>
+          <w:lang w:val="en-US"/>
+        </w:rPr>
+        <w:t>. For this matter, there should be tons of different pipelines with their different subsequent tasks that can be automated as algorithms.</w:t>
       </w:r>
     </w:p>
     <w:p>
@@ -6209,8 +6346,8 @@
           <w:lang w:val="en-US"/>
         </w:rPr>
       </w:pPr>
-      <w:bookmarkStart w:id="21" w:name="_Toc1477841332"/>
-      <w:bookmarkStart w:id="22" w:name="_Toc1790864743"/>
+      <w:bookmarkStart w:id="21" w:name="_Toc1790864743"/>
+      <w:bookmarkStart w:id="22" w:name="_Toc1477841332"/>
       <w:r>
         <w:rPr>
           <w:b/>
@@ -6919,8 +7056,8 @@
         </w:rPr>
         <w:t xml:space="preserve"> </w:t>
       </w:r>
-      <w:bookmarkStart w:id="32" w:name="_Toc2077175476"/>
-      <w:bookmarkStart w:id="33" w:name="_Toc1360740634"/>
+      <w:bookmarkStart w:id="32" w:name="_Toc1360740634"/>
+      <w:bookmarkStart w:id="33" w:name="_Toc2077175476"/>
       <w:r>
         <w:rPr>
           <w:b/>
@@ -7065,27 +7202,27 @@
         <w:rPr>
           <w:lang w:val="en-US"/>
         </w:rPr>
-        <w:t>As an example, we can use image processing to round the corner of an icon launcher</w:t>
-      </w:r>
-      <w:r>
-        <w:rPr>
-          <w:rFonts w:hint="default"/>
-          <w:lang w:val="en"/>
-        </w:rPr>
-        <w:t xml:space="preserve"> which is mandatory to have it included in the resource data</w:t>
-      </w:r>
-      <w:r>
-        <w:rPr>
-          <w:lang w:val="en-US"/>
-        </w:rPr>
-        <w:t xml:space="preserve">. In order to solve this problem we use predefined frames </w:t>
-      </w:r>
-      <w:r>
-        <w:rPr>
-          <w:rFonts w:hint="default"/>
-          <w:lang w:val="en"/>
-        </w:rPr>
-        <w:t>which</w:t>
+        <w:t>As an example, we can use image processing to round the corner of an icon launcher. In order to solve this problem we use</w:t>
+      </w:r>
+      <w:r>
+        <w:rPr>
+          <w:rFonts w:hint="default"/>
+          <w:lang w:val="sv-SE"/>
+        </w:rPr>
+        <w:t xml:space="preserve"> an</w:t>
+      </w:r>
+      <w:r>
+        <w:rPr>
+          <w:lang w:val="en-US"/>
+        </w:rPr>
+        <w:t xml:space="preserve"> </w:t>
+      </w:r>
+      <w:r>
+        <w:rPr>
+          <w:rFonts w:hint="default"/>
+          <w:lang w:val="sv-SE"/>
+        </w:rPr>
+        <w:t>algorithm on the client side and this</w:t>
       </w:r>
       <w:r>
         <w:rPr>
@@ -7104,20 +7241,33 @@
         <w:rPr>
           <w:lang w:val="en-US"/>
         </w:rPr>
-        <w:t>idpoint circle algorithm [20]. Using frames will give us more options to crop our icon launchers</w:t>
-      </w:r>
-      <w:r>
-        <w:rPr>
-          <w:rFonts w:hint="default"/>
-          <w:lang w:val="en"/>
-        </w:rPr>
-        <w:t>, it can be circle, rounded or in any shape</w:t>
-      </w:r>
-      <w:r>
-        <w:rPr>
-          <w:lang w:val="en-US"/>
-        </w:rPr>
-        <w:t>. These frames are already defined and can be kept on the server. The application will use an algorithm to read the frame's pixels and on the other side mask the main icon based on the black pixels that occur in the frame</w:t>
+        <w:t xml:space="preserve">idpoint circle algorithm [20]. </w:t>
+      </w:r>
+      <w:r>
+        <w:rPr>
+          <w:rFonts w:hint="default"/>
+          <w:lang w:val="sv-SE"/>
+        </w:rPr>
+        <w:t>The other solution is to use</w:t>
+      </w:r>
+      <w:r>
+        <w:rPr>
+          <w:lang w:val="en-US"/>
+        </w:rPr>
+        <w:t xml:space="preserve"> frames</w:t>
+      </w:r>
+      <w:r>
+        <w:rPr>
+          <w:rFonts w:hint="default"/>
+          <w:lang w:val="sv-SE"/>
+        </w:rPr>
+        <w:t xml:space="preserve"> and image masking, in this scenario t</w:t>
+      </w:r>
+      <w:r>
+        <w:rPr>
+          <w:lang w:val="en-US"/>
+        </w:rPr>
+        <w:t>he application will use an algorithm to read the frame's pixels and on the other side mask the main icon based on the pixels that occur in the frame</w:t>
       </w:r>
       <w:r>
         <w:rPr>
@@ -7550,19 +7700,15 @@
           <w:rFonts w:hint="default"/>
           <w:lang w:val="en"/>
         </w:rPr>
-        <w:t>This also applies when a user wants to change the graphical contents. The template resource directory can be modified on the server based on the most repetitive tasks that has to be done. For example, a configuration data that needs to be edited for all mobile application has to presented excluding the field that are mostly common for all mobile apps.</w:t>
-      </w:r>
-    </w:p>
-    <w:p>
-      <w:pPr>
-        <w:pStyle w:val="3"/>
-        <w:spacing w:line="360" w:lineRule="auto"/>
-        <w:ind w:firstLine="567"/>
-        <w:rPr>
-          <w:rFonts w:hint="default"/>
-          <w:lang w:val="en"/>
-        </w:rPr>
-      </w:pPr>
+        <w:t>This also applies when a user wants to change the graphical contents.</w:t>
+      </w:r>
+      <w:r>
+        <w:rPr>
+          <w:rFonts w:hint="default"/>
+          <w:lang w:val="sv-SE"/>
+        </w:rPr>
+        <w:t xml:space="preserve"> </w:t>
+      </w:r>
       <w:r>
         <w:rPr>
           <w:rFonts w:hint="default"/>
@@ -7746,8 +7892,8 @@
         </w:rPr>
         <w:t xml:space="preserve"> </w:t>
       </w:r>
-      <w:bookmarkStart w:id="37" w:name="_Toc923027003"/>
-      <w:bookmarkStart w:id="38" w:name="_Toc396035664"/>
+      <w:bookmarkStart w:id="37" w:name="_Toc396035664"/>
+      <w:bookmarkStart w:id="38" w:name="_Toc923027003"/>
       <w:r>
         <w:rPr>
           <w:b/>
@@ -8023,8 +8169,8 @@
           <w:lang w:val="en-US"/>
         </w:rPr>
       </w:pPr>
-      <w:bookmarkStart w:id="39" w:name="_Toc771891072"/>
-      <w:bookmarkStart w:id="40" w:name="_Toc1665139684"/>
+      <w:bookmarkStart w:id="39" w:name="_Toc1665139684"/>
+      <w:bookmarkStart w:id="40" w:name="_Toc771891072"/>
       <w:r>
         <w:rPr>
           <w:b/>
@@ -8113,40 +8259,14 @@
         <w:rPr>
           <w:lang w:val="en-US"/>
         </w:rPr>
-        <w:t xml:space="preserve"> a good example of a company that uses continues delivery and automated deployment which they say for most of their projects “once a code change lands on a master branch it is </w:t>
-      </w:r>
-      <w:bookmarkStart w:id="62" w:name="_GoBack"/>
-      <w:bookmarkEnd w:id="62"/>
-      <w:r>
-        <w:rPr>
-          <w:lang w:val="en-US"/>
-        </w:rPr>
-        <w:t>shepherded to production with little-to-no human intervention”[25].</w:t>
-      </w:r>
-      <w:r>
-        <w:rPr>
-          <w:rFonts w:hint="default"/>
-          <w:lang w:val="en"/>
-        </w:rPr>
-        <w:t xml:space="preserve"> </w:t>
-      </w:r>
-    </w:p>
-    <w:p>
-      <w:pPr>
-        <w:pStyle w:val="3"/>
-        <w:spacing w:line="360" w:lineRule="auto"/>
-        <w:ind w:firstLine="567" w:firstLineChars="0"/>
-        <w:rPr>
-          <w:rFonts w:hint="default"/>
-          <w:lang w:val="en"/>
-        </w:rPr>
-      </w:pPr>
-      <w:r>
-        <w:rPr>
-          <w:rFonts w:hint="default"/>
-          <w:lang w:val="en"/>
-        </w:rPr>
-        <w:t xml:space="preserve">Although the </w:t>
+        <w:t xml:space="preserve"> a good example of a company that uses continues delivery and automated deployment which they say for most of their projects “once a code change lands on a master branch it is shepherded to production with little-to-no human intervention”[25].</w:t>
+      </w:r>
+      <w:r>
+        <w:rPr>
+          <w:rFonts w:hint="default"/>
+          <w:lang w:val="en"/>
+        </w:rPr>
+        <w:t xml:space="preserve"> Although the </w:t>
       </w:r>
       <w:r>
         <w:rPr>
@@ -8188,8 +8308,8 @@
           <w:lang w:val="en-US"/>
         </w:rPr>
       </w:pPr>
-      <w:bookmarkStart w:id="41" w:name="_Toc1242562764"/>
-      <w:bookmarkStart w:id="42" w:name="_Toc2144648633"/>
+      <w:bookmarkStart w:id="41" w:name="_Toc2144648633"/>
+      <w:bookmarkStart w:id="42" w:name="_Toc1242562764"/>
       <w:r>
         <w:rPr>
           <w:b/>
@@ -8413,7 +8533,7 @@
           <w:rFonts w:hint="default"/>
           <w:b w:val="0"/>
           <w:bCs w:val="0"/>
-          <w:lang w:val="en"/>
+          <w:lang w:val="sv-SE"/>
         </w:rPr>
       </w:pPr>
       <w:r>
@@ -8421,9 +8541,45 @@
           <w:rFonts w:hint="default"/>
           <w:b w:val="0"/>
           <w:bCs w:val="0"/>
-          <w:lang w:val="en"/>
-        </w:rPr>
-        <w:t>In order to automate manual approaches we require to have algorithms that complete manual approaches, such as edit graphical and/or configuration data if needed in a visualized environment which can be a web application with both back-end, front-end and integrated Git commands to push changes automatically. As shown in Figure 3.1 the expected architecture will automate and visualize most of the manual tasks.</w:t>
+          <w:lang w:val="sv-SE"/>
+        </w:rPr>
+        <w:t>With programming we are able to automate manual tasks that are time consuming</w:t>
+      </w:r>
+      <w:r>
+        <w:rPr>
+          <w:rFonts w:hint="default"/>
+          <w:b w:val="0"/>
+          <w:bCs w:val="0"/>
+          <w:lang w:val="en"/>
+        </w:rPr>
+        <w:t>, such as edit graphical and/or configuration data if needed in a visualized environment which can be a web application with both back-end, front-end and integrated Git commands to push changes automatically</w:t>
+      </w:r>
+      <w:r>
+        <w:rPr>
+          <w:rFonts w:hint="default"/>
+          <w:b w:val="0"/>
+          <w:bCs w:val="0"/>
+          <w:lang w:val="sv-SE"/>
+        </w:rPr>
+        <w:t xml:space="preserve"> as shown i</w:t>
+      </w:r>
+      <w:r>
+        <w:rPr>
+          <w:rFonts w:hint="default"/>
+          <w:b w:val="0"/>
+          <w:bCs w:val="0"/>
+          <w:lang w:val="en"/>
+        </w:rPr>
+        <w:t>n Figure 3.1</w:t>
+      </w:r>
+      <w:r>
+        <w:rPr>
+          <w:rFonts w:hint="default"/>
+          <w:b w:val="0"/>
+          <w:bCs w:val="0"/>
+          <w:lang w:val="sv-SE"/>
+        </w:rPr>
+        <w:t>.</w:t>
       </w:r>
     </w:p>
     <w:p>
@@ -8438,10 +8594,10 @@
       </w:pPr>
       <w:r>
         <w:pict>
-          <v:shape id="_x0000_s1034" o:spid="_x0000_s1034" o:spt="75" type="#_x0000_t75" style="position:absolute;left:0pt;margin-left:89.15pt;margin-top:14.5pt;height:272.4pt;width:327.5pt;mso-wrap-distance-bottom:0pt;mso-wrap-distance-top:0pt;z-index:-251652096;mso-width-relative:page;mso-height-relative:page;" filled="f" o:preferrelative="t" stroked="f" coordsize="21600,21600">
+          <v:shape id="_x0000_s1034" o:spid="_x0000_s1034" o:spt="75" alt="Design and development" type="#_x0000_t75" style="position:absolute;left:0pt;margin-left:89.15pt;margin-top:14.5pt;height:272.4pt;width:327.5pt;mso-wrap-distance-bottom:0pt;mso-wrap-distance-top:0pt;z-index:-251652096;mso-width-relative:page;mso-height-relative:page;" filled="f" o:preferrelative="t" stroked="f" coordsize="21600,21600">
             <v:path/>
             <v:fill on="f" focussize="0,0"/>
-            <v:stroke on="f" joinstyle="miter"/>
+            <v:stroke on="f"/>
             <v:imagedata r:id="rId12" o:title="Design and development"/>
             <o:lock v:ext="edit" aspectratio="t"/>
             <w10:wrap type="topAndBottom"/>
@@ -8560,63 +8716,40 @@
         <w:spacing w:line="360" w:lineRule="auto"/>
         <w:rPr>
           <w:rFonts w:hint="default"/>
-          <w:lang w:val="en"/>
-        </w:rPr>
-      </w:pPr>
-      <w:r>
-        <w:rPr>
-          <w:rFonts w:hint="default"/>
-          <w:lang w:val="en"/>
-        </w:rPr>
-        <w:t>With the aim of handling resource data of a mobile application we must execute codes on the server side to manipulate the data and the first step toward this objective is to choose a framework. Example of such framework is NodeJS that</w:t>
-      </w:r>
-      <w:r>
-        <w:rPr>
-          <w:lang w:val="en-US"/>
-        </w:rPr>
-        <w:t xml:space="preserve"> </w:t>
-      </w:r>
-      <w:r>
-        <w:rPr>
-          <w:rFonts w:hint="default"/>
-          <w:lang w:val="en"/>
-        </w:rPr>
-        <w:t xml:space="preserve">includes related </w:t>
-      </w:r>
-      <w:r>
-        <w:rPr>
-          <w:lang w:val="en-US"/>
-        </w:rPr>
-        <w:t>modules</w:t>
-      </w:r>
-      <w:r>
-        <w:rPr>
-          <w:rFonts w:hint="default"/>
-          <w:lang w:val="en"/>
-        </w:rPr>
-        <w:t xml:space="preserve"> to </w:t>
-      </w:r>
-      <w:r>
-        <w:rPr>
-          <w:lang w:val="en-US"/>
-        </w:rPr>
-        <w:t xml:space="preserve">automate the </w:t>
-      </w:r>
-      <w:r>
-        <w:rPr>
-          <w:rFonts w:hint="default"/>
-          <w:lang w:val="en"/>
-        </w:rPr>
-        <w:t xml:space="preserve">manual approaches. </w:t>
-      </w:r>
-    </w:p>
-    <w:p>
-      <w:pPr>
-        <w:pStyle w:val="3"/>
-        <w:spacing w:line="360" w:lineRule="auto"/>
-        <w:rPr>
-          <w:rFonts w:hint="default"/>
-          <w:lang w:val="en"/>
+          <w:lang w:val="sv-SE"/>
+        </w:rPr>
+      </w:pPr>
+      <w:r>
+        <w:rPr>
+          <w:rFonts w:hint="default"/>
+          <w:lang w:val="sv-SE"/>
+        </w:rPr>
+        <w:t>To manipulate the</w:t>
+      </w:r>
+      <w:r>
+        <w:rPr>
+          <w:rFonts w:hint="default"/>
+          <w:lang w:val="en"/>
+        </w:rPr>
+        <w:t xml:space="preserve"> resource data of a mobile application we must execute codes on the server side and the first step toward this objective is to choose a framework. Example of such framework is NodeJS </w:t>
+      </w:r>
+      <w:r>
+        <w:rPr>
+          <w:rFonts w:hint="default"/>
+          <w:lang w:val="sv-SE"/>
+        </w:rPr>
+        <w:t>and also we need shell scripts to automate terminal commands such as Git commands in particular. *******Done until here********</w:t>
+      </w:r>
+      <w:bookmarkStart w:id="62" w:name="_GoBack"/>
+      <w:bookmarkEnd w:id="62"/>
+    </w:p>
+    <w:p>
+      <w:pPr>
+        <w:pStyle w:val="3"/>
+        <w:spacing w:line="360" w:lineRule="auto"/>
+        <w:rPr>
+          <w:rFonts w:hint="default"/>
+          <w:lang w:val="sv-SE"/>
         </w:rPr>
       </w:pPr>
     </w:p>
@@ -18447,8 +18580,8 @@
         </w:rPr>
         <w:br w:type="page"/>
       </w:r>
-      <w:bookmarkStart w:id="58" w:name="_Toc349722416"/>
-      <w:bookmarkStart w:id="59" w:name="_Toc625313872"/>
+      <w:bookmarkStart w:id="58" w:name="_Toc625313872"/>
+      <w:bookmarkStart w:id="59" w:name="_Toc349722416"/>
       <w:r>
         <w:rPr>
           <w:b/>
@@ -22297,7 +22430,7 @@
     <w:lsdException w:uiPriority="0" w:name="HTML Code"/>
     <w:lsdException w:uiPriority="0" w:name="HTML Definition"/>
     <w:lsdException w:uiPriority="0" w:name="HTML Keyboard"/>
-    <w:lsdException w:uiPriority="0" w:name="HTML Preformatted"/>
+    <w:lsdException w:qFormat="1" w:uiPriority="0" w:name="HTML Preformatted"/>
     <w:lsdException w:uiPriority="0" w:name="HTML Sample"/>
     <w:lsdException w:uiPriority="0" w:name="HTML Typewriter"/>
     <w:lsdException w:uiPriority="0" w:name="HTML Variable"/>
@@ -22640,6 +22773,7 @@
     <w:name w:val="HTML Preformatted"/>
     <w:semiHidden/>
     <w:unhideWhenUsed/>
+    <w:qFormat/>
     <w:uiPriority w:val="0"/>
     <w:pPr>
       <w:tabs>

--- a/Report-Thesis-latest.docx
+++ b/Report-Thesis-latest.docx
@@ -4583,8 +4583,8 @@
           <w:lang w:val="en"/>
         </w:rPr>
       </w:pPr>
-      <w:bookmarkStart w:id="7" w:name="_Toc1794251499"/>
-      <w:bookmarkStart w:id="8" w:name="_Toc2058763099"/>
+      <w:bookmarkStart w:id="7" w:name="_Toc2058763099"/>
+      <w:bookmarkStart w:id="8" w:name="_Toc1794251499"/>
       <w:r>
         <w:rPr>
           <w:b/>
@@ -5441,8 +5441,8 @@
           <w:lang w:val="en-US"/>
         </w:rPr>
       </w:pPr>
-      <w:bookmarkStart w:id="13" w:name="_Toc1289116641"/>
-      <w:bookmarkStart w:id="14" w:name="_Toc1919165039"/>
+      <w:bookmarkStart w:id="13" w:name="_Toc1919165039"/>
+      <w:bookmarkStart w:id="14" w:name="_Toc1289116641"/>
       <w:r>
         <w:rPr>
           <w:b/>
@@ -5546,8 +5546,8 @@
           <w:lang w:val="en-US"/>
         </w:rPr>
       </w:pPr>
-      <w:bookmarkStart w:id="15" w:name="_Toc476740706"/>
-      <w:bookmarkStart w:id="16" w:name="_Toc2125437703"/>
+      <w:bookmarkStart w:id="15" w:name="_Toc2125437703"/>
+      <w:bookmarkStart w:id="16" w:name="_Toc476740706"/>
       <w:r>
         <w:rPr>
           <w:b/>
@@ -6299,7 +6299,34 @@
         <w:rPr>
           <w:lang w:val="en-US"/>
         </w:rPr>
-        <w:t>After starting the project we realized that the current project can be also generally used within software development industries. This idea convert certain and specified manual activities into automated algorithms. By visiting company Infomaker Scandinavia AB, we have discussed their situation and we came up with many manual tasks that are required to be done in order to publish an application manually. These manual tasks are totally different in each company and of course some companies would not let their sensitive information to be leaked for the rest of the competitors. So, because of this matter, we failed to get information from other companies to evaluate them in this section.</w:t>
+        <w:t xml:space="preserve">After starting the project we realized that the current project can be also generally used within software development industries. This idea convert certain and specified manual activities into automated algorithms. By visiting company </w:t>
+      </w:r>
+      <w:r>
+        <w:rPr>
+          <w:highlight w:val="green"/>
+          <w:shd w:val="clear" w:color="auto" w:fill="auto"/>
+          <w:lang w:val="en-US"/>
+        </w:rPr>
+        <w:t>Infomaker Scandinavia AB</w:t>
+      </w:r>
+      <w:r>
+        <w:rPr>
+          <w:lang w:val="en-US"/>
+        </w:rPr>
+        <w:t xml:space="preserve">, we have discussed their situation and we came up with many manual tasks that are required to be done in order to publish an application manually. These manual tasks are totally different in each company and of course some companies would not let their sensitive information </w:t>
+      </w:r>
+      <w:r>
+        <w:rPr>
+          <w:rFonts w:hint="default"/>
+          <w:lang w:val="en-US"/>
+        </w:rPr>
+        <w:t>due to the risk of data breach</w:t>
+      </w:r>
+      <w:r>
+        <w:rPr>
+          <w:lang w:val="en-US"/>
+        </w:rPr>
+        <w:t>. So, because of this matter, we failed to get information from other companies to evaluate them in this section.</w:t>
       </w:r>
     </w:p>
     <w:p>
@@ -6346,8 +6373,8 @@
           <w:lang w:val="en-US"/>
         </w:rPr>
       </w:pPr>
-      <w:bookmarkStart w:id="21" w:name="_Toc1790864743"/>
-      <w:bookmarkStart w:id="22" w:name="_Toc1477841332"/>
+      <w:bookmarkStart w:id="21" w:name="_Toc1477841332"/>
+      <w:bookmarkStart w:id="22" w:name="_Toc1790864743"/>
       <w:r>
         <w:rPr>
           <w:b/>
@@ -6555,8 +6582,8 @@
           <w:lang w:val="en-US"/>
         </w:rPr>
       </w:pPr>
-      <w:bookmarkStart w:id="27" w:name="_Toc1324769509"/>
-      <w:bookmarkStart w:id="28" w:name="_Toc384014711"/>
+      <w:bookmarkStart w:id="27" w:name="_Toc384014711"/>
+      <w:bookmarkStart w:id="28" w:name="_Toc1324769509"/>
       <w:r>
         <w:rPr>
           <w:b/>
@@ -7400,9 +7427,50 @@
       <w:r>
         <w:rPr>
           <w:rFonts w:hint="default"/>
-          <w:lang w:val="en"/>
-        </w:rPr>
-        <w:t xml:space="preserve">After cropping the image, we can generate differnt sizes of the cropped image and place them in their respective directory in the resource directory. From the largest to smallest icon we get </w:t>
+          <w:lang w:val="en-US"/>
+        </w:rPr>
+        <w:t xml:space="preserve">Once </w:t>
+      </w:r>
+      <w:r>
+        <w:rPr>
+          <w:rFonts w:hint="default"/>
+          <w:lang w:val="en"/>
+        </w:rPr>
+        <w:t>the image</w:t>
+      </w:r>
+      <w:r>
+        <w:rPr>
+          <w:rFonts w:hint="default"/>
+          <w:lang w:val="en-US"/>
+        </w:rPr>
+        <w:t xml:space="preserve"> is cropped</w:t>
+      </w:r>
+      <w:r>
+        <w:rPr>
+          <w:rFonts w:hint="default"/>
+          <w:lang w:val="en"/>
+        </w:rPr>
+        <w:t xml:space="preserve">, </w:t>
+      </w:r>
+      <w:r>
+        <w:rPr>
+          <w:rFonts w:hint="default"/>
+          <w:lang w:val="en-US"/>
+        </w:rPr>
+        <w:t xml:space="preserve">we require to have </w:t>
+      </w:r>
+      <w:r>
+        <w:rPr>
+          <w:lang w:val="en-US"/>
+        </w:rPr>
+        <w:t>the largest</w:t>
+      </w:r>
+      <w:r>
+        <w:rPr>
+          <w:rFonts w:hint="default"/>
+          <w:lang w:val="en-US"/>
+        </w:rPr>
+        <w:t xml:space="preserve"> icon launcher which is </w:t>
       </w:r>
       <w:r>
         <w:rPr>
@@ -7415,66 +7483,60 @@
       <w:r>
         <w:rPr>
           <w:rFonts w:hint="default"/>
-          <w:b/>
-          <w:bCs/>
-          <w:lang w:val="en"/>
+          <w:lang w:val="en-US"/>
+        </w:rPr>
+        <w:t xml:space="preserve"> and also the </w:t>
+      </w:r>
+      <w:r>
+        <w:rPr>
+          <w:rFonts w:hint="default"/>
+          <w:lang w:val="en"/>
+        </w:rPr>
+        <w:t xml:space="preserve">smallest </w:t>
+      </w:r>
+      <w:r>
+        <w:rPr>
+          <w:rFonts w:hint="default"/>
+          <w:lang w:val="en-US"/>
+        </w:rPr>
+        <w:t xml:space="preserve">icon launcher which is </w:t>
+      </w:r>
+      <w:r>
+        <w:rPr>
+          <w:b/>
+          <w:bCs/>
+          <w:lang w:val="en-US"/>
+        </w:rPr>
+        <w:t>mipmap-hdpi</w:t>
+      </w:r>
+      <w:r>
+        <w:rPr>
+          <w:rFonts w:hint="default"/>
+          <w:b/>
+          <w:bCs/>
+          <w:lang w:val="en-US"/>
         </w:rPr>
         <w:t xml:space="preserve"> </w:t>
       </w:r>
       <w:r>
         <w:rPr>
           <w:rFonts w:hint="default"/>
-          <w:b w:val="0"/>
-          <w:bCs w:val="0"/>
-          <w:lang w:val="en"/>
-        </w:rPr>
-        <w:t>which</w:t>
-      </w:r>
-      <w:r>
-        <w:rPr>
-          <w:lang w:val="en-US"/>
-        </w:rPr>
-        <w:t xml:space="preserve"> is the largest and </w:t>
-      </w:r>
-      <w:r>
-        <w:rPr>
-          <w:b/>
-          <w:bCs/>
-          <w:lang w:val="en-US"/>
-        </w:rPr>
-        <w:t>mipmap-hdpi</w:t>
+          <w:lang w:val="en-US"/>
+        </w:rPr>
+        <w:t xml:space="preserve">in </w:t>
+      </w:r>
+      <w:r>
+        <w:rPr>
+          <w:rFonts w:hint="default"/>
+          <w:lang w:val="en"/>
+        </w:rPr>
+        <w:t>the resource directory.</w:t>
       </w:r>
       <w:r>
         <w:rPr>
           <w:lang w:val="en-US"/>
         </w:rPr>
         <w:t xml:space="preserve"> </w:t>
-      </w:r>
-      <w:r>
-        <w:rPr>
-          <w:rFonts w:hint="default"/>
-          <w:lang w:val="en"/>
-        </w:rPr>
-        <w:t xml:space="preserve">which </w:t>
-      </w:r>
-      <w:r>
-        <w:rPr>
-          <w:lang w:val="en-US"/>
-        </w:rPr>
-        <w:t>is the smallest size of an icon</w:t>
-      </w:r>
-      <w:r>
-        <w:rPr>
-          <w:rFonts w:hint="default"/>
-          <w:lang w:val="en"/>
-        </w:rPr>
-        <w:t xml:space="preserve"> launcher</w:t>
-      </w:r>
-      <w:r>
-        <w:rPr>
-          <w:lang w:val="en-US"/>
-        </w:rPr>
-        <w:t xml:space="preserve">. </w:t>
       </w:r>
       <w:r>
         <w:rPr>
@@ -7515,13 +7577,16 @@
         <w:rPr>
           <w:lang w:val="en-US"/>
         </w:rPr>
-        <w:t xml:space="preserve">for the belonging directory for each size. </w:t>
-      </w:r>
-    </w:p>
-    <w:p>
-      <w:pPr>
-        <w:pStyle w:val="3"/>
-        <w:rPr>
+        <w:t>for the belonging directory for each size.</w:t>
+      </w:r>
+      <w:bookmarkStart w:id="62" w:name="_GoBack"/>
+      <w:bookmarkEnd w:id="62"/>
+    </w:p>
+    <w:p>
+      <w:pPr>
+        <w:pStyle w:val="3"/>
+        <w:rPr>
+          <w:rFonts w:hint="default"/>
           <w:b/>
           <w:bCs/>
           <w:lang w:val="en-US"/>
@@ -8738,10 +8803,22 @@
           <w:rFonts w:hint="default"/>
           <w:lang w:val="sv-SE"/>
         </w:rPr>
-        <w:t>and also we need shell scripts to automate terminal commands such as Git commands in particular. *******Done until here********</w:t>
-      </w:r>
-      <w:bookmarkStart w:id="62" w:name="_GoBack"/>
-      <w:bookmarkEnd w:id="62"/>
+        <w:t>and also we need shell scripts to automate terminal commands such as Git commands</w:t>
+      </w:r>
+      <w:r>
+        <w:rPr>
+          <w:rFonts w:hint="default"/>
+          <w:lang w:val="en-US"/>
+        </w:rPr>
+        <w:t xml:space="preserve"> and bash commands</w:t>
+      </w:r>
+      <w:r>
+        <w:rPr>
+          <w:rFonts w:hint="default"/>
+          <w:lang w:val="sv-SE"/>
+        </w:rPr>
+        <w:t xml:space="preserve"> in particular.</w:t>
+      </w:r>
     </w:p>
     <w:p>
       <w:pPr>
@@ -9158,12 +9235,6 @@
             <w:insideH w:val="single" w:color="auto" w:sz="4" w:space="0"/>
             <w:insideV w:val="single" w:color="auto" w:sz="4" w:space="0"/>
           </w:tblBorders>
-          <w:tblCellMar>
-            <w:top w:w="0" w:type="dxa"/>
-            <w:left w:w="108" w:type="dxa"/>
-            <w:bottom w:w="0" w:type="dxa"/>
-            <w:right w:w="108" w:type="dxa"/>
-          </w:tblCellMar>
         </w:tblPrEx>
         <w:trPr>
           <w:trHeight w:val="225" w:hRule="atLeast"/>

--- a/Report-Thesis-latest.docx
+++ b/Report-Thesis-latest.docx
@@ -7579,8 +7579,6 @@
         </w:rPr>
         <w:t>for the belonging directory for each size.</w:t>
       </w:r>
-      <w:bookmarkStart w:id="62" w:name="_GoBack"/>
-      <w:bookmarkEnd w:id="62"/>
     </w:p>
     <w:p>
       <w:pPr>
@@ -7920,7 +7918,21 @@
           <w:rFonts w:hint="default"/>
           <w:lang w:val="en"/>
         </w:rPr>
-        <w:t>In order to begin with automating the deployment, first we have to automate the Git commands. Therefore, Git add, Git commit, and Git push should trigger once the resource directory is changed. Once the Git repository is updated, our CI/CD tool will publish the new application from its Git repository.</w:t>
+        <w:t xml:space="preserve">In order to begin with automating the deployment, first we have to automate the Git commands. Therefore, Git add, Git commit, and Git push should trigger </w:t>
+      </w:r>
+      <w:r>
+        <w:rPr>
+          <w:rFonts w:hint="default"/>
+          <w:lang w:val="en-US"/>
+        </w:rPr>
+        <w:t xml:space="preserve">automatically </w:t>
+      </w:r>
+      <w:r>
+        <w:rPr>
+          <w:rFonts w:hint="default"/>
+          <w:lang w:val="en"/>
+        </w:rPr>
+        <w:t>once the resource directory is changed. Once the Git repository is updated, our CI/CD tool will publish the new application from its Git repository.</w:t>
       </w:r>
     </w:p>
     <w:p>
@@ -8796,7 +8808,21 @@
           <w:rFonts w:hint="default"/>
           <w:lang w:val="en"/>
         </w:rPr>
-        <w:t xml:space="preserve"> resource data of a mobile application we must execute codes on the server side and the first step toward this objective is to choose a framework. Example of such framework is NodeJS </w:t>
+        <w:t xml:space="preserve"> resource data of a mobile application we must execute codes on the server side and the first step toward this objective is to choose a framework such </w:t>
+      </w:r>
+      <w:r>
+        <w:rPr>
+          <w:rFonts w:hint="default"/>
+          <w:lang w:val="en-US"/>
+        </w:rPr>
+        <w:t>as</w:t>
+      </w:r>
+      <w:r>
+        <w:rPr>
+          <w:rFonts w:hint="default"/>
+          <w:lang w:val="en"/>
+        </w:rPr>
+        <w:t xml:space="preserve"> NodeJS </w:t>
       </w:r>
       <w:r>
         <w:rPr>
@@ -8865,7 +8891,35 @@
           <w:rFonts w:hint="default"/>
           <w:lang w:val="en"/>
         </w:rPr>
-        <w:t>The front-end application is used to send requests to the server and to receive responds. An example of a common respond is a JSON data consist of what needs to be changed in the resource directory of a mobile application and a request is the list of available resource directories that are located on the server.</w:t>
+        <w:t xml:space="preserve">The front-end application is used to send requests to the server and to receive responds. </w:t>
+      </w:r>
+      <w:r>
+        <w:rPr>
+          <w:rFonts w:hint="default"/>
+          <w:lang w:val="en-US"/>
+        </w:rPr>
+        <w:t>F</w:t>
+      </w:r>
+      <w:r>
+        <w:rPr>
+          <w:rFonts w:hint="default"/>
+          <w:lang w:val="en"/>
+        </w:rPr>
+        <w:t>or instance</w:t>
+      </w:r>
+      <w:r>
+        <w:rPr>
+          <w:rFonts w:hint="default"/>
+          <w:lang w:val="en-US"/>
+        </w:rPr>
+        <w:t>,</w:t>
+      </w:r>
+      <w:r>
+        <w:rPr>
+          <w:rFonts w:hint="default"/>
+          <w:lang w:val="en"/>
+        </w:rPr>
+        <w:t xml:space="preserve"> a common respond is a JSON data consist of what needs to be changed in the resource directory of a mobile application and a request is the list of available resource directories that are located on the server.</w:t>
       </w:r>
     </w:p>
     <w:p>
@@ -9235,6 +9289,12 @@
             <w:insideH w:val="single" w:color="auto" w:sz="4" w:space="0"/>
             <w:insideV w:val="single" w:color="auto" w:sz="4" w:space="0"/>
           </w:tblBorders>
+          <w:tblCellMar>
+            <w:top w:w="0" w:type="dxa"/>
+            <w:left w:w="108" w:type="dxa"/>
+            <w:bottom w:w="0" w:type="dxa"/>
+            <w:right w:w="108" w:type="dxa"/>
+          </w:tblCellMar>
         </w:tblPrEx>
         <w:trPr>
           <w:trHeight w:val="225" w:hRule="atLeast"/>
@@ -10058,26 +10118,16 @@
           <w:bCs w:val="0"/>
           <w:lang w:val="en"/>
         </w:rPr>
-        <w:t>This is because we have used this path in the back-end code so it reads the sub directories of the mentioned location and fetch all the names of available repositories and send them to client side web application. In this case the user can see what are the available resource data to change.</w:t>
-      </w:r>
-      <w:bookmarkStart w:id="46" w:name="_Toc1615826912"/>
+        <w:t xml:space="preserve">This is because we have used this path in the back-end code so it reads the sub directories of the mentioned location and fetch all the names of available repositories and send them to client side web application. In this case the user can see what are the available resource data to </w:t>
+      </w:r>
       <w:r>
         <w:rPr>
           <w:rFonts w:hint="default"/>
           <w:b w:val="0"/>
           <w:bCs w:val="0"/>
-          <w:lang w:val="en"/>
-        </w:rPr>
-        <w:t xml:space="preserve"> According to the </w:t>
-      </w:r>
-      <w:r>
-        <w:rPr>
-          <w:rFonts w:hint="default"/>
-          <w:b/>
-          <w:bCs/>
-          <w:lang w:val="en"/>
-        </w:rPr>
-        <w:t xml:space="preserve">following Figure 3.1NEW </w:t>
+          <w:lang w:val="en-US"/>
+        </w:rPr>
+        <w:t>manipulate</w:t>
       </w:r>
       <w:r>
         <w:rPr>
@@ -10086,21 +10136,9 @@
           <w:bCs w:val="0"/>
           <w:lang w:val="en"/>
         </w:rPr>
-        <w:t>now we have all the names of available repositories on the client side in a drop down menu. Therefore, the user is able to first choose the repository, make changes and then send the changes together with the repository name to the server so server apply the changes to the related cloned mobile application repository.</w:t>
-      </w:r>
-    </w:p>
-    <w:p>
-      <w:pPr>
-        <w:pStyle w:val="3"/>
-        <w:spacing w:line="360" w:lineRule="auto"/>
-        <w:outlineLvl w:val="1"/>
-        <w:rPr>
-          <w:rFonts w:hint="default"/>
-          <w:b/>
-          <w:bCs/>
-          <w:lang w:val="en"/>
-        </w:rPr>
-      </w:pPr>
+        <w:t>.</w:t>
+      </w:r>
+      <w:bookmarkStart w:id="46" w:name="_Toc1615826912"/>
       <w:r>
         <w:rPr>
           <w:rFonts w:hint="default"/>
@@ -10108,19 +10146,52 @@
           <w:bCs w:val="0"/>
           <w:lang w:val="en"/>
         </w:rPr>
+        <w:t xml:space="preserve"> According to the </w:t>
+      </w:r>
+      <w:r>
+        <w:rPr>
+          <w:rFonts w:hint="default"/>
+          <w:b/>
+          <w:bCs/>
+          <w:lang w:val="en"/>
+        </w:rPr>
+        <w:t xml:space="preserve">following Figure 3.1NEW </w:t>
+      </w:r>
+      <w:r>
+        <w:rPr>
+          <w:rFonts w:hint="default"/>
+          <w:b w:val="0"/>
+          <w:bCs w:val="0"/>
+          <w:lang w:val="en"/>
+        </w:rPr>
+        <w:t>now we have all the names of available repositories on the client side in a drop down menu. Therefore, the user is able to first choose the repository, make changes and then send the changes together with the repository name to the server so server apply the changes to the related cloned mobile application repository.</w:t>
+      </w:r>
+    </w:p>
+    <w:p>
+      <w:pPr>
+        <w:pStyle w:val="3"/>
+        <w:spacing w:line="360" w:lineRule="auto"/>
+        <w:jc w:val="center"/>
+        <w:outlineLvl w:val="1"/>
+        <w:rPr>
+          <w:rFonts w:hint="default"/>
+          <w:b/>
+          <w:bCs/>
+          <w:lang w:val="en-US"/>
+        </w:rPr>
+      </w:pPr>
+      <w:r>
+        <w:rPr>
+          <w:rFonts w:hint="default"/>
+          <w:b/>
+          <w:bCs/>
+          <w:lang w:val="en-US"/>
+        </w:rPr>
         <w:drawing>
-          <wp:anchor distT="0" distB="0" distL="114300" distR="114300" simplePos="0" relativeHeight="251712512" behindDoc="0" locked="0" layoutInCell="1" allowOverlap="1">
-            <wp:simplePos x="0" y="0"/>
-            <wp:positionH relativeFrom="column">
-              <wp:posOffset>906780</wp:posOffset>
-            </wp:positionH>
-            <wp:positionV relativeFrom="paragraph">
-              <wp:posOffset>154940</wp:posOffset>
-            </wp:positionV>
-            <wp:extent cx="4135120" cy="3355340"/>
-            <wp:effectExtent l="94615" t="67945" r="113665" b="100965"/>
-            <wp:wrapTopAndBottom/>
-            <wp:docPr id="14" name="Picture 14" descr="select-reo"/>
+          <wp:inline distT="0" distB="0" distL="114300" distR="114300">
+            <wp:extent cx="5448300" cy="2276475"/>
+            <wp:effectExtent l="0" t="0" r="0" b="9525"/>
+            <wp:docPr id="14" name="Picture 14" descr="screenshot3"/>
             <wp:cNvGraphicFramePr>
               <a:graphicFrameLocks xmlns:a="http://schemas.openxmlformats.org/drawingml/2006/main" noChangeAspect="1"/>
             </wp:cNvGraphicFramePr>
@@ -10128,14 +10199,13 @@
               <a:graphicData uri="http://schemas.openxmlformats.org/drawingml/2006/picture">
                 <pic:pic xmlns:pic="http://schemas.openxmlformats.org/drawingml/2006/picture">
                   <pic:nvPicPr>
-                    <pic:cNvPr id="14" name="Picture 14" descr="select-reo"/>
+                    <pic:cNvPr id="14" name="Picture 14" descr="screenshot3"/>
                     <pic:cNvPicPr>
                       <a:picLocks noChangeAspect="1"/>
                     </pic:cNvPicPr>
                   </pic:nvPicPr>
                   <pic:blipFill>
                     <a:blip r:embed="rId13"/>
-                    <a:srcRect l="1741" t="9945" r="2195" b="3266"/>
                     <a:stretch>
                       <a:fillRect/>
                     </a:stretch>
@@ -10143,24 +10213,16 @@
                   <pic:spPr>
                     <a:xfrm>
                       <a:off x="0" y="0"/>
-                      <a:ext cx="4135120" cy="3355340"/>
+                      <a:ext cx="5448300" cy="2276475"/>
                     </a:xfrm>
                     <a:prstGeom prst="rect">
                       <a:avLst/>
                     </a:prstGeom>
-                    <a:effectLst>
-                      <a:outerShdw blurRad="63500" sx="102000" sy="102000" algn="ctr" rotWithShape="0">
-                        <a:prstClr val="black">
-                          <a:alpha val="40000"/>
-                        </a:prstClr>
-                      </a:outerShdw>
-                      <a:softEdge rad="31750"/>
-                    </a:effectLst>
                   </pic:spPr>
                 </pic:pic>
               </a:graphicData>
             </a:graphic>
-          </wp:anchor>
+          </wp:inline>
         </w:drawing>
       </w:r>
     </w:p>
@@ -11277,21 +11339,19 @@
           <w:bCs w:val="0"/>
           <w:lang w:val="en-US"/>
         </w:rPr>
-        <w:t xml:space="preserve"> which we will demonstrate later in this section.</w:t>
-      </w:r>
-    </w:p>
-    <w:p>
-      <w:pPr>
-        <w:pStyle w:val="3"/>
-        <w:spacing w:line="360" w:lineRule="auto"/>
-        <w:outlineLvl w:val="1"/>
+        <w:t xml:space="preserve"> which we will demonstrate later in this section. *******&lt;DONE UNTIL HERE</w:t>
+      </w:r>
+      <w:bookmarkStart w:id="62" w:name="_GoBack"/>
+      <w:bookmarkEnd w:id="62"/>
+      <w:r>
         <w:rPr>
           <w:rFonts w:hint="default"/>
           <w:b w:val="0"/>
           <w:bCs w:val="0"/>
           <w:lang w:val="en-US"/>
         </w:rPr>
-      </w:pPr>
+        <w:t>&gt;******</w:t>
+      </w:r>
     </w:p>
     <w:p>
       <w:pPr>
@@ -11299,160 +11359,173 @@
         <w:spacing w:line="360" w:lineRule="auto"/>
         <w:outlineLvl w:val="1"/>
         <w:rPr>
-          <w:b/>
-          <w:bCs/>
-          <w:lang w:val="en-US"/>
-        </w:rPr>
-      </w:pPr>
-      <w:r>
-        <w:rPr>
-          <w:rFonts w:hint="default"/>
-          <w:b/>
-          <w:bCs/>
-          <w:lang w:val="en"/>
-        </w:rPr>
-        <w:t xml:space="preserve">3.1 </w:t>
-      </w:r>
-      <w:r>
-        <w:rPr>
-          <w:b/>
-          <w:bCs/>
-          <w:lang w:val="en-US"/>
-        </w:rPr>
-        <w:t>Image processing</w:t>
-      </w:r>
-      <w:bookmarkEnd w:id="46"/>
-    </w:p>
-    <w:p>
-      <w:pPr>
-        <w:pStyle w:val="3"/>
-        <w:spacing w:line="360" w:lineRule="auto"/>
-        <w:rPr>
-          <w:rFonts w:hint="default"/>
-          <w:lang w:val="en"/>
-        </w:rPr>
-      </w:pPr>
-      <w:r>
-        <w:rPr>
-          <w:rFonts w:hint="default"/>
-          <w:lang w:val="en-US"/>
-        </w:rPr>
-        <w:t xml:space="preserve">Now that we have the repository names on the client side, we can  send our changes to the server and server will modify our mobile application resource data. One of this changes is changing graphical contents such as changing the icon of the mobile application. </w:t>
-      </w:r>
-      <w:r>
-        <w:rPr>
-          <w:rFonts w:hint="default"/>
-          <w:lang w:val="en"/>
-        </w:rPr>
-        <w:t xml:space="preserve">In this section 3.1 we will use algorithms to demonstrate </w:t>
-      </w:r>
-      <w:r>
-        <w:rPr>
-          <w:rFonts w:hint="default"/>
-          <w:lang w:val="en-US"/>
-        </w:rPr>
-        <w:t>our</w:t>
-      </w:r>
-      <w:r>
-        <w:rPr>
-          <w:rFonts w:hint="default"/>
-          <w:lang w:val="en"/>
-        </w:rPr>
-        <w:t xml:space="preserve"> </w:t>
-      </w:r>
-      <w:r>
-        <w:rPr>
-          <w:rFonts w:hint="default"/>
-          <w:lang w:val="en-US"/>
-        </w:rPr>
-        <w:t>integrated</w:t>
-      </w:r>
-      <w:r>
-        <w:rPr>
-          <w:rFonts w:hint="default"/>
-          <w:lang w:val="en"/>
-        </w:rPr>
-        <w:t xml:space="preserve"> image processing </w:t>
-      </w:r>
-      <w:r>
-        <w:rPr>
-          <w:rFonts w:hint="default"/>
-          <w:lang w:val="en-US"/>
-        </w:rPr>
-        <w:t xml:space="preserve">module </w:t>
-      </w:r>
-      <w:r>
-        <w:rPr>
-          <w:rFonts w:hint="default"/>
-          <w:lang w:val="en"/>
-        </w:rPr>
-        <w:t>instead of editing image files manually</w:t>
-      </w:r>
-      <w:r>
-        <w:rPr>
-          <w:rFonts w:hint="default"/>
-          <w:lang w:val="en-US"/>
-        </w:rPr>
-        <w:t xml:space="preserve"> with other applications</w:t>
-      </w:r>
-      <w:r>
-        <w:rPr>
-          <w:rFonts w:hint="default"/>
-          <w:lang w:val="en"/>
-        </w:rPr>
-        <w:t xml:space="preserve">. </w:t>
-      </w:r>
-      <w:r>
-        <w:rPr>
-          <w:lang w:val="en-US"/>
-        </w:rPr>
-        <w:t xml:space="preserve">One of the </w:t>
-      </w:r>
-      <w:r>
-        <w:rPr>
-          <w:rFonts w:hint="default"/>
-          <w:lang w:val="en"/>
-        </w:rPr>
-        <w:t xml:space="preserve">Node </w:t>
-      </w:r>
-      <w:r>
-        <w:rPr>
-          <w:lang w:val="en-US"/>
-        </w:rPr>
-        <w:t xml:space="preserve">modules that we have implemented </w:t>
-      </w:r>
-      <w:r>
-        <w:rPr>
-          <w:rFonts w:hint="default"/>
-          <w:lang w:val="en-US"/>
-        </w:rPr>
-        <w:t xml:space="preserve">for this purpose </w:t>
-      </w:r>
-      <w:r>
-        <w:rPr>
-          <w:lang w:val="en-US"/>
-        </w:rPr>
-        <w:t>on the server side</w:t>
-      </w:r>
-      <w:r>
-        <w:rPr>
-          <w:rFonts w:hint="default"/>
-          <w:lang w:val="en"/>
-        </w:rPr>
-        <w:t xml:space="preserve"> is</w:t>
-      </w:r>
-      <w:r>
-        <w:rPr>
-          <w:lang w:val="en-US"/>
-        </w:rPr>
-        <w:t xml:space="preserve"> </w:t>
-      </w:r>
-      <w:r>
-        <w:rPr>
+          <w:rFonts w:hint="default"/>
           <w:b w:val="0"/>
           <w:bCs w:val="0"/>
           <w:lang w:val="en-US"/>
         </w:rPr>
+      </w:pPr>
+    </w:p>
+    <w:p>
+      <w:pPr>
+        <w:pStyle w:val="3"/>
+        <w:spacing w:line="360" w:lineRule="auto"/>
+        <w:outlineLvl w:val="1"/>
+        <w:rPr>
+          <w:b/>
+          <w:bCs/>
+          <w:lang w:val="en-US"/>
+        </w:rPr>
+      </w:pPr>
+      <w:r>
+        <w:rPr>
+          <w:rFonts w:hint="default"/>
+          <w:b/>
+          <w:bCs/>
+          <w:lang w:val="en"/>
+        </w:rPr>
+        <w:t xml:space="preserve">3.1 </w:t>
+      </w:r>
+      <w:r>
+        <w:rPr>
+          <w:b/>
+          <w:bCs/>
+          <w:lang w:val="en-US"/>
+        </w:rPr>
+        <w:t>Image processing</w:t>
+      </w:r>
+      <w:bookmarkEnd w:id="46"/>
+    </w:p>
+    <w:p>
+      <w:pPr>
+        <w:pStyle w:val="3"/>
+        <w:spacing w:line="360" w:lineRule="auto"/>
+        <w:rPr>
+          <w:rFonts w:hint="default"/>
+          <w:lang w:val="en-US"/>
+        </w:rPr>
+      </w:pPr>
+      <w:r>
+        <w:rPr>
+          <w:rFonts w:hint="default"/>
+          <w:lang w:val="en-US"/>
+        </w:rPr>
+        <w:t xml:space="preserve">Now that we have the repository names on the client side, we can  send our changes to the server and server will modify our mobile application resource data. One of this changes is changing graphical contents such as changing the icon of the mobile application. </w:t>
+      </w:r>
+      <w:r>
+        <w:rPr>
+          <w:rFonts w:hint="default"/>
+          <w:lang w:val="en"/>
+        </w:rPr>
+        <w:t xml:space="preserve">In this section 3.1 we will use algorithms to demonstrate </w:t>
+      </w:r>
+      <w:r>
+        <w:rPr>
+          <w:rFonts w:hint="default"/>
+          <w:lang w:val="en-US"/>
+        </w:rPr>
+        <w:t>our</w:t>
+      </w:r>
+      <w:r>
+        <w:rPr>
+          <w:rFonts w:hint="default"/>
+          <w:lang w:val="en"/>
+        </w:rPr>
+        <w:t xml:space="preserve"> </w:t>
+      </w:r>
+      <w:r>
+        <w:rPr>
+          <w:rFonts w:hint="default"/>
+          <w:lang w:val="en-US"/>
+        </w:rPr>
+        <w:t>integrated</w:t>
+      </w:r>
+      <w:r>
+        <w:rPr>
+          <w:rFonts w:hint="default"/>
+          <w:lang w:val="en"/>
+        </w:rPr>
+        <w:t xml:space="preserve"> image processing </w:t>
+      </w:r>
+      <w:r>
+        <w:rPr>
+          <w:rFonts w:hint="default"/>
+          <w:lang w:val="en-US"/>
+        </w:rPr>
+        <w:t xml:space="preserve">module </w:t>
+      </w:r>
+      <w:r>
+        <w:rPr>
+          <w:rFonts w:hint="default"/>
+          <w:lang w:val="en"/>
+        </w:rPr>
+        <w:t>instead of editing image files manually</w:t>
+      </w:r>
+      <w:r>
+        <w:rPr>
+          <w:rFonts w:hint="default"/>
+          <w:lang w:val="en-US"/>
+        </w:rPr>
+        <w:t xml:space="preserve"> with other applications</w:t>
+      </w:r>
+      <w:r>
+        <w:rPr>
+          <w:rFonts w:hint="default"/>
+          <w:lang w:val="en"/>
+        </w:rPr>
+        <w:t xml:space="preserve">. </w:t>
+      </w:r>
+      <w:r>
+        <w:rPr>
+          <w:lang w:val="en-US"/>
+        </w:rPr>
+        <w:t xml:space="preserve">One of the </w:t>
+      </w:r>
+      <w:r>
+        <w:rPr>
+          <w:rFonts w:hint="default"/>
+          <w:lang w:val="en"/>
+        </w:rPr>
+        <w:t xml:space="preserve">Node </w:t>
+      </w:r>
+      <w:r>
+        <w:rPr>
+          <w:lang w:val="en-US"/>
+        </w:rPr>
+        <w:t xml:space="preserve">modules that we have implemented </w:t>
+      </w:r>
+      <w:r>
+        <w:rPr>
+          <w:rFonts w:hint="default"/>
+          <w:lang w:val="en-US"/>
+        </w:rPr>
+        <w:t xml:space="preserve">for this purpose </w:t>
+      </w:r>
+      <w:r>
+        <w:rPr>
+          <w:lang w:val="en-US"/>
+        </w:rPr>
+        <w:t>on the server side</w:t>
+      </w:r>
+      <w:r>
+        <w:rPr>
+          <w:rFonts w:hint="default"/>
+          <w:lang w:val="en"/>
+        </w:rPr>
+        <w:t xml:space="preserve"> is</w:t>
+      </w:r>
+      <w:r>
+        <w:rPr>
+          <w:lang w:val="en-US"/>
+        </w:rPr>
+        <w:t xml:space="preserve"> </w:t>
+      </w:r>
+      <w:r>
+        <w:rPr>
+          <w:b w:val="0"/>
+          <w:bCs w:val="0"/>
+          <w:lang w:val="en-US"/>
+        </w:rPr>
         <w:t xml:space="preserve">JIMP </w:t>
       </w:r>
       <w:r>
@@ -11475,6 +11548,13 @@
           <w:lang w:val="en"/>
         </w:rPr>
         <w:t xml:space="preserve"> are, crop icon launchers, change icon background color,  applying shadows, apply padding, manipulate in-app buttons and modify transparency of an object.</w:t>
+      </w:r>
+      <w:r>
+        <w:rPr>
+          <w:rFonts w:hint="default"/>
+          <w:lang w:val="en-US"/>
+        </w:rPr>
+        <w:t xml:space="preserve"> In addition to what mentioned we also provided an integrated image editor on the client side for the ease of access to image editing features.</w:t>
       </w:r>
     </w:p>
     <w:p>

--- a/Report-Thesis-latest.docx
+++ b/Report-Thesis-latest.docx
@@ -18,7 +18,7 @@
     </w:p>
     <w:tbl>
       <w:tblPr>
-        <w:tblStyle w:val="26"/>
+        <w:tblStyle w:val="9"/>
         <w:tblW w:w="7709" w:type="dxa"/>
         <w:tblInd w:w="0" w:type="dxa"/>
         <w:tblLayout w:type="fixed"/>
@@ -122,7 +122,7 @@
     </w:p>
     <w:tbl>
       <w:tblPr>
-        <w:tblStyle w:val="26"/>
+        <w:tblStyle w:val="9"/>
         <w:tblpPr w:leftFromText="142" w:rightFromText="142" w:vertAnchor="page" w:horzAnchor="page" w:tblpX="7656" w:tblpY="12804"/>
         <w:tblW w:w="3589" w:type="dxa"/>
         <w:tblInd w:w="0" w:type="dxa"/>
@@ -1066,7 +1066,7 @@
     </w:p>
     <w:p>
       <w:pPr>
-        <w:pStyle w:val="15"/>
+        <w:pStyle w:val="20"/>
         <w:keepNext w:val="0"/>
         <w:keepLines w:val="0"/>
         <w:widowControl/>
@@ -1647,7 +1647,7 @@
     </w:p>
     <w:p>
       <w:pPr>
-        <w:pStyle w:val="17"/>
+        <w:pStyle w:val="24"/>
         <w:tabs>
           <w:tab w:val="right" w:leader="dot" w:pos="9026"/>
           <w:tab w:val="clear" w:pos="360"/>
@@ -1706,7 +1706,7 @@
     </w:p>
     <w:p>
       <w:pPr>
-        <w:pStyle w:val="17"/>
+        <w:pStyle w:val="24"/>
         <w:tabs>
           <w:tab w:val="right" w:leader="dot" w:pos="9026"/>
           <w:tab w:val="clear" w:pos="360"/>
@@ -1756,7 +1756,7 @@
     </w:p>
     <w:p>
       <w:pPr>
-        <w:pStyle w:val="17"/>
+        <w:pStyle w:val="24"/>
         <w:tabs>
           <w:tab w:val="right" w:leader="dot" w:pos="9026"/>
           <w:tab w:val="clear" w:pos="360"/>
@@ -1806,7 +1806,7 @@
     </w:p>
     <w:p>
       <w:pPr>
-        <w:pStyle w:val="17"/>
+        <w:pStyle w:val="24"/>
         <w:tabs>
           <w:tab w:val="right" w:leader="dot" w:pos="9026"/>
           <w:tab w:val="clear" w:pos="360"/>
@@ -1872,7 +1872,7 @@
     </w:p>
     <w:p>
       <w:pPr>
-        <w:pStyle w:val="18"/>
+        <w:pStyle w:val="25"/>
         <w:tabs>
           <w:tab w:val="right" w:leader="dot" w:pos="9026"/>
         </w:tabs>
@@ -1919,7 +1919,7 @@
     </w:p>
     <w:p>
       <w:pPr>
-        <w:pStyle w:val="18"/>
+        <w:pStyle w:val="25"/>
         <w:tabs>
           <w:tab w:val="right" w:leader="dot" w:pos="9026"/>
         </w:tabs>
@@ -1966,7 +1966,7 @@
     </w:p>
     <w:p>
       <w:pPr>
-        <w:pStyle w:val="18"/>
+        <w:pStyle w:val="25"/>
         <w:tabs>
           <w:tab w:val="right" w:leader="dot" w:pos="9026"/>
         </w:tabs>
@@ -2013,7 +2013,7 @@
     </w:p>
     <w:p>
       <w:pPr>
-        <w:pStyle w:val="18"/>
+        <w:pStyle w:val="25"/>
         <w:tabs>
           <w:tab w:val="right" w:leader="dot" w:pos="9026"/>
         </w:tabs>
@@ -2060,7 +2060,7 @@
     </w:p>
     <w:p>
       <w:pPr>
-        <w:pStyle w:val="18"/>
+        <w:pStyle w:val="25"/>
         <w:tabs>
           <w:tab w:val="right" w:leader="dot" w:pos="9026"/>
         </w:tabs>
@@ -2107,7 +2107,7 @@
     </w:p>
     <w:p>
       <w:pPr>
-        <w:pStyle w:val="18"/>
+        <w:pStyle w:val="25"/>
         <w:tabs>
           <w:tab w:val="right" w:leader="dot" w:pos="9026"/>
         </w:tabs>
@@ -2154,7 +2154,7 @@
     </w:p>
     <w:p>
       <w:pPr>
-        <w:pStyle w:val="18"/>
+        <w:pStyle w:val="25"/>
         <w:tabs>
           <w:tab w:val="right" w:leader="dot" w:pos="9026"/>
         </w:tabs>
@@ -2201,7 +2201,7 @@
     </w:p>
     <w:p>
       <w:pPr>
-        <w:pStyle w:val="18"/>
+        <w:pStyle w:val="25"/>
         <w:tabs>
           <w:tab w:val="right" w:leader="dot" w:pos="9026"/>
         </w:tabs>
@@ -2248,7 +2248,7 @@
     </w:p>
     <w:p>
       <w:pPr>
-        <w:pStyle w:val="17"/>
+        <w:pStyle w:val="24"/>
         <w:tabs>
           <w:tab w:val="right" w:leader="dot" w:pos="9026"/>
           <w:tab w:val="clear" w:pos="360"/>
@@ -2314,7 +2314,7 @@
     </w:p>
     <w:p>
       <w:pPr>
-        <w:pStyle w:val="18"/>
+        <w:pStyle w:val="25"/>
         <w:tabs>
           <w:tab w:val="right" w:leader="dot" w:pos="9026"/>
         </w:tabs>
@@ -2369,7 +2369,7 @@
     </w:p>
     <w:p>
       <w:pPr>
-        <w:pStyle w:val="19"/>
+        <w:pStyle w:val="26"/>
         <w:tabs>
           <w:tab w:val="right" w:leader="dot" w:pos="9026"/>
         </w:tabs>
@@ -2430,7 +2430,7 @@
     </w:p>
     <w:p>
       <w:pPr>
-        <w:pStyle w:val="19"/>
+        <w:pStyle w:val="26"/>
         <w:tabs>
           <w:tab w:val="right" w:leader="dot" w:pos="9026"/>
         </w:tabs>
@@ -2499,7 +2499,7 @@
     </w:p>
     <w:p>
       <w:pPr>
-        <w:pStyle w:val="19"/>
+        <w:pStyle w:val="26"/>
         <w:tabs>
           <w:tab w:val="right" w:leader="dot" w:pos="9026"/>
         </w:tabs>
@@ -2583,7 +2583,7 @@
     </w:p>
     <w:p>
       <w:pPr>
-        <w:pStyle w:val="18"/>
+        <w:pStyle w:val="25"/>
         <w:tabs>
           <w:tab w:val="right" w:leader="dot" w:pos="9026"/>
         </w:tabs>
@@ -2638,7 +2638,7 @@
     </w:p>
     <w:p>
       <w:pPr>
-        <w:pStyle w:val="19"/>
+        <w:pStyle w:val="26"/>
         <w:tabs>
           <w:tab w:val="right" w:leader="dot" w:pos="9026"/>
         </w:tabs>
@@ -2700,7 +2700,7 @@
     </w:p>
     <w:p>
       <w:pPr>
-        <w:pStyle w:val="19"/>
+        <w:pStyle w:val="26"/>
         <w:tabs>
           <w:tab w:val="right" w:leader="dot" w:pos="9026"/>
         </w:tabs>
@@ -2747,7 +2747,7 @@
     </w:p>
     <w:p>
       <w:pPr>
-        <w:pStyle w:val="19"/>
+        <w:pStyle w:val="26"/>
         <w:tabs>
           <w:tab w:val="right" w:leader="dot" w:pos="9026"/>
         </w:tabs>
@@ -2794,7 +2794,7 @@
     </w:p>
     <w:p>
       <w:pPr>
-        <w:pStyle w:val="18"/>
+        <w:pStyle w:val="25"/>
         <w:tabs>
           <w:tab w:val="right" w:leader="dot" w:pos="9026"/>
         </w:tabs>
@@ -2849,7 +2849,7 @@
     </w:p>
     <w:p>
       <w:pPr>
-        <w:pStyle w:val="18"/>
+        <w:pStyle w:val="25"/>
         <w:tabs>
           <w:tab w:val="right" w:leader="dot" w:pos="9026"/>
         </w:tabs>
@@ -2896,7 +2896,7 @@
     </w:p>
     <w:p>
       <w:pPr>
-        <w:pStyle w:val="17"/>
+        <w:pStyle w:val="24"/>
         <w:tabs>
           <w:tab w:val="right" w:leader="dot" w:pos="9026"/>
           <w:tab w:val="clear" w:pos="360"/>
@@ -2962,7 +2962,7 @@
     </w:p>
     <w:p>
       <w:pPr>
-        <w:pStyle w:val="18"/>
+        <w:pStyle w:val="25"/>
         <w:tabs>
           <w:tab w:val="right" w:leader="dot" w:pos="9026"/>
         </w:tabs>
@@ -3031,7 +3031,7 @@
     </w:p>
     <w:p>
       <w:pPr>
-        <w:pStyle w:val="18"/>
+        <w:pStyle w:val="25"/>
         <w:tabs>
           <w:tab w:val="right" w:leader="dot" w:pos="9026"/>
         </w:tabs>
@@ -3078,7 +3078,7 @@
     </w:p>
     <w:p>
       <w:pPr>
-        <w:pStyle w:val="18"/>
+        <w:pStyle w:val="25"/>
         <w:tabs>
           <w:tab w:val="right" w:leader="dot" w:pos="9026"/>
         </w:tabs>
@@ -3124,7 +3124,7 @@
     </w:p>
     <w:p>
       <w:pPr>
-        <w:pStyle w:val="18"/>
+        <w:pStyle w:val="25"/>
         <w:tabs>
           <w:tab w:val="right" w:leader="dot" w:pos="9026"/>
         </w:tabs>
@@ -3178,7 +3178,7 @@
     </w:p>
     <w:p>
       <w:pPr>
-        <w:pStyle w:val="19"/>
+        <w:pStyle w:val="26"/>
         <w:tabs>
           <w:tab w:val="right" w:leader="dot" w:pos="9026"/>
         </w:tabs>
@@ -3240,7 +3240,7 @@
     </w:p>
     <w:p>
       <w:pPr>
-        <w:pStyle w:val="19"/>
+        <w:pStyle w:val="26"/>
         <w:tabs>
           <w:tab w:val="right" w:leader="dot" w:pos="9026"/>
         </w:tabs>
@@ -3302,7 +3302,7 @@
     </w:p>
     <w:p>
       <w:pPr>
-        <w:pStyle w:val="19"/>
+        <w:pStyle w:val="26"/>
         <w:tabs>
           <w:tab w:val="right" w:leader="dot" w:pos="9026"/>
         </w:tabs>
@@ -3371,7 +3371,7 @@
     </w:p>
     <w:p>
       <w:pPr>
-        <w:pStyle w:val="19"/>
+        <w:pStyle w:val="26"/>
         <w:tabs>
           <w:tab w:val="right" w:leader="dot" w:pos="9026"/>
         </w:tabs>
@@ -3436,7 +3436,7 @@
     </w:p>
     <w:p>
       <w:pPr>
-        <w:pStyle w:val="19"/>
+        <w:pStyle w:val="26"/>
         <w:tabs>
           <w:tab w:val="right" w:leader="dot" w:pos="9026"/>
         </w:tabs>
@@ -3498,7 +3498,7 @@
     </w:p>
     <w:p>
       <w:pPr>
-        <w:pStyle w:val="19"/>
+        <w:pStyle w:val="26"/>
         <w:tabs>
           <w:tab w:val="right" w:leader="dot" w:pos="9026"/>
         </w:tabs>
@@ -3563,7 +3563,7 @@
     </w:p>
     <w:p>
       <w:pPr>
-        <w:pStyle w:val="18"/>
+        <w:pStyle w:val="25"/>
         <w:tabs>
           <w:tab w:val="right" w:leader="dot" w:pos="9026"/>
         </w:tabs>
@@ -3617,7 +3617,7 @@
     </w:p>
     <w:p>
       <w:pPr>
-        <w:pStyle w:val="17"/>
+        <w:pStyle w:val="24"/>
         <w:tabs>
           <w:tab w:val="right" w:leader="dot" w:pos="9026"/>
           <w:tab w:val="clear" w:pos="360"/>
@@ -3679,7 +3679,7 @@
     </w:p>
     <w:p>
       <w:pPr>
-        <w:pStyle w:val="17"/>
+        <w:pStyle w:val="24"/>
         <w:tabs>
           <w:tab w:val="right" w:leader="dot" w:pos="9026"/>
           <w:tab w:val="clear" w:pos="360"/>
@@ -3745,7 +3745,7 @@
     </w:p>
     <w:p>
       <w:pPr>
-        <w:pStyle w:val="17"/>
+        <w:pStyle w:val="24"/>
         <w:tabs>
           <w:tab w:val="right" w:leader="dot" w:pos="9026"/>
           <w:tab w:val="clear" w:pos="360"/>
@@ -3811,7 +3811,7 @@
     </w:p>
     <w:p>
       <w:pPr>
-        <w:pStyle w:val="17"/>
+        <w:pStyle w:val="24"/>
         <w:tabs>
           <w:tab w:val="right" w:leader="dot" w:pos="9026"/>
           <w:tab w:val="clear" w:pos="360"/>
@@ -4013,7 +4013,7 @@
     </w:p>
     <w:tbl>
       <w:tblPr>
-        <w:tblStyle w:val="27"/>
+        <w:tblStyle w:val="22"/>
         <w:tblW w:w="0" w:type="auto"/>
         <w:tblInd w:w="0" w:type="dxa"/>
         <w:tblBorders>
@@ -4310,12 +4310,6 @@
             <w:insideH w:val="single" w:color="auto" w:sz="4" w:space="0"/>
             <w:insideV w:val="single" w:color="auto" w:sz="4" w:space="0"/>
           </w:tblBorders>
-          <w:tblCellMar>
-            <w:top w:w="0" w:type="dxa"/>
-            <w:left w:w="108" w:type="dxa"/>
-            <w:bottom w:w="0" w:type="dxa"/>
-            <w:right w:w="108" w:type="dxa"/>
-          </w:tblCellMar>
         </w:tblPrEx>
         <w:trPr>
           <w:trHeight w:val="720" w:hRule="atLeast"/>
@@ -4659,7 +4653,7 @@
       </w:r>
       <w:r>
         <w:rPr>
-          <w:rStyle w:val="22"/>
+          <w:rStyle w:val="11"/>
           <w:b/>
           <w:bCs w:val="0"/>
           <w:color w:val="000000" w:themeColor="text1"/>
@@ -5046,8 +5040,8 @@
           <w:lang w:val="en-US"/>
         </w:rPr>
       </w:pPr>
-      <w:bookmarkStart w:id="9" w:name="_Toc1144673478"/>
-      <w:bookmarkStart w:id="10" w:name="_Toc1573397595"/>
+      <w:bookmarkStart w:id="9" w:name="_Toc1573397595"/>
+      <w:bookmarkStart w:id="10" w:name="_Toc1144673478"/>
       <w:r>
         <w:rPr>
           <w:b/>
@@ -5073,7 +5067,20 @@
         <w:rPr>
           <w:lang w:val="en-US"/>
         </w:rPr>
-        <w:t>This project is representing a software architecture that can support variability and flexibility. To design this architecture, we need to plan a software system that can give us the relevant requested output which is the deployed</w:t>
+        <w:t xml:space="preserve">This project is representing a software architecture that can </w:t>
+      </w:r>
+      <w:r>
+        <w:rPr>
+          <w:rFonts w:hint="default"/>
+          <w:lang w:val="en"/>
+        </w:rPr>
+        <w:t xml:space="preserve">provide </w:t>
+      </w:r>
+      <w:r>
+        <w:rPr>
+          <w:lang w:val="en-US"/>
+        </w:rPr>
+        <w:t>variability and flexibility. To design this architecture, we need to plan a software system that can give us the relevant requested output which is the deployed</w:t>
       </w:r>
       <w:r>
         <w:rPr>
@@ -5243,8 +5250,8 @@
           <w:lang w:val="en-US"/>
         </w:rPr>
       </w:pPr>
-      <w:bookmarkStart w:id="11" w:name="_Toc300679833"/>
-      <w:bookmarkStart w:id="12" w:name="_Toc520675279"/>
+      <w:bookmarkStart w:id="11" w:name="_Toc520675279"/>
+      <w:bookmarkStart w:id="12" w:name="_Toc300679833"/>
       <w:r>
         <w:rPr>
           <w:b/>
@@ -5441,8 +5448,8 @@
           <w:lang w:val="en-US"/>
         </w:rPr>
       </w:pPr>
-      <w:bookmarkStart w:id="13" w:name="_Toc1919165039"/>
-      <w:bookmarkStart w:id="14" w:name="_Toc1289116641"/>
+      <w:bookmarkStart w:id="13" w:name="_Toc1289116641"/>
+      <w:bookmarkStart w:id="14" w:name="_Toc1919165039"/>
       <w:r>
         <w:rPr>
           <w:b/>
@@ -5546,8 +5553,8 @@
           <w:lang w:val="en-US"/>
         </w:rPr>
       </w:pPr>
-      <w:bookmarkStart w:id="15" w:name="_Toc2125437703"/>
-      <w:bookmarkStart w:id="16" w:name="_Toc476740706"/>
+      <w:bookmarkStart w:id="15" w:name="_Toc476740706"/>
+      <w:bookmarkStart w:id="16" w:name="_Toc2125437703"/>
       <w:r>
         <w:rPr>
           <w:b/>
@@ -5815,7 +5822,7 @@
     </w:p>
     <w:tbl>
       <w:tblPr>
-        <w:tblStyle w:val="26"/>
+        <w:tblStyle w:val="9"/>
         <w:tblW w:w="0" w:type="auto"/>
         <w:tblInd w:w="108" w:type="dxa"/>
         <w:tblBorders>
@@ -6373,8 +6380,8 @@
           <w:lang w:val="en-US"/>
         </w:rPr>
       </w:pPr>
-      <w:bookmarkStart w:id="21" w:name="_Toc1477841332"/>
-      <w:bookmarkStart w:id="22" w:name="_Toc1790864743"/>
+      <w:bookmarkStart w:id="21" w:name="_Toc1790864743"/>
+      <w:bookmarkStart w:id="22" w:name="_Toc1477841332"/>
       <w:r>
         <w:rPr>
           <w:b/>
@@ -6582,8 +6589,8 @@
           <w:lang w:val="en-US"/>
         </w:rPr>
       </w:pPr>
-      <w:bookmarkStart w:id="27" w:name="_Toc384014711"/>
-      <w:bookmarkStart w:id="28" w:name="_Toc1324769509"/>
+      <w:bookmarkStart w:id="27" w:name="_Toc1324769509"/>
+      <w:bookmarkStart w:id="28" w:name="_Toc384014711"/>
       <w:r>
         <w:rPr>
           <w:b/>
@@ -6742,23 +6749,163 @@
         <w:rPr>
           <w:lang w:val="en-US"/>
         </w:rPr>
-        <w:t>As we discussed, the image must be opened and modified with GIMP or Adobe Photoshop. So, how we can edit an image without even opening and seeing it? Or how we can apply changes, filter, shadows, and cropping or radius border to this unseen image? The answer to this problem is to use programming and image processing instead of using other software and applications. With image processing, we no longer need to open an image to apply our changes. No matter what changes should be done, the image can be stayed unopened and our changes will applied once we run our program. In this situation, the estimated time to edit an image or icon can be also decreased. With including an image processing module in the architecture of this automated pipeline we can bypass manual image or an icon cropping, resizing, and filtering. There are many useful features that can be used with image processing and are faster than manual works. The application must be supportive to accept an image or an icon and ask the user to apply any kind of action to the image by providing a list of filters, various cropping sizes, various border radiuses, and several filters.</w:t>
-      </w:r>
-    </w:p>
-    <w:p>
-      <w:pPr>
-        <w:pStyle w:val="3"/>
-        <w:spacing w:line="360" w:lineRule="auto"/>
-        <w:ind w:firstLine="567"/>
-        <w:rPr>
-          <w:lang w:val="en-US"/>
-        </w:rPr>
-      </w:pPr>
-      <w:r>
-        <w:rPr>
-          <w:lang w:val="en-US"/>
-        </w:rPr>
-        <w:t>With having a certain algorithm that can get X and Y coordinators, we can access the pixels of the image and we can apply any kind of changes to that specified pixel. An image is consist of many pixels that can be varied in different images, either we can change the color of the pixel or change that pixel into a transparent pixel which can be used to trim or crop an image.</w:t>
+        <w:t>As we discussed, the image must be opened and modified</w:t>
+      </w:r>
+      <w:r>
+        <w:rPr>
+          <w:rFonts w:hint="default"/>
+          <w:lang w:val="en"/>
+        </w:rPr>
+        <w:t xml:space="preserve"> </w:t>
+      </w:r>
+      <w:r>
+        <w:rPr>
+          <w:lang w:val="en-US"/>
+        </w:rPr>
+        <w:t>with</w:t>
+      </w:r>
+      <w:r>
+        <w:rPr>
+          <w:rFonts w:hint="default"/>
+          <w:lang w:val="en"/>
+        </w:rPr>
+        <w:t xml:space="preserve"> a raster graphics editor such as</w:t>
+      </w:r>
+      <w:r>
+        <w:rPr>
+          <w:lang w:val="en-US"/>
+        </w:rPr>
+        <w:t xml:space="preserve"> GIMP or Adobe Photoshop. So, how we can</w:t>
+      </w:r>
+      <w:r>
+        <w:rPr>
+          <w:rFonts w:hint="default"/>
+          <w:lang w:val="en"/>
+        </w:rPr>
+        <w:t xml:space="preserve"> </w:t>
+      </w:r>
+      <w:r>
+        <w:rPr>
+          <w:lang w:val="en-US"/>
+        </w:rPr>
+        <w:t>edit an image</w:t>
+      </w:r>
+      <w:r>
+        <w:rPr>
+          <w:rFonts w:hint="default"/>
+          <w:lang w:val="en"/>
+        </w:rPr>
+        <w:t xml:space="preserve"> without using the mentioned editors? </w:t>
+      </w:r>
+      <w:r>
+        <w:rPr>
+          <w:lang w:val="en-US"/>
+        </w:rPr>
+        <w:t xml:space="preserve">The answer to this problem is to use programming and image processing instead of using other software and applications. With image processing, </w:t>
+      </w:r>
+      <w:r>
+        <w:rPr>
+          <w:rFonts w:hint="default"/>
+          <w:lang w:val="en"/>
+        </w:rPr>
+        <w:t xml:space="preserve">even without opening an image </w:t>
+      </w:r>
+      <w:r>
+        <w:rPr>
+          <w:lang w:val="en-US"/>
+        </w:rPr>
+        <w:t>we</w:t>
+      </w:r>
+      <w:r>
+        <w:rPr>
+          <w:rFonts w:hint="default"/>
+          <w:lang w:val="en"/>
+        </w:rPr>
+        <w:t xml:space="preserve"> can edit and save our changes</w:t>
+      </w:r>
+      <w:r>
+        <w:rPr>
+          <w:lang w:val="en-US"/>
+        </w:rPr>
+        <w:t>. No matter what changes should be done, the image can be stayed unopened and our changes will applied once we</w:t>
+      </w:r>
+      <w:r>
+        <w:rPr>
+          <w:rFonts w:hint="default"/>
+          <w:lang w:val="en"/>
+        </w:rPr>
+        <w:t xml:space="preserve"> pass the image as a parameter to our program</w:t>
+      </w:r>
+      <w:r>
+        <w:rPr>
+          <w:lang w:val="en-US"/>
+        </w:rPr>
+        <w:t>. In this situation, the estimated time to edit an image or icon can be also decreased</w:t>
+      </w:r>
+      <w:r>
+        <w:rPr>
+          <w:rFonts w:hint="default"/>
+          <w:lang w:val="en"/>
+        </w:rPr>
+        <w:t xml:space="preserve"> if we pass what needs to be changed to our code as a parameter together with the path of the target image or a directory. An example of such is to make hundreds of icon launchers darker or brighter very fast at the same time. In different circumstances when user needs to uniquely edit each image the system should provide a GUI environment that can be interacted for such purpose. </w:t>
+      </w:r>
+      <w:r>
+        <w:rPr>
+          <w:lang w:val="en-US"/>
+        </w:rPr>
+        <w:t xml:space="preserve">With </w:t>
+      </w:r>
+      <w:r>
+        <w:rPr>
+          <w:rFonts w:hint="default"/>
+          <w:lang w:val="en"/>
+        </w:rPr>
+        <w:t xml:space="preserve">integrating </w:t>
+      </w:r>
+      <w:r>
+        <w:rPr>
+          <w:lang w:val="en-US"/>
+        </w:rPr>
+        <w:t xml:space="preserve">an image processing module </w:t>
+      </w:r>
+      <w:r>
+        <w:rPr>
+          <w:rFonts w:hint="default"/>
+          <w:lang w:val="en"/>
+        </w:rPr>
+        <w:t>to our software</w:t>
+      </w:r>
+      <w:r>
+        <w:rPr>
+          <w:lang w:val="en-US"/>
+        </w:rPr>
+        <w:t xml:space="preserve"> architecture </w:t>
+      </w:r>
+      <w:r>
+        <w:rPr>
+          <w:rFonts w:hint="default"/>
+          <w:lang w:val="en"/>
+        </w:rPr>
+        <w:t>our system will be</w:t>
+      </w:r>
+      <w:r>
+        <w:rPr>
+          <w:lang w:val="en-US"/>
+        </w:rPr>
+        <w:t xml:space="preserve"> supportive to accept an image and ask the user to apply </w:t>
+      </w:r>
+      <w:r>
+        <w:rPr>
+          <w:rFonts w:hint="default"/>
+          <w:lang w:val="en"/>
+        </w:rPr>
+        <w:t xml:space="preserve">changes </w:t>
+      </w:r>
+      <w:r>
+        <w:rPr>
+          <w:lang w:val="en-US"/>
+        </w:rPr>
+        <w:t>by providing a list of filters, various cropping sizes, and several filters.</w:t>
       </w:r>
     </w:p>
     <w:p>
@@ -7083,8 +7230,8 @@
         </w:rPr>
         <w:t xml:space="preserve"> </w:t>
       </w:r>
-      <w:bookmarkStart w:id="32" w:name="_Toc1360740634"/>
-      <w:bookmarkStart w:id="33" w:name="_Toc2077175476"/>
+      <w:bookmarkStart w:id="32" w:name="_Toc2077175476"/>
+      <w:bookmarkStart w:id="33" w:name="_Toc1360740634"/>
       <w:r>
         <w:rPr>
           <w:b/>
@@ -7354,7 +7501,7 @@
             <wp:wrapTopAndBottom/>
             <wp:docPr id="19" name="Picture 19"/>
             <wp:cNvGraphicFramePr>
-              <a:graphicFrameLocks xmlns:a="http://schemas.openxmlformats.org/drawingml/2006/main" noChangeAspect="1"/>
+              <a:graphicFrameLocks xmlns:a="http://schemas.openxmlformats.org/drawingml/2006/main" noChangeAspect="true"/>
             </wp:cNvGraphicFramePr>
             <a:graphic xmlns:a="http://schemas.openxmlformats.org/drawingml/2006/main">
               <a:graphicData uri="http://schemas.openxmlformats.org/drawingml/2006/picture">
@@ -7362,14 +7509,14 @@
                   <pic:nvPicPr>
                     <pic:cNvPr id="19" name="Picture 19"/>
                     <pic:cNvPicPr>
-                      <a:picLocks noChangeAspect="1" noChangeArrowheads="1"/>
+                      <a:picLocks noChangeAspect="true" noChangeArrowheads="true"/>
                     </pic:cNvPicPr>
                   </pic:nvPicPr>
                   <pic:blipFill>
                     <a:blip r:embed="rId10">
                       <a:extLst>
                         <a:ext uri="{28A0092B-C50C-407E-A947-70E740481C1C}">
-                          <a14:useLocalDpi xmlns:a14="http://schemas.microsoft.com/office/drawing/2010/main" val="0"/>
+                          <a14:useLocalDpi xmlns:a14="http://schemas.microsoft.com/office/drawing/2010/main" val="false"/>
                         </a:ext>
                       </a:extLst>
                     </a:blip>
@@ -7969,8 +8116,8 @@
         </w:rPr>
         <w:t xml:space="preserve"> </w:t>
       </w:r>
-      <w:bookmarkStart w:id="37" w:name="_Toc396035664"/>
-      <w:bookmarkStart w:id="38" w:name="_Toc923027003"/>
+      <w:bookmarkStart w:id="37" w:name="_Toc923027003"/>
+      <w:bookmarkStart w:id="38" w:name="_Toc396035664"/>
       <w:r>
         <w:rPr>
           <w:b/>
@@ -8246,8 +8393,8 @@
           <w:lang w:val="en-US"/>
         </w:rPr>
       </w:pPr>
-      <w:bookmarkStart w:id="39" w:name="_Toc1665139684"/>
-      <w:bookmarkStart w:id="40" w:name="_Toc771891072"/>
+      <w:bookmarkStart w:id="39" w:name="_Toc771891072"/>
+      <w:bookmarkStart w:id="40" w:name="_Toc1665139684"/>
       <w:r>
         <w:rPr>
           <w:b/>
@@ -8385,8 +8532,8 @@
           <w:lang w:val="en-US"/>
         </w:rPr>
       </w:pPr>
-      <w:bookmarkStart w:id="41" w:name="_Toc2144648633"/>
-      <w:bookmarkStart w:id="42" w:name="_Toc1242562764"/>
+      <w:bookmarkStart w:id="41" w:name="_Toc1242562764"/>
+      <w:bookmarkStart w:id="42" w:name="_Toc2144648633"/>
       <w:r>
         <w:rPr>
           <w:b/>
@@ -8433,7 +8580,20 @@
         <w:rPr>
           <w:lang w:val="en-US"/>
         </w:rPr>
-        <w:t>In the previous chapter we have discussed 3 problems and to solve these problems we have discussed 3 challenges involved in each problem. This chapter will implement and demonstrate the solutions by doing challenges in more details.</w:t>
+        <w:t xml:space="preserve">In the previous chapter we have discussed 3 problems and to solve these problems we have discussed 3 challenges involved in each problem. This chapter will implement and demonstrate the solutions by doing </w:t>
+      </w:r>
+      <w:r>
+        <w:rPr>
+          <w:rFonts w:hint="default"/>
+          <w:lang w:val="en"/>
+        </w:rPr>
+        <w:t xml:space="preserve">these </w:t>
+      </w:r>
+      <w:r>
+        <w:rPr>
+          <w:lang w:val="en-US"/>
+        </w:rPr>
+        <w:t>challenges in more details.</w:t>
       </w:r>
     </w:p>
     <w:p>
@@ -9048,7 +9208,7 @@
       </w:r>
       <w:r>
         <w:rPr>
-          <w:rStyle w:val="24"/>
+          <w:rStyle w:val="17"/>
           <w:rFonts w:hint="default"/>
           <w:b w:val="0"/>
           <w:bCs w:val="0"/>
@@ -9103,7 +9263,7 @@
       </w:r>
       <w:r>
         <w:rPr>
-          <w:rStyle w:val="24"/>
+          <w:rStyle w:val="17"/>
           <w:rFonts w:hint="default"/>
           <w:b w:val="0"/>
           <w:bCs w:val="0"/>
@@ -9252,7 +9412,7 @@
     </w:p>
     <w:tbl>
       <w:tblPr>
-        <w:tblStyle w:val="27"/>
+        <w:tblStyle w:val="22"/>
         <w:tblpPr w:leftFromText="180" w:rightFromText="180" w:vertAnchor="text" w:horzAnchor="page" w:tblpX="1580" w:tblpY="115"/>
         <w:tblOverlap w:val="never"/>
         <w:tblW w:w="0" w:type="auto"/>
@@ -10193,7 +10353,7 @@
             <wp:effectExtent l="0" t="0" r="0" b="9525"/>
             <wp:docPr id="14" name="Picture 14" descr="screenshot3"/>
             <wp:cNvGraphicFramePr>
-              <a:graphicFrameLocks xmlns:a="http://schemas.openxmlformats.org/drawingml/2006/main" noChangeAspect="1"/>
+              <a:graphicFrameLocks xmlns:a="http://schemas.openxmlformats.org/drawingml/2006/main" noChangeAspect="true"/>
             </wp:cNvGraphicFramePr>
             <a:graphic xmlns:a="http://schemas.openxmlformats.org/drawingml/2006/main">
               <a:graphicData uri="http://schemas.openxmlformats.org/drawingml/2006/picture">
@@ -10201,7 +10361,7 @@
                   <pic:nvPicPr>
                     <pic:cNvPr id="14" name="Picture 14" descr="screenshot3"/>
                     <pic:cNvPicPr>
-                      <a:picLocks noChangeAspect="1"/>
+                      <a:picLocks noChangeAspect="true"/>
                     </pic:cNvPicPr>
                   </pic:nvPicPr>
                   <pic:blipFill>
@@ -10245,12 +10405,12 @@
           <w:bCs w:val="0"/>
           <w:lang w:val="en"/>
         </w:rPr>
-        <w:t>The following code snipped shows how we can send repository names to the client side from the server.</w:t>
-      </w:r>
-    </w:p>
-    <w:p>
-      <w:pPr>
-        <w:pStyle w:val="12"/>
+        <w:t>The following code snipped shows how we can send repositories names to the client side from the server.</w:t>
+      </w:r>
+    </w:p>
+    <w:p>
+      <w:pPr>
+        <w:pStyle w:val="16"/>
         <w:keepNext w:val="0"/>
         <w:keepLines w:val="0"/>
         <w:widowControl/>
@@ -10304,7 +10464,7 @@
     </w:p>
     <w:p>
       <w:pPr>
-        <w:pStyle w:val="12"/>
+        <w:pStyle w:val="16"/>
         <w:keepNext w:val="0"/>
         <w:keepLines w:val="0"/>
         <w:widowControl/>
@@ -10371,7 +10531,7 @@
     </w:p>
     <w:p>
       <w:pPr>
-        <w:pStyle w:val="12"/>
+        <w:pStyle w:val="16"/>
         <w:keepNext w:val="0"/>
         <w:keepLines w:val="0"/>
         <w:widowControl/>
@@ -10609,7 +10769,7 @@
     </w:p>
     <w:p>
       <w:pPr>
-        <w:pStyle w:val="12"/>
+        <w:pStyle w:val="16"/>
         <w:keepNext w:val="0"/>
         <w:keepLines w:val="0"/>
         <w:widowControl/>
@@ -10675,7 +10835,7 @@
     </w:p>
     <w:p>
       <w:pPr>
-        <w:pStyle w:val="12"/>
+        <w:pStyle w:val="16"/>
         <w:keepNext w:val="0"/>
         <w:keepLines w:val="0"/>
         <w:widowControl/>
@@ -10706,7 +10866,7 @@
     </w:p>
     <w:p>
       <w:pPr>
-        <w:pStyle w:val="12"/>
+        <w:pStyle w:val="16"/>
         <w:keepNext w:val="0"/>
         <w:keepLines w:val="0"/>
         <w:widowControl/>
@@ -11225,7 +11385,7 @@
     </w:p>
     <w:p>
       <w:pPr>
-        <w:pStyle w:val="12"/>
+        <w:pStyle w:val="16"/>
         <w:keepNext w:val="0"/>
         <w:keepLines w:val="0"/>
         <w:widowControl/>
@@ -11330,7 +11490,7 @@
           <w:bCs w:val="0"/>
           <w:lang w:val="en"/>
         </w:rPr>
-        <w:t xml:space="preserve"> element has .addEventListener and it will send the selected repository name to the server once it is changed</w:t>
+        <w:t xml:space="preserve"> element has event listener and it will send the selected repository name to the server once it is changed to get more information about the selected repository from the server</w:t>
       </w:r>
       <w:r>
         <w:rPr>
@@ -11339,223 +11499,230 @@
           <w:bCs w:val="0"/>
           <w:lang w:val="en-US"/>
         </w:rPr>
-        <w:t xml:space="preserve"> which we will demonstrate later in this section. *******&lt;DONE UNTIL HERE</w:t>
+        <w:t xml:space="preserve"> which we will demonstrate later in this section. </w:t>
+      </w:r>
+    </w:p>
+    <w:p>
+      <w:pPr>
+        <w:pStyle w:val="3"/>
+        <w:spacing w:line="360" w:lineRule="auto"/>
+        <w:outlineLvl w:val="1"/>
+        <w:rPr>
+          <w:rFonts w:hint="default"/>
+          <w:b w:val="0"/>
+          <w:bCs w:val="0"/>
+          <w:lang w:val="en-US"/>
+        </w:rPr>
+      </w:pPr>
+    </w:p>
+    <w:p>
+      <w:pPr>
+        <w:pStyle w:val="3"/>
+        <w:spacing w:line="360" w:lineRule="auto"/>
+        <w:outlineLvl w:val="1"/>
+        <w:rPr>
+          <w:b/>
+          <w:bCs/>
+          <w:lang w:val="en-US"/>
+        </w:rPr>
+      </w:pPr>
+      <w:r>
+        <w:rPr>
+          <w:rFonts w:hint="default"/>
+          <w:b/>
+          <w:bCs/>
+          <w:lang w:val="en"/>
+        </w:rPr>
+        <w:t xml:space="preserve">3.1 </w:t>
+      </w:r>
+      <w:r>
+        <w:rPr>
+          <w:b/>
+          <w:bCs/>
+          <w:lang w:val="en-US"/>
+        </w:rPr>
+        <w:t>Image processing</w:t>
+      </w:r>
+      <w:bookmarkEnd w:id="46"/>
+    </w:p>
+    <w:p>
+      <w:pPr>
+        <w:pStyle w:val="3"/>
+        <w:spacing w:line="360" w:lineRule="auto"/>
+        <w:rPr>
+          <w:rFonts w:hint="default"/>
+          <w:lang w:val="en"/>
+        </w:rPr>
+      </w:pPr>
+      <w:r>
+        <w:rPr>
+          <w:rFonts w:hint="default"/>
+          <w:lang w:val="en-US"/>
+        </w:rPr>
+        <w:t xml:space="preserve">Now that we have the repository names on the client side, we can  send our changes to the server and server will modify our mobile application resource data. One of this changes is changing graphical contents such as changing the icon of the mobile application. </w:t>
+      </w:r>
+      <w:r>
+        <w:rPr>
+          <w:rFonts w:hint="default"/>
+          <w:lang w:val="en"/>
+        </w:rPr>
+        <w:t xml:space="preserve">In this section 3.1 we will use algorithms to demonstrate </w:t>
+      </w:r>
+      <w:r>
+        <w:rPr>
+          <w:rFonts w:hint="default"/>
+          <w:lang w:val="en-US"/>
+        </w:rPr>
+        <w:t>our</w:t>
+      </w:r>
+      <w:r>
+        <w:rPr>
+          <w:rFonts w:hint="default"/>
+          <w:lang w:val="en"/>
+        </w:rPr>
+        <w:t xml:space="preserve"> </w:t>
+      </w:r>
+      <w:r>
+        <w:rPr>
+          <w:rFonts w:hint="default"/>
+          <w:lang w:val="en-US"/>
+        </w:rPr>
+        <w:t>integrated</w:t>
+      </w:r>
+      <w:r>
+        <w:rPr>
+          <w:rFonts w:hint="default"/>
+          <w:lang w:val="en"/>
+        </w:rPr>
+        <w:t xml:space="preserve"> image processing </w:t>
+      </w:r>
+      <w:r>
+        <w:rPr>
+          <w:rFonts w:hint="default"/>
+          <w:lang w:val="en-US"/>
+        </w:rPr>
+        <w:t xml:space="preserve">module </w:t>
+      </w:r>
+      <w:r>
+        <w:rPr>
+          <w:rFonts w:hint="default"/>
+          <w:lang w:val="en"/>
+        </w:rPr>
+        <w:t>instead of editing image files manually</w:t>
+      </w:r>
+      <w:r>
+        <w:rPr>
+          <w:rFonts w:hint="default"/>
+          <w:lang w:val="en-US"/>
+        </w:rPr>
+        <w:t xml:space="preserve"> with other applications</w:t>
+      </w:r>
+      <w:r>
+        <w:rPr>
+          <w:rFonts w:hint="default"/>
+          <w:lang w:val="en"/>
+        </w:rPr>
+        <w:t xml:space="preserve">. </w:t>
+      </w:r>
+      <w:r>
+        <w:rPr>
+          <w:lang w:val="en-US"/>
+        </w:rPr>
+        <w:t xml:space="preserve">One of the </w:t>
+      </w:r>
+      <w:r>
+        <w:rPr>
+          <w:rFonts w:hint="default"/>
+          <w:lang w:val="en"/>
+        </w:rPr>
+        <w:t xml:space="preserve">Node </w:t>
+      </w:r>
+      <w:r>
+        <w:rPr>
+          <w:lang w:val="en-US"/>
+        </w:rPr>
+        <w:t xml:space="preserve">modules that we have implemented </w:t>
+      </w:r>
+      <w:r>
+        <w:rPr>
+          <w:rFonts w:hint="default"/>
+          <w:lang w:val="en-US"/>
+        </w:rPr>
+        <w:t xml:space="preserve">for this purpose </w:t>
+      </w:r>
+      <w:r>
+        <w:rPr>
+          <w:lang w:val="en-US"/>
+        </w:rPr>
+        <w:t>on the server side</w:t>
+      </w:r>
+      <w:r>
+        <w:rPr>
+          <w:rFonts w:hint="default"/>
+          <w:lang w:val="en"/>
+        </w:rPr>
+        <w:t xml:space="preserve"> is</w:t>
+      </w:r>
+      <w:r>
+        <w:rPr>
+          <w:lang w:val="en-US"/>
+        </w:rPr>
+        <w:t xml:space="preserve"> </w:t>
+      </w:r>
+      <w:r>
+        <w:rPr>
+          <w:b w:val="0"/>
+          <w:bCs w:val="0"/>
+          <w:lang w:val="en-US"/>
+        </w:rPr>
+        <w:t xml:space="preserve">JIMP </w:t>
+      </w:r>
+      <w:r>
+        <w:rPr>
+          <w:rFonts w:hint="default"/>
+          <w:lang w:val="en"/>
+        </w:rPr>
+        <w:t xml:space="preserve">to ease workloads of editing our graphical contents in the resource directory. Example of </w:t>
+      </w:r>
+      <w:r>
+        <w:rPr>
+          <w:rFonts w:hint="default"/>
+          <w:lang w:val="en-US"/>
+        </w:rPr>
+        <w:t>these workloads</w:t>
+      </w:r>
+      <w:r>
+        <w:rPr>
+          <w:rFonts w:hint="default"/>
+          <w:lang w:val="en"/>
+        </w:rPr>
+        <w:t xml:space="preserve"> are, crop icon launchers, change icon background color,  applying shadows, apply padding, manipulate in-app buttons and modify transparency of an object.</w:t>
+      </w:r>
+      <w:r>
+        <w:rPr>
+          <w:rFonts w:hint="default"/>
+          <w:lang w:val="en-US"/>
+        </w:rPr>
+        <w:t xml:space="preserve"> In addition to what mentioned we also provided an integrated image editor on the client side for the </w:t>
+      </w:r>
+      <w:r>
+        <w:rPr>
+          <w:rFonts w:hint="default"/>
+          <w:lang w:val="en"/>
+        </w:rPr>
+        <w:t xml:space="preserve">user to be able to uniquely edit any images. </w:t>
+      </w:r>
+      <w:r>
+        <w:rPr>
+          <w:rFonts w:hint="default"/>
+          <w:b w:val="0"/>
+          <w:bCs w:val="0"/>
+          <w:lang w:val="en-US"/>
+        </w:rPr>
+        <w:t>*******&lt;DONE UNTIL HERE&gt;******</w:t>
       </w:r>
       <w:bookmarkStart w:id="62" w:name="_GoBack"/>
       <w:bookmarkEnd w:id="62"/>
-      <w:r>
-        <w:rPr>
-          <w:rFonts w:hint="default"/>
-          <w:b w:val="0"/>
-          <w:bCs w:val="0"/>
-          <w:lang w:val="en-US"/>
-        </w:rPr>
-        <w:t>&gt;******</w:t>
-      </w:r>
-    </w:p>
-    <w:p>
-      <w:pPr>
-        <w:pStyle w:val="3"/>
-        <w:spacing w:line="360" w:lineRule="auto"/>
-        <w:outlineLvl w:val="1"/>
-        <w:rPr>
-          <w:rFonts w:hint="default"/>
-          <w:b w:val="0"/>
-          <w:bCs w:val="0"/>
-          <w:lang w:val="en-US"/>
-        </w:rPr>
-      </w:pPr>
-    </w:p>
-    <w:p>
-      <w:pPr>
-        <w:pStyle w:val="3"/>
-        <w:spacing w:line="360" w:lineRule="auto"/>
-        <w:outlineLvl w:val="1"/>
-        <w:rPr>
-          <w:b/>
-          <w:bCs/>
-          <w:lang w:val="en-US"/>
-        </w:rPr>
-      </w:pPr>
-      <w:r>
-        <w:rPr>
-          <w:rFonts w:hint="default"/>
-          <w:b/>
-          <w:bCs/>
-          <w:lang w:val="en"/>
-        </w:rPr>
-        <w:t xml:space="preserve">3.1 </w:t>
-      </w:r>
-      <w:r>
-        <w:rPr>
-          <w:b/>
-          <w:bCs/>
-          <w:lang w:val="en-US"/>
-        </w:rPr>
-        <w:t>Image processing</w:t>
-      </w:r>
-      <w:bookmarkEnd w:id="46"/>
-    </w:p>
-    <w:p>
-      <w:pPr>
-        <w:pStyle w:val="3"/>
-        <w:spacing w:line="360" w:lineRule="auto"/>
-        <w:rPr>
-          <w:rFonts w:hint="default"/>
-          <w:lang w:val="en-US"/>
-        </w:rPr>
-      </w:pPr>
-      <w:r>
-        <w:rPr>
-          <w:rFonts w:hint="default"/>
-          <w:lang w:val="en-US"/>
-        </w:rPr>
-        <w:t xml:space="preserve">Now that we have the repository names on the client side, we can  send our changes to the server and server will modify our mobile application resource data. One of this changes is changing graphical contents such as changing the icon of the mobile application. </w:t>
-      </w:r>
-      <w:r>
-        <w:rPr>
-          <w:rFonts w:hint="default"/>
-          <w:lang w:val="en"/>
-        </w:rPr>
-        <w:t xml:space="preserve">In this section 3.1 we will use algorithms to demonstrate </w:t>
-      </w:r>
-      <w:r>
-        <w:rPr>
-          <w:rFonts w:hint="default"/>
-          <w:lang w:val="en-US"/>
-        </w:rPr>
-        <w:t>our</w:t>
-      </w:r>
-      <w:r>
-        <w:rPr>
-          <w:rFonts w:hint="default"/>
-          <w:lang w:val="en"/>
-        </w:rPr>
-        <w:t xml:space="preserve"> </w:t>
-      </w:r>
-      <w:r>
-        <w:rPr>
-          <w:rFonts w:hint="default"/>
-          <w:lang w:val="en-US"/>
-        </w:rPr>
-        <w:t>integrated</w:t>
-      </w:r>
-      <w:r>
-        <w:rPr>
-          <w:rFonts w:hint="default"/>
-          <w:lang w:val="en"/>
-        </w:rPr>
-        <w:t xml:space="preserve"> image processing </w:t>
-      </w:r>
-      <w:r>
-        <w:rPr>
-          <w:rFonts w:hint="default"/>
-          <w:lang w:val="en-US"/>
-        </w:rPr>
-        <w:t xml:space="preserve">module </w:t>
-      </w:r>
-      <w:r>
-        <w:rPr>
-          <w:rFonts w:hint="default"/>
-          <w:lang w:val="en"/>
-        </w:rPr>
-        <w:t>instead of editing image files manually</w:t>
-      </w:r>
-      <w:r>
-        <w:rPr>
-          <w:rFonts w:hint="default"/>
-          <w:lang w:val="en-US"/>
-        </w:rPr>
-        <w:t xml:space="preserve"> with other applications</w:t>
-      </w:r>
-      <w:r>
-        <w:rPr>
-          <w:rFonts w:hint="default"/>
-          <w:lang w:val="en"/>
-        </w:rPr>
-        <w:t xml:space="preserve">. </w:t>
-      </w:r>
-      <w:r>
-        <w:rPr>
-          <w:lang w:val="en-US"/>
-        </w:rPr>
-        <w:t xml:space="preserve">One of the </w:t>
-      </w:r>
-      <w:r>
-        <w:rPr>
-          <w:rFonts w:hint="default"/>
-          <w:lang w:val="en"/>
-        </w:rPr>
-        <w:t xml:space="preserve">Node </w:t>
-      </w:r>
-      <w:r>
-        <w:rPr>
-          <w:lang w:val="en-US"/>
-        </w:rPr>
-        <w:t xml:space="preserve">modules that we have implemented </w:t>
-      </w:r>
-      <w:r>
-        <w:rPr>
-          <w:rFonts w:hint="default"/>
-          <w:lang w:val="en-US"/>
-        </w:rPr>
-        <w:t xml:space="preserve">for this purpose </w:t>
-      </w:r>
-      <w:r>
-        <w:rPr>
-          <w:lang w:val="en-US"/>
-        </w:rPr>
-        <w:t>on the server side</w:t>
-      </w:r>
-      <w:r>
-        <w:rPr>
-          <w:rFonts w:hint="default"/>
-          <w:lang w:val="en"/>
-        </w:rPr>
-        <w:t xml:space="preserve"> is</w:t>
-      </w:r>
-      <w:r>
-        <w:rPr>
-          <w:lang w:val="en-US"/>
-        </w:rPr>
-        <w:t xml:space="preserve"> </w:t>
-      </w:r>
-      <w:r>
-        <w:rPr>
-          <w:b w:val="0"/>
-          <w:bCs w:val="0"/>
-          <w:lang w:val="en-US"/>
-        </w:rPr>
-        <w:t xml:space="preserve">JIMP </w:t>
-      </w:r>
-      <w:r>
-        <w:rPr>
-          <w:rFonts w:hint="default"/>
-          <w:lang w:val="en"/>
-        </w:rPr>
-        <w:t xml:space="preserve">to ease workloads of editing our graphical contents in the resource directory. Example of </w:t>
-      </w:r>
-      <w:r>
-        <w:rPr>
-          <w:rFonts w:hint="default"/>
-          <w:lang w:val="en-US"/>
-        </w:rPr>
-        <w:t>these workloads</w:t>
-      </w:r>
-      <w:r>
-        <w:rPr>
-          <w:rFonts w:hint="default"/>
-          <w:lang w:val="en"/>
-        </w:rPr>
-        <w:t xml:space="preserve"> are, crop icon launchers, change icon background color,  applying shadows, apply padding, manipulate in-app buttons and modify transparency of an object.</w:t>
-      </w:r>
-      <w:r>
-        <w:rPr>
-          <w:rFonts w:hint="default"/>
-          <w:lang w:val="en-US"/>
-        </w:rPr>
-        <w:t xml:space="preserve"> In addition to what mentioned we also provided an integrated image editor on the client side for the ease of access to image editing features.</w:t>
-      </w:r>
     </w:p>
     <w:p>
       <w:pPr>
@@ -11651,7 +11818,7 @@
     </w:p>
     <w:p>
       <w:pPr>
-        <w:pStyle w:val="12"/>
+        <w:pStyle w:val="16"/>
         <w:keepNext w:val="0"/>
         <w:keepLines w:val="0"/>
         <w:widowControl/>
@@ -11791,7 +11958,7 @@
     </w:p>
     <w:p>
       <w:pPr>
-        <w:pStyle w:val="12"/>
+        <w:pStyle w:val="16"/>
         <w:keepNext w:val="0"/>
         <w:keepLines w:val="0"/>
         <w:widowControl/>
@@ -11882,7 +12049,7 @@
     </w:p>
     <w:p>
       <w:pPr>
-        <w:pStyle w:val="12"/>
+        <w:pStyle w:val="16"/>
         <w:keepNext w:val="0"/>
         <w:keepLines w:val="0"/>
         <w:widowControl/>
@@ -12911,7 +13078,7 @@
     </w:p>
     <w:p>
       <w:pPr>
-        <w:pStyle w:val="12"/>
+        <w:pStyle w:val="16"/>
         <w:keepNext w:val="0"/>
         <w:keepLines w:val="0"/>
         <w:widowControl/>
@@ -12981,7 +13148,7 @@
     </w:p>
     <w:p>
       <w:pPr>
-        <w:pStyle w:val="12"/>
+        <w:pStyle w:val="16"/>
         <w:keepNext w:val="0"/>
         <w:keepLines w:val="0"/>
         <w:widowControl/>
@@ -13035,7 +13202,7 @@
     </w:p>
     <w:p>
       <w:pPr>
-        <w:pStyle w:val="12"/>
+        <w:pStyle w:val="16"/>
         <w:keepNext w:val="0"/>
         <w:keepLines w:val="0"/>
         <w:widowControl/>
@@ -13126,7 +13293,7 @@
     </w:p>
     <w:p>
       <w:pPr>
-        <w:pStyle w:val="12"/>
+        <w:pStyle w:val="16"/>
         <w:keepNext w:val="0"/>
         <w:keepLines w:val="0"/>
         <w:widowControl/>
@@ -13194,7 +13361,7 @@
     </w:p>
     <w:p>
       <w:pPr>
-        <w:pStyle w:val="12"/>
+        <w:pStyle w:val="16"/>
         <w:keepNext w:val="0"/>
         <w:keepLines w:val="0"/>
         <w:widowControl/>
@@ -13273,7 +13440,7 @@
     </w:p>
     <w:p>
       <w:pPr>
-        <w:pStyle w:val="12"/>
+        <w:pStyle w:val="16"/>
         <w:keepNext w:val="0"/>
         <w:keepLines w:val="0"/>
         <w:widowControl/>
@@ -13365,7 +13532,7 @@
     </w:p>
     <w:p>
       <w:pPr>
-        <w:pStyle w:val="12"/>
+        <w:pStyle w:val="16"/>
         <w:keepNext w:val="0"/>
         <w:keepLines w:val="0"/>
         <w:widowControl/>
@@ -13408,7 +13575,7 @@
     </w:p>
     <w:p>
       <w:pPr>
-        <w:pStyle w:val="12"/>
+        <w:pStyle w:val="16"/>
         <w:keepNext w:val="0"/>
         <w:keepLines w:val="0"/>
         <w:widowControl/>
@@ -13806,13 +13973,13 @@
     </w:p>
     <w:p>
       <w:pPr>
-        <w:pStyle w:val="12"/>
+        <w:pStyle w:val="16"/>
         <w:keepNext w:val="0"/>
         <w:keepLines w:val="0"/>
         <w:widowControl/>
         <w:suppressLineNumbers w:val="0"/>
         <w:shd w:val="clear" w:fill="2B2B2B"/>
-        <w:ind w:firstLine="600" w:firstLineChars="300"/>
+        <w:ind w:firstLine="601" w:firstLineChars="300"/>
         <w:rPr>
           <w:rFonts w:hint="default" w:ascii="Consolas" w:hAnsi="Consolas" w:eastAsia="monospace" w:cs="Consolas"/>
           <w:b/>
@@ -13861,7 +14028,7 @@
     </w:p>
     <w:p>
       <w:pPr>
-        <w:pStyle w:val="12"/>
+        <w:pStyle w:val="16"/>
         <w:keepNext w:val="0"/>
         <w:keepLines w:val="0"/>
         <w:widowControl/>
@@ -14104,7 +14271,7 @@
     </w:p>
     <w:p>
       <w:pPr>
-        <w:pStyle w:val="12"/>
+        <w:pStyle w:val="16"/>
         <w:keepNext w:val="0"/>
         <w:keepLines w:val="0"/>
         <w:widowControl/>
@@ -14136,7 +14303,7 @@
     </w:p>
     <w:p>
       <w:pPr>
-        <w:pStyle w:val="12"/>
+        <w:pStyle w:val="16"/>
         <w:keepNext w:val="0"/>
         <w:keepLines w:val="0"/>
         <w:widowControl/>
@@ -14278,7 +14445,7 @@
             <wp:wrapTopAndBottom/>
             <wp:docPr id="13" name="Picture 13"/>
             <wp:cNvGraphicFramePr>
-              <a:graphicFrameLocks xmlns:a="http://schemas.openxmlformats.org/drawingml/2006/main" noChangeAspect="1"/>
+              <a:graphicFrameLocks xmlns:a="http://schemas.openxmlformats.org/drawingml/2006/main" noChangeAspect="true"/>
             </wp:cNvGraphicFramePr>
             <a:graphic xmlns:a="http://schemas.openxmlformats.org/drawingml/2006/main">
               <a:graphicData uri="http://schemas.openxmlformats.org/drawingml/2006/picture">
@@ -14286,14 +14453,14 @@
                   <pic:nvPicPr>
                     <pic:cNvPr id="13" name="Picture 13"/>
                     <pic:cNvPicPr>
-                      <a:picLocks noChangeAspect="1" noChangeArrowheads="1"/>
+                      <a:picLocks noChangeAspect="true" noChangeArrowheads="true"/>
                     </pic:cNvPicPr>
                   </pic:nvPicPr>
                   <pic:blipFill>
                     <a:blip r:embed="rId14">
                       <a:extLst>
                         <a:ext uri="{28A0092B-C50C-407E-A947-70E740481C1C}">
-                          <a14:useLocalDpi xmlns:a14="http://schemas.microsoft.com/office/drawing/2010/main" val="0"/>
+                          <a14:useLocalDpi xmlns:a14="http://schemas.microsoft.com/office/drawing/2010/main" val="false"/>
                         </a:ext>
                       </a:extLst>
                     </a:blip>
@@ -14561,7 +14728,7 @@
             </wp:wrapTight>
             <wp:docPr id="11" name="Picture 11"/>
             <wp:cNvGraphicFramePr>
-              <a:graphicFrameLocks xmlns:a="http://schemas.openxmlformats.org/drawingml/2006/main" noChangeAspect="1"/>
+              <a:graphicFrameLocks xmlns:a="http://schemas.openxmlformats.org/drawingml/2006/main" noChangeAspect="true"/>
             </wp:cNvGraphicFramePr>
             <a:graphic xmlns:a="http://schemas.openxmlformats.org/drawingml/2006/main">
               <a:graphicData uri="http://schemas.openxmlformats.org/drawingml/2006/picture">
@@ -14569,14 +14736,14 @@
                   <pic:nvPicPr>
                     <pic:cNvPr id="11" name="Picture 11"/>
                     <pic:cNvPicPr>
-                      <a:picLocks noChangeAspect="1" noChangeArrowheads="1"/>
+                      <a:picLocks noChangeAspect="true" noChangeArrowheads="true"/>
                     </pic:cNvPicPr>
                   </pic:nvPicPr>
                   <pic:blipFill>
                     <a:blip r:embed="rId15">
                       <a:extLst>
                         <a:ext uri="{28A0092B-C50C-407E-A947-70E740481C1C}">
-                          <a14:useLocalDpi xmlns:a14="http://schemas.microsoft.com/office/drawing/2010/main" val="0"/>
+                          <a14:useLocalDpi xmlns:a14="http://schemas.microsoft.com/office/drawing/2010/main" val="false"/>
                         </a:ext>
                       </a:extLst>
                     </a:blip>
@@ -14836,7 +15003,7 @@
             <wp:wrapTopAndBottom/>
             <wp:docPr id="12" name="Picture 12"/>
             <wp:cNvGraphicFramePr>
-              <a:graphicFrameLocks xmlns:a="http://schemas.openxmlformats.org/drawingml/2006/main" noChangeAspect="1"/>
+              <a:graphicFrameLocks xmlns:a="http://schemas.openxmlformats.org/drawingml/2006/main" noChangeAspect="true"/>
             </wp:cNvGraphicFramePr>
             <a:graphic xmlns:a="http://schemas.openxmlformats.org/drawingml/2006/main">
               <a:graphicData uri="http://schemas.openxmlformats.org/drawingml/2006/picture">
@@ -14844,14 +15011,14 @@
                   <pic:nvPicPr>
                     <pic:cNvPr id="12" name="Picture 12"/>
                     <pic:cNvPicPr>
-                      <a:picLocks noChangeAspect="1" noChangeArrowheads="1"/>
+                      <a:picLocks noChangeAspect="true" noChangeArrowheads="true"/>
                     </pic:cNvPicPr>
                   </pic:nvPicPr>
                   <pic:blipFill>
                     <a:blip r:embed="rId16">
                       <a:extLst>
                         <a:ext uri="{28A0092B-C50C-407E-A947-70E740481C1C}">
-                          <a14:useLocalDpi xmlns:a14="http://schemas.microsoft.com/office/drawing/2010/main" val="0"/>
+                          <a14:useLocalDpi xmlns:a14="http://schemas.microsoft.com/office/drawing/2010/main" val="false"/>
                         </a:ext>
                       </a:extLst>
                     </a:blip>
@@ -15043,7 +15210,7 @@
             <wp:wrapTopAndBottom/>
             <wp:docPr id="9" name="Picture 9"/>
             <wp:cNvGraphicFramePr>
-              <a:graphicFrameLocks xmlns:a="http://schemas.openxmlformats.org/drawingml/2006/main" noChangeAspect="1"/>
+              <a:graphicFrameLocks xmlns:a="http://schemas.openxmlformats.org/drawingml/2006/main" noChangeAspect="true"/>
             </wp:cNvGraphicFramePr>
             <a:graphic xmlns:a="http://schemas.openxmlformats.org/drawingml/2006/main">
               <a:graphicData uri="http://schemas.openxmlformats.org/drawingml/2006/picture">
@@ -15051,14 +15218,14 @@
                   <pic:nvPicPr>
                     <pic:cNvPr id="9" name="Picture 9"/>
                     <pic:cNvPicPr>
-                      <a:picLocks noChangeAspect="1" noChangeArrowheads="1"/>
+                      <a:picLocks noChangeAspect="true" noChangeArrowheads="true"/>
                     </pic:cNvPicPr>
                   </pic:nvPicPr>
                   <pic:blipFill>
                     <a:blip r:embed="rId17">
                       <a:extLst>
                         <a:ext uri="{28A0092B-C50C-407E-A947-70E740481C1C}">
-                          <a14:useLocalDpi xmlns:a14="http://schemas.microsoft.com/office/drawing/2010/main" val="0"/>
+                          <a14:useLocalDpi xmlns:a14="http://schemas.microsoft.com/office/drawing/2010/main" val="false"/>
                         </a:ext>
                       </a:extLst>
                     </a:blip>
@@ -15229,7 +15396,7 @@
             <wp:wrapTopAndBottom/>
             <wp:docPr id="4" name="Picture 4"/>
             <wp:cNvGraphicFramePr>
-              <a:graphicFrameLocks xmlns:a="http://schemas.openxmlformats.org/drawingml/2006/main" noChangeAspect="1"/>
+              <a:graphicFrameLocks xmlns:a="http://schemas.openxmlformats.org/drawingml/2006/main" noChangeAspect="true"/>
             </wp:cNvGraphicFramePr>
             <a:graphic xmlns:a="http://schemas.openxmlformats.org/drawingml/2006/main">
               <a:graphicData uri="http://schemas.openxmlformats.org/drawingml/2006/picture">
@@ -15237,14 +15404,14 @@
                   <pic:nvPicPr>
                     <pic:cNvPr id="4" name="Picture 4"/>
                     <pic:cNvPicPr>
-                      <a:picLocks noChangeAspect="1" noChangeArrowheads="1"/>
+                      <a:picLocks noChangeAspect="true" noChangeArrowheads="true"/>
                     </pic:cNvPicPr>
                   </pic:nvPicPr>
                   <pic:blipFill>
                     <a:blip r:embed="rId18">
                       <a:extLst>
                         <a:ext uri="{28A0092B-C50C-407E-A947-70E740481C1C}">
-                          <a14:useLocalDpi xmlns:a14="http://schemas.microsoft.com/office/drawing/2010/main" val="0"/>
+                          <a14:useLocalDpi xmlns:a14="http://schemas.microsoft.com/office/drawing/2010/main" val="false"/>
                         </a:ext>
                       </a:extLst>
                     </a:blip>
@@ -15393,7 +15560,7 @@
             <wp:wrapTopAndBottom/>
             <wp:docPr id="8" name="Picture 8"/>
             <wp:cNvGraphicFramePr>
-              <a:graphicFrameLocks xmlns:a="http://schemas.openxmlformats.org/drawingml/2006/main" noChangeAspect="1"/>
+              <a:graphicFrameLocks xmlns:a="http://schemas.openxmlformats.org/drawingml/2006/main" noChangeAspect="true"/>
             </wp:cNvGraphicFramePr>
             <a:graphic xmlns:a="http://schemas.openxmlformats.org/drawingml/2006/main">
               <a:graphicData uri="http://schemas.openxmlformats.org/drawingml/2006/picture">
@@ -15401,14 +15568,14 @@
                   <pic:nvPicPr>
                     <pic:cNvPr id="8" name="Picture 8"/>
                     <pic:cNvPicPr>
-                      <a:picLocks noChangeAspect="1" noChangeArrowheads="1"/>
+                      <a:picLocks noChangeAspect="true" noChangeArrowheads="true"/>
                     </pic:cNvPicPr>
                   </pic:nvPicPr>
                   <pic:blipFill>
                     <a:blip r:embed="rId19">
                       <a:extLst>
                         <a:ext uri="{28A0092B-C50C-407E-A947-70E740481C1C}">
-                          <a14:useLocalDpi xmlns:a14="http://schemas.microsoft.com/office/drawing/2010/main" val="0"/>
+                          <a14:useLocalDpi xmlns:a14="http://schemas.microsoft.com/office/drawing/2010/main" val="false"/>
                         </a:ext>
                       </a:extLst>
                     </a:blip>
@@ -15555,7 +15722,7 @@
     </w:p>
     <w:p>
       <w:pPr>
-        <w:pStyle w:val="12"/>
+        <w:pStyle w:val="16"/>
         <w:keepNext w:val="0"/>
         <w:keepLines w:val="0"/>
         <w:widowControl/>
@@ -15602,7 +15769,7 @@
     </w:p>
     <w:p>
       <w:pPr>
-        <w:pStyle w:val="12"/>
+        <w:pStyle w:val="16"/>
         <w:keepNext w:val="0"/>
         <w:keepLines w:val="0"/>
         <w:widowControl/>
@@ -15888,7 +16055,7 @@
     </w:p>
     <w:p>
       <w:pPr>
-        <w:pStyle w:val="12"/>
+        <w:pStyle w:val="16"/>
         <w:keepNext w:val="0"/>
         <w:keepLines w:val="0"/>
         <w:widowControl/>
@@ -16326,7 +16493,7 @@
             <wp:wrapTopAndBottom/>
             <wp:docPr id="17" name="Picture 17"/>
             <wp:cNvGraphicFramePr>
-              <a:graphicFrameLocks xmlns:a="http://schemas.openxmlformats.org/drawingml/2006/main" noChangeAspect="1"/>
+              <a:graphicFrameLocks xmlns:a="http://schemas.openxmlformats.org/drawingml/2006/main" noChangeAspect="true"/>
             </wp:cNvGraphicFramePr>
             <a:graphic xmlns:a="http://schemas.openxmlformats.org/drawingml/2006/main">
               <a:graphicData uri="http://schemas.openxmlformats.org/drawingml/2006/picture">
@@ -16334,14 +16501,14 @@
                   <pic:nvPicPr>
                     <pic:cNvPr id="17" name="Picture 17"/>
                     <pic:cNvPicPr>
-                      <a:picLocks noChangeAspect="1" noChangeArrowheads="1"/>
+                      <a:picLocks noChangeAspect="true" noChangeArrowheads="true"/>
                     </pic:cNvPicPr>
                   </pic:nvPicPr>
                   <pic:blipFill>
                     <a:blip r:embed="rId20">
                       <a:extLst>
                         <a:ext uri="{28A0092B-C50C-407E-A947-70E740481C1C}">
-                          <a14:useLocalDpi xmlns:a14="http://schemas.microsoft.com/office/drawing/2010/main" val="0"/>
+                          <a14:useLocalDpi xmlns:a14="http://schemas.microsoft.com/office/drawing/2010/main" val="false"/>
                         </a:ext>
                       </a:extLst>
                     </a:blip>
@@ -16727,7 +16894,7 @@
             <wp:wrapTopAndBottom/>
             <wp:docPr id="2" name="Picture 2"/>
             <wp:cNvGraphicFramePr>
-              <a:graphicFrameLocks xmlns:a="http://schemas.openxmlformats.org/drawingml/2006/main" noChangeAspect="1"/>
+              <a:graphicFrameLocks xmlns:a="http://schemas.openxmlformats.org/drawingml/2006/main" noChangeAspect="true"/>
             </wp:cNvGraphicFramePr>
             <a:graphic xmlns:a="http://schemas.openxmlformats.org/drawingml/2006/main">
               <a:graphicData uri="http://schemas.openxmlformats.org/drawingml/2006/picture">
@@ -16735,14 +16902,14 @@
                   <pic:nvPicPr>
                     <pic:cNvPr id="2" name="Picture 2"/>
                     <pic:cNvPicPr>
-                      <a:picLocks noChangeAspect="1" noChangeArrowheads="1"/>
+                      <a:picLocks noChangeAspect="true" noChangeArrowheads="true"/>
                     </pic:cNvPicPr>
                   </pic:nvPicPr>
                   <pic:blipFill>
                     <a:blip r:embed="rId21">
                       <a:extLst>
                         <a:ext uri="{28A0092B-C50C-407E-A947-70E740481C1C}">
-                          <a14:useLocalDpi xmlns:a14="http://schemas.microsoft.com/office/drawing/2010/main" val="0"/>
+                          <a14:useLocalDpi xmlns:a14="http://schemas.microsoft.com/office/drawing/2010/main" val="false"/>
                         </a:ext>
                       </a:extLst>
                     </a:blip>
@@ -16973,7 +17140,7 @@
             <wp:wrapTopAndBottom/>
             <wp:docPr id="18" name="Picture 18"/>
             <wp:cNvGraphicFramePr>
-              <a:graphicFrameLocks xmlns:a="http://schemas.openxmlformats.org/drawingml/2006/main" noChangeAspect="1"/>
+              <a:graphicFrameLocks xmlns:a="http://schemas.openxmlformats.org/drawingml/2006/main" noChangeAspect="true"/>
             </wp:cNvGraphicFramePr>
             <a:graphic xmlns:a="http://schemas.openxmlformats.org/drawingml/2006/main">
               <a:graphicData uri="http://schemas.openxmlformats.org/drawingml/2006/picture">
@@ -16981,14 +17148,14 @@
                   <pic:nvPicPr>
                     <pic:cNvPr id="18" name="Picture 18"/>
                     <pic:cNvPicPr>
-                      <a:picLocks noChangeAspect="1" noChangeArrowheads="1"/>
+                      <a:picLocks noChangeAspect="true" noChangeArrowheads="true"/>
                     </pic:cNvPicPr>
                   </pic:nvPicPr>
                   <pic:blipFill>
                     <a:blip r:embed="rId22">
                       <a:extLst>
                         <a:ext uri="{28A0092B-C50C-407E-A947-70E740481C1C}">
-                          <a14:useLocalDpi xmlns:a14="http://schemas.microsoft.com/office/drawing/2010/main" val="0"/>
+                          <a14:useLocalDpi xmlns:a14="http://schemas.microsoft.com/office/drawing/2010/main" val="false"/>
                         </a:ext>
                       </a:extLst>
                     </a:blip>
@@ -17105,7 +17272,7 @@
             <wp:wrapTopAndBottom/>
             <wp:docPr id="6" name="Picture 6"/>
             <wp:cNvGraphicFramePr>
-              <a:graphicFrameLocks xmlns:a="http://schemas.openxmlformats.org/drawingml/2006/main" noChangeAspect="1"/>
+              <a:graphicFrameLocks xmlns:a="http://schemas.openxmlformats.org/drawingml/2006/main" noChangeAspect="true"/>
             </wp:cNvGraphicFramePr>
             <a:graphic xmlns:a="http://schemas.openxmlformats.org/drawingml/2006/main">
               <a:graphicData uri="http://schemas.openxmlformats.org/drawingml/2006/picture">
@@ -17113,14 +17280,14 @@
                   <pic:nvPicPr>
                     <pic:cNvPr id="6" name="Picture 6"/>
                     <pic:cNvPicPr>
-                      <a:picLocks noChangeAspect="1" noChangeArrowheads="1"/>
+                      <a:picLocks noChangeAspect="true" noChangeArrowheads="true"/>
                     </pic:cNvPicPr>
                   </pic:nvPicPr>
                   <pic:blipFill>
                     <a:blip r:embed="rId23">
                       <a:extLst>
                         <a:ext uri="{28A0092B-C50C-407E-A947-70E740481C1C}">
-                          <a14:useLocalDpi xmlns:a14="http://schemas.microsoft.com/office/drawing/2010/main" val="0"/>
+                          <a14:useLocalDpi xmlns:a14="http://schemas.microsoft.com/office/drawing/2010/main" val="false"/>
                         </a:ext>
                       </a:extLst>
                     </a:blip>
@@ -17284,7 +17451,7 @@
             <wp:wrapTopAndBottom/>
             <wp:docPr id="7" name="Picture 7"/>
             <wp:cNvGraphicFramePr>
-              <a:graphicFrameLocks xmlns:a="http://schemas.openxmlformats.org/drawingml/2006/main" noChangeAspect="1"/>
+              <a:graphicFrameLocks xmlns:a="http://schemas.openxmlformats.org/drawingml/2006/main" noChangeAspect="true"/>
             </wp:cNvGraphicFramePr>
             <a:graphic xmlns:a="http://schemas.openxmlformats.org/drawingml/2006/main">
               <a:graphicData uri="http://schemas.openxmlformats.org/drawingml/2006/picture">
@@ -17292,14 +17459,14 @@
                   <pic:nvPicPr>
                     <pic:cNvPr id="7" name="Picture 7"/>
                     <pic:cNvPicPr>
-                      <a:picLocks noChangeAspect="1" noChangeArrowheads="1"/>
+                      <a:picLocks noChangeAspect="true" noChangeArrowheads="true"/>
                     </pic:cNvPicPr>
                   </pic:nvPicPr>
                   <pic:blipFill>
                     <a:blip r:embed="rId24">
                       <a:extLst>
                         <a:ext uri="{28A0092B-C50C-407E-A947-70E740481C1C}">
-                          <a14:useLocalDpi xmlns:a14="http://schemas.microsoft.com/office/drawing/2010/main" val="0"/>
+                          <a14:useLocalDpi xmlns:a14="http://schemas.microsoft.com/office/drawing/2010/main" val="false"/>
                         </a:ext>
                       </a:extLst>
                     </a:blip>
@@ -17760,7 +17927,7 @@
             <wp:wrapSquare wrapText="bothSides"/>
             <wp:docPr id="15" name="Picture 15"/>
             <wp:cNvGraphicFramePr>
-              <a:graphicFrameLocks xmlns:a="http://schemas.openxmlformats.org/drawingml/2006/main" noChangeAspect="1"/>
+              <a:graphicFrameLocks xmlns:a="http://schemas.openxmlformats.org/drawingml/2006/main" noChangeAspect="true"/>
             </wp:cNvGraphicFramePr>
             <a:graphic xmlns:a="http://schemas.openxmlformats.org/drawingml/2006/main">
               <a:graphicData uri="http://schemas.openxmlformats.org/drawingml/2006/picture">
@@ -17768,14 +17935,14 @@
                   <pic:nvPicPr>
                     <pic:cNvPr id="15" name="Picture 15"/>
                     <pic:cNvPicPr>
-                      <a:picLocks noChangeAspect="1"/>
+                      <a:picLocks noChangeAspect="true"/>
                     </pic:cNvPicPr>
                   </pic:nvPicPr>
                   <pic:blipFill>
                     <a:blip r:embed="rId25">
                       <a:extLst>
                         <a:ext uri="{28A0092B-C50C-407E-A947-70E740481C1C}">
-                          <a14:useLocalDpi xmlns:a14="http://schemas.microsoft.com/office/drawing/2010/main" val="0"/>
+                          <a14:useLocalDpi xmlns:a14="http://schemas.microsoft.com/office/drawing/2010/main" val="false"/>
                         </a:ext>
                       </a:extLst>
                     </a:blip>
@@ -19107,8 +19274,8 @@
           <w:lang w:val="en-US"/>
         </w:rPr>
       </w:pPr>
-      <w:bookmarkStart w:id="60" w:name="_Toc1903480525"/>
-      <w:bookmarkStart w:id="61" w:name="_Toc1692032622"/>
+      <w:bookmarkStart w:id="60" w:name="_Toc1692032622"/>
+      <w:bookmarkStart w:id="61" w:name="_Toc1903480525"/>
       <w:r>
         <w:rPr>
           <w:b/>
@@ -19145,14 +19312,14 @@
       </w:r>
       <w:r>
         <w:rPr>
-          <w:rStyle w:val="24"/>
+          <w:rStyle w:val="17"/>
           <w:lang w:val="en-US"/>
         </w:rPr>
         <w:t>https://carolcausey.weebly.com/blog/the-pipeline-of-mobile-application-development</w:t>
       </w:r>
       <w:r>
         <w:rPr>
-          <w:rStyle w:val="24"/>
+          <w:rStyle w:val="17"/>
           <w:lang w:val="en-US"/>
         </w:rPr>
         <w:fldChar w:fldCharType="end"/>
@@ -19197,14 +19364,14 @@
       </w:r>
       <w:r>
         <w:rPr>
-          <w:rStyle w:val="24"/>
+          <w:rStyle w:val="17"/>
           <w:lang w:val="en-US"/>
         </w:rPr>
         <w:t>https:// developer.android.com/guide/topics/resources/providing-resources</w:t>
       </w:r>
       <w:r>
         <w:rPr>
-          <w:rStyle w:val="24"/>
+          <w:rStyle w:val="17"/>
           <w:lang w:val="en-US"/>
         </w:rPr>
         <w:fldChar w:fldCharType="end"/>
@@ -19250,14 +19417,14 @@
       </w:r>
       <w:r>
         <w:rPr>
-          <w:rStyle w:val="24"/>
+          <w:rStyle w:val="17"/>
           <w:lang w:val="en-US"/>
         </w:rPr>
         <w:t>http://www.25hoursaday.com/weblog/2007/04/11/TheDifferenceBetweenHardCodingAndMagicNumbers.aspx</w:t>
       </w:r>
       <w:r>
         <w:rPr>
-          <w:rStyle w:val="24"/>
+          <w:rStyle w:val="17"/>
           <w:lang w:val="en-US"/>
         </w:rPr>
         <w:fldChar w:fldCharType="end"/>
@@ -19296,14 +19463,14 @@
       </w:r>
       <w:r>
         <w:rPr>
-          <w:rStyle w:val="24"/>
+          <w:rStyle w:val="17"/>
           <w:lang w:val="en-US"/>
         </w:rPr>
         <w:t>https:// en.wikipedia.org/wiki/Software_architecture</w:t>
       </w:r>
       <w:r>
         <w:rPr>
-          <w:rStyle w:val="24"/>
+          <w:rStyle w:val="17"/>
           <w:lang w:val="en-US"/>
         </w:rPr>
         <w:fldChar w:fldCharType="end"/>
@@ -19349,14 +19516,14 @@
       </w:r>
       <w:r>
         <w:rPr>
-          <w:rStyle w:val="24"/>
+          <w:rStyle w:val="17"/>
           <w:lang w:val="en-US"/>
         </w:rPr>
         <w:t>https:// en.wikipedia.org/wiki/Digital_image_processing</w:t>
       </w:r>
       <w:r>
         <w:rPr>
-          <w:rStyle w:val="24"/>
+          <w:rStyle w:val="17"/>
           <w:lang w:val="en-US"/>
         </w:rPr>
         <w:fldChar w:fldCharType="end"/>
@@ -19402,14 +19569,14 @@
       </w:r>
       <w:r>
         <w:rPr>
-          <w:rStyle w:val="24"/>
+          <w:rStyle w:val="17"/>
           <w:lang w:val="en-US"/>
         </w:rPr>
         <w:t>https://ieeexplore.ieee.org/abstract/document/ 7006384/?part</w:t>
       </w:r>
       <w:r>
         <w:rPr>
-          <w:rStyle w:val="24"/>
+          <w:rStyle w:val="17"/>
           <w:lang w:val="en-US"/>
         </w:rPr>
         <w:fldChar w:fldCharType="end"/>
@@ -19459,7 +19626,7 @@
       </w:r>
       <w:r>
         <w:rPr>
-          <w:rStyle w:val="24"/>
+          <w:rStyle w:val="17"/>
           <w:b/>
           <w:bCs/>
           <w:lang w:val="en-US"/>
@@ -19468,7 +19635,7 @@
       </w:r>
       <w:r>
         <w:rPr>
-          <w:rStyle w:val="24"/>
+          <w:rStyle w:val="17"/>
           <w:b/>
           <w:bCs/>
           <w:lang w:val="en-US"/>
@@ -19552,7 +19719,7 @@
       </w:r>
       <w:r>
         <w:rPr>
-          <w:rStyle w:val="24"/>
+          <w:rStyle w:val="17"/>
           <w:b/>
           <w:bCs/>
           <w:lang w:val="en-US"/>
@@ -19561,7 +19728,7 @@
       </w:r>
       <w:r>
         <w:rPr>
-          <w:rStyle w:val="24"/>
+          <w:rStyle w:val="17"/>
           <w:b/>
           <w:bCs/>
           <w:lang w:val="en-US"/>
@@ -19613,14 +19780,14 @@
       </w:r>
       <w:r>
         <w:rPr>
-          <w:rStyle w:val="24"/>
+          <w:rStyle w:val="17"/>
           <w:lang w:val="en-US"/>
         </w:rPr>
         <w:t>https:// roman.nurik.net</w:t>
       </w:r>
       <w:r>
         <w:rPr>
-          <w:rStyle w:val="24"/>
+          <w:rStyle w:val="17"/>
           <w:lang w:val="en-US"/>
         </w:rPr>
         <w:fldChar w:fldCharType="end"/>
@@ -19666,14 +19833,14 @@
       </w:r>
       <w:r>
         <w:rPr>
-          <w:rStyle w:val="24"/>
+          <w:rStyle w:val="17"/>
           <w:lang w:val="en-US"/>
         </w:rPr>
         <w:t>https:// romannurik.github.io/AndroidAssetStudio</w:t>
       </w:r>
       <w:r>
         <w:rPr>
-          <w:rStyle w:val="24"/>
+          <w:rStyle w:val="17"/>
           <w:lang w:val="en-US"/>
         </w:rPr>
         <w:fldChar w:fldCharType="end"/>
@@ -19719,14 +19886,14 @@
       </w:r>
       <w:r>
         <w:rPr>
-          <w:rStyle w:val="24"/>
+          <w:rStyle w:val="17"/>
           <w:lang w:val="en-US"/>
         </w:rPr>
         <w:t>https://en.wikipedia.org/ wiki/Git</w:t>
       </w:r>
       <w:r>
         <w:rPr>
-          <w:rStyle w:val="24"/>
+          <w:rStyle w:val="17"/>
           <w:lang w:val="en-US"/>
         </w:rPr>
         <w:fldChar w:fldCharType="end"/>
@@ -19772,14 +19939,14 @@
       </w:r>
       <w:r>
         <w:rPr>
-          <w:rStyle w:val="24"/>
+          <w:rStyle w:val="17"/>
           <w:lang w:val="en-US"/>
         </w:rPr>
         <w:t>https:// en.wikipedia.org/wiki/Software_deployment</w:t>
       </w:r>
       <w:r>
         <w:rPr>
-          <w:rStyle w:val="24"/>
+          <w:rStyle w:val="17"/>
           <w:lang w:val="en-US"/>
         </w:rPr>
         <w:fldChar w:fldCharType="end"/>
@@ -19834,14 +20001,14 @@
       </w:r>
       <w:r>
         <w:rPr>
-          <w:rStyle w:val="24"/>
+          <w:rStyle w:val="17"/>
           <w:lang w:val="en-US"/>
         </w:rPr>
         <w:t>https:// www.entrepreneur.com/article/272027</w:t>
       </w:r>
       <w:r>
         <w:rPr>
-          <w:rStyle w:val="24"/>
+          <w:rStyle w:val="17"/>
           <w:lang w:val="en-US"/>
         </w:rPr>
         <w:fldChar w:fldCharType="end"/>
@@ -19902,14 +20069,14 @@
       </w:r>
       <w:r>
         <w:rPr>
-          <w:rStyle w:val="24"/>
+          <w:rStyle w:val="17"/>
           <w:lang w:val="en-US"/>
         </w:rPr>
         <w:t>https://survicate.com/customer-satisfaction/importance-customer-satisfaction</w:t>
       </w:r>
       <w:r>
         <w:rPr>
-          <w:rStyle w:val="24"/>
+          <w:rStyle w:val="17"/>
           <w:lang w:val="en-US"/>
         </w:rPr>
         <w:fldChar w:fldCharType="end"/>
@@ -19955,14 +20122,14 @@
       </w:r>
       <w:r>
         <w:rPr>
-          <w:rStyle w:val="24"/>
+          <w:rStyle w:val="17"/>
           <w:lang w:val="en-US"/>
         </w:rPr>
         <w:t>https://developer .mozilla.org/en-US/docs/Web/API/WebSockets_API</w:t>
       </w:r>
       <w:r>
         <w:rPr>
-          <w:rStyle w:val="24"/>
+          <w:rStyle w:val="17"/>
           <w:lang w:val="en-US"/>
         </w:rPr>
         <w:fldChar w:fldCharType="end"/>
@@ -20008,14 +20175,14 @@
       </w:r>
       <w:r>
         <w:rPr>
-          <w:rStyle w:val="24"/>
+          <w:rStyle w:val="17"/>
           <w:lang w:val="en-US"/>
         </w:rPr>
         <w:t>https:// en.wikipedia.org/wiki/Configuration_file</w:t>
       </w:r>
       <w:r>
         <w:rPr>
-          <w:rStyle w:val="24"/>
+          <w:rStyle w:val="17"/>
           <w:lang w:val="en-US"/>
         </w:rPr>
         <w:fldChar w:fldCharType="end"/>
@@ -20061,14 +20228,14 @@
       </w:r>
       <w:r>
         <w:rPr>
-          <w:rStyle w:val="24"/>
+          <w:rStyle w:val="17"/>
           <w:lang w:val="en-US"/>
         </w:rPr>
         <w:t>https://www.dpadvantage.co.uk/2010/03/09/is-computer-analysis-accurate</w:t>
       </w:r>
       <w:r>
         <w:rPr>
-          <w:rStyle w:val="24"/>
+          <w:rStyle w:val="17"/>
           <w:lang w:val="en-US"/>
         </w:rPr>
         <w:fldChar w:fldCharType="end"/>
@@ -20129,14 +20296,14 @@
       </w:r>
       <w:r>
         <w:rPr>
-          <w:rStyle w:val="24"/>
+          <w:rStyle w:val="17"/>
           <w:lang w:val="en-US"/>
         </w:rPr>
         <w:t>https://www.inc.com/bill-murphy-jr/5-things-that-drive-customers-away.html</w:t>
       </w:r>
       <w:r>
         <w:rPr>
-          <w:rStyle w:val="24"/>
+          <w:rStyle w:val="17"/>
           <w:lang w:val="en-US"/>
         </w:rPr>
         <w:fldChar w:fldCharType="end"/>
@@ -20182,14 +20349,14 @@
       </w:r>
       <w:r>
         <w:rPr>
-          <w:rStyle w:val="24"/>
+          <w:rStyle w:val="17"/>
           <w:lang w:val="en-US"/>
         </w:rPr>
         <w:t>https://sixteenventures.com/customer-success-desired-outcome</w:t>
       </w:r>
       <w:r>
         <w:rPr>
-          <w:rStyle w:val="24"/>
+          <w:rStyle w:val="17"/>
           <w:lang w:val="en-US"/>
         </w:rPr>
         <w:fldChar w:fldCharType="end"/>
@@ -20235,14 +20402,14 @@
       </w:r>
       <w:r>
         <w:rPr>
-          <w:rStyle w:val="22"/>
+          <w:rStyle w:val="11"/>
           <w:lang w:val="en-US"/>
         </w:rPr>
         <w:t>https:// en.wikipedia.org/wiki/Midpoint_circle_algorithm</w:t>
       </w:r>
       <w:r>
         <w:rPr>
-          <w:rStyle w:val="24"/>
+          <w:rStyle w:val="17"/>
           <w:lang w:val="en-US"/>
         </w:rPr>
         <w:fldChar w:fldCharType="end"/>
@@ -20288,21 +20455,21 @@
       </w:r>
       <w:r>
         <w:rPr>
-          <w:rStyle w:val="24"/>
+          <w:rStyle w:val="17"/>
           <w:lang w:val="en-US"/>
         </w:rPr>
         <w:t>https:// developer.android.com/studio/write/add-resources</w:t>
       </w:r>
       <w:r>
         <w:rPr>
-          <w:rStyle w:val="24"/>
+          <w:rStyle w:val="17"/>
           <w:lang w:val="en-US"/>
         </w:rPr>
         <w:fldChar w:fldCharType="end"/>
       </w:r>
       <w:r>
         <w:rPr>
-          <w:rStyle w:val="24"/>
+          <w:rStyle w:val="17"/>
           <w:lang w:val="en-US"/>
         </w:rPr>
         <w:t>.</w:t>
@@ -20348,14 +20515,14 @@
       </w:r>
       <w:r>
         <w:rPr>
-          <w:rStyle w:val="24"/>
+          <w:rStyle w:val="17"/>
           <w:lang w:val="en-US"/>
         </w:rPr>
         <w:t>https:// confluence.atlassian.com/bitbucket/bitbucket-deployments-940695276.html</w:t>
       </w:r>
       <w:r>
         <w:rPr>
-          <w:rStyle w:val="24"/>
+          <w:rStyle w:val="17"/>
           <w:lang w:val="en-US"/>
         </w:rPr>
         <w:fldChar w:fldCharType="end"/>
@@ -20401,14 +20568,14 @@
       </w:r>
       <w:r>
         <w:rPr>
-          <w:rStyle w:val="24"/>
+          <w:rStyle w:val="17"/>
           <w:lang w:val="en-US"/>
         </w:rPr>
         <w:t>https://bugwolf.com/blog/understanding-the-software-delivery-pipeline</w:t>
       </w:r>
       <w:r>
         <w:rPr>
-          <w:rStyle w:val="24"/>
+          <w:rStyle w:val="17"/>
           <w:lang w:val="en-US"/>
         </w:rPr>
         <w:fldChar w:fldCharType="end"/>
@@ -20454,14 +20621,14 @@
       </w:r>
       <w:r>
         <w:rPr>
-          <w:rStyle w:val="24"/>
+          <w:rStyle w:val="17"/>
           <w:lang w:val="en-US"/>
         </w:rPr>
         <w:t>https://medium.com/monplan/how-we-automated-deployments-and-testing-with-bitbucket-pipelines-bb478c12c55f</w:t>
       </w:r>
       <w:r>
         <w:rPr>
-          <w:rStyle w:val="24"/>
+          <w:rStyle w:val="17"/>
           <w:lang w:val="en-US"/>
         </w:rPr>
         <w:fldChar w:fldCharType="end"/>
@@ -20507,14 +20674,14 @@
       </w:r>
       <w:r>
         <w:rPr>
-          <w:rStyle w:val="24"/>
+          <w:rStyle w:val="17"/>
           <w:lang w:val="en-US"/>
         </w:rPr>
         <w:t>https://dzone.com/articles/9-bene-ts-of-continuous-integration</w:t>
       </w:r>
       <w:r>
         <w:rPr>
-          <w:rStyle w:val="24"/>
+          <w:rStyle w:val="17"/>
           <w:lang w:val="en-US"/>
         </w:rPr>
         <w:fldChar w:fldCharType="end"/>
@@ -20542,7 +20709,7 @@
 <w:ftr xmlns:wpc="http://schemas.microsoft.com/office/word/2010/wordprocessingCanvas" xmlns:mc="http://schemas.openxmlformats.org/markup-compatibility/2006" xmlns:o="urn:schemas-microsoft-com:office:office" xmlns:r="http://schemas.openxmlformats.org/officeDocument/2006/relationships" xmlns:m="http://schemas.openxmlformats.org/officeDocument/2006/math" xmlns:v="urn:schemas-microsoft-com:vml" xmlns:wp14="http://schemas.microsoft.com/office/word/2010/wordprocessingDrawing" xmlns:wp="http://schemas.openxmlformats.org/drawingml/2006/wordprocessingDrawing" xmlns:w10="urn:schemas-microsoft-com:office:word" xmlns:w="http://schemas.openxmlformats.org/wordprocessingml/2006/main" xmlns:w14="http://schemas.microsoft.com/office/word/2010/wordml" xmlns:w15="http://schemas.microsoft.com/office/word/2012/wordml" xmlns:wpg="http://schemas.microsoft.com/office/word/2010/wordprocessingGroup" xmlns:wpi="http://schemas.microsoft.com/office/word/2010/wordprocessingInk" xmlns:wne="http://schemas.microsoft.com/office/word/2006/wordml" xmlns:wps="http://schemas.microsoft.com/office/word/2010/wordprocessingShape" xmlns:wpsCustomData="http://www.wps.cn/officeDocument/2013/wpsCustomData" mc:Ignorable="w14 w15 wp14">
   <w:p>
     <w:pPr>
-      <w:pStyle w:val="9"/>
+      <w:pStyle w:val="12"/>
       <w:jc w:val="both"/>
       <w:rPr>
         <w:sz w:val="16"/>
@@ -20571,7 +20738,7 @@
               <a:graphic xmlns:a="http://schemas.openxmlformats.org/drawingml/2006/main">
                 <a:graphicData uri="http://schemas.microsoft.com/office/word/2010/wordprocessingShape">
                   <wps:wsp>
-                    <wps:cNvSpPr txBox="1"/>
+                    <wps:cNvSpPr txBox="true"/>
                     <wps:spPr>
                       <a:xfrm>
                         <a:off x="0" y="0"/>
@@ -20603,12 +20770,12 @@
                       <w:txbxContent>
                         <w:p>
                           <w:pPr>
-                            <w:pStyle w:val="9"/>
+                            <w:pStyle w:val="12"/>
                           </w:pPr>
                         </w:p>
                       </w:txbxContent>
                     </wps:txbx>
-                    <wps:bodyPr rot="0" spcFirstLastPara="0" vertOverflow="overflow" horzOverflow="overflow" vert="horz" wrap="none" lIns="0" tIns="0" rIns="0" bIns="0" numCol="1" spcCol="0" rtlCol="0" fromWordArt="0" anchor="t" anchorCtr="0" forceAA="0" upright="0" compatLnSpc="1">
+                    <wps:bodyPr rot="0" spcFirstLastPara="0" vertOverflow="overflow" horzOverflow="overflow" vert="horz" wrap="none" lIns="0" tIns="0" rIns="0" bIns="0" numCol="1" spcCol="0" rtlCol="0" fromWordArt="false" anchor="t" anchorCtr="false" forceAA="false" upright="false" compatLnSpc="true">
                       <a:spAutoFit/>
                     </wps:bodyPr>
                   </wps:wsp>
@@ -20619,7 +20786,7 @@
         </mc:Choice>
         <mc:Fallback>
           <w:pict>
-            <v:shape id="_x0000_s1026" o:spid="_x0000_s1026" o:spt="202" type="#_x0000_t202" style="position:absolute;left:0pt;margin-top:0pt;height:144pt;width:144pt;mso-position-horizontal:center;mso-position-horizontal-relative:margin;mso-wrap-style:none;z-index:251661312;mso-width-relative:page;mso-height-relative:page;" filled="f" stroked="f" coordsize="21600,21600" o:gfxdata="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">
+            <v:shape id="_x0000_s1026" o:spid="_x0000_s1026" o:spt="202" type="#_x0000_t202" style="position:absolute;left:0pt;margin-top:0pt;height:144pt;width:144pt;mso-position-horizontal:center;mso-position-horizontal-relative:margin;mso-wrap-style:none;z-index:251661312;mso-width-relative:page;mso-height-relative:page;" filled="f" stroked="f" coordsize="21600,21600" o:gfxdata="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">
               <v:fill on="f" focussize="0,0"/>
               <v:stroke on="f" weight="0.5pt"/>
               <v:imagedata o:title=""/>
@@ -20628,7 +20795,7 @@
                 <w:txbxContent>
                   <w:p>
                     <w:pPr>
-                      <w:pStyle w:val="9"/>
+                      <w:pStyle w:val="12"/>
                     </w:pPr>
                   </w:p>
                 </w:txbxContent>
@@ -20661,7 +20828,7 @@
               <a:graphic xmlns:a="http://schemas.openxmlformats.org/drawingml/2006/main">
                 <a:graphicData uri="http://schemas.microsoft.com/office/word/2010/wordprocessingShape">
                   <wps:wsp>
-                    <wps:cNvSpPr txBox="1"/>
+                    <wps:cNvSpPr txBox="true"/>
                     <wps:spPr>
                       <a:xfrm>
                         <a:off x="0" y="0"/>
@@ -20693,12 +20860,12 @@
                       <w:txbxContent>
                         <w:p>
                           <w:pPr>
-                            <w:pStyle w:val="9"/>
+                            <w:pStyle w:val="12"/>
                           </w:pPr>
                         </w:p>
                       </w:txbxContent>
                     </wps:txbx>
-                    <wps:bodyPr rot="0" spcFirstLastPara="0" vertOverflow="overflow" horzOverflow="overflow" vert="horz" wrap="none" lIns="0" tIns="0" rIns="0" bIns="0" numCol="1" spcCol="0" rtlCol="0" fromWordArt="0" anchor="t" anchorCtr="0" forceAA="0" upright="0" compatLnSpc="1">
+                    <wps:bodyPr rot="0" spcFirstLastPara="0" vertOverflow="overflow" horzOverflow="overflow" vert="horz" wrap="none" lIns="0" tIns="0" rIns="0" bIns="0" numCol="1" spcCol="0" rtlCol="0" fromWordArt="false" anchor="t" anchorCtr="false" forceAA="false" upright="false" compatLnSpc="true">
                       <a:spAutoFit/>
                     </wps:bodyPr>
                   </wps:wsp>
@@ -20709,7 +20876,7 @@
         </mc:Choice>
         <mc:Fallback>
           <w:pict>
-            <v:shape id="_x0000_s1026" o:spid="_x0000_s1026" o:spt="202" type="#_x0000_t202" style="position:absolute;left:0pt;margin-top:0pt;height:144pt;width:144pt;mso-position-horizontal:center;mso-position-horizontal-relative:margin;mso-wrap-style:none;z-index:251659264;mso-width-relative:page;mso-height-relative:page;" filled="f" stroked="f" coordsize="21600,21600" o:gfxdata="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">
+            <v:shape id="_x0000_s1026" o:spid="_x0000_s1026" o:spt="202" type="#_x0000_t202" style="position:absolute;left:0pt;margin-top:0pt;height:144pt;width:144pt;mso-position-horizontal:center;mso-position-horizontal-relative:margin;mso-wrap-style:none;z-index:251659264;mso-width-relative:page;mso-height-relative:page;" filled="f" stroked="f" coordsize="21600,21600" o:gfxdata="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">
               <v:fill on="f" focussize="0,0"/>
               <v:stroke on="f" weight="0.5pt"/>
               <v:imagedata o:title=""/>
@@ -20718,7 +20885,7 @@
                 <w:txbxContent>
                   <w:p>
                     <w:pPr>
-                      <w:pStyle w:val="9"/>
+                      <w:pStyle w:val="12"/>
                     </w:pPr>
                   </w:p>
                 </w:txbxContent>
@@ -20739,13 +20906,13 @@
     <w:sdtContent>
       <w:p>
         <w:pPr>
-          <w:pStyle w:val="9"/>
+          <w:pStyle w:val="12"/>
           <w:jc w:val="center"/>
         </w:pPr>
       </w:p>
       <w:p>
         <w:pPr>
-          <w:pStyle w:val="9"/>
+          <w:pStyle w:val="12"/>
           <w:jc w:val="center"/>
         </w:pPr>
       </w:p>
@@ -20753,7 +20920,7 @@
   </w:sdt>
   <w:p>
     <w:pPr>
-      <w:pStyle w:val="9"/>
+      <w:pStyle w:val="12"/>
       <w:spacing w:line="240" w:lineRule="auto"/>
       <w:jc w:val="center"/>
       <w:rPr>
@@ -20769,7 +20936,7 @@
 <w:ftr xmlns:wpc="http://schemas.microsoft.com/office/word/2010/wordprocessingCanvas" xmlns:mc="http://schemas.openxmlformats.org/markup-compatibility/2006" xmlns:o="urn:schemas-microsoft-com:office:office" xmlns:r="http://schemas.openxmlformats.org/officeDocument/2006/relationships" xmlns:m="http://schemas.openxmlformats.org/officeDocument/2006/math" xmlns:v="urn:schemas-microsoft-com:vml" xmlns:wp14="http://schemas.microsoft.com/office/word/2010/wordprocessingDrawing" xmlns:wp="http://schemas.openxmlformats.org/drawingml/2006/wordprocessingDrawing" xmlns:w10="urn:schemas-microsoft-com:office:word" xmlns:w="http://schemas.openxmlformats.org/wordprocessingml/2006/main" xmlns:w14="http://schemas.microsoft.com/office/word/2010/wordml" xmlns:w15="http://schemas.microsoft.com/office/word/2012/wordml" xmlns:wpg="http://schemas.microsoft.com/office/word/2010/wordprocessingGroup" xmlns:wpi="http://schemas.microsoft.com/office/word/2010/wordprocessingInk" xmlns:wne="http://schemas.microsoft.com/office/word/2006/wordml" xmlns:wps="http://schemas.microsoft.com/office/word/2010/wordprocessingShape" xmlns:wpsCustomData="http://www.wps.cn/officeDocument/2013/wpsCustomData" mc:Ignorable="w14 w15 wp14">
   <w:p>
     <w:pPr>
-      <w:pStyle w:val="9"/>
+      <w:pStyle w:val="12"/>
     </w:pPr>
     <w:r>
       <w:rPr>
@@ -20789,7 +20956,7 @@
           <wp:wrapNone/>
           <wp:docPr id="16" name="Bildobjekt 3" descr="MM_Pil.tif"/>
           <wp:cNvGraphicFramePr>
-            <a:graphicFrameLocks xmlns:a="http://schemas.openxmlformats.org/drawingml/2006/main" noChangeAspect="1"/>
+            <a:graphicFrameLocks xmlns:a="http://schemas.openxmlformats.org/drawingml/2006/main" noChangeAspect="true"/>
           </wp:cNvGraphicFramePr>
           <a:graphic xmlns:a="http://schemas.openxmlformats.org/drawingml/2006/main">
             <a:graphicData uri="http://schemas.openxmlformats.org/drawingml/2006/picture">
@@ -20797,14 +20964,14 @@
                 <pic:nvPicPr>
                   <pic:cNvPr id="16" name="Bildobjekt 3" descr="MM_Pil.tif"/>
                   <pic:cNvPicPr>
-                    <a:picLocks noChangeAspect="1" noChangeArrowheads="1"/>
+                    <a:picLocks noChangeAspect="true" noChangeArrowheads="true"/>
                   </pic:cNvPicPr>
                 </pic:nvPicPr>
                 <pic:blipFill>
                   <a:blip r:embed="rId1">
                     <a:extLst>
                       <a:ext uri="{28A0092B-C50C-407E-A947-70E740481C1C}">
-                        <a14:useLocalDpi xmlns:a14="http://schemas.microsoft.com/office/drawing/2010/main" val="0"/>
+                        <a14:useLocalDpi xmlns:a14="http://schemas.microsoft.com/office/drawing/2010/main" val="false"/>
                       </a:ext>
                     </a:extLst>
                   </a:blip>
@@ -20840,7 +21007,7 @@
 <w:ftr xmlns:wpc="http://schemas.microsoft.com/office/word/2010/wordprocessingCanvas" xmlns:mc="http://schemas.openxmlformats.org/markup-compatibility/2006" xmlns:o="urn:schemas-microsoft-com:office:office" xmlns:r="http://schemas.openxmlformats.org/officeDocument/2006/relationships" xmlns:m="http://schemas.openxmlformats.org/officeDocument/2006/math" xmlns:v="urn:schemas-microsoft-com:vml" xmlns:wp14="http://schemas.microsoft.com/office/word/2010/wordprocessingDrawing" xmlns:wp="http://schemas.openxmlformats.org/drawingml/2006/wordprocessingDrawing" xmlns:w10="urn:schemas-microsoft-com:office:word" xmlns:w="http://schemas.openxmlformats.org/wordprocessingml/2006/main" xmlns:w14="http://schemas.microsoft.com/office/word/2010/wordml" xmlns:w15="http://schemas.microsoft.com/office/word/2012/wordml" xmlns:wpg="http://schemas.microsoft.com/office/word/2010/wordprocessingGroup" xmlns:wpi="http://schemas.microsoft.com/office/word/2010/wordprocessingInk" xmlns:wne="http://schemas.microsoft.com/office/word/2006/wordml" xmlns:wps="http://schemas.microsoft.com/office/word/2010/wordprocessingShape" xmlns:wpsCustomData="http://www.wps.cn/officeDocument/2013/wpsCustomData" mc:Ignorable="w14 w15 wp14">
   <w:p>
     <w:pPr>
-      <w:pStyle w:val="9"/>
+      <w:pStyle w:val="12"/>
       <w:jc w:val="both"/>
       <w:rPr>
         <w:sz w:val="16"/>
@@ -20869,7 +21036,7 @@
               <a:graphic xmlns:a="http://schemas.openxmlformats.org/drawingml/2006/main">
                 <a:graphicData uri="http://schemas.microsoft.com/office/word/2010/wordprocessingShape">
                   <wps:wsp>
-                    <wps:cNvSpPr txBox="1"/>
+                    <wps:cNvSpPr txBox="true"/>
                     <wps:spPr>
                       <a:xfrm>
                         <a:off x="0" y="0"/>
@@ -20901,7 +21068,7 @@
                       <w:txbxContent>
                         <w:p>
                           <w:pPr>
-                            <w:pStyle w:val="9"/>
+                            <w:pStyle w:val="12"/>
                           </w:pPr>
                           <w:r>
                             <w:fldChar w:fldCharType="begin"/>
@@ -20921,7 +21088,7 @@
                         </w:p>
                       </w:txbxContent>
                     </wps:txbx>
-                    <wps:bodyPr rot="0" spcFirstLastPara="0" vertOverflow="overflow" horzOverflow="overflow" vert="horz" wrap="none" lIns="0" tIns="0" rIns="0" bIns="0" numCol="1" spcCol="0" rtlCol="0" fromWordArt="0" anchor="t" anchorCtr="0" forceAA="0" upright="0" compatLnSpc="1">
+                    <wps:bodyPr rot="0" spcFirstLastPara="0" vertOverflow="overflow" horzOverflow="overflow" vert="horz" wrap="none" lIns="0" tIns="0" rIns="0" bIns="0" numCol="1" spcCol="0" rtlCol="0" fromWordArt="false" anchor="t" anchorCtr="false" forceAA="false" upright="false" compatLnSpc="true">
                       <a:spAutoFit/>
                     </wps:bodyPr>
                   </wps:wsp>
@@ -20932,7 +21099,7 @@
         </mc:Choice>
         <mc:Fallback>
           <w:pict>
-            <v:shape id="_x0000_s1026" o:spid="_x0000_s1026" o:spt="202" type="#_x0000_t202" style="position:absolute;left:0pt;margin-top:0pt;height:144pt;width:144pt;mso-position-horizontal:center;mso-position-horizontal-relative:margin;mso-wrap-style:none;z-index:251667456;mso-width-relative:page;mso-height-relative:page;" filled="f" stroked="f" coordsize="21600,21600" o:gfxdata="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">
+            <v:shape id="_x0000_s1026" o:spid="_x0000_s1026" o:spt="202" type="#_x0000_t202" style="position:absolute;left:0pt;margin-top:0pt;height:144pt;width:144pt;mso-position-horizontal:center;mso-position-horizontal-relative:margin;mso-wrap-style:none;z-index:251667456;mso-width-relative:page;mso-height-relative:page;" filled="f" stroked="f" coordsize="21600,21600" o:gfxdata="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">
               <v:fill on="f" focussize="0,0"/>
               <v:stroke on="f" weight="0.5pt"/>
               <v:imagedata o:title=""/>
@@ -20941,7 +21108,7 @@
                 <w:txbxContent>
                   <w:p>
                     <w:pPr>
-                      <w:pStyle w:val="9"/>
+                      <w:pStyle w:val="12"/>
                     </w:pPr>
                     <w:r>
                       <w:fldChar w:fldCharType="begin"/>
@@ -20989,7 +21156,7 @@
               <a:graphic xmlns:a="http://schemas.openxmlformats.org/drawingml/2006/main">
                 <a:graphicData uri="http://schemas.microsoft.com/office/word/2010/wordprocessingShape">
                   <wps:wsp>
-                    <wps:cNvSpPr txBox="1"/>
+                    <wps:cNvSpPr txBox="true"/>
                     <wps:spPr>
                       <a:xfrm>
                         <a:off x="0" y="0"/>
@@ -21021,12 +21188,12 @@
                       <w:txbxContent>
                         <w:p>
                           <w:pPr>
-                            <w:pStyle w:val="9"/>
+                            <w:pStyle w:val="12"/>
                           </w:pPr>
                         </w:p>
                       </w:txbxContent>
                     </wps:txbx>
-                    <wps:bodyPr rot="0" spcFirstLastPara="0" vertOverflow="overflow" horzOverflow="overflow" vert="horz" wrap="none" lIns="0" tIns="0" rIns="0" bIns="0" numCol="1" spcCol="0" rtlCol="0" fromWordArt="0" anchor="t" anchorCtr="0" forceAA="0" upright="0" compatLnSpc="1">
+                    <wps:bodyPr rot="0" spcFirstLastPara="0" vertOverflow="overflow" horzOverflow="overflow" vert="horz" wrap="none" lIns="0" tIns="0" rIns="0" bIns="0" numCol="1" spcCol="0" rtlCol="0" fromWordArt="false" anchor="t" anchorCtr="false" forceAA="false" upright="false" compatLnSpc="true">
                       <a:spAutoFit/>
                     </wps:bodyPr>
                   </wps:wsp>
@@ -21037,7 +21204,7 @@
         </mc:Choice>
         <mc:Fallback>
           <w:pict>
-            <v:shape id="_x0000_s1026" o:spid="_x0000_s1026" o:spt="202" type="#_x0000_t202" style="position:absolute;left:0pt;margin-top:0pt;height:144pt;width:144pt;mso-position-horizontal:center;mso-position-horizontal-relative:margin;mso-wrap-style:none;z-index:251666432;mso-width-relative:page;mso-height-relative:page;" filled="f" stroked="f" coordsize="21600,21600" o:gfxdata="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">
+            <v:shape id="_x0000_s1026" o:spid="_x0000_s1026" o:spt="202" type="#_x0000_t202" style="position:absolute;left:0pt;margin-top:0pt;height:144pt;width:144pt;mso-position-horizontal:center;mso-position-horizontal-relative:margin;mso-wrap-style:none;z-index:251666432;mso-width-relative:page;mso-height-relative:page;" filled="f" stroked="f" coordsize="21600,21600" o:gfxdata="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">
               <v:fill on="f" focussize="0,0"/>
               <v:stroke on="f" weight="0.5pt"/>
               <v:imagedata o:title=""/>
@@ -21046,7 +21213,7 @@
                 <w:txbxContent>
                   <w:p>
                     <w:pPr>
-                      <w:pStyle w:val="9"/>
+                      <w:pStyle w:val="12"/>
                     </w:pPr>
                   </w:p>
                 </w:txbxContent>
@@ -21079,7 +21246,7 @@
               <a:graphic xmlns:a="http://schemas.openxmlformats.org/drawingml/2006/main">
                 <a:graphicData uri="http://schemas.microsoft.com/office/word/2010/wordprocessingShape">
                   <wps:wsp>
-                    <wps:cNvSpPr txBox="1"/>
+                    <wps:cNvSpPr txBox="true"/>
                     <wps:spPr>
                       <a:xfrm>
                         <a:off x="0" y="0"/>
@@ -21111,12 +21278,12 @@
                       <w:txbxContent>
                         <w:p>
                           <w:pPr>
-                            <w:pStyle w:val="9"/>
+                            <w:pStyle w:val="12"/>
                           </w:pPr>
                         </w:p>
                       </w:txbxContent>
                     </wps:txbx>
-                    <wps:bodyPr rot="0" spcFirstLastPara="0" vertOverflow="overflow" horzOverflow="overflow" vert="horz" wrap="none" lIns="0" tIns="0" rIns="0" bIns="0" numCol="1" spcCol="0" rtlCol="0" fromWordArt="0" anchor="t" anchorCtr="0" forceAA="0" upright="0" compatLnSpc="1">
+                    <wps:bodyPr rot="0" spcFirstLastPara="0" vertOverflow="overflow" horzOverflow="overflow" vert="horz" wrap="none" lIns="0" tIns="0" rIns="0" bIns="0" numCol="1" spcCol="0" rtlCol="0" fromWordArt="false" anchor="t" anchorCtr="false" forceAA="false" upright="false" compatLnSpc="true">
                       <a:spAutoFit/>
                     </wps:bodyPr>
                   </wps:wsp>
@@ -21127,7 +21294,7 @@
         </mc:Choice>
         <mc:Fallback>
           <w:pict>
-            <v:shape id="_x0000_s1026" o:spid="_x0000_s1026" o:spt="202" type="#_x0000_t202" style="position:absolute;left:0pt;margin-top:0pt;height:144pt;width:144pt;mso-position-horizontal:center;mso-position-horizontal-relative:margin;mso-wrap-style:none;z-index:251664384;mso-width-relative:page;mso-height-relative:page;" filled="f" stroked="f" coordsize="21600,21600" o:gfxdata="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">
+            <v:shape id="_x0000_s1026" o:spid="_x0000_s1026" o:spt="202" type="#_x0000_t202" style="position:absolute;left:0pt;margin-top:0pt;height:144pt;width:144pt;mso-position-horizontal:center;mso-position-horizontal-relative:margin;mso-wrap-style:none;z-index:251664384;mso-width-relative:page;mso-height-relative:page;" filled="f" stroked="f" coordsize="21600,21600" o:gfxdata="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">
               <v:fill on="f" focussize="0,0"/>
               <v:stroke on="f" weight="0.5pt"/>
               <v:imagedata o:title=""/>
@@ -21136,7 +21303,7 @@
                 <w:txbxContent>
                   <w:p>
                     <w:pPr>
-                      <w:pStyle w:val="9"/>
+                      <w:pStyle w:val="12"/>
                     </w:pPr>
                   </w:p>
                 </w:txbxContent>
@@ -21157,13 +21324,13 @@
     <w:sdtContent>
       <w:p>
         <w:pPr>
-          <w:pStyle w:val="9"/>
+          <w:pStyle w:val="12"/>
           <w:jc w:val="center"/>
         </w:pPr>
       </w:p>
       <w:p>
         <w:pPr>
-          <w:pStyle w:val="9"/>
+          <w:pStyle w:val="12"/>
           <w:jc w:val="center"/>
         </w:pPr>
       </w:p>
@@ -21171,7 +21338,7 @@
   </w:sdt>
   <w:p>
     <w:pPr>
-      <w:pStyle w:val="9"/>
+      <w:pStyle w:val="12"/>
       <w:spacing w:line="240" w:lineRule="auto"/>
       <w:jc w:val="center"/>
       <w:rPr>
@@ -21187,7 +21354,7 @@
 <w:ftr xmlns:wpc="http://schemas.microsoft.com/office/word/2010/wordprocessingCanvas" xmlns:mc="http://schemas.openxmlformats.org/markup-compatibility/2006" xmlns:o="urn:schemas-microsoft-com:office:office" xmlns:r="http://schemas.openxmlformats.org/officeDocument/2006/relationships" xmlns:m="http://schemas.openxmlformats.org/officeDocument/2006/math" xmlns:v="urn:schemas-microsoft-com:vml" xmlns:wp14="http://schemas.microsoft.com/office/word/2010/wordprocessingDrawing" xmlns:wp="http://schemas.openxmlformats.org/drawingml/2006/wordprocessingDrawing" xmlns:w10="urn:schemas-microsoft-com:office:word" xmlns:w="http://schemas.openxmlformats.org/wordprocessingml/2006/main" xmlns:w14="http://schemas.microsoft.com/office/word/2010/wordml" xmlns:w15="http://schemas.microsoft.com/office/word/2012/wordml" xmlns:wpg="http://schemas.microsoft.com/office/word/2010/wordprocessingGroup" xmlns:wpi="http://schemas.microsoft.com/office/word/2010/wordprocessingInk" xmlns:wne="http://schemas.microsoft.com/office/word/2006/wordml" xmlns:wps="http://schemas.microsoft.com/office/word/2010/wordprocessingShape" xmlns:wpsCustomData="http://www.wps.cn/officeDocument/2013/wpsCustomData" mc:Ignorable="w14 w15 wp14">
   <w:p>
     <w:pPr>
-      <w:pStyle w:val="9"/>
+      <w:pStyle w:val="12"/>
     </w:pPr>
     <w:r>
       <w:rPr>
@@ -21207,7 +21374,7 @@
           <wp:wrapNone/>
           <wp:docPr id="52" name="Bildobjekt 3" descr="MM_Pil.tif"/>
           <wp:cNvGraphicFramePr>
-            <a:graphicFrameLocks xmlns:a="http://schemas.openxmlformats.org/drawingml/2006/main" noChangeAspect="1"/>
+            <a:graphicFrameLocks xmlns:a="http://schemas.openxmlformats.org/drawingml/2006/main" noChangeAspect="true"/>
           </wp:cNvGraphicFramePr>
           <a:graphic xmlns:a="http://schemas.openxmlformats.org/drawingml/2006/main">
             <a:graphicData uri="http://schemas.openxmlformats.org/drawingml/2006/picture">
@@ -21215,14 +21382,14 @@
                 <pic:nvPicPr>
                   <pic:cNvPr id="52" name="Bildobjekt 3" descr="MM_Pil.tif"/>
                   <pic:cNvPicPr>
-                    <a:picLocks noChangeAspect="1" noChangeArrowheads="1"/>
+                    <a:picLocks noChangeAspect="true" noChangeArrowheads="true"/>
                   </pic:cNvPicPr>
                 </pic:nvPicPr>
                 <pic:blipFill>
                   <a:blip r:embed="rId1">
                     <a:extLst>
                       <a:ext uri="{28A0092B-C50C-407E-A947-70E740481C1C}">
-                        <a14:useLocalDpi xmlns:a14="http://schemas.microsoft.com/office/drawing/2010/main" val="0"/>
+                        <a14:useLocalDpi xmlns:a14="http://schemas.microsoft.com/office/drawing/2010/main" val="false"/>
                       </a:ext>
                     </a:extLst>
                   </a:blip>
@@ -21273,7 +21440,7 @@
               <a:graphic xmlns:a="http://schemas.openxmlformats.org/drawingml/2006/main">
                 <a:graphicData uri="http://schemas.microsoft.com/office/word/2010/wordprocessingShape">
                   <wps:wsp>
-                    <wps:cNvSpPr txBox="1"/>
+                    <wps:cNvSpPr txBox="true"/>
                     <wps:spPr>
                       <a:xfrm>
                         <a:off x="0" y="0"/>
@@ -21305,7 +21472,7 @@
                       <w:txbxContent>
                         <w:p>
                           <w:pPr>
-                            <w:pStyle w:val="9"/>
+                            <w:pStyle w:val="12"/>
                           </w:pPr>
                           <w:r>
                             <w:fldChar w:fldCharType="begin"/>
@@ -21325,7 +21492,7 @@
                         </w:p>
                       </w:txbxContent>
                     </wps:txbx>
-                    <wps:bodyPr rot="0" spcFirstLastPara="0" vertOverflow="overflow" horzOverflow="overflow" vert="horz" wrap="none" lIns="0" tIns="0" rIns="0" bIns="0" numCol="1" spcCol="0" rtlCol="0" fromWordArt="0" anchor="t" anchorCtr="0" forceAA="0" upright="0" compatLnSpc="1">
+                    <wps:bodyPr rot="0" spcFirstLastPara="0" vertOverflow="overflow" horzOverflow="overflow" vert="horz" wrap="none" lIns="0" tIns="0" rIns="0" bIns="0" numCol="1" spcCol="0" rtlCol="0" fromWordArt="false" anchor="t" anchorCtr="false" forceAA="false" upright="false" compatLnSpc="true">
                       <a:spAutoFit/>
                     </wps:bodyPr>
                   </wps:wsp>
@@ -21336,7 +21503,7 @@
         </mc:Choice>
         <mc:Fallback>
           <w:pict>
-            <v:shape id="_x0000_s1026" o:spid="_x0000_s1026" o:spt="202" type="#_x0000_t202" style="position:absolute;left:0pt;margin-top:0pt;height:144pt;width:144pt;mso-position-horizontal:center;mso-position-horizontal-relative:margin;mso-wrap-style:none;z-index:251670528;mso-width-relative:page;mso-height-relative:page;" filled="f" stroked="f" coordsize="21600,21600" o:gfxdata="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">
+            <v:shape id="_x0000_s1026" o:spid="_x0000_s1026" o:spt="202" type="#_x0000_t202" style="position:absolute;left:0pt;margin-top:0pt;height:144pt;width:144pt;mso-position-horizontal:center;mso-position-horizontal-relative:margin;mso-wrap-style:none;z-index:251670528;mso-width-relative:page;mso-height-relative:page;" filled="f" stroked="f" coordsize="21600,21600" o:gfxdata="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">
               <v:fill on="f" focussize="0,0"/>
               <v:stroke on="f" weight="0.5pt"/>
               <v:imagedata o:title=""/>
@@ -21345,7 +21512,7 @@
                 <w:txbxContent>
                   <w:p>
                     <w:pPr>
-                      <w:pStyle w:val="9"/>
+                      <w:pStyle w:val="12"/>
                     </w:pPr>
                     <w:r>
                       <w:fldChar w:fldCharType="begin"/>
@@ -21378,7 +21545,7 @@
 <w:ftr xmlns:wpc="http://schemas.microsoft.com/office/word/2010/wordprocessingCanvas" xmlns:mc="http://schemas.openxmlformats.org/markup-compatibility/2006" xmlns:o="urn:schemas-microsoft-com:office:office" xmlns:r="http://schemas.openxmlformats.org/officeDocument/2006/relationships" xmlns:m="http://schemas.openxmlformats.org/officeDocument/2006/math" xmlns:v="urn:schemas-microsoft-com:vml" xmlns:wp14="http://schemas.microsoft.com/office/word/2010/wordprocessingDrawing" xmlns:wp="http://schemas.openxmlformats.org/drawingml/2006/wordprocessingDrawing" xmlns:w10="urn:schemas-microsoft-com:office:word" xmlns:w="http://schemas.openxmlformats.org/wordprocessingml/2006/main" xmlns:w14="http://schemas.microsoft.com/office/word/2010/wordml" xmlns:w15="http://schemas.microsoft.com/office/word/2012/wordml" xmlns:wpg="http://schemas.microsoft.com/office/word/2010/wordprocessingGroup" xmlns:wpi="http://schemas.microsoft.com/office/word/2010/wordprocessingInk" xmlns:wne="http://schemas.microsoft.com/office/word/2006/wordml" xmlns:wps="http://schemas.microsoft.com/office/word/2010/wordprocessingShape" xmlns:wpsCustomData="http://www.wps.cn/officeDocument/2013/wpsCustomData" mc:Ignorable="w14 w15 wp14">
   <w:p>
     <w:pPr>
-      <w:pStyle w:val="9"/>
+      <w:pStyle w:val="12"/>
       <w:jc w:val="both"/>
       <w:rPr>
         <w:sz w:val="16"/>
@@ -21407,7 +21574,7 @@
               <a:graphic xmlns:a="http://schemas.openxmlformats.org/drawingml/2006/main">
                 <a:graphicData uri="http://schemas.microsoft.com/office/word/2010/wordprocessingShape">
                   <wps:wsp>
-                    <wps:cNvSpPr txBox="1"/>
+                    <wps:cNvSpPr txBox="true"/>
                     <wps:spPr>
                       <a:xfrm>
                         <a:off x="0" y="0"/>
@@ -21439,7 +21606,7 @@
                       <w:txbxContent>
                         <w:p>
                           <w:pPr>
-                            <w:pStyle w:val="9"/>
+                            <w:pStyle w:val="12"/>
                           </w:pPr>
                           <w:r>
                             <w:fldChar w:fldCharType="begin"/>
@@ -21459,7 +21626,7 @@
                         </w:p>
                       </w:txbxContent>
                     </wps:txbx>
-                    <wps:bodyPr rot="0" spcFirstLastPara="0" vertOverflow="overflow" horzOverflow="overflow" vert="horz" wrap="none" lIns="0" tIns="0" rIns="0" bIns="0" numCol="1" spcCol="0" rtlCol="0" fromWordArt="0" anchor="t" anchorCtr="0" forceAA="0" upright="0" compatLnSpc="1">
+                    <wps:bodyPr rot="0" spcFirstLastPara="0" vertOverflow="overflow" horzOverflow="overflow" vert="horz" wrap="none" lIns="0" tIns="0" rIns="0" bIns="0" numCol="1" spcCol="0" rtlCol="0" fromWordArt="false" anchor="t" anchorCtr="false" forceAA="false" upright="false" compatLnSpc="true">
                       <a:spAutoFit/>
                     </wps:bodyPr>
                   </wps:wsp>
@@ -21470,7 +21637,7 @@
         </mc:Choice>
         <mc:Fallback>
           <w:pict>
-            <v:shape id="_x0000_s1026" o:spid="_x0000_s1026" o:spt="202" type="#_x0000_t202" style="position:absolute;left:0pt;margin-top:0pt;height:144pt;width:144pt;mso-position-horizontal:center;mso-position-horizontal-relative:margin;mso-wrap-style:none;z-index:251680768;mso-width-relative:page;mso-height-relative:page;" filled="f" stroked="f" coordsize="21600,21600" o:gfxdata="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">
+            <v:shape id="_x0000_s1026" o:spid="_x0000_s1026" o:spt="202" type="#_x0000_t202" style="position:absolute;left:0pt;margin-top:0pt;height:144pt;width:144pt;mso-position-horizontal:center;mso-position-horizontal-relative:margin;mso-wrap-style:none;z-index:251680768;mso-width-relative:page;mso-height-relative:page;" filled="f" stroked="f" coordsize="21600,21600" o:gfxdata="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">
               <v:fill on="f" focussize="0,0"/>
               <v:stroke on="f" weight="0.5pt"/>
               <v:imagedata o:title=""/>
@@ -21479,7 +21646,7 @@
                 <w:txbxContent>
                   <w:p>
                     <w:pPr>
-                      <w:pStyle w:val="9"/>
+                      <w:pStyle w:val="12"/>
                     </w:pPr>
                     <w:r>
                       <w:fldChar w:fldCharType="begin"/>
@@ -21527,7 +21694,7 @@
               <a:graphic xmlns:a="http://schemas.openxmlformats.org/drawingml/2006/main">
                 <a:graphicData uri="http://schemas.microsoft.com/office/word/2010/wordprocessingShape">
                   <wps:wsp>
-                    <wps:cNvSpPr txBox="1"/>
+                    <wps:cNvSpPr txBox="true"/>
                     <wps:spPr>
                       <a:xfrm>
                         <a:off x="0" y="0"/>
@@ -21559,12 +21726,12 @@
                       <w:txbxContent>
                         <w:p>
                           <w:pPr>
-                            <w:pStyle w:val="9"/>
+                            <w:pStyle w:val="12"/>
                           </w:pPr>
                         </w:p>
                       </w:txbxContent>
                     </wps:txbx>
-                    <wps:bodyPr rot="0" spcFirstLastPara="0" vertOverflow="overflow" horzOverflow="overflow" vert="horz" wrap="none" lIns="0" tIns="0" rIns="0" bIns="0" numCol="1" spcCol="0" rtlCol="0" fromWordArt="0" anchor="t" anchorCtr="0" forceAA="0" upright="0" compatLnSpc="1">
+                    <wps:bodyPr rot="0" spcFirstLastPara="0" vertOverflow="overflow" horzOverflow="overflow" vert="horz" wrap="none" lIns="0" tIns="0" rIns="0" bIns="0" numCol="1" spcCol="0" rtlCol="0" fromWordArt="false" anchor="t" anchorCtr="false" forceAA="false" upright="false" compatLnSpc="true">
                       <a:spAutoFit/>
                     </wps:bodyPr>
                   </wps:wsp>
@@ -21575,7 +21742,7 @@
         </mc:Choice>
         <mc:Fallback>
           <w:pict>
-            <v:shape id="_x0000_s1026" o:spid="_x0000_s1026" o:spt="202" type="#_x0000_t202" style="position:absolute;left:0pt;margin-top:0pt;height:144pt;width:144pt;mso-position-horizontal:center;mso-position-horizontal-relative:margin;mso-wrap-style:none;z-index:251679744;mso-width-relative:page;mso-height-relative:page;" filled="f" stroked="f" coordsize="21600,21600" o:gfxdata="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">
+            <v:shape id="_x0000_s1026" o:spid="_x0000_s1026" o:spt="202" type="#_x0000_t202" style="position:absolute;left:0pt;margin-top:0pt;height:144pt;width:144pt;mso-position-horizontal:center;mso-position-horizontal-relative:margin;mso-wrap-style:none;z-index:251679744;mso-width-relative:page;mso-height-relative:page;" filled="f" stroked="f" coordsize="21600,21600" o:gfxdata="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">
               <v:fill on="f" focussize="0,0"/>
               <v:stroke on="f" weight="0.5pt"/>
               <v:imagedata o:title=""/>
@@ -21584,7 +21751,7 @@
                 <w:txbxContent>
                   <w:p>
                     <w:pPr>
-                      <w:pStyle w:val="9"/>
+                      <w:pStyle w:val="12"/>
                     </w:pPr>
                   </w:p>
                 </w:txbxContent>
@@ -21617,7 +21784,7 @@
               <a:graphic xmlns:a="http://schemas.openxmlformats.org/drawingml/2006/main">
                 <a:graphicData uri="http://schemas.microsoft.com/office/word/2010/wordprocessingShape">
                   <wps:wsp>
-                    <wps:cNvSpPr txBox="1"/>
+                    <wps:cNvSpPr txBox="true"/>
                     <wps:spPr>
                       <a:xfrm>
                         <a:off x="0" y="0"/>
@@ -21649,12 +21816,12 @@
                       <w:txbxContent>
                         <w:p>
                           <w:pPr>
-                            <w:pStyle w:val="9"/>
+                            <w:pStyle w:val="12"/>
                           </w:pPr>
                         </w:p>
                       </w:txbxContent>
                     </wps:txbx>
-                    <wps:bodyPr rot="0" spcFirstLastPara="0" vertOverflow="overflow" horzOverflow="overflow" vert="horz" wrap="none" lIns="0" tIns="0" rIns="0" bIns="0" numCol="1" spcCol="0" rtlCol="0" fromWordArt="0" anchor="t" anchorCtr="0" forceAA="0" upright="0" compatLnSpc="1">
+                    <wps:bodyPr rot="0" spcFirstLastPara="0" vertOverflow="overflow" horzOverflow="overflow" vert="horz" wrap="none" lIns="0" tIns="0" rIns="0" bIns="0" numCol="1" spcCol="0" rtlCol="0" fromWordArt="false" anchor="t" anchorCtr="false" forceAA="false" upright="false" compatLnSpc="true">
                       <a:spAutoFit/>
                     </wps:bodyPr>
                   </wps:wsp>
@@ -21665,7 +21832,7 @@
         </mc:Choice>
         <mc:Fallback>
           <w:pict>
-            <v:shape id="_x0000_s1026" o:spid="_x0000_s1026" o:spt="202" type="#_x0000_t202" style="position:absolute;left:0pt;margin-top:0pt;height:144pt;width:144pt;mso-position-horizontal:center;mso-position-horizontal-relative:margin;mso-wrap-style:none;z-index:251677696;mso-width-relative:page;mso-height-relative:page;" filled="f" stroked="f" coordsize="21600,21600" o:gfxdata="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">
+            <v:shape id="_x0000_s1026" o:spid="_x0000_s1026" o:spt="202" type="#_x0000_t202" style="position:absolute;left:0pt;margin-top:0pt;height:144pt;width:144pt;mso-position-horizontal:center;mso-position-horizontal-relative:margin;mso-wrap-style:none;z-index:251677696;mso-width-relative:page;mso-height-relative:page;" filled="f" stroked="f" coordsize="21600,21600" o:gfxdata="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">
               <v:fill on="f" focussize="0,0"/>
               <v:stroke on="f" weight="0.5pt"/>
               <v:imagedata o:title=""/>
@@ -21674,7 +21841,7 @@
                 <w:txbxContent>
                   <w:p>
                     <w:pPr>
-                      <w:pStyle w:val="9"/>
+                      <w:pStyle w:val="12"/>
                     </w:pPr>
                   </w:p>
                 </w:txbxContent>
@@ -21695,13 +21862,13 @@
     <w:sdtContent>
       <w:p>
         <w:pPr>
-          <w:pStyle w:val="9"/>
+          <w:pStyle w:val="12"/>
           <w:jc w:val="center"/>
         </w:pPr>
       </w:p>
       <w:p>
         <w:pPr>
-          <w:pStyle w:val="9"/>
+          <w:pStyle w:val="12"/>
           <w:jc w:val="center"/>
         </w:pPr>
       </w:p>
@@ -21709,7 +21876,7 @@
   </w:sdt>
   <w:p>
     <w:pPr>
-      <w:pStyle w:val="9"/>
+      <w:pStyle w:val="12"/>
       <w:spacing w:line="240" w:lineRule="auto"/>
       <w:jc w:val="center"/>
       <w:rPr>
@@ -21725,7 +21892,7 @@
 <w:hdr xmlns:wpc="http://schemas.microsoft.com/office/word/2010/wordprocessingCanvas" xmlns:mc="http://schemas.openxmlformats.org/markup-compatibility/2006" xmlns:o="urn:schemas-microsoft-com:office:office" xmlns:r="http://schemas.openxmlformats.org/officeDocument/2006/relationships" xmlns:m="http://schemas.openxmlformats.org/officeDocument/2006/math" xmlns:v="urn:schemas-microsoft-com:vml" xmlns:wp14="http://schemas.microsoft.com/office/word/2010/wordprocessingDrawing" xmlns:wp="http://schemas.openxmlformats.org/drawingml/2006/wordprocessingDrawing" xmlns:w10="urn:schemas-microsoft-com:office:word" xmlns:w="http://schemas.openxmlformats.org/wordprocessingml/2006/main" xmlns:w14="http://schemas.microsoft.com/office/word/2010/wordml" xmlns:w15="http://schemas.microsoft.com/office/word/2012/wordml" xmlns:wpg="http://schemas.microsoft.com/office/word/2010/wordprocessingGroup" xmlns:wpi="http://schemas.microsoft.com/office/word/2010/wordprocessingInk" xmlns:wne="http://schemas.microsoft.com/office/word/2006/wordml" xmlns:wps="http://schemas.microsoft.com/office/word/2010/wordprocessingShape" xmlns:wpsCustomData="http://www.wps.cn/officeDocument/2013/wpsCustomData" mc:Ignorable="w14 w15 wp14">
   <w:p>
     <w:pPr>
-      <w:pStyle w:val="11"/>
+      <w:pStyle w:val="15"/>
     </w:pPr>
     <w:r>
       <w:rPr>
@@ -21759,7 +21926,7 @@
                 <a:graphicData uri="http://schemas.microsoft.com/office/word/2010/wordprocessingShape">
                   <wps:wsp>
                     <wps:cNvCnPr>
-                      <a:cxnSpLocks noChangeShapeType="1"/>
+                      <a:cxnSpLocks noChangeShapeType="true"/>
                     </wps:cNvCnPr>
                     <wps:spPr bwMode="auto">
                       <a:xfrm>
@@ -21786,7 +21953,7 @@
         </mc:Choice>
         <mc:Fallback>
           <w:pict>
-            <v:shape id="AutoShape 14" o:spid="_x0000_s1026" o:spt="32" type="#_x0000_t32" style="position:absolute;left:0pt;margin-left:-9.25pt;margin-top:29.5pt;height:144pt;width:0pt;mso-position-vertical-relative:page;mso-wrap-distance-left:9pt;mso-wrap-distance-right:9pt;z-index:251657216;mso-width-relative:page;mso-height-relative:page;" filled="f" stroked="t" coordsize="21600,21600" wrapcoords="-2147483648 0 -2147483648 195 -2147483648 195 -2147483648 0 -2147483648 0" o:gfxdata="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">
+            <v:shape id="AutoShape 14" o:spid="_x0000_s1026" o:spt="32" type="#_x0000_t32" style="position:absolute;left:0pt;margin-left:-9.25pt;margin-top:29.5pt;height:144pt;width:0pt;mso-position-vertical-relative:page;mso-wrap-distance-left:9pt;mso-wrap-distance-right:9pt;z-index:251657216;mso-width-relative:page;mso-height-relative:page;" filled="f" stroked="t" coordsize="21600,21600" wrapcoords="-2147483648 0 -2147483648 195 -2147483648 195 -2147483648 0 -2147483648 0" o:gfxdata="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">
               <v:fill on="f" focussize="0,0"/>
               <v:stroke weight="0.5pt" color="#000000" joinstyle="round"/>
               <v:imagedata o:title=""/>
@@ -21801,7 +21968,7 @@
   </w:p>
   <w:p>
     <w:pPr>
-      <w:pStyle w:val="11"/>
+      <w:pStyle w:val="15"/>
     </w:pPr>
     <w:r>
       <w:rPr>
@@ -21829,7 +21996,7 @@
           </wp:wrapThrough>
           <wp:docPr id="20" name="Bild 28" descr="Lnu_Symbol_8_8mm600dpi"/>
           <wp:cNvGraphicFramePr>
-            <a:graphicFrameLocks xmlns:a="http://schemas.openxmlformats.org/drawingml/2006/main" noChangeAspect="1"/>
+            <a:graphicFrameLocks xmlns:a="http://schemas.openxmlformats.org/drawingml/2006/main" noChangeAspect="true"/>
           </wp:cNvGraphicFramePr>
           <a:graphic xmlns:a="http://schemas.openxmlformats.org/drawingml/2006/main">
             <a:graphicData uri="http://schemas.openxmlformats.org/drawingml/2006/picture">
@@ -21837,14 +22004,14 @@
                 <pic:nvPicPr>
                   <pic:cNvPr id="20" name="Bild 28" descr="Lnu_Symbol_8_8mm600dpi"/>
                   <pic:cNvPicPr>
-                    <a:picLocks noChangeAspect="1" noChangeArrowheads="1"/>
+                    <a:picLocks noChangeAspect="true" noChangeArrowheads="true"/>
                   </pic:cNvPicPr>
                 </pic:nvPicPr>
                 <pic:blipFill>
                   <a:blip r:embed="rId1">
                     <a:extLst>
                       <a:ext uri="{28A0092B-C50C-407E-A947-70E740481C1C}">
-                        <a14:useLocalDpi xmlns:a14="http://schemas.microsoft.com/office/drawing/2010/main" val="0"/>
+                        <a14:useLocalDpi xmlns:a14="http://schemas.microsoft.com/office/drawing/2010/main" val="false"/>
                       </a:ext>
                     </a:extLst>
                   </a:blip>
@@ -21877,7 +22044,7 @@
 </file>
 
 <file path=word/numbering.xml><?xml version="1.0" encoding="utf-8"?>
-<w:numbering xmlns:wpc="http://schemas.microsoft.com/office/word/2010/wordprocessingCanvas" xmlns:mc="http://schemas.openxmlformats.org/markup-compatibility/2006" xmlns:o="urn:schemas-microsoft-com:office:office" xmlns:r="http://schemas.openxmlformats.org/officeDocument/2006/relationships" xmlns:m="http://schemas.openxmlformats.org/officeDocument/2006/math" xmlns:v="urn:schemas-microsoft-com:vml" xmlns:wp14="http://schemas.microsoft.com/office/word/2010/wordprocessingDrawing" xmlns:wp="http://schemas.openxmlformats.org/drawingml/2006/wordprocessingDrawing" xmlns:w10="urn:schemas-microsoft-com:office:word" xmlns:w="http://schemas.openxmlformats.org/wordprocessingml/2006/main" xmlns:w14="http://schemas.microsoft.com/office/word/2010/wordml" xmlns:wpg="http://schemas.microsoft.com/office/word/2010/wordprocessingGroup" xmlns:wpi="http://schemas.microsoft.com/office/word/2010/wordprocessingInk" xmlns:wne="http://schemas.microsoft.com/office/word/2006/wordml" xmlns:wps="http://schemas.microsoft.com/office/word/2010/wordprocessingShape" mc:Ignorable="w14 wp14">
+<w:numbering xmlns:wpc="http://schemas.microsoft.com/office/word/2010/wordprocessingCanvas" xmlns:mc="http://schemas.openxmlformats.org/markup-compatibility/2006" xmlns:o="urn:schemas-microsoft-com:office:office" xmlns:r="http://schemas.openxmlformats.org/officeDocument/2006/relationships" xmlns:m="http://schemas.openxmlformats.org/officeDocument/2006/math" xmlns:v="urn:schemas-microsoft-com:vml" xmlns:wp14="http://schemas.microsoft.com/office/word/2010/wordprocessingDrawing" xmlns:wp="http://schemas.openxmlformats.org/drawingml/2006/wordprocessingDrawing" xmlns:w10="urn:schemas-microsoft-com:office:word" xmlns:w="http://schemas.openxmlformats.org/wordprocessingml/2006/main" xmlns:w14="http://schemas.microsoft.com/office/word/2010/wordml" xmlns:wpg="http://schemas.microsoft.com/office/word/2010/wordprocessingGroup" xmlns:wpi="http://schemas.microsoft.com/office/word/2010/wordprocessingInk" xmlns:wne="http://schemas.microsoft.com/office/word/2006/wordml" xmlns:wps="http://schemas.microsoft.com/office/word/2010/wordprocessingShape" xmlns:wpsCustomData="http://www.wps.cn/officeDocument/2013/wpsCustomData" mc:Ignorable="w14 wp14">
   <w:abstractNum w:abstractNumId="0">
     <w:nsid w:val="FFFFFF88"/>
     <w:multiLevelType w:val="singleLevel"/>
@@ -21885,7 +22052,7 @@
     <w:lvl w:ilvl="0" w:tentative="0">
       <w:start w:val="1"/>
       <w:numFmt w:val="decimal"/>
-      <w:pStyle w:val="14"/>
+      <w:pStyle w:val="19"/>
       <w:lvlText w:val="%1."/>
       <w:lvlJc w:val="left"/>
       <w:pPr>
@@ -21903,7 +22070,7 @@
     <w:lvl w:ilvl="0" w:tentative="0">
       <w:start w:val="1"/>
       <w:numFmt w:val="bullet"/>
-      <w:pStyle w:val="13"/>
+      <w:pStyle w:val="18"/>
       <w:lvlText w:val=""/>
       <w:lvlJc w:val="left"/>
       <w:pPr>
@@ -22472,14 +22639,13 @@
 </file>
 
 <file path=word/styles.xml><?xml version="1.0" encoding="utf-8"?>
-<w:styles xmlns:mc="http://schemas.openxmlformats.org/markup-compatibility/2006" xmlns:o="urn:schemas-microsoft-com:office:office" xmlns:r="http://schemas.openxmlformats.org/officeDocument/2006/relationships" xmlns:m="http://schemas.openxmlformats.org/officeDocument/2006/math" xmlns:v="urn:schemas-microsoft-com:vml" xmlns:w="http://schemas.openxmlformats.org/wordprocessingml/2006/main" xmlns:w14="http://schemas.microsoft.com/office/word/2010/wordml" xmlns:w10="urn:schemas-microsoft-com:office:word" xmlns:sl="http://schemas.openxmlformats.org/schemaLibrary/2006/main" mc:Ignorable="w14">
+<w:styles xmlns:mc="http://schemas.openxmlformats.org/markup-compatibility/2006" xmlns:o="urn:schemas-microsoft-com:office:office" xmlns:r="http://schemas.openxmlformats.org/officeDocument/2006/relationships" xmlns:m="http://schemas.openxmlformats.org/officeDocument/2006/math" xmlns:v="urn:schemas-microsoft-com:vml" xmlns:w="http://schemas.openxmlformats.org/wordprocessingml/2006/main" xmlns:w14="http://schemas.microsoft.com/office/word/2010/wordml" xmlns:w10="urn:schemas-microsoft-com:office:word" xmlns:sl="http://schemas.openxmlformats.org/schemaLibrary/2006/main" xmlns:wpsCustomData="http://www.wps.cn/officeDocument/2013/wpsCustomData" mc:Ignorable="w14">
   <w:docDefaults>
     <w:rPrDefault>
       <w:rPr>
         <w:rFonts w:ascii="Times New Roman" w:hAnsi="Times New Roman" w:eastAsia="SimSun" w:cs="Times New Roman"/>
       </w:rPr>
     </w:rPrDefault>
-    <w:pPrDefault/>
   </w:docDefaults>
   <w:latentStyles w:count="260" w:defQFormat="0" w:defUnhideWhenUsed="1" w:defSemiHidden="1" w:defUIPriority="99" w:defLockedState="0">
     <w:lsdException w:qFormat="1" w:unhideWhenUsed="0" w:uiPriority="0" w:semiHidden="0" w:name="Normal"/>
@@ -22818,14 +22984,14 @@
       <w:szCs w:val="28"/>
     </w:rPr>
   </w:style>
-  <w:style w:type="character" w:default="1" w:styleId="21">
+  <w:style w:type="character" w:default="1" w:styleId="8">
     <w:name w:val="Default Paragraph Font"/>
     <w:semiHidden/>
     <w:unhideWhenUsed/>
     <w:qFormat/>
     <w:uiPriority w:val="1"/>
   </w:style>
-  <w:style w:type="table" w:default="1" w:styleId="26">
+  <w:style w:type="table" w:default="1" w:styleId="9">
     <w:name w:val="Normal Table"/>
     <w:semiHidden/>
     <w:unhideWhenUsed/>
@@ -22866,7 +23032,7 @@
       <w:sz w:val="22"/>
     </w:rPr>
   </w:style>
-  <w:style w:type="paragraph" w:styleId="8">
+  <w:style w:type="paragraph" w:styleId="10">
     <w:name w:val="Balloon Text"/>
     <w:basedOn w:val="1"/>
     <w:semiHidden/>
@@ -22878,7 +23044,16 @@
       <w:szCs w:val="16"/>
     </w:rPr>
   </w:style>
-  <w:style w:type="paragraph" w:styleId="9">
+  <w:style w:type="character" w:styleId="11">
+    <w:name w:val="FollowedHyperlink"/>
+    <w:qFormat/>
+    <w:uiPriority w:val="0"/>
+    <w:rPr>
+      <w:color w:val="800080"/>
+      <w:u w:val="single"/>
+    </w:rPr>
+  </w:style>
+  <w:style w:type="paragraph" w:styleId="12">
     <w:name w:val="footer"/>
     <w:basedOn w:val="1"/>
     <w:link w:val="39"/>
@@ -22895,14 +23070,22 @@
       <w:sz w:val="16"/>
     </w:rPr>
   </w:style>
-  <w:style w:type="paragraph" w:styleId="10">
+  <w:style w:type="character" w:styleId="13">
+    <w:name w:val="footnote reference"/>
+    <w:qFormat/>
+    <w:uiPriority w:val="0"/>
+    <w:rPr>
+      <w:vertAlign w:val="superscript"/>
+    </w:rPr>
+  </w:style>
+  <w:style w:type="paragraph" w:styleId="14">
     <w:name w:val="footnote text"/>
     <w:basedOn w:val="1"/>
     <w:link w:val="36"/>
     <w:qFormat/>
     <w:uiPriority w:val="0"/>
   </w:style>
-  <w:style w:type="paragraph" w:styleId="11">
+  <w:style w:type="paragraph" w:styleId="15">
     <w:name w:val="header"/>
     <w:basedOn w:val="1"/>
     <w:link w:val="35"/>
@@ -22920,7 +23103,7 @@
       <w:lang w:val="zh-CN" w:eastAsia="zh-CN"/>
     </w:rPr>
   </w:style>
-  <w:style w:type="paragraph" w:styleId="12">
+  <w:style w:type="paragraph" w:styleId="16">
     <w:name w:val="HTML Preformatted"/>
     <w:semiHidden/>
     <w:unhideWhenUsed/>
@@ -22955,7 +23138,16 @@
       <w:lang w:val="en-US" w:eastAsia="zh-CN" w:bidi="ar"/>
     </w:rPr>
   </w:style>
-  <w:style w:type="paragraph" w:styleId="13">
+  <w:style w:type="character" w:styleId="17">
+    <w:name w:val="Hyperlink"/>
+    <w:qFormat/>
+    <w:uiPriority w:val="99"/>
+    <w:rPr>
+      <w:color w:val="0000FF"/>
+      <w:u w:val="single"/>
+    </w:rPr>
+  </w:style>
+  <w:style w:type="paragraph" w:styleId="18">
     <w:name w:val="List Bullet"/>
     <w:basedOn w:val="7"/>
     <w:qFormat/>
@@ -22967,7 +23159,7 @@
       </w:numPr>
     </w:pPr>
   </w:style>
-  <w:style w:type="paragraph" w:styleId="14">
+  <w:style w:type="paragraph" w:styleId="19">
     <w:name w:val="List Number"/>
     <w:basedOn w:val="7"/>
     <w:qFormat/>
@@ -22979,7 +23171,7 @@
       </w:numPr>
     </w:pPr>
   </w:style>
-  <w:style w:type="paragraph" w:styleId="15">
+  <w:style w:type="paragraph" w:styleId="20">
     <w:name w:val="Normal (Web)"/>
     <w:basedOn w:val="1"/>
     <w:semiHidden/>
@@ -22991,91 +23183,7 @@
       <w:szCs w:val="24"/>
     </w:rPr>
   </w:style>
-  <w:style w:type="paragraph" w:styleId="16">
-    <w:name w:val="table of figures"/>
-    <w:basedOn w:val="1"/>
-    <w:next w:val="1"/>
-    <w:qFormat/>
-    <w:uiPriority w:val="0"/>
-    <w:pPr>
-      <w:ind w:left="480" w:hanging="480"/>
-    </w:pPr>
-  </w:style>
-  <w:style w:type="paragraph" w:styleId="17">
-    <w:name w:val="toc 1"/>
-    <w:basedOn w:val="1"/>
-    <w:next w:val="1"/>
-    <w:qFormat/>
-    <w:uiPriority w:val="39"/>
-    <w:pPr>
-      <w:tabs>
-        <w:tab w:val="left" w:pos="360"/>
-        <w:tab w:val="right" w:leader="underscore" w:pos="7479"/>
-      </w:tabs>
-      <w:spacing w:before="240"/>
-    </w:pPr>
-  </w:style>
-  <w:style w:type="paragraph" w:styleId="18">
-    <w:name w:val="toc 2"/>
-    <w:basedOn w:val="1"/>
-    <w:next w:val="1"/>
-    <w:qFormat/>
-    <w:uiPriority w:val="39"/>
-    <w:pPr>
-      <w:ind w:left="240"/>
-    </w:pPr>
-  </w:style>
-  <w:style w:type="paragraph" w:styleId="19">
-    <w:name w:val="toc 3"/>
-    <w:basedOn w:val="1"/>
-    <w:next w:val="1"/>
-    <w:unhideWhenUsed/>
-    <w:qFormat/>
-    <w:uiPriority w:val="39"/>
-    <w:pPr>
-      <w:spacing w:after="100"/>
-      <w:ind w:left="480"/>
-    </w:pPr>
-  </w:style>
-  <w:style w:type="paragraph" w:styleId="20">
-    <w:name w:val="toc 4"/>
-    <w:basedOn w:val="1"/>
-    <w:next w:val="1"/>
-    <w:unhideWhenUsed/>
-    <w:qFormat/>
-    <w:uiPriority w:val="39"/>
-    <w:pPr>
-      <w:spacing w:after="100"/>
-      <w:ind w:left="720"/>
-    </w:pPr>
-  </w:style>
-  <w:style w:type="character" w:styleId="22">
-    <w:name w:val="FollowedHyperlink"/>
-    <w:qFormat/>
-    <w:uiPriority w:val="0"/>
-    <w:rPr>
-      <w:color w:val="800080"/>
-      <w:u w:val="single"/>
-    </w:rPr>
-  </w:style>
-  <w:style w:type="character" w:styleId="23">
-    <w:name w:val="footnote reference"/>
-    <w:qFormat/>
-    <w:uiPriority w:val="0"/>
-    <w:rPr>
-      <w:vertAlign w:val="superscript"/>
-    </w:rPr>
-  </w:style>
-  <w:style w:type="character" w:styleId="24">
-    <w:name w:val="Hyperlink"/>
-    <w:qFormat/>
-    <w:uiPriority w:val="99"/>
-    <w:rPr>
-      <w:color w:val="0000FF"/>
-      <w:u w:val="single"/>
-    </w:rPr>
-  </w:style>
-  <w:style w:type="character" w:styleId="25">
+  <w:style w:type="character" w:styleId="21">
     <w:name w:val="page number"/>
     <w:qFormat/>
     <w:uiPriority w:val="0"/>
@@ -23084,9 +23192,9 @@
       <w:sz w:val="22"/>
     </w:rPr>
   </w:style>
-  <w:style w:type="table" w:styleId="27">
+  <w:style w:type="table" w:styleId="22">
     <w:name w:val="Table Grid"/>
-    <w:basedOn w:val="26"/>
+    <w:basedOn w:val="9"/>
     <w:qFormat/>
     <w:uiPriority w:val="0"/>
     <w:tblPr>
@@ -23106,10 +23214,68 @@
       </w:tblCellMar>
     </w:tblPr>
   </w:style>
+  <w:style w:type="paragraph" w:styleId="23">
+    <w:name w:val="table of figures"/>
+    <w:basedOn w:val="1"/>
+    <w:next w:val="1"/>
+    <w:qFormat/>
+    <w:uiPriority w:val="0"/>
+    <w:pPr>
+      <w:ind w:left="480" w:hanging="480"/>
+    </w:pPr>
+  </w:style>
+  <w:style w:type="paragraph" w:styleId="24">
+    <w:name w:val="toc 1"/>
+    <w:basedOn w:val="1"/>
+    <w:next w:val="1"/>
+    <w:qFormat/>
+    <w:uiPriority w:val="39"/>
+    <w:pPr>
+      <w:tabs>
+        <w:tab w:val="left" w:pos="360"/>
+        <w:tab w:val="right" w:leader="underscore" w:pos="7479"/>
+      </w:tabs>
+      <w:spacing w:before="240"/>
+    </w:pPr>
+  </w:style>
+  <w:style w:type="paragraph" w:styleId="25">
+    <w:name w:val="toc 2"/>
+    <w:basedOn w:val="1"/>
+    <w:next w:val="1"/>
+    <w:qFormat/>
+    <w:uiPriority w:val="39"/>
+    <w:pPr>
+      <w:ind w:left="240"/>
+    </w:pPr>
+  </w:style>
+  <w:style w:type="paragraph" w:styleId="26">
+    <w:name w:val="toc 3"/>
+    <w:basedOn w:val="1"/>
+    <w:next w:val="1"/>
+    <w:unhideWhenUsed/>
+    <w:qFormat/>
+    <w:uiPriority w:val="39"/>
+    <w:pPr>
+      <w:spacing w:after="100"/>
+      <w:ind w:left="480"/>
+    </w:pPr>
+  </w:style>
+  <w:style w:type="paragraph" w:styleId="27">
+    <w:name w:val="toc 4"/>
+    <w:basedOn w:val="1"/>
+    <w:next w:val="1"/>
+    <w:unhideWhenUsed/>
+    <w:qFormat/>
+    <w:uiPriority w:val="39"/>
+    <w:pPr>
+      <w:spacing w:after="100"/>
+      <w:ind w:left="720"/>
+    </w:pPr>
+  </w:style>
   <w:style w:type="paragraph" w:customStyle="1" w:styleId="28">
     <w:name w:val="FotKursiv"/>
-    <w:basedOn w:val="9"/>
-    <w:next w:val="9"/>
+    <w:basedOn w:val="12"/>
+    <w:next w:val="12"/>
     <w:qFormat/>
     <w:uiPriority w:val="0"/>
     <w:rPr>
@@ -23189,7 +23355,7 @@
   </w:style>
   <w:style w:type="character" w:customStyle="1" w:styleId="35">
     <w:name w:val="Header Char"/>
-    <w:link w:val="11"/>
+    <w:link w:val="15"/>
     <w:qFormat/>
     <w:uiPriority w:val="99"/>
     <w:rPr>
@@ -23199,7 +23365,7 @@
   </w:style>
   <w:style w:type="character" w:customStyle="1" w:styleId="36">
     <w:name w:val="Footnote Text Char"/>
-    <w:link w:val="10"/>
+    <w:link w:val="14"/>
     <w:qFormat/>
     <w:uiPriority w:val="0"/>
     <w:rPr>
@@ -23209,7 +23375,7 @@
   </w:style>
   <w:style w:type="character" w:customStyle="1" w:styleId="37">
     <w:name w:val="Body Text Char"/>
-    <w:basedOn w:val="21"/>
+    <w:basedOn w:val="8"/>
     <w:link w:val="7"/>
     <w:qFormat/>
     <w:uiPriority w:val="0"/>
@@ -23230,8 +23396,8 @@
   </w:style>
   <w:style w:type="character" w:customStyle="1" w:styleId="39">
     <w:name w:val="Footer Char"/>
-    <w:basedOn w:val="21"/>
-    <w:link w:val="9"/>
+    <w:basedOn w:val="8"/>
+    <w:link w:val="12"/>
     <w:qFormat/>
     <w:uiPriority w:val="99"/>
     <w:rPr>
@@ -23360,7 +23526,7 @@
         <a:solidFill>
           <a:schemeClr val="phClr"/>
         </a:solidFill>
-        <a:gradFill rotWithShape="1">
+        <a:gradFill rotWithShape="true">
           <a:gsLst>
             <a:gs pos="0">
               <a:schemeClr val="phClr">
@@ -23381,9 +23547,9 @@
               </a:schemeClr>
             </a:gs>
           </a:gsLst>
-          <a:lin ang="16200000" scaled="1"/>
+          <a:lin ang="16200000" scaled="true"/>
         </a:gradFill>
-        <a:gradFill rotWithShape="1">
+        <a:gradFill rotWithShape="true">
           <a:gsLst>
             <a:gs pos="0">
               <a:schemeClr val="phClr">
@@ -23400,7 +23566,7 @@
               </a:schemeClr>
             </a:gs>
           </a:gsLst>
-          <a:lin ang="16200000" scaled="0"/>
+          <a:lin ang="16200000" scaled="false"/>
         </a:gradFill>
       </a:fillStyleLst>
       <a:lnStyleLst>
@@ -23470,7 +23636,7 @@
         <a:solidFill>
           <a:schemeClr val="phClr"/>
         </a:solidFill>
-        <a:gradFill rotWithShape="1">
+        <a:gradFill rotWithShape="true">
           <a:gsLst>
             <a:gs pos="0">
               <a:schemeClr val="phClr">
@@ -23496,7 +23662,7 @@
             <a:fillToRect l="50000" t="-80000" r="50000" b="180000"/>
           </a:path>
         </a:gradFill>
-        <a:gradFill rotWithShape="1">
+        <a:gradFill rotWithShape="true">
           <a:gsLst>
             <a:gs pos="0">
               <a:schemeClr val="phClr">

--- a/Report-Thesis-latest.docx
+++ b/Report-Thesis-latest.docx
@@ -18,7 +18,7 @@
     </w:p>
     <w:tbl>
       <w:tblPr>
-        <w:tblStyle w:val="9"/>
+        <w:tblStyle w:val="26"/>
         <w:tblW w:w="7709" w:type="dxa"/>
         <w:tblInd w:w="0" w:type="dxa"/>
         <w:tblLayout w:type="fixed"/>
@@ -122,7 +122,7 @@
     </w:p>
     <w:tbl>
       <w:tblPr>
-        <w:tblStyle w:val="9"/>
+        <w:tblStyle w:val="26"/>
         <w:tblpPr w:leftFromText="142" w:rightFromText="142" w:vertAnchor="page" w:horzAnchor="page" w:tblpX="7656" w:tblpY="12804"/>
         <w:tblW w:w="3589" w:type="dxa"/>
         <w:tblInd w:w="0" w:type="dxa"/>
@@ -1066,7 +1066,7 @@
     </w:p>
     <w:p>
       <w:pPr>
-        <w:pStyle w:val="20"/>
+        <w:pStyle w:val="15"/>
         <w:keepNext w:val="0"/>
         <w:keepLines w:val="0"/>
         <w:widowControl/>
@@ -1647,7 +1647,7 @@
     </w:p>
     <w:p>
       <w:pPr>
-        <w:pStyle w:val="24"/>
+        <w:pStyle w:val="17"/>
         <w:tabs>
           <w:tab w:val="right" w:leader="dot" w:pos="9026"/>
           <w:tab w:val="clear" w:pos="360"/>
@@ -1706,7 +1706,7 @@
     </w:p>
     <w:p>
       <w:pPr>
-        <w:pStyle w:val="24"/>
+        <w:pStyle w:val="17"/>
         <w:tabs>
           <w:tab w:val="right" w:leader="dot" w:pos="9026"/>
           <w:tab w:val="clear" w:pos="360"/>
@@ -1756,7 +1756,7 @@
     </w:p>
     <w:p>
       <w:pPr>
-        <w:pStyle w:val="24"/>
+        <w:pStyle w:val="17"/>
         <w:tabs>
           <w:tab w:val="right" w:leader="dot" w:pos="9026"/>
           <w:tab w:val="clear" w:pos="360"/>
@@ -1806,7 +1806,7 @@
     </w:p>
     <w:p>
       <w:pPr>
-        <w:pStyle w:val="24"/>
+        <w:pStyle w:val="17"/>
         <w:tabs>
           <w:tab w:val="right" w:leader="dot" w:pos="9026"/>
           <w:tab w:val="clear" w:pos="360"/>
@@ -1872,7 +1872,7 @@
     </w:p>
     <w:p>
       <w:pPr>
-        <w:pStyle w:val="25"/>
+        <w:pStyle w:val="18"/>
         <w:tabs>
           <w:tab w:val="right" w:leader="dot" w:pos="9026"/>
         </w:tabs>
@@ -1919,7 +1919,7 @@
     </w:p>
     <w:p>
       <w:pPr>
-        <w:pStyle w:val="25"/>
+        <w:pStyle w:val="18"/>
         <w:tabs>
           <w:tab w:val="right" w:leader="dot" w:pos="9026"/>
         </w:tabs>
@@ -1966,7 +1966,7 @@
     </w:p>
     <w:p>
       <w:pPr>
-        <w:pStyle w:val="25"/>
+        <w:pStyle w:val="18"/>
         <w:tabs>
           <w:tab w:val="right" w:leader="dot" w:pos="9026"/>
         </w:tabs>
@@ -2013,7 +2013,7 @@
     </w:p>
     <w:p>
       <w:pPr>
-        <w:pStyle w:val="25"/>
+        <w:pStyle w:val="18"/>
         <w:tabs>
           <w:tab w:val="right" w:leader="dot" w:pos="9026"/>
         </w:tabs>
@@ -2060,7 +2060,7 @@
     </w:p>
     <w:p>
       <w:pPr>
-        <w:pStyle w:val="25"/>
+        <w:pStyle w:val="18"/>
         <w:tabs>
           <w:tab w:val="right" w:leader="dot" w:pos="9026"/>
         </w:tabs>
@@ -2107,7 +2107,7 @@
     </w:p>
     <w:p>
       <w:pPr>
-        <w:pStyle w:val="25"/>
+        <w:pStyle w:val="18"/>
         <w:tabs>
           <w:tab w:val="right" w:leader="dot" w:pos="9026"/>
         </w:tabs>
@@ -2154,7 +2154,7 @@
     </w:p>
     <w:p>
       <w:pPr>
-        <w:pStyle w:val="25"/>
+        <w:pStyle w:val="18"/>
         <w:tabs>
           <w:tab w:val="right" w:leader="dot" w:pos="9026"/>
         </w:tabs>
@@ -2201,7 +2201,7 @@
     </w:p>
     <w:p>
       <w:pPr>
-        <w:pStyle w:val="25"/>
+        <w:pStyle w:val="18"/>
         <w:tabs>
           <w:tab w:val="right" w:leader="dot" w:pos="9026"/>
         </w:tabs>
@@ -2248,7 +2248,7 @@
     </w:p>
     <w:p>
       <w:pPr>
-        <w:pStyle w:val="24"/>
+        <w:pStyle w:val="17"/>
         <w:tabs>
           <w:tab w:val="right" w:leader="dot" w:pos="9026"/>
           <w:tab w:val="clear" w:pos="360"/>
@@ -2314,7 +2314,7 @@
     </w:p>
     <w:p>
       <w:pPr>
-        <w:pStyle w:val="25"/>
+        <w:pStyle w:val="18"/>
         <w:tabs>
           <w:tab w:val="right" w:leader="dot" w:pos="9026"/>
         </w:tabs>
@@ -2369,7 +2369,7 @@
     </w:p>
     <w:p>
       <w:pPr>
-        <w:pStyle w:val="26"/>
+        <w:pStyle w:val="19"/>
         <w:tabs>
           <w:tab w:val="right" w:leader="dot" w:pos="9026"/>
         </w:tabs>
@@ -2430,7 +2430,7 @@
     </w:p>
     <w:p>
       <w:pPr>
-        <w:pStyle w:val="26"/>
+        <w:pStyle w:val="19"/>
         <w:tabs>
           <w:tab w:val="right" w:leader="dot" w:pos="9026"/>
         </w:tabs>
@@ -2499,7 +2499,7 @@
     </w:p>
     <w:p>
       <w:pPr>
-        <w:pStyle w:val="26"/>
+        <w:pStyle w:val="19"/>
         <w:tabs>
           <w:tab w:val="right" w:leader="dot" w:pos="9026"/>
         </w:tabs>
@@ -2583,7 +2583,7 @@
     </w:p>
     <w:p>
       <w:pPr>
-        <w:pStyle w:val="25"/>
+        <w:pStyle w:val="18"/>
         <w:tabs>
           <w:tab w:val="right" w:leader="dot" w:pos="9026"/>
         </w:tabs>
@@ -2638,7 +2638,7 @@
     </w:p>
     <w:p>
       <w:pPr>
-        <w:pStyle w:val="26"/>
+        <w:pStyle w:val="19"/>
         <w:tabs>
           <w:tab w:val="right" w:leader="dot" w:pos="9026"/>
         </w:tabs>
@@ -2700,7 +2700,7 @@
     </w:p>
     <w:p>
       <w:pPr>
-        <w:pStyle w:val="26"/>
+        <w:pStyle w:val="19"/>
         <w:tabs>
           <w:tab w:val="right" w:leader="dot" w:pos="9026"/>
         </w:tabs>
@@ -2747,7 +2747,7 @@
     </w:p>
     <w:p>
       <w:pPr>
-        <w:pStyle w:val="26"/>
+        <w:pStyle w:val="19"/>
         <w:tabs>
           <w:tab w:val="right" w:leader="dot" w:pos="9026"/>
         </w:tabs>
@@ -2794,7 +2794,7 @@
     </w:p>
     <w:p>
       <w:pPr>
-        <w:pStyle w:val="25"/>
+        <w:pStyle w:val="18"/>
         <w:tabs>
           <w:tab w:val="right" w:leader="dot" w:pos="9026"/>
         </w:tabs>
@@ -2849,7 +2849,7 @@
     </w:p>
     <w:p>
       <w:pPr>
-        <w:pStyle w:val="25"/>
+        <w:pStyle w:val="18"/>
         <w:tabs>
           <w:tab w:val="right" w:leader="dot" w:pos="9026"/>
         </w:tabs>
@@ -2896,7 +2896,7 @@
     </w:p>
     <w:p>
       <w:pPr>
-        <w:pStyle w:val="24"/>
+        <w:pStyle w:val="17"/>
         <w:tabs>
           <w:tab w:val="right" w:leader="dot" w:pos="9026"/>
           <w:tab w:val="clear" w:pos="360"/>
@@ -2962,7 +2962,7 @@
     </w:p>
     <w:p>
       <w:pPr>
-        <w:pStyle w:val="25"/>
+        <w:pStyle w:val="18"/>
         <w:tabs>
           <w:tab w:val="right" w:leader="dot" w:pos="9026"/>
         </w:tabs>
@@ -3031,7 +3031,7 @@
     </w:p>
     <w:p>
       <w:pPr>
-        <w:pStyle w:val="25"/>
+        <w:pStyle w:val="18"/>
         <w:tabs>
           <w:tab w:val="right" w:leader="dot" w:pos="9026"/>
         </w:tabs>
@@ -3078,7 +3078,7 @@
     </w:p>
     <w:p>
       <w:pPr>
-        <w:pStyle w:val="25"/>
+        <w:pStyle w:val="18"/>
         <w:tabs>
           <w:tab w:val="right" w:leader="dot" w:pos="9026"/>
         </w:tabs>
@@ -3124,7 +3124,7 @@
     </w:p>
     <w:p>
       <w:pPr>
-        <w:pStyle w:val="25"/>
+        <w:pStyle w:val="18"/>
         <w:tabs>
           <w:tab w:val="right" w:leader="dot" w:pos="9026"/>
         </w:tabs>
@@ -3178,7 +3178,7 @@
     </w:p>
     <w:p>
       <w:pPr>
-        <w:pStyle w:val="26"/>
+        <w:pStyle w:val="19"/>
         <w:tabs>
           <w:tab w:val="right" w:leader="dot" w:pos="9026"/>
         </w:tabs>
@@ -3240,7 +3240,7 @@
     </w:p>
     <w:p>
       <w:pPr>
-        <w:pStyle w:val="26"/>
+        <w:pStyle w:val="19"/>
         <w:tabs>
           <w:tab w:val="right" w:leader="dot" w:pos="9026"/>
         </w:tabs>
@@ -3302,7 +3302,7 @@
     </w:p>
     <w:p>
       <w:pPr>
-        <w:pStyle w:val="26"/>
+        <w:pStyle w:val="19"/>
         <w:tabs>
           <w:tab w:val="right" w:leader="dot" w:pos="9026"/>
         </w:tabs>
@@ -3371,7 +3371,7 @@
     </w:p>
     <w:p>
       <w:pPr>
-        <w:pStyle w:val="26"/>
+        <w:pStyle w:val="19"/>
         <w:tabs>
           <w:tab w:val="right" w:leader="dot" w:pos="9026"/>
         </w:tabs>
@@ -3436,7 +3436,7 @@
     </w:p>
     <w:p>
       <w:pPr>
-        <w:pStyle w:val="26"/>
+        <w:pStyle w:val="19"/>
         <w:tabs>
           <w:tab w:val="right" w:leader="dot" w:pos="9026"/>
         </w:tabs>
@@ -3498,7 +3498,7 @@
     </w:p>
     <w:p>
       <w:pPr>
-        <w:pStyle w:val="26"/>
+        <w:pStyle w:val="19"/>
         <w:tabs>
           <w:tab w:val="right" w:leader="dot" w:pos="9026"/>
         </w:tabs>
@@ -3563,7 +3563,7 @@
     </w:p>
     <w:p>
       <w:pPr>
-        <w:pStyle w:val="25"/>
+        <w:pStyle w:val="18"/>
         <w:tabs>
           <w:tab w:val="right" w:leader="dot" w:pos="9026"/>
         </w:tabs>
@@ -3617,7 +3617,7 @@
     </w:p>
     <w:p>
       <w:pPr>
-        <w:pStyle w:val="24"/>
+        <w:pStyle w:val="17"/>
         <w:tabs>
           <w:tab w:val="right" w:leader="dot" w:pos="9026"/>
           <w:tab w:val="clear" w:pos="360"/>
@@ -3679,7 +3679,7 @@
     </w:p>
     <w:p>
       <w:pPr>
-        <w:pStyle w:val="24"/>
+        <w:pStyle w:val="17"/>
         <w:tabs>
           <w:tab w:val="right" w:leader="dot" w:pos="9026"/>
           <w:tab w:val="clear" w:pos="360"/>
@@ -3745,7 +3745,7 @@
     </w:p>
     <w:p>
       <w:pPr>
-        <w:pStyle w:val="24"/>
+        <w:pStyle w:val="17"/>
         <w:tabs>
           <w:tab w:val="right" w:leader="dot" w:pos="9026"/>
           <w:tab w:val="clear" w:pos="360"/>
@@ -3811,7 +3811,7 @@
     </w:p>
     <w:p>
       <w:pPr>
-        <w:pStyle w:val="24"/>
+        <w:pStyle w:val="17"/>
         <w:tabs>
           <w:tab w:val="right" w:leader="dot" w:pos="9026"/>
           <w:tab w:val="clear" w:pos="360"/>
@@ -3896,8 +3896,8 @@
           <w:lang w:val="en-US"/>
         </w:rPr>
       </w:pPr>
-      <w:bookmarkStart w:id="0" w:name="_Toc1378569943"/>
-      <w:bookmarkStart w:id="1" w:name="_Toc2069170126"/>
+      <w:bookmarkStart w:id="0" w:name="_Toc2069170126"/>
+      <w:bookmarkStart w:id="1" w:name="_Toc1378569943"/>
       <w:r>
         <w:rPr>
           <w:rFonts w:hint="default"/>
@@ -3934,8 +3934,8 @@
           <w:lang w:val="en"/>
         </w:rPr>
       </w:pPr>
-      <w:bookmarkStart w:id="2" w:name="_Toc838475518"/>
-      <w:bookmarkStart w:id="3" w:name="_Toc803087692"/>
+      <w:bookmarkStart w:id="2" w:name="_Toc803087692"/>
+      <w:bookmarkStart w:id="3" w:name="_Toc838475518"/>
       <w:r>
         <w:rPr>
           <w:rFonts w:hint="default"/>
@@ -4013,7 +4013,7 @@
     </w:p>
     <w:tbl>
       <w:tblPr>
-        <w:tblStyle w:val="22"/>
+        <w:tblStyle w:val="27"/>
         <w:tblW w:w="0" w:type="auto"/>
         <w:tblInd w:w="0" w:type="dxa"/>
         <w:tblBorders>
@@ -4310,6 +4310,12 @@
             <w:insideH w:val="single" w:color="auto" w:sz="4" w:space="0"/>
             <w:insideV w:val="single" w:color="auto" w:sz="4" w:space="0"/>
           </w:tblBorders>
+          <w:tblCellMar>
+            <w:top w:w="0" w:type="dxa"/>
+            <w:left w:w="108" w:type="dxa"/>
+            <w:bottom w:w="0" w:type="dxa"/>
+            <w:right w:w="108" w:type="dxa"/>
+          </w:tblCellMar>
         </w:tblPrEx>
         <w:trPr>
           <w:trHeight w:val="720" w:hRule="atLeast"/>
@@ -4653,7 +4659,7 @@
       </w:r>
       <w:r>
         <w:rPr>
-          <w:rStyle w:val="11"/>
+          <w:rStyle w:val="22"/>
           <w:b/>
           <w:bCs w:val="0"/>
           <w:color w:val="000000" w:themeColor="text1"/>
@@ -5448,8 +5454,8 @@
           <w:lang w:val="en-US"/>
         </w:rPr>
       </w:pPr>
-      <w:bookmarkStart w:id="13" w:name="_Toc1289116641"/>
-      <w:bookmarkStart w:id="14" w:name="_Toc1919165039"/>
+      <w:bookmarkStart w:id="13" w:name="_Toc1919165039"/>
+      <w:bookmarkStart w:id="14" w:name="_Toc1289116641"/>
       <w:r>
         <w:rPr>
           <w:b/>
@@ -5781,8 +5787,8 @@
           <w:lang w:val="en-US"/>
         </w:rPr>
       </w:pPr>
-      <w:bookmarkStart w:id="17" w:name="_Toc1218260835"/>
-      <w:bookmarkStart w:id="18" w:name="_Toc1814368822"/>
+      <w:bookmarkStart w:id="17" w:name="_Toc1814368822"/>
+      <w:bookmarkStart w:id="18" w:name="_Toc1218260835"/>
       <w:r>
         <w:rPr>
           <w:b/>
@@ -5822,7 +5828,7 @@
     </w:p>
     <w:tbl>
       <w:tblPr>
-        <w:tblStyle w:val="9"/>
+        <w:tblStyle w:val="26"/>
         <w:tblW w:w="0" w:type="auto"/>
         <w:tblInd w:w="108" w:type="dxa"/>
         <w:tblBorders>
@@ -6237,8 +6243,8 @@
           <w:lang w:val="en-US"/>
         </w:rPr>
       </w:pPr>
-      <w:bookmarkStart w:id="19" w:name="_Toc425362336"/>
-      <w:bookmarkStart w:id="20" w:name="_Toc1237569084"/>
+      <w:bookmarkStart w:id="19" w:name="_Toc1237569084"/>
+      <w:bookmarkStart w:id="20" w:name="_Toc425362336"/>
       <w:r>
         <w:rPr>
           <w:b/>
@@ -6380,8 +6386,8 @@
           <w:lang w:val="en-US"/>
         </w:rPr>
       </w:pPr>
-      <w:bookmarkStart w:id="21" w:name="_Toc1790864743"/>
-      <w:bookmarkStart w:id="22" w:name="_Toc1477841332"/>
+      <w:bookmarkStart w:id="21" w:name="_Toc1477841332"/>
+      <w:bookmarkStart w:id="22" w:name="_Toc1790864743"/>
       <w:r>
         <w:rPr>
           <w:b/>
@@ -6589,8 +6595,8 @@
           <w:lang w:val="en-US"/>
         </w:rPr>
       </w:pPr>
-      <w:bookmarkStart w:id="27" w:name="_Toc1324769509"/>
-      <w:bookmarkStart w:id="28" w:name="_Toc384014711"/>
+      <w:bookmarkStart w:id="27" w:name="_Toc384014711"/>
+      <w:bookmarkStart w:id="28" w:name="_Toc1324769509"/>
       <w:r>
         <w:rPr>
           <w:b/>
@@ -7501,7 +7507,7 @@
             <wp:wrapTopAndBottom/>
             <wp:docPr id="19" name="Picture 19"/>
             <wp:cNvGraphicFramePr>
-              <a:graphicFrameLocks xmlns:a="http://schemas.openxmlformats.org/drawingml/2006/main" noChangeAspect="true"/>
+              <a:graphicFrameLocks xmlns:a="http://schemas.openxmlformats.org/drawingml/2006/main" noChangeAspect="1"/>
             </wp:cNvGraphicFramePr>
             <a:graphic xmlns:a="http://schemas.openxmlformats.org/drawingml/2006/main">
               <a:graphicData uri="http://schemas.openxmlformats.org/drawingml/2006/picture">
@@ -7509,14 +7515,14 @@
                   <pic:nvPicPr>
                     <pic:cNvPr id="19" name="Picture 19"/>
                     <pic:cNvPicPr>
-                      <a:picLocks noChangeAspect="true" noChangeArrowheads="true"/>
+                      <a:picLocks noChangeAspect="1" noChangeArrowheads="1"/>
                     </pic:cNvPicPr>
                   </pic:nvPicPr>
                   <pic:blipFill>
                     <a:blip r:embed="rId10">
                       <a:extLst>
                         <a:ext uri="{28A0092B-C50C-407E-A947-70E740481C1C}">
-                          <a14:useLocalDpi xmlns:a14="http://schemas.microsoft.com/office/drawing/2010/main" val="false"/>
+                          <a14:useLocalDpi xmlns:a14="http://schemas.microsoft.com/office/drawing/2010/main" val="0"/>
                         </a:ext>
                       </a:extLst>
                     </a:blip>
@@ -9208,7 +9214,7 @@
       </w:r>
       <w:r>
         <w:rPr>
-          <w:rStyle w:val="17"/>
+          <w:rStyle w:val="24"/>
           <w:rFonts w:hint="default"/>
           <w:b w:val="0"/>
           <w:bCs w:val="0"/>
@@ -9263,7 +9269,7 @@
       </w:r>
       <w:r>
         <w:rPr>
-          <w:rStyle w:val="17"/>
+          <w:rStyle w:val="24"/>
           <w:rFonts w:hint="default"/>
           <w:b w:val="0"/>
           <w:bCs w:val="0"/>
@@ -9412,7 +9418,7 @@
     </w:p>
     <w:tbl>
       <w:tblPr>
-        <w:tblStyle w:val="22"/>
+        <w:tblStyle w:val="27"/>
         <w:tblpPr w:leftFromText="180" w:rightFromText="180" w:vertAnchor="text" w:horzAnchor="page" w:tblpX="1580" w:tblpY="115"/>
         <w:tblOverlap w:val="never"/>
         <w:tblW w:w="0" w:type="auto"/>
@@ -10229,12 +10235,12 @@
       <w:pPr>
         <w:pStyle w:val="3"/>
         <w:spacing w:line="360" w:lineRule="auto"/>
-        <w:ind w:firstLine="567" w:firstLineChars="0"/>
+        <w:outlineLvl w:val="1"/>
         <w:rPr>
           <w:rFonts w:hint="default"/>
           <w:b w:val="0"/>
           <w:bCs w:val="0"/>
-          <w:lang w:val="en"/>
+          <w:lang w:val="en-US"/>
         </w:rPr>
       </w:pPr>
       <w:r>
@@ -10242,17 +10248,37 @@
           <w:rFonts w:hint="default"/>
           <w:b w:val="0"/>
           <w:bCs w:val="0"/>
-          <w:lang w:val="en"/>
-        </w:rPr>
-        <w:t xml:space="preserve">After running both server and client side web application, we assume that we have cloned our mobile application repositories from Git in the following optional location in the root of the web application on the server in </w:t>
+          <w:lang w:val="en-US"/>
+        </w:rPr>
+        <w:t>W</w:t>
       </w:r>
       <w:r>
         <w:rPr>
           <w:rFonts w:hint="default"/>
           <w:b w:val="0"/>
           <w:bCs w:val="0"/>
-          <w:color w:val="7030A0"/>
-          <w:lang w:val="en"/>
+          <w:lang w:val="en"/>
+        </w:rPr>
+        <w:t>e assume that we have cloned our mobile application repositories from Git i</w:t>
+      </w:r>
+      <w:r>
+        <w:rPr>
+          <w:rFonts w:hint="default"/>
+          <w:b w:val="0"/>
+          <w:bCs w:val="0"/>
+          <w:lang w:val="en-US"/>
+        </w:rPr>
+        <w:t xml:space="preserve">n the path </w:t>
+      </w:r>
+      <w:r>
+        <w:rPr>
+          <w:rFonts w:hint="default" w:ascii="Consolas" w:hAnsi="Consolas" w:eastAsia="monospace" w:cs="Consolas"/>
+          <w:b/>
+          <w:bCs/>
+          <w:color w:val="6A8759"/>
+          <w:sz w:val="20"/>
+          <w:szCs w:val="20"/>
+          <w:shd w:val="clear" w:fill="2B2B2B"/>
         </w:rPr>
         <w:t>Cloned_Git_Repositories</w:t>
       </w:r>
@@ -10269,36 +10295,41 @@
             </w14:solidFill>
           </w14:textFill>
         </w:rPr>
-        <w:t xml:space="preserve">. </w:t>
+        <w:t xml:space="preserve"> </w:t>
       </w:r>
       <w:r>
         <w:rPr>
           <w:rFonts w:hint="default"/>
           <w:b w:val="0"/>
           <w:bCs w:val="0"/>
-          <w:lang w:val="en"/>
-        </w:rPr>
-        <w:t xml:space="preserve">This is because we have used this path in the back-end code so it reads the sub directories of the mentioned location and fetch all the names of available repositories and send them to client side web application. In this case the user can see what are the available resource data to </w:t>
+          <w:color w:val="000000" w:themeColor="text1"/>
+          <w:lang w:val="en-US"/>
+          <w14:textFill>
+            <w14:solidFill>
+              <w14:schemeClr w14:val="tx1"/>
+            </w14:solidFill>
+          </w14:textFill>
+        </w:rPr>
+        <w:t xml:space="preserve">on the server side. </w:t>
       </w:r>
       <w:r>
         <w:rPr>
           <w:rFonts w:hint="default"/>
           <w:b w:val="0"/>
           <w:bCs w:val="0"/>
-          <w:lang w:val="en-US"/>
-        </w:rPr>
-        <w:t>manipulate</w:t>
+          <w:lang w:val="en"/>
+        </w:rPr>
+        <w:t>After running both server and client side web application</w:t>
       </w:r>
       <w:r>
         <w:rPr>
           <w:rFonts w:hint="default"/>
           <w:b w:val="0"/>
           <w:bCs w:val="0"/>
-          <w:lang w:val="en"/>
-        </w:rPr>
-        <w:t>.</w:t>
-      </w:r>
-      <w:bookmarkStart w:id="46" w:name="_Toc1615826912"/>
+          <w:lang w:val="en-US"/>
+        </w:rPr>
+        <w:t xml:space="preserve"> server will</w:t>
+      </w:r>
       <w:r>
         <w:rPr>
           <w:rFonts w:hint="default"/>
@@ -10306,25 +10337,1275 @@
           <w:bCs w:val="0"/>
           <w:lang w:val="en"/>
         </w:rPr>
-        <w:t xml:space="preserve"> According to the </w:t>
-      </w:r>
-      <w:r>
-        <w:rPr>
-          <w:rFonts w:hint="default"/>
-          <w:b/>
-          <w:bCs/>
-          <w:lang w:val="en"/>
-        </w:rPr>
-        <w:t xml:space="preserve">following Figure 3.1NEW </w:t>
+        <w:t xml:space="preserve"> read the sub directories of the mentioned location and fetch all the names of available repositories and send them to client side web application</w:t>
       </w:r>
       <w:r>
         <w:rPr>
           <w:rFonts w:hint="default"/>
           <w:b w:val="0"/>
           <w:bCs w:val="0"/>
-          <w:lang w:val="en"/>
-        </w:rPr>
-        <w:t>now we have all the names of available repositories on the client side in a drop down menu. Therefore, the user is able to first choose the repository, make changes and then send the changes together with the repository name to the server so server apply the changes to the related cloned mobile application repository.</w:t>
+          <w:lang w:val="en-US"/>
+        </w:rPr>
+        <w:t xml:space="preserve">. </w:t>
+      </w:r>
+      <w:r>
+        <w:rPr>
+          <w:rFonts w:hint="default"/>
+          <w:b w:val="0"/>
+          <w:bCs w:val="0"/>
+          <w:lang w:val="en"/>
+        </w:rPr>
+        <w:t xml:space="preserve">The following code snipped shows how we can send </w:t>
+      </w:r>
+      <w:r>
+        <w:rPr>
+          <w:rFonts w:hint="default"/>
+          <w:b w:val="0"/>
+          <w:bCs w:val="0"/>
+          <w:lang w:val="en-US"/>
+        </w:rPr>
+        <w:t>such data on successful connection.</w:t>
+      </w:r>
+    </w:p>
+    <w:p>
+      <w:pPr>
+        <w:pStyle w:val="12"/>
+        <w:keepNext w:val="0"/>
+        <w:keepLines w:val="0"/>
+        <w:widowControl/>
+        <w:suppressLineNumbers w:val="0"/>
+        <w:shd w:val="clear" w:fill="2B2B2B"/>
+        <w:rPr>
+          <w:rFonts w:hint="default" w:ascii="Consolas" w:hAnsi="Consolas" w:eastAsia="monospace" w:cs="Consolas"/>
+          <w:b/>
+          <w:bCs/>
+          <w:color w:val="A9B7C6"/>
+          <w:sz w:val="20"/>
+          <w:szCs w:val="20"/>
+          <w:shd w:val="clear" w:fill="2B2B2B"/>
+        </w:rPr>
+      </w:pPr>
+      <w:r>
+        <w:rPr>
+          <w:rFonts w:hint="default" w:ascii="Consolas" w:hAnsi="Consolas" w:eastAsia="monospace" w:cs="Consolas"/>
+          <w:b/>
+          <w:bCs/>
+          <w:color w:val="A9B7C6"/>
+          <w:sz w:val="20"/>
+          <w:szCs w:val="20"/>
+          <w:shd w:val="clear" w:fill="2B2B2B"/>
+        </w:rPr>
+        <w:t>const fs = require(</w:t>
+      </w:r>
+      <w:r>
+        <w:rPr>
+          <w:rFonts w:hint="default" w:ascii="Consolas" w:hAnsi="Consolas" w:eastAsia="monospace" w:cs="Consolas"/>
+          <w:b/>
+          <w:bCs/>
+          <w:color w:val="6A8759"/>
+          <w:sz w:val="20"/>
+          <w:szCs w:val="20"/>
+          <w:shd w:val="clear" w:fill="2B2B2B"/>
+        </w:rPr>
+        <w:t>'fs'</w:t>
+      </w:r>
+      <w:r>
+        <w:rPr>
+          <w:rFonts w:hint="default" w:ascii="Consolas" w:hAnsi="Consolas" w:eastAsia="monospace" w:cs="Consolas"/>
+          <w:b/>
+          <w:bCs/>
+          <w:color w:val="A9B7C6"/>
+          <w:sz w:val="20"/>
+          <w:szCs w:val="20"/>
+          <w:shd w:val="clear" w:fill="2B2B2B"/>
+        </w:rPr>
+        <w:t>)</w:t>
+      </w:r>
+    </w:p>
+    <w:p>
+      <w:pPr>
+        <w:pStyle w:val="12"/>
+        <w:keepNext w:val="0"/>
+        <w:keepLines w:val="0"/>
+        <w:widowControl/>
+        <w:suppressLineNumbers w:val="0"/>
+        <w:shd w:val="clear" w:fill="2B2B2B"/>
+        <w:rPr>
+          <w:rFonts w:hint="default" w:ascii="Consolas" w:hAnsi="Consolas" w:eastAsia="monospace"/>
+          <w:b/>
+          <w:bCs/>
+          <w:color w:val="A9B7C6"/>
+          <w:sz w:val="20"/>
+          <w:szCs w:val="20"/>
+          <w:shd w:val="clear" w:fill="2B2B2B"/>
+        </w:rPr>
+      </w:pPr>
+      <w:r>
+        <w:rPr>
+          <w:rFonts w:hint="default" w:ascii="Consolas" w:hAnsi="Consolas" w:eastAsia="monospace"/>
+          <w:b/>
+          <w:bCs/>
+          <w:color w:val="A9B7C6"/>
+          <w:sz w:val="20"/>
+          <w:szCs w:val="20"/>
+          <w:shd w:val="clear" w:fill="2B2B2B"/>
+        </w:rPr>
+        <w:t>io.sockets.on('connection', function(socket){</w:t>
+      </w:r>
+    </w:p>
+    <w:p>
+      <w:pPr>
+        <w:pStyle w:val="12"/>
+        <w:keepNext w:val="0"/>
+        <w:keepLines w:val="0"/>
+        <w:widowControl/>
+        <w:suppressLineNumbers w:val="0"/>
+        <w:shd w:val="clear" w:fill="2B2B2B"/>
+        <w:rPr>
+          <w:rFonts w:hint="default" w:ascii="Consolas" w:hAnsi="Consolas" w:eastAsia="monospace" w:cs="Consolas"/>
+          <w:b/>
+          <w:bCs/>
+          <w:color w:val="A9B7C6"/>
+          <w:sz w:val="20"/>
+          <w:szCs w:val="20"/>
+        </w:rPr>
+      </w:pPr>
+      <w:r>
+        <w:rPr>
+          <w:rFonts w:hint="default" w:ascii="Consolas" w:hAnsi="Consolas" w:eastAsia="monospace" w:cs="Consolas"/>
+          <w:b/>
+          <w:bCs/>
+          <w:color w:val="A9B7C6"/>
+          <w:sz w:val="20"/>
+          <w:szCs w:val="20"/>
+          <w:shd w:val="clear" w:fill="2B2B2B"/>
+        </w:rPr>
+        <w:t xml:space="preserve">const </w:t>
+      </w:r>
+      <w:r>
+        <w:rPr>
+          <w:rFonts w:hint="default" w:ascii="Consolas" w:hAnsi="Consolas" w:eastAsia="monospace" w:cs="Consolas"/>
+          <w:b/>
+          <w:bCs/>
+          <w:color w:val="A9B7C6"/>
+          <w:sz w:val="20"/>
+          <w:szCs w:val="20"/>
+          <w:shd w:val="clear" w:fill="2B2B2B"/>
+          <w:lang w:val="sv-SE"/>
+        </w:rPr>
+        <w:t xml:space="preserve">clonedResources </w:t>
+      </w:r>
+      <w:r>
+        <w:rPr>
+          <w:rFonts w:hint="default" w:ascii="Consolas" w:hAnsi="Consolas" w:eastAsia="monospace" w:cs="Consolas"/>
+          <w:b/>
+          <w:bCs/>
+          <w:color w:val="A9B7C6"/>
+          <w:sz w:val="20"/>
+          <w:szCs w:val="20"/>
+          <w:shd w:val="clear" w:fill="2B2B2B"/>
+        </w:rPr>
+        <w:t xml:space="preserve">= </w:t>
+      </w:r>
+      <w:r>
+        <w:rPr>
+          <w:rFonts w:hint="default" w:ascii="Consolas" w:hAnsi="Consolas" w:eastAsia="monospace" w:cs="Consolas"/>
+          <w:b/>
+          <w:bCs/>
+          <w:color w:val="6A8759"/>
+          <w:sz w:val="20"/>
+          <w:szCs w:val="20"/>
+          <w:shd w:val="clear" w:fill="2B2B2B"/>
+        </w:rPr>
+        <w:t>'./Cloned_Git_Repositories/'</w:t>
+      </w:r>
+    </w:p>
+    <w:p>
+      <w:pPr>
+        <w:pStyle w:val="12"/>
+        <w:keepNext w:val="0"/>
+        <w:keepLines w:val="0"/>
+        <w:widowControl/>
+        <w:suppressLineNumbers w:val="0"/>
+        <w:shd w:val="clear" w:fill="2B2B2B"/>
+        <w:rPr>
+          <w:rFonts w:hint="default" w:ascii="Consolas" w:hAnsi="Consolas" w:eastAsia="monospace" w:cs="Consolas"/>
+          <w:b/>
+          <w:bCs/>
+          <w:color w:val="A9B7C6"/>
+          <w:sz w:val="21"/>
+          <w:szCs w:val="21"/>
+          <w:shd w:val="clear" w:fill="2B2B2B"/>
+        </w:rPr>
+      </w:pPr>
+      <w:r>
+        <w:rPr>
+          <w:rFonts w:hint="default" w:ascii="Consolas" w:hAnsi="Consolas" w:eastAsia="monospace" w:cs="Consolas"/>
+          <w:b/>
+          <w:bCs/>
+          <w:color w:val="A9B7C6"/>
+          <w:sz w:val="20"/>
+          <w:szCs w:val="20"/>
+          <w:shd w:val="clear" w:fill="2B2B2B"/>
+        </w:rPr>
+        <w:t>fs.readdir(</w:t>
+      </w:r>
+      <w:r>
+        <w:rPr>
+          <w:rFonts w:hint="default" w:ascii="Consolas" w:hAnsi="Consolas" w:eastAsia="monospace" w:cs="Consolas"/>
+          <w:b/>
+          <w:bCs/>
+          <w:color w:val="A9B7C6"/>
+          <w:sz w:val="20"/>
+          <w:szCs w:val="20"/>
+          <w:shd w:val="clear" w:fill="2B2B2B"/>
+          <w:lang w:val="sv-SE"/>
+        </w:rPr>
+        <w:t xml:space="preserve">clonedResources </w:t>
+      </w:r>
+      <w:r>
+        <w:rPr>
+          <w:rFonts w:hint="default" w:ascii="Consolas" w:hAnsi="Consolas" w:eastAsia="monospace" w:cs="Consolas"/>
+          <w:b/>
+          <w:bCs/>
+          <w:color w:val="A9B7C6"/>
+          <w:sz w:val="20"/>
+          <w:szCs w:val="20"/>
+          <w:shd w:val="clear" w:fill="2B2B2B"/>
+        </w:rPr>
+        <w:t>, (err, files) =&gt; {</w:t>
+      </w:r>
+      <w:r>
+        <w:rPr>
+          <w:rFonts w:hint="default" w:ascii="Consolas" w:hAnsi="Consolas" w:eastAsia="monospace" w:cs="Consolas"/>
+          <w:b/>
+          <w:bCs/>
+          <w:color w:val="A9B7C6"/>
+          <w:sz w:val="20"/>
+          <w:szCs w:val="20"/>
+          <w:shd w:val="clear" w:fill="2B2B2B"/>
+        </w:rPr>
+        <w:br w:type="textWrapping"/>
+      </w:r>
+      <w:r>
+        <w:rPr>
+          <w:rFonts w:hint="default" w:ascii="Consolas" w:hAnsi="Consolas" w:eastAsia="monospace" w:cs="Consolas"/>
+          <w:b/>
+          <w:bCs/>
+          <w:color w:val="A9B7C6"/>
+          <w:sz w:val="20"/>
+          <w:szCs w:val="20"/>
+          <w:shd w:val="clear" w:fill="2B2B2B"/>
+        </w:rPr>
+        <w:t xml:space="preserve">    socke</w:t>
+      </w:r>
+      <w:r>
+        <w:rPr>
+          <w:rFonts w:hint="default" w:ascii="Consolas" w:hAnsi="Consolas" w:eastAsia="monospace" w:cs="Consolas"/>
+          <w:b/>
+          <w:bCs/>
+          <w:color w:val="A9B7C6"/>
+          <w:sz w:val="21"/>
+          <w:szCs w:val="21"/>
+          <w:shd w:val="clear" w:fill="2B2B2B"/>
+        </w:rPr>
+        <w:t>t.emit(</w:t>
+      </w:r>
+      <w:r>
+        <w:rPr>
+          <w:rFonts w:hint="default" w:ascii="Consolas" w:hAnsi="Consolas" w:eastAsia="monospace" w:cs="Consolas"/>
+          <w:b/>
+          <w:bCs/>
+          <w:color w:val="6A8759"/>
+          <w:sz w:val="21"/>
+          <w:szCs w:val="21"/>
+          <w:shd w:val="clear" w:fill="2B2B2B"/>
+        </w:rPr>
+        <w:t>'Repositories'</w:t>
+      </w:r>
+      <w:r>
+        <w:rPr>
+          <w:rFonts w:hint="default" w:ascii="Consolas" w:hAnsi="Consolas" w:eastAsia="monospace" w:cs="Consolas"/>
+          <w:b/>
+          <w:bCs/>
+          <w:color w:val="A9B7C6"/>
+          <w:sz w:val="21"/>
+          <w:szCs w:val="21"/>
+          <w:shd w:val="clear" w:fill="2B2B2B"/>
+        </w:rPr>
+        <w:t>, files)</w:t>
+      </w:r>
+      <w:r>
+        <w:rPr>
+          <w:rFonts w:hint="default" w:ascii="Consolas" w:hAnsi="Consolas" w:eastAsia="monospace" w:cs="Consolas"/>
+          <w:b/>
+          <w:bCs/>
+          <w:color w:val="A9B7C6"/>
+          <w:sz w:val="21"/>
+          <w:szCs w:val="21"/>
+          <w:shd w:val="clear" w:fill="2B2B2B"/>
+        </w:rPr>
+        <w:br w:type="textWrapping"/>
+      </w:r>
+      <w:r>
+        <w:rPr>
+          <w:rFonts w:hint="default" w:ascii="Consolas" w:hAnsi="Consolas" w:eastAsia="monospace" w:cs="Consolas"/>
+          <w:b/>
+          <w:bCs/>
+          <w:color w:val="A9B7C6"/>
+          <w:sz w:val="21"/>
+          <w:szCs w:val="21"/>
+          <w:shd w:val="clear" w:fill="2B2B2B"/>
+        </w:rPr>
+        <w:t>})</w:t>
+      </w:r>
+    </w:p>
+    <w:p>
+      <w:pPr>
+        <w:pStyle w:val="12"/>
+        <w:keepNext w:val="0"/>
+        <w:keepLines w:val="0"/>
+        <w:widowControl/>
+        <w:suppressLineNumbers w:val="0"/>
+        <w:shd w:val="clear" w:fill="2B2B2B"/>
+        <w:rPr>
+          <w:rFonts w:hint="default" w:ascii="Consolas" w:hAnsi="Consolas" w:eastAsia="monospace" w:cs="Consolas"/>
+          <w:b/>
+          <w:bCs/>
+          <w:color w:val="A9B7C6"/>
+          <w:sz w:val="21"/>
+          <w:szCs w:val="21"/>
+          <w:shd w:val="clear" w:fill="2B2B2B"/>
+        </w:rPr>
+      </w:pPr>
+      <w:r>
+        <w:rPr>
+          <w:rFonts w:hint="default" w:ascii="Consolas" w:hAnsi="Consolas" w:eastAsia="monospace"/>
+          <w:b/>
+          <w:bCs/>
+          <w:color w:val="A9B7C6"/>
+          <w:sz w:val="21"/>
+          <w:szCs w:val="21"/>
+          <w:shd w:val="clear" w:fill="2B2B2B"/>
+        </w:rPr>
+        <w:t>})</w:t>
+      </w:r>
+    </w:p>
+    <w:p>
+      <w:pPr>
+        <w:pStyle w:val="3"/>
+        <w:spacing w:line="360" w:lineRule="auto"/>
+        <w:ind w:firstLine="567" w:firstLineChars="0"/>
+        <w:rPr>
+          <w:rFonts w:hint="default"/>
+          <w:b w:val="0"/>
+          <w:bCs w:val="0"/>
+          <w:lang w:val="en"/>
+        </w:rPr>
+      </w:pPr>
+    </w:p>
+    <w:p>
+      <w:pPr>
+        <w:pStyle w:val="3"/>
+        <w:spacing w:line="360" w:lineRule="auto"/>
+        <w:outlineLvl w:val="1"/>
+        <w:rPr>
+          <w:rFonts w:hint="default"/>
+          <w:b w:val="0"/>
+          <w:bCs w:val="0"/>
+          <w:lang w:val="en"/>
+        </w:rPr>
+      </w:pPr>
+      <w:r>
+        <w:rPr>
+          <w:rFonts w:hint="default"/>
+          <w:b w:val="0"/>
+          <w:bCs w:val="0"/>
+          <w:lang w:val="en"/>
+        </w:rPr>
+        <w:t>On the client</w:t>
+      </w:r>
+      <w:r>
+        <w:rPr>
+          <w:rFonts w:hint="default"/>
+          <w:b w:val="0"/>
+          <w:bCs w:val="0"/>
+          <w:lang w:val="sv-SE"/>
+        </w:rPr>
+        <w:t xml:space="preserve"> we receive </w:t>
+      </w:r>
+      <w:r>
+        <w:rPr>
+          <w:rFonts w:hint="default"/>
+          <w:b w:val="0"/>
+          <w:bCs w:val="0"/>
+          <w:lang w:val="en-US"/>
+        </w:rPr>
+        <w:t>repository names</w:t>
+      </w:r>
+      <w:r>
+        <w:rPr>
+          <w:rFonts w:hint="default"/>
+          <w:b w:val="0"/>
+          <w:bCs w:val="0"/>
+          <w:lang w:val="sv-SE"/>
+        </w:rPr>
+        <w:t xml:space="preserve"> and </w:t>
+      </w:r>
+      <w:r>
+        <w:rPr>
+          <w:rFonts w:hint="default"/>
+          <w:b w:val="0"/>
+          <w:bCs w:val="0"/>
+          <w:lang w:val="en-US"/>
+        </w:rPr>
+        <w:t>it’s time to add them to our</w:t>
+      </w:r>
+      <w:r>
+        <w:rPr>
+          <w:rFonts w:hint="default"/>
+          <w:b w:val="0"/>
+          <w:bCs w:val="0"/>
+          <w:lang w:val="sv-SE"/>
+        </w:rPr>
+        <w:t xml:space="preserve"> </w:t>
+      </w:r>
+      <w:r>
+        <w:rPr>
+          <w:rFonts w:hint="default" w:cs="Times New Roman"/>
+          <w:b w:val="0"/>
+          <w:bCs w:val="0"/>
+          <w:lang w:val="en-US" w:bidi="fa-IR"/>
+        </w:rPr>
+        <w:t>&lt;select&gt; element on the</w:t>
+      </w:r>
+      <w:r>
+        <w:rPr>
+          <w:rFonts w:hint="default"/>
+          <w:b w:val="0"/>
+          <w:bCs w:val="0"/>
+          <w:lang w:val="en"/>
+        </w:rPr>
+        <w:t xml:space="preserve"> fly using DOM.</w:t>
+      </w:r>
+      <w:bookmarkStart w:id="62" w:name="_GoBack"/>
+      <w:bookmarkEnd w:id="62"/>
+      <w:r>
+        <w:rPr>
+          <w:rFonts w:hint="default"/>
+          <w:b w:val="0"/>
+          <w:bCs w:val="0"/>
+          <w:lang w:val="en"/>
+        </w:rPr>
+        <w:t xml:space="preserve"> Here is an example of using HTML DOM to manipulate our &lt;select&gt; element.</w:t>
+      </w:r>
+    </w:p>
+    <w:p>
+      <w:pPr>
+        <w:pStyle w:val="12"/>
+        <w:keepNext w:val="0"/>
+        <w:keepLines w:val="0"/>
+        <w:widowControl/>
+        <w:suppressLineNumbers w:val="0"/>
+        <w:shd w:val="clear" w:fill="2B2B2B"/>
+        <w:rPr>
+          <w:rFonts w:hint="default" w:ascii="Consolas" w:hAnsi="Consolas" w:eastAsia="monospace" w:cs="Consolas"/>
+          <w:b/>
+          <w:bCs/>
+          <w:color w:val="A9B7C6"/>
+          <w:sz w:val="20"/>
+          <w:szCs w:val="20"/>
+        </w:rPr>
+      </w:pPr>
+      <w:r>
+        <w:rPr>
+          <w:rFonts w:hint="default" w:ascii="Consolas" w:hAnsi="Consolas" w:eastAsia="monospace" w:cs="Consolas"/>
+          <w:b/>
+          <w:bCs/>
+          <w:color w:val="E8BF6A"/>
+          <w:sz w:val="20"/>
+          <w:szCs w:val="20"/>
+          <w:shd w:val="clear" w:fill="2B2B2B"/>
+        </w:rPr>
+        <w:t xml:space="preserve">&lt;select </w:t>
+      </w:r>
+      <w:r>
+        <w:rPr>
+          <w:rFonts w:hint="default" w:ascii="Consolas" w:hAnsi="Consolas" w:eastAsia="monospace" w:cs="Consolas"/>
+          <w:b/>
+          <w:bCs/>
+          <w:color w:val="BABABA"/>
+          <w:sz w:val="20"/>
+          <w:szCs w:val="20"/>
+          <w:shd w:val="clear" w:fill="2B2B2B"/>
+        </w:rPr>
+        <w:t>id</w:t>
+      </w:r>
+      <w:r>
+        <w:rPr>
+          <w:rFonts w:hint="default" w:ascii="Consolas" w:hAnsi="Consolas" w:eastAsia="monospace" w:cs="Consolas"/>
+          <w:b/>
+          <w:bCs/>
+          <w:color w:val="A5C261"/>
+          <w:sz w:val="20"/>
+          <w:szCs w:val="20"/>
+          <w:shd w:val="clear" w:fill="2B2B2B"/>
+        </w:rPr>
+        <w:t>="repositories"</w:t>
+      </w:r>
+      <w:r>
+        <w:rPr>
+          <w:rFonts w:hint="default" w:ascii="Consolas" w:hAnsi="Consolas" w:eastAsia="monospace" w:cs="Consolas"/>
+          <w:b/>
+          <w:bCs/>
+          <w:color w:val="E8BF6A"/>
+          <w:sz w:val="20"/>
+          <w:szCs w:val="20"/>
+          <w:shd w:val="clear" w:fill="2B2B2B"/>
+        </w:rPr>
+        <w:t>&gt;&lt;/select&gt;</w:t>
+      </w:r>
+    </w:p>
+    <w:p>
+      <w:pPr>
+        <w:pStyle w:val="12"/>
+        <w:keepNext w:val="0"/>
+        <w:keepLines w:val="0"/>
+        <w:widowControl/>
+        <w:suppressLineNumbers w:val="0"/>
+        <w:shd w:val="clear" w:fill="2B2B2B"/>
+        <w:rPr>
+          <w:rFonts w:hint="default" w:ascii="Consolas" w:hAnsi="Consolas" w:eastAsia="monospace" w:cs="Consolas"/>
+          <w:b/>
+          <w:bCs/>
+          <w:color w:val="E8BF6A"/>
+          <w:sz w:val="20"/>
+          <w:szCs w:val="20"/>
+          <w:shd w:val="clear" w:fill="2B2B2B"/>
+        </w:rPr>
+      </w:pPr>
+      <w:r>
+        <w:rPr>
+          <w:rFonts w:hint="default" w:ascii="Consolas" w:hAnsi="Consolas" w:eastAsia="monospace" w:cs="Consolas"/>
+          <w:b/>
+          <w:bCs/>
+          <w:color w:val="E8BF6A"/>
+          <w:sz w:val="20"/>
+          <w:szCs w:val="20"/>
+          <w:shd w:val="clear" w:fill="2B2B2B"/>
+        </w:rPr>
+        <w:t>&lt;script&gt;</w:t>
+      </w:r>
+    </w:p>
+    <w:p>
+      <w:pPr>
+        <w:pStyle w:val="12"/>
+        <w:keepNext w:val="0"/>
+        <w:keepLines w:val="0"/>
+        <w:widowControl/>
+        <w:suppressLineNumbers w:val="0"/>
+        <w:shd w:val="clear" w:fill="2B2B2B"/>
+        <w:rPr>
+          <w:rFonts w:hint="default" w:ascii="Consolas" w:hAnsi="Consolas" w:eastAsia="monospace" w:cs="Consolas"/>
+          <w:color w:val="A9B7C6"/>
+          <w:sz w:val="20"/>
+          <w:szCs w:val="20"/>
+        </w:rPr>
+      </w:pPr>
+      <w:r>
+        <w:rPr>
+          <w:rFonts w:hint="default" w:ascii="Consolas" w:hAnsi="Consolas" w:eastAsia="monospace" w:cs="Consolas"/>
+          <w:color w:val="A9B7C6"/>
+          <w:sz w:val="20"/>
+          <w:szCs w:val="20"/>
+          <w:shd w:val="clear" w:fill="2B2B2B"/>
+        </w:rPr>
+        <w:t>socket.on(</w:t>
+      </w:r>
+      <w:r>
+        <w:rPr>
+          <w:rFonts w:hint="default" w:ascii="Consolas" w:hAnsi="Consolas" w:eastAsia="monospace" w:cs="Consolas"/>
+          <w:color w:val="6A8759"/>
+          <w:sz w:val="20"/>
+          <w:szCs w:val="20"/>
+          <w:shd w:val="clear" w:fill="2B2B2B"/>
+        </w:rPr>
+        <w:t>'Repositories'</w:t>
+      </w:r>
+      <w:r>
+        <w:rPr>
+          <w:rFonts w:hint="default" w:ascii="Consolas" w:hAnsi="Consolas" w:eastAsia="monospace" w:cs="Consolas"/>
+          <w:color w:val="A9B7C6"/>
+          <w:sz w:val="20"/>
+          <w:szCs w:val="20"/>
+          <w:shd w:val="clear" w:fill="2B2B2B"/>
+        </w:rPr>
+        <w:t xml:space="preserve">, </w:t>
+      </w:r>
+      <w:r>
+        <w:rPr>
+          <w:rFonts w:hint="default" w:ascii="Consolas" w:hAnsi="Consolas" w:eastAsia="monospace" w:cs="Consolas"/>
+          <w:color w:val="CC7832"/>
+          <w:sz w:val="20"/>
+          <w:szCs w:val="20"/>
+          <w:shd w:val="clear" w:fill="2B2B2B"/>
+        </w:rPr>
+        <w:t xml:space="preserve">function </w:t>
+      </w:r>
+      <w:r>
+        <w:rPr>
+          <w:rFonts w:hint="default" w:ascii="Consolas" w:hAnsi="Consolas" w:eastAsia="monospace" w:cs="Consolas"/>
+          <w:color w:val="A9B7C6"/>
+          <w:sz w:val="20"/>
+          <w:szCs w:val="20"/>
+          <w:shd w:val="clear" w:fill="2B2B2B"/>
+        </w:rPr>
+        <w:t>(data){</w:t>
+      </w:r>
+      <w:r>
+        <w:rPr>
+          <w:rFonts w:hint="default" w:ascii="Consolas" w:hAnsi="Consolas" w:eastAsia="monospace" w:cs="Consolas"/>
+          <w:color w:val="A9B7C6"/>
+          <w:sz w:val="20"/>
+          <w:szCs w:val="20"/>
+          <w:shd w:val="clear" w:fill="2B2B2B"/>
+        </w:rPr>
+        <w:br w:type="textWrapping"/>
+      </w:r>
+      <w:r>
+        <w:rPr>
+          <w:rFonts w:hint="default" w:ascii="Consolas" w:hAnsi="Consolas" w:eastAsia="monospace" w:cs="Consolas"/>
+          <w:color w:val="A9B7C6"/>
+          <w:sz w:val="20"/>
+          <w:szCs w:val="20"/>
+          <w:shd w:val="clear" w:fill="2B2B2B"/>
+        </w:rPr>
+        <w:t xml:space="preserve">    </w:t>
+      </w:r>
+      <w:r>
+        <w:rPr>
+          <w:rFonts w:hint="default" w:ascii="Consolas" w:hAnsi="Consolas" w:eastAsia="monospace" w:cs="Consolas"/>
+          <w:color w:val="CC7832"/>
+          <w:sz w:val="20"/>
+          <w:szCs w:val="20"/>
+          <w:shd w:val="clear" w:fill="2B2B2B"/>
+        </w:rPr>
+        <w:t xml:space="preserve">var </w:t>
+      </w:r>
+      <w:r>
+        <w:rPr>
+          <w:rFonts w:hint="default" w:ascii="Consolas" w:hAnsi="Consolas" w:eastAsia="monospace" w:cs="Consolas"/>
+          <w:color w:val="A9B7C6"/>
+          <w:sz w:val="20"/>
+          <w:szCs w:val="20"/>
+          <w:shd w:val="clear" w:fill="2B2B2B"/>
+        </w:rPr>
+        <w:t>repoList = document.getElementById(</w:t>
+      </w:r>
+      <w:r>
+        <w:rPr>
+          <w:rFonts w:hint="default" w:ascii="Consolas" w:hAnsi="Consolas" w:eastAsia="monospace" w:cs="Consolas"/>
+          <w:color w:val="6A8759"/>
+          <w:sz w:val="20"/>
+          <w:szCs w:val="20"/>
+          <w:shd w:val="clear" w:fill="2B2B2B"/>
+        </w:rPr>
+        <w:t>"repositories"</w:t>
+      </w:r>
+      <w:r>
+        <w:rPr>
+          <w:rFonts w:hint="default" w:ascii="Consolas" w:hAnsi="Consolas" w:eastAsia="monospace" w:cs="Consolas"/>
+          <w:color w:val="A9B7C6"/>
+          <w:sz w:val="20"/>
+          <w:szCs w:val="20"/>
+          <w:shd w:val="clear" w:fill="2B2B2B"/>
+        </w:rPr>
+        <w:t>)</w:t>
+      </w:r>
+      <w:r>
+        <w:rPr>
+          <w:rFonts w:hint="default" w:ascii="Consolas" w:hAnsi="Consolas" w:eastAsia="monospace" w:cs="Consolas"/>
+          <w:color w:val="A9B7C6"/>
+          <w:sz w:val="20"/>
+          <w:szCs w:val="20"/>
+          <w:shd w:val="clear" w:fill="2B2B2B"/>
+        </w:rPr>
+        <w:br w:type="textWrapping"/>
+      </w:r>
+      <w:r>
+        <w:rPr>
+          <w:rFonts w:hint="default" w:ascii="Consolas" w:hAnsi="Consolas" w:eastAsia="monospace" w:cs="Consolas"/>
+          <w:color w:val="A9B7C6"/>
+          <w:sz w:val="20"/>
+          <w:szCs w:val="20"/>
+          <w:shd w:val="clear" w:fill="2B2B2B"/>
+        </w:rPr>
+        <w:t xml:space="preserve">    </w:t>
+      </w:r>
+      <w:r>
+        <w:rPr>
+          <w:rFonts w:hint="default" w:ascii="Consolas" w:hAnsi="Consolas" w:eastAsia="monospace" w:cs="Consolas"/>
+          <w:color w:val="CC7832"/>
+          <w:sz w:val="20"/>
+          <w:szCs w:val="20"/>
+          <w:shd w:val="clear" w:fill="2B2B2B"/>
+        </w:rPr>
+        <w:t xml:space="preserve">var </w:t>
+      </w:r>
+      <w:r>
+        <w:rPr>
+          <w:rFonts w:hint="default" w:ascii="Consolas" w:hAnsi="Consolas" w:eastAsia="monospace" w:cs="Consolas"/>
+          <w:color w:val="A9B7C6"/>
+          <w:sz w:val="20"/>
+          <w:szCs w:val="20"/>
+          <w:shd w:val="clear" w:fill="2B2B2B"/>
+        </w:rPr>
+        <w:t>defaultOption = document.createElement(</w:t>
+      </w:r>
+      <w:r>
+        <w:rPr>
+          <w:rFonts w:hint="default" w:ascii="Consolas" w:hAnsi="Consolas" w:eastAsia="monospace" w:cs="Consolas"/>
+          <w:color w:val="6A8759"/>
+          <w:sz w:val="20"/>
+          <w:szCs w:val="20"/>
+          <w:shd w:val="clear" w:fill="2B2B2B"/>
+        </w:rPr>
+        <w:t>'option'</w:t>
+      </w:r>
+      <w:r>
+        <w:rPr>
+          <w:rFonts w:hint="default" w:ascii="Consolas" w:hAnsi="Consolas" w:eastAsia="monospace" w:cs="Consolas"/>
+          <w:color w:val="A9B7C6"/>
+          <w:sz w:val="20"/>
+          <w:szCs w:val="20"/>
+          <w:shd w:val="clear" w:fill="2B2B2B"/>
+        </w:rPr>
+        <w:t>)</w:t>
+      </w:r>
+      <w:r>
+        <w:rPr>
+          <w:rFonts w:hint="default" w:ascii="Consolas" w:hAnsi="Consolas" w:eastAsia="monospace" w:cs="Consolas"/>
+          <w:color w:val="A9B7C6"/>
+          <w:sz w:val="20"/>
+          <w:szCs w:val="20"/>
+          <w:shd w:val="clear" w:fill="2B2B2B"/>
+        </w:rPr>
+        <w:br w:type="textWrapping"/>
+      </w:r>
+      <w:r>
+        <w:rPr>
+          <w:rFonts w:hint="default" w:ascii="Consolas" w:hAnsi="Consolas" w:eastAsia="monospace" w:cs="Consolas"/>
+          <w:color w:val="A9B7C6"/>
+          <w:sz w:val="20"/>
+          <w:szCs w:val="20"/>
+          <w:shd w:val="clear" w:fill="2B2B2B"/>
+        </w:rPr>
+        <w:t xml:space="preserve">    defaultOption.innerHTML = </w:t>
+      </w:r>
+      <w:r>
+        <w:rPr>
+          <w:rFonts w:hint="default" w:ascii="Consolas" w:hAnsi="Consolas" w:eastAsia="monospace" w:cs="Consolas"/>
+          <w:color w:val="6A8759"/>
+          <w:sz w:val="20"/>
+          <w:szCs w:val="20"/>
+          <w:shd w:val="clear" w:fill="2B2B2B"/>
+        </w:rPr>
+        <w:t>"Select Repository"</w:t>
+      </w:r>
+      <w:r>
+        <w:rPr>
+          <w:rFonts w:hint="default" w:ascii="Consolas" w:hAnsi="Consolas" w:eastAsia="monospace" w:cs="Consolas"/>
+          <w:color w:val="6A8759"/>
+          <w:sz w:val="20"/>
+          <w:szCs w:val="20"/>
+          <w:shd w:val="clear" w:fill="2B2B2B"/>
+        </w:rPr>
+        <w:br w:type="textWrapping"/>
+      </w:r>
+      <w:r>
+        <w:rPr>
+          <w:rFonts w:hint="default" w:ascii="Consolas" w:hAnsi="Consolas" w:eastAsia="monospace" w:cs="Consolas"/>
+          <w:color w:val="6A8759"/>
+          <w:sz w:val="20"/>
+          <w:szCs w:val="20"/>
+          <w:shd w:val="clear" w:fill="2B2B2B"/>
+        </w:rPr>
+        <w:t xml:space="preserve">    </w:t>
+      </w:r>
+      <w:r>
+        <w:rPr>
+          <w:rFonts w:hint="default" w:ascii="Consolas" w:hAnsi="Consolas" w:eastAsia="monospace" w:cs="Consolas"/>
+          <w:color w:val="A9B7C6"/>
+          <w:sz w:val="20"/>
+          <w:szCs w:val="20"/>
+          <w:shd w:val="clear" w:fill="2B2B2B"/>
+        </w:rPr>
+        <w:t>repoList.appendChild(defaultOption)</w:t>
+      </w:r>
+      <w:r>
+        <w:rPr>
+          <w:rFonts w:hint="default" w:ascii="Consolas" w:hAnsi="Consolas" w:eastAsia="monospace" w:cs="Consolas"/>
+          <w:color w:val="A9B7C6"/>
+          <w:sz w:val="20"/>
+          <w:szCs w:val="20"/>
+          <w:shd w:val="clear" w:fill="2B2B2B"/>
+        </w:rPr>
+        <w:br w:type="textWrapping"/>
+      </w:r>
+      <w:r>
+        <w:rPr>
+          <w:rFonts w:hint="default" w:ascii="Consolas" w:hAnsi="Consolas" w:eastAsia="monospace" w:cs="Consolas"/>
+          <w:color w:val="A9B7C6"/>
+          <w:sz w:val="20"/>
+          <w:szCs w:val="20"/>
+          <w:shd w:val="clear" w:fill="2B2B2B"/>
+        </w:rPr>
+        <w:t xml:space="preserve">    </w:t>
+      </w:r>
+      <w:r>
+        <w:rPr>
+          <w:rFonts w:hint="default" w:ascii="Consolas" w:hAnsi="Consolas" w:eastAsia="monospace" w:cs="Consolas"/>
+          <w:color w:val="CC7832"/>
+          <w:sz w:val="20"/>
+          <w:szCs w:val="20"/>
+          <w:shd w:val="clear" w:fill="2B2B2B"/>
+        </w:rPr>
+        <w:t xml:space="preserve">for </w:t>
+      </w:r>
+      <w:r>
+        <w:rPr>
+          <w:rFonts w:hint="default" w:ascii="Consolas" w:hAnsi="Consolas" w:eastAsia="monospace" w:cs="Consolas"/>
+          <w:color w:val="A9B7C6"/>
+          <w:sz w:val="20"/>
+          <w:szCs w:val="20"/>
+          <w:shd w:val="clear" w:fill="2B2B2B"/>
+        </w:rPr>
+        <w:t>(</w:t>
+      </w:r>
+      <w:r>
+        <w:rPr>
+          <w:rFonts w:hint="default" w:ascii="Consolas" w:hAnsi="Consolas" w:eastAsia="monospace" w:cs="Consolas"/>
+          <w:color w:val="CC7832"/>
+          <w:sz w:val="20"/>
+          <w:szCs w:val="20"/>
+          <w:shd w:val="clear" w:fill="2B2B2B"/>
+        </w:rPr>
+        <w:t xml:space="preserve">var </w:t>
+      </w:r>
+      <w:r>
+        <w:rPr>
+          <w:rFonts w:hint="default" w:ascii="Consolas" w:hAnsi="Consolas" w:eastAsia="monospace" w:cs="Consolas"/>
+          <w:color w:val="A9B7C6"/>
+          <w:sz w:val="20"/>
+          <w:szCs w:val="20"/>
+          <w:shd w:val="clear" w:fill="2B2B2B"/>
+        </w:rPr>
+        <w:t>i=</w:t>
+      </w:r>
+      <w:r>
+        <w:rPr>
+          <w:rFonts w:hint="default" w:ascii="Consolas" w:hAnsi="Consolas" w:eastAsia="monospace" w:cs="Consolas"/>
+          <w:color w:val="6897BB"/>
+          <w:sz w:val="20"/>
+          <w:szCs w:val="20"/>
+          <w:shd w:val="clear" w:fill="2B2B2B"/>
+        </w:rPr>
+        <w:t>0</w:t>
+      </w:r>
+      <w:r>
+        <w:rPr>
+          <w:rFonts w:hint="default" w:ascii="Consolas" w:hAnsi="Consolas" w:eastAsia="monospace" w:cs="Consolas"/>
+          <w:color w:val="A9B7C6"/>
+          <w:sz w:val="20"/>
+          <w:szCs w:val="20"/>
+          <w:shd w:val="clear" w:fill="2B2B2B"/>
+        </w:rPr>
+        <w:t>; i&lt;data.length; i++){</w:t>
+      </w:r>
+      <w:r>
+        <w:rPr>
+          <w:rFonts w:hint="default" w:ascii="Consolas" w:hAnsi="Consolas" w:eastAsia="monospace" w:cs="Consolas"/>
+          <w:color w:val="A9B7C6"/>
+          <w:sz w:val="20"/>
+          <w:szCs w:val="20"/>
+          <w:shd w:val="clear" w:fill="2B2B2B"/>
+        </w:rPr>
+        <w:br w:type="textWrapping"/>
+      </w:r>
+      <w:r>
+        <w:rPr>
+          <w:rFonts w:hint="default" w:ascii="Consolas" w:hAnsi="Consolas" w:eastAsia="monospace" w:cs="Consolas"/>
+          <w:color w:val="A9B7C6"/>
+          <w:sz w:val="20"/>
+          <w:szCs w:val="20"/>
+          <w:shd w:val="clear" w:fill="2B2B2B"/>
+        </w:rPr>
+        <w:t xml:space="preserve">     </w:t>
+      </w:r>
+      <w:r>
+        <w:rPr>
+          <w:rFonts w:hint="default" w:ascii="Consolas" w:hAnsi="Consolas" w:eastAsia="monospace" w:cs="Consolas"/>
+          <w:color w:val="A9B7C6"/>
+          <w:sz w:val="20"/>
+          <w:szCs w:val="20"/>
+          <w:shd w:val="clear" w:fill="2B2B2B"/>
+          <w:lang w:val="sv-SE"/>
+        </w:rPr>
+        <w:tab/>
+      </w:r>
+      <w:r>
+        <w:rPr>
+          <w:rFonts w:hint="default" w:ascii="Consolas" w:hAnsi="Consolas" w:eastAsia="monospace" w:cs="Consolas"/>
+          <w:color w:val="CC7832"/>
+          <w:sz w:val="20"/>
+          <w:szCs w:val="20"/>
+          <w:shd w:val="clear" w:fill="2B2B2B"/>
+        </w:rPr>
+        <w:t xml:space="preserve">var </w:t>
+      </w:r>
+      <w:r>
+        <w:rPr>
+          <w:rFonts w:hint="default" w:ascii="Consolas" w:hAnsi="Consolas" w:eastAsia="monospace" w:cs="Consolas"/>
+          <w:color w:val="A9B7C6"/>
+          <w:sz w:val="20"/>
+          <w:szCs w:val="20"/>
+          <w:shd w:val="clear" w:fill="2B2B2B"/>
+        </w:rPr>
+        <w:t>tempOption = document.createElement(</w:t>
+      </w:r>
+      <w:r>
+        <w:rPr>
+          <w:rFonts w:hint="default" w:ascii="Consolas" w:hAnsi="Consolas" w:eastAsia="monospace" w:cs="Consolas"/>
+          <w:color w:val="6A8759"/>
+          <w:sz w:val="20"/>
+          <w:szCs w:val="20"/>
+          <w:shd w:val="clear" w:fill="2B2B2B"/>
+        </w:rPr>
+        <w:t>'option'</w:t>
+      </w:r>
+      <w:r>
+        <w:rPr>
+          <w:rFonts w:hint="default" w:ascii="Consolas" w:hAnsi="Consolas" w:eastAsia="monospace" w:cs="Consolas"/>
+          <w:color w:val="A9B7C6"/>
+          <w:sz w:val="20"/>
+          <w:szCs w:val="20"/>
+          <w:shd w:val="clear" w:fill="2B2B2B"/>
+        </w:rPr>
+        <w:t>)</w:t>
+      </w:r>
+      <w:r>
+        <w:rPr>
+          <w:rFonts w:hint="default" w:ascii="Consolas" w:hAnsi="Consolas" w:eastAsia="monospace" w:cs="Consolas"/>
+          <w:color w:val="A9B7C6"/>
+          <w:sz w:val="20"/>
+          <w:szCs w:val="20"/>
+          <w:shd w:val="clear" w:fill="2B2B2B"/>
+        </w:rPr>
+        <w:br w:type="textWrapping"/>
+      </w:r>
+      <w:r>
+        <w:rPr>
+          <w:rFonts w:hint="default" w:ascii="Consolas" w:hAnsi="Consolas" w:eastAsia="monospace" w:cs="Consolas"/>
+          <w:color w:val="A9B7C6"/>
+          <w:sz w:val="20"/>
+          <w:szCs w:val="20"/>
+          <w:shd w:val="clear" w:fill="2B2B2B"/>
+        </w:rPr>
+        <w:t xml:space="preserve">     </w:t>
+      </w:r>
+      <w:r>
+        <w:rPr>
+          <w:rFonts w:hint="default" w:ascii="Consolas" w:hAnsi="Consolas" w:eastAsia="monospace" w:cs="Consolas"/>
+          <w:color w:val="A9B7C6"/>
+          <w:sz w:val="20"/>
+          <w:szCs w:val="20"/>
+          <w:shd w:val="clear" w:fill="2B2B2B"/>
+          <w:lang w:val="sv-SE"/>
+        </w:rPr>
+        <w:tab/>
+      </w:r>
+      <w:r>
+        <w:rPr>
+          <w:rFonts w:hint="default" w:ascii="Consolas" w:hAnsi="Consolas" w:eastAsia="monospace" w:cs="Consolas"/>
+          <w:color w:val="A9B7C6"/>
+          <w:sz w:val="20"/>
+          <w:szCs w:val="20"/>
+          <w:shd w:val="clear" w:fill="2B2B2B"/>
+        </w:rPr>
+        <w:t>tempOption.innerHTML = data[i]</w:t>
+      </w:r>
+      <w:r>
+        <w:rPr>
+          <w:rFonts w:hint="default" w:ascii="Consolas" w:hAnsi="Consolas" w:eastAsia="monospace" w:cs="Consolas"/>
+          <w:color w:val="A9B7C6"/>
+          <w:sz w:val="20"/>
+          <w:szCs w:val="20"/>
+          <w:shd w:val="clear" w:fill="2B2B2B"/>
+        </w:rPr>
+        <w:br w:type="textWrapping"/>
+      </w:r>
+      <w:r>
+        <w:rPr>
+          <w:rFonts w:hint="default" w:ascii="Consolas" w:hAnsi="Consolas" w:eastAsia="monospace" w:cs="Consolas"/>
+          <w:color w:val="A9B7C6"/>
+          <w:sz w:val="20"/>
+          <w:szCs w:val="20"/>
+          <w:shd w:val="clear" w:fill="2B2B2B"/>
+        </w:rPr>
+        <w:t xml:space="preserve">    </w:t>
+      </w:r>
+      <w:r>
+        <w:rPr>
+          <w:rFonts w:hint="default" w:ascii="Consolas" w:hAnsi="Consolas" w:eastAsia="monospace" w:cs="Consolas"/>
+          <w:color w:val="A9B7C6"/>
+          <w:sz w:val="20"/>
+          <w:szCs w:val="20"/>
+          <w:shd w:val="clear" w:fill="2B2B2B"/>
+          <w:lang w:val="sv-SE"/>
+        </w:rPr>
+        <w:tab/>
+      </w:r>
+      <w:r>
+        <w:rPr>
+          <w:rFonts w:hint="default" w:ascii="Consolas" w:hAnsi="Consolas" w:eastAsia="monospace" w:cs="Consolas"/>
+          <w:color w:val="A9B7C6"/>
+          <w:sz w:val="20"/>
+          <w:szCs w:val="20"/>
+          <w:shd w:val="clear" w:fill="2B2B2B"/>
+        </w:rPr>
+        <w:t>repoList.appendChild(tempOption)</w:t>
+      </w:r>
+      <w:r>
+        <w:rPr>
+          <w:rFonts w:hint="default" w:ascii="Consolas" w:hAnsi="Consolas" w:eastAsia="monospace" w:cs="Consolas"/>
+          <w:color w:val="A9B7C6"/>
+          <w:sz w:val="20"/>
+          <w:szCs w:val="20"/>
+          <w:shd w:val="clear" w:fill="2B2B2B"/>
+        </w:rPr>
+        <w:br w:type="textWrapping"/>
+      </w:r>
+      <w:r>
+        <w:rPr>
+          <w:rFonts w:hint="default" w:ascii="Consolas" w:hAnsi="Consolas" w:eastAsia="monospace" w:cs="Consolas"/>
+          <w:color w:val="A9B7C6"/>
+          <w:sz w:val="20"/>
+          <w:szCs w:val="20"/>
+          <w:shd w:val="clear" w:fill="2B2B2B"/>
+        </w:rPr>
+        <w:t xml:space="preserve">    }</w:t>
+      </w:r>
+      <w:r>
+        <w:rPr>
+          <w:rFonts w:hint="default" w:ascii="Consolas" w:hAnsi="Consolas" w:eastAsia="monospace" w:cs="Consolas"/>
+          <w:color w:val="A9B7C6"/>
+          <w:sz w:val="20"/>
+          <w:szCs w:val="20"/>
+          <w:shd w:val="clear" w:fill="2B2B2B"/>
+        </w:rPr>
+        <w:br w:type="textWrapping"/>
+      </w:r>
+      <w:r>
+        <w:rPr>
+          <w:rFonts w:hint="default" w:ascii="Consolas" w:hAnsi="Consolas" w:eastAsia="monospace" w:cs="Consolas"/>
+          <w:color w:val="A9B7C6"/>
+          <w:sz w:val="20"/>
+          <w:szCs w:val="20"/>
+          <w:shd w:val="clear" w:fill="2B2B2B"/>
+        </w:rPr>
+        <w:t>})</w:t>
+      </w:r>
+    </w:p>
+    <w:p>
+      <w:pPr>
+        <w:pStyle w:val="12"/>
+        <w:keepNext w:val="0"/>
+        <w:keepLines w:val="0"/>
+        <w:widowControl/>
+        <w:suppressLineNumbers w:val="0"/>
+        <w:shd w:val="clear" w:fill="2B2B2B"/>
+        <w:rPr>
+          <w:rFonts w:hint="default" w:ascii="Consolas" w:hAnsi="Consolas" w:eastAsia="monospace" w:cs="Consolas"/>
+          <w:b/>
+          <w:bCs/>
+          <w:color w:val="A9B7C6"/>
+          <w:sz w:val="20"/>
+          <w:szCs w:val="20"/>
+        </w:rPr>
+      </w:pPr>
+      <w:r>
+        <w:rPr>
+          <w:rFonts w:hint="default" w:ascii="Consolas" w:hAnsi="Consolas" w:eastAsia="monospace" w:cs="Consolas"/>
+          <w:b/>
+          <w:bCs/>
+          <w:color w:val="E8BF6A"/>
+          <w:sz w:val="20"/>
+          <w:szCs w:val="20"/>
+          <w:shd w:val="clear" w:fill="2B2B2B"/>
+        </w:rPr>
+        <w:t xml:space="preserve">&lt;/script&gt; </w:t>
+      </w:r>
+    </w:p>
+    <w:p>
+      <w:pPr>
+        <w:pStyle w:val="3"/>
+        <w:spacing w:line="360" w:lineRule="auto"/>
+        <w:ind w:firstLine="567" w:firstLineChars="0"/>
+        <w:rPr>
+          <w:rFonts w:hint="default"/>
+          <w:b w:val="0"/>
+          <w:bCs w:val="0"/>
+          <w:lang w:val="en"/>
+        </w:rPr>
+      </w:pPr>
+    </w:p>
+    <w:p>
+      <w:pPr>
+        <w:pStyle w:val="3"/>
+        <w:spacing w:line="360" w:lineRule="auto"/>
+        <w:ind w:firstLine="567" w:firstLineChars="0"/>
+        <w:rPr>
+          <w:rFonts w:hint="default"/>
+          <w:b w:val="0"/>
+          <w:bCs w:val="0"/>
+          <w:lang w:val="en-US"/>
+        </w:rPr>
+      </w:pPr>
+      <w:r>
+        <w:rPr>
+          <w:rFonts w:hint="default"/>
+          <w:b w:val="0"/>
+          <w:bCs w:val="0"/>
+          <w:lang w:val="en"/>
+        </w:rPr>
+        <w:t xml:space="preserve">In this case the user can see what are the available resource data to </w:t>
+      </w:r>
+      <w:r>
+        <w:rPr>
+          <w:rFonts w:hint="default"/>
+          <w:b w:val="0"/>
+          <w:bCs w:val="0"/>
+          <w:lang w:val="en-US"/>
+        </w:rPr>
+        <w:t>manipulate</w:t>
+      </w:r>
+      <w:r>
+        <w:rPr>
+          <w:rFonts w:hint="default"/>
+          <w:b w:val="0"/>
+          <w:bCs w:val="0"/>
+          <w:lang w:val="en"/>
+        </w:rPr>
+        <w:t>.</w:t>
+      </w:r>
+      <w:bookmarkStart w:id="46" w:name="_Toc1615826912"/>
+      <w:r>
+        <w:rPr>
+          <w:rFonts w:hint="default"/>
+          <w:b w:val="0"/>
+          <w:bCs w:val="0"/>
+          <w:lang w:val="en"/>
+        </w:rPr>
+        <w:t xml:space="preserve"> According to the </w:t>
+      </w:r>
+      <w:r>
+        <w:rPr>
+          <w:rFonts w:hint="default"/>
+          <w:b/>
+          <w:bCs/>
+          <w:lang w:val="en"/>
+        </w:rPr>
+        <w:t xml:space="preserve">following Figure 3.1NEW </w:t>
+      </w:r>
+      <w:r>
+        <w:rPr>
+          <w:rFonts w:hint="default"/>
+          <w:b w:val="0"/>
+          <w:bCs w:val="0"/>
+          <w:lang w:val="en"/>
+        </w:rPr>
+        <w:t>now we have all</w:t>
+      </w:r>
+      <w:r>
+        <w:rPr>
+          <w:rFonts w:hint="default"/>
+          <w:b w:val="0"/>
+          <w:bCs w:val="0"/>
+          <w:lang w:val="en-US"/>
+        </w:rPr>
+        <w:t xml:space="preserve"> </w:t>
+      </w:r>
+      <w:r>
+        <w:rPr>
+          <w:rFonts w:hint="default"/>
+          <w:b w:val="0"/>
+          <w:bCs w:val="0"/>
+          <w:lang w:val="en"/>
+        </w:rPr>
+        <w:t xml:space="preserve">available repositories on the client side </w:t>
+      </w:r>
+      <w:r>
+        <w:rPr>
+          <w:rFonts w:hint="default"/>
+          <w:b w:val="0"/>
+          <w:bCs w:val="0"/>
+          <w:lang w:val="en-US"/>
+        </w:rPr>
+        <w:t>as</w:t>
+      </w:r>
+      <w:r>
+        <w:rPr>
+          <w:rFonts w:hint="default"/>
+          <w:b w:val="0"/>
+          <w:bCs w:val="0"/>
+          <w:lang w:val="en"/>
+        </w:rPr>
+        <w:t xml:space="preserve"> a drop down menu. Therefore, the user is able to first choose the repository, make changes and then send the changes together with the repository name to the server so server </w:t>
+      </w:r>
+      <w:r>
+        <w:rPr>
+          <w:rFonts w:hint="default"/>
+          <w:b w:val="0"/>
+          <w:bCs w:val="0"/>
+          <w:lang w:val="en-US"/>
+        </w:rPr>
+        <w:t xml:space="preserve">knows where </w:t>
+      </w:r>
+      <w:r>
+        <w:rPr>
+          <w:rFonts w:hint="default"/>
+          <w:b w:val="0"/>
+          <w:bCs w:val="0"/>
+          <w:lang w:val="en"/>
+        </w:rPr>
+        <w:t>the</w:t>
+      </w:r>
+      <w:r>
+        <w:rPr>
+          <w:rFonts w:hint="default"/>
+          <w:b w:val="0"/>
+          <w:bCs w:val="0"/>
+          <w:lang w:val="en-US"/>
+        </w:rPr>
+        <w:t>se</w:t>
+      </w:r>
+      <w:r>
+        <w:rPr>
+          <w:rFonts w:hint="default"/>
+          <w:b w:val="0"/>
+          <w:bCs w:val="0"/>
+          <w:lang w:val="en"/>
+        </w:rPr>
+        <w:t xml:space="preserve"> changes </w:t>
+      </w:r>
+      <w:r>
+        <w:rPr>
+          <w:rFonts w:hint="default"/>
+          <w:b w:val="0"/>
+          <w:bCs w:val="0"/>
+          <w:lang w:val="en-US"/>
+        </w:rPr>
+        <w:t>belongs to.</w:t>
       </w:r>
     </w:p>
     <w:p>
@@ -10353,7 +11634,7 @@
             <wp:effectExtent l="0" t="0" r="0" b="9525"/>
             <wp:docPr id="14" name="Picture 14" descr="screenshot3"/>
             <wp:cNvGraphicFramePr>
-              <a:graphicFrameLocks xmlns:a="http://schemas.openxmlformats.org/drawingml/2006/main" noChangeAspect="true"/>
+              <a:graphicFrameLocks xmlns:a="http://schemas.openxmlformats.org/drawingml/2006/main" noChangeAspect="1"/>
             </wp:cNvGraphicFramePr>
             <a:graphic xmlns:a="http://schemas.openxmlformats.org/drawingml/2006/main">
               <a:graphicData uri="http://schemas.openxmlformats.org/drawingml/2006/picture">
@@ -10361,7 +11642,7 @@
                   <pic:nvPicPr>
                     <pic:cNvPr id="14" name="Picture 14" descr="screenshot3"/>
                     <pic:cNvPicPr>
-                      <a:picLocks noChangeAspect="true"/>
+                      <a:picLocks noChangeAspect="1"/>
                     </pic:cNvPicPr>
                   </pic:nvPicPr>
                   <pic:blipFill>
@@ -10395,7 +11676,7 @@
           <w:rFonts w:hint="default"/>
           <w:b w:val="0"/>
           <w:bCs w:val="0"/>
-          <w:lang w:val="en"/>
+          <w:lang w:val="en-US"/>
         </w:rPr>
       </w:pPr>
       <w:r>
@@ -10403,14 +11684,380 @@
           <w:rFonts w:hint="default"/>
           <w:b w:val="0"/>
           <w:bCs w:val="0"/>
-          <w:lang w:val="en"/>
-        </w:rPr>
-        <w:t>The following code snipped shows how we can send repositories names to the client side from the server.</w:t>
-      </w:r>
-    </w:p>
-    <w:p>
-      <w:pPr>
-        <w:pStyle w:val="16"/>
+          <w:lang w:val="en-US"/>
+        </w:rPr>
+        <w:t>Further more, t</w:t>
+      </w:r>
+      <w:r>
+        <w:rPr>
+          <w:rFonts w:hint="default"/>
+          <w:b w:val="0"/>
+          <w:bCs w:val="0"/>
+          <w:lang w:val="en"/>
+        </w:rPr>
+        <w:t xml:space="preserve">he </w:t>
+      </w:r>
+      <w:r>
+        <w:rPr>
+          <w:rFonts w:hint="default"/>
+          <w:b w:val="0"/>
+          <w:bCs w:val="0"/>
+          <w:lang w:val="en-US"/>
+        </w:rPr>
+        <w:t>&lt;</w:t>
+      </w:r>
+      <w:r>
+        <w:rPr>
+          <w:rFonts w:hint="default"/>
+          <w:b w:val="0"/>
+          <w:bCs w:val="0"/>
+          <w:lang w:val="en"/>
+        </w:rPr>
+        <w:t>select</w:t>
+      </w:r>
+      <w:r>
+        <w:rPr>
+          <w:rFonts w:hint="default"/>
+          <w:b w:val="0"/>
+          <w:bCs w:val="0"/>
+          <w:lang w:val="en-US"/>
+        </w:rPr>
+        <w:t>&gt;</w:t>
+      </w:r>
+      <w:r>
+        <w:rPr>
+          <w:rFonts w:hint="default"/>
+          <w:b w:val="0"/>
+          <w:bCs w:val="0"/>
+          <w:lang w:val="en"/>
+        </w:rPr>
+        <w:t xml:space="preserve"> element has event listener and it will send the selected repository name to the server once it is changed to get more information about the selected repository from the server</w:t>
+      </w:r>
+      <w:r>
+        <w:rPr>
+          <w:rFonts w:hint="default"/>
+          <w:b w:val="0"/>
+          <w:bCs w:val="0"/>
+          <w:lang w:val="en-US"/>
+        </w:rPr>
+        <w:t xml:space="preserve"> which we will demonstrate later in this section. </w:t>
+      </w:r>
+    </w:p>
+    <w:p>
+      <w:pPr>
+        <w:pStyle w:val="3"/>
+        <w:spacing w:line="360" w:lineRule="auto"/>
+        <w:outlineLvl w:val="1"/>
+        <w:rPr>
+          <w:rFonts w:hint="default"/>
+          <w:b w:val="0"/>
+          <w:bCs w:val="0"/>
+          <w:lang w:val="en-US"/>
+        </w:rPr>
+      </w:pPr>
+    </w:p>
+    <w:p>
+      <w:pPr>
+        <w:pStyle w:val="3"/>
+        <w:spacing w:line="360" w:lineRule="auto"/>
+        <w:outlineLvl w:val="1"/>
+        <w:rPr>
+          <w:b/>
+          <w:bCs/>
+          <w:lang w:val="en-US"/>
+        </w:rPr>
+      </w:pPr>
+      <w:r>
+        <w:rPr>
+          <w:rFonts w:hint="default"/>
+          <w:b/>
+          <w:bCs/>
+          <w:lang w:val="en"/>
+        </w:rPr>
+        <w:t xml:space="preserve">3.1 </w:t>
+      </w:r>
+      <w:r>
+        <w:rPr>
+          <w:b/>
+          <w:bCs/>
+          <w:lang w:val="en-US"/>
+        </w:rPr>
+        <w:t>Image processing</w:t>
+      </w:r>
+      <w:bookmarkEnd w:id="46"/>
+    </w:p>
+    <w:p>
+      <w:pPr>
+        <w:pStyle w:val="3"/>
+        <w:spacing w:line="360" w:lineRule="auto"/>
+        <w:rPr>
+          <w:rFonts w:hint="default"/>
+          <w:lang w:val="en"/>
+        </w:rPr>
+      </w:pPr>
+      <w:r>
+        <w:rPr>
+          <w:rFonts w:hint="default"/>
+          <w:lang w:val="en-US"/>
+        </w:rPr>
+        <w:t xml:space="preserve">From the moment that the server represent the requested target repository’s name to the client side, we can send our changes to the server and server will modify our mobile application resource data. One of this changes is changing graphical contents such as changing the icon of the mobile application. </w:t>
+      </w:r>
+      <w:r>
+        <w:rPr>
+          <w:rFonts w:hint="default"/>
+          <w:lang w:val="en"/>
+        </w:rPr>
+        <w:t xml:space="preserve">In this section 3.1 we will use algorithms to demonstrate </w:t>
+      </w:r>
+      <w:r>
+        <w:rPr>
+          <w:rFonts w:hint="default"/>
+          <w:lang w:val="en-US"/>
+        </w:rPr>
+        <w:t>our</w:t>
+      </w:r>
+      <w:r>
+        <w:rPr>
+          <w:rFonts w:hint="default"/>
+          <w:lang w:val="en"/>
+        </w:rPr>
+        <w:t xml:space="preserve"> </w:t>
+      </w:r>
+      <w:r>
+        <w:rPr>
+          <w:rFonts w:hint="default"/>
+          <w:lang w:val="en-US"/>
+        </w:rPr>
+        <w:t>integrated</w:t>
+      </w:r>
+      <w:r>
+        <w:rPr>
+          <w:rFonts w:hint="default"/>
+          <w:lang w:val="en"/>
+        </w:rPr>
+        <w:t xml:space="preserve"> image processing </w:t>
+      </w:r>
+      <w:r>
+        <w:rPr>
+          <w:rFonts w:hint="default"/>
+          <w:lang w:val="en-US"/>
+        </w:rPr>
+        <w:t xml:space="preserve">module </w:t>
+      </w:r>
+      <w:r>
+        <w:rPr>
+          <w:rFonts w:hint="default"/>
+          <w:lang w:val="en"/>
+        </w:rPr>
+        <w:t>instead of editing image files manually</w:t>
+      </w:r>
+      <w:r>
+        <w:rPr>
+          <w:rFonts w:hint="default"/>
+          <w:lang w:val="en-US"/>
+        </w:rPr>
+        <w:t xml:space="preserve"> with other applications</w:t>
+      </w:r>
+      <w:r>
+        <w:rPr>
+          <w:rFonts w:hint="default"/>
+          <w:lang w:val="en"/>
+        </w:rPr>
+        <w:t xml:space="preserve">. </w:t>
+      </w:r>
+      <w:r>
+        <w:rPr>
+          <w:lang w:val="en-US"/>
+        </w:rPr>
+        <w:t xml:space="preserve">One of the </w:t>
+      </w:r>
+      <w:r>
+        <w:rPr>
+          <w:rFonts w:hint="default"/>
+          <w:lang w:val="en"/>
+        </w:rPr>
+        <w:t xml:space="preserve">Node </w:t>
+      </w:r>
+      <w:r>
+        <w:rPr>
+          <w:lang w:val="en-US"/>
+        </w:rPr>
+        <w:t xml:space="preserve">modules that we have implemented </w:t>
+      </w:r>
+      <w:r>
+        <w:rPr>
+          <w:rFonts w:hint="default"/>
+          <w:lang w:val="en-US"/>
+        </w:rPr>
+        <w:t xml:space="preserve">for this purpose </w:t>
+      </w:r>
+      <w:r>
+        <w:rPr>
+          <w:lang w:val="en-US"/>
+        </w:rPr>
+        <w:t>on the server side</w:t>
+      </w:r>
+      <w:r>
+        <w:rPr>
+          <w:rFonts w:hint="default"/>
+          <w:lang w:val="en"/>
+        </w:rPr>
+        <w:t xml:space="preserve"> is</w:t>
+      </w:r>
+      <w:r>
+        <w:rPr>
+          <w:lang w:val="en-US"/>
+        </w:rPr>
+        <w:t xml:space="preserve"> </w:t>
+      </w:r>
+      <w:r>
+        <w:rPr>
+          <w:b w:val="0"/>
+          <w:bCs w:val="0"/>
+          <w:lang w:val="en-US"/>
+        </w:rPr>
+        <w:t xml:space="preserve">JIMP </w:t>
+      </w:r>
+      <w:r>
+        <w:rPr>
+          <w:rFonts w:hint="default"/>
+          <w:lang w:val="en"/>
+        </w:rPr>
+        <w:t xml:space="preserve">to ease workloads of editing our graphical contents in the resource directory. Example of </w:t>
+      </w:r>
+      <w:r>
+        <w:rPr>
+          <w:rFonts w:hint="default"/>
+          <w:lang w:val="en-US"/>
+        </w:rPr>
+        <w:t>these workloads</w:t>
+      </w:r>
+      <w:r>
+        <w:rPr>
+          <w:rFonts w:hint="default"/>
+          <w:lang w:val="en"/>
+        </w:rPr>
+        <w:t xml:space="preserve"> are, crop icon launchers, change icon background color,  applying shadows, apply padding, manipulate in-app buttons and modify transparency of an object.</w:t>
+      </w:r>
+      <w:r>
+        <w:rPr>
+          <w:rFonts w:hint="default"/>
+          <w:lang w:val="en-US"/>
+        </w:rPr>
+        <w:t xml:space="preserve"> In addition to what mentioned we also provided an integrated image editor on the client side for the </w:t>
+      </w:r>
+      <w:r>
+        <w:rPr>
+          <w:rFonts w:hint="default"/>
+          <w:lang w:val="en"/>
+        </w:rPr>
+        <w:t xml:space="preserve">user to be able to uniquely edit any images. </w:t>
+      </w:r>
+      <w:r>
+        <w:rPr>
+          <w:rFonts w:hint="default"/>
+          <w:b w:val="0"/>
+          <w:bCs w:val="0"/>
+          <w:lang w:val="en-US"/>
+        </w:rPr>
+        <w:t>*******&lt;DONE UNTIL HERE&gt;******</w:t>
+      </w:r>
+    </w:p>
+    <w:p>
+      <w:pPr>
+        <w:pStyle w:val="3"/>
+        <w:spacing w:line="360" w:lineRule="auto"/>
+        <w:ind w:left="-720" w:firstLine="720"/>
+        <w:rPr>
+          <w:b/>
+          <w:bCs/>
+          <w:lang w:val="en-US"/>
+        </w:rPr>
+      </w:pPr>
+    </w:p>
+    <w:p>
+      <w:pPr>
+        <w:pStyle w:val="3"/>
+        <w:spacing w:line="360" w:lineRule="auto"/>
+        <w:ind w:left="-720" w:firstLine="720"/>
+        <w:outlineLvl w:val="2"/>
+        <w:rPr>
+          <w:rFonts w:hint="default"/>
+          <w:b/>
+          <w:bCs/>
+          <w:lang w:val="en"/>
+        </w:rPr>
+      </w:pPr>
+      <w:bookmarkStart w:id="47" w:name="_Toc1435675279"/>
+      <w:r>
+        <w:rPr>
+          <w:rFonts w:hint="default"/>
+          <w:b/>
+          <w:bCs/>
+          <w:lang w:val="en"/>
+        </w:rPr>
+        <w:t xml:space="preserve">3.1.1 </w:t>
+      </w:r>
+      <w:r>
+        <w:rPr>
+          <w:b/>
+          <w:bCs/>
+          <w:lang w:val="en-US"/>
+        </w:rPr>
+        <w:t xml:space="preserve">Crop icon launchers </w:t>
+      </w:r>
+      <w:r>
+        <w:rPr>
+          <w:rFonts w:hint="default"/>
+          <w:b/>
+          <w:bCs/>
+          <w:lang w:val="en"/>
+        </w:rPr>
+        <w:t>automatically</w:t>
+      </w:r>
+      <w:bookmarkEnd w:id="47"/>
+    </w:p>
+    <w:p>
+      <w:pPr>
+        <w:pStyle w:val="3"/>
+        <w:spacing w:line="360" w:lineRule="auto"/>
+        <w:rPr>
+          <w:rFonts w:hint="default"/>
+          <w:lang w:val="en-US"/>
+        </w:rPr>
+      </w:pPr>
+      <w:r>
+        <w:rPr>
+          <w:rFonts w:hint="default"/>
+          <w:lang w:val="en"/>
+        </w:rPr>
+        <w:t>To crop an icon, user should first upload the icon to the browser and send it to the server using the “submit” button. Following is an example of sending</w:t>
+      </w:r>
+      <w:r>
+        <w:rPr>
+          <w:rFonts w:hint="default"/>
+          <w:lang w:val="en-US"/>
+        </w:rPr>
+        <w:t xml:space="preserve"> an image</w:t>
+      </w:r>
+      <w:r>
+        <w:rPr>
+          <w:rFonts w:hint="default"/>
+          <w:lang w:val="en"/>
+        </w:rPr>
+        <w:t xml:space="preserve"> file to the server</w:t>
+      </w:r>
+      <w:r>
+        <w:rPr>
+          <w:rFonts w:hint="default"/>
+          <w:lang w:val="en-US"/>
+        </w:rPr>
+        <w:t xml:space="preserve"> and it can be JPG or PNG file type.</w:t>
+      </w:r>
+    </w:p>
+    <w:p>
+      <w:pPr>
+        <w:pStyle w:val="12"/>
         <w:keepNext w:val="0"/>
         <w:keepLines w:val="0"/>
         <w:widowControl/>
@@ -10430,12 +12077,24 @@
           <w:rFonts w:hint="default" w:ascii="Consolas" w:hAnsi="Consolas" w:eastAsia="monospace" w:cs="Consolas"/>
           <w:b/>
           <w:bCs/>
-          <w:color w:val="A9B7C6"/>
-          <w:sz w:val="20"/>
-          <w:szCs w:val="20"/>
-          <w:shd w:val="clear" w:fill="2B2B2B"/>
-        </w:rPr>
-        <w:t>const fs = require(</w:t>
+          <w:color w:val="CC7832"/>
+          <w:sz w:val="20"/>
+          <w:szCs w:val="20"/>
+          <w:shd w:val="clear" w:fill="2B2B2B"/>
+        </w:rPr>
+        <w:t xml:space="preserve">var </w:t>
+      </w:r>
+      <w:r>
+        <w:rPr>
+          <w:rFonts w:hint="default" w:ascii="Consolas" w:hAnsi="Consolas" w:eastAsia="monospace" w:cs="Consolas"/>
+          <w:b/>
+          <w:bCs/>
+          <w:color w:val="A9B7C6"/>
+          <w:sz w:val="20"/>
+          <w:szCs w:val="20"/>
+          <w:shd w:val="clear" w:fill="2B2B2B"/>
+        </w:rPr>
+        <w:t xml:space="preserve">options = { </w:t>
       </w:r>
       <w:r>
         <w:rPr>
@@ -10447,24 +12106,98 @@
           <w:szCs w:val="20"/>
           <w:shd w:val="clear" w:fill="2B2B2B"/>
         </w:rPr>
-        <w:t>'fs'</w:t>
-      </w:r>
-      <w:r>
-        <w:rPr>
-          <w:rFonts w:hint="default" w:ascii="Consolas" w:hAnsi="Consolas" w:eastAsia="monospace" w:cs="Consolas"/>
-          <w:b/>
-          <w:bCs/>
-          <w:color w:val="A9B7C6"/>
-          <w:sz w:val="20"/>
-          <w:szCs w:val="20"/>
-          <w:shd w:val="clear" w:fill="2B2B2B"/>
-        </w:rPr>
-        <w:t>)</w:t>
-      </w:r>
-    </w:p>
-    <w:p>
-      <w:pPr>
-        <w:pStyle w:val="16"/>
+        <w:t xml:space="preserve">"repositoryName" </w:t>
+      </w:r>
+      <w:r>
+        <w:rPr>
+          <w:rFonts w:hint="default" w:ascii="Consolas" w:hAnsi="Consolas" w:eastAsia="monospace" w:cs="Consolas"/>
+          <w:b/>
+          <w:bCs/>
+          <w:color w:val="A9B7C6"/>
+          <w:sz w:val="20"/>
+          <w:szCs w:val="20"/>
+          <w:shd w:val="clear" w:fill="2B2B2B"/>
+        </w:rPr>
+        <w:t xml:space="preserve">: </w:t>
+      </w:r>
+      <w:r>
+        <w:rPr>
+          <w:rFonts w:hint="default" w:ascii="Consolas" w:hAnsi="Consolas" w:eastAsia="monospace" w:cs="Consolas"/>
+          <w:b/>
+          <w:bCs/>
+          <w:color w:val="A9B7C6"/>
+          <w:sz w:val="20"/>
+          <w:szCs w:val="20"/>
+          <w:shd w:val="clear" w:fill="2B2B2B"/>
+          <w:lang w:val="en"/>
+        </w:rPr>
+        <w:t xml:space="preserve">repoName </w:t>
+      </w:r>
+      <w:r>
+        <w:rPr>
+          <w:rFonts w:hint="default" w:ascii="Consolas" w:hAnsi="Consolas" w:eastAsia="monospace" w:cs="Consolas"/>
+          <w:b/>
+          <w:bCs/>
+          <w:color w:val="A9B7C6"/>
+          <w:sz w:val="20"/>
+          <w:szCs w:val="20"/>
+          <w:shd w:val="clear" w:fill="2B2B2B"/>
+        </w:rPr>
+        <w:t xml:space="preserve">, </w:t>
+      </w:r>
+      <w:r>
+        <w:rPr>
+          <w:rFonts w:hint="default" w:ascii="Consolas" w:hAnsi="Consolas" w:eastAsia="monospace" w:cs="Consolas"/>
+          <w:b/>
+          <w:bCs/>
+          <w:color w:val="6A8759"/>
+          <w:sz w:val="20"/>
+          <w:szCs w:val="20"/>
+          <w:shd w:val="clear" w:fill="2B2B2B"/>
+        </w:rPr>
+        <w:t xml:space="preserve">"cropFrame" </w:t>
+      </w:r>
+      <w:r>
+        <w:rPr>
+          <w:rFonts w:hint="default" w:ascii="Consolas" w:hAnsi="Consolas" w:eastAsia="monospace" w:cs="Consolas"/>
+          <w:b/>
+          <w:bCs/>
+          <w:color w:val="A9B7C6"/>
+          <w:sz w:val="20"/>
+          <w:szCs w:val="20"/>
+          <w:shd w:val="clear" w:fill="2B2B2B"/>
+        </w:rPr>
+        <w:t xml:space="preserve">: </w:t>
+      </w:r>
+      <w:r>
+        <w:rPr>
+          <w:rFonts w:hint="default" w:ascii="Consolas" w:hAnsi="Consolas" w:eastAsia="monospace" w:cs="Consolas"/>
+          <w:b/>
+          <w:bCs/>
+          <w:color w:val="A9B7C6"/>
+          <w:sz w:val="20"/>
+          <w:szCs w:val="20"/>
+          <w:shd w:val="clear" w:fill="2B2B2B"/>
+          <w:lang w:val="en"/>
+        </w:rPr>
+        <w:t>frameName</w:t>
+      </w:r>
+      <w:r>
+        <w:rPr>
+          <w:rFonts w:hint="default" w:ascii="Consolas" w:hAnsi="Consolas" w:eastAsia="monospace" w:cs="Consolas"/>
+          <w:b/>
+          <w:bCs/>
+          <w:color w:val="A9B7C6"/>
+          <w:sz w:val="20"/>
+          <w:szCs w:val="20"/>
+          <w:shd w:val="clear" w:fill="2B2B2B"/>
+        </w:rPr>
+        <w:t>}</w:t>
+      </w:r>
+    </w:p>
+    <w:p>
+      <w:pPr>
+        <w:pStyle w:val="12"/>
         <w:keepNext w:val="0"/>
         <w:keepLines w:val="0"/>
         <w:widowControl/>
@@ -10484,37 +12217,24 @@
           <w:rFonts w:hint="default" w:ascii="Consolas" w:hAnsi="Consolas" w:eastAsia="monospace" w:cs="Consolas"/>
           <w:b/>
           <w:bCs/>
-          <w:color w:val="A9B7C6"/>
-          <w:sz w:val="20"/>
-          <w:szCs w:val="20"/>
-          <w:shd w:val="clear" w:fill="2B2B2B"/>
-        </w:rPr>
-        <w:t xml:space="preserve">const </w:t>
-      </w:r>
-      <w:r>
-        <w:rPr>
-          <w:rFonts w:hint="default" w:ascii="Consolas" w:hAnsi="Consolas" w:eastAsia="monospace" w:cs="Consolas"/>
-          <w:b/>
-          <w:bCs/>
-          <w:color w:val="A9B7C6"/>
-          <w:sz w:val="20"/>
-          <w:szCs w:val="20"/>
-          <w:shd w:val="clear" w:fill="2B2B2B"/>
-          <w:lang w:val="sv-SE"/>
-        </w:rPr>
-        <w:t xml:space="preserve">clonedResources </w:t>
-      </w:r>
-      <w:r>
-        <w:rPr>
-          <w:rFonts w:hint="default" w:ascii="Consolas" w:hAnsi="Consolas" w:eastAsia="monospace" w:cs="Consolas"/>
-          <w:b/>
-          <w:bCs/>
-          <w:color w:val="A9B7C6"/>
-          <w:sz w:val="20"/>
-          <w:szCs w:val="20"/>
-          <w:shd w:val="clear" w:fill="2B2B2B"/>
-        </w:rPr>
-        <w:t xml:space="preserve">= </w:t>
+          <w:color w:val="CC7832"/>
+          <w:sz w:val="20"/>
+          <w:szCs w:val="20"/>
+          <w:shd w:val="clear" w:fill="2B2B2B"/>
+        </w:rPr>
+        <w:t xml:space="preserve">var </w:t>
+      </w:r>
+      <w:r>
+        <w:rPr>
+          <w:rFonts w:hint="default" w:ascii="Consolas" w:hAnsi="Consolas" w:eastAsia="monospace" w:cs="Consolas"/>
+          <w:b/>
+          <w:bCs/>
+          <w:color w:val="A9B7C6"/>
+          <w:sz w:val="20"/>
+          <w:szCs w:val="20"/>
+          <w:shd w:val="clear" w:fill="2B2B2B"/>
+        </w:rPr>
+        <w:t>submit = document.getElementById(</w:t>
       </w:r>
       <w:r>
         <w:rPr>
@@ -10526,12 +12246,49 @@
           <w:szCs w:val="20"/>
           <w:shd w:val="clear" w:fill="2B2B2B"/>
         </w:rPr>
-        <w:t>'./Cloned_Git_Repositories/'</w:t>
-      </w:r>
-    </w:p>
-    <w:p>
-      <w:pPr>
-        <w:pStyle w:val="16"/>
+        <w:t>"</w:t>
+      </w:r>
+      <w:r>
+        <w:rPr>
+          <w:rFonts w:hint="default" w:ascii="Consolas" w:hAnsi="Consolas" w:eastAsia="monospace" w:cs="Consolas"/>
+          <w:b/>
+          <w:bCs/>
+          <w:color w:val="6A8759"/>
+          <w:sz w:val="20"/>
+          <w:szCs w:val="20"/>
+          <w:shd w:val="clear" w:fill="2B2B2B"/>
+          <w:lang w:val="en"/>
+        </w:rPr>
+        <w:t>submitB</w:t>
+      </w:r>
+      <w:r>
+        <w:rPr>
+          <w:rFonts w:hint="default" w:ascii="Consolas" w:hAnsi="Consolas" w:eastAsia="monospace" w:cs="Consolas"/>
+          <w:b/>
+          <w:bCs/>
+          <w:color w:val="6A8759"/>
+          <w:sz w:val="20"/>
+          <w:szCs w:val="20"/>
+          <w:shd w:val="clear" w:fill="2B2B2B"/>
+        </w:rPr>
+        <w:t>utton"</w:t>
+      </w:r>
+      <w:r>
+        <w:rPr>
+          <w:rFonts w:hint="default" w:ascii="Consolas" w:hAnsi="Consolas" w:eastAsia="monospace" w:cs="Consolas"/>
+          <w:b/>
+          <w:bCs/>
+          <w:color w:val="A9B7C6"/>
+          <w:sz w:val="20"/>
+          <w:szCs w:val="20"/>
+          <w:shd w:val="clear" w:fill="2B2B2B"/>
+        </w:rPr>
+        <w:t>);</w:t>
+      </w:r>
+    </w:p>
+    <w:p>
+      <w:pPr>
+        <w:pStyle w:val="12"/>
         <w:keepNext w:val="0"/>
         <w:keepLines w:val="0"/>
         <w:widowControl/>
@@ -10542,47 +12299,70 @@
           <w:b/>
           <w:bCs/>
           <w:color w:val="A9B7C6"/>
-          <w:sz w:val="21"/>
-          <w:szCs w:val="21"/>
-          <w:shd w:val="clear" w:fill="2B2B2B"/>
-        </w:rPr>
-      </w:pPr>
-      <w:r>
-        <w:rPr>
-          <w:rFonts w:hint="default" w:ascii="Consolas" w:hAnsi="Consolas" w:eastAsia="monospace" w:cs="Consolas"/>
-          <w:b/>
-          <w:bCs/>
-          <w:color w:val="A9B7C6"/>
-          <w:sz w:val="20"/>
-          <w:szCs w:val="20"/>
-          <w:shd w:val="clear" w:fill="2B2B2B"/>
-        </w:rPr>
-        <w:t>fs.readdir(</w:t>
-      </w:r>
-      <w:r>
-        <w:rPr>
-          <w:rFonts w:hint="default" w:ascii="Consolas" w:hAnsi="Consolas" w:eastAsia="monospace" w:cs="Consolas"/>
-          <w:b/>
-          <w:bCs/>
-          <w:color w:val="A9B7C6"/>
-          <w:sz w:val="20"/>
-          <w:szCs w:val="20"/>
-          <w:shd w:val="clear" w:fill="2B2B2B"/>
-          <w:lang w:val="sv-SE"/>
-        </w:rPr>
-        <w:t xml:space="preserve">clonedResources </w:t>
-      </w:r>
-      <w:r>
-        <w:rPr>
-          <w:rFonts w:hint="default" w:ascii="Consolas" w:hAnsi="Consolas" w:eastAsia="monospace" w:cs="Consolas"/>
-          <w:b/>
-          <w:bCs/>
-          <w:color w:val="A9B7C6"/>
-          <w:sz w:val="20"/>
-          <w:szCs w:val="20"/>
-          <w:shd w:val="clear" w:fill="2B2B2B"/>
-        </w:rPr>
-        <w:t>, (err, files) =&gt; {</w:t>
+          <w:sz w:val="20"/>
+          <w:szCs w:val="20"/>
+          <w:shd w:val="clear" w:fill="2B2B2B"/>
+        </w:rPr>
+      </w:pPr>
+      <w:r>
+        <w:rPr>
+          <w:rFonts w:hint="default" w:ascii="Consolas" w:hAnsi="Consolas" w:eastAsia="monospace" w:cs="Consolas"/>
+          <w:b/>
+          <w:bCs/>
+          <w:color w:val="A9B7C6"/>
+          <w:sz w:val="20"/>
+          <w:szCs w:val="20"/>
+          <w:shd w:val="clear" w:fill="2B2B2B"/>
+        </w:rPr>
+        <w:t>submit.addEventListener(</w:t>
+      </w:r>
+      <w:r>
+        <w:rPr>
+          <w:rFonts w:hint="default" w:ascii="Consolas" w:hAnsi="Consolas" w:eastAsia="monospace" w:cs="Consolas"/>
+          <w:b/>
+          <w:bCs/>
+          <w:color w:val="6A8759"/>
+          <w:sz w:val="20"/>
+          <w:szCs w:val="20"/>
+          <w:shd w:val="clear" w:fill="2B2B2B"/>
+        </w:rPr>
+        <w:t>'click'</w:t>
+      </w:r>
+      <w:r>
+        <w:rPr>
+          <w:rFonts w:hint="default" w:ascii="Consolas" w:hAnsi="Consolas" w:eastAsia="monospace" w:cs="Consolas"/>
+          <w:b/>
+          <w:bCs/>
+          <w:color w:val="A9B7C6"/>
+          <w:sz w:val="20"/>
+          <w:szCs w:val="20"/>
+          <w:shd w:val="clear" w:fill="2B2B2B"/>
+        </w:rPr>
+        <w:t xml:space="preserve">, </w:t>
+      </w:r>
+      <w:r>
+        <w:rPr>
+          <w:rFonts w:hint="default" w:ascii="Consolas" w:hAnsi="Consolas" w:eastAsia="monospace" w:cs="Consolas"/>
+          <w:b/>
+          <w:bCs/>
+          <w:color w:val="CC7832"/>
+          <w:sz w:val="20"/>
+          <w:szCs w:val="20"/>
+          <w:shd w:val="clear" w:fill="2B2B2B"/>
+        </w:rPr>
+        <w:t>function</w:t>
+      </w:r>
+      <w:r>
+        <w:rPr>
+          <w:rFonts w:hint="default" w:ascii="Consolas" w:hAnsi="Consolas" w:eastAsia="monospace" w:cs="Consolas"/>
+          <w:b/>
+          <w:bCs/>
+          <w:color w:val="A9B7C6"/>
+          <w:sz w:val="20"/>
+          <w:szCs w:val="20"/>
+          <w:shd w:val="clear" w:fill="2B2B2B"/>
+        </w:rPr>
+        <w:t>(){</w:t>
       </w:r>
       <w:r>
         <w:rPr>
@@ -10606,19 +12386,56 @@
           <w:szCs w:val="20"/>
           <w:shd w:val="clear" w:fill="2B2B2B"/>
         </w:rPr>
-        <w:t xml:space="preserve">    socke</w:t>
-      </w:r>
-      <w:r>
-        <w:rPr>
-          <w:rFonts w:hint="default" w:ascii="Consolas" w:hAnsi="Consolas" w:eastAsia="monospace" w:cs="Consolas"/>
-          <w:b/>
-          <w:bCs/>
-          <w:color w:val="A9B7C6"/>
-          <w:sz w:val="21"/>
-          <w:szCs w:val="21"/>
-          <w:shd w:val="clear" w:fill="2B2B2B"/>
-        </w:rPr>
-        <w:t>t.emit(</w:t>
+        <w:t xml:space="preserve">  </w:t>
+      </w:r>
+      <w:r>
+        <w:rPr>
+          <w:rFonts w:hint="default" w:ascii="Consolas" w:hAnsi="Consolas" w:eastAsia="monospace" w:cs="Consolas"/>
+          <w:b/>
+          <w:bCs/>
+          <w:color w:val="A9B7C6"/>
+          <w:sz w:val="20"/>
+          <w:szCs w:val="20"/>
+          <w:shd w:val="clear" w:fill="2B2B2B"/>
+          <w:lang w:val="en"/>
+        </w:rPr>
+        <w:t xml:space="preserve"> </w:t>
+      </w:r>
+      <w:r>
+        <w:rPr>
+          <w:rFonts w:hint="default" w:ascii="Consolas" w:hAnsi="Consolas" w:eastAsia="monospace" w:cs="Consolas"/>
+          <w:b/>
+          <w:bCs/>
+          <w:color w:val="A9B7C6"/>
+          <w:sz w:val="20"/>
+          <w:szCs w:val="20"/>
+          <w:shd w:val="clear" w:fill="2B2B2B"/>
+        </w:rPr>
+        <w:t xml:space="preserve">  </w:t>
+      </w:r>
+      <w:r>
+        <w:rPr>
+          <w:rFonts w:hint="default" w:ascii="Consolas" w:hAnsi="Consolas" w:eastAsia="monospace" w:cs="Consolas"/>
+          <w:b/>
+          <w:bCs/>
+          <w:color w:val="CC7832"/>
+          <w:sz w:val="20"/>
+          <w:szCs w:val="20"/>
+          <w:shd w:val="clear" w:fill="2B2B2B"/>
+        </w:rPr>
+        <w:t xml:space="preserve">var </w:t>
+      </w:r>
+      <w:r>
+        <w:rPr>
+          <w:rFonts w:hint="default" w:ascii="Consolas" w:hAnsi="Consolas" w:eastAsia="monospace" w:cs="Consolas"/>
+          <w:b/>
+          <w:bCs/>
+          <w:color w:val="A9B7C6"/>
+          <w:sz w:val="20"/>
+          <w:szCs w:val="20"/>
+          <w:shd w:val="clear" w:fill="2B2B2B"/>
+        </w:rPr>
+        <w:t>socket = io.connect(</w:t>
       </w:r>
       <w:r>
         <w:rPr>
@@ -10626,32 +12443,57 @@
           <w:b/>
           <w:bCs/>
           <w:color w:val="6A8759"/>
-          <w:sz w:val="21"/>
-          <w:szCs w:val="21"/>
-          <w:shd w:val="clear" w:fill="2B2B2B"/>
-        </w:rPr>
-        <w:t>'Repositories'</w:t>
-      </w:r>
-      <w:r>
-        <w:rPr>
-          <w:rFonts w:hint="default" w:ascii="Consolas" w:hAnsi="Consolas" w:eastAsia="monospace" w:cs="Consolas"/>
-          <w:b/>
-          <w:bCs/>
-          <w:color w:val="A9B7C6"/>
-          <w:sz w:val="21"/>
-          <w:szCs w:val="21"/>
-          <w:shd w:val="clear" w:fill="2B2B2B"/>
-        </w:rPr>
-        <w:t>, files)</w:t>
-      </w:r>
-      <w:r>
-        <w:rPr>
-          <w:rFonts w:hint="default" w:ascii="Consolas" w:hAnsi="Consolas" w:eastAsia="monospace" w:cs="Consolas"/>
-          <w:b/>
-          <w:bCs/>
-          <w:color w:val="A9B7C6"/>
-          <w:sz w:val="21"/>
-          <w:szCs w:val="21"/>
+          <w:sz w:val="20"/>
+          <w:szCs w:val="20"/>
+          <w:shd w:val="clear" w:fill="2B2B2B"/>
+        </w:rPr>
+        <w:t>'</w:t>
+      </w:r>
+      <w:r>
+        <w:rPr>
+          <w:rFonts w:hint="default" w:ascii="Consolas" w:hAnsi="Consolas" w:eastAsia="monospace" w:cs="Consolas"/>
+          <w:b/>
+          <w:bCs/>
+          <w:color w:val="6A8759"/>
+          <w:sz w:val="20"/>
+          <w:szCs w:val="20"/>
+          <w:shd w:val="clear" w:fill="2B2B2B"/>
+          <w:lang w:val="en"/>
+        </w:rPr>
+        <w:t>serverAddress:Port</w:t>
+      </w:r>
+      <w:r>
+        <w:rPr>
+          <w:rFonts w:hint="default" w:ascii="Consolas" w:hAnsi="Consolas" w:eastAsia="monospace" w:cs="Consolas"/>
+          <w:b/>
+          <w:bCs/>
+          <w:color w:val="6A8759"/>
+          <w:sz w:val="20"/>
+          <w:szCs w:val="20"/>
+          <w:shd w:val="clear" w:fill="2B2B2B"/>
+        </w:rPr>
+        <w:t>'</w:t>
+      </w:r>
+      <w:r>
+        <w:rPr>
+          <w:rFonts w:hint="default" w:ascii="Consolas" w:hAnsi="Consolas" w:eastAsia="monospace" w:cs="Consolas"/>
+          <w:b/>
+          <w:bCs/>
+          <w:color w:val="A9B7C6"/>
+          <w:sz w:val="20"/>
+          <w:szCs w:val="20"/>
+          <w:shd w:val="clear" w:fill="2B2B2B"/>
+        </w:rPr>
+        <w:t>)</w:t>
+      </w:r>
+      <w:r>
+        <w:rPr>
+          <w:rFonts w:hint="default" w:ascii="Consolas" w:hAnsi="Consolas" w:eastAsia="monospace" w:cs="Consolas"/>
+          <w:b/>
+          <w:bCs/>
+          <w:color w:val="A9B7C6"/>
+          <w:sz w:val="20"/>
+          <w:szCs w:val="20"/>
           <w:shd w:val="clear" w:fill="2B2B2B"/>
         </w:rPr>
         <w:br w:type="textWrapping"/>
@@ -10662,114 +12504,820 @@
           <w:b/>
           <w:bCs/>
           <w:color w:val="A9B7C6"/>
-          <w:sz w:val="21"/>
-          <w:szCs w:val="21"/>
+          <w:sz w:val="20"/>
+          <w:szCs w:val="20"/>
+          <w:shd w:val="clear" w:fill="2B2B2B"/>
+        </w:rPr>
+        <w:t xml:space="preserve">   </w:t>
+      </w:r>
+      <w:r>
+        <w:rPr>
+          <w:rFonts w:hint="default" w:ascii="Consolas" w:hAnsi="Consolas" w:eastAsia="monospace" w:cs="Consolas"/>
+          <w:b/>
+          <w:bCs/>
+          <w:color w:val="A9B7C6"/>
+          <w:sz w:val="20"/>
+          <w:szCs w:val="20"/>
+          <w:shd w:val="clear" w:fill="2B2B2B"/>
+          <w:lang w:val="en"/>
+        </w:rPr>
+        <w:t xml:space="preserve"> </w:t>
+      </w:r>
+      <w:r>
+        <w:rPr>
+          <w:rFonts w:hint="default" w:ascii="Consolas" w:hAnsi="Consolas" w:eastAsia="monospace" w:cs="Consolas"/>
+          <w:b/>
+          <w:bCs/>
+          <w:color w:val="A9B7C6"/>
+          <w:sz w:val="20"/>
+          <w:szCs w:val="20"/>
+          <w:shd w:val="clear" w:fill="2B2B2B"/>
+        </w:rPr>
+        <w:t xml:space="preserve"> socket.on(</w:t>
+      </w:r>
+      <w:r>
+        <w:rPr>
+          <w:rFonts w:hint="default" w:ascii="Consolas" w:hAnsi="Consolas" w:eastAsia="monospace" w:cs="Consolas"/>
+          <w:b/>
+          <w:bCs/>
+          <w:color w:val="6A8759"/>
+          <w:sz w:val="20"/>
+          <w:szCs w:val="20"/>
+          <w:shd w:val="clear" w:fill="2B2B2B"/>
+        </w:rPr>
+        <w:t>'connect'</w:t>
+      </w:r>
+      <w:r>
+        <w:rPr>
+          <w:rFonts w:hint="default" w:ascii="Consolas" w:hAnsi="Consolas" w:eastAsia="monospace" w:cs="Consolas"/>
+          <w:b/>
+          <w:bCs/>
+          <w:color w:val="A9B7C6"/>
+          <w:sz w:val="20"/>
+          <w:szCs w:val="20"/>
+          <w:shd w:val="clear" w:fill="2B2B2B"/>
+        </w:rPr>
+        <w:t xml:space="preserve">, </w:t>
+      </w:r>
+      <w:r>
+        <w:rPr>
+          <w:rFonts w:hint="default" w:ascii="Consolas" w:hAnsi="Consolas" w:eastAsia="monospace" w:cs="Consolas"/>
+          <w:b/>
+          <w:bCs/>
+          <w:color w:val="CC7832"/>
+          <w:sz w:val="20"/>
+          <w:szCs w:val="20"/>
+          <w:shd w:val="clear" w:fill="2B2B2B"/>
+        </w:rPr>
+        <w:t>function</w:t>
+      </w:r>
+      <w:r>
+        <w:rPr>
+          <w:rFonts w:hint="default" w:ascii="Consolas" w:hAnsi="Consolas" w:eastAsia="monospace" w:cs="Consolas"/>
+          <w:b/>
+          <w:bCs/>
+          <w:color w:val="A9B7C6"/>
+          <w:sz w:val="20"/>
+          <w:szCs w:val="20"/>
+          <w:shd w:val="clear" w:fill="2B2B2B"/>
+        </w:rPr>
+        <w:t>(){</w:t>
+      </w:r>
+      <w:r>
+        <w:rPr>
+          <w:rFonts w:hint="default" w:ascii="Consolas" w:hAnsi="Consolas" w:eastAsia="monospace" w:cs="Consolas"/>
+          <w:b/>
+          <w:bCs/>
+          <w:color w:val="A9B7C6"/>
+          <w:sz w:val="20"/>
+          <w:szCs w:val="20"/>
+          <w:shd w:val="clear" w:fill="2B2B2B"/>
+        </w:rPr>
+        <w:br w:type="textWrapping"/>
+      </w:r>
+      <w:r>
+        <w:rPr>
+          <w:rFonts w:hint="default" w:ascii="Consolas" w:hAnsi="Consolas" w:eastAsia="monospace" w:cs="Consolas"/>
+          <w:b/>
+          <w:bCs/>
+          <w:color w:val="A9B7C6"/>
+          <w:sz w:val="20"/>
+          <w:szCs w:val="20"/>
+          <w:shd w:val="clear" w:fill="2B2B2B"/>
+        </w:rPr>
+        <w:t xml:space="preserve">    </w:t>
+      </w:r>
+      <w:r>
+        <w:rPr>
+          <w:rFonts w:hint="default" w:ascii="Consolas" w:hAnsi="Consolas" w:eastAsia="monospace" w:cs="Consolas"/>
+          <w:b/>
+          <w:bCs/>
+          <w:color w:val="A9B7C6"/>
+          <w:sz w:val="20"/>
+          <w:szCs w:val="20"/>
+          <w:shd w:val="clear" w:fill="2B2B2B"/>
+          <w:lang w:val="en"/>
+        </w:rPr>
+        <w:t xml:space="preserve"> </w:t>
+      </w:r>
+      <w:r>
+        <w:rPr>
+          <w:rFonts w:hint="default" w:ascii="Consolas" w:hAnsi="Consolas" w:eastAsia="monospace" w:cs="Consolas"/>
+          <w:b/>
+          <w:bCs/>
+          <w:color w:val="A9B7C6"/>
+          <w:sz w:val="20"/>
+          <w:szCs w:val="20"/>
+          <w:shd w:val="clear" w:fill="2B2B2B"/>
+        </w:rPr>
+        <w:t xml:space="preserve">  </w:t>
+      </w:r>
+      <w:r>
+        <w:rPr>
+          <w:rFonts w:hint="default" w:ascii="Consolas" w:hAnsi="Consolas" w:eastAsia="monospace" w:cs="Consolas"/>
+          <w:b/>
+          <w:bCs/>
+          <w:color w:val="A9B7C6"/>
+          <w:sz w:val="20"/>
+          <w:szCs w:val="20"/>
+          <w:shd w:val="clear" w:fill="2B2B2B"/>
+          <w:lang w:val="en"/>
+        </w:rPr>
+        <w:t xml:space="preserve"> </w:t>
+      </w:r>
+      <w:r>
+        <w:rPr>
+          <w:rFonts w:hint="default" w:ascii="Consolas" w:hAnsi="Consolas" w:eastAsia="monospace" w:cs="Consolas"/>
+          <w:b/>
+          <w:bCs/>
+          <w:color w:val="CC7832"/>
+          <w:sz w:val="20"/>
+          <w:szCs w:val="20"/>
+          <w:shd w:val="clear" w:fill="2B2B2B"/>
+        </w:rPr>
+        <w:t xml:space="preserve">var </w:t>
+      </w:r>
+      <w:r>
+        <w:rPr>
+          <w:rFonts w:hint="default" w:ascii="Consolas" w:hAnsi="Consolas" w:eastAsia="monospace" w:cs="Consolas"/>
+          <w:b/>
+          <w:bCs/>
+          <w:color w:val="A9B7C6"/>
+          <w:sz w:val="20"/>
+          <w:szCs w:val="20"/>
+          <w:shd w:val="clear" w:fill="2B2B2B"/>
+        </w:rPr>
+        <w:t xml:space="preserve">delivery = </w:t>
+      </w:r>
+      <w:r>
+        <w:rPr>
+          <w:rFonts w:hint="default" w:ascii="Consolas" w:hAnsi="Consolas" w:eastAsia="monospace" w:cs="Consolas"/>
+          <w:b/>
+          <w:bCs/>
+          <w:color w:val="CC7832"/>
+          <w:sz w:val="20"/>
+          <w:szCs w:val="20"/>
+          <w:shd w:val="clear" w:fill="2B2B2B"/>
+        </w:rPr>
+        <w:t xml:space="preserve">new </w:t>
+      </w:r>
+      <w:r>
+        <w:rPr>
+          <w:rFonts w:hint="default" w:ascii="Consolas" w:hAnsi="Consolas" w:eastAsia="monospace" w:cs="Consolas"/>
+          <w:b/>
+          <w:bCs/>
+          <w:color w:val="A9B7C6"/>
+          <w:sz w:val="20"/>
+          <w:szCs w:val="20"/>
+          <w:shd w:val="clear" w:fill="2B2B2B"/>
+        </w:rPr>
+        <w:t>Delivery(socket)</w:t>
+      </w:r>
+      <w:r>
+        <w:rPr>
+          <w:rFonts w:hint="default" w:ascii="Consolas" w:hAnsi="Consolas" w:eastAsia="monospace" w:cs="Consolas"/>
+          <w:b/>
+          <w:bCs/>
+          <w:color w:val="A9B7C6"/>
+          <w:sz w:val="20"/>
+          <w:szCs w:val="20"/>
+          <w:shd w:val="clear" w:fill="2B2B2B"/>
+        </w:rPr>
+        <w:br w:type="textWrapping"/>
+      </w:r>
+      <w:r>
+        <w:rPr>
+          <w:rFonts w:hint="default" w:ascii="Consolas" w:hAnsi="Consolas" w:eastAsia="monospace" w:cs="Consolas"/>
+          <w:b/>
+          <w:bCs/>
+          <w:color w:val="A9B7C6"/>
+          <w:sz w:val="20"/>
+          <w:szCs w:val="20"/>
+          <w:shd w:val="clear" w:fill="2B2B2B"/>
+        </w:rPr>
+        <w:t xml:space="preserve">     </w:t>
+      </w:r>
+      <w:r>
+        <w:rPr>
+          <w:rFonts w:hint="default" w:ascii="Consolas" w:hAnsi="Consolas" w:eastAsia="monospace" w:cs="Consolas"/>
+          <w:b/>
+          <w:bCs/>
+          <w:color w:val="A9B7C6"/>
+          <w:sz w:val="20"/>
+          <w:szCs w:val="20"/>
+          <w:shd w:val="clear" w:fill="2B2B2B"/>
+          <w:lang w:val="en"/>
+        </w:rPr>
+        <w:t xml:space="preserve"> </w:t>
+      </w:r>
+      <w:r>
+        <w:rPr>
+          <w:rFonts w:hint="default" w:ascii="Consolas" w:hAnsi="Consolas" w:eastAsia="monospace" w:cs="Consolas"/>
+          <w:b/>
+          <w:bCs/>
+          <w:color w:val="A9B7C6"/>
+          <w:sz w:val="20"/>
+          <w:szCs w:val="20"/>
+          <w:shd w:val="clear" w:fill="2B2B2B"/>
+        </w:rPr>
+        <w:t xml:space="preserve">  delivery.on(</w:t>
+      </w:r>
+      <w:r>
+        <w:rPr>
+          <w:rFonts w:hint="default" w:ascii="Consolas" w:hAnsi="Consolas" w:eastAsia="monospace" w:cs="Consolas"/>
+          <w:b/>
+          <w:bCs/>
+          <w:color w:val="6A8759"/>
+          <w:sz w:val="20"/>
+          <w:szCs w:val="20"/>
+          <w:shd w:val="clear" w:fill="2B2B2B"/>
+        </w:rPr>
+        <w:t>'delivery.connect'</w:t>
+      </w:r>
+      <w:r>
+        <w:rPr>
+          <w:rFonts w:hint="default" w:ascii="Consolas" w:hAnsi="Consolas" w:eastAsia="monospace" w:cs="Consolas"/>
+          <w:b/>
+          <w:bCs/>
+          <w:color w:val="A9B7C6"/>
+          <w:sz w:val="20"/>
+          <w:szCs w:val="20"/>
+          <w:shd w:val="clear" w:fill="2B2B2B"/>
+        </w:rPr>
+        <w:t>,</w:t>
+      </w:r>
+      <w:r>
+        <w:rPr>
+          <w:rFonts w:hint="default" w:ascii="Consolas" w:hAnsi="Consolas" w:eastAsia="monospace" w:cs="Consolas"/>
+          <w:b/>
+          <w:bCs/>
+          <w:color w:val="CC7832"/>
+          <w:sz w:val="20"/>
+          <w:szCs w:val="20"/>
+          <w:shd w:val="clear" w:fill="2B2B2B"/>
+        </w:rPr>
+        <w:t>function</w:t>
+      </w:r>
+      <w:r>
+        <w:rPr>
+          <w:rFonts w:hint="default" w:ascii="Consolas" w:hAnsi="Consolas" w:eastAsia="monospace" w:cs="Consolas"/>
+          <w:b/>
+          <w:bCs/>
+          <w:color w:val="A9B7C6"/>
+          <w:sz w:val="20"/>
+          <w:szCs w:val="20"/>
+          <w:shd w:val="clear" w:fill="2B2B2B"/>
+        </w:rPr>
+        <w:t>(delivery){</w:t>
+      </w:r>
+      <w:r>
+        <w:rPr>
+          <w:rFonts w:hint="default" w:ascii="Consolas" w:hAnsi="Consolas" w:eastAsia="monospace" w:cs="Consolas"/>
+          <w:b/>
+          <w:bCs/>
+          <w:color w:val="A9B7C6"/>
+          <w:sz w:val="20"/>
+          <w:szCs w:val="20"/>
+          <w:shd w:val="clear" w:fill="2B2B2B"/>
+        </w:rPr>
+        <w:br w:type="textWrapping"/>
+      </w:r>
+      <w:r>
+        <w:rPr>
+          <w:rFonts w:hint="default" w:ascii="Consolas" w:hAnsi="Consolas" w:eastAsia="monospace" w:cs="Consolas"/>
+          <w:b/>
+          <w:bCs/>
+          <w:color w:val="A9B7C6"/>
+          <w:sz w:val="20"/>
+          <w:szCs w:val="20"/>
+          <w:shd w:val="clear" w:fill="2B2B2B"/>
+        </w:rPr>
+        <w:t xml:space="preserve">      </w:t>
+      </w:r>
+      <w:r>
+        <w:rPr>
+          <w:rFonts w:hint="default" w:ascii="Consolas" w:hAnsi="Consolas" w:eastAsia="monospace" w:cs="Consolas"/>
+          <w:b/>
+          <w:bCs/>
+          <w:color w:val="A9B7C6"/>
+          <w:sz w:val="20"/>
+          <w:szCs w:val="20"/>
+          <w:shd w:val="clear" w:fill="2B2B2B"/>
+          <w:lang w:val="en"/>
+        </w:rPr>
+        <w:t xml:space="preserve"> </w:t>
+      </w:r>
+      <w:r>
+        <w:rPr>
+          <w:rFonts w:hint="default" w:ascii="Consolas" w:hAnsi="Consolas" w:eastAsia="monospace" w:cs="Consolas"/>
+          <w:b/>
+          <w:bCs/>
+          <w:color w:val="A9B7C6"/>
+          <w:sz w:val="20"/>
+          <w:szCs w:val="20"/>
+          <w:shd w:val="clear" w:fill="2B2B2B"/>
+        </w:rPr>
+        <w:t xml:space="preserve"> </w:t>
+      </w:r>
+      <w:r>
+        <w:rPr>
+          <w:rFonts w:hint="default" w:ascii="Consolas" w:hAnsi="Consolas" w:eastAsia="monospace" w:cs="Consolas"/>
+          <w:b/>
+          <w:bCs/>
+          <w:color w:val="CC7832"/>
+          <w:sz w:val="20"/>
+          <w:szCs w:val="20"/>
+          <w:shd w:val="clear" w:fill="2B2B2B"/>
+        </w:rPr>
+        <w:t xml:space="preserve">var </w:t>
+      </w:r>
+      <w:r>
+        <w:rPr>
+          <w:rFonts w:hint="default" w:ascii="Consolas" w:hAnsi="Consolas" w:eastAsia="monospace" w:cs="Consolas"/>
+          <w:b/>
+          <w:bCs/>
+          <w:color w:val="A9B7C6"/>
+          <w:sz w:val="20"/>
+          <w:szCs w:val="20"/>
+          <w:shd w:val="clear" w:fill="2B2B2B"/>
+        </w:rPr>
+        <w:t>file = $(</w:t>
+      </w:r>
+      <w:r>
+        <w:rPr>
+          <w:rFonts w:hint="default" w:ascii="Consolas" w:hAnsi="Consolas" w:eastAsia="monospace" w:cs="Consolas"/>
+          <w:b/>
+          <w:bCs/>
+          <w:color w:val="6A8759"/>
+          <w:sz w:val="20"/>
+          <w:szCs w:val="20"/>
+          <w:shd w:val="clear" w:fill="2B2B2B"/>
+        </w:rPr>
+        <w:t>"input[type=file]"</w:t>
+      </w:r>
+      <w:r>
+        <w:rPr>
+          <w:rFonts w:hint="default" w:ascii="Consolas" w:hAnsi="Consolas" w:eastAsia="monospace" w:cs="Consolas"/>
+          <w:b/>
+          <w:bCs/>
+          <w:color w:val="A9B7C6"/>
+          <w:sz w:val="20"/>
+          <w:szCs w:val="20"/>
+          <w:shd w:val="clear" w:fill="2B2B2B"/>
+        </w:rPr>
+        <w:t>)[</w:t>
+      </w:r>
+      <w:r>
+        <w:rPr>
+          <w:rFonts w:hint="default" w:ascii="Consolas" w:hAnsi="Consolas" w:eastAsia="monospace" w:cs="Consolas"/>
+          <w:b/>
+          <w:bCs/>
+          <w:color w:val="6897BB"/>
+          <w:sz w:val="20"/>
+          <w:szCs w:val="20"/>
+          <w:shd w:val="clear" w:fill="2B2B2B"/>
+        </w:rPr>
+        <w:t>0</w:t>
+      </w:r>
+      <w:r>
+        <w:rPr>
+          <w:rFonts w:hint="default" w:ascii="Consolas" w:hAnsi="Consolas" w:eastAsia="monospace" w:cs="Consolas"/>
+          <w:b/>
+          <w:bCs/>
+          <w:color w:val="A9B7C6"/>
+          <w:sz w:val="20"/>
+          <w:szCs w:val="20"/>
+          <w:shd w:val="clear" w:fill="2B2B2B"/>
+        </w:rPr>
+        <w:t>].files[</w:t>
+      </w:r>
+      <w:r>
+        <w:rPr>
+          <w:rFonts w:hint="default" w:ascii="Consolas" w:hAnsi="Consolas" w:eastAsia="monospace" w:cs="Consolas"/>
+          <w:b/>
+          <w:bCs/>
+          <w:color w:val="6897BB"/>
+          <w:sz w:val="20"/>
+          <w:szCs w:val="20"/>
+          <w:shd w:val="clear" w:fill="2B2B2B"/>
+        </w:rPr>
+        <w:t>0</w:t>
+      </w:r>
+      <w:r>
+        <w:rPr>
+          <w:rFonts w:hint="default" w:ascii="Consolas" w:hAnsi="Consolas" w:eastAsia="monospace" w:cs="Consolas"/>
+          <w:b/>
+          <w:bCs/>
+          <w:color w:val="A9B7C6"/>
+          <w:sz w:val="20"/>
+          <w:szCs w:val="20"/>
+          <w:shd w:val="clear" w:fill="2B2B2B"/>
+        </w:rPr>
+        <w:t>]</w:t>
+      </w:r>
+      <w:r>
+        <w:rPr>
+          <w:rFonts w:hint="default" w:ascii="Consolas" w:hAnsi="Consolas" w:eastAsia="monospace" w:cs="Consolas"/>
+          <w:b/>
+          <w:bCs/>
+          <w:color w:val="A9B7C6"/>
+          <w:sz w:val="20"/>
+          <w:szCs w:val="20"/>
+          <w:shd w:val="clear" w:fill="2B2B2B"/>
+        </w:rPr>
+        <w:br w:type="textWrapping"/>
+      </w:r>
+      <w:r>
+        <w:rPr>
+          <w:rFonts w:hint="default" w:ascii="Consolas" w:hAnsi="Consolas" w:eastAsia="monospace" w:cs="Consolas"/>
+          <w:b/>
+          <w:bCs/>
+          <w:color w:val="A9B7C6"/>
+          <w:sz w:val="20"/>
+          <w:szCs w:val="20"/>
+          <w:shd w:val="clear" w:fill="2B2B2B"/>
+        </w:rPr>
+        <w:t xml:space="preserve">       </w:t>
+      </w:r>
+      <w:r>
+        <w:rPr>
+          <w:rFonts w:hint="default" w:ascii="Consolas" w:hAnsi="Consolas" w:eastAsia="monospace" w:cs="Consolas"/>
+          <w:b/>
+          <w:bCs/>
+          <w:color w:val="A9B7C6"/>
+          <w:sz w:val="20"/>
+          <w:szCs w:val="20"/>
+          <w:shd w:val="clear" w:fill="2B2B2B"/>
+          <w:lang w:val="en"/>
+        </w:rPr>
+        <w:t xml:space="preserve">    </w:t>
+      </w:r>
+      <w:r>
+        <w:rPr>
+          <w:rFonts w:hint="default" w:ascii="Consolas" w:hAnsi="Consolas" w:eastAsia="monospace" w:cs="Consolas"/>
+          <w:b/>
+          <w:bCs/>
+          <w:color w:val="A9B7C6"/>
+          <w:sz w:val="20"/>
+          <w:szCs w:val="20"/>
+          <w:shd w:val="clear" w:fill="2B2B2B"/>
+        </w:rPr>
+        <w:t xml:space="preserve">delivery.send(file, </w:t>
+      </w:r>
+      <w:r>
+        <w:rPr>
+          <w:rFonts w:hint="default" w:ascii="Consolas" w:hAnsi="Consolas" w:eastAsia="monospace" w:cs="Consolas"/>
+          <w:b/>
+          <w:bCs/>
+          <w:color w:val="A9B7C6"/>
+          <w:sz w:val="20"/>
+          <w:szCs w:val="20"/>
+          <w:shd w:val="clear" w:fill="2B2B2B"/>
+          <w:lang w:val="en"/>
+        </w:rPr>
+        <w:t>options</w:t>
+      </w:r>
+      <w:r>
+        <w:rPr>
+          <w:rFonts w:hint="default" w:ascii="Consolas" w:hAnsi="Consolas" w:eastAsia="monospace" w:cs="Consolas"/>
+          <w:b/>
+          <w:bCs/>
+          <w:color w:val="A9B7C6"/>
+          <w:sz w:val="20"/>
+          <w:szCs w:val="20"/>
+          <w:shd w:val="clear" w:fill="2B2B2B"/>
+        </w:rPr>
+        <w:t>)</w:t>
+      </w:r>
+      <w:r>
+        <w:rPr>
+          <w:rFonts w:hint="default" w:ascii="Consolas" w:hAnsi="Consolas" w:eastAsia="monospace" w:cs="Consolas"/>
+          <w:b/>
+          <w:bCs/>
+          <w:color w:val="A9B7C6"/>
+          <w:sz w:val="20"/>
+          <w:szCs w:val="20"/>
+          <w:shd w:val="clear" w:fill="2B2B2B"/>
+        </w:rPr>
+        <w:br w:type="textWrapping"/>
+      </w:r>
+      <w:r>
+        <w:rPr>
+          <w:rFonts w:hint="default" w:ascii="Consolas" w:hAnsi="Consolas" w:eastAsia="monospace" w:cs="Consolas"/>
+          <w:b/>
+          <w:bCs/>
+          <w:color w:val="A9B7C6"/>
+          <w:sz w:val="20"/>
+          <w:szCs w:val="20"/>
+          <w:shd w:val="clear" w:fill="2B2B2B"/>
+        </w:rPr>
+        <w:t xml:space="preserve">      </w:t>
+      </w:r>
+      <w:r>
+        <w:rPr>
+          <w:rFonts w:hint="default" w:ascii="Consolas" w:hAnsi="Consolas" w:eastAsia="monospace" w:cs="Consolas"/>
+          <w:b/>
+          <w:bCs/>
+          <w:color w:val="A9B7C6"/>
+          <w:sz w:val="20"/>
+          <w:szCs w:val="20"/>
+          <w:shd w:val="clear" w:fill="2B2B2B"/>
+          <w:lang w:val="en"/>
+        </w:rPr>
+        <w:t xml:space="preserve">  </w:t>
+      </w:r>
+      <w:r>
+        <w:rPr>
+          <w:rFonts w:hint="default" w:ascii="Consolas" w:hAnsi="Consolas" w:eastAsia="monospace" w:cs="Consolas"/>
+          <w:b/>
+          <w:bCs/>
+          <w:color w:val="A9B7C6"/>
+          <w:sz w:val="20"/>
+          <w:szCs w:val="20"/>
           <w:shd w:val="clear" w:fill="2B2B2B"/>
         </w:rPr>
         <w:t>})</w:t>
       </w:r>
-    </w:p>
-    <w:p>
-      <w:pPr>
-        <w:pStyle w:val="3"/>
-        <w:spacing w:line="360" w:lineRule="auto"/>
-        <w:outlineLvl w:val="1"/>
-        <w:rPr>
-          <w:rFonts w:hint="default"/>
-          <w:b w:val="0"/>
-          <w:bCs w:val="0"/>
-          <w:lang w:val="en"/>
-        </w:rPr>
-      </w:pPr>
-    </w:p>
-    <w:p>
-      <w:pPr>
-        <w:pStyle w:val="3"/>
-        <w:spacing w:line="360" w:lineRule="auto"/>
-        <w:outlineLvl w:val="1"/>
-        <w:rPr>
-          <w:rFonts w:hint="default"/>
-          <w:b w:val="0"/>
-          <w:bCs w:val="0"/>
-          <w:lang w:val="en"/>
-        </w:rPr>
-      </w:pPr>
-      <w:r>
-        <w:rPr>
-          <w:rFonts w:hint="default"/>
-          <w:b w:val="0"/>
-          <w:bCs w:val="0"/>
-          <w:lang w:val="en"/>
-        </w:rPr>
-        <w:t>On the client</w:t>
-      </w:r>
-      <w:r>
-        <w:rPr>
-          <w:rFonts w:hint="default"/>
-          <w:b w:val="0"/>
-          <w:bCs w:val="0"/>
-          <w:lang w:val="sv-SE"/>
-        </w:rPr>
-        <w:t xml:space="preserve"> we receive </w:t>
-      </w:r>
-      <w:r>
-        <w:rPr>
-          <w:rFonts w:hint="default"/>
-          <w:b w:val="0"/>
-          <w:bCs w:val="0"/>
-          <w:lang w:val="en-US"/>
-        </w:rPr>
-        <w:t>repository names</w:t>
-      </w:r>
-      <w:r>
-        <w:rPr>
-          <w:rFonts w:hint="default"/>
-          <w:b w:val="0"/>
-          <w:bCs w:val="0"/>
-          <w:lang w:val="sv-SE"/>
-        </w:rPr>
-        <w:t xml:space="preserve"> and </w:t>
-      </w:r>
-      <w:r>
-        <w:rPr>
-          <w:rFonts w:hint="default"/>
-          <w:b w:val="0"/>
-          <w:bCs w:val="0"/>
-          <w:lang w:val="en-US"/>
-        </w:rPr>
-        <w:t>add them to our</w:t>
-      </w:r>
-      <w:r>
-        <w:rPr>
-          <w:rFonts w:hint="default"/>
-          <w:b w:val="0"/>
-          <w:bCs w:val="0"/>
-          <w:lang w:val="sv-SE"/>
+      <w:r>
+        <w:rPr>
+          <w:rFonts w:hint="default" w:ascii="Consolas" w:hAnsi="Consolas" w:eastAsia="monospace" w:cs="Consolas"/>
+          <w:b/>
+          <w:bCs/>
+          <w:color w:val="A9B7C6"/>
+          <w:sz w:val="20"/>
+          <w:szCs w:val="20"/>
+          <w:shd w:val="clear" w:fill="2B2B2B"/>
+        </w:rPr>
+        <w:br w:type="textWrapping"/>
+      </w:r>
+      <w:r>
+        <w:rPr>
+          <w:rFonts w:hint="default" w:ascii="Consolas" w:hAnsi="Consolas" w:eastAsia="monospace" w:cs="Consolas"/>
+          <w:b/>
+          <w:bCs/>
+          <w:color w:val="A9B7C6"/>
+          <w:sz w:val="20"/>
+          <w:szCs w:val="20"/>
+          <w:shd w:val="clear" w:fill="2B2B2B"/>
+        </w:rPr>
+        <w:t xml:space="preserve">      </w:t>
+      </w:r>
+      <w:r>
+        <w:rPr>
+          <w:rFonts w:hint="default" w:ascii="Consolas" w:hAnsi="Consolas" w:eastAsia="monospace" w:cs="Consolas"/>
+          <w:b/>
+          <w:bCs/>
+          <w:color w:val="A9B7C6"/>
+          <w:sz w:val="20"/>
+          <w:szCs w:val="20"/>
+          <w:shd w:val="clear" w:fill="2B2B2B"/>
+          <w:lang w:val="en"/>
+        </w:rPr>
+        <w:t xml:space="preserve">  </w:t>
+      </w:r>
+      <w:r>
+        <w:rPr>
+          <w:rFonts w:hint="default" w:ascii="Consolas" w:hAnsi="Consolas" w:eastAsia="monospace" w:cs="Consolas"/>
+          <w:b/>
+          <w:bCs/>
+          <w:color w:val="A9B7C6"/>
+          <w:sz w:val="20"/>
+          <w:szCs w:val="20"/>
+          <w:shd w:val="clear" w:fill="2B2B2B"/>
+        </w:rPr>
+        <w:t>delivery.on(</w:t>
+      </w:r>
+      <w:r>
+        <w:rPr>
+          <w:rFonts w:hint="default" w:ascii="Consolas" w:hAnsi="Consolas" w:eastAsia="monospace" w:cs="Consolas"/>
+          <w:b/>
+          <w:bCs/>
+          <w:color w:val="6A8759"/>
+          <w:sz w:val="20"/>
+          <w:szCs w:val="20"/>
+          <w:shd w:val="clear" w:fill="2B2B2B"/>
+        </w:rPr>
+        <w:t>'send.success'</w:t>
+      </w:r>
+      <w:r>
+        <w:rPr>
+          <w:rFonts w:hint="default" w:ascii="Consolas" w:hAnsi="Consolas" w:eastAsia="monospace" w:cs="Consolas"/>
+          <w:b/>
+          <w:bCs/>
+          <w:color w:val="A9B7C6"/>
+          <w:sz w:val="20"/>
+          <w:szCs w:val="20"/>
+          <w:shd w:val="clear" w:fill="2B2B2B"/>
+        </w:rPr>
+        <w:t>,</w:t>
+      </w:r>
+      <w:r>
+        <w:rPr>
+          <w:rFonts w:hint="default" w:ascii="Consolas" w:hAnsi="Consolas" w:eastAsia="monospace" w:cs="Consolas"/>
+          <w:b/>
+          <w:bCs/>
+          <w:color w:val="CC7832"/>
+          <w:sz w:val="20"/>
+          <w:szCs w:val="20"/>
+          <w:shd w:val="clear" w:fill="2B2B2B"/>
+        </w:rPr>
+        <w:t>function</w:t>
+      </w:r>
+      <w:r>
+        <w:rPr>
+          <w:rFonts w:hint="default" w:ascii="Consolas" w:hAnsi="Consolas" w:eastAsia="monospace" w:cs="Consolas"/>
+          <w:b/>
+          <w:bCs/>
+          <w:color w:val="A9B7C6"/>
+          <w:sz w:val="20"/>
+          <w:szCs w:val="20"/>
+          <w:shd w:val="clear" w:fill="2B2B2B"/>
+        </w:rPr>
+        <w:t>(fileUID){</w:t>
+      </w:r>
+      <w:r>
+        <w:rPr>
+          <w:rFonts w:hint="default" w:ascii="Consolas" w:hAnsi="Consolas" w:eastAsia="monospace" w:cs="Consolas"/>
+          <w:b/>
+          <w:bCs/>
+          <w:color w:val="A9B7C6"/>
+          <w:sz w:val="20"/>
+          <w:szCs w:val="20"/>
+          <w:shd w:val="clear" w:fill="2B2B2B"/>
+        </w:rPr>
+        <w:br w:type="textWrapping"/>
+      </w:r>
+      <w:r>
+        <w:rPr>
+          <w:rFonts w:hint="default" w:ascii="Consolas" w:hAnsi="Consolas" w:eastAsia="monospace" w:cs="Consolas"/>
+          <w:b/>
+          <w:bCs/>
+          <w:color w:val="A9B7C6"/>
+          <w:sz w:val="20"/>
+          <w:szCs w:val="20"/>
+          <w:shd w:val="clear" w:fill="2B2B2B"/>
+        </w:rPr>
+        <w:t xml:space="preserve">       </w:t>
+      </w:r>
+      <w:r>
+        <w:rPr>
+          <w:rFonts w:hint="default" w:ascii="Consolas" w:hAnsi="Consolas" w:eastAsia="monospace" w:cs="Consolas"/>
+          <w:b/>
+          <w:bCs/>
+          <w:color w:val="A9B7C6"/>
+          <w:sz w:val="20"/>
+          <w:szCs w:val="20"/>
+          <w:shd w:val="clear" w:fill="2B2B2B"/>
+          <w:lang w:val="en"/>
+        </w:rPr>
+        <w:t xml:space="preserve">    message</w:t>
+      </w:r>
+      <w:r>
+        <w:rPr>
+          <w:rFonts w:hint="default" w:ascii="Consolas" w:hAnsi="Consolas" w:eastAsia="monospace" w:cs="Consolas"/>
+          <w:b/>
+          <w:bCs/>
+          <w:color w:val="A9B7C6"/>
+          <w:sz w:val="20"/>
+          <w:szCs w:val="20"/>
+          <w:shd w:val="clear" w:fill="2B2B2B"/>
+        </w:rPr>
+        <w:t xml:space="preserve">.innerHTML = </w:t>
+      </w:r>
+      <w:r>
+        <w:rPr>
+          <w:rFonts w:hint="default" w:ascii="Consolas" w:hAnsi="Consolas" w:eastAsia="monospace" w:cs="Consolas"/>
+          <w:b/>
+          <w:bCs/>
+          <w:color w:val="6A8759"/>
+          <w:sz w:val="20"/>
+          <w:szCs w:val="20"/>
+          <w:shd w:val="clear" w:fill="2B2B2B"/>
+        </w:rPr>
+        <w:t>'File is now sent to the server!'</w:t>
+      </w:r>
+      <w:r>
+        <w:rPr>
+          <w:rFonts w:hint="default" w:ascii="Consolas" w:hAnsi="Consolas" w:eastAsia="monospace" w:cs="Consolas"/>
+          <w:b/>
+          <w:bCs/>
+          <w:color w:val="6A8759"/>
+          <w:sz w:val="20"/>
+          <w:szCs w:val="20"/>
+          <w:shd w:val="clear" w:fill="2B2B2B"/>
+        </w:rPr>
+        <w:br w:type="textWrapping"/>
+      </w:r>
+      <w:r>
+        <w:rPr>
+          <w:rFonts w:hint="default" w:ascii="Consolas" w:hAnsi="Consolas" w:eastAsia="monospace" w:cs="Consolas"/>
+          <w:b/>
+          <w:bCs/>
+          <w:color w:val="6A8759"/>
+          <w:sz w:val="20"/>
+          <w:szCs w:val="20"/>
+          <w:shd w:val="clear" w:fill="2B2B2B"/>
+        </w:rPr>
+        <w:t xml:space="preserve">      </w:t>
+      </w:r>
+      <w:r>
+        <w:rPr>
+          <w:rFonts w:hint="default" w:ascii="Consolas" w:hAnsi="Consolas" w:eastAsia="monospace" w:cs="Consolas"/>
+          <w:b/>
+          <w:bCs/>
+          <w:color w:val="6A8759"/>
+          <w:sz w:val="20"/>
+          <w:szCs w:val="20"/>
+          <w:shd w:val="clear" w:fill="2B2B2B"/>
+          <w:lang w:val="en"/>
+        </w:rPr>
+        <w:t xml:space="preserve">  </w:t>
+      </w:r>
+      <w:r>
+        <w:rPr>
+          <w:rFonts w:hint="default" w:ascii="Consolas" w:hAnsi="Consolas" w:eastAsia="monospace" w:cs="Consolas"/>
+          <w:b/>
+          <w:bCs/>
+          <w:color w:val="A9B7C6"/>
+          <w:sz w:val="20"/>
+          <w:szCs w:val="20"/>
+          <w:shd w:val="clear" w:fill="2B2B2B"/>
+        </w:rPr>
+        <w:t>})</w:t>
+      </w:r>
+      <w:r>
+        <w:rPr>
+          <w:rFonts w:hint="default" w:ascii="Consolas" w:hAnsi="Consolas" w:eastAsia="monospace" w:cs="Consolas"/>
+          <w:b/>
+          <w:bCs/>
+          <w:color w:val="A9B7C6"/>
+          <w:sz w:val="20"/>
+          <w:szCs w:val="20"/>
+          <w:shd w:val="clear" w:fill="2B2B2B"/>
+        </w:rPr>
+        <w:br w:type="textWrapping"/>
+      </w:r>
+      <w:r>
+        <w:rPr>
+          <w:rFonts w:hint="default" w:ascii="Consolas" w:hAnsi="Consolas" w:eastAsia="monospace" w:cs="Consolas"/>
+          <w:b/>
+          <w:bCs/>
+          <w:color w:val="A9B7C6"/>
+          <w:sz w:val="20"/>
+          <w:szCs w:val="20"/>
+          <w:shd w:val="clear" w:fill="2B2B2B"/>
+        </w:rPr>
+        <w:t xml:space="preserve">    </w:t>
+      </w:r>
+      <w:r>
+        <w:rPr>
+          <w:rFonts w:hint="default" w:ascii="Consolas" w:hAnsi="Consolas" w:eastAsia="monospace" w:cs="Consolas"/>
+          <w:b/>
+          <w:bCs/>
+          <w:color w:val="A9B7C6"/>
+          <w:sz w:val="20"/>
+          <w:szCs w:val="20"/>
+          <w:shd w:val="clear" w:fill="2B2B2B"/>
+          <w:lang w:val="en"/>
         </w:rPr>
         <w:t xml:space="preserve"> </w:t>
       </w:r>
       <w:r>
         <w:rPr>
-          <w:rFonts w:hint="default" w:cs="Times New Roman"/>
-          <w:b w:val="0"/>
-          <w:bCs w:val="0"/>
-          <w:lang w:val="en-US" w:bidi="fa-IR"/>
-        </w:rPr>
-        <w:t>&lt;select&gt; element on the</w:t>
-      </w:r>
-      <w:r>
-        <w:rPr>
-          <w:rFonts w:hint="default"/>
-          <w:b w:val="0"/>
-          <w:bCs w:val="0"/>
-          <w:lang w:val="en"/>
-        </w:rPr>
-        <w:t xml:space="preserve"> fly using DOM. With the HTML DOM and using JavaScript we can access all element of an HTML document and change them. Here is an example of using HTML DOM to manipulate our &lt;select&gt; element.</w:t>
-      </w:r>
-    </w:p>
-    <w:p>
-      <w:pPr>
-        <w:pStyle w:val="16"/>
+          <w:rFonts w:hint="default" w:ascii="Consolas" w:hAnsi="Consolas" w:eastAsia="monospace" w:cs="Consolas"/>
+          <w:b/>
+          <w:bCs/>
+          <w:color w:val="A9B7C6"/>
+          <w:sz w:val="20"/>
+          <w:szCs w:val="20"/>
+          <w:shd w:val="clear" w:fill="2B2B2B"/>
+        </w:rPr>
+        <w:t>})</w:t>
+      </w:r>
+    </w:p>
+    <w:p>
+      <w:pPr>
+        <w:pStyle w:val="12"/>
         <w:keepNext w:val="0"/>
         <w:keepLines w:val="0"/>
         <w:widowControl/>
@@ -10782,60 +13330,64 @@
           <w:color w:val="A9B7C6"/>
           <w:sz w:val="20"/>
           <w:szCs w:val="20"/>
-        </w:rPr>
-      </w:pPr>
-      <w:r>
-        <w:rPr>
-          <w:rFonts w:hint="default" w:ascii="Consolas" w:hAnsi="Consolas" w:eastAsia="monospace" w:cs="Consolas"/>
-          <w:b/>
-          <w:bCs/>
-          <w:color w:val="E8BF6A"/>
-          <w:sz w:val="20"/>
-          <w:szCs w:val="20"/>
-          <w:shd w:val="clear" w:fill="2B2B2B"/>
-        </w:rPr>
-        <w:t xml:space="preserve">&lt;select </w:t>
-      </w:r>
-      <w:r>
-        <w:rPr>
-          <w:rFonts w:hint="default" w:ascii="Consolas" w:hAnsi="Consolas" w:eastAsia="monospace" w:cs="Consolas"/>
-          <w:b/>
-          <w:bCs/>
-          <w:color w:val="BABABA"/>
-          <w:sz w:val="20"/>
-          <w:szCs w:val="20"/>
-          <w:shd w:val="clear" w:fill="2B2B2B"/>
-        </w:rPr>
-        <w:t>id</w:t>
-      </w:r>
-      <w:r>
-        <w:rPr>
-          <w:rFonts w:hint="default" w:ascii="Consolas" w:hAnsi="Consolas" w:eastAsia="monospace" w:cs="Consolas"/>
-          <w:b/>
-          <w:bCs/>
-          <w:color w:val="A5C261"/>
-          <w:sz w:val="20"/>
-          <w:szCs w:val="20"/>
-          <w:shd w:val="clear" w:fill="2B2B2B"/>
-        </w:rPr>
-        <w:t>="repositories"</w:t>
-      </w:r>
-      <w:r>
-        <w:rPr>
-          <w:rFonts w:hint="default" w:ascii="Consolas" w:hAnsi="Consolas" w:eastAsia="monospace" w:cs="Consolas"/>
-          <w:b/>
-          <w:bCs/>
-          <w:color w:val="E8BF6A"/>
-          <w:sz w:val="20"/>
-          <w:szCs w:val="20"/>
-          <w:shd w:val="clear" w:fill="2B2B2B"/>
-        </w:rPr>
-        <w:t>&gt;&lt;/select&gt;</w:t>
-      </w:r>
-    </w:p>
-    <w:p>
-      <w:pPr>
-        <w:pStyle w:val="16"/>
+          <w:shd w:val="clear" w:fill="2B2B2B"/>
+        </w:rPr>
+      </w:pPr>
+      <w:r>
+        <w:rPr>
+          <w:rFonts w:hint="default" w:ascii="Consolas" w:hAnsi="Consolas" w:eastAsia="monospace" w:cs="Consolas"/>
+          <w:b/>
+          <w:bCs/>
+          <w:color w:val="A9B7C6"/>
+          <w:sz w:val="20"/>
+          <w:szCs w:val="20"/>
+          <w:shd w:val="clear" w:fill="2B2B2B"/>
+        </w:rPr>
+        <w:t>})</w:t>
+      </w:r>
+    </w:p>
+    <w:p>
+      <w:pPr>
+        <w:pStyle w:val="3"/>
+        <w:rPr>
+          <w:rFonts w:hint="default"/>
+          <w:lang w:val="en"/>
+        </w:rPr>
+      </w:pPr>
+    </w:p>
+    <w:p>
+      <w:pPr>
+        <w:pStyle w:val="3"/>
+        <w:spacing w:line="360" w:lineRule="auto"/>
+        <w:ind w:firstLine="567" w:firstLineChars="0"/>
+        <w:rPr>
+          <w:rFonts w:hint="default"/>
+          <w:lang w:val="en"/>
+        </w:rPr>
+      </w:pPr>
+      <w:r>
+        <w:rPr>
+          <w:rFonts w:hint="default"/>
+          <w:lang w:val="en"/>
+        </w:rPr>
+        <w:t>Our file in the delivery of the above example also contains a JSON object named “options” which indicates the destination repository and also specify which frame should be used to crop the image. We can add as much as details we require into this JSON object using text fields, drop down menu and return all values into our JSON object and later handle them on the back-end. Here is an example of handling the icon file on the server side.</w:t>
+      </w:r>
+    </w:p>
+    <w:p>
+      <w:pPr>
+        <w:pStyle w:val="3"/>
+        <w:ind w:firstLine="567" w:firstLineChars="0"/>
+        <w:rPr>
+          <w:rFonts w:hint="default"/>
+          <w:b/>
+          <w:bCs/>
+          <w:lang w:val="en"/>
+        </w:rPr>
+      </w:pPr>
+    </w:p>
+    <w:p>
+      <w:pPr>
+        <w:pStyle w:val="12"/>
         <w:keepNext w:val="0"/>
         <w:keepLines w:val="0"/>
         <w:widowControl/>
@@ -10845,28 +13397,51 @@
           <w:rFonts w:hint="default" w:ascii="Consolas" w:hAnsi="Consolas" w:eastAsia="monospace" w:cs="Consolas"/>
           <w:b/>
           <w:bCs/>
-          <w:color w:val="E8BF6A"/>
-          <w:sz w:val="20"/>
-          <w:szCs w:val="20"/>
-          <w:shd w:val="clear" w:fill="2B2B2B"/>
-        </w:rPr>
-      </w:pPr>
-      <w:r>
-        <w:rPr>
-          <w:rFonts w:hint="default" w:ascii="Consolas" w:hAnsi="Consolas" w:eastAsia="monospace" w:cs="Consolas"/>
-          <w:b/>
-          <w:bCs/>
-          <w:color w:val="E8BF6A"/>
-          <w:sz w:val="20"/>
-          <w:szCs w:val="20"/>
-          <w:shd w:val="clear" w:fill="2B2B2B"/>
-        </w:rPr>
-        <w:t>&lt;script&gt;</w:t>
-      </w:r>
-    </w:p>
-    <w:p>
-      <w:pPr>
-        <w:pStyle w:val="16"/>
+          <w:color w:val="A9B7C6"/>
+          <w:sz w:val="20"/>
+          <w:szCs w:val="20"/>
+        </w:rPr>
+      </w:pPr>
+      <w:r>
+        <w:rPr>
+          <w:rFonts w:hint="default" w:ascii="Consolas" w:hAnsi="Consolas" w:eastAsia="monospace" w:cs="Consolas"/>
+          <w:b/>
+          <w:bCs/>
+          <w:color w:val="A9B7C6"/>
+          <w:sz w:val="20"/>
+          <w:szCs w:val="20"/>
+          <w:shd w:val="clear" w:fill="2B2B2B"/>
+        </w:rPr>
+        <w:t>const fs = require(</w:t>
+      </w:r>
+      <w:r>
+        <w:rPr>
+          <w:rFonts w:hint="default" w:ascii="Consolas" w:hAnsi="Consolas" w:eastAsia="monospace" w:cs="Consolas"/>
+          <w:b/>
+          <w:bCs/>
+          <w:color w:val="6A8759"/>
+          <w:sz w:val="20"/>
+          <w:szCs w:val="20"/>
+          <w:shd w:val="clear" w:fill="2B2B2B"/>
+        </w:rPr>
+        <w:t>'fs'</w:t>
+      </w:r>
+      <w:r>
+        <w:rPr>
+          <w:rFonts w:hint="default" w:ascii="Consolas" w:hAnsi="Consolas" w:eastAsia="monospace" w:cs="Consolas"/>
+          <w:b/>
+          <w:bCs/>
+          <w:color w:val="A9B7C6"/>
+          <w:sz w:val="20"/>
+          <w:szCs w:val="20"/>
+          <w:shd w:val="clear" w:fill="2B2B2B"/>
+        </w:rPr>
+        <w:t>);</w:t>
+      </w:r>
+    </w:p>
+    <w:p>
+      <w:pPr>
+        <w:pStyle w:val="12"/>
         <w:keepNext w:val="0"/>
         <w:keepLines w:val="0"/>
         <w:widowControl/>
@@ -10874,114 +13449,79 @@
         <w:shd w:val="clear" w:fill="2B2B2B"/>
         <w:rPr>
           <w:rFonts w:hint="default" w:ascii="Consolas" w:hAnsi="Consolas" w:eastAsia="monospace" w:cs="Consolas"/>
-          <w:color w:val="A9B7C6"/>
-          <w:sz w:val="20"/>
-          <w:szCs w:val="20"/>
-        </w:rPr>
-      </w:pPr>
-      <w:r>
-        <w:rPr>
-          <w:rFonts w:hint="default" w:ascii="Consolas" w:hAnsi="Consolas" w:eastAsia="monospace" w:cs="Consolas"/>
-          <w:color w:val="A9B7C6"/>
-          <w:sz w:val="20"/>
-          <w:szCs w:val="20"/>
-          <w:shd w:val="clear" w:fill="2B2B2B"/>
-        </w:rPr>
-        <w:t>socket.on(</w:t>
-      </w:r>
-      <w:r>
-        <w:rPr>
-          <w:rFonts w:hint="default" w:ascii="Consolas" w:hAnsi="Consolas" w:eastAsia="monospace" w:cs="Consolas"/>
+          <w:b/>
+          <w:bCs/>
+          <w:color w:val="A9B7C6"/>
+          <w:sz w:val="20"/>
+          <w:szCs w:val="20"/>
+          <w:shd w:val="clear" w:fill="2B2B2B"/>
+        </w:rPr>
+      </w:pPr>
+      <w:r>
+        <w:rPr>
+          <w:rFonts w:hint="default" w:ascii="Consolas" w:hAnsi="Consolas" w:eastAsia="monospace" w:cs="Consolas"/>
+          <w:b/>
+          <w:bCs/>
+          <w:color w:val="CC7832"/>
+          <w:sz w:val="20"/>
+          <w:szCs w:val="20"/>
+          <w:shd w:val="clear" w:fill="2B2B2B"/>
+        </w:rPr>
+        <w:t xml:space="preserve">var </w:t>
+      </w:r>
+      <w:r>
+        <w:rPr>
+          <w:rFonts w:hint="default" w:ascii="Consolas" w:hAnsi="Consolas" w:eastAsia="monospace" w:cs="Consolas"/>
+          <w:b/>
+          <w:bCs/>
+          <w:color w:val="A9B7C6"/>
+          <w:sz w:val="20"/>
+          <w:szCs w:val="20"/>
+          <w:shd w:val="clear" w:fill="2B2B2B"/>
+        </w:rPr>
+        <w:t>io  = require(</w:t>
+      </w:r>
+      <w:r>
+        <w:rPr>
+          <w:rFonts w:hint="default" w:ascii="Consolas" w:hAnsi="Consolas" w:eastAsia="monospace" w:cs="Consolas"/>
+          <w:b/>
+          <w:bCs/>
           <w:color w:val="6A8759"/>
           <w:sz w:val="20"/>
           <w:szCs w:val="20"/>
           <w:shd w:val="clear" w:fill="2B2B2B"/>
         </w:rPr>
-        <w:t>'Repositories'</w:t>
-      </w:r>
-      <w:r>
-        <w:rPr>
-          <w:rFonts w:hint="default" w:ascii="Consolas" w:hAnsi="Consolas" w:eastAsia="monospace" w:cs="Consolas"/>
-          <w:color w:val="A9B7C6"/>
-          <w:sz w:val="20"/>
-          <w:szCs w:val="20"/>
-          <w:shd w:val="clear" w:fill="2B2B2B"/>
-        </w:rPr>
-        <w:t xml:space="preserve">, </w:t>
-      </w:r>
-      <w:r>
-        <w:rPr>
-          <w:rFonts w:hint="default" w:ascii="Consolas" w:hAnsi="Consolas" w:eastAsia="monospace" w:cs="Consolas"/>
-          <w:color w:val="CC7832"/>
-          <w:sz w:val="20"/>
-          <w:szCs w:val="20"/>
-          <w:shd w:val="clear" w:fill="2B2B2B"/>
-        </w:rPr>
-        <w:t xml:space="preserve">function </w:t>
-      </w:r>
-      <w:r>
-        <w:rPr>
-          <w:rFonts w:hint="default" w:ascii="Consolas" w:hAnsi="Consolas" w:eastAsia="monospace" w:cs="Consolas"/>
-          <w:color w:val="A9B7C6"/>
-          <w:sz w:val="20"/>
-          <w:szCs w:val="20"/>
-          <w:shd w:val="clear" w:fill="2B2B2B"/>
-        </w:rPr>
-        <w:t>(data){</w:t>
-      </w:r>
-      <w:r>
-        <w:rPr>
-          <w:rFonts w:hint="default" w:ascii="Consolas" w:hAnsi="Consolas" w:eastAsia="monospace" w:cs="Consolas"/>
-          <w:color w:val="A9B7C6"/>
-          <w:sz w:val="20"/>
-          <w:szCs w:val="20"/>
-          <w:shd w:val="clear" w:fill="2B2B2B"/>
-        </w:rPr>
-        <w:br w:type="textWrapping"/>
-      </w:r>
-      <w:r>
-        <w:rPr>
-          <w:rFonts w:hint="default" w:ascii="Consolas" w:hAnsi="Consolas" w:eastAsia="monospace" w:cs="Consolas"/>
-          <w:color w:val="A9B7C6"/>
-          <w:sz w:val="20"/>
-          <w:szCs w:val="20"/>
-          <w:shd w:val="clear" w:fill="2B2B2B"/>
-        </w:rPr>
-        <w:t xml:space="preserve">    </w:t>
-      </w:r>
-      <w:r>
-        <w:rPr>
-          <w:rFonts w:hint="default" w:ascii="Consolas" w:hAnsi="Consolas" w:eastAsia="monospace" w:cs="Consolas"/>
-          <w:color w:val="CC7832"/>
-          <w:sz w:val="20"/>
-          <w:szCs w:val="20"/>
-          <w:shd w:val="clear" w:fill="2B2B2B"/>
-        </w:rPr>
-        <w:t xml:space="preserve">var </w:t>
-      </w:r>
-      <w:r>
-        <w:rPr>
-          <w:rFonts w:hint="default" w:ascii="Consolas" w:hAnsi="Consolas" w:eastAsia="monospace" w:cs="Consolas"/>
-          <w:color w:val="A9B7C6"/>
-          <w:sz w:val="20"/>
-          <w:szCs w:val="20"/>
-          <w:shd w:val="clear" w:fill="2B2B2B"/>
-        </w:rPr>
-        <w:t>repoList = document.getElementById(</w:t>
-      </w:r>
-      <w:r>
-        <w:rPr>
-          <w:rFonts w:hint="default" w:ascii="Consolas" w:hAnsi="Consolas" w:eastAsia="monospace" w:cs="Consolas"/>
-          <w:color w:val="6A8759"/>
-          <w:sz w:val="20"/>
-          <w:szCs w:val="20"/>
-          <w:shd w:val="clear" w:fill="2B2B2B"/>
-        </w:rPr>
-        <w:t>"repositories"</w:t>
-      </w:r>
-      <w:r>
-        <w:rPr>
-          <w:rFonts w:hint="default" w:ascii="Consolas" w:hAnsi="Consolas" w:eastAsia="monospace" w:cs="Consolas"/>
+        <w:t>'socket.io'</w:t>
+      </w:r>
+      <w:r>
+        <w:rPr>
+          <w:rFonts w:hint="default" w:ascii="Consolas" w:hAnsi="Consolas" w:eastAsia="monospace" w:cs="Consolas"/>
+          <w:b/>
+          <w:bCs/>
+          <w:color w:val="A9B7C6"/>
+          <w:sz w:val="20"/>
+          <w:szCs w:val="20"/>
+          <w:shd w:val="clear" w:fill="2B2B2B"/>
+        </w:rPr>
+        <w:t>).listen(</w:t>
+      </w:r>
+      <w:r>
+        <w:rPr>
+          <w:rFonts w:hint="default" w:ascii="Consolas" w:hAnsi="Consolas" w:eastAsia="monospace" w:cs="Consolas"/>
+          <w:b/>
+          <w:bCs/>
+          <w:color w:val="6897BB"/>
+          <w:sz w:val="20"/>
+          <w:szCs w:val="20"/>
+          <w:shd w:val="clear" w:fill="2B2B2B"/>
+        </w:rPr>
+        <w:t>5001</w:t>
+      </w:r>
+      <w:r>
+        <w:rPr>
+          <w:rFonts w:hint="default" w:ascii="Consolas" w:hAnsi="Consolas" w:eastAsia="monospace" w:cs="Consolas"/>
+          <w:b/>
+          <w:bCs/>
           <w:color w:val="A9B7C6"/>
           <w:sz w:val="20"/>
           <w:szCs w:val="20"/>
@@ -10989,403 +13529,10 @@
         </w:rPr>
         <w:t>)</w:t>
       </w:r>
-      <w:r>
-        <w:rPr>
-          <w:rFonts w:hint="default" w:ascii="Consolas" w:hAnsi="Consolas" w:eastAsia="monospace" w:cs="Consolas"/>
-          <w:color w:val="A9B7C6"/>
-          <w:sz w:val="20"/>
-          <w:szCs w:val="20"/>
-          <w:shd w:val="clear" w:fill="2B2B2B"/>
-        </w:rPr>
-        <w:br w:type="textWrapping"/>
-      </w:r>
-      <w:r>
-        <w:rPr>
-          <w:rFonts w:hint="default" w:ascii="Consolas" w:hAnsi="Consolas" w:eastAsia="monospace" w:cs="Consolas"/>
-          <w:color w:val="A9B7C6"/>
-          <w:sz w:val="20"/>
-          <w:szCs w:val="20"/>
-          <w:shd w:val="clear" w:fill="2B2B2B"/>
-        </w:rPr>
-        <w:t xml:space="preserve">    </w:t>
-      </w:r>
-      <w:r>
-        <w:rPr>
-          <w:rFonts w:hint="default" w:ascii="Consolas" w:hAnsi="Consolas" w:eastAsia="monospace" w:cs="Consolas"/>
-          <w:color w:val="CC7832"/>
-          <w:sz w:val="20"/>
-          <w:szCs w:val="20"/>
-          <w:shd w:val="clear" w:fill="2B2B2B"/>
-        </w:rPr>
-        <w:t xml:space="preserve">var </w:t>
-      </w:r>
-      <w:r>
-        <w:rPr>
-          <w:rFonts w:hint="default" w:ascii="Consolas" w:hAnsi="Consolas" w:eastAsia="monospace" w:cs="Consolas"/>
-          <w:color w:val="A9B7C6"/>
-          <w:sz w:val="20"/>
-          <w:szCs w:val="20"/>
-          <w:shd w:val="clear" w:fill="2B2B2B"/>
-        </w:rPr>
-        <w:t>defaultOption = document.createElement(</w:t>
-      </w:r>
-      <w:r>
-        <w:rPr>
-          <w:rFonts w:hint="default" w:ascii="Consolas" w:hAnsi="Consolas" w:eastAsia="monospace" w:cs="Consolas"/>
-          <w:color w:val="6A8759"/>
-          <w:sz w:val="20"/>
-          <w:szCs w:val="20"/>
-          <w:shd w:val="clear" w:fill="2B2B2B"/>
-        </w:rPr>
-        <w:t>'option'</w:t>
-      </w:r>
-      <w:r>
-        <w:rPr>
-          <w:rFonts w:hint="default" w:ascii="Consolas" w:hAnsi="Consolas" w:eastAsia="monospace" w:cs="Consolas"/>
-          <w:color w:val="A9B7C6"/>
-          <w:sz w:val="20"/>
-          <w:szCs w:val="20"/>
-          <w:shd w:val="clear" w:fill="2B2B2B"/>
-        </w:rPr>
-        <w:t>)</w:t>
-      </w:r>
-      <w:r>
-        <w:rPr>
-          <w:rFonts w:hint="default" w:ascii="Consolas" w:hAnsi="Consolas" w:eastAsia="monospace" w:cs="Consolas"/>
-          <w:color w:val="A9B7C6"/>
-          <w:sz w:val="20"/>
-          <w:szCs w:val="20"/>
-          <w:shd w:val="clear" w:fill="2B2B2B"/>
-        </w:rPr>
-        <w:br w:type="textWrapping"/>
-      </w:r>
-      <w:r>
-        <w:rPr>
-          <w:rFonts w:hint="default" w:ascii="Consolas" w:hAnsi="Consolas" w:eastAsia="monospace" w:cs="Consolas"/>
-          <w:color w:val="A9B7C6"/>
-          <w:sz w:val="20"/>
-          <w:szCs w:val="20"/>
-          <w:shd w:val="clear" w:fill="2B2B2B"/>
-        </w:rPr>
-        <w:t xml:space="preserve">    defaultOption.innerHTML = </w:t>
-      </w:r>
-      <w:r>
-        <w:rPr>
-          <w:rFonts w:hint="default" w:ascii="Consolas" w:hAnsi="Consolas" w:eastAsia="monospace" w:cs="Consolas"/>
-          <w:color w:val="6A8759"/>
-          <w:sz w:val="20"/>
-          <w:szCs w:val="20"/>
-          <w:shd w:val="clear" w:fill="2B2B2B"/>
-        </w:rPr>
-        <w:t>"Select Repository"</w:t>
-      </w:r>
-      <w:r>
-        <w:rPr>
-          <w:rFonts w:hint="default" w:ascii="Consolas" w:hAnsi="Consolas" w:eastAsia="monospace" w:cs="Consolas"/>
-          <w:color w:val="6A8759"/>
-          <w:sz w:val="20"/>
-          <w:szCs w:val="20"/>
-          <w:shd w:val="clear" w:fill="2B2B2B"/>
-        </w:rPr>
-        <w:br w:type="textWrapping"/>
-      </w:r>
-      <w:r>
-        <w:rPr>
-          <w:rFonts w:hint="default" w:ascii="Consolas" w:hAnsi="Consolas" w:eastAsia="monospace" w:cs="Consolas"/>
-          <w:color w:val="6A8759"/>
-          <w:sz w:val="20"/>
-          <w:szCs w:val="20"/>
-          <w:shd w:val="clear" w:fill="2B2B2B"/>
-        </w:rPr>
-        <w:t xml:space="preserve">    </w:t>
-      </w:r>
-      <w:r>
-        <w:rPr>
-          <w:rFonts w:hint="default" w:ascii="Consolas" w:hAnsi="Consolas" w:eastAsia="monospace" w:cs="Consolas"/>
-          <w:color w:val="A9B7C6"/>
-          <w:sz w:val="20"/>
-          <w:szCs w:val="20"/>
-          <w:shd w:val="clear" w:fill="2B2B2B"/>
-        </w:rPr>
-        <w:t>repoList.appendChild(defaultOption)</w:t>
-      </w:r>
-      <w:r>
-        <w:rPr>
-          <w:rFonts w:hint="default" w:ascii="Consolas" w:hAnsi="Consolas" w:eastAsia="monospace" w:cs="Consolas"/>
-          <w:color w:val="A9B7C6"/>
-          <w:sz w:val="20"/>
-          <w:szCs w:val="20"/>
-          <w:shd w:val="clear" w:fill="2B2B2B"/>
-        </w:rPr>
-        <w:br w:type="textWrapping"/>
-      </w:r>
-      <w:r>
-        <w:rPr>
-          <w:rFonts w:hint="default" w:ascii="Consolas" w:hAnsi="Consolas" w:eastAsia="monospace" w:cs="Consolas"/>
-          <w:color w:val="A9B7C6"/>
-          <w:sz w:val="20"/>
-          <w:szCs w:val="20"/>
-          <w:shd w:val="clear" w:fill="2B2B2B"/>
-        </w:rPr>
-        <w:t xml:space="preserve">    </w:t>
-      </w:r>
-      <w:r>
-        <w:rPr>
-          <w:rFonts w:hint="default" w:ascii="Consolas" w:hAnsi="Consolas" w:eastAsia="monospace" w:cs="Consolas"/>
-          <w:color w:val="CC7832"/>
-          <w:sz w:val="20"/>
-          <w:szCs w:val="20"/>
-          <w:shd w:val="clear" w:fill="2B2B2B"/>
-        </w:rPr>
-        <w:t xml:space="preserve">for </w:t>
-      </w:r>
-      <w:r>
-        <w:rPr>
-          <w:rFonts w:hint="default" w:ascii="Consolas" w:hAnsi="Consolas" w:eastAsia="monospace" w:cs="Consolas"/>
-          <w:color w:val="A9B7C6"/>
-          <w:sz w:val="20"/>
-          <w:szCs w:val="20"/>
-          <w:shd w:val="clear" w:fill="2B2B2B"/>
-        </w:rPr>
-        <w:t>(</w:t>
-      </w:r>
-      <w:r>
-        <w:rPr>
-          <w:rFonts w:hint="default" w:ascii="Consolas" w:hAnsi="Consolas" w:eastAsia="monospace" w:cs="Consolas"/>
-          <w:color w:val="CC7832"/>
-          <w:sz w:val="20"/>
-          <w:szCs w:val="20"/>
-          <w:shd w:val="clear" w:fill="2B2B2B"/>
-        </w:rPr>
-        <w:t xml:space="preserve">var </w:t>
-      </w:r>
-      <w:r>
-        <w:rPr>
-          <w:rFonts w:hint="default" w:ascii="Consolas" w:hAnsi="Consolas" w:eastAsia="monospace" w:cs="Consolas"/>
-          <w:color w:val="A9B7C6"/>
-          <w:sz w:val="20"/>
-          <w:szCs w:val="20"/>
-          <w:shd w:val="clear" w:fill="2B2B2B"/>
-        </w:rPr>
-        <w:t>i=</w:t>
-      </w:r>
-      <w:r>
-        <w:rPr>
-          <w:rFonts w:hint="default" w:ascii="Consolas" w:hAnsi="Consolas" w:eastAsia="monospace" w:cs="Consolas"/>
-          <w:color w:val="6897BB"/>
-          <w:sz w:val="20"/>
-          <w:szCs w:val="20"/>
-          <w:shd w:val="clear" w:fill="2B2B2B"/>
-        </w:rPr>
-        <w:t>0</w:t>
-      </w:r>
-      <w:r>
-        <w:rPr>
-          <w:rFonts w:hint="default" w:ascii="Consolas" w:hAnsi="Consolas" w:eastAsia="monospace" w:cs="Consolas"/>
-          <w:color w:val="A9B7C6"/>
-          <w:sz w:val="20"/>
-          <w:szCs w:val="20"/>
-          <w:shd w:val="clear" w:fill="2B2B2B"/>
-        </w:rPr>
-        <w:t>; i&lt;data.length; i++){</w:t>
-      </w:r>
-      <w:r>
-        <w:rPr>
-          <w:rFonts w:hint="default" w:ascii="Consolas" w:hAnsi="Consolas" w:eastAsia="monospace" w:cs="Consolas"/>
-          <w:color w:val="A9B7C6"/>
-          <w:sz w:val="20"/>
-          <w:szCs w:val="20"/>
-          <w:shd w:val="clear" w:fill="2B2B2B"/>
-        </w:rPr>
-        <w:br w:type="textWrapping"/>
-      </w:r>
-      <w:r>
-        <w:rPr>
-          <w:rFonts w:hint="default" w:ascii="Consolas" w:hAnsi="Consolas" w:eastAsia="monospace" w:cs="Consolas"/>
-          <w:color w:val="A9B7C6"/>
-          <w:sz w:val="20"/>
-          <w:szCs w:val="20"/>
-          <w:shd w:val="clear" w:fill="2B2B2B"/>
-        </w:rPr>
-        <w:t xml:space="preserve">     </w:t>
-      </w:r>
-      <w:r>
-        <w:rPr>
-          <w:rFonts w:hint="default" w:ascii="Consolas" w:hAnsi="Consolas" w:eastAsia="monospace" w:cs="Consolas"/>
-          <w:color w:val="A9B7C6"/>
-          <w:sz w:val="20"/>
-          <w:szCs w:val="20"/>
-          <w:shd w:val="clear" w:fill="2B2B2B"/>
-          <w:lang w:val="sv-SE"/>
-        </w:rPr>
-        <w:tab/>
-      </w:r>
-      <w:r>
-        <w:rPr>
-          <w:rFonts w:hint="default" w:ascii="Consolas" w:hAnsi="Consolas" w:eastAsia="monospace" w:cs="Consolas"/>
-          <w:color w:val="CC7832"/>
-          <w:sz w:val="20"/>
-          <w:szCs w:val="20"/>
-          <w:shd w:val="clear" w:fill="2B2B2B"/>
-        </w:rPr>
-        <w:t xml:space="preserve">var </w:t>
-      </w:r>
-      <w:r>
-        <w:rPr>
-          <w:rFonts w:hint="default" w:ascii="Consolas" w:hAnsi="Consolas" w:eastAsia="monospace" w:cs="Consolas"/>
-          <w:color w:val="A9B7C6"/>
-          <w:sz w:val="20"/>
-          <w:szCs w:val="20"/>
-          <w:shd w:val="clear" w:fill="2B2B2B"/>
-        </w:rPr>
-        <w:t>tempOption = document.createElement(</w:t>
-      </w:r>
-      <w:r>
-        <w:rPr>
-          <w:rFonts w:hint="default" w:ascii="Consolas" w:hAnsi="Consolas" w:eastAsia="monospace" w:cs="Consolas"/>
-          <w:color w:val="6A8759"/>
-          <w:sz w:val="20"/>
-          <w:szCs w:val="20"/>
-          <w:shd w:val="clear" w:fill="2B2B2B"/>
-        </w:rPr>
-        <w:t>'option'</w:t>
-      </w:r>
-      <w:r>
-        <w:rPr>
-          <w:rFonts w:hint="default" w:ascii="Consolas" w:hAnsi="Consolas" w:eastAsia="monospace" w:cs="Consolas"/>
-          <w:color w:val="A9B7C6"/>
-          <w:sz w:val="20"/>
-          <w:szCs w:val="20"/>
-          <w:shd w:val="clear" w:fill="2B2B2B"/>
-        </w:rPr>
-        <w:t>)</w:t>
-      </w:r>
-      <w:r>
-        <w:rPr>
-          <w:rFonts w:hint="default" w:ascii="Consolas" w:hAnsi="Consolas" w:eastAsia="monospace" w:cs="Consolas"/>
-          <w:color w:val="A9B7C6"/>
-          <w:sz w:val="20"/>
-          <w:szCs w:val="20"/>
-          <w:shd w:val="clear" w:fill="2B2B2B"/>
-        </w:rPr>
-        <w:br w:type="textWrapping"/>
-      </w:r>
-      <w:r>
-        <w:rPr>
-          <w:rFonts w:hint="default" w:ascii="Consolas" w:hAnsi="Consolas" w:eastAsia="monospace" w:cs="Consolas"/>
-          <w:color w:val="A9B7C6"/>
-          <w:sz w:val="20"/>
-          <w:szCs w:val="20"/>
-          <w:shd w:val="clear" w:fill="2B2B2B"/>
-        </w:rPr>
-        <w:t xml:space="preserve">     </w:t>
-      </w:r>
-      <w:r>
-        <w:rPr>
-          <w:rFonts w:hint="default" w:ascii="Consolas" w:hAnsi="Consolas" w:eastAsia="monospace" w:cs="Consolas"/>
-          <w:color w:val="A9B7C6"/>
-          <w:sz w:val="20"/>
-          <w:szCs w:val="20"/>
-          <w:shd w:val="clear" w:fill="2B2B2B"/>
-          <w:lang w:val="sv-SE"/>
-        </w:rPr>
-        <w:tab/>
-      </w:r>
-      <w:r>
-        <w:rPr>
-          <w:rFonts w:hint="default" w:ascii="Consolas" w:hAnsi="Consolas" w:eastAsia="monospace" w:cs="Consolas"/>
-          <w:color w:val="A9B7C6"/>
-          <w:sz w:val="20"/>
-          <w:szCs w:val="20"/>
-          <w:shd w:val="clear" w:fill="2B2B2B"/>
-        </w:rPr>
-        <w:t>tempOption.innerHTML = data[i]</w:t>
-      </w:r>
-      <w:r>
-        <w:rPr>
-          <w:rFonts w:hint="default" w:ascii="Consolas" w:hAnsi="Consolas" w:eastAsia="monospace" w:cs="Consolas"/>
-          <w:color w:val="A9B7C6"/>
-          <w:sz w:val="20"/>
-          <w:szCs w:val="20"/>
-          <w:shd w:val="clear" w:fill="2B2B2B"/>
-        </w:rPr>
-        <w:br w:type="textWrapping"/>
-      </w:r>
-      <w:r>
-        <w:rPr>
-          <w:rFonts w:hint="default" w:ascii="Consolas" w:hAnsi="Consolas" w:eastAsia="monospace" w:cs="Consolas"/>
-          <w:color w:val="A9B7C6"/>
-          <w:sz w:val="20"/>
-          <w:szCs w:val="20"/>
-          <w:shd w:val="clear" w:fill="2B2B2B"/>
-        </w:rPr>
-        <w:t xml:space="preserve">    </w:t>
-      </w:r>
-      <w:r>
-        <w:rPr>
-          <w:rFonts w:hint="default" w:ascii="Consolas" w:hAnsi="Consolas" w:eastAsia="monospace" w:cs="Consolas"/>
-          <w:color w:val="A9B7C6"/>
-          <w:sz w:val="20"/>
-          <w:szCs w:val="20"/>
-          <w:shd w:val="clear" w:fill="2B2B2B"/>
-          <w:lang w:val="sv-SE"/>
-        </w:rPr>
-        <w:tab/>
-      </w:r>
-      <w:r>
-        <w:rPr>
-          <w:rFonts w:hint="default" w:ascii="Consolas" w:hAnsi="Consolas" w:eastAsia="monospace" w:cs="Consolas"/>
-          <w:color w:val="A9B7C6"/>
-          <w:sz w:val="20"/>
-          <w:szCs w:val="20"/>
-          <w:shd w:val="clear" w:fill="2B2B2B"/>
-        </w:rPr>
-        <w:t>repoList.appendChild(tempOption)</w:t>
-      </w:r>
-      <w:r>
-        <w:rPr>
-          <w:rFonts w:hint="default" w:ascii="Consolas" w:hAnsi="Consolas" w:eastAsia="monospace" w:cs="Consolas"/>
-          <w:color w:val="A9B7C6"/>
-          <w:sz w:val="20"/>
-          <w:szCs w:val="20"/>
-          <w:shd w:val="clear" w:fill="2B2B2B"/>
-        </w:rPr>
-        <w:br w:type="textWrapping"/>
-      </w:r>
-      <w:r>
-        <w:rPr>
-          <w:rFonts w:hint="default" w:ascii="Consolas" w:hAnsi="Consolas" w:eastAsia="monospace" w:cs="Consolas"/>
-          <w:color w:val="A9B7C6"/>
-          <w:sz w:val="20"/>
-          <w:szCs w:val="20"/>
-          <w:shd w:val="clear" w:fill="2B2B2B"/>
-        </w:rPr>
-        <w:t xml:space="preserve">    }</w:t>
-      </w:r>
-      <w:r>
-        <w:rPr>
-          <w:rFonts w:hint="default" w:ascii="Consolas" w:hAnsi="Consolas" w:eastAsia="monospace" w:cs="Consolas"/>
-          <w:color w:val="A9B7C6"/>
-          <w:sz w:val="20"/>
-          <w:szCs w:val="20"/>
-          <w:shd w:val="clear" w:fill="2B2B2B"/>
-        </w:rPr>
-        <w:br w:type="textWrapping"/>
-      </w:r>
-      <w:r>
-        <w:rPr>
-          <w:rFonts w:hint="default" w:ascii="Consolas" w:hAnsi="Consolas" w:eastAsia="monospace" w:cs="Consolas"/>
-          <w:color w:val="A9B7C6"/>
-          <w:sz w:val="20"/>
-          <w:szCs w:val="20"/>
-          <w:shd w:val="clear" w:fill="2B2B2B"/>
-        </w:rPr>
-        <w:t>})</w:t>
-      </w:r>
-    </w:p>
-    <w:p>
-      <w:pPr>
-        <w:pStyle w:val="16"/>
+    </w:p>
+    <w:p>
+      <w:pPr>
+        <w:pStyle w:val="12"/>
         <w:keepNext w:val="0"/>
         <w:keepLines w:val="0"/>
         <w:widowControl/>
@@ -11405,420 +13552,55 @@
           <w:rFonts w:hint="default" w:ascii="Consolas" w:hAnsi="Consolas" w:eastAsia="monospace" w:cs="Consolas"/>
           <w:b/>
           <w:bCs/>
-          <w:color w:val="E8BF6A"/>
-          <w:sz w:val="20"/>
-          <w:szCs w:val="20"/>
-          <w:shd w:val="clear" w:fill="2B2B2B"/>
-        </w:rPr>
-        <w:t xml:space="preserve">&lt;/script&gt; </w:t>
-      </w:r>
-    </w:p>
-    <w:p>
-      <w:pPr>
-        <w:pStyle w:val="3"/>
-        <w:spacing w:line="360" w:lineRule="auto"/>
-        <w:outlineLvl w:val="1"/>
-        <w:rPr>
-          <w:rFonts w:hint="default"/>
-          <w:b/>
-          <w:bCs/>
-          <w:lang w:val="en"/>
-        </w:rPr>
-      </w:pPr>
-    </w:p>
-    <w:p>
-      <w:pPr>
-        <w:pStyle w:val="3"/>
-        <w:spacing w:line="360" w:lineRule="auto"/>
-        <w:outlineLvl w:val="1"/>
-        <w:rPr>
-          <w:rFonts w:hint="default"/>
-          <w:b w:val="0"/>
-          <w:bCs w:val="0"/>
-          <w:lang w:val="en-US"/>
-        </w:rPr>
-      </w:pPr>
-      <w:r>
-        <w:rPr>
-          <w:rFonts w:hint="default"/>
-          <w:b w:val="0"/>
-          <w:bCs w:val="0"/>
-          <w:lang w:val="en-US"/>
-        </w:rPr>
-        <w:t>Further more, t</w:t>
-      </w:r>
-      <w:r>
-        <w:rPr>
-          <w:rFonts w:hint="default"/>
-          <w:b w:val="0"/>
-          <w:bCs w:val="0"/>
-          <w:lang w:val="en"/>
-        </w:rPr>
-        <w:t xml:space="preserve">he </w:t>
-      </w:r>
-      <w:r>
-        <w:rPr>
-          <w:rFonts w:hint="default"/>
-          <w:b w:val="0"/>
-          <w:bCs w:val="0"/>
-          <w:lang w:val="en-US"/>
-        </w:rPr>
-        <w:t>&lt;</w:t>
-      </w:r>
-      <w:r>
-        <w:rPr>
-          <w:rFonts w:hint="default"/>
-          <w:b w:val="0"/>
-          <w:bCs w:val="0"/>
-          <w:lang w:val="en"/>
-        </w:rPr>
-        <w:t>select</w:t>
-      </w:r>
-      <w:r>
-        <w:rPr>
-          <w:rFonts w:hint="default"/>
-          <w:b w:val="0"/>
-          <w:bCs w:val="0"/>
-          <w:lang w:val="en-US"/>
-        </w:rPr>
-        <w:t>&gt;</w:t>
-      </w:r>
-      <w:r>
-        <w:rPr>
-          <w:rFonts w:hint="default"/>
-          <w:b w:val="0"/>
-          <w:bCs w:val="0"/>
-          <w:lang w:val="en"/>
-        </w:rPr>
-        <w:t xml:space="preserve"> element has event listener and it will send the selected repository name to the server once it is changed to get more information about the selected repository from the server</w:t>
-      </w:r>
-      <w:r>
-        <w:rPr>
-          <w:rFonts w:hint="default"/>
-          <w:b w:val="0"/>
-          <w:bCs w:val="0"/>
-          <w:lang w:val="en-US"/>
-        </w:rPr>
-        <w:t xml:space="preserve"> which we will demonstrate later in this section. </w:t>
-      </w:r>
-    </w:p>
-    <w:p>
-      <w:pPr>
-        <w:pStyle w:val="3"/>
-        <w:spacing w:line="360" w:lineRule="auto"/>
-        <w:outlineLvl w:val="1"/>
-        <w:rPr>
-          <w:rFonts w:hint="default"/>
-          <w:b w:val="0"/>
-          <w:bCs w:val="0"/>
-          <w:lang w:val="en-US"/>
-        </w:rPr>
-      </w:pPr>
-    </w:p>
-    <w:p>
-      <w:pPr>
-        <w:pStyle w:val="3"/>
-        <w:spacing w:line="360" w:lineRule="auto"/>
-        <w:outlineLvl w:val="1"/>
-        <w:rPr>
-          <w:b/>
-          <w:bCs/>
-          <w:lang w:val="en-US"/>
-        </w:rPr>
-      </w:pPr>
-      <w:r>
-        <w:rPr>
-          <w:rFonts w:hint="default"/>
-          <w:b/>
-          <w:bCs/>
-          <w:lang w:val="en"/>
-        </w:rPr>
-        <w:t xml:space="preserve">3.1 </w:t>
-      </w:r>
-      <w:r>
-        <w:rPr>
-          <w:b/>
-          <w:bCs/>
-          <w:lang w:val="en-US"/>
-        </w:rPr>
-        <w:t>Image processing</w:t>
-      </w:r>
-      <w:bookmarkEnd w:id="46"/>
-    </w:p>
-    <w:p>
-      <w:pPr>
-        <w:pStyle w:val="3"/>
-        <w:spacing w:line="360" w:lineRule="auto"/>
-        <w:rPr>
-          <w:rFonts w:hint="default"/>
-          <w:lang w:val="en"/>
-        </w:rPr>
-      </w:pPr>
-      <w:r>
-        <w:rPr>
-          <w:rFonts w:hint="default"/>
-          <w:lang w:val="en-US"/>
-        </w:rPr>
-        <w:t xml:space="preserve">Now that we have the repository names on the client side, we can  send our changes to the server and server will modify our mobile application resource data. One of this changes is changing graphical contents such as changing the icon of the mobile application. </w:t>
-      </w:r>
-      <w:r>
-        <w:rPr>
-          <w:rFonts w:hint="default"/>
-          <w:lang w:val="en"/>
-        </w:rPr>
-        <w:t xml:space="preserve">In this section 3.1 we will use algorithms to demonstrate </w:t>
-      </w:r>
-      <w:r>
-        <w:rPr>
-          <w:rFonts w:hint="default"/>
-          <w:lang w:val="en-US"/>
-        </w:rPr>
-        <w:t>our</w:t>
-      </w:r>
-      <w:r>
-        <w:rPr>
-          <w:rFonts w:hint="default"/>
-          <w:lang w:val="en"/>
-        </w:rPr>
-        <w:t xml:space="preserve"> </w:t>
-      </w:r>
-      <w:r>
-        <w:rPr>
-          <w:rFonts w:hint="default"/>
-          <w:lang w:val="en-US"/>
-        </w:rPr>
-        <w:t>integrated</w:t>
-      </w:r>
-      <w:r>
-        <w:rPr>
-          <w:rFonts w:hint="default"/>
-          <w:lang w:val="en"/>
-        </w:rPr>
-        <w:t xml:space="preserve"> image processing </w:t>
-      </w:r>
-      <w:r>
-        <w:rPr>
-          <w:rFonts w:hint="default"/>
-          <w:lang w:val="en-US"/>
-        </w:rPr>
-        <w:t xml:space="preserve">module </w:t>
-      </w:r>
-      <w:r>
-        <w:rPr>
-          <w:rFonts w:hint="default"/>
-          <w:lang w:val="en"/>
-        </w:rPr>
-        <w:t>instead of editing image files manually</w:t>
-      </w:r>
-      <w:r>
-        <w:rPr>
-          <w:rFonts w:hint="default"/>
-          <w:lang w:val="en-US"/>
-        </w:rPr>
-        <w:t xml:space="preserve"> with other applications</w:t>
-      </w:r>
-      <w:r>
-        <w:rPr>
-          <w:rFonts w:hint="default"/>
-          <w:lang w:val="en"/>
-        </w:rPr>
-        <w:t xml:space="preserve">. </w:t>
-      </w:r>
-      <w:r>
-        <w:rPr>
-          <w:lang w:val="en-US"/>
-        </w:rPr>
-        <w:t xml:space="preserve">One of the </w:t>
-      </w:r>
-      <w:r>
-        <w:rPr>
-          <w:rFonts w:hint="default"/>
-          <w:lang w:val="en"/>
-        </w:rPr>
-        <w:t xml:space="preserve">Node </w:t>
-      </w:r>
-      <w:r>
-        <w:rPr>
-          <w:lang w:val="en-US"/>
-        </w:rPr>
-        <w:t xml:space="preserve">modules that we have implemented </w:t>
-      </w:r>
-      <w:r>
-        <w:rPr>
-          <w:rFonts w:hint="default"/>
-          <w:lang w:val="en-US"/>
-        </w:rPr>
-        <w:t xml:space="preserve">for this purpose </w:t>
-      </w:r>
-      <w:r>
-        <w:rPr>
-          <w:lang w:val="en-US"/>
-        </w:rPr>
-        <w:t>on the server side</w:t>
-      </w:r>
-      <w:r>
-        <w:rPr>
-          <w:rFonts w:hint="default"/>
-          <w:lang w:val="en"/>
-        </w:rPr>
-        <w:t xml:space="preserve"> is</w:t>
-      </w:r>
-      <w:r>
-        <w:rPr>
-          <w:lang w:val="en-US"/>
-        </w:rPr>
-        <w:t xml:space="preserve"> </w:t>
-      </w:r>
-      <w:r>
-        <w:rPr>
-          <w:b w:val="0"/>
-          <w:bCs w:val="0"/>
-          <w:lang w:val="en-US"/>
-        </w:rPr>
-        <w:t xml:space="preserve">JIMP </w:t>
-      </w:r>
-      <w:r>
-        <w:rPr>
-          <w:rFonts w:hint="default"/>
-          <w:lang w:val="en"/>
-        </w:rPr>
-        <w:t xml:space="preserve">to ease workloads of editing our graphical contents in the resource directory. Example of </w:t>
-      </w:r>
-      <w:r>
-        <w:rPr>
-          <w:rFonts w:hint="default"/>
-          <w:lang w:val="en-US"/>
-        </w:rPr>
-        <w:t>these workloads</w:t>
-      </w:r>
-      <w:r>
-        <w:rPr>
-          <w:rFonts w:hint="default"/>
-          <w:lang w:val="en"/>
-        </w:rPr>
-        <w:t xml:space="preserve"> are, crop icon launchers, change icon background color,  applying shadows, apply padding, manipulate in-app buttons and modify transparency of an object.</w:t>
-      </w:r>
-      <w:r>
-        <w:rPr>
-          <w:rFonts w:hint="default"/>
-          <w:lang w:val="en-US"/>
-        </w:rPr>
-        <w:t xml:space="preserve"> In addition to what mentioned we also provided an integrated image editor on the client side for the </w:t>
-      </w:r>
-      <w:r>
-        <w:rPr>
-          <w:rFonts w:hint="default"/>
-          <w:lang w:val="en"/>
-        </w:rPr>
-        <w:t xml:space="preserve">user to be able to uniquely edit any images. </w:t>
-      </w:r>
-      <w:r>
-        <w:rPr>
-          <w:rFonts w:hint="default"/>
-          <w:b w:val="0"/>
-          <w:bCs w:val="0"/>
-          <w:lang w:val="en-US"/>
-        </w:rPr>
-        <w:t>*******&lt;DONE UNTIL HERE&gt;******</w:t>
-      </w:r>
-      <w:bookmarkStart w:id="62" w:name="_GoBack"/>
-      <w:bookmarkEnd w:id="62"/>
-    </w:p>
-    <w:p>
-      <w:pPr>
-        <w:pStyle w:val="3"/>
-        <w:spacing w:line="360" w:lineRule="auto"/>
-        <w:ind w:left="-720" w:firstLine="720"/>
-        <w:rPr>
-          <w:b/>
-          <w:bCs/>
-          <w:lang w:val="en-US"/>
-        </w:rPr>
-      </w:pPr>
-    </w:p>
-    <w:p>
-      <w:pPr>
-        <w:pStyle w:val="3"/>
-        <w:spacing w:line="360" w:lineRule="auto"/>
-        <w:ind w:left="-720" w:firstLine="720"/>
-        <w:outlineLvl w:val="2"/>
-        <w:rPr>
-          <w:rFonts w:hint="default"/>
-          <w:b/>
-          <w:bCs/>
-          <w:lang w:val="en"/>
-        </w:rPr>
-      </w:pPr>
-      <w:bookmarkStart w:id="47" w:name="_Toc1435675279"/>
-      <w:r>
-        <w:rPr>
-          <w:rFonts w:hint="default"/>
-          <w:b/>
-          <w:bCs/>
-          <w:lang w:val="en"/>
-        </w:rPr>
-        <w:t xml:space="preserve">3.1.1 </w:t>
-      </w:r>
-      <w:r>
-        <w:rPr>
-          <w:b/>
-          <w:bCs/>
-          <w:lang w:val="en-US"/>
-        </w:rPr>
-        <w:t xml:space="preserve">Crop icon launchers </w:t>
-      </w:r>
-      <w:r>
-        <w:rPr>
-          <w:rFonts w:hint="default"/>
-          <w:b/>
-          <w:bCs/>
-          <w:lang w:val="en"/>
-        </w:rPr>
-        <w:t>automatically</w:t>
-      </w:r>
-      <w:bookmarkEnd w:id="47"/>
-    </w:p>
-    <w:p>
-      <w:pPr>
-        <w:pStyle w:val="3"/>
-        <w:spacing w:line="360" w:lineRule="auto"/>
-        <w:rPr>
-          <w:rFonts w:hint="default"/>
-          <w:lang w:val="en-US"/>
-        </w:rPr>
-      </w:pPr>
-      <w:r>
-        <w:rPr>
-          <w:rFonts w:hint="default"/>
-          <w:lang w:val="en"/>
-        </w:rPr>
-        <w:t>To crop an icon, user should first upload the icon to the browser and send it to the server using the “submit” button. Following is an example of sending</w:t>
-      </w:r>
-      <w:r>
-        <w:rPr>
-          <w:rFonts w:hint="default"/>
-          <w:lang w:val="en-US"/>
-        </w:rPr>
-        <w:t xml:space="preserve"> an image</w:t>
-      </w:r>
-      <w:r>
-        <w:rPr>
-          <w:rFonts w:hint="default"/>
-          <w:lang w:val="en"/>
-        </w:rPr>
-        <w:t xml:space="preserve"> file to the server</w:t>
-      </w:r>
-      <w:r>
-        <w:rPr>
-          <w:rFonts w:hint="default"/>
-          <w:lang w:val="en-US"/>
-        </w:rPr>
-        <w:t xml:space="preserve"> and it can be JPG or PNG file type.</w:t>
-      </w:r>
-    </w:p>
-    <w:p>
-      <w:pPr>
-        <w:pStyle w:val="16"/>
+          <w:color w:val="CC7832"/>
+          <w:sz w:val="20"/>
+          <w:szCs w:val="20"/>
+          <w:shd w:val="clear" w:fill="2B2B2B"/>
+          <w:lang w:val="en"/>
+        </w:rPr>
+        <w:t>v</w:t>
+      </w:r>
+      <w:r>
+        <w:rPr>
+          <w:rFonts w:hint="default" w:ascii="Consolas" w:hAnsi="Consolas" w:eastAsia="monospace" w:cs="Consolas"/>
+          <w:b/>
+          <w:bCs/>
+          <w:color w:val="CC7832"/>
+          <w:sz w:val="20"/>
+          <w:szCs w:val="20"/>
+          <w:shd w:val="clear" w:fill="2B2B2B"/>
+        </w:rPr>
+        <w:t xml:space="preserve">ar </w:t>
+      </w:r>
+      <w:r>
+        <w:rPr>
+          <w:rFonts w:hint="default" w:ascii="Consolas" w:hAnsi="Consolas" w:eastAsia="monospace" w:cs="Consolas"/>
+          <w:b/>
+          <w:bCs/>
+          <w:color w:val="A9B7C6"/>
+          <w:sz w:val="20"/>
+          <w:szCs w:val="20"/>
+          <w:shd w:val="clear" w:fill="2B2B2B"/>
+          <w:lang w:val="en"/>
+        </w:rPr>
+        <w:t>cropFrame</w:t>
+      </w:r>
+      <w:r>
+        <w:rPr>
+          <w:rFonts w:hint="default" w:ascii="Consolas" w:hAnsi="Consolas" w:eastAsia="monospace" w:cs="Consolas"/>
+          <w:b/>
+          <w:bCs/>
+          <w:color w:val="A9B7C6"/>
+          <w:sz w:val="20"/>
+          <w:szCs w:val="20"/>
+          <w:shd w:val="clear" w:fill="2B2B2B"/>
+        </w:rPr>
+        <w:t xml:space="preserve">  = </w:t>
+      </w:r>
+    </w:p>
+    <w:p>
+      <w:pPr>
+        <w:pStyle w:val="12"/>
         <w:keepNext w:val="0"/>
         <w:keepLines w:val="0"/>
         <w:widowControl/>
@@ -11842,20 +13624,33 @@
           <w:sz w:val="20"/>
           <w:szCs w:val="20"/>
           <w:shd w:val="clear" w:fill="2B2B2B"/>
-        </w:rPr>
-        <w:t xml:space="preserve">var </w:t>
-      </w:r>
-      <w:r>
-        <w:rPr>
-          <w:rFonts w:hint="default" w:ascii="Consolas" w:hAnsi="Consolas" w:eastAsia="monospace" w:cs="Consolas"/>
-          <w:b/>
-          <w:bCs/>
-          <w:color w:val="A9B7C6"/>
-          <w:sz w:val="20"/>
-          <w:szCs w:val="20"/>
-          <w:shd w:val="clear" w:fill="2B2B2B"/>
-        </w:rPr>
-        <w:t xml:space="preserve">options = { </w:t>
+          <w:lang w:val="en"/>
+        </w:rPr>
+        <w:t>v</w:t>
+      </w:r>
+      <w:r>
+        <w:rPr>
+          <w:rFonts w:hint="default" w:ascii="Consolas" w:hAnsi="Consolas" w:eastAsia="monospace" w:cs="Consolas"/>
+          <w:b/>
+          <w:bCs/>
+          <w:color w:val="CC7832"/>
+          <w:sz w:val="20"/>
+          <w:szCs w:val="20"/>
+          <w:shd w:val="clear" w:fill="2B2B2B"/>
+        </w:rPr>
+        <w:t xml:space="preserve">ar </w:t>
+      </w:r>
+      <w:r>
+        <w:rPr>
+          <w:rFonts w:hint="default" w:ascii="Consolas" w:hAnsi="Consolas" w:eastAsia="monospace" w:cs="Consolas"/>
+          <w:b/>
+          <w:bCs/>
+          <w:color w:val="A9B7C6"/>
+          <w:sz w:val="20"/>
+          <w:szCs w:val="20"/>
+          <w:shd w:val="clear" w:fill="2B2B2B"/>
+        </w:rPr>
+        <w:t>dl  = require(</w:t>
       </w:r>
       <w:r>
         <w:rPr>
@@ -11867,373 +13662,7 @@
           <w:szCs w:val="20"/>
           <w:shd w:val="clear" w:fill="2B2B2B"/>
         </w:rPr>
-        <w:t xml:space="preserve">"repositoryName" </w:t>
-      </w:r>
-      <w:r>
-        <w:rPr>
-          <w:rFonts w:hint="default" w:ascii="Consolas" w:hAnsi="Consolas" w:eastAsia="monospace" w:cs="Consolas"/>
-          <w:b/>
-          <w:bCs/>
-          <w:color w:val="A9B7C6"/>
-          <w:sz w:val="20"/>
-          <w:szCs w:val="20"/>
-          <w:shd w:val="clear" w:fill="2B2B2B"/>
-        </w:rPr>
-        <w:t xml:space="preserve">: </w:t>
-      </w:r>
-      <w:r>
-        <w:rPr>
-          <w:rFonts w:hint="default" w:ascii="Consolas" w:hAnsi="Consolas" w:eastAsia="monospace" w:cs="Consolas"/>
-          <w:b/>
-          <w:bCs/>
-          <w:color w:val="A9B7C6"/>
-          <w:sz w:val="20"/>
-          <w:szCs w:val="20"/>
-          <w:shd w:val="clear" w:fill="2B2B2B"/>
-          <w:lang w:val="en"/>
-        </w:rPr>
-        <w:t xml:space="preserve">repoName </w:t>
-      </w:r>
-      <w:r>
-        <w:rPr>
-          <w:rFonts w:hint="default" w:ascii="Consolas" w:hAnsi="Consolas" w:eastAsia="monospace" w:cs="Consolas"/>
-          <w:b/>
-          <w:bCs/>
-          <w:color w:val="A9B7C6"/>
-          <w:sz w:val="20"/>
-          <w:szCs w:val="20"/>
-          <w:shd w:val="clear" w:fill="2B2B2B"/>
-        </w:rPr>
-        <w:t xml:space="preserve">, </w:t>
-      </w:r>
-      <w:r>
-        <w:rPr>
-          <w:rFonts w:hint="default" w:ascii="Consolas" w:hAnsi="Consolas" w:eastAsia="monospace" w:cs="Consolas"/>
-          <w:b/>
-          <w:bCs/>
-          <w:color w:val="6A8759"/>
-          <w:sz w:val="20"/>
-          <w:szCs w:val="20"/>
-          <w:shd w:val="clear" w:fill="2B2B2B"/>
-        </w:rPr>
-        <w:t xml:space="preserve">"cropFrame" </w:t>
-      </w:r>
-      <w:r>
-        <w:rPr>
-          <w:rFonts w:hint="default" w:ascii="Consolas" w:hAnsi="Consolas" w:eastAsia="monospace" w:cs="Consolas"/>
-          <w:b/>
-          <w:bCs/>
-          <w:color w:val="A9B7C6"/>
-          <w:sz w:val="20"/>
-          <w:szCs w:val="20"/>
-          <w:shd w:val="clear" w:fill="2B2B2B"/>
-        </w:rPr>
-        <w:t xml:space="preserve">: </w:t>
-      </w:r>
-      <w:r>
-        <w:rPr>
-          <w:rFonts w:hint="default" w:ascii="Consolas" w:hAnsi="Consolas" w:eastAsia="monospace" w:cs="Consolas"/>
-          <w:b/>
-          <w:bCs/>
-          <w:color w:val="A9B7C6"/>
-          <w:sz w:val="20"/>
-          <w:szCs w:val="20"/>
-          <w:shd w:val="clear" w:fill="2B2B2B"/>
-          <w:lang w:val="en"/>
-        </w:rPr>
-        <w:t>frameName</w:t>
-      </w:r>
-      <w:r>
-        <w:rPr>
-          <w:rFonts w:hint="default" w:ascii="Consolas" w:hAnsi="Consolas" w:eastAsia="monospace" w:cs="Consolas"/>
-          <w:b/>
-          <w:bCs/>
-          <w:color w:val="A9B7C6"/>
-          <w:sz w:val="20"/>
-          <w:szCs w:val="20"/>
-          <w:shd w:val="clear" w:fill="2B2B2B"/>
-        </w:rPr>
-        <w:t>}</w:t>
-      </w:r>
-    </w:p>
-    <w:p>
-      <w:pPr>
-        <w:pStyle w:val="16"/>
-        <w:keepNext w:val="0"/>
-        <w:keepLines w:val="0"/>
-        <w:widowControl/>
-        <w:suppressLineNumbers w:val="0"/>
-        <w:shd w:val="clear" w:fill="2B2B2B"/>
-        <w:rPr>
-          <w:rFonts w:hint="default" w:ascii="Consolas" w:hAnsi="Consolas" w:eastAsia="monospace" w:cs="Consolas"/>
-          <w:b/>
-          <w:bCs/>
-          <w:color w:val="A9B7C6"/>
-          <w:sz w:val="20"/>
-          <w:szCs w:val="20"/>
-        </w:rPr>
-      </w:pPr>
-      <w:r>
-        <w:rPr>
-          <w:rFonts w:hint="default" w:ascii="Consolas" w:hAnsi="Consolas" w:eastAsia="monospace" w:cs="Consolas"/>
-          <w:b/>
-          <w:bCs/>
-          <w:color w:val="CC7832"/>
-          <w:sz w:val="20"/>
-          <w:szCs w:val="20"/>
-          <w:shd w:val="clear" w:fill="2B2B2B"/>
-        </w:rPr>
-        <w:t xml:space="preserve">var </w:t>
-      </w:r>
-      <w:r>
-        <w:rPr>
-          <w:rFonts w:hint="default" w:ascii="Consolas" w:hAnsi="Consolas" w:eastAsia="monospace" w:cs="Consolas"/>
-          <w:b/>
-          <w:bCs/>
-          <w:color w:val="A9B7C6"/>
-          <w:sz w:val="20"/>
-          <w:szCs w:val="20"/>
-          <w:shd w:val="clear" w:fill="2B2B2B"/>
-        </w:rPr>
-        <w:t>submit = document.getElementById(</w:t>
-      </w:r>
-      <w:r>
-        <w:rPr>
-          <w:rFonts w:hint="default" w:ascii="Consolas" w:hAnsi="Consolas" w:eastAsia="monospace" w:cs="Consolas"/>
-          <w:b/>
-          <w:bCs/>
-          <w:color w:val="6A8759"/>
-          <w:sz w:val="20"/>
-          <w:szCs w:val="20"/>
-          <w:shd w:val="clear" w:fill="2B2B2B"/>
-        </w:rPr>
-        <w:t>"</w:t>
-      </w:r>
-      <w:r>
-        <w:rPr>
-          <w:rFonts w:hint="default" w:ascii="Consolas" w:hAnsi="Consolas" w:eastAsia="monospace" w:cs="Consolas"/>
-          <w:b/>
-          <w:bCs/>
-          <w:color w:val="6A8759"/>
-          <w:sz w:val="20"/>
-          <w:szCs w:val="20"/>
-          <w:shd w:val="clear" w:fill="2B2B2B"/>
-          <w:lang w:val="en"/>
-        </w:rPr>
-        <w:t>submitB</w:t>
-      </w:r>
-      <w:r>
-        <w:rPr>
-          <w:rFonts w:hint="default" w:ascii="Consolas" w:hAnsi="Consolas" w:eastAsia="monospace" w:cs="Consolas"/>
-          <w:b/>
-          <w:bCs/>
-          <w:color w:val="6A8759"/>
-          <w:sz w:val="20"/>
-          <w:szCs w:val="20"/>
-          <w:shd w:val="clear" w:fill="2B2B2B"/>
-        </w:rPr>
-        <w:t>utton"</w:t>
-      </w:r>
-      <w:r>
-        <w:rPr>
-          <w:rFonts w:hint="default" w:ascii="Consolas" w:hAnsi="Consolas" w:eastAsia="monospace" w:cs="Consolas"/>
-          <w:b/>
-          <w:bCs/>
-          <w:color w:val="A9B7C6"/>
-          <w:sz w:val="20"/>
-          <w:szCs w:val="20"/>
-          <w:shd w:val="clear" w:fill="2B2B2B"/>
-        </w:rPr>
-        <w:t>);</w:t>
-      </w:r>
-    </w:p>
-    <w:p>
-      <w:pPr>
-        <w:pStyle w:val="16"/>
-        <w:keepNext w:val="0"/>
-        <w:keepLines w:val="0"/>
-        <w:widowControl/>
-        <w:suppressLineNumbers w:val="0"/>
-        <w:shd w:val="clear" w:fill="2B2B2B"/>
-        <w:rPr>
-          <w:rFonts w:hint="default" w:ascii="Consolas" w:hAnsi="Consolas" w:eastAsia="monospace" w:cs="Consolas"/>
-          <w:b/>
-          <w:bCs/>
-          <w:color w:val="A9B7C6"/>
-          <w:sz w:val="20"/>
-          <w:szCs w:val="20"/>
-          <w:shd w:val="clear" w:fill="2B2B2B"/>
-        </w:rPr>
-      </w:pPr>
-      <w:r>
-        <w:rPr>
-          <w:rFonts w:hint="default" w:ascii="Consolas" w:hAnsi="Consolas" w:eastAsia="monospace" w:cs="Consolas"/>
-          <w:b/>
-          <w:bCs/>
-          <w:color w:val="A9B7C6"/>
-          <w:sz w:val="20"/>
-          <w:szCs w:val="20"/>
-          <w:shd w:val="clear" w:fill="2B2B2B"/>
-        </w:rPr>
-        <w:t>submit.addEventListener(</w:t>
-      </w:r>
-      <w:r>
-        <w:rPr>
-          <w:rFonts w:hint="default" w:ascii="Consolas" w:hAnsi="Consolas" w:eastAsia="monospace" w:cs="Consolas"/>
-          <w:b/>
-          <w:bCs/>
-          <w:color w:val="6A8759"/>
-          <w:sz w:val="20"/>
-          <w:szCs w:val="20"/>
-          <w:shd w:val="clear" w:fill="2B2B2B"/>
-        </w:rPr>
-        <w:t>'click'</w:t>
-      </w:r>
-      <w:r>
-        <w:rPr>
-          <w:rFonts w:hint="default" w:ascii="Consolas" w:hAnsi="Consolas" w:eastAsia="monospace" w:cs="Consolas"/>
-          <w:b/>
-          <w:bCs/>
-          <w:color w:val="A9B7C6"/>
-          <w:sz w:val="20"/>
-          <w:szCs w:val="20"/>
-          <w:shd w:val="clear" w:fill="2B2B2B"/>
-        </w:rPr>
-        <w:t xml:space="preserve">, </w:t>
-      </w:r>
-      <w:r>
-        <w:rPr>
-          <w:rFonts w:hint="default" w:ascii="Consolas" w:hAnsi="Consolas" w:eastAsia="monospace" w:cs="Consolas"/>
-          <w:b/>
-          <w:bCs/>
-          <w:color w:val="CC7832"/>
-          <w:sz w:val="20"/>
-          <w:szCs w:val="20"/>
-          <w:shd w:val="clear" w:fill="2B2B2B"/>
-        </w:rPr>
-        <w:t>function</w:t>
-      </w:r>
-      <w:r>
-        <w:rPr>
-          <w:rFonts w:hint="default" w:ascii="Consolas" w:hAnsi="Consolas" w:eastAsia="monospace" w:cs="Consolas"/>
-          <w:b/>
-          <w:bCs/>
-          <w:color w:val="A9B7C6"/>
-          <w:sz w:val="20"/>
-          <w:szCs w:val="20"/>
-          <w:shd w:val="clear" w:fill="2B2B2B"/>
-        </w:rPr>
-        <w:t>(){</w:t>
-      </w:r>
-      <w:r>
-        <w:rPr>
-          <w:rFonts w:hint="default" w:ascii="Consolas" w:hAnsi="Consolas" w:eastAsia="monospace" w:cs="Consolas"/>
-          <w:b/>
-          <w:bCs/>
-          <w:color w:val="A9B7C6"/>
-          <w:sz w:val="20"/>
-          <w:szCs w:val="20"/>
-          <w:shd w:val="clear" w:fill="2B2B2B"/>
-        </w:rPr>
-        <w:br w:type="textWrapping"/>
-      </w:r>
-      <w:r>
-        <w:rPr>
-          <w:rFonts w:hint="default" w:ascii="Consolas" w:hAnsi="Consolas" w:eastAsia="monospace" w:cs="Consolas"/>
-          <w:b/>
-          <w:bCs/>
-          <w:color w:val="A9B7C6"/>
-          <w:sz w:val="20"/>
-          <w:szCs w:val="20"/>
-          <w:shd w:val="clear" w:fill="2B2B2B"/>
-        </w:rPr>
-        <w:t xml:space="preserve">  </w:t>
-      </w:r>
-      <w:r>
-        <w:rPr>
-          <w:rFonts w:hint="default" w:ascii="Consolas" w:hAnsi="Consolas" w:eastAsia="monospace" w:cs="Consolas"/>
-          <w:b/>
-          <w:bCs/>
-          <w:color w:val="A9B7C6"/>
-          <w:sz w:val="20"/>
-          <w:szCs w:val="20"/>
-          <w:shd w:val="clear" w:fill="2B2B2B"/>
-          <w:lang w:val="en"/>
-        </w:rPr>
-        <w:t xml:space="preserve"> </w:t>
-      </w:r>
-      <w:r>
-        <w:rPr>
-          <w:rFonts w:hint="default" w:ascii="Consolas" w:hAnsi="Consolas" w:eastAsia="monospace" w:cs="Consolas"/>
-          <w:b/>
-          <w:bCs/>
-          <w:color w:val="A9B7C6"/>
-          <w:sz w:val="20"/>
-          <w:szCs w:val="20"/>
-          <w:shd w:val="clear" w:fill="2B2B2B"/>
-        </w:rPr>
-        <w:t xml:space="preserve">  </w:t>
-      </w:r>
-      <w:r>
-        <w:rPr>
-          <w:rFonts w:hint="default" w:ascii="Consolas" w:hAnsi="Consolas" w:eastAsia="monospace" w:cs="Consolas"/>
-          <w:b/>
-          <w:bCs/>
-          <w:color w:val="CC7832"/>
-          <w:sz w:val="20"/>
-          <w:szCs w:val="20"/>
-          <w:shd w:val="clear" w:fill="2B2B2B"/>
-        </w:rPr>
-        <w:t xml:space="preserve">var </w:t>
-      </w:r>
-      <w:r>
-        <w:rPr>
-          <w:rFonts w:hint="default" w:ascii="Consolas" w:hAnsi="Consolas" w:eastAsia="monospace" w:cs="Consolas"/>
-          <w:b/>
-          <w:bCs/>
-          <w:color w:val="A9B7C6"/>
-          <w:sz w:val="20"/>
-          <w:szCs w:val="20"/>
-          <w:shd w:val="clear" w:fill="2B2B2B"/>
-        </w:rPr>
-        <w:t>socket = io.connect(</w:t>
-      </w:r>
-      <w:r>
-        <w:rPr>
-          <w:rFonts w:hint="default" w:ascii="Consolas" w:hAnsi="Consolas" w:eastAsia="monospace" w:cs="Consolas"/>
-          <w:b/>
-          <w:bCs/>
-          <w:color w:val="6A8759"/>
-          <w:sz w:val="20"/>
-          <w:szCs w:val="20"/>
-          <w:shd w:val="clear" w:fill="2B2B2B"/>
-        </w:rPr>
-        <w:t>'</w:t>
-      </w:r>
-      <w:r>
-        <w:rPr>
-          <w:rFonts w:hint="default" w:ascii="Consolas" w:hAnsi="Consolas" w:eastAsia="monospace" w:cs="Consolas"/>
-          <w:b/>
-          <w:bCs/>
-          <w:color w:val="6A8759"/>
-          <w:sz w:val="20"/>
-          <w:szCs w:val="20"/>
-          <w:shd w:val="clear" w:fill="2B2B2B"/>
-          <w:lang w:val="en"/>
-        </w:rPr>
-        <w:t>serverAddress:Port</w:t>
-      </w:r>
-      <w:r>
-        <w:rPr>
-          <w:rFonts w:hint="default" w:ascii="Consolas" w:hAnsi="Consolas" w:eastAsia="monospace" w:cs="Consolas"/>
-          <w:b/>
-          <w:bCs/>
-          <w:color w:val="6A8759"/>
-          <w:sz w:val="20"/>
-          <w:szCs w:val="20"/>
-          <w:shd w:val="clear" w:fill="2B2B2B"/>
-        </w:rPr>
-        <w:t>'</w:t>
+        <w:t>'delivery'</w:t>
       </w:r>
       <w:r>
         <w:rPr>
@@ -12247,1200 +13676,10 @@
         </w:rPr>
         <w:t>)</w:t>
       </w:r>
-      <w:r>
-        <w:rPr>
-          <w:rFonts w:hint="default" w:ascii="Consolas" w:hAnsi="Consolas" w:eastAsia="monospace" w:cs="Consolas"/>
-          <w:b/>
-          <w:bCs/>
-          <w:color w:val="A9B7C6"/>
-          <w:sz w:val="20"/>
-          <w:szCs w:val="20"/>
-          <w:shd w:val="clear" w:fill="2B2B2B"/>
-        </w:rPr>
-        <w:br w:type="textWrapping"/>
-      </w:r>
-      <w:r>
-        <w:rPr>
-          <w:rFonts w:hint="default" w:ascii="Consolas" w:hAnsi="Consolas" w:eastAsia="monospace" w:cs="Consolas"/>
-          <w:b/>
-          <w:bCs/>
-          <w:color w:val="A9B7C6"/>
-          <w:sz w:val="20"/>
-          <w:szCs w:val="20"/>
-          <w:shd w:val="clear" w:fill="2B2B2B"/>
-        </w:rPr>
-        <w:t xml:space="preserve">   </w:t>
-      </w:r>
-      <w:r>
-        <w:rPr>
-          <w:rFonts w:hint="default" w:ascii="Consolas" w:hAnsi="Consolas" w:eastAsia="monospace" w:cs="Consolas"/>
-          <w:b/>
-          <w:bCs/>
-          <w:color w:val="A9B7C6"/>
-          <w:sz w:val="20"/>
-          <w:szCs w:val="20"/>
-          <w:shd w:val="clear" w:fill="2B2B2B"/>
-          <w:lang w:val="en"/>
-        </w:rPr>
-        <w:t xml:space="preserve"> </w:t>
-      </w:r>
-      <w:r>
-        <w:rPr>
-          <w:rFonts w:hint="default" w:ascii="Consolas" w:hAnsi="Consolas" w:eastAsia="monospace" w:cs="Consolas"/>
-          <w:b/>
-          <w:bCs/>
-          <w:color w:val="A9B7C6"/>
-          <w:sz w:val="20"/>
-          <w:szCs w:val="20"/>
-          <w:shd w:val="clear" w:fill="2B2B2B"/>
-        </w:rPr>
-        <w:t xml:space="preserve"> socket.on(</w:t>
-      </w:r>
-      <w:r>
-        <w:rPr>
-          <w:rFonts w:hint="default" w:ascii="Consolas" w:hAnsi="Consolas" w:eastAsia="monospace" w:cs="Consolas"/>
-          <w:b/>
-          <w:bCs/>
-          <w:color w:val="6A8759"/>
-          <w:sz w:val="20"/>
-          <w:szCs w:val="20"/>
-          <w:shd w:val="clear" w:fill="2B2B2B"/>
-        </w:rPr>
-        <w:t>'connect'</w:t>
-      </w:r>
-      <w:r>
-        <w:rPr>
-          <w:rFonts w:hint="default" w:ascii="Consolas" w:hAnsi="Consolas" w:eastAsia="monospace" w:cs="Consolas"/>
-          <w:b/>
-          <w:bCs/>
-          <w:color w:val="A9B7C6"/>
-          <w:sz w:val="20"/>
-          <w:szCs w:val="20"/>
-          <w:shd w:val="clear" w:fill="2B2B2B"/>
-        </w:rPr>
-        <w:t xml:space="preserve">, </w:t>
-      </w:r>
-      <w:r>
-        <w:rPr>
-          <w:rFonts w:hint="default" w:ascii="Consolas" w:hAnsi="Consolas" w:eastAsia="monospace" w:cs="Consolas"/>
-          <w:b/>
-          <w:bCs/>
-          <w:color w:val="CC7832"/>
-          <w:sz w:val="20"/>
-          <w:szCs w:val="20"/>
-          <w:shd w:val="clear" w:fill="2B2B2B"/>
-        </w:rPr>
-        <w:t>function</w:t>
-      </w:r>
-      <w:r>
-        <w:rPr>
-          <w:rFonts w:hint="default" w:ascii="Consolas" w:hAnsi="Consolas" w:eastAsia="monospace" w:cs="Consolas"/>
-          <w:b/>
-          <w:bCs/>
-          <w:color w:val="A9B7C6"/>
-          <w:sz w:val="20"/>
-          <w:szCs w:val="20"/>
-          <w:shd w:val="clear" w:fill="2B2B2B"/>
-        </w:rPr>
-        <w:t>(){</w:t>
-      </w:r>
-      <w:r>
-        <w:rPr>
-          <w:rFonts w:hint="default" w:ascii="Consolas" w:hAnsi="Consolas" w:eastAsia="monospace" w:cs="Consolas"/>
-          <w:b/>
-          <w:bCs/>
-          <w:color w:val="A9B7C6"/>
-          <w:sz w:val="20"/>
-          <w:szCs w:val="20"/>
-          <w:shd w:val="clear" w:fill="2B2B2B"/>
-        </w:rPr>
-        <w:br w:type="textWrapping"/>
-      </w:r>
-      <w:r>
-        <w:rPr>
-          <w:rFonts w:hint="default" w:ascii="Consolas" w:hAnsi="Consolas" w:eastAsia="monospace" w:cs="Consolas"/>
-          <w:b/>
-          <w:bCs/>
-          <w:color w:val="A9B7C6"/>
-          <w:sz w:val="20"/>
-          <w:szCs w:val="20"/>
-          <w:shd w:val="clear" w:fill="2B2B2B"/>
-        </w:rPr>
-        <w:t xml:space="preserve">    </w:t>
-      </w:r>
-      <w:r>
-        <w:rPr>
-          <w:rFonts w:hint="default" w:ascii="Consolas" w:hAnsi="Consolas" w:eastAsia="monospace" w:cs="Consolas"/>
-          <w:b/>
-          <w:bCs/>
-          <w:color w:val="A9B7C6"/>
-          <w:sz w:val="20"/>
-          <w:szCs w:val="20"/>
-          <w:shd w:val="clear" w:fill="2B2B2B"/>
-          <w:lang w:val="en"/>
-        </w:rPr>
-        <w:t xml:space="preserve"> </w:t>
-      </w:r>
-      <w:r>
-        <w:rPr>
-          <w:rFonts w:hint="default" w:ascii="Consolas" w:hAnsi="Consolas" w:eastAsia="monospace" w:cs="Consolas"/>
-          <w:b/>
-          <w:bCs/>
-          <w:color w:val="A9B7C6"/>
-          <w:sz w:val="20"/>
-          <w:szCs w:val="20"/>
-          <w:shd w:val="clear" w:fill="2B2B2B"/>
-        </w:rPr>
-        <w:t xml:space="preserve">  </w:t>
-      </w:r>
-      <w:r>
-        <w:rPr>
-          <w:rFonts w:hint="default" w:ascii="Consolas" w:hAnsi="Consolas" w:eastAsia="monospace" w:cs="Consolas"/>
-          <w:b/>
-          <w:bCs/>
-          <w:color w:val="A9B7C6"/>
-          <w:sz w:val="20"/>
-          <w:szCs w:val="20"/>
-          <w:shd w:val="clear" w:fill="2B2B2B"/>
-          <w:lang w:val="en"/>
-        </w:rPr>
-        <w:t xml:space="preserve"> </w:t>
-      </w:r>
-      <w:r>
-        <w:rPr>
-          <w:rFonts w:hint="default" w:ascii="Consolas" w:hAnsi="Consolas" w:eastAsia="monospace" w:cs="Consolas"/>
-          <w:b/>
-          <w:bCs/>
-          <w:color w:val="CC7832"/>
-          <w:sz w:val="20"/>
-          <w:szCs w:val="20"/>
-          <w:shd w:val="clear" w:fill="2B2B2B"/>
-        </w:rPr>
-        <w:t xml:space="preserve">var </w:t>
-      </w:r>
-      <w:r>
-        <w:rPr>
-          <w:rFonts w:hint="default" w:ascii="Consolas" w:hAnsi="Consolas" w:eastAsia="monospace" w:cs="Consolas"/>
-          <w:b/>
-          <w:bCs/>
-          <w:color w:val="A9B7C6"/>
-          <w:sz w:val="20"/>
-          <w:szCs w:val="20"/>
-          <w:shd w:val="clear" w:fill="2B2B2B"/>
-        </w:rPr>
-        <w:t xml:space="preserve">delivery = </w:t>
-      </w:r>
-      <w:r>
-        <w:rPr>
-          <w:rFonts w:hint="default" w:ascii="Consolas" w:hAnsi="Consolas" w:eastAsia="monospace" w:cs="Consolas"/>
-          <w:b/>
-          <w:bCs/>
-          <w:color w:val="CC7832"/>
-          <w:sz w:val="20"/>
-          <w:szCs w:val="20"/>
-          <w:shd w:val="clear" w:fill="2B2B2B"/>
-        </w:rPr>
-        <w:t xml:space="preserve">new </w:t>
-      </w:r>
-      <w:r>
-        <w:rPr>
-          <w:rFonts w:hint="default" w:ascii="Consolas" w:hAnsi="Consolas" w:eastAsia="monospace" w:cs="Consolas"/>
-          <w:b/>
-          <w:bCs/>
-          <w:color w:val="A9B7C6"/>
-          <w:sz w:val="20"/>
-          <w:szCs w:val="20"/>
-          <w:shd w:val="clear" w:fill="2B2B2B"/>
-        </w:rPr>
-        <w:t>Delivery(socket)</w:t>
-      </w:r>
-      <w:r>
-        <w:rPr>
-          <w:rFonts w:hint="default" w:ascii="Consolas" w:hAnsi="Consolas" w:eastAsia="monospace" w:cs="Consolas"/>
-          <w:b/>
-          <w:bCs/>
-          <w:color w:val="A9B7C6"/>
-          <w:sz w:val="20"/>
-          <w:szCs w:val="20"/>
-          <w:shd w:val="clear" w:fill="2B2B2B"/>
-        </w:rPr>
-        <w:br w:type="textWrapping"/>
-      </w:r>
-      <w:r>
-        <w:rPr>
-          <w:rFonts w:hint="default" w:ascii="Consolas" w:hAnsi="Consolas" w:eastAsia="monospace" w:cs="Consolas"/>
-          <w:b/>
-          <w:bCs/>
-          <w:color w:val="A9B7C6"/>
-          <w:sz w:val="20"/>
-          <w:szCs w:val="20"/>
-          <w:shd w:val="clear" w:fill="2B2B2B"/>
-        </w:rPr>
-        <w:t xml:space="preserve">     </w:t>
-      </w:r>
-      <w:r>
-        <w:rPr>
-          <w:rFonts w:hint="default" w:ascii="Consolas" w:hAnsi="Consolas" w:eastAsia="monospace" w:cs="Consolas"/>
-          <w:b/>
-          <w:bCs/>
-          <w:color w:val="A9B7C6"/>
-          <w:sz w:val="20"/>
-          <w:szCs w:val="20"/>
-          <w:shd w:val="clear" w:fill="2B2B2B"/>
-          <w:lang w:val="en"/>
-        </w:rPr>
-        <w:t xml:space="preserve"> </w:t>
-      </w:r>
-      <w:r>
-        <w:rPr>
-          <w:rFonts w:hint="default" w:ascii="Consolas" w:hAnsi="Consolas" w:eastAsia="monospace" w:cs="Consolas"/>
-          <w:b/>
-          <w:bCs/>
-          <w:color w:val="A9B7C6"/>
-          <w:sz w:val="20"/>
-          <w:szCs w:val="20"/>
-          <w:shd w:val="clear" w:fill="2B2B2B"/>
-        </w:rPr>
-        <w:t xml:space="preserve">  delivery.on(</w:t>
-      </w:r>
-      <w:r>
-        <w:rPr>
-          <w:rFonts w:hint="default" w:ascii="Consolas" w:hAnsi="Consolas" w:eastAsia="monospace" w:cs="Consolas"/>
-          <w:b/>
-          <w:bCs/>
-          <w:color w:val="6A8759"/>
-          <w:sz w:val="20"/>
-          <w:szCs w:val="20"/>
-          <w:shd w:val="clear" w:fill="2B2B2B"/>
-        </w:rPr>
-        <w:t>'delivery.connect'</w:t>
-      </w:r>
-      <w:r>
-        <w:rPr>
-          <w:rFonts w:hint="default" w:ascii="Consolas" w:hAnsi="Consolas" w:eastAsia="monospace" w:cs="Consolas"/>
-          <w:b/>
-          <w:bCs/>
-          <w:color w:val="A9B7C6"/>
-          <w:sz w:val="20"/>
-          <w:szCs w:val="20"/>
-          <w:shd w:val="clear" w:fill="2B2B2B"/>
-        </w:rPr>
-        <w:t>,</w:t>
-      </w:r>
-      <w:r>
-        <w:rPr>
-          <w:rFonts w:hint="default" w:ascii="Consolas" w:hAnsi="Consolas" w:eastAsia="monospace" w:cs="Consolas"/>
-          <w:b/>
-          <w:bCs/>
-          <w:color w:val="CC7832"/>
-          <w:sz w:val="20"/>
-          <w:szCs w:val="20"/>
-          <w:shd w:val="clear" w:fill="2B2B2B"/>
-        </w:rPr>
-        <w:t>function</w:t>
-      </w:r>
-      <w:r>
-        <w:rPr>
-          <w:rFonts w:hint="default" w:ascii="Consolas" w:hAnsi="Consolas" w:eastAsia="monospace" w:cs="Consolas"/>
-          <w:b/>
-          <w:bCs/>
-          <w:color w:val="A9B7C6"/>
-          <w:sz w:val="20"/>
-          <w:szCs w:val="20"/>
-          <w:shd w:val="clear" w:fill="2B2B2B"/>
-        </w:rPr>
-        <w:t>(delivery){</w:t>
-      </w:r>
-      <w:r>
-        <w:rPr>
-          <w:rFonts w:hint="default" w:ascii="Consolas" w:hAnsi="Consolas" w:eastAsia="monospace" w:cs="Consolas"/>
-          <w:b/>
-          <w:bCs/>
-          <w:color w:val="A9B7C6"/>
-          <w:sz w:val="20"/>
-          <w:szCs w:val="20"/>
-          <w:shd w:val="clear" w:fill="2B2B2B"/>
-        </w:rPr>
-        <w:br w:type="textWrapping"/>
-      </w:r>
-      <w:r>
-        <w:rPr>
-          <w:rFonts w:hint="default" w:ascii="Consolas" w:hAnsi="Consolas" w:eastAsia="monospace" w:cs="Consolas"/>
-          <w:b/>
-          <w:bCs/>
-          <w:color w:val="A9B7C6"/>
-          <w:sz w:val="20"/>
-          <w:szCs w:val="20"/>
-          <w:shd w:val="clear" w:fill="2B2B2B"/>
-        </w:rPr>
-        <w:t xml:space="preserve">      </w:t>
-      </w:r>
-      <w:r>
-        <w:rPr>
-          <w:rFonts w:hint="default" w:ascii="Consolas" w:hAnsi="Consolas" w:eastAsia="monospace" w:cs="Consolas"/>
-          <w:b/>
-          <w:bCs/>
-          <w:color w:val="A9B7C6"/>
-          <w:sz w:val="20"/>
-          <w:szCs w:val="20"/>
-          <w:shd w:val="clear" w:fill="2B2B2B"/>
-          <w:lang w:val="en"/>
-        </w:rPr>
-        <w:t xml:space="preserve"> </w:t>
-      </w:r>
-      <w:r>
-        <w:rPr>
-          <w:rFonts w:hint="default" w:ascii="Consolas" w:hAnsi="Consolas" w:eastAsia="monospace" w:cs="Consolas"/>
-          <w:b/>
-          <w:bCs/>
-          <w:color w:val="A9B7C6"/>
-          <w:sz w:val="20"/>
-          <w:szCs w:val="20"/>
-          <w:shd w:val="clear" w:fill="2B2B2B"/>
-        </w:rPr>
-        <w:t xml:space="preserve"> </w:t>
-      </w:r>
-      <w:r>
-        <w:rPr>
-          <w:rFonts w:hint="default" w:ascii="Consolas" w:hAnsi="Consolas" w:eastAsia="monospace" w:cs="Consolas"/>
-          <w:b/>
-          <w:bCs/>
-          <w:color w:val="CC7832"/>
-          <w:sz w:val="20"/>
-          <w:szCs w:val="20"/>
-          <w:shd w:val="clear" w:fill="2B2B2B"/>
-        </w:rPr>
-        <w:t xml:space="preserve">var </w:t>
-      </w:r>
-      <w:r>
-        <w:rPr>
-          <w:rFonts w:hint="default" w:ascii="Consolas" w:hAnsi="Consolas" w:eastAsia="monospace" w:cs="Consolas"/>
-          <w:b/>
-          <w:bCs/>
-          <w:color w:val="A9B7C6"/>
-          <w:sz w:val="20"/>
-          <w:szCs w:val="20"/>
-          <w:shd w:val="clear" w:fill="2B2B2B"/>
-        </w:rPr>
-        <w:t>file = $(</w:t>
-      </w:r>
-      <w:r>
-        <w:rPr>
-          <w:rFonts w:hint="default" w:ascii="Consolas" w:hAnsi="Consolas" w:eastAsia="monospace" w:cs="Consolas"/>
-          <w:b/>
-          <w:bCs/>
-          <w:color w:val="6A8759"/>
-          <w:sz w:val="20"/>
-          <w:szCs w:val="20"/>
-          <w:shd w:val="clear" w:fill="2B2B2B"/>
-        </w:rPr>
-        <w:t>"input[type=file]"</w:t>
-      </w:r>
-      <w:r>
-        <w:rPr>
-          <w:rFonts w:hint="default" w:ascii="Consolas" w:hAnsi="Consolas" w:eastAsia="monospace" w:cs="Consolas"/>
-          <w:b/>
-          <w:bCs/>
-          <w:color w:val="A9B7C6"/>
-          <w:sz w:val="20"/>
-          <w:szCs w:val="20"/>
-          <w:shd w:val="clear" w:fill="2B2B2B"/>
-        </w:rPr>
-        <w:t>)[</w:t>
-      </w:r>
-      <w:r>
-        <w:rPr>
-          <w:rFonts w:hint="default" w:ascii="Consolas" w:hAnsi="Consolas" w:eastAsia="monospace" w:cs="Consolas"/>
-          <w:b/>
-          <w:bCs/>
-          <w:color w:val="6897BB"/>
-          <w:sz w:val="20"/>
-          <w:szCs w:val="20"/>
-          <w:shd w:val="clear" w:fill="2B2B2B"/>
-        </w:rPr>
-        <w:t>0</w:t>
-      </w:r>
-      <w:r>
-        <w:rPr>
-          <w:rFonts w:hint="default" w:ascii="Consolas" w:hAnsi="Consolas" w:eastAsia="monospace" w:cs="Consolas"/>
-          <w:b/>
-          <w:bCs/>
-          <w:color w:val="A9B7C6"/>
-          <w:sz w:val="20"/>
-          <w:szCs w:val="20"/>
-          <w:shd w:val="clear" w:fill="2B2B2B"/>
-        </w:rPr>
-        <w:t>].files[</w:t>
-      </w:r>
-      <w:r>
-        <w:rPr>
-          <w:rFonts w:hint="default" w:ascii="Consolas" w:hAnsi="Consolas" w:eastAsia="monospace" w:cs="Consolas"/>
-          <w:b/>
-          <w:bCs/>
-          <w:color w:val="6897BB"/>
-          <w:sz w:val="20"/>
-          <w:szCs w:val="20"/>
-          <w:shd w:val="clear" w:fill="2B2B2B"/>
-        </w:rPr>
-        <w:t>0</w:t>
-      </w:r>
-      <w:r>
-        <w:rPr>
-          <w:rFonts w:hint="default" w:ascii="Consolas" w:hAnsi="Consolas" w:eastAsia="monospace" w:cs="Consolas"/>
-          <w:b/>
-          <w:bCs/>
-          <w:color w:val="A9B7C6"/>
-          <w:sz w:val="20"/>
-          <w:szCs w:val="20"/>
-          <w:shd w:val="clear" w:fill="2B2B2B"/>
-        </w:rPr>
-        <w:t>]</w:t>
-      </w:r>
-      <w:r>
-        <w:rPr>
-          <w:rFonts w:hint="default" w:ascii="Consolas" w:hAnsi="Consolas" w:eastAsia="monospace" w:cs="Consolas"/>
-          <w:b/>
-          <w:bCs/>
-          <w:color w:val="A9B7C6"/>
-          <w:sz w:val="20"/>
-          <w:szCs w:val="20"/>
-          <w:shd w:val="clear" w:fill="2B2B2B"/>
-        </w:rPr>
-        <w:br w:type="textWrapping"/>
-      </w:r>
-      <w:r>
-        <w:rPr>
-          <w:rFonts w:hint="default" w:ascii="Consolas" w:hAnsi="Consolas" w:eastAsia="monospace" w:cs="Consolas"/>
-          <w:b/>
-          <w:bCs/>
-          <w:color w:val="A9B7C6"/>
-          <w:sz w:val="20"/>
-          <w:szCs w:val="20"/>
-          <w:shd w:val="clear" w:fill="2B2B2B"/>
-        </w:rPr>
-        <w:t xml:space="preserve">       </w:t>
-      </w:r>
-      <w:r>
-        <w:rPr>
-          <w:rFonts w:hint="default" w:ascii="Consolas" w:hAnsi="Consolas" w:eastAsia="monospace" w:cs="Consolas"/>
-          <w:b/>
-          <w:bCs/>
-          <w:color w:val="A9B7C6"/>
-          <w:sz w:val="20"/>
-          <w:szCs w:val="20"/>
-          <w:shd w:val="clear" w:fill="2B2B2B"/>
-          <w:lang w:val="en"/>
-        </w:rPr>
-        <w:t xml:space="preserve">    </w:t>
-      </w:r>
-      <w:r>
-        <w:rPr>
-          <w:rFonts w:hint="default" w:ascii="Consolas" w:hAnsi="Consolas" w:eastAsia="monospace" w:cs="Consolas"/>
-          <w:b/>
-          <w:bCs/>
-          <w:color w:val="A9B7C6"/>
-          <w:sz w:val="20"/>
-          <w:szCs w:val="20"/>
-          <w:shd w:val="clear" w:fill="2B2B2B"/>
-        </w:rPr>
-        <w:t xml:space="preserve">delivery.send(file, </w:t>
-      </w:r>
-      <w:r>
-        <w:rPr>
-          <w:rFonts w:hint="default" w:ascii="Consolas" w:hAnsi="Consolas" w:eastAsia="monospace" w:cs="Consolas"/>
-          <w:b/>
-          <w:bCs/>
-          <w:color w:val="A9B7C6"/>
-          <w:sz w:val="20"/>
-          <w:szCs w:val="20"/>
-          <w:shd w:val="clear" w:fill="2B2B2B"/>
-          <w:lang w:val="en"/>
-        </w:rPr>
-        <w:t>options</w:t>
-      </w:r>
-      <w:r>
-        <w:rPr>
-          <w:rFonts w:hint="default" w:ascii="Consolas" w:hAnsi="Consolas" w:eastAsia="monospace" w:cs="Consolas"/>
-          <w:b/>
-          <w:bCs/>
-          <w:color w:val="A9B7C6"/>
-          <w:sz w:val="20"/>
-          <w:szCs w:val="20"/>
-          <w:shd w:val="clear" w:fill="2B2B2B"/>
-        </w:rPr>
-        <w:t>)</w:t>
-      </w:r>
-      <w:r>
-        <w:rPr>
-          <w:rFonts w:hint="default" w:ascii="Consolas" w:hAnsi="Consolas" w:eastAsia="monospace" w:cs="Consolas"/>
-          <w:b/>
-          <w:bCs/>
-          <w:color w:val="A9B7C6"/>
-          <w:sz w:val="20"/>
-          <w:szCs w:val="20"/>
-          <w:shd w:val="clear" w:fill="2B2B2B"/>
-        </w:rPr>
-        <w:br w:type="textWrapping"/>
-      </w:r>
-      <w:r>
-        <w:rPr>
-          <w:rFonts w:hint="default" w:ascii="Consolas" w:hAnsi="Consolas" w:eastAsia="monospace" w:cs="Consolas"/>
-          <w:b/>
-          <w:bCs/>
-          <w:color w:val="A9B7C6"/>
-          <w:sz w:val="20"/>
-          <w:szCs w:val="20"/>
-          <w:shd w:val="clear" w:fill="2B2B2B"/>
-        </w:rPr>
-        <w:t xml:space="preserve">      </w:t>
-      </w:r>
-      <w:r>
-        <w:rPr>
-          <w:rFonts w:hint="default" w:ascii="Consolas" w:hAnsi="Consolas" w:eastAsia="monospace" w:cs="Consolas"/>
-          <w:b/>
-          <w:bCs/>
-          <w:color w:val="A9B7C6"/>
-          <w:sz w:val="20"/>
-          <w:szCs w:val="20"/>
-          <w:shd w:val="clear" w:fill="2B2B2B"/>
-          <w:lang w:val="en"/>
-        </w:rPr>
-        <w:t xml:space="preserve">  </w:t>
-      </w:r>
-      <w:r>
-        <w:rPr>
-          <w:rFonts w:hint="default" w:ascii="Consolas" w:hAnsi="Consolas" w:eastAsia="monospace" w:cs="Consolas"/>
-          <w:b/>
-          <w:bCs/>
-          <w:color w:val="A9B7C6"/>
-          <w:sz w:val="20"/>
-          <w:szCs w:val="20"/>
-          <w:shd w:val="clear" w:fill="2B2B2B"/>
-        </w:rPr>
-        <w:t>})</w:t>
-      </w:r>
-      <w:r>
-        <w:rPr>
-          <w:rFonts w:hint="default" w:ascii="Consolas" w:hAnsi="Consolas" w:eastAsia="monospace" w:cs="Consolas"/>
-          <w:b/>
-          <w:bCs/>
-          <w:color w:val="A9B7C6"/>
-          <w:sz w:val="20"/>
-          <w:szCs w:val="20"/>
-          <w:shd w:val="clear" w:fill="2B2B2B"/>
-        </w:rPr>
-        <w:br w:type="textWrapping"/>
-      </w:r>
-      <w:r>
-        <w:rPr>
-          <w:rFonts w:hint="default" w:ascii="Consolas" w:hAnsi="Consolas" w:eastAsia="monospace" w:cs="Consolas"/>
-          <w:b/>
-          <w:bCs/>
-          <w:color w:val="A9B7C6"/>
-          <w:sz w:val="20"/>
-          <w:szCs w:val="20"/>
-          <w:shd w:val="clear" w:fill="2B2B2B"/>
-        </w:rPr>
-        <w:t xml:space="preserve">      </w:t>
-      </w:r>
-      <w:r>
-        <w:rPr>
-          <w:rFonts w:hint="default" w:ascii="Consolas" w:hAnsi="Consolas" w:eastAsia="monospace" w:cs="Consolas"/>
-          <w:b/>
-          <w:bCs/>
-          <w:color w:val="A9B7C6"/>
-          <w:sz w:val="20"/>
-          <w:szCs w:val="20"/>
-          <w:shd w:val="clear" w:fill="2B2B2B"/>
-          <w:lang w:val="en"/>
-        </w:rPr>
-        <w:t xml:space="preserve">  </w:t>
-      </w:r>
-      <w:r>
-        <w:rPr>
-          <w:rFonts w:hint="default" w:ascii="Consolas" w:hAnsi="Consolas" w:eastAsia="monospace" w:cs="Consolas"/>
-          <w:b/>
-          <w:bCs/>
-          <w:color w:val="A9B7C6"/>
-          <w:sz w:val="20"/>
-          <w:szCs w:val="20"/>
-          <w:shd w:val="clear" w:fill="2B2B2B"/>
-        </w:rPr>
-        <w:t>delivery.on(</w:t>
-      </w:r>
-      <w:r>
-        <w:rPr>
-          <w:rFonts w:hint="default" w:ascii="Consolas" w:hAnsi="Consolas" w:eastAsia="monospace" w:cs="Consolas"/>
-          <w:b/>
-          <w:bCs/>
-          <w:color w:val="6A8759"/>
-          <w:sz w:val="20"/>
-          <w:szCs w:val="20"/>
-          <w:shd w:val="clear" w:fill="2B2B2B"/>
-        </w:rPr>
-        <w:t>'send.success'</w:t>
-      </w:r>
-      <w:r>
-        <w:rPr>
-          <w:rFonts w:hint="default" w:ascii="Consolas" w:hAnsi="Consolas" w:eastAsia="monospace" w:cs="Consolas"/>
-          <w:b/>
-          <w:bCs/>
-          <w:color w:val="A9B7C6"/>
-          <w:sz w:val="20"/>
-          <w:szCs w:val="20"/>
-          <w:shd w:val="clear" w:fill="2B2B2B"/>
-        </w:rPr>
-        <w:t>,</w:t>
-      </w:r>
-      <w:r>
-        <w:rPr>
-          <w:rFonts w:hint="default" w:ascii="Consolas" w:hAnsi="Consolas" w:eastAsia="monospace" w:cs="Consolas"/>
-          <w:b/>
-          <w:bCs/>
-          <w:color w:val="CC7832"/>
-          <w:sz w:val="20"/>
-          <w:szCs w:val="20"/>
-          <w:shd w:val="clear" w:fill="2B2B2B"/>
-        </w:rPr>
-        <w:t>function</w:t>
-      </w:r>
-      <w:r>
-        <w:rPr>
-          <w:rFonts w:hint="default" w:ascii="Consolas" w:hAnsi="Consolas" w:eastAsia="monospace" w:cs="Consolas"/>
-          <w:b/>
-          <w:bCs/>
-          <w:color w:val="A9B7C6"/>
-          <w:sz w:val="20"/>
-          <w:szCs w:val="20"/>
-          <w:shd w:val="clear" w:fill="2B2B2B"/>
-        </w:rPr>
-        <w:t>(fileUID){</w:t>
-      </w:r>
-      <w:r>
-        <w:rPr>
-          <w:rFonts w:hint="default" w:ascii="Consolas" w:hAnsi="Consolas" w:eastAsia="monospace" w:cs="Consolas"/>
-          <w:b/>
-          <w:bCs/>
-          <w:color w:val="A9B7C6"/>
-          <w:sz w:val="20"/>
-          <w:szCs w:val="20"/>
-          <w:shd w:val="clear" w:fill="2B2B2B"/>
-        </w:rPr>
-        <w:br w:type="textWrapping"/>
-      </w:r>
-      <w:r>
-        <w:rPr>
-          <w:rFonts w:hint="default" w:ascii="Consolas" w:hAnsi="Consolas" w:eastAsia="monospace" w:cs="Consolas"/>
-          <w:b/>
-          <w:bCs/>
-          <w:color w:val="A9B7C6"/>
-          <w:sz w:val="20"/>
-          <w:szCs w:val="20"/>
-          <w:shd w:val="clear" w:fill="2B2B2B"/>
-        </w:rPr>
-        <w:t xml:space="preserve">       </w:t>
-      </w:r>
-      <w:r>
-        <w:rPr>
-          <w:rFonts w:hint="default" w:ascii="Consolas" w:hAnsi="Consolas" w:eastAsia="monospace" w:cs="Consolas"/>
-          <w:b/>
-          <w:bCs/>
-          <w:color w:val="A9B7C6"/>
-          <w:sz w:val="20"/>
-          <w:szCs w:val="20"/>
-          <w:shd w:val="clear" w:fill="2B2B2B"/>
-          <w:lang w:val="en"/>
-        </w:rPr>
-        <w:t xml:space="preserve">    message</w:t>
-      </w:r>
-      <w:r>
-        <w:rPr>
-          <w:rFonts w:hint="default" w:ascii="Consolas" w:hAnsi="Consolas" w:eastAsia="monospace" w:cs="Consolas"/>
-          <w:b/>
-          <w:bCs/>
-          <w:color w:val="A9B7C6"/>
-          <w:sz w:val="20"/>
-          <w:szCs w:val="20"/>
-          <w:shd w:val="clear" w:fill="2B2B2B"/>
-        </w:rPr>
-        <w:t xml:space="preserve">.innerHTML = </w:t>
-      </w:r>
-      <w:r>
-        <w:rPr>
-          <w:rFonts w:hint="default" w:ascii="Consolas" w:hAnsi="Consolas" w:eastAsia="monospace" w:cs="Consolas"/>
-          <w:b/>
-          <w:bCs/>
-          <w:color w:val="6A8759"/>
-          <w:sz w:val="20"/>
-          <w:szCs w:val="20"/>
-          <w:shd w:val="clear" w:fill="2B2B2B"/>
-        </w:rPr>
-        <w:t>'File is now sent to the server!'</w:t>
-      </w:r>
-      <w:r>
-        <w:rPr>
-          <w:rFonts w:hint="default" w:ascii="Consolas" w:hAnsi="Consolas" w:eastAsia="monospace" w:cs="Consolas"/>
-          <w:b/>
-          <w:bCs/>
-          <w:color w:val="6A8759"/>
-          <w:sz w:val="20"/>
-          <w:szCs w:val="20"/>
-          <w:shd w:val="clear" w:fill="2B2B2B"/>
-        </w:rPr>
-        <w:br w:type="textWrapping"/>
-      </w:r>
-      <w:r>
-        <w:rPr>
-          <w:rFonts w:hint="default" w:ascii="Consolas" w:hAnsi="Consolas" w:eastAsia="monospace" w:cs="Consolas"/>
-          <w:b/>
-          <w:bCs/>
-          <w:color w:val="6A8759"/>
-          <w:sz w:val="20"/>
-          <w:szCs w:val="20"/>
-          <w:shd w:val="clear" w:fill="2B2B2B"/>
-        </w:rPr>
-        <w:t xml:space="preserve">      </w:t>
-      </w:r>
-      <w:r>
-        <w:rPr>
-          <w:rFonts w:hint="default" w:ascii="Consolas" w:hAnsi="Consolas" w:eastAsia="monospace" w:cs="Consolas"/>
-          <w:b/>
-          <w:bCs/>
-          <w:color w:val="6A8759"/>
-          <w:sz w:val="20"/>
-          <w:szCs w:val="20"/>
-          <w:shd w:val="clear" w:fill="2B2B2B"/>
-          <w:lang w:val="en"/>
-        </w:rPr>
-        <w:t xml:space="preserve">  </w:t>
-      </w:r>
-      <w:r>
-        <w:rPr>
-          <w:rFonts w:hint="default" w:ascii="Consolas" w:hAnsi="Consolas" w:eastAsia="monospace" w:cs="Consolas"/>
-          <w:b/>
-          <w:bCs/>
-          <w:color w:val="A9B7C6"/>
-          <w:sz w:val="20"/>
-          <w:szCs w:val="20"/>
-          <w:shd w:val="clear" w:fill="2B2B2B"/>
-        </w:rPr>
-        <w:t>})</w:t>
-      </w:r>
-      <w:r>
-        <w:rPr>
-          <w:rFonts w:hint="default" w:ascii="Consolas" w:hAnsi="Consolas" w:eastAsia="monospace" w:cs="Consolas"/>
-          <w:b/>
-          <w:bCs/>
-          <w:color w:val="A9B7C6"/>
-          <w:sz w:val="20"/>
-          <w:szCs w:val="20"/>
-          <w:shd w:val="clear" w:fill="2B2B2B"/>
-        </w:rPr>
-        <w:br w:type="textWrapping"/>
-      </w:r>
-      <w:r>
-        <w:rPr>
-          <w:rFonts w:hint="default" w:ascii="Consolas" w:hAnsi="Consolas" w:eastAsia="monospace" w:cs="Consolas"/>
-          <w:b/>
-          <w:bCs/>
-          <w:color w:val="A9B7C6"/>
-          <w:sz w:val="20"/>
-          <w:szCs w:val="20"/>
-          <w:shd w:val="clear" w:fill="2B2B2B"/>
-        </w:rPr>
-        <w:t xml:space="preserve">    </w:t>
-      </w:r>
-      <w:r>
-        <w:rPr>
-          <w:rFonts w:hint="default" w:ascii="Consolas" w:hAnsi="Consolas" w:eastAsia="monospace" w:cs="Consolas"/>
-          <w:b/>
-          <w:bCs/>
-          <w:color w:val="A9B7C6"/>
-          <w:sz w:val="20"/>
-          <w:szCs w:val="20"/>
-          <w:shd w:val="clear" w:fill="2B2B2B"/>
-          <w:lang w:val="en"/>
-        </w:rPr>
-        <w:t xml:space="preserve"> </w:t>
-      </w:r>
-      <w:r>
-        <w:rPr>
-          <w:rFonts w:hint="default" w:ascii="Consolas" w:hAnsi="Consolas" w:eastAsia="monospace" w:cs="Consolas"/>
-          <w:b/>
-          <w:bCs/>
-          <w:color w:val="A9B7C6"/>
-          <w:sz w:val="20"/>
-          <w:szCs w:val="20"/>
-          <w:shd w:val="clear" w:fill="2B2B2B"/>
-        </w:rPr>
-        <w:t>})</w:t>
-      </w:r>
-    </w:p>
-    <w:p>
-      <w:pPr>
-        <w:pStyle w:val="16"/>
-        <w:keepNext w:val="0"/>
-        <w:keepLines w:val="0"/>
-        <w:widowControl/>
-        <w:suppressLineNumbers w:val="0"/>
-        <w:shd w:val="clear" w:fill="2B2B2B"/>
-        <w:rPr>
-          <w:rFonts w:hint="default" w:ascii="Consolas" w:hAnsi="Consolas" w:eastAsia="monospace" w:cs="Consolas"/>
-          <w:b/>
-          <w:bCs/>
-          <w:color w:val="A9B7C6"/>
-          <w:sz w:val="20"/>
-          <w:szCs w:val="20"/>
-          <w:shd w:val="clear" w:fill="2B2B2B"/>
-        </w:rPr>
-      </w:pPr>
-      <w:r>
-        <w:rPr>
-          <w:rFonts w:hint="default" w:ascii="Consolas" w:hAnsi="Consolas" w:eastAsia="monospace" w:cs="Consolas"/>
-          <w:b/>
-          <w:bCs/>
-          <w:color w:val="A9B7C6"/>
-          <w:sz w:val="20"/>
-          <w:szCs w:val="20"/>
-          <w:shd w:val="clear" w:fill="2B2B2B"/>
-        </w:rPr>
-        <w:t>})</w:t>
-      </w:r>
-    </w:p>
-    <w:p>
-      <w:pPr>
-        <w:pStyle w:val="3"/>
-        <w:rPr>
-          <w:rFonts w:hint="default"/>
-          <w:lang w:val="en"/>
-        </w:rPr>
-      </w:pPr>
-    </w:p>
-    <w:p>
-      <w:pPr>
-        <w:pStyle w:val="3"/>
-        <w:spacing w:line="360" w:lineRule="auto"/>
-        <w:ind w:firstLine="567" w:firstLineChars="0"/>
-        <w:rPr>
-          <w:rFonts w:hint="default"/>
-          <w:lang w:val="en"/>
-        </w:rPr>
-      </w:pPr>
-      <w:r>
-        <w:rPr>
-          <w:rFonts w:hint="default"/>
-          <w:lang w:val="en"/>
-        </w:rPr>
-        <w:t>Our file in the delivery of the above example also contains a JSON object named “options” which indicates the destination repository and also specify which frame should be used to crop the image. We can add as much as details we require into this JSON object using text fields, drop down menu and return all values into our JSON object and later handle them on the back-end. Here is an example of handling the icon file on the server side.</w:t>
-      </w:r>
-    </w:p>
-    <w:p>
-      <w:pPr>
-        <w:pStyle w:val="3"/>
-        <w:ind w:firstLine="567" w:firstLineChars="0"/>
-        <w:rPr>
-          <w:rFonts w:hint="default"/>
-          <w:b/>
-          <w:bCs/>
-          <w:lang w:val="en"/>
-        </w:rPr>
-      </w:pPr>
-    </w:p>
-    <w:p>
-      <w:pPr>
-        <w:pStyle w:val="16"/>
-        <w:keepNext w:val="0"/>
-        <w:keepLines w:val="0"/>
-        <w:widowControl/>
-        <w:suppressLineNumbers w:val="0"/>
-        <w:shd w:val="clear" w:fill="2B2B2B"/>
-        <w:rPr>
-          <w:rFonts w:hint="default" w:ascii="Consolas" w:hAnsi="Consolas" w:eastAsia="monospace" w:cs="Consolas"/>
-          <w:b/>
-          <w:bCs/>
-          <w:color w:val="A9B7C6"/>
-          <w:sz w:val="20"/>
-          <w:szCs w:val="20"/>
-        </w:rPr>
-      </w:pPr>
-      <w:r>
-        <w:rPr>
-          <w:rFonts w:hint="default" w:ascii="Consolas" w:hAnsi="Consolas" w:eastAsia="monospace" w:cs="Consolas"/>
-          <w:b/>
-          <w:bCs/>
-          <w:color w:val="A9B7C6"/>
-          <w:sz w:val="20"/>
-          <w:szCs w:val="20"/>
-          <w:shd w:val="clear" w:fill="2B2B2B"/>
-        </w:rPr>
-        <w:t>const fs = require(</w:t>
-      </w:r>
-      <w:r>
-        <w:rPr>
-          <w:rFonts w:hint="default" w:ascii="Consolas" w:hAnsi="Consolas" w:eastAsia="monospace" w:cs="Consolas"/>
-          <w:b/>
-          <w:bCs/>
-          <w:color w:val="6A8759"/>
-          <w:sz w:val="20"/>
-          <w:szCs w:val="20"/>
-          <w:shd w:val="clear" w:fill="2B2B2B"/>
-        </w:rPr>
-        <w:t>'fs'</w:t>
-      </w:r>
-      <w:r>
-        <w:rPr>
-          <w:rFonts w:hint="default" w:ascii="Consolas" w:hAnsi="Consolas" w:eastAsia="monospace" w:cs="Consolas"/>
-          <w:b/>
-          <w:bCs/>
-          <w:color w:val="A9B7C6"/>
-          <w:sz w:val="20"/>
-          <w:szCs w:val="20"/>
-          <w:shd w:val="clear" w:fill="2B2B2B"/>
-        </w:rPr>
-        <w:t>);</w:t>
-      </w:r>
-    </w:p>
-    <w:p>
-      <w:pPr>
-        <w:pStyle w:val="16"/>
-        <w:keepNext w:val="0"/>
-        <w:keepLines w:val="0"/>
-        <w:widowControl/>
-        <w:suppressLineNumbers w:val="0"/>
-        <w:shd w:val="clear" w:fill="2B2B2B"/>
-        <w:rPr>
-          <w:rFonts w:hint="default" w:ascii="Consolas" w:hAnsi="Consolas" w:eastAsia="monospace" w:cs="Consolas"/>
-          <w:b/>
-          <w:bCs/>
-          <w:color w:val="A9B7C6"/>
-          <w:sz w:val="20"/>
-          <w:szCs w:val="20"/>
-          <w:shd w:val="clear" w:fill="2B2B2B"/>
-        </w:rPr>
-      </w:pPr>
-      <w:r>
-        <w:rPr>
-          <w:rFonts w:hint="default" w:ascii="Consolas" w:hAnsi="Consolas" w:eastAsia="monospace" w:cs="Consolas"/>
-          <w:b/>
-          <w:bCs/>
-          <w:color w:val="CC7832"/>
-          <w:sz w:val="20"/>
-          <w:szCs w:val="20"/>
-          <w:shd w:val="clear" w:fill="2B2B2B"/>
-        </w:rPr>
-        <w:t xml:space="preserve">var </w:t>
-      </w:r>
-      <w:r>
-        <w:rPr>
-          <w:rFonts w:hint="default" w:ascii="Consolas" w:hAnsi="Consolas" w:eastAsia="monospace" w:cs="Consolas"/>
-          <w:b/>
-          <w:bCs/>
-          <w:color w:val="A9B7C6"/>
-          <w:sz w:val="20"/>
-          <w:szCs w:val="20"/>
-          <w:shd w:val="clear" w:fill="2B2B2B"/>
-        </w:rPr>
-        <w:t>io  = require(</w:t>
-      </w:r>
-      <w:r>
-        <w:rPr>
-          <w:rFonts w:hint="default" w:ascii="Consolas" w:hAnsi="Consolas" w:eastAsia="monospace" w:cs="Consolas"/>
-          <w:b/>
-          <w:bCs/>
-          <w:color w:val="6A8759"/>
-          <w:sz w:val="20"/>
-          <w:szCs w:val="20"/>
-          <w:shd w:val="clear" w:fill="2B2B2B"/>
-        </w:rPr>
-        <w:t>'socket.io'</w:t>
-      </w:r>
-      <w:r>
-        <w:rPr>
-          <w:rFonts w:hint="default" w:ascii="Consolas" w:hAnsi="Consolas" w:eastAsia="monospace" w:cs="Consolas"/>
-          <w:b/>
-          <w:bCs/>
-          <w:color w:val="A9B7C6"/>
-          <w:sz w:val="20"/>
-          <w:szCs w:val="20"/>
-          <w:shd w:val="clear" w:fill="2B2B2B"/>
-        </w:rPr>
-        <w:t>).listen(</w:t>
-      </w:r>
-      <w:r>
-        <w:rPr>
-          <w:rFonts w:hint="default" w:ascii="Consolas" w:hAnsi="Consolas" w:eastAsia="monospace" w:cs="Consolas"/>
-          <w:b/>
-          <w:bCs/>
-          <w:color w:val="6897BB"/>
-          <w:sz w:val="20"/>
-          <w:szCs w:val="20"/>
-          <w:shd w:val="clear" w:fill="2B2B2B"/>
-        </w:rPr>
-        <w:t>5001</w:t>
-      </w:r>
-      <w:r>
-        <w:rPr>
-          <w:rFonts w:hint="default" w:ascii="Consolas" w:hAnsi="Consolas" w:eastAsia="monospace" w:cs="Consolas"/>
-          <w:b/>
-          <w:bCs/>
-          <w:color w:val="A9B7C6"/>
-          <w:sz w:val="20"/>
-          <w:szCs w:val="20"/>
-          <w:shd w:val="clear" w:fill="2B2B2B"/>
-        </w:rPr>
-        <w:t>)</w:t>
-      </w:r>
-    </w:p>
-    <w:p>
-      <w:pPr>
-        <w:pStyle w:val="16"/>
-        <w:keepNext w:val="0"/>
-        <w:keepLines w:val="0"/>
-        <w:widowControl/>
-        <w:suppressLineNumbers w:val="0"/>
-        <w:shd w:val="clear" w:fill="2B2B2B"/>
-        <w:rPr>
-          <w:rFonts w:hint="default" w:ascii="Consolas" w:hAnsi="Consolas" w:eastAsia="monospace" w:cs="Consolas"/>
-          <w:b/>
-          <w:bCs/>
-          <w:color w:val="A9B7C6"/>
-          <w:sz w:val="20"/>
-          <w:szCs w:val="20"/>
-        </w:rPr>
-      </w:pPr>
-      <w:r>
-        <w:rPr>
-          <w:rFonts w:hint="default" w:ascii="Consolas" w:hAnsi="Consolas" w:eastAsia="monospace" w:cs="Consolas"/>
-          <w:b/>
-          <w:bCs/>
-          <w:color w:val="CC7832"/>
-          <w:sz w:val="20"/>
-          <w:szCs w:val="20"/>
-          <w:shd w:val="clear" w:fill="2B2B2B"/>
-          <w:lang w:val="en"/>
-        </w:rPr>
-        <w:t>v</w:t>
-      </w:r>
-      <w:r>
-        <w:rPr>
-          <w:rFonts w:hint="default" w:ascii="Consolas" w:hAnsi="Consolas" w:eastAsia="monospace" w:cs="Consolas"/>
-          <w:b/>
-          <w:bCs/>
-          <w:color w:val="CC7832"/>
-          <w:sz w:val="20"/>
-          <w:szCs w:val="20"/>
-          <w:shd w:val="clear" w:fill="2B2B2B"/>
-        </w:rPr>
-        <w:t xml:space="preserve">ar </w:t>
-      </w:r>
-      <w:r>
-        <w:rPr>
-          <w:rFonts w:hint="default" w:ascii="Consolas" w:hAnsi="Consolas" w:eastAsia="monospace" w:cs="Consolas"/>
-          <w:b/>
-          <w:bCs/>
-          <w:color w:val="A9B7C6"/>
-          <w:sz w:val="20"/>
-          <w:szCs w:val="20"/>
-          <w:shd w:val="clear" w:fill="2B2B2B"/>
-          <w:lang w:val="en"/>
-        </w:rPr>
-        <w:t>cropFrame</w:t>
-      </w:r>
-      <w:r>
-        <w:rPr>
-          <w:rFonts w:hint="default" w:ascii="Consolas" w:hAnsi="Consolas" w:eastAsia="monospace" w:cs="Consolas"/>
-          <w:b/>
-          <w:bCs/>
-          <w:color w:val="A9B7C6"/>
-          <w:sz w:val="20"/>
-          <w:szCs w:val="20"/>
-          <w:shd w:val="clear" w:fill="2B2B2B"/>
-        </w:rPr>
-        <w:t xml:space="preserve">  = </w:t>
-      </w:r>
-    </w:p>
-    <w:p>
-      <w:pPr>
-        <w:pStyle w:val="16"/>
-        <w:keepNext w:val="0"/>
-        <w:keepLines w:val="0"/>
-        <w:widowControl/>
-        <w:suppressLineNumbers w:val="0"/>
-        <w:shd w:val="clear" w:fill="2B2B2B"/>
-        <w:rPr>
-          <w:rFonts w:hint="default" w:ascii="Consolas" w:hAnsi="Consolas" w:eastAsia="monospace" w:cs="Consolas"/>
-          <w:b/>
-          <w:bCs/>
-          <w:color w:val="A9B7C6"/>
-          <w:sz w:val="20"/>
-          <w:szCs w:val="20"/>
-        </w:rPr>
-      </w:pPr>
-      <w:r>
-        <w:rPr>
-          <w:rFonts w:hint="default" w:ascii="Consolas" w:hAnsi="Consolas" w:eastAsia="monospace" w:cs="Consolas"/>
-          <w:b/>
-          <w:bCs/>
-          <w:color w:val="CC7832"/>
-          <w:sz w:val="20"/>
-          <w:szCs w:val="20"/>
-          <w:shd w:val="clear" w:fill="2B2B2B"/>
-          <w:lang w:val="en"/>
-        </w:rPr>
-        <w:t>v</w:t>
-      </w:r>
-      <w:r>
-        <w:rPr>
-          <w:rFonts w:hint="default" w:ascii="Consolas" w:hAnsi="Consolas" w:eastAsia="monospace" w:cs="Consolas"/>
-          <w:b/>
-          <w:bCs/>
-          <w:color w:val="CC7832"/>
-          <w:sz w:val="20"/>
-          <w:szCs w:val="20"/>
-          <w:shd w:val="clear" w:fill="2B2B2B"/>
-        </w:rPr>
-        <w:t xml:space="preserve">ar </w:t>
-      </w:r>
-      <w:r>
-        <w:rPr>
-          <w:rFonts w:hint="default" w:ascii="Consolas" w:hAnsi="Consolas" w:eastAsia="monospace" w:cs="Consolas"/>
-          <w:b/>
-          <w:bCs/>
-          <w:color w:val="A9B7C6"/>
-          <w:sz w:val="20"/>
-          <w:szCs w:val="20"/>
-          <w:shd w:val="clear" w:fill="2B2B2B"/>
-        </w:rPr>
-        <w:t>dl  = require(</w:t>
-      </w:r>
-      <w:r>
-        <w:rPr>
-          <w:rFonts w:hint="default" w:ascii="Consolas" w:hAnsi="Consolas" w:eastAsia="monospace" w:cs="Consolas"/>
-          <w:b/>
-          <w:bCs/>
-          <w:color w:val="6A8759"/>
-          <w:sz w:val="20"/>
-          <w:szCs w:val="20"/>
-          <w:shd w:val="clear" w:fill="2B2B2B"/>
-        </w:rPr>
-        <w:t>'delivery'</w:t>
-      </w:r>
-      <w:r>
-        <w:rPr>
-          <w:rFonts w:hint="default" w:ascii="Consolas" w:hAnsi="Consolas" w:eastAsia="monospace" w:cs="Consolas"/>
-          <w:b/>
-          <w:bCs/>
-          <w:color w:val="A9B7C6"/>
-          <w:sz w:val="20"/>
-          <w:szCs w:val="20"/>
-          <w:shd w:val="clear" w:fill="2B2B2B"/>
-        </w:rPr>
-        <w:t>)</w:t>
-      </w:r>
-    </w:p>
-    <w:p>
-      <w:pPr>
-        <w:pStyle w:val="16"/>
+    </w:p>
+    <w:p>
+      <w:pPr>
+        <w:pStyle w:val="12"/>
         <w:keepNext w:val="0"/>
         <w:keepLines w:val="0"/>
         <w:widowControl/>
@@ -13532,7 +13771,7 @@
     </w:p>
     <w:p>
       <w:pPr>
-        <w:pStyle w:val="16"/>
+        <w:pStyle w:val="12"/>
         <w:keepNext w:val="0"/>
         <w:keepLines w:val="0"/>
         <w:widowControl/>
@@ -13575,7 +13814,7 @@
     </w:p>
     <w:p>
       <w:pPr>
-        <w:pStyle w:val="16"/>
+        <w:pStyle w:val="12"/>
         <w:keepNext w:val="0"/>
         <w:keepLines w:val="0"/>
         <w:widowControl/>
@@ -13973,13 +14212,13 @@
     </w:p>
     <w:p>
       <w:pPr>
-        <w:pStyle w:val="16"/>
+        <w:pStyle w:val="12"/>
         <w:keepNext w:val="0"/>
         <w:keepLines w:val="0"/>
         <w:widowControl/>
         <w:suppressLineNumbers w:val="0"/>
         <w:shd w:val="clear" w:fill="2B2B2B"/>
-        <w:ind w:firstLine="601" w:firstLineChars="300"/>
+        <w:ind w:firstLine="600" w:firstLineChars="300"/>
         <w:rPr>
           <w:rFonts w:hint="default" w:ascii="Consolas" w:hAnsi="Consolas" w:eastAsia="monospace" w:cs="Consolas"/>
           <w:b/>
@@ -14028,7 +14267,7 @@
     </w:p>
     <w:p>
       <w:pPr>
-        <w:pStyle w:val="16"/>
+        <w:pStyle w:val="12"/>
         <w:keepNext w:val="0"/>
         <w:keepLines w:val="0"/>
         <w:widowControl/>
@@ -14271,7 +14510,7 @@
     </w:p>
     <w:p>
       <w:pPr>
-        <w:pStyle w:val="16"/>
+        <w:pStyle w:val="12"/>
         <w:keepNext w:val="0"/>
         <w:keepLines w:val="0"/>
         <w:widowControl/>
@@ -14303,7 +14542,7 @@
     </w:p>
     <w:p>
       <w:pPr>
-        <w:pStyle w:val="16"/>
+        <w:pStyle w:val="12"/>
         <w:keepNext w:val="0"/>
         <w:keepLines w:val="0"/>
         <w:widowControl/>
@@ -14445,7 +14684,7 @@
             <wp:wrapTopAndBottom/>
             <wp:docPr id="13" name="Picture 13"/>
             <wp:cNvGraphicFramePr>
-              <a:graphicFrameLocks xmlns:a="http://schemas.openxmlformats.org/drawingml/2006/main" noChangeAspect="true"/>
+              <a:graphicFrameLocks xmlns:a="http://schemas.openxmlformats.org/drawingml/2006/main" noChangeAspect="1"/>
             </wp:cNvGraphicFramePr>
             <a:graphic xmlns:a="http://schemas.openxmlformats.org/drawingml/2006/main">
               <a:graphicData uri="http://schemas.openxmlformats.org/drawingml/2006/picture">
@@ -14453,14 +14692,14 @@
                   <pic:nvPicPr>
                     <pic:cNvPr id="13" name="Picture 13"/>
                     <pic:cNvPicPr>
-                      <a:picLocks noChangeAspect="true" noChangeArrowheads="true"/>
+                      <a:picLocks noChangeAspect="1" noChangeArrowheads="1"/>
                     </pic:cNvPicPr>
                   </pic:nvPicPr>
                   <pic:blipFill>
                     <a:blip r:embed="rId14">
                       <a:extLst>
                         <a:ext uri="{28A0092B-C50C-407E-A947-70E740481C1C}">
-                          <a14:useLocalDpi xmlns:a14="http://schemas.microsoft.com/office/drawing/2010/main" val="false"/>
+                          <a14:useLocalDpi xmlns:a14="http://schemas.microsoft.com/office/drawing/2010/main" val="0"/>
                         </a:ext>
                       </a:extLst>
                     </a:blip>
@@ -14728,7 +14967,7 @@
             </wp:wrapTight>
             <wp:docPr id="11" name="Picture 11"/>
             <wp:cNvGraphicFramePr>
-              <a:graphicFrameLocks xmlns:a="http://schemas.openxmlformats.org/drawingml/2006/main" noChangeAspect="true"/>
+              <a:graphicFrameLocks xmlns:a="http://schemas.openxmlformats.org/drawingml/2006/main" noChangeAspect="1"/>
             </wp:cNvGraphicFramePr>
             <a:graphic xmlns:a="http://schemas.openxmlformats.org/drawingml/2006/main">
               <a:graphicData uri="http://schemas.openxmlformats.org/drawingml/2006/picture">
@@ -14736,14 +14975,14 @@
                   <pic:nvPicPr>
                     <pic:cNvPr id="11" name="Picture 11"/>
                     <pic:cNvPicPr>
-                      <a:picLocks noChangeAspect="true" noChangeArrowheads="true"/>
+                      <a:picLocks noChangeAspect="1" noChangeArrowheads="1"/>
                     </pic:cNvPicPr>
                   </pic:nvPicPr>
                   <pic:blipFill>
                     <a:blip r:embed="rId15">
                       <a:extLst>
                         <a:ext uri="{28A0092B-C50C-407E-A947-70E740481C1C}">
-                          <a14:useLocalDpi xmlns:a14="http://schemas.microsoft.com/office/drawing/2010/main" val="false"/>
+                          <a14:useLocalDpi xmlns:a14="http://schemas.microsoft.com/office/drawing/2010/main" val="0"/>
                         </a:ext>
                       </a:extLst>
                     </a:blip>
@@ -15003,7 +15242,7 @@
             <wp:wrapTopAndBottom/>
             <wp:docPr id="12" name="Picture 12"/>
             <wp:cNvGraphicFramePr>
-              <a:graphicFrameLocks xmlns:a="http://schemas.openxmlformats.org/drawingml/2006/main" noChangeAspect="true"/>
+              <a:graphicFrameLocks xmlns:a="http://schemas.openxmlformats.org/drawingml/2006/main" noChangeAspect="1"/>
             </wp:cNvGraphicFramePr>
             <a:graphic xmlns:a="http://schemas.openxmlformats.org/drawingml/2006/main">
               <a:graphicData uri="http://schemas.openxmlformats.org/drawingml/2006/picture">
@@ -15011,14 +15250,14 @@
                   <pic:nvPicPr>
                     <pic:cNvPr id="12" name="Picture 12"/>
                     <pic:cNvPicPr>
-                      <a:picLocks noChangeAspect="true" noChangeArrowheads="true"/>
+                      <a:picLocks noChangeAspect="1" noChangeArrowheads="1"/>
                     </pic:cNvPicPr>
                   </pic:nvPicPr>
                   <pic:blipFill>
                     <a:blip r:embed="rId16">
                       <a:extLst>
                         <a:ext uri="{28A0092B-C50C-407E-A947-70E740481C1C}">
-                          <a14:useLocalDpi xmlns:a14="http://schemas.microsoft.com/office/drawing/2010/main" val="false"/>
+                          <a14:useLocalDpi xmlns:a14="http://schemas.microsoft.com/office/drawing/2010/main" val="0"/>
                         </a:ext>
                       </a:extLst>
                     </a:blip>
@@ -15210,7 +15449,7 @@
             <wp:wrapTopAndBottom/>
             <wp:docPr id="9" name="Picture 9"/>
             <wp:cNvGraphicFramePr>
-              <a:graphicFrameLocks xmlns:a="http://schemas.openxmlformats.org/drawingml/2006/main" noChangeAspect="true"/>
+              <a:graphicFrameLocks xmlns:a="http://schemas.openxmlformats.org/drawingml/2006/main" noChangeAspect="1"/>
             </wp:cNvGraphicFramePr>
             <a:graphic xmlns:a="http://schemas.openxmlformats.org/drawingml/2006/main">
               <a:graphicData uri="http://schemas.openxmlformats.org/drawingml/2006/picture">
@@ -15218,14 +15457,14 @@
                   <pic:nvPicPr>
                     <pic:cNvPr id="9" name="Picture 9"/>
                     <pic:cNvPicPr>
-                      <a:picLocks noChangeAspect="true" noChangeArrowheads="true"/>
+                      <a:picLocks noChangeAspect="1" noChangeArrowheads="1"/>
                     </pic:cNvPicPr>
                   </pic:nvPicPr>
                   <pic:blipFill>
                     <a:blip r:embed="rId17">
                       <a:extLst>
                         <a:ext uri="{28A0092B-C50C-407E-A947-70E740481C1C}">
-                          <a14:useLocalDpi xmlns:a14="http://schemas.microsoft.com/office/drawing/2010/main" val="false"/>
+                          <a14:useLocalDpi xmlns:a14="http://schemas.microsoft.com/office/drawing/2010/main" val="0"/>
                         </a:ext>
                       </a:extLst>
                     </a:blip>
@@ -15396,7 +15635,7 @@
             <wp:wrapTopAndBottom/>
             <wp:docPr id="4" name="Picture 4"/>
             <wp:cNvGraphicFramePr>
-              <a:graphicFrameLocks xmlns:a="http://schemas.openxmlformats.org/drawingml/2006/main" noChangeAspect="true"/>
+              <a:graphicFrameLocks xmlns:a="http://schemas.openxmlformats.org/drawingml/2006/main" noChangeAspect="1"/>
             </wp:cNvGraphicFramePr>
             <a:graphic xmlns:a="http://schemas.openxmlformats.org/drawingml/2006/main">
               <a:graphicData uri="http://schemas.openxmlformats.org/drawingml/2006/picture">
@@ -15404,14 +15643,14 @@
                   <pic:nvPicPr>
                     <pic:cNvPr id="4" name="Picture 4"/>
                     <pic:cNvPicPr>
-                      <a:picLocks noChangeAspect="true" noChangeArrowheads="true"/>
+                      <a:picLocks noChangeAspect="1" noChangeArrowheads="1"/>
                     </pic:cNvPicPr>
                   </pic:nvPicPr>
                   <pic:blipFill>
                     <a:blip r:embed="rId18">
                       <a:extLst>
                         <a:ext uri="{28A0092B-C50C-407E-A947-70E740481C1C}">
-                          <a14:useLocalDpi xmlns:a14="http://schemas.microsoft.com/office/drawing/2010/main" val="false"/>
+                          <a14:useLocalDpi xmlns:a14="http://schemas.microsoft.com/office/drawing/2010/main" val="0"/>
                         </a:ext>
                       </a:extLst>
                     </a:blip>
@@ -15560,7 +15799,7 @@
             <wp:wrapTopAndBottom/>
             <wp:docPr id="8" name="Picture 8"/>
             <wp:cNvGraphicFramePr>
-              <a:graphicFrameLocks xmlns:a="http://schemas.openxmlformats.org/drawingml/2006/main" noChangeAspect="true"/>
+              <a:graphicFrameLocks xmlns:a="http://schemas.openxmlformats.org/drawingml/2006/main" noChangeAspect="1"/>
             </wp:cNvGraphicFramePr>
             <a:graphic xmlns:a="http://schemas.openxmlformats.org/drawingml/2006/main">
               <a:graphicData uri="http://schemas.openxmlformats.org/drawingml/2006/picture">
@@ -15568,14 +15807,14 @@
                   <pic:nvPicPr>
                     <pic:cNvPr id="8" name="Picture 8"/>
                     <pic:cNvPicPr>
-                      <a:picLocks noChangeAspect="true" noChangeArrowheads="true"/>
+                      <a:picLocks noChangeAspect="1" noChangeArrowheads="1"/>
                     </pic:cNvPicPr>
                   </pic:nvPicPr>
                   <pic:blipFill>
                     <a:blip r:embed="rId19">
                       <a:extLst>
                         <a:ext uri="{28A0092B-C50C-407E-A947-70E740481C1C}">
-                          <a14:useLocalDpi xmlns:a14="http://schemas.microsoft.com/office/drawing/2010/main" val="false"/>
+                          <a14:useLocalDpi xmlns:a14="http://schemas.microsoft.com/office/drawing/2010/main" val="0"/>
                         </a:ext>
                       </a:extLst>
                     </a:blip>
@@ -15722,7 +15961,7 @@
     </w:p>
     <w:p>
       <w:pPr>
-        <w:pStyle w:val="16"/>
+        <w:pStyle w:val="12"/>
         <w:keepNext w:val="0"/>
         <w:keepLines w:val="0"/>
         <w:widowControl/>
@@ -15769,7 +16008,7 @@
     </w:p>
     <w:p>
       <w:pPr>
-        <w:pStyle w:val="16"/>
+        <w:pStyle w:val="12"/>
         <w:keepNext w:val="0"/>
         <w:keepLines w:val="0"/>
         <w:widowControl/>
@@ -16055,7 +16294,7 @@
     </w:p>
     <w:p>
       <w:pPr>
-        <w:pStyle w:val="16"/>
+        <w:pStyle w:val="12"/>
         <w:keepNext w:val="0"/>
         <w:keepLines w:val="0"/>
         <w:widowControl/>
@@ -16493,7 +16732,7 @@
             <wp:wrapTopAndBottom/>
             <wp:docPr id="17" name="Picture 17"/>
             <wp:cNvGraphicFramePr>
-              <a:graphicFrameLocks xmlns:a="http://schemas.openxmlformats.org/drawingml/2006/main" noChangeAspect="true"/>
+              <a:graphicFrameLocks xmlns:a="http://schemas.openxmlformats.org/drawingml/2006/main" noChangeAspect="1"/>
             </wp:cNvGraphicFramePr>
             <a:graphic xmlns:a="http://schemas.openxmlformats.org/drawingml/2006/main">
               <a:graphicData uri="http://schemas.openxmlformats.org/drawingml/2006/picture">
@@ -16501,14 +16740,14 @@
                   <pic:nvPicPr>
                     <pic:cNvPr id="17" name="Picture 17"/>
                     <pic:cNvPicPr>
-                      <a:picLocks noChangeAspect="true" noChangeArrowheads="true"/>
+                      <a:picLocks noChangeAspect="1" noChangeArrowheads="1"/>
                     </pic:cNvPicPr>
                   </pic:nvPicPr>
                   <pic:blipFill>
                     <a:blip r:embed="rId20">
                       <a:extLst>
                         <a:ext uri="{28A0092B-C50C-407E-A947-70E740481C1C}">
-                          <a14:useLocalDpi xmlns:a14="http://schemas.microsoft.com/office/drawing/2010/main" val="false"/>
+                          <a14:useLocalDpi xmlns:a14="http://schemas.microsoft.com/office/drawing/2010/main" val="0"/>
                         </a:ext>
                       </a:extLst>
                     </a:blip>
@@ -16894,7 +17133,7 @@
             <wp:wrapTopAndBottom/>
             <wp:docPr id="2" name="Picture 2"/>
             <wp:cNvGraphicFramePr>
-              <a:graphicFrameLocks xmlns:a="http://schemas.openxmlformats.org/drawingml/2006/main" noChangeAspect="true"/>
+              <a:graphicFrameLocks xmlns:a="http://schemas.openxmlformats.org/drawingml/2006/main" noChangeAspect="1"/>
             </wp:cNvGraphicFramePr>
             <a:graphic xmlns:a="http://schemas.openxmlformats.org/drawingml/2006/main">
               <a:graphicData uri="http://schemas.openxmlformats.org/drawingml/2006/picture">
@@ -16902,14 +17141,14 @@
                   <pic:nvPicPr>
                     <pic:cNvPr id="2" name="Picture 2"/>
                     <pic:cNvPicPr>
-                      <a:picLocks noChangeAspect="true" noChangeArrowheads="true"/>
+                      <a:picLocks noChangeAspect="1" noChangeArrowheads="1"/>
                     </pic:cNvPicPr>
                   </pic:nvPicPr>
                   <pic:blipFill>
                     <a:blip r:embed="rId21">
                       <a:extLst>
                         <a:ext uri="{28A0092B-C50C-407E-A947-70E740481C1C}">
-                          <a14:useLocalDpi xmlns:a14="http://schemas.microsoft.com/office/drawing/2010/main" val="false"/>
+                          <a14:useLocalDpi xmlns:a14="http://schemas.microsoft.com/office/drawing/2010/main" val="0"/>
                         </a:ext>
                       </a:extLst>
                     </a:blip>
@@ -17140,7 +17379,7 @@
             <wp:wrapTopAndBottom/>
             <wp:docPr id="18" name="Picture 18"/>
             <wp:cNvGraphicFramePr>
-              <a:graphicFrameLocks xmlns:a="http://schemas.openxmlformats.org/drawingml/2006/main" noChangeAspect="true"/>
+              <a:graphicFrameLocks xmlns:a="http://schemas.openxmlformats.org/drawingml/2006/main" noChangeAspect="1"/>
             </wp:cNvGraphicFramePr>
             <a:graphic xmlns:a="http://schemas.openxmlformats.org/drawingml/2006/main">
               <a:graphicData uri="http://schemas.openxmlformats.org/drawingml/2006/picture">
@@ -17148,14 +17387,14 @@
                   <pic:nvPicPr>
                     <pic:cNvPr id="18" name="Picture 18"/>
                     <pic:cNvPicPr>
-                      <a:picLocks noChangeAspect="true" noChangeArrowheads="true"/>
+                      <a:picLocks noChangeAspect="1" noChangeArrowheads="1"/>
                     </pic:cNvPicPr>
                   </pic:nvPicPr>
                   <pic:blipFill>
                     <a:blip r:embed="rId22">
                       <a:extLst>
                         <a:ext uri="{28A0092B-C50C-407E-A947-70E740481C1C}">
-                          <a14:useLocalDpi xmlns:a14="http://schemas.microsoft.com/office/drawing/2010/main" val="false"/>
+                          <a14:useLocalDpi xmlns:a14="http://schemas.microsoft.com/office/drawing/2010/main" val="0"/>
                         </a:ext>
                       </a:extLst>
                     </a:blip>
@@ -17272,7 +17511,7 @@
             <wp:wrapTopAndBottom/>
             <wp:docPr id="6" name="Picture 6"/>
             <wp:cNvGraphicFramePr>
-              <a:graphicFrameLocks xmlns:a="http://schemas.openxmlformats.org/drawingml/2006/main" noChangeAspect="true"/>
+              <a:graphicFrameLocks xmlns:a="http://schemas.openxmlformats.org/drawingml/2006/main" noChangeAspect="1"/>
             </wp:cNvGraphicFramePr>
             <a:graphic xmlns:a="http://schemas.openxmlformats.org/drawingml/2006/main">
               <a:graphicData uri="http://schemas.openxmlformats.org/drawingml/2006/picture">
@@ -17280,14 +17519,14 @@
                   <pic:nvPicPr>
                     <pic:cNvPr id="6" name="Picture 6"/>
                     <pic:cNvPicPr>
-                      <a:picLocks noChangeAspect="true" noChangeArrowheads="true"/>
+                      <a:picLocks noChangeAspect="1" noChangeArrowheads="1"/>
                     </pic:cNvPicPr>
                   </pic:nvPicPr>
                   <pic:blipFill>
                     <a:blip r:embed="rId23">
                       <a:extLst>
                         <a:ext uri="{28A0092B-C50C-407E-A947-70E740481C1C}">
-                          <a14:useLocalDpi xmlns:a14="http://schemas.microsoft.com/office/drawing/2010/main" val="false"/>
+                          <a14:useLocalDpi xmlns:a14="http://schemas.microsoft.com/office/drawing/2010/main" val="0"/>
                         </a:ext>
                       </a:extLst>
                     </a:blip>
@@ -17451,7 +17690,7 @@
             <wp:wrapTopAndBottom/>
             <wp:docPr id="7" name="Picture 7"/>
             <wp:cNvGraphicFramePr>
-              <a:graphicFrameLocks xmlns:a="http://schemas.openxmlformats.org/drawingml/2006/main" noChangeAspect="true"/>
+              <a:graphicFrameLocks xmlns:a="http://schemas.openxmlformats.org/drawingml/2006/main" noChangeAspect="1"/>
             </wp:cNvGraphicFramePr>
             <a:graphic xmlns:a="http://schemas.openxmlformats.org/drawingml/2006/main">
               <a:graphicData uri="http://schemas.openxmlformats.org/drawingml/2006/picture">
@@ -17459,14 +17698,14 @@
                   <pic:nvPicPr>
                     <pic:cNvPr id="7" name="Picture 7"/>
                     <pic:cNvPicPr>
-                      <a:picLocks noChangeAspect="true" noChangeArrowheads="true"/>
+                      <a:picLocks noChangeAspect="1" noChangeArrowheads="1"/>
                     </pic:cNvPicPr>
                   </pic:nvPicPr>
                   <pic:blipFill>
                     <a:blip r:embed="rId24">
                       <a:extLst>
                         <a:ext uri="{28A0092B-C50C-407E-A947-70E740481C1C}">
-                          <a14:useLocalDpi xmlns:a14="http://schemas.microsoft.com/office/drawing/2010/main" val="false"/>
+                          <a14:useLocalDpi xmlns:a14="http://schemas.microsoft.com/office/drawing/2010/main" val="0"/>
                         </a:ext>
                       </a:extLst>
                     </a:blip>
@@ -17638,8 +17877,8 @@
           <w:lang w:val="en-US"/>
         </w:rPr>
       </w:pPr>
-      <w:bookmarkStart w:id="54" w:name="_Toc2011435251"/>
-      <w:bookmarkStart w:id="55" w:name="_Toc1925526470"/>
+      <w:bookmarkStart w:id="54" w:name="_Toc1925526470"/>
+      <w:bookmarkStart w:id="55" w:name="_Toc2011435251"/>
     </w:p>
     <w:p>
       <w:pPr>
@@ -17927,7 +18166,7 @@
             <wp:wrapSquare wrapText="bothSides"/>
             <wp:docPr id="15" name="Picture 15"/>
             <wp:cNvGraphicFramePr>
-              <a:graphicFrameLocks xmlns:a="http://schemas.openxmlformats.org/drawingml/2006/main" noChangeAspect="true"/>
+              <a:graphicFrameLocks xmlns:a="http://schemas.openxmlformats.org/drawingml/2006/main" noChangeAspect="1"/>
             </wp:cNvGraphicFramePr>
             <a:graphic xmlns:a="http://schemas.openxmlformats.org/drawingml/2006/main">
               <a:graphicData uri="http://schemas.openxmlformats.org/drawingml/2006/picture">
@@ -17935,14 +18174,14 @@
                   <pic:nvPicPr>
                     <pic:cNvPr id="15" name="Picture 15"/>
                     <pic:cNvPicPr>
-                      <a:picLocks noChangeAspect="true"/>
+                      <a:picLocks noChangeAspect="1"/>
                     </pic:cNvPicPr>
                   </pic:nvPicPr>
                   <pic:blipFill>
                     <a:blip r:embed="rId25">
                       <a:extLst>
                         <a:ext uri="{28A0092B-C50C-407E-A947-70E740481C1C}">
-                          <a14:useLocalDpi xmlns:a14="http://schemas.microsoft.com/office/drawing/2010/main" val="false"/>
+                          <a14:useLocalDpi xmlns:a14="http://schemas.microsoft.com/office/drawing/2010/main" val="0"/>
                         </a:ext>
                       </a:extLst>
                     </a:blip>
@@ -18898,8 +19137,8 @@
         </w:rPr>
         <w:br w:type="page"/>
       </w:r>
-      <w:bookmarkStart w:id="58" w:name="_Toc625313872"/>
-      <w:bookmarkStart w:id="59" w:name="_Toc349722416"/>
+      <w:bookmarkStart w:id="58" w:name="_Toc349722416"/>
+      <w:bookmarkStart w:id="59" w:name="_Toc625313872"/>
       <w:r>
         <w:rPr>
           <w:b/>
@@ -19312,14 +19551,14 @@
       </w:r>
       <w:r>
         <w:rPr>
-          <w:rStyle w:val="17"/>
+          <w:rStyle w:val="24"/>
           <w:lang w:val="en-US"/>
         </w:rPr>
         <w:t>https://carolcausey.weebly.com/blog/the-pipeline-of-mobile-application-development</w:t>
       </w:r>
       <w:r>
         <w:rPr>
-          <w:rStyle w:val="17"/>
+          <w:rStyle w:val="24"/>
           <w:lang w:val="en-US"/>
         </w:rPr>
         <w:fldChar w:fldCharType="end"/>
@@ -19364,14 +19603,14 @@
       </w:r>
       <w:r>
         <w:rPr>
-          <w:rStyle w:val="17"/>
+          <w:rStyle w:val="24"/>
           <w:lang w:val="en-US"/>
         </w:rPr>
         <w:t>https:// developer.android.com/guide/topics/resources/providing-resources</w:t>
       </w:r>
       <w:r>
         <w:rPr>
-          <w:rStyle w:val="17"/>
+          <w:rStyle w:val="24"/>
           <w:lang w:val="en-US"/>
         </w:rPr>
         <w:fldChar w:fldCharType="end"/>
@@ -19417,14 +19656,14 @@
       </w:r>
       <w:r>
         <w:rPr>
-          <w:rStyle w:val="17"/>
+          <w:rStyle w:val="24"/>
           <w:lang w:val="en-US"/>
         </w:rPr>
         <w:t>http://www.25hoursaday.com/weblog/2007/04/11/TheDifferenceBetweenHardCodingAndMagicNumbers.aspx</w:t>
       </w:r>
       <w:r>
         <w:rPr>
-          <w:rStyle w:val="17"/>
+          <w:rStyle w:val="24"/>
           <w:lang w:val="en-US"/>
         </w:rPr>
         <w:fldChar w:fldCharType="end"/>
@@ -19463,14 +19702,14 @@
       </w:r>
       <w:r>
         <w:rPr>
-          <w:rStyle w:val="17"/>
+          <w:rStyle w:val="24"/>
           <w:lang w:val="en-US"/>
         </w:rPr>
         <w:t>https:// en.wikipedia.org/wiki/Software_architecture</w:t>
       </w:r>
       <w:r>
         <w:rPr>
-          <w:rStyle w:val="17"/>
+          <w:rStyle w:val="24"/>
           <w:lang w:val="en-US"/>
         </w:rPr>
         <w:fldChar w:fldCharType="end"/>
@@ -19516,14 +19755,14 @@
       </w:r>
       <w:r>
         <w:rPr>
-          <w:rStyle w:val="17"/>
+          <w:rStyle w:val="24"/>
           <w:lang w:val="en-US"/>
         </w:rPr>
         <w:t>https:// en.wikipedia.org/wiki/Digital_image_processing</w:t>
       </w:r>
       <w:r>
         <w:rPr>
-          <w:rStyle w:val="17"/>
+          <w:rStyle w:val="24"/>
           <w:lang w:val="en-US"/>
         </w:rPr>
         <w:fldChar w:fldCharType="end"/>
@@ -19569,14 +19808,14 @@
       </w:r>
       <w:r>
         <w:rPr>
-          <w:rStyle w:val="17"/>
+          <w:rStyle w:val="24"/>
           <w:lang w:val="en-US"/>
         </w:rPr>
         <w:t>https://ieeexplore.ieee.org/abstract/document/ 7006384/?part</w:t>
       </w:r>
       <w:r>
         <w:rPr>
-          <w:rStyle w:val="17"/>
+          <w:rStyle w:val="24"/>
           <w:lang w:val="en-US"/>
         </w:rPr>
         <w:fldChar w:fldCharType="end"/>
@@ -19626,7 +19865,7 @@
       </w:r>
       <w:r>
         <w:rPr>
-          <w:rStyle w:val="17"/>
+          <w:rStyle w:val="24"/>
           <w:b/>
           <w:bCs/>
           <w:lang w:val="en-US"/>
@@ -19635,7 +19874,7 @@
       </w:r>
       <w:r>
         <w:rPr>
-          <w:rStyle w:val="17"/>
+          <w:rStyle w:val="24"/>
           <w:b/>
           <w:bCs/>
           <w:lang w:val="en-US"/>
@@ -19719,7 +19958,7 @@
       </w:r>
       <w:r>
         <w:rPr>
-          <w:rStyle w:val="17"/>
+          <w:rStyle w:val="24"/>
           <w:b/>
           <w:bCs/>
           <w:lang w:val="en-US"/>
@@ -19728,7 +19967,7 @@
       </w:r>
       <w:r>
         <w:rPr>
-          <w:rStyle w:val="17"/>
+          <w:rStyle w:val="24"/>
           <w:b/>
           <w:bCs/>
           <w:lang w:val="en-US"/>
@@ -19780,14 +20019,14 @@
       </w:r>
       <w:r>
         <w:rPr>
-          <w:rStyle w:val="17"/>
+          <w:rStyle w:val="24"/>
           <w:lang w:val="en-US"/>
         </w:rPr>
         <w:t>https:// roman.nurik.net</w:t>
       </w:r>
       <w:r>
         <w:rPr>
-          <w:rStyle w:val="17"/>
+          <w:rStyle w:val="24"/>
           <w:lang w:val="en-US"/>
         </w:rPr>
         <w:fldChar w:fldCharType="end"/>
@@ -19833,14 +20072,14 @@
       </w:r>
       <w:r>
         <w:rPr>
-          <w:rStyle w:val="17"/>
+          <w:rStyle w:val="24"/>
           <w:lang w:val="en-US"/>
         </w:rPr>
         <w:t>https:// romannurik.github.io/AndroidAssetStudio</w:t>
       </w:r>
       <w:r>
         <w:rPr>
-          <w:rStyle w:val="17"/>
+          <w:rStyle w:val="24"/>
           <w:lang w:val="en-US"/>
         </w:rPr>
         <w:fldChar w:fldCharType="end"/>
@@ -19886,14 +20125,14 @@
       </w:r>
       <w:r>
         <w:rPr>
-          <w:rStyle w:val="17"/>
+          <w:rStyle w:val="24"/>
           <w:lang w:val="en-US"/>
         </w:rPr>
         <w:t>https://en.wikipedia.org/ wiki/Git</w:t>
       </w:r>
       <w:r>
         <w:rPr>
-          <w:rStyle w:val="17"/>
+          <w:rStyle w:val="24"/>
           <w:lang w:val="en-US"/>
         </w:rPr>
         <w:fldChar w:fldCharType="end"/>
@@ -19939,14 +20178,14 @@
       </w:r>
       <w:r>
         <w:rPr>
-          <w:rStyle w:val="17"/>
+          <w:rStyle w:val="24"/>
           <w:lang w:val="en-US"/>
         </w:rPr>
         <w:t>https:// en.wikipedia.org/wiki/Software_deployment</w:t>
       </w:r>
       <w:r>
         <w:rPr>
-          <w:rStyle w:val="17"/>
+          <w:rStyle w:val="24"/>
           <w:lang w:val="en-US"/>
         </w:rPr>
         <w:fldChar w:fldCharType="end"/>
@@ -20001,14 +20240,14 @@
       </w:r>
       <w:r>
         <w:rPr>
-          <w:rStyle w:val="17"/>
+          <w:rStyle w:val="24"/>
           <w:lang w:val="en-US"/>
         </w:rPr>
         <w:t>https:// www.entrepreneur.com/article/272027</w:t>
       </w:r>
       <w:r>
         <w:rPr>
-          <w:rStyle w:val="17"/>
+          <w:rStyle w:val="24"/>
           <w:lang w:val="en-US"/>
         </w:rPr>
         <w:fldChar w:fldCharType="end"/>
@@ -20069,14 +20308,14 @@
       </w:r>
       <w:r>
         <w:rPr>
-          <w:rStyle w:val="17"/>
+          <w:rStyle w:val="24"/>
           <w:lang w:val="en-US"/>
         </w:rPr>
         <w:t>https://survicate.com/customer-satisfaction/importance-customer-satisfaction</w:t>
       </w:r>
       <w:r>
         <w:rPr>
-          <w:rStyle w:val="17"/>
+          <w:rStyle w:val="24"/>
           <w:lang w:val="en-US"/>
         </w:rPr>
         <w:fldChar w:fldCharType="end"/>
@@ -20122,14 +20361,14 @@
       </w:r>
       <w:r>
         <w:rPr>
-          <w:rStyle w:val="17"/>
+          <w:rStyle w:val="24"/>
           <w:lang w:val="en-US"/>
         </w:rPr>
         <w:t>https://developer .mozilla.org/en-US/docs/Web/API/WebSockets_API</w:t>
       </w:r>
       <w:r>
         <w:rPr>
-          <w:rStyle w:val="17"/>
+          <w:rStyle w:val="24"/>
           <w:lang w:val="en-US"/>
         </w:rPr>
         <w:fldChar w:fldCharType="end"/>
@@ -20175,14 +20414,14 @@
       </w:r>
       <w:r>
         <w:rPr>
-          <w:rStyle w:val="17"/>
+          <w:rStyle w:val="24"/>
           <w:lang w:val="en-US"/>
         </w:rPr>
         <w:t>https:// en.wikipedia.org/wiki/Configuration_file</w:t>
       </w:r>
       <w:r>
         <w:rPr>
-          <w:rStyle w:val="17"/>
+          <w:rStyle w:val="24"/>
           <w:lang w:val="en-US"/>
         </w:rPr>
         <w:fldChar w:fldCharType="end"/>
@@ -20228,14 +20467,14 @@
       </w:r>
       <w:r>
         <w:rPr>
-          <w:rStyle w:val="17"/>
+          <w:rStyle w:val="24"/>
           <w:lang w:val="en-US"/>
         </w:rPr>
         <w:t>https://www.dpadvantage.co.uk/2010/03/09/is-computer-analysis-accurate</w:t>
       </w:r>
       <w:r>
         <w:rPr>
-          <w:rStyle w:val="17"/>
+          <w:rStyle w:val="24"/>
           <w:lang w:val="en-US"/>
         </w:rPr>
         <w:fldChar w:fldCharType="end"/>
@@ -20296,14 +20535,14 @@
       </w:r>
       <w:r>
         <w:rPr>
-          <w:rStyle w:val="17"/>
+          <w:rStyle w:val="24"/>
           <w:lang w:val="en-US"/>
         </w:rPr>
         <w:t>https://www.inc.com/bill-murphy-jr/5-things-that-drive-customers-away.html</w:t>
       </w:r>
       <w:r>
         <w:rPr>
-          <w:rStyle w:val="17"/>
+          <w:rStyle w:val="24"/>
           <w:lang w:val="en-US"/>
         </w:rPr>
         <w:fldChar w:fldCharType="end"/>
@@ -20349,14 +20588,14 @@
       </w:r>
       <w:r>
         <w:rPr>
-          <w:rStyle w:val="17"/>
+          <w:rStyle w:val="24"/>
           <w:lang w:val="en-US"/>
         </w:rPr>
         <w:t>https://sixteenventures.com/customer-success-desired-outcome</w:t>
       </w:r>
       <w:r>
         <w:rPr>
-          <w:rStyle w:val="17"/>
+          <w:rStyle w:val="24"/>
           <w:lang w:val="en-US"/>
         </w:rPr>
         <w:fldChar w:fldCharType="end"/>
@@ -20402,14 +20641,14 @@
       </w:r>
       <w:r>
         <w:rPr>
-          <w:rStyle w:val="11"/>
+          <w:rStyle w:val="22"/>
           <w:lang w:val="en-US"/>
         </w:rPr>
         <w:t>https:// en.wikipedia.org/wiki/Midpoint_circle_algorithm</w:t>
       </w:r>
       <w:r>
         <w:rPr>
-          <w:rStyle w:val="17"/>
+          <w:rStyle w:val="24"/>
           <w:lang w:val="en-US"/>
         </w:rPr>
         <w:fldChar w:fldCharType="end"/>
@@ -20455,21 +20694,21 @@
       </w:r>
       <w:r>
         <w:rPr>
-          <w:rStyle w:val="17"/>
+          <w:rStyle w:val="24"/>
           <w:lang w:val="en-US"/>
         </w:rPr>
         <w:t>https:// developer.android.com/studio/write/add-resources</w:t>
       </w:r>
       <w:r>
         <w:rPr>
-          <w:rStyle w:val="17"/>
+          <w:rStyle w:val="24"/>
           <w:lang w:val="en-US"/>
         </w:rPr>
         <w:fldChar w:fldCharType="end"/>
       </w:r>
       <w:r>
         <w:rPr>
-          <w:rStyle w:val="17"/>
+          <w:rStyle w:val="24"/>
           <w:lang w:val="en-US"/>
         </w:rPr>
         <w:t>.</w:t>
@@ -20515,14 +20754,14 @@
       </w:r>
       <w:r>
         <w:rPr>
-          <w:rStyle w:val="17"/>
+          <w:rStyle w:val="24"/>
           <w:lang w:val="en-US"/>
         </w:rPr>
         <w:t>https:// confluence.atlassian.com/bitbucket/bitbucket-deployments-940695276.html</w:t>
       </w:r>
       <w:r>
         <w:rPr>
-          <w:rStyle w:val="17"/>
+          <w:rStyle w:val="24"/>
           <w:lang w:val="en-US"/>
         </w:rPr>
         <w:fldChar w:fldCharType="end"/>
@@ -20568,14 +20807,14 @@
       </w:r>
       <w:r>
         <w:rPr>
-          <w:rStyle w:val="17"/>
+          <w:rStyle w:val="24"/>
           <w:lang w:val="en-US"/>
         </w:rPr>
         <w:t>https://bugwolf.com/blog/understanding-the-software-delivery-pipeline</w:t>
       </w:r>
       <w:r>
         <w:rPr>
-          <w:rStyle w:val="17"/>
+          <w:rStyle w:val="24"/>
           <w:lang w:val="en-US"/>
         </w:rPr>
         <w:fldChar w:fldCharType="end"/>
@@ -20621,14 +20860,14 @@
       </w:r>
       <w:r>
         <w:rPr>
-          <w:rStyle w:val="17"/>
+          <w:rStyle w:val="24"/>
           <w:lang w:val="en-US"/>
         </w:rPr>
         <w:t>https://medium.com/monplan/how-we-automated-deployments-and-testing-with-bitbucket-pipelines-bb478c12c55f</w:t>
       </w:r>
       <w:r>
         <w:rPr>
-          <w:rStyle w:val="17"/>
+          <w:rStyle w:val="24"/>
           <w:lang w:val="en-US"/>
         </w:rPr>
         <w:fldChar w:fldCharType="end"/>
@@ -20674,14 +20913,14 @@
       </w:r>
       <w:r>
         <w:rPr>
-          <w:rStyle w:val="17"/>
+          <w:rStyle w:val="24"/>
           <w:lang w:val="en-US"/>
         </w:rPr>
         <w:t>https://dzone.com/articles/9-bene-ts-of-continuous-integration</w:t>
       </w:r>
       <w:r>
         <w:rPr>
-          <w:rStyle w:val="17"/>
+          <w:rStyle w:val="24"/>
           <w:lang w:val="en-US"/>
         </w:rPr>
         <w:fldChar w:fldCharType="end"/>
@@ -20709,7 +20948,7 @@
 <w:ftr xmlns:wpc="http://schemas.microsoft.com/office/word/2010/wordprocessingCanvas" xmlns:mc="http://schemas.openxmlformats.org/markup-compatibility/2006" xmlns:o="urn:schemas-microsoft-com:office:office" xmlns:r="http://schemas.openxmlformats.org/officeDocument/2006/relationships" xmlns:m="http://schemas.openxmlformats.org/officeDocument/2006/math" xmlns:v="urn:schemas-microsoft-com:vml" xmlns:wp14="http://schemas.microsoft.com/office/word/2010/wordprocessingDrawing" xmlns:wp="http://schemas.openxmlformats.org/drawingml/2006/wordprocessingDrawing" xmlns:w10="urn:schemas-microsoft-com:office:word" xmlns:w="http://schemas.openxmlformats.org/wordprocessingml/2006/main" xmlns:w14="http://schemas.microsoft.com/office/word/2010/wordml" xmlns:w15="http://schemas.microsoft.com/office/word/2012/wordml" xmlns:wpg="http://schemas.microsoft.com/office/word/2010/wordprocessingGroup" xmlns:wpi="http://schemas.microsoft.com/office/word/2010/wordprocessingInk" xmlns:wne="http://schemas.microsoft.com/office/word/2006/wordml" xmlns:wps="http://schemas.microsoft.com/office/word/2010/wordprocessingShape" xmlns:wpsCustomData="http://www.wps.cn/officeDocument/2013/wpsCustomData" mc:Ignorable="w14 w15 wp14">
   <w:p>
     <w:pPr>
-      <w:pStyle w:val="12"/>
+      <w:pStyle w:val="9"/>
       <w:jc w:val="both"/>
       <w:rPr>
         <w:sz w:val="16"/>
@@ -20738,7 +20977,7 @@
               <a:graphic xmlns:a="http://schemas.openxmlformats.org/drawingml/2006/main">
                 <a:graphicData uri="http://schemas.microsoft.com/office/word/2010/wordprocessingShape">
                   <wps:wsp>
-                    <wps:cNvSpPr txBox="true"/>
+                    <wps:cNvSpPr txBox="1"/>
                     <wps:spPr>
                       <a:xfrm>
                         <a:off x="0" y="0"/>
@@ -20770,12 +21009,12 @@
                       <w:txbxContent>
                         <w:p>
                           <w:pPr>
-                            <w:pStyle w:val="12"/>
+                            <w:pStyle w:val="9"/>
                           </w:pPr>
                         </w:p>
                       </w:txbxContent>
                     </wps:txbx>
-                    <wps:bodyPr rot="0" spcFirstLastPara="0" vertOverflow="overflow" horzOverflow="overflow" vert="horz" wrap="none" lIns="0" tIns="0" rIns="0" bIns="0" numCol="1" spcCol="0" rtlCol="0" fromWordArt="false" anchor="t" anchorCtr="false" forceAA="false" upright="false" compatLnSpc="true">
+                    <wps:bodyPr rot="0" spcFirstLastPara="0" vertOverflow="overflow" horzOverflow="overflow" vert="horz" wrap="none" lIns="0" tIns="0" rIns="0" bIns="0" numCol="1" spcCol="0" rtlCol="0" fromWordArt="0" anchor="t" anchorCtr="0" forceAA="0" upright="0" compatLnSpc="1">
                       <a:spAutoFit/>
                     </wps:bodyPr>
                   </wps:wsp>
@@ -20786,7 +21025,7 @@
         </mc:Choice>
         <mc:Fallback>
           <w:pict>
-            <v:shape id="_x0000_s1026" o:spid="_x0000_s1026" o:spt="202" type="#_x0000_t202" style="position:absolute;left:0pt;margin-top:0pt;height:144pt;width:144pt;mso-position-horizontal:center;mso-position-horizontal-relative:margin;mso-wrap-style:none;z-index:251661312;mso-width-relative:page;mso-height-relative:page;" filled="f" stroked="f" coordsize="21600,21600" o:gfxdata="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">
+            <v:shape id="_x0000_s1026" o:spid="_x0000_s1026" o:spt="202" type="#_x0000_t202" style="position:absolute;left:0pt;margin-top:0pt;height:144pt;width:144pt;mso-position-horizontal:center;mso-position-horizontal-relative:margin;mso-wrap-style:none;z-index:251661312;mso-width-relative:page;mso-height-relative:page;" filled="f" stroked="f" coordsize="21600,21600" o:gfxdata="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">
               <v:fill on="f" focussize="0,0"/>
               <v:stroke on="f" weight="0.5pt"/>
               <v:imagedata o:title=""/>
@@ -20795,7 +21034,7 @@
                 <w:txbxContent>
                   <w:p>
                     <w:pPr>
-                      <w:pStyle w:val="12"/>
+                      <w:pStyle w:val="9"/>
                     </w:pPr>
                   </w:p>
                 </w:txbxContent>
@@ -20828,7 +21067,7 @@
               <a:graphic xmlns:a="http://schemas.openxmlformats.org/drawingml/2006/main">
                 <a:graphicData uri="http://schemas.microsoft.com/office/word/2010/wordprocessingShape">
                   <wps:wsp>
-                    <wps:cNvSpPr txBox="true"/>
+                    <wps:cNvSpPr txBox="1"/>
                     <wps:spPr>
                       <a:xfrm>
                         <a:off x="0" y="0"/>
@@ -20860,12 +21099,12 @@
                       <w:txbxContent>
                         <w:p>
                           <w:pPr>
-                            <w:pStyle w:val="12"/>
+                            <w:pStyle w:val="9"/>
                           </w:pPr>
                         </w:p>
                       </w:txbxContent>
                     </wps:txbx>
-                    <wps:bodyPr rot="0" spcFirstLastPara="0" vertOverflow="overflow" horzOverflow="overflow" vert="horz" wrap="none" lIns="0" tIns="0" rIns="0" bIns="0" numCol="1" spcCol="0" rtlCol="0" fromWordArt="false" anchor="t" anchorCtr="false" forceAA="false" upright="false" compatLnSpc="true">
+                    <wps:bodyPr rot="0" spcFirstLastPara="0" vertOverflow="overflow" horzOverflow="overflow" vert="horz" wrap="none" lIns="0" tIns="0" rIns="0" bIns="0" numCol="1" spcCol="0" rtlCol="0" fromWordArt="0" anchor="t" anchorCtr="0" forceAA="0" upright="0" compatLnSpc="1">
                       <a:spAutoFit/>
                     </wps:bodyPr>
                   </wps:wsp>
@@ -20876,7 +21115,7 @@
         </mc:Choice>
         <mc:Fallback>
           <w:pict>
-            <v:shape id="_x0000_s1026" o:spid="_x0000_s1026" o:spt="202" type="#_x0000_t202" style="position:absolute;left:0pt;margin-top:0pt;height:144pt;width:144pt;mso-position-horizontal:center;mso-position-horizontal-relative:margin;mso-wrap-style:none;z-index:251659264;mso-width-relative:page;mso-height-relative:page;" filled="f" stroked="f" coordsize="21600,21600" o:gfxdata="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">
+            <v:shape id="_x0000_s1026" o:spid="_x0000_s1026" o:spt="202" type="#_x0000_t202" style="position:absolute;left:0pt;margin-top:0pt;height:144pt;width:144pt;mso-position-horizontal:center;mso-position-horizontal-relative:margin;mso-wrap-style:none;z-index:251659264;mso-width-relative:page;mso-height-relative:page;" filled="f" stroked="f" coordsize="21600,21600" o:gfxdata="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">
               <v:fill on="f" focussize="0,0"/>
               <v:stroke on="f" weight="0.5pt"/>
               <v:imagedata o:title=""/>
@@ -20885,7 +21124,7 @@
                 <w:txbxContent>
                   <w:p>
                     <w:pPr>
-                      <w:pStyle w:val="12"/>
+                      <w:pStyle w:val="9"/>
                     </w:pPr>
                   </w:p>
                 </w:txbxContent>
@@ -20906,13 +21145,13 @@
     <w:sdtContent>
       <w:p>
         <w:pPr>
-          <w:pStyle w:val="12"/>
+          <w:pStyle w:val="9"/>
           <w:jc w:val="center"/>
         </w:pPr>
       </w:p>
       <w:p>
         <w:pPr>
-          <w:pStyle w:val="12"/>
+          <w:pStyle w:val="9"/>
           <w:jc w:val="center"/>
         </w:pPr>
       </w:p>
@@ -20920,7 +21159,7 @@
   </w:sdt>
   <w:p>
     <w:pPr>
-      <w:pStyle w:val="12"/>
+      <w:pStyle w:val="9"/>
       <w:spacing w:line="240" w:lineRule="auto"/>
       <w:jc w:val="center"/>
       <w:rPr>
@@ -20936,7 +21175,7 @@
 <w:ftr xmlns:wpc="http://schemas.microsoft.com/office/word/2010/wordprocessingCanvas" xmlns:mc="http://schemas.openxmlformats.org/markup-compatibility/2006" xmlns:o="urn:schemas-microsoft-com:office:office" xmlns:r="http://schemas.openxmlformats.org/officeDocument/2006/relationships" xmlns:m="http://schemas.openxmlformats.org/officeDocument/2006/math" xmlns:v="urn:schemas-microsoft-com:vml" xmlns:wp14="http://schemas.microsoft.com/office/word/2010/wordprocessingDrawing" xmlns:wp="http://schemas.openxmlformats.org/drawingml/2006/wordprocessingDrawing" xmlns:w10="urn:schemas-microsoft-com:office:word" xmlns:w="http://schemas.openxmlformats.org/wordprocessingml/2006/main" xmlns:w14="http://schemas.microsoft.com/office/word/2010/wordml" xmlns:w15="http://schemas.microsoft.com/office/word/2012/wordml" xmlns:wpg="http://schemas.microsoft.com/office/word/2010/wordprocessingGroup" xmlns:wpi="http://schemas.microsoft.com/office/word/2010/wordprocessingInk" xmlns:wne="http://schemas.microsoft.com/office/word/2006/wordml" xmlns:wps="http://schemas.microsoft.com/office/word/2010/wordprocessingShape" xmlns:wpsCustomData="http://www.wps.cn/officeDocument/2013/wpsCustomData" mc:Ignorable="w14 w15 wp14">
   <w:p>
     <w:pPr>
-      <w:pStyle w:val="12"/>
+      <w:pStyle w:val="9"/>
     </w:pPr>
     <w:r>
       <w:rPr>
@@ -20956,7 +21195,7 @@
           <wp:wrapNone/>
           <wp:docPr id="16" name="Bildobjekt 3" descr="MM_Pil.tif"/>
           <wp:cNvGraphicFramePr>
-            <a:graphicFrameLocks xmlns:a="http://schemas.openxmlformats.org/drawingml/2006/main" noChangeAspect="true"/>
+            <a:graphicFrameLocks xmlns:a="http://schemas.openxmlformats.org/drawingml/2006/main" noChangeAspect="1"/>
           </wp:cNvGraphicFramePr>
           <a:graphic xmlns:a="http://schemas.openxmlformats.org/drawingml/2006/main">
             <a:graphicData uri="http://schemas.openxmlformats.org/drawingml/2006/picture">
@@ -20964,14 +21203,14 @@
                 <pic:nvPicPr>
                   <pic:cNvPr id="16" name="Bildobjekt 3" descr="MM_Pil.tif"/>
                   <pic:cNvPicPr>
-                    <a:picLocks noChangeAspect="true" noChangeArrowheads="true"/>
+                    <a:picLocks noChangeAspect="1" noChangeArrowheads="1"/>
                   </pic:cNvPicPr>
                 </pic:nvPicPr>
                 <pic:blipFill>
                   <a:blip r:embed="rId1">
                     <a:extLst>
                       <a:ext uri="{28A0092B-C50C-407E-A947-70E740481C1C}">
-                        <a14:useLocalDpi xmlns:a14="http://schemas.microsoft.com/office/drawing/2010/main" val="false"/>
+                        <a14:useLocalDpi xmlns:a14="http://schemas.microsoft.com/office/drawing/2010/main" val="0"/>
                       </a:ext>
                     </a:extLst>
                   </a:blip>
@@ -21007,7 +21246,7 @@
 <w:ftr xmlns:wpc="http://schemas.microsoft.com/office/word/2010/wordprocessingCanvas" xmlns:mc="http://schemas.openxmlformats.org/markup-compatibility/2006" xmlns:o="urn:schemas-microsoft-com:office:office" xmlns:r="http://schemas.openxmlformats.org/officeDocument/2006/relationships" xmlns:m="http://schemas.openxmlformats.org/officeDocument/2006/math" xmlns:v="urn:schemas-microsoft-com:vml" xmlns:wp14="http://schemas.microsoft.com/office/word/2010/wordprocessingDrawing" xmlns:wp="http://schemas.openxmlformats.org/drawingml/2006/wordprocessingDrawing" xmlns:w10="urn:schemas-microsoft-com:office:word" xmlns:w="http://schemas.openxmlformats.org/wordprocessingml/2006/main" xmlns:w14="http://schemas.microsoft.com/office/word/2010/wordml" xmlns:w15="http://schemas.microsoft.com/office/word/2012/wordml" xmlns:wpg="http://schemas.microsoft.com/office/word/2010/wordprocessingGroup" xmlns:wpi="http://schemas.microsoft.com/office/word/2010/wordprocessingInk" xmlns:wne="http://schemas.microsoft.com/office/word/2006/wordml" xmlns:wps="http://schemas.microsoft.com/office/word/2010/wordprocessingShape" xmlns:wpsCustomData="http://www.wps.cn/officeDocument/2013/wpsCustomData" mc:Ignorable="w14 w15 wp14">
   <w:p>
     <w:pPr>
-      <w:pStyle w:val="12"/>
+      <w:pStyle w:val="9"/>
       <w:jc w:val="both"/>
       <w:rPr>
         <w:sz w:val="16"/>
@@ -21036,7 +21275,7 @@
               <a:graphic xmlns:a="http://schemas.openxmlformats.org/drawingml/2006/main">
                 <a:graphicData uri="http://schemas.microsoft.com/office/word/2010/wordprocessingShape">
                   <wps:wsp>
-                    <wps:cNvSpPr txBox="true"/>
+                    <wps:cNvSpPr txBox="1"/>
                     <wps:spPr>
                       <a:xfrm>
                         <a:off x="0" y="0"/>
@@ -21068,7 +21307,7 @@
                       <w:txbxContent>
                         <w:p>
                           <w:pPr>
-                            <w:pStyle w:val="12"/>
+                            <w:pStyle w:val="9"/>
                           </w:pPr>
                           <w:r>
                             <w:fldChar w:fldCharType="begin"/>
@@ -21088,7 +21327,7 @@
                         </w:p>
                       </w:txbxContent>
                     </wps:txbx>
-                    <wps:bodyPr rot="0" spcFirstLastPara="0" vertOverflow="overflow" horzOverflow="overflow" vert="horz" wrap="none" lIns="0" tIns="0" rIns="0" bIns="0" numCol="1" spcCol="0" rtlCol="0" fromWordArt="false" anchor="t" anchorCtr="false" forceAA="false" upright="false" compatLnSpc="true">
+                    <wps:bodyPr rot="0" spcFirstLastPara="0" vertOverflow="overflow" horzOverflow="overflow" vert="horz" wrap="none" lIns="0" tIns="0" rIns="0" bIns="0" numCol="1" spcCol="0" rtlCol="0" fromWordArt="0" anchor="t" anchorCtr="0" forceAA="0" upright="0" compatLnSpc="1">
                       <a:spAutoFit/>
                     </wps:bodyPr>
                   </wps:wsp>
@@ -21099,7 +21338,7 @@
         </mc:Choice>
         <mc:Fallback>
           <w:pict>
-            <v:shape id="_x0000_s1026" o:spid="_x0000_s1026" o:spt="202" type="#_x0000_t202" style="position:absolute;left:0pt;margin-top:0pt;height:144pt;width:144pt;mso-position-horizontal:center;mso-position-horizontal-relative:margin;mso-wrap-style:none;z-index:251667456;mso-width-relative:page;mso-height-relative:page;" filled="f" stroked="f" coordsize="21600,21600" o:gfxdata="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">
+            <v:shape id="_x0000_s1026" o:spid="_x0000_s1026" o:spt="202" type="#_x0000_t202" style="position:absolute;left:0pt;margin-top:0pt;height:144pt;width:144pt;mso-position-horizontal:center;mso-position-horizontal-relative:margin;mso-wrap-style:none;z-index:251667456;mso-width-relative:page;mso-height-relative:page;" filled="f" stroked="f" coordsize="21600,21600" o:gfxdata="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">
               <v:fill on="f" focussize="0,0"/>
               <v:stroke on="f" weight="0.5pt"/>
               <v:imagedata o:title=""/>
@@ -21108,7 +21347,7 @@
                 <w:txbxContent>
                   <w:p>
                     <w:pPr>
-                      <w:pStyle w:val="12"/>
+                      <w:pStyle w:val="9"/>
                     </w:pPr>
                     <w:r>
                       <w:fldChar w:fldCharType="begin"/>
@@ -21156,7 +21395,7 @@
               <a:graphic xmlns:a="http://schemas.openxmlformats.org/drawingml/2006/main">
                 <a:graphicData uri="http://schemas.microsoft.com/office/word/2010/wordprocessingShape">
                   <wps:wsp>
-                    <wps:cNvSpPr txBox="true"/>
+                    <wps:cNvSpPr txBox="1"/>
                     <wps:spPr>
                       <a:xfrm>
                         <a:off x="0" y="0"/>
@@ -21188,12 +21427,12 @@
                       <w:txbxContent>
                         <w:p>
                           <w:pPr>
-                            <w:pStyle w:val="12"/>
+                            <w:pStyle w:val="9"/>
                           </w:pPr>
                         </w:p>
                       </w:txbxContent>
                     </wps:txbx>
-                    <wps:bodyPr rot="0" spcFirstLastPara="0" vertOverflow="overflow" horzOverflow="overflow" vert="horz" wrap="none" lIns="0" tIns="0" rIns="0" bIns="0" numCol="1" spcCol="0" rtlCol="0" fromWordArt="false" anchor="t" anchorCtr="false" forceAA="false" upright="false" compatLnSpc="true">
+                    <wps:bodyPr rot="0" spcFirstLastPara="0" vertOverflow="overflow" horzOverflow="overflow" vert="horz" wrap="none" lIns="0" tIns="0" rIns="0" bIns="0" numCol="1" spcCol="0" rtlCol="0" fromWordArt="0" anchor="t" anchorCtr="0" forceAA="0" upright="0" compatLnSpc="1">
                       <a:spAutoFit/>
                     </wps:bodyPr>
                   </wps:wsp>
@@ -21204,7 +21443,7 @@
         </mc:Choice>
         <mc:Fallback>
           <w:pict>
-            <v:shape id="_x0000_s1026" o:spid="_x0000_s1026" o:spt="202" type="#_x0000_t202" style="position:absolute;left:0pt;margin-top:0pt;height:144pt;width:144pt;mso-position-horizontal:center;mso-position-horizontal-relative:margin;mso-wrap-style:none;z-index:251666432;mso-width-relative:page;mso-height-relative:page;" filled="f" stroked="f" coordsize="21600,21600" o:gfxdata="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">
+            <v:shape id="_x0000_s1026" o:spid="_x0000_s1026" o:spt="202" type="#_x0000_t202" style="position:absolute;left:0pt;margin-top:0pt;height:144pt;width:144pt;mso-position-horizontal:center;mso-position-horizontal-relative:margin;mso-wrap-style:none;z-index:251666432;mso-width-relative:page;mso-height-relative:page;" filled="f" stroked="f" coordsize="21600,21600" o:gfxdata="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">
               <v:fill on="f" focussize="0,0"/>
               <v:stroke on="f" weight="0.5pt"/>
               <v:imagedata o:title=""/>
@@ -21213,7 +21452,7 @@
                 <w:txbxContent>
                   <w:p>
                     <w:pPr>
-                      <w:pStyle w:val="12"/>
+                      <w:pStyle w:val="9"/>
                     </w:pPr>
                   </w:p>
                 </w:txbxContent>
@@ -21246,7 +21485,7 @@
               <a:graphic xmlns:a="http://schemas.openxmlformats.org/drawingml/2006/main">
                 <a:graphicData uri="http://schemas.microsoft.com/office/word/2010/wordprocessingShape">
                   <wps:wsp>
-                    <wps:cNvSpPr txBox="true"/>
+                    <wps:cNvSpPr txBox="1"/>
                     <wps:spPr>
                       <a:xfrm>
                         <a:off x="0" y="0"/>
@@ -21278,12 +21517,12 @@
                       <w:txbxContent>
                         <w:p>
                           <w:pPr>
-                            <w:pStyle w:val="12"/>
+                            <w:pStyle w:val="9"/>
                           </w:pPr>
                         </w:p>
                       </w:txbxContent>
                     </wps:txbx>
-                    <wps:bodyPr rot="0" spcFirstLastPara="0" vertOverflow="overflow" horzOverflow="overflow" vert="horz" wrap="none" lIns="0" tIns="0" rIns="0" bIns="0" numCol="1" spcCol="0" rtlCol="0" fromWordArt="false" anchor="t" anchorCtr="false" forceAA="false" upright="false" compatLnSpc="true">
+                    <wps:bodyPr rot="0" spcFirstLastPara="0" vertOverflow="overflow" horzOverflow="overflow" vert="horz" wrap="none" lIns="0" tIns="0" rIns="0" bIns="0" numCol="1" spcCol="0" rtlCol="0" fromWordArt="0" anchor="t" anchorCtr="0" forceAA="0" upright="0" compatLnSpc="1">
                       <a:spAutoFit/>
                     </wps:bodyPr>
                   </wps:wsp>
@@ -21294,7 +21533,7 @@
         </mc:Choice>
         <mc:Fallback>
           <w:pict>
-            <v:shape id="_x0000_s1026" o:spid="_x0000_s1026" o:spt="202" type="#_x0000_t202" style="position:absolute;left:0pt;margin-top:0pt;height:144pt;width:144pt;mso-position-horizontal:center;mso-position-horizontal-relative:margin;mso-wrap-style:none;z-index:251664384;mso-width-relative:page;mso-height-relative:page;" filled="f" stroked="f" coordsize="21600,21600" o:gfxdata="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">
+            <v:shape id="_x0000_s1026" o:spid="_x0000_s1026" o:spt="202" type="#_x0000_t202" style="position:absolute;left:0pt;margin-top:0pt;height:144pt;width:144pt;mso-position-horizontal:center;mso-position-horizontal-relative:margin;mso-wrap-style:none;z-index:251664384;mso-width-relative:page;mso-height-relative:page;" filled="f" stroked="f" coordsize="21600,21600" o:gfxdata="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">
               <v:fill on="f" focussize="0,0"/>
               <v:stroke on="f" weight="0.5pt"/>
               <v:imagedata o:title=""/>
@@ -21303,7 +21542,7 @@
                 <w:txbxContent>
                   <w:p>
                     <w:pPr>
-                      <w:pStyle w:val="12"/>
+                      <w:pStyle w:val="9"/>
                     </w:pPr>
                   </w:p>
                 </w:txbxContent>
@@ -21324,13 +21563,13 @@
     <w:sdtContent>
       <w:p>
         <w:pPr>
-          <w:pStyle w:val="12"/>
+          <w:pStyle w:val="9"/>
           <w:jc w:val="center"/>
         </w:pPr>
       </w:p>
       <w:p>
         <w:pPr>
-          <w:pStyle w:val="12"/>
+          <w:pStyle w:val="9"/>
           <w:jc w:val="center"/>
         </w:pPr>
       </w:p>
@@ -21338,7 +21577,7 @@
   </w:sdt>
   <w:p>
     <w:pPr>
-      <w:pStyle w:val="12"/>
+      <w:pStyle w:val="9"/>
       <w:spacing w:line="240" w:lineRule="auto"/>
       <w:jc w:val="center"/>
       <w:rPr>
@@ -21354,7 +21593,7 @@
 <w:ftr xmlns:wpc="http://schemas.microsoft.com/office/word/2010/wordprocessingCanvas" xmlns:mc="http://schemas.openxmlformats.org/markup-compatibility/2006" xmlns:o="urn:schemas-microsoft-com:office:office" xmlns:r="http://schemas.openxmlformats.org/officeDocument/2006/relationships" xmlns:m="http://schemas.openxmlformats.org/officeDocument/2006/math" xmlns:v="urn:schemas-microsoft-com:vml" xmlns:wp14="http://schemas.microsoft.com/office/word/2010/wordprocessingDrawing" xmlns:wp="http://schemas.openxmlformats.org/drawingml/2006/wordprocessingDrawing" xmlns:w10="urn:schemas-microsoft-com:office:word" xmlns:w="http://schemas.openxmlformats.org/wordprocessingml/2006/main" xmlns:w14="http://schemas.microsoft.com/office/word/2010/wordml" xmlns:w15="http://schemas.microsoft.com/office/word/2012/wordml" xmlns:wpg="http://schemas.microsoft.com/office/word/2010/wordprocessingGroup" xmlns:wpi="http://schemas.microsoft.com/office/word/2010/wordprocessingInk" xmlns:wne="http://schemas.microsoft.com/office/word/2006/wordml" xmlns:wps="http://schemas.microsoft.com/office/word/2010/wordprocessingShape" xmlns:wpsCustomData="http://www.wps.cn/officeDocument/2013/wpsCustomData" mc:Ignorable="w14 w15 wp14">
   <w:p>
     <w:pPr>
-      <w:pStyle w:val="12"/>
+      <w:pStyle w:val="9"/>
     </w:pPr>
     <w:r>
       <w:rPr>
@@ -21374,7 +21613,7 @@
           <wp:wrapNone/>
           <wp:docPr id="52" name="Bildobjekt 3" descr="MM_Pil.tif"/>
           <wp:cNvGraphicFramePr>
-            <a:graphicFrameLocks xmlns:a="http://schemas.openxmlformats.org/drawingml/2006/main" noChangeAspect="true"/>
+            <a:graphicFrameLocks xmlns:a="http://schemas.openxmlformats.org/drawingml/2006/main" noChangeAspect="1"/>
           </wp:cNvGraphicFramePr>
           <a:graphic xmlns:a="http://schemas.openxmlformats.org/drawingml/2006/main">
             <a:graphicData uri="http://schemas.openxmlformats.org/drawingml/2006/picture">
@@ -21382,14 +21621,14 @@
                 <pic:nvPicPr>
                   <pic:cNvPr id="52" name="Bildobjekt 3" descr="MM_Pil.tif"/>
                   <pic:cNvPicPr>
-                    <a:picLocks noChangeAspect="true" noChangeArrowheads="true"/>
+                    <a:picLocks noChangeAspect="1" noChangeArrowheads="1"/>
                   </pic:cNvPicPr>
                 </pic:nvPicPr>
                 <pic:blipFill>
                   <a:blip r:embed="rId1">
                     <a:extLst>
                       <a:ext uri="{28A0092B-C50C-407E-A947-70E740481C1C}">
-                        <a14:useLocalDpi xmlns:a14="http://schemas.microsoft.com/office/drawing/2010/main" val="false"/>
+                        <a14:useLocalDpi xmlns:a14="http://schemas.microsoft.com/office/drawing/2010/main" val="0"/>
                       </a:ext>
                     </a:extLst>
                   </a:blip>
@@ -21440,7 +21679,7 @@
               <a:graphic xmlns:a="http://schemas.openxmlformats.org/drawingml/2006/main">
                 <a:graphicData uri="http://schemas.microsoft.com/office/word/2010/wordprocessingShape">
                   <wps:wsp>
-                    <wps:cNvSpPr txBox="true"/>
+                    <wps:cNvSpPr txBox="1"/>
                     <wps:spPr>
                       <a:xfrm>
                         <a:off x="0" y="0"/>
@@ -21472,7 +21711,7 @@
                       <w:txbxContent>
                         <w:p>
                           <w:pPr>
-                            <w:pStyle w:val="12"/>
+                            <w:pStyle w:val="9"/>
                           </w:pPr>
                           <w:r>
                             <w:fldChar w:fldCharType="begin"/>
@@ -21492,7 +21731,7 @@
                         </w:p>
                       </w:txbxContent>
                     </wps:txbx>
-                    <wps:bodyPr rot="0" spcFirstLastPara="0" vertOverflow="overflow" horzOverflow="overflow" vert="horz" wrap="none" lIns="0" tIns="0" rIns="0" bIns="0" numCol="1" spcCol="0" rtlCol="0" fromWordArt="false" anchor="t" anchorCtr="false" forceAA="false" upright="false" compatLnSpc="true">
+                    <wps:bodyPr rot="0" spcFirstLastPara="0" vertOverflow="overflow" horzOverflow="overflow" vert="horz" wrap="none" lIns="0" tIns="0" rIns="0" bIns="0" numCol="1" spcCol="0" rtlCol="0" fromWordArt="0" anchor="t" anchorCtr="0" forceAA="0" upright="0" compatLnSpc="1">
                       <a:spAutoFit/>
                     </wps:bodyPr>
                   </wps:wsp>
@@ -21503,7 +21742,7 @@
         </mc:Choice>
         <mc:Fallback>
           <w:pict>
-            <v:shape id="_x0000_s1026" o:spid="_x0000_s1026" o:spt="202" type="#_x0000_t202" style="position:absolute;left:0pt;margin-top:0pt;height:144pt;width:144pt;mso-position-horizontal:center;mso-position-horizontal-relative:margin;mso-wrap-style:none;z-index:251670528;mso-width-relative:page;mso-height-relative:page;" filled="f" stroked="f" coordsize="21600,21600" o:gfxdata="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">
+            <v:shape id="_x0000_s1026" o:spid="_x0000_s1026" o:spt="202" type="#_x0000_t202" style="position:absolute;left:0pt;margin-top:0pt;height:144pt;width:144pt;mso-position-horizontal:center;mso-position-horizontal-relative:margin;mso-wrap-style:none;z-index:251670528;mso-width-relative:page;mso-height-relative:page;" filled="f" stroked="f" coordsize="21600,21600" o:gfxdata="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">
               <v:fill on="f" focussize="0,0"/>
               <v:stroke on="f" weight="0.5pt"/>
               <v:imagedata o:title=""/>
@@ -21512,7 +21751,7 @@
                 <w:txbxContent>
                   <w:p>
                     <w:pPr>
-                      <w:pStyle w:val="12"/>
+                      <w:pStyle w:val="9"/>
                     </w:pPr>
                     <w:r>
                       <w:fldChar w:fldCharType="begin"/>
@@ -21545,7 +21784,7 @@
 <w:ftr xmlns:wpc="http://schemas.microsoft.com/office/word/2010/wordprocessingCanvas" xmlns:mc="http://schemas.openxmlformats.org/markup-compatibility/2006" xmlns:o="urn:schemas-microsoft-com:office:office" xmlns:r="http://schemas.openxmlformats.org/officeDocument/2006/relationships" xmlns:m="http://schemas.openxmlformats.org/officeDocument/2006/math" xmlns:v="urn:schemas-microsoft-com:vml" xmlns:wp14="http://schemas.microsoft.com/office/word/2010/wordprocessingDrawing" xmlns:wp="http://schemas.openxmlformats.org/drawingml/2006/wordprocessingDrawing" xmlns:w10="urn:schemas-microsoft-com:office:word" xmlns:w="http://schemas.openxmlformats.org/wordprocessingml/2006/main" xmlns:w14="http://schemas.microsoft.com/office/word/2010/wordml" xmlns:w15="http://schemas.microsoft.com/office/word/2012/wordml" xmlns:wpg="http://schemas.microsoft.com/office/word/2010/wordprocessingGroup" xmlns:wpi="http://schemas.microsoft.com/office/word/2010/wordprocessingInk" xmlns:wne="http://schemas.microsoft.com/office/word/2006/wordml" xmlns:wps="http://schemas.microsoft.com/office/word/2010/wordprocessingShape" xmlns:wpsCustomData="http://www.wps.cn/officeDocument/2013/wpsCustomData" mc:Ignorable="w14 w15 wp14">
   <w:p>
     <w:pPr>
-      <w:pStyle w:val="12"/>
+      <w:pStyle w:val="9"/>
       <w:jc w:val="both"/>
       <w:rPr>
         <w:sz w:val="16"/>
@@ -21574,7 +21813,7 @@
               <a:graphic xmlns:a="http://schemas.openxmlformats.org/drawingml/2006/main">
                 <a:graphicData uri="http://schemas.microsoft.com/office/word/2010/wordprocessingShape">
                   <wps:wsp>
-                    <wps:cNvSpPr txBox="true"/>
+                    <wps:cNvSpPr txBox="1"/>
                     <wps:spPr>
                       <a:xfrm>
                         <a:off x="0" y="0"/>
@@ -21606,7 +21845,7 @@
                       <w:txbxContent>
                         <w:p>
                           <w:pPr>
-                            <w:pStyle w:val="12"/>
+                            <w:pStyle w:val="9"/>
                           </w:pPr>
                           <w:r>
                             <w:fldChar w:fldCharType="begin"/>
@@ -21626,7 +21865,7 @@
                         </w:p>
                       </w:txbxContent>
                     </wps:txbx>
-                    <wps:bodyPr rot="0" spcFirstLastPara="0" vertOverflow="overflow" horzOverflow="overflow" vert="horz" wrap="none" lIns="0" tIns="0" rIns="0" bIns="0" numCol="1" spcCol="0" rtlCol="0" fromWordArt="false" anchor="t" anchorCtr="false" forceAA="false" upright="false" compatLnSpc="true">
+                    <wps:bodyPr rot="0" spcFirstLastPara="0" vertOverflow="overflow" horzOverflow="overflow" vert="horz" wrap="none" lIns="0" tIns="0" rIns="0" bIns="0" numCol="1" spcCol="0" rtlCol="0" fromWordArt="0" anchor="t" anchorCtr="0" forceAA="0" upright="0" compatLnSpc="1">
                       <a:spAutoFit/>
                     </wps:bodyPr>
                   </wps:wsp>
@@ -21637,7 +21876,7 @@
         </mc:Choice>
         <mc:Fallback>
           <w:pict>
-            <v:shape id="_x0000_s1026" o:spid="_x0000_s1026" o:spt="202" type="#_x0000_t202" style="position:absolute;left:0pt;margin-top:0pt;height:144pt;width:144pt;mso-position-horizontal:center;mso-position-horizontal-relative:margin;mso-wrap-style:none;z-index:251680768;mso-width-relative:page;mso-height-relative:page;" filled="f" stroked="f" coordsize="21600,21600" o:gfxdata="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">
+            <v:shape id="_x0000_s1026" o:spid="_x0000_s1026" o:spt="202" type="#_x0000_t202" style="position:absolute;left:0pt;margin-top:0pt;height:144pt;width:144pt;mso-position-horizontal:center;mso-position-horizontal-relative:margin;mso-wrap-style:none;z-index:251680768;mso-width-relative:page;mso-height-relative:page;" filled="f" stroked="f" coordsize="21600,21600" o:gfxdata="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">
               <v:fill on="f" focussize="0,0"/>
               <v:stroke on="f" weight="0.5pt"/>
               <v:imagedata o:title=""/>
@@ -21646,7 +21885,7 @@
                 <w:txbxContent>
                   <w:p>
                     <w:pPr>
-                      <w:pStyle w:val="12"/>
+                      <w:pStyle w:val="9"/>
                     </w:pPr>
                     <w:r>
                       <w:fldChar w:fldCharType="begin"/>
@@ -21694,7 +21933,7 @@
               <a:graphic xmlns:a="http://schemas.openxmlformats.org/drawingml/2006/main">
                 <a:graphicData uri="http://schemas.microsoft.com/office/word/2010/wordprocessingShape">
                   <wps:wsp>
-                    <wps:cNvSpPr txBox="true"/>
+                    <wps:cNvSpPr txBox="1"/>
                     <wps:spPr>
                       <a:xfrm>
                         <a:off x="0" y="0"/>
@@ -21726,12 +21965,12 @@
                       <w:txbxContent>
                         <w:p>
                           <w:pPr>
-                            <w:pStyle w:val="12"/>
+                            <w:pStyle w:val="9"/>
                           </w:pPr>
                         </w:p>
                       </w:txbxContent>
                     </wps:txbx>
-                    <wps:bodyPr rot="0" spcFirstLastPara="0" vertOverflow="overflow" horzOverflow="overflow" vert="horz" wrap="none" lIns="0" tIns="0" rIns="0" bIns="0" numCol="1" spcCol="0" rtlCol="0" fromWordArt="false" anchor="t" anchorCtr="false" forceAA="false" upright="false" compatLnSpc="true">
+                    <wps:bodyPr rot="0" spcFirstLastPara="0" vertOverflow="overflow" horzOverflow="overflow" vert="horz" wrap="none" lIns="0" tIns="0" rIns="0" bIns="0" numCol="1" spcCol="0" rtlCol="0" fromWordArt="0" anchor="t" anchorCtr="0" forceAA="0" upright="0" compatLnSpc="1">
                       <a:spAutoFit/>
                     </wps:bodyPr>
                   </wps:wsp>
@@ -21742,7 +21981,7 @@
         </mc:Choice>
         <mc:Fallback>
           <w:pict>
-            <v:shape id="_x0000_s1026" o:spid="_x0000_s1026" o:spt="202" type="#_x0000_t202" style="position:absolute;left:0pt;margin-top:0pt;height:144pt;width:144pt;mso-position-horizontal:center;mso-position-horizontal-relative:margin;mso-wrap-style:none;z-index:251679744;mso-width-relative:page;mso-height-relative:page;" filled="f" stroked="f" coordsize="21600,21600" o:gfxdata="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">
+            <v:shape id="_x0000_s1026" o:spid="_x0000_s1026" o:spt="202" type="#_x0000_t202" style="position:absolute;left:0pt;margin-top:0pt;height:144pt;width:144pt;mso-position-horizontal:center;mso-position-horizontal-relative:margin;mso-wrap-style:none;z-index:251679744;mso-width-relative:page;mso-height-relative:page;" filled="f" stroked="f" coordsize="21600,21600" o:gfxdata="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">
               <v:fill on="f" focussize="0,0"/>
               <v:stroke on="f" weight="0.5pt"/>
               <v:imagedata o:title=""/>
@@ -21751,7 +21990,7 @@
                 <w:txbxContent>
                   <w:p>
                     <w:pPr>
-                      <w:pStyle w:val="12"/>
+                      <w:pStyle w:val="9"/>
                     </w:pPr>
                   </w:p>
                 </w:txbxContent>
@@ -21784,7 +22023,7 @@
               <a:graphic xmlns:a="http://schemas.openxmlformats.org/drawingml/2006/main">
                 <a:graphicData uri="http://schemas.microsoft.com/office/word/2010/wordprocessingShape">
                   <wps:wsp>
-                    <wps:cNvSpPr txBox="true"/>
+                    <wps:cNvSpPr txBox="1"/>
                     <wps:spPr>
                       <a:xfrm>
                         <a:off x="0" y="0"/>
@@ -21816,12 +22055,12 @@
                       <w:txbxContent>
                         <w:p>
                           <w:pPr>
-                            <w:pStyle w:val="12"/>
+                            <w:pStyle w:val="9"/>
                           </w:pPr>
                         </w:p>
                       </w:txbxContent>
                     </wps:txbx>
-                    <wps:bodyPr rot="0" spcFirstLastPara="0" vertOverflow="overflow" horzOverflow="overflow" vert="horz" wrap="none" lIns="0" tIns="0" rIns="0" bIns="0" numCol="1" spcCol="0" rtlCol="0" fromWordArt="false" anchor="t" anchorCtr="false" forceAA="false" upright="false" compatLnSpc="true">
+                    <wps:bodyPr rot="0" spcFirstLastPara="0" vertOverflow="overflow" horzOverflow="overflow" vert="horz" wrap="none" lIns="0" tIns="0" rIns="0" bIns="0" numCol="1" spcCol="0" rtlCol="0" fromWordArt="0" anchor="t" anchorCtr="0" forceAA="0" upright="0" compatLnSpc="1">
                       <a:spAutoFit/>
                     </wps:bodyPr>
                   </wps:wsp>
@@ -21832,7 +22071,7 @@
         </mc:Choice>
         <mc:Fallback>
           <w:pict>
-            <v:shape id="_x0000_s1026" o:spid="_x0000_s1026" o:spt="202" type="#_x0000_t202" style="position:absolute;left:0pt;margin-top:0pt;height:144pt;width:144pt;mso-position-horizontal:center;mso-position-horizontal-relative:margin;mso-wrap-style:none;z-index:251677696;mso-width-relative:page;mso-height-relative:page;" filled="f" stroked="f" coordsize="21600,21600" o:gfxdata="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">
+            <v:shape id="_x0000_s1026" o:spid="_x0000_s1026" o:spt="202" type="#_x0000_t202" style="position:absolute;left:0pt;margin-top:0pt;height:144pt;width:144pt;mso-position-horizontal:center;mso-position-horizontal-relative:margin;mso-wrap-style:none;z-index:251677696;mso-width-relative:page;mso-height-relative:page;" filled="f" stroked="f" coordsize="21600,21600" o:gfxdata="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">
               <v:fill on="f" focussize="0,0"/>
               <v:stroke on="f" weight="0.5pt"/>
               <v:imagedata o:title=""/>
@@ -21841,7 +22080,7 @@
                 <w:txbxContent>
                   <w:p>
                     <w:pPr>
-                      <w:pStyle w:val="12"/>
+                      <w:pStyle w:val="9"/>
                     </w:pPr>
                   </w:p>
                 </w:txbxContent>
@@ -21862,13 +22101,13 @@
     <w:sdtContent>
       <w:p>
         <w:pPr>
-          <w:pStyle w:val="12"/>
+          <w:pStyle w:val="9"/>
           <w:jc w:val="center"/>
         </w:pPr>
       </w:p>
       <w:p>
         <w:pPr>
-          <w:pStyle w:val="12"/>
+          <w:pStyle w:val="9"/>
           <w:jc w:val="center"/>
         </w:pPr>
       </w:p>
@@ -21876,7 +22115,7 @@
   </w:sdt>
   <w:p>
     <w:pPr>
-      <w:pStyle w:val="12"/>
+      <w:pStyle w:val="9"/>
       <w:spacing w:line="240" w:lineRule="auto"/>
       <w:jc w:val="center"/>
       <w:rPr>
@@ -21892,7 +22131,7 @@
 <w:hdr xmlns:wpc="http://schemas.microsoft.com/office/word/2010/wordprocessingCanvas" xmlns:mc="http://schemas.openxmlformats.org/markup-compatibility/2006" xmlns:o="urn:schemas-microsoft-com:office:office" xmlns:r="http://schemas.openxmlformats.org/officeDocument/2006/relationships" xmlns:m="http://schemas.openxmlformats.org/officeDocument/2006/math" xmlns:v="urn:schemas-microsoft-com:vml" xmlns:wp14="http://schemas.microsoft.com/office/word/2010/wordprocessingDrawing" xmlns:wp="http://schemas.openxmlformats.org/drawingml/2006/wordprocessingDrawing" xmlns:w10="urn:schemas-microsoft-com:office:word" xmlns:w="http://schemas.openxmlformats.org/wordprocessingml/2006/main" xmlns:w14="http://schemas.microsoft.com/office/word/2010/wordml" xmlns:w15="http://schemas.microsoft.com/office/word/2012/wordml" xmlns:wpg="http://schemas.microsoft.com/office/word/2010/wordprocessingGroup" xmlns:wpi="http://schemas.microsoft.com/office/word/2010/wordprocessingInk" xmlns:wne="http://schemas.microsoft.com/office/word/2006/wordml" xmlns:wps="http://schemas.microsoft.com/office/word/2010/wordprocessingShape" xmlns:wpsCustomData="http://www.wps.cn/officeDocument/2013/wpsCustomData" mc:Ignorable="w14 w15 wp14">
   <w:p>
     <w:pPr>
-      <w:pStyle w:val="15"/>
+      <w:pStyle w:val="11"/>
     </w:pPr>
     <w:r>
       <w:rPr>
@@ -21926,7 +22165,7 @@
                 <a:graphicData uri="http://schemas.microsoft.com/office/word/2010/wordprocessingShape">
                   <wps:wsp>
                     <wps:cNvCnPr>
-                      <a:cxnSpLocks noChangeShapeType="true"/>
+                      <a:cxnSpLocks noChangeShapeType="1"/>
                     </wps:cNvCnPr>
                     <wps:spPr bwMode="auto">
                       <a:xfrm>
@@ -21953,7 +22192,7 @@
         </mc:Choice>
         <mc:Fallback>
           <w:pict>
-            <v:shape id="AutoShape 14" o:spid="_x0000_s1026" o:spt="32" type="#_x0000_t32" style="position:absolute;left:0pt;margin-left:-9.25pt;margin-top:29.5pt;height:144pt;width:0pt;mso-position-vertical-relative:page;mso-wrap-distance-left:9pt;mso-wrap-distance-right:9pt;z-index:251657216;mso-width-relative:page;mso-height-relative:page;" filled="f" stroked="t" coordsize="21600,21600" wrapcoords="-2147483648 0 -2147483648 195 -2147483648 195 -2147483648 0 -2147483648 0" o:gfxdata="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">
+            <v:shape id="AutoShape 14" o:spid="_x0000_s1026" o:spt="32" type="#_x0000_t32" style="position:absolute;left:0pt;margin-left:-9.25pt;margin-top:29.5pt;height:144pt;width:0pt;mso-position-vertical-relative:page;mso-wrap-distance-left:9pt;mso-wrap-distance-right:9pt;z-index:251657216;mso-width-relative:page;mso-height-relative:page;" filled="f" stroked="t" coordsize="21600,21600" wrapcoords="-2147483648 0 -2147483648 195 -2147483648 195 -2147483648 0 -2147483648 0" o:gfxdata="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">
               <v:fill on="f" focussize="0,0"/>
               <v:stroke weight="0.5pt" color="#000000" joinstyle="round"/>
               <v:imagedata o:title=""/>
@@ -21968,7 +22207,7 @@
   </w:p>
   <w:p>
     <w:pPr>
-      <w:pStyle w:val="15"/>
+      <w:pStyle w:val="11"/>
     </w:pPr>
     <w:r>
       <w:rPr>
@@ -21996,7 +22235,7 @@
           </wp:wrapThrough>
           <wp:docPr id="20" name="Bild 28" descr="Lnu_Symbol_8_8mm600dpi"/>
           <wp:cNvGraphicFramePr>
-            <a:graphicFrameLocks xmlns:a="http://schemas.openxmlformats.org/drawingml/2006/main" noChangeAspect="true"/>
+            <a:graphicFrameLocks xmlns:a="http://schemas.openxmlformats.org/drawingml/2006/main" noChangeAspect="1"/>
           </wp:cNvGraphicFramePr>
           <a:graphic xmlns:a="http://schemas.openxmlformats.org/drawingml/2006/main">
             <a:graphicData uri="http://schemas.openxmlformats.org/drawingml/2006/picture">
@@ -22004,14 +22243,14 @@
                 <pic:nvPicPr>
                   <pic:cNvPr id="20" name="Bild 28" descr="Lnu_Symbol_8_8mm600dpi"/>
                   <pic:cNvPicPr>
-                    <a:picLocks noChangeAspect="true" noChangeArrowheads="true"/>
+                    <a:picLocks noChangeAspect="1" noChangeArrowheads="1"/>
                   </pic:cNvPicPr>
                 </pic:nvPicPr>
                 <pic:blipFill>
                   <a:blip r:embed="rId1">
                     <a:extLst>
                       <a:ext uri="{28A0092B-C50C-407E-A947-70E740481C1C}">
-                        <a14:useLocalDpi xmlns:a14="http://schemas.microsoft.com/office/drawing/2010/main" val="false"/>
+                        <a14:useLocalDpi xmlns:a14="http://schemas.microsoft.com/office/drawing/2010/main" val="0"/>
                       </a:ext>
                     </a:extLst>
                   </a:blip>
@@ -22044,7 +22283,7 @@
 </file>
 
 <file path=word/numbering.xml><?xml version="1.0" encoding="utf-8"?>
-<w:numbering xmlns:wpc="http://schemas.microsoft.com/office/word/2010/wordprocessingCanvas" xmlns:mc="http://schemas.openxmlformats.org/markup-compatibility/2006" xmlns:o="urn:schemas-microsoft-com:office:office" xmlns:r="http://schemas.openxmlformats.org/officeDocument/2006/relationships" xmlns:m="http://schemas.openxmlformats.org/officeDocument/2006/math" xmlns:v="urn:schemas-microsoft-com:vml" xmlns:wp14="http://schemas.microsoft.com/office/word/2010/wordprocessingDrawing" xmlns:wp="http://schemas.openxmlformats.org/drawingml/2006/wordprocessingDrawing" xmlns:w10="urn:schemas-microsoft-com:office:word" xmlns:w="http://schemas.openxmlformats.org/wordprocessingml/2006/main" xmlns:w14="http://schemas.microsoft.com/office/word/2010/wordml" xmlns:wpg="http://schemas.microsoft.com/office/word/2010/wordprocessingGroup" xmlns:wpi="http://schemas.microsoft.com/office/word/2010/wordprocessingInk" xmlns:wne="http://schemas.microsoft.com/office/word/2006/wordml" xmlns:wps="http://schemas.microsoft.com/office/word/2010/wordprocessingShape" xmlns:wpsCustomData="http://www.wps.cn/officeDocument/2013/wpsCustomData" mc:Ignorable="w14 wp14">
+<w:numbering xmlns:wpc="http://schemas.microsoft.com/office/word/2010/wordprocessingCanvas" xmlns:mc="http://schemas.openxmlformats.org/markup-compatibility/2006" xmlns:o="urn:schemas-microsoft-com:office:office" xmlns:r="http://schemas.openxmlformats.org/officeDocument/2006/relationships" xmlns:m="http://schemas.openxmlformats.org/officeDocument/2006/math" xmlns:v="urn:schemas-microsoft-com:vml" xmlns:wp14="http://schemas.microsoft.com/office/word/2010/wordprocessingDrawing" xmlns:wp="http://schemas.openxmlformats.org/drawingml/2006/wordprocessingDrawing" xmlns:w10="urn:schemas-microsoft-com:office:word" xmlns:w="http://schemas.openxmlformats.org/wordprocessingml/2006/main" xmlns:w14="http://schemas.microsoft.com/office/word/2010/wordml" xmlns:wpg="http://schemas.microsoft.com/office/word/2010/wordprocessingGroup" xmlns:wpi="http://schemas.microsoft.com/office/word/2010/wordprocessingInk" xmlns:wne="http://schemas.microsoft.com/office/word/2006/wordml" xmlns:wps="http://schemas.microsoft.com/office/word/2010/wordprocessingShape" mc:Ignorable="w14 wp14">
   <w:abstractNum w:abstractNumId="0">
     <w:nsid w:val="FFFFFF88"/>
     <w:multiLevelType w:val="singleLevel"/>
@@ -22052,7 +22291,7 @@
     <w:lvl w:ilvl="0" w:tentative="0">
       <w:start w:val="1"/>
       <w:numFmt w:val="decimal"/>
-      <w:pStyle w:val="19"/>
+      <w:pStyle w:val="14"/>
       <w:lvlText w:val="%1."/>
       <w:lvlJc w:val="left"/>
       <w:pPr>
@@ -22070,7 +22309,7 @@
     <w:lvl w:ilvl="0" w:tentative="0">
       <w:start w:val="1"/>
       <w:numFmt w:val="bullet"/>
-      <w:pStyle w:val="18"/>
+      <w:pStyle w:val="13"/>
       <w:lvlText w:val=""/>
       <w:lvlJc w:val="left"/>
       <w:pPr>
@@ -22639,13 +22878,14 @@
 </file>
 
 <file path=word/styles.xml><?xml version="1.0" encoding="utf-8"?>
-<w:styles xmlns:mc="http://schemas.openxmlformats.org/markup-compatibility/2006" xmlns:o="urn:schemas-microsoft-com:office:office" xmlns:r="http://schemas.openxmlformats.org/officeDocument/2006/relationships" xmlns:m="http://schemas.openxmlformats.org/officeDocument/2006/math" xmlns:v="urn:schemas-microsoft-com:vml" xmlns:w="http://schemas.openxmlformats.org/wordprocessingml/2006/main" xmlns:w14="http://schemas.microsoft.com/office/word/2010/wordml" xmlns:w10="urn:schemas-microsoft-com:office:word" xmlns:sl="http://schemas.openxmlformats.org/schemaLibrary/2006/main" xmlns:wpsCustomData="http://www.wps.cn/officeDocument/2013/wpsCustomData" mc:Ignorable="w14">
+<w:styles xmlns:mc="http://schemas.openxmlformats.org/markup-compatibility/2006" xmlns:o="urn:schemas-microsoft-com:office:office" xmlns:r="http://schemas.openxmlformats.org/officeDocument/2006/relationships" xmlns:m="http://schemas.openxmlformats.org/officeDocument/2006/math" xmlns:v="urn:schemas-microsoft-com:vml" xmlns:w="http://schemas.openxmlformats.org/wordprocessingml/2006/main" xmlns:w14="http://schemas.microsoft.com/office/word/2010/wordml" xmlns:w10="urn:schemas-microsoft-com:office:word" xmlns:sl="http://schemas.openxmlformats.org/schemaLibrary/2006/main" mc:Ignorable="w14">
   <w:docDefaults>
     <w:rPrDefault>
       <w:rPr>
         <w:rFonts w:ascii="Times New Roman" w:hAnsi="Times New Roman" w:eastAsia="SimSun" w:cs="Times New Roman"/>
       </w:rPr>
     </w:rPrDefault>
+    <w:pPrDefault/>
   </w:docDefaults>
   <w:latentStyles w:count="260" w:defQFormat="0" w:defUnhideWhenUsed="1" w:defSemiHidden="1" w:defUIPriority="99" w:defLockedState="0">
     <w:lsdException w:qFormat="1" w:unhideWhenUsed="0" w:uiPriority="0" w:semiHidden="0" w:name="Normal"/>
@@ -22984,14 +23224,14 @@
       <w:szCs w:val="28"/>
     </w:rPr>
   </w:style>
-  <w:style w:type="character" w:default="1" w:styleId="8">
+  <w:style w:type="character" w:default="1" w:styleId="21">
     <w:name w:val="Default Paragraph Font"/>
     <w:semiHidden/>
     <w:unhideWhenUsed/>
     <w:qFormat/>
     <w:uiPriority w:val="1"/>
   </w:style>
-  <w:style w:type="table" w:default="1" w:styleId="9">
+  <w:style w:type="table" w:default="1" w:styleId="26">
     <w:name w:val="Normal Table"/>
     <w:semiHidden/>
     <w:unhideWhenUsed/>
@@ -23032,7 +23272,7 @@
       <w:sz w:val="22"/>
     </w:rPr>
   </w:style>
-  <w:style w:type="paragraph" w:styleId="10">
+  <w:style w:type="paragraph" w:styleId="8">
     <w:name w:val="Balloon Text"/>
     <w:basedOn w:val="1"/>
     <w:semiHidden/>
@@ -23044,16 +23284,7 @@
       <w:szCs w:val="16"/>
     </w:rPr>
   </w:style>
-  <w:style w:type="character" w:styleId="11">
-    <w:name w:val="FollowedHyperlink"/>
-    <w:qFormat/>
-    <w:uiPriority w:val="0"/>
-    <w:rPr>
-      <w:color w:val="800080"/>
-      <w:u w:val="single"/>
-    </w:rPr>
-  </w:style>
-  <w:style w:type="paragraph" w:styleId="12">
+  <w:style w:type="paragraph" w:styleId="9">
     <w:name w:val="footer"/>
     <w:basedOn w:val="1"/>
     <w:link w:val="39"/>
@@ -23070,22 +23301,14 @@
       <w:sz w:val="16"/>
     </w:rPr>
   </w:style>
-  <w:style w:type="character" w:styleId="13">
-    <w:name w:val="footnote reference"/>
-    <w:qFormat/>
-    <w:uiPriority w:val="0"/>
-    <w:rPr>
-      <w:vertAlign w:val="superscript"/>
-    </w:rPr>
-  </w:style>
-  <w:style w:type="paragraph" w:styleId="14">
+  <w:style w:type="paragraph" w:styleId="10">
     <w:name w:val="footnote text"/>
     <w:basedOn w:val="1"/>
     <w:link w:val="36"/>
     <w:qFormat/>
     <w:uiPriority w:val="0"/>
   </w:style>
-  <w:style w:type="paragraph" w:styleId="15">
+  <w:style w:type="paragraph" w:styleId="11">
     <w:name w:val="header"/>
     <w:basedOn w:val="1"/>
     <w:link w:val="35"/>
@@ -23103,7 +23326,7 @@
       <w:lang w:val="zh-CN" w:eastAsia="zh-CN"/>
     </w:rPr>
   </w:style>
-  <w:style w:type="paragraph" w:styleId="16">
+  <w:style w:type="paragraph" w:styleId="12">
     <w:name w:val="HTML Preformatted"/>
     <w:semiHidden/>
     <w:unhideWhenUsed/>
@@ -23138,16 +23361,7 @@
       <w:lang w:val="en-US" w:eastAsia="zh-CN" w:bidi="ar"/>
     </w:rPr>
   </w:style>
-  <w:style w:type="character" w:styleId="17">
-    <w:name w:val="Hyperlink"/>
-    <w:qFormat/>
-    <w:uiPriority w:val="99"/>
-    <w:rPr>
-      <w:color w:val="0000FF"/>
-      <w:u w:val="single"/>
-    </w:rPr>
-  </w:style>
-  <w:style w:type="paragraph" w:styleId="18">
+  <w:style w:type="paragraph" w:styleId="13">
     <w:name w:val="List Bullet"/>
     <w:basedOn w:val="7"/>
     <w:qFormat/>
@@ -23159,7 +23373,7 @@
       </w:numPr>
     </w:pPr>
   </w:style>
-  <w:style w:type="paragraph" w:styleId="19">
+  <w:style w:type="paragraph" w:styleId="14">
     <w:name w:val="List Number"/>
     <w:basedOn w:val="7"/>
     <w:qFormat/>
@@ -23171,7 +23385,7 @@
       </w:numPr>
     </w:pPr>
   </w:style>
-  <w:style w:type="paragraph" w:styleId="20">
+  <w:style w:type="paragraph" w:styleId="15">
     <w:name w:val="Normal (Web)"/>
     <w:basedOn w:val="1"/>
     <w:semiHidden/>
@@ -23183,7 +23397,91 @@
       <w:szCs w:val="24"/>
     </w:rPr>
   </w:style>
-  <w:style w:type="character" w:styleId="21">
+  <w:style w:type="paragraph" w:styleId="16">
+    <w:name w:val="table of figures"/>
+    <w:basedOn w:val="1"/>
+    <w:next w:val="1"/>
+    <w:qFormat/>
+    <w:uiPriority w:val="0"/>
+    <w:pPr>
+      <w:ind w:left="480" w:hanging="480"/>
+    </w:pPr>
+  </w:style>
+  <w:style w:type="paragraph" w:styleId="17">
+    <w:name w:val="toc 1"/>
+    <w:basedOn w:val="1"/>
+    <w:next w:val="1"/>
+    <w:qFormat/>
+    <w:uiPriority w:val="39"/>
+    <w:pPr>
+      <w:tabs>
+        <w:tab w:val="left" w:pos="360"/>
+        <w:tab w:val="right" w:leader="underscore" w:pos="7479"/>
+      </w:tabs>
+      <w:spacing w:before="240"/>
+    </w:pPr>
+  </w:style>
+  <w:style w:type="paragraph" w:styleId="18">
+    <w:name w:val="toc 2"/>
+    <w:basedOn w:val="1"/>
+    <w:next w:val="1"/>
+    <w:qFormat/>
+    <w:uiPriority w:val="39"/>
+    <w:pPr>
+      <w:ind w:left="240"/>
+    </w:pPr>
+  </w:style>
+  <w:style w:type="paragraph" w:styleId="19">
+    <w:name w:val="toc 3"/>
+    <w:basedOn w:val="1"/>
+    <w:next w:val="1"/>
+    <w:unhideWhenUsed/>
+    <w:qFormat/>
+    <w:uiPriority w:val="39"/>
+    <w:pPr>
+      <w:spacing w:after="100"/>
+      <w:ind w:left="480"/>
+    </w:pPr>
+  </w:style>
+  <w:style w:type="paragraph" w:styleId="20">
+    <w:name w:val="toc 4"/>
+    <w:basedOn w:val="1"/>
+    <w:next w:val="1"/>
+    <w:unhideWhenUsed/>
+    <w:qFormat/>
+    <w:uiPriority w:val="39"/>
+    <w:pPr>
+      <w:spacing w:after="100"/>
+      <w:ind w:left="720"/>
+    </w:pPr>
+  </w:style>
+  <w:style w:type="character" w:styleId="22">
+    <w:name w:val="FollowedHyperlink"/>
+    <w:qFormat/>
+    <w:uiPriority w:val="0"/>
+    <w:rPr>
+      <w:color w:val="800080"/>
+      <w:u w:val="single"/>
+    </w:rPr>
+  </w:style>
+  <w:style w:type="character" w:styleId="23">
+    <w:name w:val="footnote reference"/>
+    <w:qFormat/>
+    <w:uiPriority w:val="0"/>
+    <w:rPr>
+      <w:vertAlign w:val="superscript"/>
+    </w:rPr>
+  </w:style>
+  <w:style w:type="character" w:styleId="24">
+    <w:name w:val="Hyperlink"/>
+    <w:qFormat/>
+    <w:uiPriority w:val="99"/>
+    <w:rPr>
+      <w:color w:val="0000FF"/>
+      <w:u w:val="single"/>
+    </w:rPr>
+  </w:style>
+  <w:style w:type="character" w:styleId="25">
     <w:name w:val="page number"/>
     <w:qFormat/>
     <w:uiPriority w:val="0"/>
@@ -23192,9 +23490,9 @@
       <w:sz w:val="22"/>
     </w:rPr>
   </w:style>
-  <w:style w:type="table" w:styleId="22">
+  <w:style w:type="table" w:styleId="27">
     <w:name w:val="Table Grid"/>
-    <w:basedOn w:val="9"/>
+    <w:basedOn w:val="26"/>
     <w:qFormat/>
     <w:uiPriority w:val="0"/>
     <w:tblPr>
@@ -23214,68 +23512,10 @@
       </w:tblCellMar>
     </w:tblPr>
   </w:style>
-  <w:style w:type="paragraph" w:styleId="23">
-    <w:name w:val="table of figures"/>
-    <w:basedOn w:val="1"/>
-    <w:next w:val="1"/>
-    <w:qFormat/>
-    <w:uiPriority w:val="0"/>
-    <w:pPr>
-      <w:ind w:left="480" w:hanging="480"/>
-    </w:pPr>
-  </w:style>
-  <w:style w:type="paragraph" w:styleId="24">
-    <w:name w:val="toc 1"/>
-    <w:basedOn w:val="1"/>
-    <w:next w:val="1"/>
-    <w:qFormat/>
-    <w:uiPriority w:val="39"/>
-    <w:pPr>
-      <w:tabs>
-        <w:tab w:val="left" w:pos="360"/>
-        <w:tab w:val="right" w:leader="underscore" w:pos="7479"/>
-      </w:tabs>
-      <w:spacing w:before="240"/>
-    </w:pPr>
-  </w:style>
-  <w:style w:type="paragraph" w:styleId="25">
-    <w:name w:val="toc 2"/>
-    <w:basedOn w:val="1"/>
-    <w:next w:val="1"/>
-    <w:qFormat/>
-    <w:uiPriority w:val="39"/>
-    <w:pPr>
-      <w:ind w:left="240"/>
-    </w:pPr>
-  </w:style>
-  <w:style w:type="paragraph" w:styleId="26">
-    <w:name w:val="toc 3"/>
-    <w:basedOn w:val="1"/>
-    <w:next w:val="1"/>
-    <w:unhideWhenUsed/>
-    <w:qFormat/>
-    <w:uiPriority w:val="39"/>
-    <w:pPr>
-      <w:spacing w:after="100"/>
-      <w:ind w:left="480"/>
-    </w:pPr>
-  </w:style>
-  <w:style w:type="paragraph" w:styleId="27">
-    <w:name w:val="toc 4"/>
-    <w:basedOn w:val="1"/>
-    <w:next w:val="1"/>
-    <w:unhideWhenUsed/>
-    <w:qFormat/>
-    <w:uiPriority w:val="39"/>
-    <w:pPr>
-      <w:spacing w:after="100"/>
-      <w:ind w:left="720"/>
-    </w:pPr>
-  </w:style>
   <w:style w:type="paragraph" w:customStyle="1" w:styleId="28">
     <w:name w:val="FotKursiv"/>
-    <w:basedOn w:val="12"/>
-    <w:next w:val="12"/>
+    <w:basedOn w:val="9"/>
+    <w:next w:val="9"/>
     <w:qFormat/>
     <w:uiPriority w:val="0"/>
     <w:rPr>
@@ -23355,7 +23595,7 @@
   </w:style>
   <w:style w:type="character" w:customStyle="1" w:styleId="35">
     <w:name w:val="Header Char"/>
-    <w:link w:val="15"/>
+    <w:link w:val="11"/>
     <w:qFormat/>
     <w:uiPriority w:val="99"/>
     <w:rPr>
@@ -23365,7 +23605,7 @@
   </w:style>
   <w:style w:type="character" w:customStyle="1" w:styleId="36">
     <w:name w:val="Footnote Text Char"/>
-    <w:link w:val="14"/>
+    <w:link w:val="10"/>
     <w:qFormat/>
     <w:uiPriority w:val="0"/>
     <w:rPr>
@@ -23375,7 +23615,7 @@
   </w:style>
   <w:style w:type="character" w:customStyle="1" w:styleId="37">
     <w:name w:val="Body Text Char"/>
-    <w:basedOn w:val="8"/>
+    <w:basedOn w:val="21"/>
     <w:link w:val="7"/>
     <w:qFormat/>
     <w:uiPriority w:val="0"/>
@@ -23396,8 +23636,8 @@
   </w:style>
   <w:style w:type="character" w:customStyle="1" w:styleId="39">
     <w:name w:val="Footer Char"/>
-    <w:basedOn w:val="8"/>
-    <w:link w:val="12"/>
+    <w:basedOn w:val="21"/>
+    <w:link w:val="9"/>
     <w:qFormat/>
     <w:uiPriority w:val="99"/>
     <w:rPr>
@@ -23526,7 +23766,7 @@
         <a:solidFill>
           <a:schemeClr val="phClr"/>
         </a:solidFill>
-        <a:gradFill rotWithShape="true">
+        <a:gradFill rotWithShape="1">
           <a:gsLst>
             <a:gs pos="0">
               <a:schemeClr val="phClr">
@@ -23547,9 +23787,9 @@
               </a:schemeClr>
             </a:gs>
           </a:gsLst>
-          <a:lin ang="16200000" scaled="true"/>
+          <a:lin ang="16200000" scaled="1"/>
         </a:gradFill>
-        <a:gradFill rotWithShape="true">
+        <a:gradFill rotWithShape="1">
           <a:gsLst>
             <a:gs pos="0">
               <a:schemeClr val="phClr">
@@ -23566,7 +23806,7 @@
               </a:schemeClr>
             </a:gs>
           </a:gsLst>
-          <a:lin ang="16200000" scaled="false"/>
+          <a:lin ang="16200000" scaled="0"/>
         </a:gradFill>
       </a:fillStyleLst>
       <a:lnStyleLst>
@@ -23636,7 +23876,7 @@
         <a:solidFill>
           <a:schemeClr val="phClr"/>
         </a:solidFill>
-        <a:gradFill rotWithShape="true">
+        <a:gradFill rotWithShape="1">
           <a:gsLst>
             <a:gs pos="0">
               <a:schemeClr val="phClr">
@@ -23662,7 +23902,7 @@
             <a:fillToRect l="50000" t="-80000" r="50000" b="180000"/>
           </a:path>
         </a:gradFill>
-        <a:gradFill rotWithShape="true">
+        <a:gradFill rotWithShape="1">
           <a:gsLst>
             <a:gs pos="0">
               <a:schemeClr val="phClr">

--- a/Report-Thesis-latest.docx
+++ b/Report-Thesis-latest.docx
@@ -10786,18 +10786,7 @@
           <w:bCs w:val="0"/>
           <w:lang w:val="en"/>
         </w:rPr>
-        <w:t xml:space="preserve"> fly using DOM.</w:t>
-      </w:r>
-      <w:bookmarkStart w:id="62" w:name="_GoBack"/>
-      <w:bookmarkEnd w:id="62"/>
-      <w:r>
-        <w:rPr>
-          <w:rFonts w:hint="default"/>
-          <w:b w:val="0"/>
-          <w:bCs w:val="0"/>
-          <w:lang w:val="en"/>
-        </w:rPr>
-        <w:t xml:space="preserve"> Here is an example of using HTML DOM to manipulate our &lt;select&gt; element.</w:t>
+        <w:t xml:space="preserve"> fly using DOM. Here is an example of using HTML DOM to manipulate our &lt;select&gt; element.</w:t>
       </w:r>
     </w:p>
     <w:p>
@@ -11731,7 +11720,7 @@
           <w:bCs w:val="0"/>
           <w:lang w:val="en"/>
         </w:rPr>
-        <w:t xml:space="preserve"> element has event listener and it will send the selected repository name to the server once it is changed to get more information about the selected repository from the server</w:t>
+        <w:t xml:space="preserve"> element has </w:t>
       </w:r>
       <w:r>
         <w:rPr>
@@ -11740,227 +11729,223 @@
           <w:bCs w:val="0"/>
           <w:lang w:val="en-US"/>
         </w:rPr>
-        <w:t xml:space="preserve"> which we will demonstrate later in this section. </w:t>
-      </w:r>
-    </w:p>
-    <w:p>
-      <w:pPr>
-        <w:pStyle w:val="3"/>
-        <w:spacing w:line="360" w:lineRule="auto"/>
-        <w:outlineLvl w:val="1"/>
+        <w:t xml:space="preserve">an </w:t>
+      </w:r>
+      <w:r>
         <w:rPr>
           <w:rFonts w:hint="default"/>
           <w:b w:val="0"/>
           <w:bCs w:val="0"/>
-          <w:lang w:val="en-US"/>
-        </w:rPr>
-      </w:pPr>
-    </w:p>
-    <w:p>
-      <w:pPr>
-        <w:pStyle w:val="3"/>
-        <w:spacing w:line="360" w:lineRule="auto"/>
-        <w:outlineLvl w:val="1"/>
-        <w:rPr>
-          <w:b/>
-          <w:bCs/>
-          <w:lang w:val="en-US"/>
-        </w:rPr>
-      </w:pPr>
-      <w:r>
-        <w:rPr>
-          <w:rFonts w:hint="default"/>
-          <w:b/>
-          <w:bCs/>
-          <w:lang w:val="en"/>
-        </w:rPr>
-        <w:t xml:space="preserve">3.1 </w:t>
-      </w:r>
-      <w:r>
-        <w:rPr>
-          <w:b/>
-          <w:bCs/>
-          <w:lang w:val="en-US"/>
-        </w:rPr>
-        <w:t>Image processing</w:t>
-      </w:r>
-      <w:bookmarkEnd w:id="46"/>
-    </w:p>
-    <w:p>
-      <w:pPr>
-        <w:pStyle w:val="3"/>
-        <w:spacing w:line="360" w:lineRule="auto"/>
-        <w:rPr>
-          <w:rFonts w:hint="default"/>
-          <w:lang w:val="en"/>
-        </w:rPr>
-      </w:pPr>
-      <w:r>
-        <w:rPr>
-          <w:rFonts w:hint="default"/>
-          <w:lang w:val="en-US"/>
-        </w:rPr>
-        <w:t xml:space="preserve">From the moment that the server represent the requested target repository’s name to the client side, we can send our changes to the server and server will modify our mobile application resource data. One of this changes is changing graphical contents such as changing the icon of the mobile application. </w:t>
-      </w:r>
-      <w:r>
-        <w:rPr>
-          <w:rFonts w:hint="default"/>
-          <w:lang w:val="en"/>
-        </w:rPr>
-        <w:t xml:space="preserve">In this section 3.1 we will use algorithms to demonstrate </w:t>
-      </w:r>
-      <w:r>
-        <w:rPr>
-          <w:rFonts w:hint="default"/>
-          <w:lang w:val="en-US"/>
-        </w:rPr>
-        <w:t>our</w:t>
-      </w:r>
-      <w:r>
-        <w:rPr>
-          <w:rFonts w:hint="default"/>
-          <w:lang w:val="en"/>
-        </w:rPr>
-        <w:t xml:space="preserve"> </w:t>
-      </w:r>
-      <w:r>
-        <w:rPr>
-          <w:rFonts w:hint="default"/>
-          <w:lang w:val="en-US"/>
-        </w:rPr>
-        <w:t>integrated</w:t>
-      </w:r>
-      <w:r>
-        <w:rPr>
-          <w:rFonts w:hint="default"/>
-          <w:lang w:val="en"/>
-        </w:rPr>
-        <w:t xml:space="preserve"> image processing </w:t>
-      </w:r>
-      <w:r>
-        <w:rPr>
-          <w:rFonts w:hint="default"/>
-          <w:lang w:val="en-US"/>
-        </w:rPr>
-        <w:t xml:space="preserve">module </w:t>
-      </w:r>
-      <w:r>
-        <w:rPr>
-          <w:rFonts w:hint="default"/>
-          <w:lang w:val="en"/>
-        </w:rPr>
-        <w:t>instead of editing image files manually</w:t>
-      </w:r>
-      <w:r>
-        <w:rPr>
-          <w:rFonts w:hint="default"/>
-          <w:lang w:val="en-US"/>
-        </w:rPr>
-        <w:t xml:space="preserve"> with other applications</w:t>
-      </w:r>
-      <w:r>
-        <w:rPr>
-          <w:rFonts w:hint="default"/>
-          <w:lang w:val="en"/>
-        </w:rPr>
-        <w:t xml:space="preserve">. </w:t>
-      </w:r>
-      <w:r>
-        <w:rPr>
-          <w:lang w:val="en-US"/>
-        </w:rPr>
-        <w:t xml:space="preserve">One of the </w:t>
-      </w:r>
-      <w:r>
-        <w:rPr>
-          <w:rFonts w:hint="default"/>
-          <w:lang w:val="en"/>
-        </w:rPr>
-        <w:t xml:space="preserve">Node </w:t>
-      </w:r>
-      <w:r>
-        <w:rPr>
-          <w:lang w:val="en-US"/>
-        </w:rPr>
-        <w:t xml:space="preserve">modules that we have implemented </w:t>
-      </w:r>
-      <w:r>
-        <w:rPr>
-          <w:rFonts w:hint="default"/>
-          <w:lang w:val="en-US"/>
-        </w:rPr>
-        <w:t xml:space="preserve">for this purpose </w:t>
-      </w:r>
-      <w:r>
-        <w:rPr>
-          <w:lang w:val="en-US"/>
-        </w:rPr>
-        <w:t>on the server side</w:t>
-      </w:r>
-      <w:r>
-        <w:rPr>
-          <w:rFonts w:hint="default"/>
-          <w:lang w:val="en"/>
-        </w:rPr>
-        <w:t xml:space="preserve"> is</w:t>
-      </w:r>
-      <w:r>
-        <w:rPr>
-          <w:lang w:val="en-US"/>
-        </w:rPr>
-        <w:t xml:space="preserve"> </w:t>
-      </w:r>
-      <w:r>
-        <w:rPr>
+          <w:lang w:val="en"/>
+        </w:rPr>
+        <w:t xml:space="preserve">event listener and it will send the selected repository name to the server once it is changed </w:t>
+      </w:r>
+      <w:r>
+        <w:rPr>
+          <w:rFonts w:hint="default"/>
           <w:b w:val="0"/>
           <w:bCs w:val="0"/>
           <w:lang w:val="en-US"/>
         </w:rPr>
-        <w:t xml:space="preserve">JIMP </w:t>
-      </w:r>
-      <w:r>
-        <w:rPr>
-          <w:rFonts w:hint="default"/>
-          <w:lang w:val="en"/>
-        </w:rPr>
-        <w:t xml:space="preserve">to ease workloads of editing our graphical contents in the resource directory. Example of </w:t>
-      </w:r>
-      <w:r>
-        <w:rPr>
-          <w:rFonts w:hint="default"/>
-          <w:lang w:val="en-US"/>
-        </w:rPr>
-        <w:t>these workloads</w:t>
-      </w:r>
-      <w:r>
-        <w:rPr>
-          <w:rFonts w:hint="default"/>
-          <w:lang w:val="en"/>
-        </w:rPr>
-        <w:t xml:space="preserve"> are, crop icon launchers, change icon background color,  applying shadows, apply padding, manipulate in-app buttons and modify transparency of an object.</w:t>
-      </w:r>
-      <w:r>
-        <w:rPr>
-          <w:rFonts w:hint="default"/>
-          <w:lang w:val="en-US"/>
-        </w:rPr>
-        <w:t xml:space="preserve"> In addition to what mentioned we also provided an integrated image editor on the client side for the </w:t>
-      </w:r>
-      <w:r>
-        <w:rPr>
-          <w:rFonts w:hint="default"/>
-          <w:lang w:val="en"/>
-        </w:rPr>
-        <w:t xml:space="preserve">user to be able to uniquely edit any images. </w:t>
+        <w:t xml:space="preserve">in order </w:t>
       </w:r>
       <w:r>
         <w:rPr>
           <w:rFonts w:hint="default"/>
           <w:b w:val="0"/>
           <w:bCs w:val="0"/>
-          <w:lang w:val="en-US"/>
-        </w:rPr>
-        <w:t>*******&lt;DONE UNTIL HERE&gt;******</w:t>
+          <w:lang w:val="en"/>
+        </w:rPr>
+        <w:t xml:space="preserve">to get more </w:t>
+      </w:r>
+      <w:r>
+        <w:rPr>
+          <w:rFonts w:hint="default"/>
+          <w:b w:val="0"/>
+          <w:bCs w:val="0"/>
+          <w:lang w:val="en-US"/>
+        </w:rPr>
+        <w:t xml:space="preserve">data </w:t>
+      </w:r>
+      <w:r>
+        <w:rPr>
+          <w:rFonts w:hint="default"/>
+          <w:b w:val="0"/>
+          <w:bCs w:val="0"/>
+          <w:lang w:val="en"/>
+        </w:rPr>
+        <w:t>about the selected repository from the server</w:t>
+      </w:r>
+      <w:r>
+        <w:rPr>
+          <w:rFonts w:hint="default"/>
+          <w:b w:val="0"/>
+          <w:bCs w:val="0"/>
+          <w:lang w:val="en-US"/>
+        </w:rPr>
+        <w:t xml:space="preserve"> which we will demonstrate later in this section.</w:t>
+      </w:r>
+    </w:p>
+    <w:p>
+      <w:pPr>
+        <w:pStyle w:val="3"/>
+        <w:spacing w:line="360" w:lineRule="auto"/>
+        <w:outlineLvl w:val="1"/>
+        <w:rPr>
+          <w:rFonts w:hint="default"/>
+          <w:b w:val="0"/>
+          <w:bCs w:val="0"/>
+          <w:lang w:val="en-US"/>
+        </w:rPr>
+      </w:pPr>
+    </w:p>
+    <w:p>
+      <w:pPr>
+        <w:pStyle w:val="3"/>
+        <w:spacing w:line="360" w:lineRule="auto"/>
+        <w:outlineLvl w:val="1"/>
+        <w:rPr>
+          <w:b/>
+          <w:bCs/>
+          <w:lang w:val="en-US"/>
+        </w:rPr>
+      </w:pPr>
+      <w:r>
+        <w:rPr>
+          <w:rFonts w:hint="default"/>
+          <w:b/>
+          <w:bCs/>
+          <w:lang w:val="en"/>
+        </w:rPr>
+        <w:t xml:space="preserve">3.1 </w:t>
+      </w:r>
+      <w:r>
+        <w:rPr>
+          <w:b/>
+          <w:bCs/>
+          <w:lang w:val="en-US"/>
+        </w:rPr>
+        <w:t>Image processing</w:t>
+      </w:r>
+      <w:bookmarkEnd w:id="46"/>
+    </w:p>
+    <w:p>
+      <w:pPr>
+        <w:pStyle w:val="3"/>
+        <w:spacing w:line="360" w:lineRule="auto"/>
+        <w:rPr>
+          <w:rFonts w:hint="default"/>
+          <w:lang w:val="en"/>
+        </w:rPr>
+      </w:pPr>
+      <w:r>
+        <w:rPr>
+          <w:rFonts w:hint="default"/>
+          <w:lang w:val="en-US"/>
+        </w:rPr>
+        <w:t xml:space="preserve">From the moment that we have our repository’s name on the client side, we can send our changes to the server and server will modify our mobile application resource data. One of this changes is changing graphical contents such as changing the icon of the mobile application. </w:t>
+      </w:r>
+      <w:r>
+        <w:rPr>
+          <w:rFonts w:hint="default"/>
+          <w:lang w:val="en"/>
+        </w:rPr>
+        <w:t xml:space="preserve">In this section 3.1 we will </w:t>
+      </w:r>
+      <w:r>
+        <w:rPr>
+          <w:rFonts w:hint="default"/>
+          <w:lang w:val="en-US"/>
+        </w:rPr>
+        <w:t xml:space="preserve">describe two approaches when it comes to edit any kind of images. The first approach is more automated which can change hundreds of images at the same time using parameters in the program and the second one is an integrated image editor on the client side which provide the user more functionalities. </w:t>
+      </w:r>
+      <w:r>
+        <w:rPr>
+          <w:lang w:val="en-US"/>
+        </w:rPr>
+        <w:t xml:space="preserve">One of the </w:t>
+      </w:r>
+      <w:r>
+        <w:rPr>
+          <w:rFonts w:hint="default"/>
+          <w:lang w:val="en"/>
+        </w:rPr>
+        <w:t xml:space="preserve">Node </w:t>
+      </w:r>
+      <w:r>
+        <w:rPr>
+          <w:lang w:val="en-US"/>
+        </w:rPr>
+        <w:t xml:space="preserve">modules that we have implemented </w:t>
+      </w:r>
+      <w:r>
+        <w:rPr>
+          <w:rFonts w:hint="default"/>
+          <w:lang w:val="en-US"/>
+        </w:rPr>
+        <w:t xml:space="preserve">for the automation </w:t>
+      </w:r>
+      <w:r>
+        <w:rPr>
+          <w:lang w:val="en-US"/>
+        </w:rPr>
+        <w:t>on the server side</w:t>
+      </w:r>
+      <w:r>
+        <w:rPr>
+          <w:rFonts w:hint="default"/>
+          <w:lang w:val="en"/>
+        </w:rPr>
+        <w:t xml:space="preserve"> is</w:t>
+      </w:r>
+      <w:r>
+        <w:rPr>
+          <w:lang w:val="en-US"/>
+        </w:rPr>
+        <w:t xml:space="preserve"> </w:t>
+      </w:r>
+      <w:r>
+        <w:rPr>
+          <w:b w:val="0"/>
+          <w:bCs w:val="0"/>
+          <w:lang w:val="en-US"/>
+        </w:rPr>
+        <w:t xml:space="preserve">JIMP </w:t>
+      </w:r>
+      <w:r>
+        <w:rPr>
+          <w:rFonts w:hint="default"/>
+          <w:lang w:val="en"/>
+        </w:rPr>
+        <w:t xml:space="preserve">to ease workloads of editing our graphical contents in the resource directory. Example of </w:t>
+      </w:r>
+      <w:r>
+        <w:rPr>
+          <w:rFonts w:hint="default"/>
+          <w:lang w:val="en-US"/>
+        </w:rPr>
+        <w:t>these workloads</w:t>
+      </w:r>
+      <w:r>
+        <w:rPr>
+          <w:rFonts w:hint="default"/>
+          <w:lang w:val="en"/>
+        </w:rPr>
+        <w:t xml:space="preserve"> are, crop icon launchers, change icon background color,  applying shadows, apply padding, manipulate in-app buttons and modify transparency of an object.</w:t>
+      </w:r>
+      <w:r>
+        <w:rPr>
+          <w:rFonts w:hint="default"/>
+          <w:lang w:val="en-US"/>
+        </w:rPr>
+        <w:t xml:space="preserve"> In addition to what mentioned we also provided an integrated image editor on the client side for the </w:t>
+      </w:r>
+      <w:r>
+        <w:rPr>
+          <w:rFonts w:hint="default"/>
+          <w:lang w:val="en"/>
+        </w:rPr>
+        <w:t>user to be able to uniquely edit any images.</w:t>
       </w:r>
     </w:p>
     <w:p>
@@ -13370,7 +13355,21 @@
           <w:rFonts w:hint="default"/>
           <w:lang w:val="en"/>
         </w:rPr>
-        <w:t>Our file in the delivery of the above example also contains a JSON object named “options” which indicates the destination repository and also specify which frame should be used to crop the image. We can add as much as details we require into this JSON object using text fields, drop down menu and return all values into our JSON object and later handle them on the back-end. Here is an example of handling the icon file on the server side.</w:t>
+        <w:t xml:space="preserve">Our file in the delivery of the above example also contains a JSON object named “options” which indicates the destination repository and also specify which frame should be used to crop the image. We can add as much as details we require into this JSON object using text fields, drop down menu and return all values into our JSON object and later handle them on the back-end. Here is an example of </w:t>
+      </w:r>
+      <w:r>
+        <w:rPr>
+          <w:rFonts w:hint="default"/>
+          <w:lang w:val="en-US"/>
+        </w:rPr>
+        <w:t xml:space="preserve">receiving </w:t>
+      </w:r>
+      <w:r>
+        <w:rPr>
+          <w:rFonts w:hint="default"/>
+          <w:lang w:val="en"/>
+        </w:rPr>
+        <w:t>the icon file on the server side.</w:t>
       </w:r>
     </w:p>
     <w:p>
@@ -14576,14 +14575,34 @@
         <w:ind w:firstLine="567" w:firstLineChars="0"/>
         <w:rPr>
           <w:rFonts w:hint="default"/>
-          <w:lang w:val="en"/>
-        </w:rPr>
-      </w:pPr>
-      <w:r>
-        <w:rPr>
-          <w:lang w:val="en-US"/>
-        </w:rPr>
-        <w:t xml:space="preserve">All frames are </w:t>
+          <w:lang w:val="en-US"/>
+        </w:rPr>
+      </w:pPr>
+      <w:r>
+        <w:rPr>
+          <w:rFonts w:hint="default"/>
+          <w:lang w:val="en-US"/>
+        </w:rPr>
+        <w:t>Another alternative to the above solution is Base64 encode and decode for sending images which we discuss later in this section. To crop images, we have a</w:t>
+      </w:r>
+      <w:r>
+        <w:rPr>
+          <w:lang w:val="en-US"/>
+        </w:rPr>
+        <w:t>ll</w:t>
+      </w:r>
+      <w:r>
+        <w:rPr>
+          <w:rFonts w:hint="default"/>
+          <w:lang w:val="en-US"/>
+        </w:rPr>
+        <w:t xml:space="preserve"> the</w:t>
+      </w:r>
+      <w:r>
+        <w:rPr>
+          <w:lang w:val="en-US"/>
+        </w:rPr>
+        <w:t xml:space="preserve"> frames </w:t>
       </w:r>
       <w:r>
         <w:rPr>
@@ -14629,8 +14648,47 @@
           <w:rFonts w:hint="default"/>
           <w:lang w:val="en"/>
         </w:rPr>
-        <w:t>Here is a code snippet as an example of this approach.</w:t>
-      </w:r>
+        <w:t xml:space="preserve">Here is a code snippet as an example of </w:t>
+      </w:r>
+      <w:r>
+        <w:rPr>
+          <w:rFonts w:hint="default"/>
+          <w:lang w:val="en-US"/>
+        </w:rPr>
+        <w:t xml:space="preserve">such </w:t>
+      </w:r>
+      <w:r>
+        <w:rPr>
+          <w:rFonts w:hint="default"/>
+          <w:lang w:val="en"/>
+        </w:rPr>
+        <w:t>approach.</w:t>
+      </w:r>
+      <w:r>
+        <w:rPr>
+          <w:rFonts w:hint="default"/>
+          <w:lang w:val="en-US"/>
+        </w:rPr>
+        <w:t xml:space="preserve"> </w:t>
+      </w:r>
+      <w:r>
+        <w:rPr>
+          <w:rFonts w:hint="default"/>
+          <w:lang w:val="en"/>
+        </w:rPr>
+        <w:t xml:space="preserve"> </w:t>
+      </w:r>
+      <w:r>
+        <w:rPr>
+          <w:rFonts w:hint="default"/>
+          <w:b w:val="0"/>
+          <w:bCs w:val="0"/>
+          <w:lang w:val="en-US"/>
+        </w:rPr>
+        <w:t>*******&lt;DONE UNTIL HERE&gt;******</w:t>
+      </w:r>
+      <w:bookmarkStart w:id="62" w:name="_GoBack"/>
+      <w:bookmarkEnd w:id="62"/>
     </w:p>
     <w:p>
       <w:pPr>

--- a/Report-Thesis-latest.docx
+++ b/Report-Thesis-latest.docx
@@ -11738,7 +11738,25 @@
           <w:bCs w:val="0"/>
           <w:lang w:val="en"/>
         </w:rPr>
-        <w:t xml:space="preserve">event listener and it will send the selected repository name to the server once it is changed </w:t>
+        <w:t xml:space="preserve">event listener </w:t>
+      </w:r>
+      <w:r>
+        <w:rPr>
+          <w:rFonts w:hint="default"/>
+          <w:b w:val="0"/>
+          <w:bCs w:val="0"/>
+          <w:lang w:val="en-US"/>
+        </w:rPr>
+        <w:t xml:space="preserve">which </w:t>
+      </w:r>
+      <w:r>
+        <w:rPr>
+          <w:rFonts w:hint="default"/>
+          <w:b w:val="0"/>
+          <w:bCs w:val="0"/>
+          <w:lang w:val="en"/>
+        </w:rPr>
+        <w:t xml:space="preserve">it will send the selected repository name to the server once it is changed </w:t>
       </w:r>
       <w:r>
         <w:rPr>
@@ -12016,7 +12034,37 @@
           <w:rFonts w:hint="default"/>
           <w:lang w:val="en"/>
         </w:rPr>
-        <w:t>To crop an icon, user should first upload the icon to the browser and send it to the server using the “submit” button. Following is an example of sending</w:t>
+        <w:t xml:space="preserve">To crop an icon, user should first upload the icon to the browser and send it to the server using </w:t>
+      </w:r>
+      <w:r>
+        <w:rPr>
+          <w:rFonts w:hint="default"/>
+          <w:lang w:val="en-US"/>
+        </w:rPr>
+        <w:t>a</w:t>
+      </w:r>
+      <w:r>
+        <w:rPr>
+          <w:rFonts w:hint="default"/>
+          <w:lang w:val="en"/>
+        </w:rPr>
+        <w:t xml:space="preserve"> “submit” button. Following is a</w:t>
+      </w:r>
+      <w:r>
+        <w:rPr>
+          <w:rFonts w:hint="default"/>
+          <w:lang w:val="en-US"/>
+        </w:rPr>
+        <w:t xml:space="preserve"> simple</w:t>
+      </w:r>
+      <w:bookmarkStart w:id="62" w:name="_GoBack"/>
+      <w:bookmarkEnd w:id="62"/>
+      <w:r>
+        <w:rPr>
+          <w:rFonts w:hint="default"/>
+          <w:lang w:val="en"/>
+        </w:rPr>
+        <w:t xml:space="preserve"> example of sending</w:t>
       </w:r>
       <w:r>
         <w:rPr>
@@ -13580,21 +13628,32 @@
           <w:sz w:val="20"/>
           <w:szCs w:val="20"/>
           <w:shd w:val="clear" w:fill="2B2B2B"/>
-          <w:lang w:val="en"/>
-        </w:rPr>
-        <w:t>cropFrame</w:t>
-      </w:r>
-      <w:r>
-        <w:rPr>
-          <w:rFonts w:hint="default" w:ascii="Consolas" w:hAnsi="Consolas" w:eastAsia="monospace" w:cs="Consolas"/>
-          <w:b/>
-          <w:bCs/>
-          <w:color w:val="A9B7C6"/>
-          <w:sz w:val="20"/>
-          <w:szCs w:val="20"/>
-          <w:shd w:val="clear" w:fill="2B2B2B"/>
-        </w:rPr>
-        <w:t xml:space="preserve">  = </w:t>
+        </w:rPr>
+        <w:t>dl  = require(</w:t>
+      </w:r>
+      <w:r>
+        <w:rPr>
+          <w:rFonts w:hint="default" w:ascii="Consolas" w:hAnsi="Consolas" w:eastAsia="monospace" w:cs="Consolas"/>
+          <w:b/>
+          <w:bCs/>
+          <w:color w:val="6A8759"/>
+          <w:sz w:val="20"/>
+          <w:szCs w:val="20"/>
+          <w:shd w:val="clear" w:fill="2B2B2B"/>
+        </w:rPr>
+        <w:t>'delivery'</w:t>
+      </w:r>
+      <w:r>
+        <w:rPr>
+          <w:rFonts w:hint="default" w:ascii="Consolas" w:hAnsi="Consolas" w:eastAsia="monospace" w:cs="Consolas"/>
+          <w:b/>
+          <w:bCs/>
+          <w:color w:val="A9B7C6"/>
+          <w:sz w:val="20"/>
+          <w:szCs w:val="20"/>
+          <w:shd w:val="clear" w:fill="2B2B2B"/>
+        </w:rPr>
+        <w:t>)</w:t>
       </w:r>
     </w:p>
     <w:p>
@@ -13619,14 +13678,92 @@
           <w:rFonts w:hint="default" w:ascii="Consolas" w:hAnsi="Consolas" w:eastAsia="monospace" w:cs="Consolas"/>
           <w:b/>
           <w:bCs/>
+          <w:color w:val="A9B7C6"/>
+          <w:sz w:val="20"/>
+          <w:szCs w:val="20"/>
+          <w:shd w:val="clear" w:fill="2B2B2B"/>
+          <w:lang w:val="en"/>
+        </w:rPr>
+        <w:t>i</w:t>
+      </w:r>
+      <w:r>
+        <w:rPr>
+          <w:rFonts w:hint="default" w:ascii="Consolas" w:hAnsi="Consolas" w:eastAsia="monospace" w:cs="Consolas"/>
+          <w:b/>
+          <w:bCs/>
+          <w:color w:val="A9B7C6"/>
+          <w:sz w:val="20"/>
+          <w:szCs w:val="20"/>
+          <w:shd w:val="clear" w:fill="2B2B2B"/>
+        </w:rPr>
+        <w:t>o.sockets.on(</w:t>
+      </w:r>
+      <w:r>
+        <w:rPr>
+          <w:rFonts w:hint="default" w:ascii="Consolas" w:hAnsi="Consolas" w:eastAsia="monospace" w:cs="Consolas"/>
+          <w:b/>
+          <w:bCs/>
+          <w:color w:val="6A8759"/>
+          <w:sz w:val="20"/>
+          <w:szCs w:val="20"/>
+          <w:shd w:val="clear" w:fill="2B2B2B"/>
+        </w:rPr>
+        <w:t>'connection'</w:t>
+      </w:r>
+      <w:r>
+        <w:rPr>
+          <w:rFonts w:hint="default" w:ascii="Consolas" w:hAnsi="Consolas" w:eastAsia="monospace" w:cs="Consolas"/>
+          <w:b/>
+          <w:bCs/>
+          <w:color w:val="A9B7C6"/>
+          <w:sz w:val="20"/>
+          <w:szCs w:val="20"/>
+          <w:shd w:val="clear" w:fill="2B2B2B"/>
+        </w:rPr>
+        <w:t xml:space="preserve">, </w:t>
+      </w:r>
+      <w:r>
+        <w:rPr>
+          <w:rFonts w:hint="default" w:ascii="Consolas" w:hAnsi="Consolas" w:eastAsia="monospace" w:cs="Consolas"/>
+          <w:b/>
+          <w:bCs/>
           <w:color w:val="CC7832"/>
           <w:sz w:val="20"/>
           <w:szCs w:val="20"/>
           <w:shd w:val="clear" w:fill="2B2B2B"/>
-          <w:lang w:val="en"/>
-        </w:rPr>
-        <w:t>v</w:t>
-      </w:r>
+        </w:rPr>
+        <w:t>function</w:t>
+      </w:r>
+      <w:r>
+        <w:rPr>
+          <w:rFonts w:hint="default" w:ascii="Consolas" w:hAnsi="Consolas" w:eastAsia="monospace" w:cs="Consolas"/>
+          <w:b/>
+          <w:bCs/>
+          <w:color w:val="A9B7C6"/>
+          <w:sz w:val="20"/>
+          <w:szCs w:val="20"/>
+          <w:shd w:val="clear" w:fill="2B2B2B"/>
+        </w:rPr>
+        <w:t>(socket){</w:t>
+      </w:r>
+    </w:p>
+    <w:p>
+      <w:pPr>
+        <w:pStyle w:val="12"/>
+        <w:keepNext w:val="0"/>
+        <w:keepLines w:val="0"/>
+        <w:widowControl/>
+        <w:suppressLineNumbers w:val="0"/>
+        <w:shd w:val="clear" w:fill="2B2B2B"/>
+        <w:rPr>
+          <w:rFonts w:hint="default" w:ascii="Consolas" w:hAnsi="Consolas" w:eastAsia="monospace" w:cs="Consolas"/>
+          <w:b/>
+          <w:bCs/>
+          <w:color w:val="A9B7C6"/>
+          <w:sz w:val="20"/>
+          <w:szCs w:val="20"/>
+        </w:rPr>
+      </w:pPr>
       <w:r>
         <w:rPr>
           <w:rFonts w:hint="default" w:ascii="Consolas" w:hAnsi="Consolas" w:eastAsia="monospace" w:cs="Consolas"/>
@@ -13637,19 +13774,50 @@
           <w:szCs w:val="20"/>
           <w:shd w:val="clear" w:fill="2B2B2B"/>
         </w:rPr>
-        <w:t xml:space="preserve">ar </w:t>
-      </w:r>
-      <w:r>
-        <w:rPr>
-          <w:rFonts w:hint="default" w:ascii="Consolas" w:hAnsi="Consolas" w:eastAsia="monospace" w:cs="Consolas"/>
-          <w:b/>
-          <w:bCs/>
-          <w:color w:val="A9B7C6"/>
-          <w:sz w:val="20"/>
-          <w:szCs w:val="20"/>
-          <w:shd w:val="clear" w:fill="2B2B2B"/>
-        </w:rPr>
-        <w:t>dl  = require(</w:t>
+        <w:t xml:space="preserve">var </w:t>
+      </w:r>
+      <w:r>
+        <w:rPr>
+          <w:rFonts w:hint="default" w:ascii="Consolas" w:hAnsi="Consolas" w:eastAsia="monospace" w:cs="Consolas"/>
+          <w:b/>
+          <w:bCs/>
+          <w:color w:val="A9B7C6"/>
+          <w:sz w:val="20"/>
+          <w:szCs w:val="20"/>
+          <w:shd w:val="clear" w:fill="2B2B2B"/>
+        </w:rPr>
+        <w:t>delivery = dl.listen(socket);</w:t>
+      </w:r>
+    </w:p>
+    <w:p>
+      <w:pPr>
+        <w:pStyle w:val="12"/>
+        <w:keepNext w:val="0"/>
+        <w:keepLines w:val="0"/>
+        <w:widowControl/>
+        <w:suppressLineNumbers w:val="0"/>
+        <w:shd w:val="clear" w:fill="2B2B2B"/>
+        <w:rPr>
+          <w:rFonts w:hint="default" w:ascii="Consolas" w:hAnsi="Consolas" w:eastAsia="monospace" w:cs="Consolas"/>
+          <w:b/>
+          <w:bCs/>
+          <w:color w:val="A9B7C6"/>
+          <w:sz w:val="20"/>
+          <w:szCs w:val="20"/>
+          <w:shd w:val="clear" w:fill="2B2B2B"/>
+        </w:rPr>
+      </w:pPr>
+      <w:r>
+        <w:rPr>
+          <w:rFonts w:hint="default" w:ascii="Consolas" w:hAnsi="Consolas" w:eastAsia="monospace" w:cs="Consolas"/>
+          <w:b/>
+          <w:bCs/>
+          <w:color w:val="A9B7C6"/>
+          <w:sz w:val="20"/>
+          <w:szCs w:val="20"/>
+          <w:shd w:val="clear" w:fill="2B2B2B"/>
+        </w:rPr>
+        <w:t>delivery.on(</w:t>
       </w:r>
       <w:r>
         <w:rPr>
@@ -13661,19 +13829,467 @@
           <w:szCs w:val="20"/>
           <w:shd w:val="clear" w:fill="2B2B2B"/>
         </w:rPr>
-        <w:t>'delivery'</w:t>
-      </w:r>
-      <w:r>
-        <w:rPr>
-          <w:rFonts w:hint="default" w:ascii="Consolas" w:hAnsi="Consolas" w:eastAsia="monospace" w:cs="Consolas"/>
-          <w:b/>
-          <w:bCs/>
-          <w:color w:val="A9B7C6"/>
-          <w:sz w:val="20"/>
-          <w:szCs w:val="20"/>
-          <w:shd w:val="clear" w:fill="2B2B2B"/>
-        </w:rPr>
-        <w:t>)</w:t>
+        <w:t>'receive.success'</w:t>
+      </w:r>
+      <w:r>
+        <w:rPr>
+          <w:rFonts w:hint="default" w:ascii="Consolas" w:hAnsi="Consolas" w:eastAsia="monospace" w:cs="Consolas"/>
+          <w:b/>
+          <w:bCs/>
+          <w:color w:val="A9B7C6"/>
+          <w:sz w:val="20"/>
+          <w:szCs w:val="20"/>
+          <w:shd w:val="clear" w:fill="2B2B2B"/>
+        </w:rPr>
+        <w:t>,</w:t>
+      </w:r>
+      <w:r>
+        <w:rPr>
+          <w:rFonts w:hint="default" w:ascii="Consolas" w:hAnsi="Consolas" w:eastAsia="monospace" w:cs="Consolas"/>
+          <w:b/>
+          <w:bCs/>
+          <w:color w:val="A9B7C6"/>
+          <w:sz w:val="20"/>
+          <w:szCs w:val="20"/>
+          <w:shd w:val="clear" w:fill="2B2B2B"/>
+          <w:lang w:val="en"/>
+        </w:rPr>
+        <w:t xml:space="preserve"> </w:t>
+      </w:r>
+      <w:r>
+        <w:rPr>
+          <w:rFonts w:hint="default" w:ascii="Consolas" w:hAnsi="Consolas" w:eastAsia="monospace" w:cs="Consolas"/>
+          <w:b/>
+          <w:bCs/>
+          <w:color w:val="CC7832"/>
+          <w:sz w:val="20"/>
+          <w:szCs w:val="20"/>
+          <w:shd w:val="clear" w:fill="2B2B2B"/>
+        </w:rPr>
+        <w:t>function</w:t>
+      </w:r>
+      <w:r>
+        <w:rPr>
+          <w:rFonts w:hint="default" w:ascii="Consolas" w:hAnsi="Consolas" w:eastAsia="monospace" w:cs="Consolas"/>
+          <w:b/>
+          <w:bCs/>
+          <w:color w:val="A9B7C6"/>
+          <w:sz w:val="20"/>
+          <w:szCs w:val="20"/>
+          <w:shd w:val="clear" w:fill="2B2B2B"/>
+        </w:rPr>
+        <w:t>(file){</w:t>
+      </w:r>
+      <w:r>
+        <w:rPr>
+          <w:rFonts w:hint="default" w:ascii="Consolas" w:hAnsi="Consolas" w:eastAsia="monospace" w:cs="Consolas"/>
+          <w:b/>
+          <w:bCs/>
+          <w:color w:val="A9B7C6"/>
+          <w:sz w:val="20"/>
+          <w:szCs w:val="20"/>
+          <w:shd w:val="clear" w:fill="2B2B2B"/>
+        </w:rPr>
+        <w:br w:type="textWrapping"/>
+      </w:r>
+      <w:r>
+        <w:rPr>
+          <w:rFonts w:hint="default" w:ascii="Consolas" w:hAnsi="Consolas" w:eastAsia="monospace" w:cs="Consolas"/>
+          <w:b/>
+          <w:bCs/>
+          <w:color w:val="A9B7C6"/>
+          <w:sz w:val="20"/>
+          <w:szCs w:val="20"/>
+          <w:shd w:val="clear" w:fill="2B2B2B"/>
+        </w:rPr>
+        <w:t xml:space="preserve">  </w:t>
+      </w:r>
+      <w:r>
+        <w:rPr>
+          <w:rFonts w:hint="default" w:ascii="Consolas" w:hAnsi="Consolas" w:eastAsia="monospace" w:cs="Consolas"/>
+          <w:b/>
+          <w:bCs/>
+          <w:color w:val="A9B7C6"/>
+          <w:sz w:val="20"/>
+          <w:szCs w:val="20"/>
+          <w:shd w:val="clear" w:fill="2B2B2B"/>
+          <w:lang w:val="en"/>
+        </w:rPr>
+        <w:t xml:space="preserve">  </w:t>
+      </w:r>
+      <w:r>
+        <w:rPr>
+          <w:rFonts w:hint="default" w:ascii="Consolas" w:hAnsi="Consolas" w:eastAsia="monospace" w:cs="Consolas"/>
+          <w:b/>
+          <w:bCs/>
+          <w:color w:val="A9B7C6"/>
+          <w:sz w:val="20"/>
+          <w:szCs w:val="20"/>
+          <w:shd w:val="clear" w:fill="2B2B2B"/>
+        </w:rPr>
+        <w:t>fs.writeFile(file.name,</w:t>
+      </w:r>
+      <w:r>
+        <w:rPr>
+          <w:rFonts w:hint="default" w:ascii="Consolas" w:hAnsi="Consolas" w:eastAsia="monospace" w:cs="Consolas"/>
+          <w:b/>
+          <w:bCs/>
+          <w:color w:val="A9B7C6"/>
+          <w:sz w:val="20"/>
+          <w:szCs w:val="20"/>
+          <w:shd w:val="clear" w:fill="2B2B2B"/>
+          <w:lang w:val="en"/>
+        </w:rPr>
+        <w:t xml:space="preserve"> </w:t>
+      </w:r>
+      <w:r>
+        <w:rPr>
+          <w:rFonts w:hint="default" w:ascii="Consolas" w:hAnsi="Consolas" w:eastAsia="monospace" w:cs="Consolas"/>
+          <w:b/>
+          <w:bCs/>
+          <w:color w:val="A9B7C6"/>
+          <w:sz w:val="20"/>
+          <w:szCs w:val="20"/>
+          <w:shd w:val="clear" w:fill="2B2B2B"/>
+        </w:rPr>
+        <w:t xml:space="preserve">file.buffer, </w:t>
+      </w:r>
+      <w:r>
+        <w:rPr>
+          <w:rFonts w:hint="default" w:ascii="Consolas" w:hAnsi="Consolas" w:eastAsia="monospace" w:cs="Consolas"/>
+          <w:b/>
+          <w:bCs/>
+          <w:color w:val="CC7832"/>
+          <w:sz w:val="20"/>
+          <w:szCs w:val="20"/>
+          <w:shd w:val="clear" w:fill="2B2B2B"/>
+        </w:rPr>
+        <w:t>function</w:t>
+      </w:r>
+      <w:r>
+        <w:rPr>
+          <w:rFonts w:hint="default" w:ascii="Consolas" w:hAnsi="Consolas" w:eastAsia="monospace" w:cs="Consolas"/>
+          <w:b/>
+          <w:bCs/>
+          <w:color w:val="A9B7C6"/>
+          <w:sz w:val="20"/>
+          <w:szCs w:val="20"/>
+          <w:shd w:val="clear" w:fill="2B2B2B"/>
+        </w:rPr>
+        <w:t>(err){</w:t>
+      </w:r>
+      <w:r>
+        <w:rPr>
+          <w:rFonts w:hint="default" w:ascii="Consolas" w:hAnsi="Consolas" w:eastAsia="monospace" w:cs="Consolas"/>
+          <w:b/>
+          <w:bCs/>
+          <w:color w:val="A9B7C6"/>
+          <w:sz w:val="20"/>
+          <w:szCs w:val="20"/>
+          <w:shd w:val="clear" w:fill="2B2B2B"/>
+        </w:rPr>
+        <w:br w:type="textWrapping"/>
+      </w:r>
+      <w:r>
+        <w:rPr>
+          <w:rFonts w:hint="default" w:ascii="Consolas" w:hAnsi="Consolas" w:eastAsia="monospace" w:cs="Consolas"/>
+          <w:b/>
+          <w:bCs/>
+          <w:color w:val="A9B7C6"/>
+          <w:sz w:val="20"/>
+          <w:szCs w:val="20"/>
+          <w:shd w:val="clear" w:fill="2B2B2B"/>
+        </w:rPr>
+        <w:t xml:space="preserve">   </w:t>
+      </w:r>
+      <w:r>
+        <w:rPr>
+          <w:rFonts w:hint="default" w:ascii="Consolas" w:hAnsi="Consolas" w:eastAsia="monospace" w:cs="Consolas"/>
+          <w:b/>
+          <w:bCs/>
+          <w:color w:val="A9B7C6"/>
+          <w:sz w:val="20"/>
+          <w:szCs w:val="20"/>
+          <w:shd w:val="clear" w:fill="2B2B2B"/>
+          <w:lang w:val="en"/>
+        </w:rPr>
+        <w:t xml:space="preserve">  </w:t>
+      </w:r>
+      <w:r>
+        <w:rPr>
+          <w:rFonts w:hint="default" w:ascii="Consolas" w:hAnsi="Consolas" w:eastAsia="monospace" w:cs="Consolas"/>
+          <w:b/>
+          <w:bCs/>
+          <w:color w:val="CC7832"/>
+          <w:sz w:val="20"/>
+          <w:szCs w:val="20"/>
+          <w:shd w:val="clear" w:fill="2B2B2B"/>
+        </w:rPr>
+        <w:t>if</w:t>
+      </w:r>
+      <w:r>
+        <w:rPr>
+          <w:rFonts w:hint="default" w:ascii="Consolas" w:hAnsi="Consolas" w:eastAsia="monospace" w:cs="Consolas"/>
+          <w:b/>
+          <w:bCs/>
+          <w:color w:val="A9B7C6"/>
+          <w:sz w:val="20"/>
+          <w:szCs w:val="20"/>
+          <w:shd w:val="clear" w:fill="2B2B2B"/>
+        </w:rPr>
+        <w:t>(err)</w:t>
+      </w:r>
+      <w:r>
+        <w:rPr>
+          <w:rFonts w:hint="default" w:ascii="Consolas" w:hAnsi="Consolas" w:eastAsia="monospace" w:cs="Consolas"/>
+          <w:b/>
+          <w:bCs/>
+          <w:color w:val="A9B7C6"/>
+          <w:sz w:val="20"/>
+          <w:szCs w:val="20"/>
+          <w:shd w:val="clear" w:fill="2B2B2B"/>
+          <w:lang w:val="en-US"/>
+        </w:rPr>
+        <w:t xml:space="preserve"> </w:t>
+      </w:r>
+      <w:r>
+        <w:rPr>
+          <w:rFonts w:hint="default" w:ascii="Consolas" w:hAnsi="Consolas" w:eastAsia="monospace" w:cs="Consolas"/>
+          <w:b/>
+          <w:bCs/>
+          <w:color w:val="A9B7C6"/>
+          <w:sz w:val="20"/>
+          <w:szCs w:val="20"/>
+          <w:shd w:val="clear" w:fill="2B2B2B"/>
+        </w:rPr>
+        <w:t>{</w:t>
+      </w:r>
+      <w:r>
+        <w:rPr>
+          <w:rFonts w:hint="default" w:ascii="Consolas" w:hAnsi="Consolas" w:eastAsia="monospace" w:cs="Consolas"/>
+          <w:b/>
+          <w:bCs/>
+          <w:color w:val="A9B7C6"/>
+          <w:sz w:val="20"/>
+          <w:szCs w:val="20"/>
+          <w:shd w:val="clear" w:fill="2B2B2B"/>
+        </w:rPr>
+        <w:br w:type="textWrapping"/>
+      </w:r>
+      <w:r>
+        <w:rPr>
+          <w:rFonts w:hint="default" w:ascii="Consolas" w:hAnsi="Consolas" w:eastAsia="monospace" w:cs="Consolas"/>
+          <w:b/>
+          <w:bCs/>
+          <w:color w:val="A9B7C6"/>
+          <w:sz w:val="20"/>
+          <w:szCs w:val="20"/>
+          <w:shd w:val="clear" w:fill="2B2B2B"/>
+        </w:rPr>
+        <w:t xml:space="preserve">      </w:t>
+      </w:r>
+      <w:r>
+        <w:rPr>
+          <w:rFonts w:hint="default" w:ascii="Consolas" w:hAnsi="Consolas" w:eastAsia="monospace" w:cs="Consolas"/>
+          <w:b/>
+          <w:bCs/>
+          <w:color w:val="A9B7C6"/>
+          <w:sz w:val="20"/>
+          <w:szCs w:val="20"/>
+          <w:shd w:val="clear" w:fill="2B2B2B"/>
+          <w:lang w:val="en"/>
+        </w:rPr>
+        <w:t xml:space="preserve">     </w:t>
+      </w:r>
+      <w:r>
+        <w:rPr>
+          <w:rFonts w:hint="default" w:ascii="Consolas" w:hAnsi="Consolas" w:eastAsia="monospace" w:cs="Consolas"/>
+          <w:b/>
+          <w:bCs/>
+          <w:color w:val="A9B7C6"/>
+          <w:sz w:val="20"/>
+          <w:szCs w:val="20"/>
+          <w:shd w:val="clear" w:fill="2B2B2B"/>
+        </w:rPr>
+        <w:t>console.log(</w:t>
+      </w:r>
+      <w:r>
+        <w:rPr>
+          <w:rFonts w:hint="default" w:ascii="Consolas" w:hAnsi="Consolas" w:eastAsia="monospace" w:cs="Consolas"/>
+          <w:b/>
+          <w:bCs/>
+          <w:color w:val="6A8759"/>
+          <w:sz w:val="20"/>
+          <w:szCs w:val="20"/>
+          <w:shd w:val="clear" w:fill="2B2B2B"/>
+        </w:rPr>
+        <w:t>'Error: Icon file could not received by the server.'</w:t>
+      </w:r>
+      <w:r>
+        <w:rPr>
+          <w:rFonts w:hint="default" w:ascii="Consolas" w:hAnsi="Consolas" w:eastAsia="monospace" w:cs="Consolas"/>
+          <w:b/>
+          <w:bCs/>
+          <w:color w:val="A9B7C6"/>
+          <w:sz w:val="20"/>
+          <w:szCs w:val="20"/>
+          <w:shd w:val="clear" w:fill="2B2B2B"/>
+        </w:rPr>
+        <w:t>);</w:t>
+      </w:r>
+      <w:r>
+        <w:rPr>
+          <w:rFonts w:hint="default" w:ascii="Consolas" w:hAnsi="Consolas" w:eastAsia="monospace" w:cs="Consolas"/>
+          <w:b/>
+          <w:bCs/>
+          <w:color w:val="A9B7C6"/>
+          <w:sz w:val="20"/>
+          <w:szCs w:val="20"/>
+          <w:shd w:val="clear" w:fill="2B2B2B"/>
+        </w:rPr>
+        <w:br w:type="textWrapping"/>
+      </w:r>
+      <w:r>
+        <w:rPr>
+          <w:rFonts w:hint="default" w:ascii="Consolas" w:hAnsi="Consolas" w:eastAsia="monospace" w:cs="Consolas"/>
+          <w:b/>
+          <w:bCs/>
+          <w:color w:val="A9B7C6"/>
+          <w:sz w:val="20"/>
+          <w:szCs w:val="20"/>
+          <w:shd w:val="clear" w:fill="2B2B2B"/>
+        </w:rPr>
+        <w:t xml:space="preserve">    </w:t>
+      </w:r>
+      <w:r>
+        <w:rPr>
+          <w:rFonts w:hint="default" w:ascii="Consolas" w:hAnsi="Consolas" w:eastAsia="monospace" w:cs="Consolas"/>
+          <w:b/>
+          <w:bCs/>
+          <w:color w:val="A9B7C6"/>
+          <w:sz w:val="20"/>
+          <w:szCs w:val="20"/>
+          <w:shd w:val="clear" w:fill="2B2B2B"/>
+          <w:lang w:val="en"/>
+        </w:rPr>
+        <w:t xml:space="preserve"> </w:t>
+      </w:r>
+      <w:r>
+        <w:rPr>
+          <w:rFonts w:hint="default" w:ascii="Consolas" w:hAnsi="Consolas" w:eastAsia="monospace" w:cs="Consolas"/>
+          <w:b/>
+          <w:bCs/>
+          <w:color w:val="A9B7C6"/>
+          <w:sz w:val="20"/>
+          <w:szCs w:val="20"/>
+          <w:shd w:val="clear" w:fill="2B2B2B"/>
+        </w:rPr>
+        <w:t>}</w:t>
+      </w:r>
+      <w:r>
+        <w:rPr>
+          <w:rFonts w:hint="default" w:ascii="Consolas" w:hAnsi="Consolas" w:eastAsia="monospace" w:cs="Consolas"/>
+          <w:b/>
+          <w:bCs/>
+          <w:color w:val="A9B7C6"/>
+          <w:sz w:val="20"/>
+          <w:szCs w:val="20"/>
+          <w:shd w:val="clear" w:fill="2B2B2B"/>
+          <w:lang w:val="en-US"/>
+        </w:rPr>
+        <w:t xml:space="preserve"> </w:t>
+      </w:r>
+      <w:r>
+        <w:rPr>
+          <w:rFonts w:hint="default" w:ascii="Consolas" w:hAnsi="Consolas" w:eastAsia="monospace" w:cs="Consolas"/>
+          <w:b/>
+          <w:bCs/>
+          <w:color w:val="CC7832"/>
+          <w:sz w:val="20"/>
+          <w:szCs w:val="20"/>
+          <w:shd w:val="clear" w:fill="2B2B2B"/>
+        </w:rPr>
+        <w:t>else</w:t>
+      </w:r>
+      <w:r>
+        <w:rPr>
+          <w:rFonts w:hint="default" w:ascii="Consolas" w:hAnsi="Consolas" w:eastAsia="monospace" w:cs="Consolas"/>
+          <w:b/>
+          <w:bCs/>
+          <w:color w:val="CC7832"/>
+          <w:sz w:val="20"/>
+          <w:szCs w:val="20"/>
+          <w:shd w:val="clear" w:fill="2B2B2B"/>
+          <w:lang w:val="en-US"/>
+        </w:rPr>
+        <w:t xml:space="preserve"> </w:t>
+      </w:r>
+      <w:r>
+        <w:rPr>
+          <w:rFonts w:hint="default" w:ascii="Consolas" w:hAnsi="Consolas" w:eastAsia="monospace" w:cs="Consolas"/>
+          <w:b/>
+          <w:bCs/>
+          <w:color w:val="A9B7C6"/>
+          <w:sz w:val="20"/>
+          <w:szCs w:val="20"/>
+          <w:shd w:val="clear" w:fill="2B2B2B"/>
+        </w:rPr>
+        <w:t>{</w:t>
+      </w:r>
+    </w:p>
+    <w:p>
+      <w:pPr>
+        <w:pStyle w:val="12"/>
+        <w:keepNext w:val="0"/>
+        <w:keepLines w:val="0"/>
+        <w:widowControl/>
+        <w:suppressLineNumbers w:val="0"/>
+        <w:shd w:val="clear" w:fill="2B2B2B"/>
+        <w:ind w:firstLine="1201" w:firstLineChars="600"/>
+        <w:rPr>
+          <w:rFonts w:hint="default" w:ascii="Consolas" w:hAnsi="Consolas" w:eastAsia="monospace" w:cs="Consolas"/>
+          <w:b/>
+          <w:bCs/>
+          <w:color w:val="A9B7C6"/>
+          <w:sz w:val="20"/>
+          <w:szCs w:val="20"/>
+        </w:rPr>
+      </w:pPr>
+      <w:r>
+        <w:rPr>
+          <w:rFonts w:hint="default" w:ascii="Consolas" w:hAnsi="Consolas" w:eastAsia="monospace" w:cs="Consolas"/>
+          <w:b/>
+          <w:bCs/>
+          <w:color w:val="A9B7C6"/>
+          <w:sz w:val="20"/>
+          <w:szCs w:val="20"/>
+          <w:shd w:val="clear" w:fill="2B2B2B"/>
+        </w:rPr>
+        <w:t>console.log(</w:t>
+      </w:r>
+      <w:r>
+        <w:rPr>
+          <w:rFonts w:hint="default" w:ascii="Consolas" w:hAnsi="Consolas" w:eastAsia="monospace" w:cs="Consolas"/>
+          <w:b/>
+          <w:bCs/>
+          <w:color w:val="6A8759"/>
+          <w:sz w:val="20"/>
+          <w:szCs w:val="20"/>
+          <w:shd w:val="clear" w:fill="2B2B2B"/>
+        </w:rPr>
+        <w:t>'Icon file received by the server.'</w:t>
+      </w:r>
+      <w:r>
+        <w:rPr>
+          <w:rFonts w:hint="default" w:ascii="Consolas" w:hAnsi="Consolas" w:eastAsia="monospace" w:cs="Consolas"/>
+          <w:b/>
+          <w:bCs/>
+          <w:color w:val="A9B7C6"/>
+          <w:sz w:val="20"/>
+          <w:szCs w:val="20"/>
+          <w:shd w:val="clear" w:fill="2B2B2B"/>
+        </w:rPr>
+        <w:t>);</w:t>
       </w:r>
     </w:p>
     <w:p>
@@ -13692,57 +14308,415 @@
           <w:color w:val="A9B7C6"/>
           <w:sz w:val="20"/>
           <w:szCs w:val="20"/>
-        </w:rPr>
-      </w:pPr>
-      <w:r>
-        <w:rPr>
-          <w:rFonts w:hint="default" w:ascii="Consolas" w:hAnsi="Consolas" w:eastAsia="monospace" w:cs="Consolas"/>
-          <w:b/>
-          <w:bCs/>
-          <w:color w:val="A9B7C6"/>
-          <w:sz w:val="20"/>
-          <w:szCs w:val="20"/>
-          <w:shd w:val="clear" w:fill="2B2B2B"/>
-          <w:lang w:val="en"/>
-        </w:rPr>
-        <w:t>i</w:t>
-      </w:r>
-      <w:r>
-        <w:rPr>
-          <w:rFonts w:hint="default" w:ascii="Consolas" w:hAnsi="Consolas" w:eastAsia="monospace" w:cs="Consolas"/>
-          <w:b/>
-          <w:bCs/>
-          <w:color w:val="A9B7C6"/>
-          <w:sz w:val="20"/>
-          <w:szCs w:val="20"/>
-          <w:shd w:val="clear" w:fill="2B2B2B"/>
-        </w:rPr>
-        <w:t>o.sockets.on(</w:t>
-      </w:r>
-      <w:r>
-        <w:rPr>
-          <w:rFonts w:hint="default" w:ascii="Consolas" w:hAnsi="Consolas" w:eastAsia="monospace" w:cs="Consolas"/>
-          <w:b/>
-          <w:bCs/>
-          <w:color w:val="6A8759"/>
-          <w:sz w:val="20"/>
-          <w:szCs w:val="20"/>
-          <w:shd w:val="clear" w:fill="2B2B2B"/>
-        </w:rPr>
-        <w:t>'connection'</w:t>
-      </w:r>
-      <w:r>
-        <w:rPr>
-          <w:rFonts w:hint="default" w:ascii="Consolas" w:hAnsi="Consolas" w:eastAsia="monospace" w:cs="Consolas"/>
-          <w:b/>
-          <w:bCs/>
-          <w:color w:val="A9B7C6"/>
-          <w:sz w:val="20"/>
-          <w:szCs w:val="20"/>
-          <w:shd w:val="clear" w:fill="2B2B2B"/>
-        </w:rPr>
-        <w:t xml:space="preserve">, </w:t>
-      </w:r>
+          <w:shd w:val="clear" w:fill="2B2B2B"/>
+          <w:lang w:val="sv-SE"/>
+        </w:rPr>
+      </w:pPr>
+      <w:r>
+        <w:rPr>
+          <w:rFonts w:hint="default" w:ascii="Consolas" w:hAnsi="Consolas" w:eastAsia="monospace" w:cs="Consolas"/>
+          <w:b/>
+          <w:bCs/>
+          <w:color w:val="A9B7C6"/>
+          <w:sz w:val="20"/>
+          <w:szCs w:val="20"/>
+          <w:shd w:val="clear" w:fill="2B2B2B"/>
+        </w:rPr>
+        <w:t xml:space="preserve">      </w:t>
+      </w:r>
+      <w:r>
+        <w:rPr>
+          <w:rFonts w:hint="default" w:ascii="Consolas" w:hAnsi="Consolas" w:eastAsia="monospace" w:cs="Consolas"/>
+          <w:b/>
+          <w:bCs/>
+          <w:color w:val="A9B7C6"/>
+          <w:sz w:val="20"/>
+          <w:szCs w:val="20"/>
+          <w:shd w:val="clear" w:fill="2B2B2B"/>
+          <w:lang w:val="en"/>
+        </w:rPr>
+        <w:t xml:space="preserve">   </w:t>
+      </w:r>
+      <w:r>
+        <w:rPr>
+          <w:rFonts w:hint="default" w:ascii="Consolas" w:hAnsi="Consolas" w:eastAsia="monospace" w:cs="Consolas"/>
+          <w:b/>
+          <w:bCs/>
+          <w:color w:val="A9B7C6"/>
+          <w:sz w:val="20"/>
+          <w:szCs w:val="20"/>
+          <w:shd w:val="clear" w:fill="2B2B2B"/>
+          <w:lang w:val="en-US"/>
+        </w:rPr>
+        <w:t xml:space="preserve"> </w:t>
+      </w:r>
+      <w:r>
+        <w:rPr>
+          <w:rFonts w:hint="default" w:ascii="Consolas" w:hAnsi="Consolas" w:eastAsia="monospace" w:cs="Consolas"/>
+          <w:b/>
+          <w:bCs/>
+          <w:color w:val="A9B7C6"/>
+          <w:sz w:val="20"/>
+          <w:szCs w:val="20"/>
+          <w:shd w:val="clear" w:fill="2B2B2B"/>
+        </w:rPr>
+        <w:t>changeAppIcon(</w:t>
+      </w:r>
+      <w:r>
+        <w:rPr>
+          <w:rFonts w:hint="default" w:ascii="Consolas" w:hAnsi="Consolas" w:eastAsia="monospace" w:cs="Consolas"/>
+          <w:b/>
+          <w:bCs/>
+          <w:color w:val="A9B7C6"/>
+          <w:sz w:val="20"/>
+          <w:szCs w:val="20"/>
+          <w:shd w:val="clear" w:fill="2B2B2B"/>
+          <w:lang w:val="en"/>
+        </w:rPr>
+        <w:t>file.name, cropFrame</w:t>
+      </w:r>
+      <w:r>
+        <w:rPr>
+          <w:rFonts w:hint="default" w:ascii="Consolas" w:hAnsi="Consolas" w:eastAsia="monospace" w:cs="Consolas"/>
+          <w:b/>
+          <w:bCs/>
+          <w:color w:val="A9B7C6"/>
+          <w:sz w:val="20"/>
+          <w:szCs w:val="20"/>
+          <w:shd w:val="clear" w:fill="2B2B2B"/>
+        </w:rPr>
+        <w:t>)</w:t>
+      </w:r>
+      <w:r>
+        <w:rPr>
+          <w:rFonts w:hint="default" w:ascii="Consolas" w:hAnsi="Consolas" w:eastAsia="monospace" w:cs="Consolas"/>
+          <w:b/>
+          <w:bCs/>
+          <w:color w:val="A9B7C6"/>
+          <w:sz w:val="20"/>
+          <w:szCs w:val="20"/>
+          <w:shd w:val="clear" w:fill="2B2B2B"/>
+        </w:rPr>
+        <w:br w:type="textWrapping"/>
+      </w:r>
+      <w:r>
+        <w:rPr>
+          <w:rFonts w:hint="default" w:ascii="Consolas" w:hAnsi="Consolas" w:eastAsia="monospace" w:cs="Consolas"/>
+          <w:b/>
+          <w:bCs/>
+          <w:color w:val="A9B7C6"/>
+          <w:sz w:val="20"/>
+          <w:szCs w:val="20"/>
+          <w:shd w:val="clear" w:fill="2B2B2B"/>
+        </w:rPr>
+        <w:t xml:space="preserve">   </w:t>
+      </w:r>
+      <w:r>
+        <w:rPr>
+          <w:rFonts w:hint="default" w:ascii="Consolas" w:hAnsi="Consolas" w:eastAsia="monospace" w:cs="Consolas"/>
+          <w:b/>
+          <w:bCs/>
+          <w:color w:val="A9B7C6"/>
+          <w:sz w:val="20"/>
+          <w:szCs w:val="20"/>
+          <w:shd w:val="clear" w:fill="2B2B2B"/>
+          <w:lang w:val="en"/>
+        </w:rPr>
+        <w:t xml:space="preserve"> </w:t>
+      </w:r>
+      <w:r>
+        <w:rPr>
+          <w:rFonts w:hint="default" w:ascii="Consolas" w:hAnsi="Consolas" w:eastAsia="monospace" w:cs="Consolas"/>
+          <w:b/>
+          <w:bCs/>
+          <w:color w:val="A9B7C6"/>
+          <w:sz w:val="20"/>
+          <w:szCs w:val="20"/>
+          <w:shd w:val="clear" w:fill="2B2B2B"/>
+        </w:rPr>
+        <w:t xml:space="preserve"> </w:t>
+      </w:r>
+      <w:r>
+        <w:rPr>
+          <w:rFonts w:hint="default" w:ascii="Consolas" w:hAnsi="Consolas" w:eastAsia="monospace" w:cs="Consolas"/>
+          <w:b/>
+          <w:bCs/>
+          <w:color w:val="A9B7C6"/>
+          <w:sz w:val="20"/>
+          <w:szCs w:val="20"/>
+          <w:shd w:val="clear" w:fill="2B2B2B"/>
+          <w:lang w:val="en"/>
+        </w:rPr>
+        <w:t xml:space="preserve"> </w:t>
+      </w:r>
+      <w:r>
+        <w:rPr>
+          <w:rFonts w:hint="default" w:ascii="Consolas" w:hAnsi="Consolas" w:eastAsia="monospace" w:cs="Consolas"/>
+          <w:b/>
+          <w:bCs/>
+          <w:color w:val="A9B7C6"/>
+          <w:sz w:val="20"/>
+          <w:szCs w:val="20"/>
+          <w:shd w:val="clear" w:fill="2B2B2B"/>
+        </w:rPr>
+        <w:t>};</w:t>
+      </w:r>
+      <w:r>
+        <w:rPr>
+          <w:rFonts w:hint="default" w:ascii="Consolas" w:hAnsi="Consolas" w:eastAsia="monospace" w:cs="Consolas"/>
+          <w:b/>
+          <w:bCs/>
+          <w:color w:val="A9B7C6"/>
+          <w:sz w:val="20"/>
+          <w:szCs w:val="20"/>
+          <w:shd w:val="clear" w:fill="2B2B2B"/>
+        </w:rPr>
+        <w:br w:type="textWrapping"/>
+      </w:r>
+      <w:r>
+        <w:rPr>
+          <w:rFonts w:hint="default" w:ascii="Consolas" w:hAnsi="Consolas" w:eastAsia="monospace" w:cs="Consolas"/>
+          <w:b/>
+          <w:bCs/>
+          <w:color w:val="A9B7C6"/>
+          <w:sz w:val="20"/>
+          <w:szCs w:val="20"/>
+          <w:shd w:val="clear" w:fill="2B2B2B"/>
+        </w:rPr>
+        <w:t xml:space="preserve">  </w:t>
+      </w:r>
+      <w:r>
+        <w:rPr>
+          <w:rFonts w:hint="default" w:ascii="Consolas" w:hAnsi="Consolas" w:eastAsia="monospace" w:cs="Consolas"/>
+          <w:b/>
+          <w:bCs/>
+          <w:color w:val="A9B7C6"/>
+          <w:sz w:val="20"/>
+          <w:szCs w:val="20"/>
+          <w:shd w:val="clear" w:fill="2B2B2B"/>
+          <w:lang w:val="en"/>
+        </w:rPr>
+        <w:t xml:space="preserve">  </w:t>
+      </w:r>
+      <w:r>
+        <w:rPr>
+          <w:rFonts w:hint="default" w:ascii="Consolas" w:hAnsi="Consolas" w:eastAsia="monospace" w:cs="Consolas"/>
+          <w:b/>
+          <w:bCs/>
+          <w:color w:val="A9B7C6"/>
+          <w:sz w:val="20"/>
+          <w:szCs w:val="20"/>
+          <w:shd w:val="clear" w:fill="2B2B2B"/>
+        </w:rPr>
+        <w:t>});</w:t>
+      </w:r>
+      <w:r>
+        <w:rPr>
+          <w:rFonts w:hint="default" w:ascii="Consolas" w:hAnsi="Consolas" w:eastAsia="monospace" w:cs="Consolas"/>
+          <w:b/>
+          <w:bCs/>
+          <w:color w:val="A9B7C6"/>
+          <w:sz w:val="20"/>
+          <w:szCs w:val="20"/>
+          <w:shd w:val="clear" w:fill="2B2B2B"/>
+        </w:rPr>
+        <w:br w:type="textWrapping"/>
+      </w:r>
+      <w:r>
+        <w:rPr>
+          <w:rFonts w:hint="default" w:ascii="Consolas" w:hAnsi="Consolas" w:eastAsia="monospace" w:cs="Consolas"/>
+          <w:b/>
+          <w:bCs/>
+          <w:color w:val="A9B7C6"/>
+          <w:sz w:val="20"/>
+          <w:szCs w:val="20"/>
+          <w:shd w:val="clear" w:fill="2B2B2B"/>
+          <w:lang w:val="en"/>
+        </w:rPr>
+        <w:t xml:space="preserve">   </w:t>
+      </w:r>
+      <w:r>
+        <w:rPr>
+          <w:rFonts w:hint="default" w:ascii="Consolas" w:hAnsi="Consolas" w:eastAsia="monospace" w:cs="Consolas"/>
+          <w:b/>
+          <w:bCs/>
+          <w:color w:val="A9B7C6"/>
+          <w:sz w:val="20"/>
+          <w:szCs w:val="20"/>
+          <w:shd w:val="clear" w:fill="2B2B2B"/>
+        </w:rPr>
+        <w:t>});</w:t>
+      </w:r>
+    </w:p>
+    <w:p>
+      <w:pPr>
+        <w:pStyle w:val="12"/>
+        <w:keepNext w:val="0"/>
+        <w:keepLines w:val="0"/>
+        <w:widowControl/>
+        <w:suppressLineNumbers w:val="0"/>
+        <w:shd w:val="clear" w:fill="2B2B2B"/>
+        <w:rPr>
+          <w:rFonts w:hint="default" w:ascii="monospace" w:hAnsi="monospace" w:eastAsia="monospace" w:cs="monospace"/>
+          <w:b/>
+          <w:bCs/>
+          <w:color w:val="A9B7C6"/>
+          <w:sz w:val="24"/>
+          <w:szCs w:val="24"/>
+          <w:shd w:val="clear" w:fill="2B2B2B"/>
+        </w:rPr>
+      </w:pPr>
+      <w:r>
+        <w:rPr>
+          <w:rFonts w:hint="default" w:ascii="Consolas" w:hAnsi="Consolas" w:eastAsia="monospace" w:cs="Consolas"/>
+          <w:b/>
+          <w:bCs/>
+          <w:color w:val="A9B7C6"/>
+          <w:sz w:val="20"/>
+          <w:szCs w:val="20"/>
+          <w:shd w:val="clear" w:fill="2B2B2B"/>
+        </w:rPr>
+        <w:t>});</w:t>
+      </w:r>
+    </w:p>
+    <w:p>
+      <w:pPr>
+        <w:pStyle w:val="3"/>
+        <w:rPr>
+          <w:rFonts w:hint="default"/>
+          <w:lang w:val="en"/>
+        </w:rPr>
+      </w:pPr>
+    </w:p>
+    <w:p>
+      <w:pPr>
+        <w:pStyle w:val="3"/>
+        <w:spacing w:line="360" w:lineRule="auto"/>
+        <w:ind w:firstLine="567" w:firstLineChars="0"/>
+        <w:rPr>
+          <w:rFonts w:hint="default"/>
+          <w:lang w:val="en"/>
+        </w:rPr>
+      </w:pPr>
+      <w:r>
+        <w:rPr>
+          <w:rFonts w:hint="default"/>
+          <w:lang w:val="en-US"/>
+        </w:rPr>
+        <w:t>Another alternative to the above solution is Base64 encode and decode for sending images which we discuss later in this section. To crop images, we have a</w:t>
+      </w:r>
+      <w:r>
+        <w:rPr>
+          <w:lang w:val="en-US"/>
+        </w:rPr>
+        <w:t>ll</w:t>
+      </w:r>
+      <w:r>
+        <w:rPr>
+          <w:rFonts w:hint="default"/>
+          <w:lang w:val="en-US"/>
+        </w:rPr>
+        <w:t xml:space="preserve"> the</w:t>
+      </w:r>
+      <w:r>
+        <w:rPr>
+          <w:lang w:val="en-US"/>
+        </w:rPr>
+        <w:t xml:space="preserve"> frames </w:t>
+      </w:r>
+      <w:r>
+        <w:rPr>
+          <w:rFonts w:hint="default"/>
+          <w:lang w:val="en"/>
+        </w:rPr>
+        <w:t>located</w:t>
+      </w:r>
+      <w:r>
+        <w:rPr>
+          <w:lang w:val="en-US"/>
+        </w:rPr>
+        <w:t xml:space="preserve"> </w:t>
+      </w:r>
+      <w:r>
+        <w:rPr>
+          <w:rFonts w:hint="default"/>
+          <w:lang w:val="en"/>
+        </w:rPr>
+        <w:t>on</w:t>
+      </w:r>
+      <w:r>
+        <w:rPr>
+          <w:lang w:val="en-US"/>
+        </w:rPr>
+        <w:t xml:space="preserve"> the server and by using two for loop on both frame and the target icon we can change </w:t>
+      </w:r>
+      <w:r>
+        <w:rPr>
+          <w:rFonts w:hint="default"/>
+          <w:lang w:val="en"/>
+        </w:rPr>
+        <w:t>the icon based on the pixels that presents on the frame</w:t>
+      </w:r>
+      <w:r>
+        <w:rPr>
+          <w:lang w:val="en-US"/>
+        </w:rPr>
+        <w:t xml:space="preserve">. </w:t>
+      </w:r>
+      <w:r>
+        <w:rPr>
+          <w:rFonts w:hint="default"/>
+          <w:lang w:val="en"/>
+        </w:rPr>
+        <w:t xml:space="preserve">Here is a code snippet as an example of </w:t>
+      </w:r>
+      <w:r>
+        <w:rPr>
+          <w:rFonts w:hint="default"/>
+          <w:lang w:val="en-US"/>
+        </w:rPr>
+        <w:t xml:space="preserve">such </w:t>
+      </w:r>
+      <w:r>
+        <w:rPr>
+          <w:rFonts w:hint="default"/>
+          <w:lang w:val="en"/>
+        </w:rPr>
+        <w:t>approach.</w:t>
+      </w:r>
+      <w:r>
+        <w:rPr>
+          <w:rFonts w:hint="default"/>
+          <w:lang w:val="en-US"/>
+        </w:rPr>
+        <w:t xml:space="preserve"> </w:t>
+      </w:r>
+      <w:r>
+        <w:rPr>
+          <w:rFonts w:hint="default"/>
+          <w:lang w:val="en"/>
+        </w:rPr>
+        <w:t xml:space="preserve"> </w:t>
+      </w:r>
+    </w:p>
+    <w:p>
+      <w:pPr>
+        <w:pStyle w:val="12"/>
+        <w:keepNext w:val="0"/>
+        <w:keepLines w:val="0"/>
+        <w:widowControl/>
+        <w:suppressLineNumbers w:val="0"/>
+        <w:shd w:val="clear" w:fill="2B2B2B"/>
+        <w:rPr>
+          <w:rFonts w:hint="default" w:ascii="Consolas" w:hAnsi="Consolas" w:eastAsia="monospace" w:cs="Consolas"/>
+          <w:b/>
+          <w:bCs/>
+          <w:color w:val="A9B7C6"/>
+          <w:sz w:val="20"/>
+          <w:szCs w:val="20"/>
+          <w:shd w:val="clear" w:fill="2B2B2B"/>
+        </w:rPr>
+      </w:pPr>
       <w:r>
         <w:rPr>
           <w:rFonts w:hint="default" w:ascii="Consolas" w:hAnsi="Consolas" w:eastAsia="monospace" w:cs="Consolas"/>
@@ -13753,19 +14727,19 @@
           <w:szCs w:val="20"/>
           <w:shd w:val="clear" w:fill="2B2B2B"/>
         </w:rPr>
-        <w:t>function</w:t>
-      </w:r>
-      <w:r>
-        <w:rPr>
-          <w:rFonts w:hint="default" w:ascii="Consolas" w:hAnsi="Consolas" w:eastAsia="monospace" w:cs="Consolas"/>
-          <w:b/>
-          <w:bCs/>
-          <w:color w:val="A9B7C6"/>
-          <w:sz w:val="20"/>
-          <w:szCs w:val="20"/>
-          <w:shd w:val="clear" w:fill="2B2B2B"/>
-        </w:rPr>
-        <w:t>(socket){</w:t>
+        <w:t xml:space="preserve">function </w:t>
+      </w:r>
+      <w:r>
+        <w:rPr>
+          <w:rFonts w:hint="default" w:ascii="Consolas" w:hAnsi="Consolas" w:eastAsia="monospace" w:cs="Consolas"/>
+          <w:b/>
+          <w:bCs/>
+          <w:color w:val="A9B7C6"/>
+          <w:sz w:val="20"/>
+          <w:szCs w:val="20"/>
+          <w:shd w:val="clear" w:fill="2B2B2B"/>
+        </w:rPr>
+        <w:t>changeAppIcon(appIconName, cropFrameType){</w:t>
       </w:r>
     </w:p>
     <w:p>
@@ -13784,8 +14758,21 @@
           <w:color w:val="A9B7C6"/>
           <w:sz w:val="20"/>
           <w:szCs w:val="20"/>
-        </w:rPr>
-      </w:pPr>
+          <w:shd w:val="clear" w:fill="2B2B2B"/>
+        </w:rPr>
+      </w:pPr>
+      <w:r>
+        <w:rPr>
+          <w:rFonts w:hint="default" w:ascii="Consolas" w:hAnsi="Consolas" w:eastAsia="monospace" w:cs="Consolas"/>
+          <w:b/>
+          <w:bCs/>
+          <w:color w:val="A9B7C6"/>
+          <w:sz w:val="20"/>
+          <w:szCs w:val="20"/>
+          <w:shd w:val="clear" w:fill="2B2B2B"/>
+        </w:rPr>
+        <w:t xml:space="preserve">Jimp.read(appIconName, </w:t>
+      </w:r>
       <w:r>
         <w:rPr>
           <w:rFonts w:hint="default" w:ascii="Consolas" w:hAnsi="Consolas" w:eastAsia="monospace" w:cs="Consolas"/>
@@ -13796,6 +14783,654 @@
           <w:szCs w:val="20"/>
           <w:shd w:val="clear" w:fill="2B2B2B"/>
         </w:rPr>
+        <w:t xml:space="preserve">function </w:t>
+      </w:r>
+      <w:r>
+        <w:rPr>
+          <w:rFonts w:hint="default" w:ascii="Consolas" w:hAnsi="Consolas" w:eastAsia="monospace" w:cs="Consolas"/>
+          <w:b/>
+          <w:bCs/>
+          <w:color w:val="A9B7C6"/>
+          <w:sz w:val="20"/>
+          <w:szCs w:val="20"/>
+          <w:shd w:val="clear" w:fill="2B2B2B"/>
+        </w:rPr>
+        <w:t>(err, appIcon) {</w:t>
+      </w:r>
+      <w:r>
+        <w:rPr>
+          <w:rFonts w:hint="default" w:ascii="Consolas" w:hAnsi="Consolas" w:eastAsia="monospace" w:cs="Consolas"/>
+          <w:b/>
+          <w:bCs/>
+          <w:color w:val="A9B7C6"/>
+          <w:sz w:val="20"/>
+          <w:szCs w:val="20"/>
+          <w:shd w:val="clear" w:fill="2B2B2B"/>
+        </w:rPr>
+        <w:br w:type="textWrapping"/>
+      </w:r>
+      <w:r>
+        <w:rPr>
+          <w:rFonts w:hint="default" w:ascii="Consolas" w:hAnsi="Consolas" w:eastAsia="monospace" w:cs="Consolas"/>
+          <w:b/>
+          <w:bCs/>
+          <w:color w:val="A9B7C6"/>
+          <w:sz w:val="20"/>
+          <w:szCs w:val="20"/>
+          <w:shd w:val="clear" w:fill="2B2B2B"/>
+        </w:rPr>
+        <w:t xml:space="preserve">   </w:t>
+      </w:r>
+      <w:r>
+        <w:rPr>
+          <w:rFonts w:hint="default" w:ascii="Consolas" w:hAnsi="Consolas" w:eastAsia="monospace" w:cs="Consolas"/>
+          <w:b/>
+          <w:bCs/>
+          <w:color w:val="CC7832"/>
+          <w:sz w:val="20"/>
+          <w:szCs w:val="20"/>
+          <w:shd w:val="clear" w:fill="2B2B2B"/>
+        </w:rPr>
+        <w:t xml:space="preserve">if </w:t>
+      </w:r>
+      <w:r>
+        <w:rPr>
+          <w:rFonts w:hint="default" w:ascii="Consolas" w:hAnsi="Consolas" w:eastAsia="monospace" w:cs="Consolas"/>
+          <w:b/>
+          <w:bCs/>
+          <w:color w:val="A9B7C6"/>
+          <w:sz w:val="20"/>
+          <w:szCs w:val="20"/>
+          <w:shd w:val="clear" w:fill="2B2B2B"/>
+        </w:rPr>
+        <w:t xml:space="preserve">(err) </w:t>
+      </w:r>
+      <w:r>
+        <w:rPr>
+          <w:rFonts w:hint="default" w:ascii="Consolas" w:hAnsi="Consolas" w:eastAsia="monospace" w:cs="Consolas"/>
+          <w:b/>
+          <w:bCs/>
+          <w:color w:val="CC7832"/>
+          <w:sz w:val="20"/>
+          <w:szCs w:val="20"/>
+          <w:shd w:val="clear" w:fill="2B2B2B"/>
+        </w:rPr>
+        <w:t xml:space="preserve">throw </w:t>
+      </w:r>
+      <w:r>
+        <w:rPr>
+          <w:rFonts w:hint="default" w:ascii="Consolas" w:hAnsi="Consolas" w:eastAsia="monospace" w:cs="Consolas"/>
+          <w:b/>
+          <w:bCs/>
+          <w:color w:val="A9B7C6"/>
+          <w:sz w:val="20"/>
+          <w:szCs w:val="20"/>
+          <w:shd w:val="clear" w:fill="2B2B2B"/>
+        </w:rPr>
+        <w:t>err;</w:t>
+      </w:r>
+      <w:r>
+        <w:rPr>
+          <w:rFonts w:hint="default" w:ascii="Consolas" w:hAnsi="Consolas" w:eastAsia="monospace" w:cs="Consolas"/>
+          <w:b/>
+          <w:bCs/>
+          <w:color w:val="A9B7C6"/>
+          <w:sz w:val="20"/>
+          <w:szCs w:val="20"/>
+          <w:shd w:val="clear" w:fill="2B2B2B"/>
+        </w:rPr>
+        <w:br w:type="textWrapping"/>
+      </w:r>
+      <w:r>
+        <w:rPr>
+          <w:rFonts w:hint="default" w:ascii="Consolas" w:hAnsi="Consolas" w:eastAsia="monospace" w:cs="Consolas"/>
+          <w:b/>
+          <w:bCs/>
+          <w:color w:val="A9B7C6"/>
+          <w:sz w:val="20"/>
+          <w:szCs w:val="20"/>
+          <w:shd w:val="clear" w:fill="2B2B2B"/>
+        </w:rPr>
+        <w:t xml:space="preserve">   Jimp.read(</w:t>
+      </w:r>
+      <w:r>
+        <w:rPr>
+          <w:rFonts w:hint="default" w:ascii="Consolas" w:hAnsi="Consolas" w:eastAsia="monospace" w:cs="Consolas"/>
+          <w:b/>
+          <w:bCs/>
+          <w:color w:val="6A8759"/>
+          <w:sz w:val="20"/>
+          <w:szCs w:val="20"/>
+          <w:shd w:val="clear" w:fill="2B2B2B"/>
+        </w:rPr>
+        <w:t>"frames/"</w:t>
+      </w:r>
+      <w:r>
+        <w:rPr>
+          <w:rFonts w:hint="default" w:ascii="Consolas" w:hAnsi="Consolas" w:eastAsia="monospace" w:cs="Consolas"/>
+          <w:b/>
+          <w:bCs/>
+          <w:color w:val="A9B7C6"/>
+          <w:sz w:val="20"/>
+          <w:szCs w:val="20"/>
+          <w:shd w:val="clear" w:fill="2B2B2B"/>
+        </w:rPr>
+        <w:t>+cropFrameType+</w:t>
+      </w:r>
+      <w:r>
+        <w:rPr>
+          <w:rFonts w:hint="default" w:ascii="Consolas" w:hAnsi="Consolas" w:eastAsia="monospace" w:cs="Consolas"/>
+          <w:b/>
+          <w:bCs/>
+          <w:color w:val="6A8759"/>
+          <w:sz w:val="20"/>
+          <w:szCs w:val="20"/>
+          <w:shd w:val="clear" w:fill="2B2B2B"/>
+        </w:rPr>
+        <w:t>".png"</w:t>
+      </w:r>
+      <w:r>
+        <w:rPr>
+          <w:rFonts w:hint="default" w:ascii="Consolas" w:hAnsi="Consolas" w:eastAsia="monospace" w:cs="Consolas"/>
+          <w:b/>
+          <w:bCs/>
+          <w:color w:val="A9B7C6"/>
+          <w:sz w:val="20"/>
+          <w:szCs w:val="20"/>
+          <w:shd w:val="clear" w:fill="2B2B2B"/>
+        </w:rPr>
+        <w:t xml:space="preserve">, </w:t>
+      </w:r>
+      <w:r>
+        <w:rPr>
+          <w:rFonts w:hint="default" w:ascii="Consolas" w:hAnsi="Consolas" w:eastAsia="monospace" w:cs="Consolas"/>
+          <w:b/>
+          <w:bCs/>
+          <w:color w:val="CC7832"/>
+          <w:sz w:val="20"/>
+          <w:szCs w:val="20"/>
+          <w:shd w:val="clear" w:fill="2B2B2B"/>
+        </w:rPr>
+        <w:t xml:space="preserve">function </w:t>
+      </w:r>
+      <w:r>
+        <w:rPr>
+          <w:rFonts w:hint="default" w:ascii="Consolas" w:hAnsi="Consolas" w:eastAsia="monospace" w:cs="Consolas"/>
+          <w:b/>
+          <w:bCs/>
+          <w:color w:val="A9B7C6"/>
+          <w:sz w:val="20"/>
+          <w:szCs w:val="20"/>
+          <w:shd w:val="clear" w:fill="2B2B2B"/>
+        </w:rPr>
+        <w:t>(err, masker) {</w:t>
+      </w:r>
+      <w:r>
+        <w:rPr>
+          <w:rFonts w:hint="default" w:ascii="Consolas" w:hAnsi="Consolas" w:eastAsia="monospace" w:cs="Consolas"/>
+          <w:b/>
+          <w:bCs/>
+          <w:color w:val="A9B7C6"/>
+          <w:sz w:val="20"/>
+          <w:szCs w:val="20"/>
+          <w:shd w:val="clear" w:fill="2B2B2B"/>
+        </w:rPr>
+        <w:br w:type="textWrapping"/>
+      </w:r>
+      <w:r>
+        <w:rPr>
+          <w:rFonts w:hint="default" w:ascii="Consolas" w:hAnsi="Consolas" w:eastAsia="monospace" w:cs="Consolas"/>
+          <w:b/>
+          <w:bCs/>
+          <w:color w:val="A9B7C6"/>
+          <w:sz w:val="20"/>
+          <w:szCs w:val="20"/>
+          <w:shd w:val="clear" w:fill="2B2B2B"/>
+        </w:rPr>
+        <w:t xml:space="preserve">   </w:t>
+      </w:r>
+      <w:r>
+        <w:rPr>
+          <w:rFonts w:hint="default" w:ascii="Consolas" w:hAnsi="Consolas" w:eastAsia="monospace" w:cs="Consolas"/>
+          <w:b/>
+          <w:bCs/>
+          <w:color w:val="CC7832"/>
+          <w:sz w:val="20"/>
+          <w:szCs w:val="20"/>
+          <w:shd w:val="clear" w:fill="2B2B2B"/>
+        </w:rPr>
+        <w:t xml:space="preserve">if </w:t>
+      </w:r>
+      <w:r>
+        <w:rPr>
+          <w:rFonts w:hint="default" w:ascii="Consolas" w:hAnsi="Consolas" w:eastAsia="monospace" w:cs="Consolas"/>
+          <w:b/>
+          <w:bCs/>
+          <w:color w:val="A9B7C6"/>
+          <w:sz w:val="20"/>
+          <w:szCs w:val="20"/>
+          <w:shd w:val="clear" w:fill="2B2B2B"/>
+        </w:rPr>
+        <w:t xml:space="preserve">(err) </w:t>
+      </w:r>
+      <w:r>
+        <w:rPr>
+          <w:rFonts w:hint="default" w:ascii="Consolas" w:hAnsi="Consolas" w:eastAsia="monospace" w:cs="Consolas"/>
+          <w:b/>
+          <w:bCs/>
+          <w:color w:val="CC7832"/>
+          <w:sz w:val="20"/>
+          <w:szCs w:val="20"/>
+          <w:shd w:val="clear" w:fill="2B2B2B"/>
+        </w:rPr>
+        <w:t xml:space="preserve">throw </w:t>
+      </w:r>
+      <w:r>
+        <w:rPr>
+          <w:rFonts w:hint="default" w:ascii="Consolas" w:hAnsi="Consolas" w:eastAsia="monospace" w:cs="Consolas"/>
+          <w:b/>
+          <w:bCs/>
+          <w:color w:val="A9B7C6"/>
+          <w:sz w:val="20"/>
+          <w:szCs w:val="20"/>
+          <w:shd w:val="clear" w:fill="2B2B2B"/>
+        </w:rPr>
+        <w:t>err;</w:t>
+      </w:r>
+      <w:r>
+        <w:rPr>
+          <w:rFonts w:hint="default" w:ascii="Consolas" w:hAnsi="Consolas" w:eastAsia="monospace" w:cs="Consolas"/>
+          <w:b/>
+          <w:bCs/>
+          <w:color w:val="A9B7C6"/>
+          <w:sz w:val="20"/>
+          <w:szCs w:val="20"/>
+          <w:shd w:val="clear" w:fill="2B2B2B"/>
+        </w:rPr>
+        <w:br w:type="textWrapping"/>
+      </w:r>
+      <w:r>
+        <w:rPr>
+          <w:rFonts w:hint="default" w:ascii="Consolas" w:hAnsi="Consolas" w:eastAsia="monospace" w:cs="Consolas"/>
+          <w:b/>
+          <w:bCs/>
+          <w:color w:val="A9B7C6"/>
+          <w:sz w:val="20"/>
+          <w:szCs w:val="20"/>
+          <w:shd w:val="clear" w:fill="2B2B2B"/>
+        </w:rPr>
+        <w:t xml:space="preserve">   masker.quality(</w:t>
+      </w:r>
+      <w:r>
+        <w:rPr>
+          <w:rFonts w:hint="default" w:ascii="Consolas" w:hAnsi="Consolas" w:eastAsia="monospace" w:cs="Consolas"/>
+          <w:b/>
+          <w:bCs/>
+          <w:color w:val="6897BB"/>
+          <w:sz w:val="20"/>
+          <w:szCs w:val="20"/>
+          <w:shd w:val="clear" w:fill="2B2B2B"/>
+        </w:rPr>
+        <w:t>100</w:t>
+      </w:r>
+      <w:r>
+        <w:rPr>
+          <w:rFonts w:hint="default" w:ascii="Consolas" w:hAnsi="Consolas" w:eastAsia="monospace" w:cs="Consolas"/>
+          <w:b/>
+          <w:bCs/>
+          <w:color w:val="A9B7C6"/>
+          <w:sz w:val="20"/>
+          <w:szCs w:val="20"/>
+          <w:shd w:val="clear" w:fill="2B2B2B"/>
+        </w:rPr>
+        <w:t>)</w:t>
+      </w:r>
+      <w:r>
+        <w:rPr>
+          <w:rFonts w:hint="default" w:ascii="Consolas" w:hAnsi="Consolas" w:eastAsia="monospace" w:cs="Consolas"/>
+          <w:b/>
+          <w:bCs/>
+          <w:color w:val="A9B7C6"/>
+          <w:sz w:val="20"/>
+          <w:szCs w:val="20"/>
+          <w:shd w:val="clear" w:fill="2B2B2B"/>
+        </w:rPr>
+        <w:br w:type="textWrapping"/>
+      </w:r>
+      <w:r>
+        <w:rPr>
+          <w:rFonts w:hint="default" w:ascii="Consolas" w:hAnsi="Consolas" w:eastAsia="monospace" w:cs="Consolas"/>
+          <w:b/>
+          <w:bCs/>
+          <w:color w:val="A9B7C6"/>
+          <w:sz w:val="20"/>
+          <w:szCs w:val="20"/>
+          <w:shd w:val="clear" w:fill="2B2B2B"/>
+        </w:rPr>
+        <w:t xml:space="preserve">   masker.resize(</w:t>
+      </w:r>
+      <w:r>
+        <w:rPr>
+          <w:rFonts w:hint="default" w:ascii="Consolas" w:hAnsi="Consolas" w:eastAsia="monospace" w:cs="Consolas"/>
+          <w:b/>
+          <w:bCs/>
+          <w:color w:val="6897BB"/>
+          <w:sz w:val="20"/>
+          <w:szCs w:val="20"/>
+          <w:shd w:val="clear" w:fill="2B2B2B"/>
+        </w:rPr>
+        <w:t>1024</w:t>
+      </w:r>
+      <w:r>
+        <w:rPr>
+          <w:rFonts w:hint="default" w:ascii="Consolas" w:hAnsi="Consolas" w:eastAsia="monospace" w:cs="Consolas"/>
+          <w:b/>
+          <w:bCs/>
+          <w:color w:val="A9B7C6"/>
+          <w:sz w:val="20"/>
+          <w:szCs w:val="20"/>
+          <w:shd w:val="clear" w:fill="2B2B2B"/>
+        </w:rPr>
+        <w:t xml:space="preserve">, </w:t>
+      </w:r>
+      <w:r>
+        <w:rPr>
+          <w:rFonts w:hint="default" w:ascii="Consolas" w:hAnsi="Consolas" w:eastAsia="monospace" w:cs="Consolas"/>
+          <w:b/>
+          <w:bCs/>
+          <w:color w:val="6897BB"/>
+          <w:sz w:val="20"/>
+          <w:szCs w:val="20"/>
+          <w:shd w:val="clear" w:fill="2B2B2B"/>
+        </w:rPr>
+        <w:t>1024</w:t>
+      </w:r>
+      <w:r>
+        <w:rPr>
+          <w:rFonts w:hint="default" w:ascii="Consolas" w:hAnsi="Consolas" w:eastAsia="monospace" w:cs="Consolas"/>
+          <w:b/>
+          <w:bCs/>
+          <w:color w:val="A9B7C6"/>
+          <w:sz w:val="20"/>
+          <w:szCs w:val="20"/>
+          <w:shd w:val="clear" w:fill="2B2B2B"/>
+        </w:rPr>
+        <w:t>)</w:t>
+      </w:r>
+      <w:r>
+        <w:rPr>
+          <w:rFonts w:hint="default" w:ascii="Consolas" w:hAnsi="Consolas" w:eastAsia="monospace" w:cs="Consolas"/>
+          <w:b/>
+          <w:bCs/>
+          <w:color w:val="A9B7C6"/>
+          <w:sz w:val="20"/>
+          <w:szCs w:val="20"/>
+          <w:shd w:val="clear" w:fill="2B2B2B"/>
+        </w:rPr>
+        <w:br w:type="textWrapping"/>
+      </w:r>
+      <w:r>
+        <w:rPr>
+          <w:rFonts w:hint="default" w:ascii="Consolas" w:hAnsi="Consolas" w:eastAsia="monospace" w:cs="Consolas"/>
+          <w:b/>
+          <w:bCs/>
+          <w:color w:val="A9B7C6"/>
+          <w:sz w:val="20"/>
+          <w:szCs w:val="20"/>
+          <w:shd w:val="clear" w:fill="2B2B2B"/>
+        </w:rPr>
+        <w:t xml:space="preserve">   appIcon.resize(</w:t>
+      </w:r>
+      <w:r>
+        <w:rPr>
+          <w:rFonts w:hint="default" w:ascii="Consolas" w:hAnsi="Consolas" w:eastAsia="monospace" w:cs="Consolas"/>
+          <w:b/>
+          <w:bCs/>
+          <w:color w:val="6897BB"/>
+          <w:sz w:val="20"/>
+          <w:szCs w:val="20"/>
+          <w:shd w:val="clear" w:fill="2B2B2B"/>
+        </w:rPr>
+        <w:t>1024</w:t>
+      </w:r>
+      <w:r>
+        <w:rPr>
+          <w:rFonts w:hint="default" w:ascii="Consolas" w:hAnsi="Consolas" w:eastAsia="monospace" w:cs="Consolas"/>
+          <w:b/>
+          <w:bCs/>
+          <w:color w:val="A9B7C6"/>
+          <w:sz w:val="20"/>
+          <w:szCs w:val="20"/>
+          <w:shd w:val="clear" w:fill="2B2B2B"/>
+        </w:rPr>
+        <w:t xml:space="preserve">, </w:t>
+      </w:r>
+      <w:r>
+        <w:rPr>
+          <w:rFonts w:hint="default" w:ascii="Consolas" w:hAnsi="Consolas" w:eastAsia="monospace" w:cs="Consolas"/>
+          <w:b/>
+          <w:bCs/>
+          <w:color w:val="6897BB"/>
+          <w:sz w:val="20"/>
+          <w:szCs w:val="20"/>
+          <w:shd w:val="clear" w:fill="2B2B2B"/>
+        </w:rPr>
+        <w:t>1024</w:t>
+      </w:r>
+      <w:r>
+        <w:rPr>
+          <w:rFonts w:hint="default" w:ascii="Consolas" w:hAnsi="Consolas" w:eastAsia="monospace" w:cs="Consolas"/>
+          <w:b/>
+          <w:bCs/>
+          <w:color w:val="A9B7C6"/>
+          <w:sz w:val="20"/>
+          <w:szCs w:val="20"/>
+          <w:shd w:val="clear" w:fill="2B2B2B"/>
+        </w:rPr>
+        <w:t>)</w:t>
+      </w:r>
+      <w:r>
+        <w:rPr>
+          <w:rFonts w:hint="default" w:ascii="Consolas" w:hAnsi="Consolas" w:eastAsia="monospace" w:cs="Consolas"/>
+          <w:b/>
+          <w:bCs/>
+          <w:color w:val="A9B7C6"/>
+          <w:sz w:val="20"/>
+          <w:szCs w:val="20"/>
+          <w:shd w:val="clear" w:fill="2B2B2B"/>
+        </w:rPr>
+        <w:br w:type="textWrapping"/>
+      </w:r>
+      <w:r>
+        <w:rPr>
+          <w:rFonts w:hint="default" w:ascii="Consolas" w:hAnsi="Consolas" w:eastAsia="monospace" w:cs="Consolas"/>
+          <w:b/>
+          <w:bCs/>
+          <w:color w:val="A9B7C6"/>
+          <w:sz w:val="20"/>
+          <w:szCs w:val="20"/>
+          <w:shd w:val="clear" w:fill="2B2B2B"/>
+        </w:rPr>
+        <w:t xml:space="preserve">   appIcon.write(</w:t>
+      </w:r>
+      <w:r>
+        <w:rPr>
+          <w:rFonts w:hint="default" w:ascii="Consolas" w:hAnsi="Consolas" w:eastAsia="monospace" w:cs="Consolas"/>
+          <w:b/>
+          <w:bCs/>
+          <w:color w:val="6A8759"/>
+          <w:sz w:val="20"/>
+          <w:szCs w:val="20"/>
+          <w:shd w:val="clear" w:fill="2B2B2B"/>
+        </w:rPr>
+        <w:t>"Cloned_Git_Repositories/"</w:t>
+      </w:r>
+      <w:r>
+        <w:rPr>
+          <w:rFonts w:hint="default" w:ascii="Consolas" w:hAnsi="Consolas" w:eastAsia="monospace" w:cs="Consolas"/>
+          <w:b/>
+          <w:bCs/>
+          <w:color w:val="A9B7C6"/>
+          <w:sz w:val="20"/>
+          <w:szCs w:val="20"/>
+          <w:shd w:val="clear" w:fill="2B2B2B"/>
+        </w:rPr>
+        <w:t>+TargetRepoName+</w:t>
+      </w:r>
+      <w:r>
+        <w:rPr>
+          <w:rFonts w:hint="default" w:ascii="Consolas" w:hAnsi="Consolas" w:eastAsia="monospace" w:cs="Consolas"/>
+          <w:b/>
+          <w:bCs/>
+          <w:color w:val="6A8759"/>
+          <w:sz w:val="20"/>
+          <w:szCs w:val="20"/>
+          <w:shd w:val="clear" w:fill="2B2B2B"/>
+        </w:rPr>
+        <w:t>"/Resources/App Icon/ios/Icon.png"</w:t>
+      </w:r>
+      <w:r>
+        <w:rPr>
+          <w:rFonts w:hint="default" w:ascii="Consolas" w:hAnsi="Consolas" w:eastAsia="monospace" w:cs="Consolas"/>
+          <w:b/>
+          <w:bCs/>
+          <w:color w:val="A9B7C6"/>
+          <w:sz w:val="20"/>
+          <w:szCs w:val="20"/>
+          <w:shd w:val="clear" w:fill="2B2B2B"/>
+        </w:rPr>
+        <w:t>)</w:t>
+      </w:r>
+      <w:r>
+        <w:rPr>
+          <w:rFonts w:hint="default" w:ascii="Consolas" w:hAnsi="Consolas" w:eastAsia="monospace" w:cs="Consolas"/>
+          <w:b/>
+          <w:bCs/>
+          <w:color w:val="A9B7C6"/>
+          <w:sz w:val="20"/>
+          <w:szCs w:val="20"/>
+          <w:shd w:val="clear" w:fill="2B2B2B"/>
+        </w:rPr>
+        <w:br w:type="textWrapping"/>
+      </w:r>
+      <w:r>
+        <w:rPr>
+          <w:rFonts w:hint="default" w:ascii="Consolas" w:hAnsi="Consolas" w:eastAsia="monospace" w:cs="Consolas"/>
+          <w:b/>
+          <w:bCs/>
+          <w:color w:val="A9B7C6"/>
+          <w:sz w:val="20"/>
+          <w:szCs w:val="20"/>
+          <w:shd w:val="clear" w:fill="2B2B2B"/>
+        </w:rPr>
+        <w:t xml:space="preserve">   appIcon.resize(</w:t>
+      </w:r>
+      <w:r>
+        <w:rPr>
+          <w:rFonts w:hint="default" w:ascii="Consolas" w:hAnsi="Consolas" w:eastAsia="monospace" w:cs="Consolas"/>
+          <w:b/>
+          <w:bCs/>
+          <w:color w:val="6897BB"/>
+          <w:sz w:val="20"/>
+          <w:szCs w:val="20"/>
+          <w:shd w:val="clear" w:fill="2B2B2B"/>
+        </w:rPr>
+        <w:t>1024</w:t>
+      </w:r>
+      <w:r>
+        <w:rPr>
+          <w:rFonts w:hint="default" w:ascii="Consolas" w:hAnsi="Consolas" w:eastAsia="monospace" w:cs="Consolas"/>
+          <w:b/>
+          <w:bCs/>
+          <w:color w:val="A9B7C6"/>
+          <w:sz w:val="20"/>
+          <w:szCs w:val="20"/>
+          <w:shd w:val="clear" w:fill="2B2B2B"/>
+        </w:rPr>
+        <w:t xml:space="preserve">, </w:t>
+      </w:r>
+      <w:r>
+        <w:rPr>
+          <w:rFonts w:hint="default" w:ascii="Consolas" w:hAnsi="Consolas" w:eastAsia="monospace" w:cs="Consolas"/>
+          <w:b/>
+          <w:bCs/>
+          <w:color w:val="6897BB"/>
+          <w:sz w:val="20"/>
+          <w:szCs w:val="20"/>
+          <w:shd w:val="clear" w:fill="2B2B2B"/>
+        </w:rPr>
+        <w:t>1024</w:t>
+      </w:r>
+      <w:r>
+        <w:rPr>
+          <w:rFonts w:hint="default" w:ascii="Consolas" w:hAnsi="Consolas" w:eastAsia="monospace" w:cs="Consolas"/>
+          <w:b/>
+          <w:bCs/>
+          <w:color w:val="A9B7C6"/>
+          <w:sz w:val="20"/>
+          <w:szCs w:val="20"/>
+          <w:shd w:val="clear" w:fill="2B2B2B"/>
+        </w:rPr>
+        <w:t>)</w:t>
+      </w:r>
+      <w:r>
+        <w:rPr>
+          <w:rFonts w:hint="default" w:ascii="Consolas" w:hAnsi="Consolas" w:eastAsia="monospace" w:cs="Consolas"/>
+          <w:b/>
+          <w:bCs/>
+          <w:color w:val="A9B7C6"/>
+          <w:sz w:val="20"/>
+          <w:szCs w:val="20"/>
+          <w:shd w:val="clear" w:fill="2B2B2B"/>
+        </w:rPr>
+        <w:br w:type="textWrapping"/>
+      </w:r>
+      <w:r>
+        <w:rPr>
+          <w:rFonts w:hint="default" w:ascii="Consolas" w:hAnsi="Consolas" w:eastAsia="monospace" w:cs="Consolas"/>
+          <w:b/>
+          <w:bCs/>
+          <w:color w:val="A9B7C6"/>
+          <w:sz w:val="20"/>
+          <w:szCs w:val="20"/>
+          <w:shd w:val="clear" w:fill="2B2B2B"/>
+        </w:rPr>
+        <w:t xml:space="preserve">   </w:t>
+      </w:r>
+      <w:r>
+        <w:rPr>
+          <w:rFonts w:hint="default" w:ascii="Consolas" w:hAnsi="Consolas" w:eastAsia="monospace" w:cs="Consolas"/>
+          <w:b/>
+          <w:bCs/>
+          <w:color w:val="CC7832"/>
+          <w:sz w:val="20"/>
+          <w:szCs w:val="20"/>
+          <w:shd w:val="clear" w:fill="2B2B2B"/>
+        </w:rPr>
+        <w:t xml:space="preserve">for </w:t>
+      </w:r>
+      <w:r>
+        <w:rPr>
+          <w:rFonts w:hint="default" w:ascii="Consolas" w:hAnsi="Consolas" w:eastAsia="monospace" w:cs="Consolas"/>
+          <w:b/>
+          <w:bCs/>
+          <w:color w:val="A9B7C6"/>
+          <w:sz w:val="20"/>
+          <w:szCs w:val="20"/>
+          <w:shd w:val="clear" w:fill="2B2B2B"/>
+        </w:rPr>
+        <w:t>(</w:t>
+      </w:r>
+      <w:r>
+        <w:rPr>
+          <w:rFonts w:hint="default" w:ascii="Consolas" w:hAnsi="Consolas" w:eastAsia="monospace" w:cs="Consolas"/>
+          <w:b/>
+          <w:bCs/>
+          <w:color w:val="CC7832"/>
+          <w:sz w:val="20"/>
+          <w:szCs w:val="20"/>
+          <w:shd w:val="clear" w:fill="2B2B2B"/>
+        </w:rPr>
         <w:t xml:space="preserve">var </w:t>
       </w:r>
       <w:r>
@@ -13808,7 +15443,391 @@
           <w:szCs w:val="20"/>
           <w:shd w:val="clear" w:fill="2B2B2B"/>
         </w:rPr>
-        <w:t>delivery = dl.listen(socket);</w:t>
+        <w:t>y=</w:t>
+      </w:r>
+      <w:r>
+        <w:rPr>
+          <w:rFonts w:hint="default" w:ascii="Consolas" w:hAnsi="Consolas" w:eastAsia="monospace" w:cs="Consolas"/>
+          <w:b/>
+          <w:bCs/>
+          <w:color w:val="6897BB"/>
+          <w:sz w:val="20"/>
+          <w:szCs w:val="20"/>
+          <w:shd w:val="clear" w:fill="2B2B2B"/>
+        </w:rPr>
+        <w:t>0</w:t>
+      </w:r>
+      <w:r>
+        <w:rPr>
+          <w:rFonts w:hint="default" w:ascii="Consolas" w:hAnsi="Consolas" w:eastAsia="monospace" w:cs="Consolas"/>
+          <w:b/>
+          <w:bCs/>
+          <w:color w:val="A9B7C6"/>
+          <w:sz w:val="20"/>
+          <w:szCs w:val="20"/>
+          <w:shd w:val="clear" w:fill="2B2B2B"/>
+        </w:rPr>
+        <w:t>; y&lt;</w:t>
+      </w:r>
+      <w:r>
+        <w:rPr>
+          <w:rFonts w:hint="default" w:ascii="Consolas" w:hAnsi="Consolas" w:eastAsia="monospace" w:cs="Consolas"/>
+          <w:b/>
+          <w:bCs/>
+          <w:color w:val="6897BB"/>
+          <w:sz w:val="20"/>
+          <w:szCs w:val="20"/>
+          <w:shd w:val="clear" w:fill="2B2B2B"/>
+        </w:rPr>
+        <w:t>1024</w:t>
+      </w:r>
+      <w:r>
+        <w:rPr>
+          <w:rFonts w:hint="default" w:ascii="Consolas" w:hAnsi="Consolas" w:eastAsia="monospace" w:cs="Consolas"/>
+          <w:b/>
+          <w:bCs/>
+          <w:color w:val="A9B7C6"/>
+          <w:sz w:val="20"/>
+          <w:szCs w:val="20"/>
+          <w:shd w:val="clear" w:fill="2B2B2B"/>
+        </w:rPr>
+        <w:t>; y++){</w:t>
+      </w:r>
+      <w:r>
+        <w:rPr>
+          <w:rFonts w:hint="default" w:ascii="Consolas" w:hAnsi="Consolas" w:eastAsia="monospace" w:cs="Consolas"/>
+          <w:b/>
+          <w:bCs/>
+          <w:color w:val="A9B7C6"/>
+          <w:sz w:val="20"/>
+          <w:szCs w:val="20"/>
+          <w:shd w:val="clear" w:fill="2B2B2B"/>
+        </w:rPr>
+        <w:br w:type="textWrapping"/>
+      </w:r>
+      <w:r>
+        <w:rPr>
+          <w:rFonts w:hint="default" w:ascii="Consolas" w:hAnsi="Consolas" w:eastAsia="monospace" w:cs="Consolas"/>
+          <w:b/>
+          <w:bCs/>
+          <w:color w:val="A9B7C6"/>
+          <w:sz w:val="20"/>
+          <w:szCs w:val="20"/>
+          <w:shd w:val="clear" w:fill="2B2B2B"/>
+        </w:rPr>
+        <w:t xml:space="preserve">       </w:t>
+      </w:r>
+      <w:r>
+        <w:rPr>
+          <w:rFonts w:hint="default" w:ascii="Consolas" w:hAnsi="Consolas" w:eastAsia="monospace" w:cs="Consolas"/>
+          <w:b/>
+          <w:bCs/>
+          <w:color w:val="CC7832"/>
+          <w:sz w:val="20"/>
+          <w:szCs w:val="20"/>
+          <w:shd w:val="clear" w:fill="2B2B2B"/>
+        </w:rPr>
+        <w:t xml:space="preserve">for </w:t>
+      </w:r>
+      <w:r>
+        <w:rPr>
+          <w:rFonts w:hint="default" w:ascii="Consolas" w:hAnsi="Consolas" w:eastAsia="monospace" w:cs="Consolas"/>
+          <w:b/>
+          <w:bCs/>
+          <w:color w:val="A9B7C6"/>
+          <w:sz w:val="20"/>
+          <w:szCs w:val="20"/>
+          <w:shd w:val="clear" w:fill="2B2B2B"/>
+        </w:rPr>
+        <w:t>(</w:t>
+      </w:r>
+      <w:r>
+        <w:rPr>
+          <w:rFonts w:hint="default" w:ascii="Consolas" w:hAnsi="Consolas" w:eastAsia="monospace" w:cs="Consolas"/>
+          <w:b/>
+          <w:bCs/>
+          <w:color w:val="CC7832"/>
+          <w:sz w:val="20"/>
+          <w:szCs w:val="20"/>
+          <w:shd w:val="clear" w:fill="2B2B2B"/>
+        </w:rPr>
+        <w:t xml:space="preserve">var </w:t>
+      </w:r>
+      <w:r>
+        <w:rPr>
+          <w:rFonts w:hint="default" w:ascii="Consolas" w:hAnsi="Consolas" w:eastAsia="monospace" w:cs="Consolas"/>
+          <w:b/>
+          <w:bCs/>
+          <w:color w:val="A9B7C6"/>
+          <w:sz w:val="20"/>
+          <w:szCs w:val="20"/>
+          <w:shd w:val="clear" w:fill="2B2B2B"/>
+        </w:rPr>
+        <w:t>x=</w:t>
+      </w:r>
+      <w:r>
+        <w:rPr>
+          <w:rFonts w:hint="default" w:ascii="Consolas" w:hAnsi="Consolas" w:eastAsia="monospace" w:cs="Consolas"/>
+          <w:b/>
+          <w:bCs/>
+          <w:color w:val="6897BB"/>
+          <w:sz w:val="20"/>
+          <w:szCs w:val="20"/>
+          <w:shd w:val="clear" w:fill="2B2B2B"/>
+        </w:rPr>
+        <w:t>0</w:t>
+      </w:r>
+      <w:r>
+        <w:rPr>
+          <w:rFonts w:hint="default" w:ascii="Consolas" w:hAnsi="Consolas" w:eastAsia="monospace" w:cs="Consolas"/>
+          <w:b/>
+          <w:bCs/>
+          <w:color w:val="A9B7C6"/>
+          <w:sz w:val="20"/>
+          <w:szCs w:val="20"/>
+          <w:shd w:val="clear" w:fill="2B2B2B"/>
+        </w:rPr>
+        <w:t>; x&lt;</w:t>
+      </w:r>
+      <w:r>
+        <w:rPr>
+          <w:rFonts w:hint="default" w:ascii="Consolas" w:hAnsi="Consolas" w:eastAsia="monospace" w:cs="Consolas"/>
+          <w:b/>
+          <w:bCs/>
+          <w:color w:val="6897BB"/>
+          <w:sz w:val="20"/>
+          <w:szCs w:val="20"/>
+          <w:shd w:val="clear" w:fill="2B2B2B"/>
+        </w:rPr>
+        <w:t>1024</w:t>
+      </w:r>
+      <w:r>
+        <w:rPr>
+          <w:rFonts w:hint="default" w:ascii="Consolas" w:hAnsi="Consolas" w:eastAsia="monospace" w:cs="Consolas"/>
+          <w:b/>
+          <w:bCs/>
+          <w:color w:val="A9B7C6"/>
+          <w:sz w:val="20"/>
+          <w:szCs w:val="20"/>
+          <w:shd w:val="clear" w:fill="2B2B2B"/>
+        </w:rPr>
+        <w:t>; x++){</w:t>
+      </w:r>
+      <w:r>
+        <w:rPr>
+          <w:rFonts w:hint="default" w:ascii="Consolas" w:hAnsi="Consolas" w:eastAsia="monospace" w:cs="Consolas"/>
+          <w:b/>
+          <w:bCs/>
+          <w:color w:val="A9B7C6"/>
+          <w:sz w:val="20"/>
+          <w:szCs w:val="20"/>
+          <w:shd w:val="clear" w:fill="2B2B2B"/>
+        </w:rPr>
+        <w:br w:type="textWrapping"/>
+      </w:r>
+      <w:r>
+        <w:rPr>
+          <w:rFonts w:hint="default" w:ascii="Consolas" w:hAnsi="Consolas" w:eastAsia="monospace" w:cs="Consolas"/>
+          <w:b/>
+          <w:bCs/>
+          <w:color w:val="A9B7C6"/>
+          <w:sz w:val="20"/>
+          <w:szCs w:val="20"/>
+          <w:shd w:val="clear" w:fill="2B2B2B"/>
+        </w:rPr>
+        <w:t xml:space="preserve">          pixelColor = masker.getPixelColor(x, y)</w:t>
+      </w:r>
+      <w:r>
+        <w:rPr>
+          <w:rFonts w:hint="default" w:ascii="Consolas" w:hAnsi="Consolas" w:eastAsia="monospace" w:cs="Consolas"/>
+          <w:b/>
+          <w:bCs/>
+          <w:color w:val="A9B7C6"/>
+          <w:sz w:val="20"/>
+          <w:szCs w:val="20"/>
+          <w:shd w:val="clear" w:fill="2B2B2B"/>
+        </w:rPr>
+        <w:br w:type="textWrapping"/>
+      </w:r>
+      <w:r>
+        <w:rPr>
+          <w:rFonts w:hint="default" w:ascii="Consolas" w:hAnsi="Consolas" w:eastAsia="monospace" w:cs="Consolas"/>
+          <w:b/>
+          <w:bCs/>
+          <w:color w:val="A9B7C6"/>
+          <w:sz w:val="20"/>
+          <w:szCs w:val="20"/>
+          <w:shd w:val="clear" w:fill="2B2B2B"/>
+        </w:rPr>
+        <w:t xml:space="preserve">          </w:t>
+      </w:r>
+      <w:r>
+        <w:rPr>
+          <w:rFonts w:hint="default" w:ascii="Consolas" w:hAnsi="Consolas" w:eastAsia="monospace" w:cs="Consolas"/>
+          <w:b/>
+          <w:bCs/>
+          <w:color w:val="CC7832"/>
+          <w:sz w:val="20"/>
+          <w:szCs w:val="20"/>
+          <w:shd w:val="clear" w:fill="2B2B2B"/>
+        </w:rPr>
+        <w:t xml:space="preserve">if </w:t>
+      </w:r>
+      <w:r>
+        <w:rPr>
+          <w:rFonts w:hint="default" w:ascii="Consolas" w:hAnsi="Consolas" w:eastAsia="monospace" w:cs="Consolas"/>
+          <w:b/>
+          <w:bCs/>
+          <w:color w:val="A9B7C6"/>
+          <w:sz w:val="20"/>
+          <w:szCs w:val="20"/>
+          <w:shd w:val="clear" w:fill="2B2B2B"/>
+        </w:rPr>
+        <w:t xml:space="preserve">(pixelColor &gt; </w:t>
+      </w:r>
+      <w:r>
+        <w:rPr>
+          <w:rFonts w:hint="default" w:ascii="Consolas" w:hAnsi="Consolas" w:eastAsia="monospace" w:cs="Consolas"/>
+          <w:b/>
+          <w:bCs/>
+          <w:color w:val="6897BB"/>
+          <w:sz w:val="20"/>
+          <w:szCs w:val="20"/>
+          <w:shd w:val="clear" w:fill="2B2B2B"/>
+        </w:rPr>
+        <w:t>0</w:t>
+      </w:r>
+      <w:r>
+        <w:rPr>
+          <w:rFonts w:hint="default" w:ascii="Consolas" w:hAnsi="Consolas" w:eastAsia="monospace" w:cs="Consolas"/>
+          <w:b/>
+          <w:bCs/>
+          <w:color w:val="A9B7C6"/>
+          <w:sz w:val="20"/>
+          <w:szCs w:val="20"/>
+          <w:shd w:val="clear" w:fill="2B2B2B"/>
+        </w:rPr>
+        <w:t>){</w:t>
+      </w:r>
+      <w:r>
+        <w:rPr>
+          <w:rFonts w:hint="default" w:ascii="Consolas" w:hAnsi="Consolas" w:eastAsia="monospace" w:cs="Consolas"/>
+          <w:b/>
+          <w:bCs/>
+          <w:color w:val="A9B7C6"/>
+          <w:sz w:val="20"/>
+          <w:szCs w:val="20"/>
+          <w:shd w:val="clear" w:fill="2B2B2B"/>
+        </w:rPr>
+        <w:br w:type="textWrapping"/>
+      </w:r>
+      <w:r>
+        <w:rPr>
+          <w:rFonts w:hint="default" w:ascii="Consolas" w:hAnsi="Consolas" w:eastAsia="monospace" w:cs="Consolas"/>
+          <w:b/>
+          <w:bCs/>
+          <w:color w:val="A9B7C6"/>
+          <w:sz w:val="20"/>
+          <w:szCs w:val="20"/>
+          <w:shd w:val="clear" w:fill="2B2B2B"/>
+        </w:rPr>
+        <w:t xml:space="preserve">           appIcon.setPixelColor(</w:t>
+      </w:r>
+      <w:r>
+        <w:rPr>
+          <w:rFonts w:hint="default" w:ascii="Consolas" w:hAnsi="Consolas" w:eastAsia="monospace" w:cs="Consolas"/>
+          <w:b/>
+          <w:bCs/>
+          <w:color w:val="6897BB"/>
+          <w:sz w:val="20"/>
+          <w:szCs w:val="20"/>
+          <w:shd w:val="clear" w:fill="2B2B2B"/>
+        </w:rPr>
+        <w:t>0</w:t>
+      </w:r>
+      <w:r>
+        <w:rPr>
+          <w:rFonts w:hint="default" w:ascii="Consolas" w:hAnsi="Consolas" w:eastAsia="monospace" w:cs="Consolas"/>
+          <w:b/>
+          <w:bCs/>
+          <w:color w:val="A9B7C6"/>
+          <w:sz w:val="20"/>
+          <w:szCs w:val="20"/>
+          <w:shd w:val="clear" w:fill="2B2B2B"/>
+        </w:rPr>
+        <w:t>xFFFFFF00, x, y)</w:t>
+      </w:r>
+      <w:r>
+        <w:rPr>
+          <w:rFonts w:hint="default" w:ascii="Consolas" w:hAnsi="Consolas" w:eastAsia="monospace" w:cs="Consolas"/>
+          <w:b/>
+          <w:bCs/>
+          <w:color w:val="A9B7C6"/>
+          <w:sz w:val="20"/>
+          <w:szCs w:val="20"/>
+          <w:shd w:val="clear" w:fill="2B2B2B"/>
+        </w:rPr>
+        <w:br w:type="textWrapping"/>
+      </w:r>
+      <w:r>
+        <w:rPr>
+          <w:rFonts w:hint="default" w:ascii="Consolas" w:hAnsi="Consolas" w:eastAsia="monospace" w:cs="Consolas"/>
+          <w:b/>
+          <w:bCs/>
+          <w:color w:val="A9B7C6"/>
+          <w:sz w:val="20"/>
+          <w:szCs w:val="20"/>
+          <w:shd w:val="clear" w:fill="2B2B2B"/>
+        </w:rPr>
+        <w:t xml:space="preserve">          }</w:t>
+      </w:r>
+      <w:r>
+        <w:rPr>
+          <w:rFonts w:hint="default" w:ascii="Consolas" w:hAnsi="Consolas" w:eastAsia="monospace" w:cs="Consolas"/>
+          <w:b/>
+          <w:bCs/>
+          <w:color w:val="A9B7C6"/>
+          <w:sz w:val="20"/>
+          <w:szCs w:val="20"/>
+          <w:shd w:val="clear" w:fill="2B2B2B"/>
+        </w:rPr>
+        <w:br w:type="textWrapping"/>
+      </w:r>
+      <w:r>
+        <w:rPr>
+          <w:rFonts w:hint="default" w:ascii="Consolas" w:hAnsi="Consolas" w:eastAsia="monospace" w:cs="Consolas"/>
+          <w:b/>
+          <w:bCs/>
+          <w:color w:val="A9B7C6"/>
+          <w:sz w:val="20"/>
+          <w:szCs w:val="20"/>
+          <w:shd w:val="clear" w:fill="2B2B2B"/>
+        </w:rPr>
+        <w:t xml:space="preserve">       }</w:t>
+      </w:r>
+      <w:r>
+        <w:rPr>
+          <w:rFonts w:hint="default" w:ascii="Consolas" w:hAnsi="Consolas" w:eastAsia="monospace" w:cs="Consolas"/>
+          <w:b/>
+          <w:bCs/>
+          <w:color w:val="A9B7C6"/>
+          <w:sz w:val="20"/>
+          <w:szCs w:val="20"/>
+          <w:shd w:val="clear" w:fill="2B2B2B"/>
+        </w:rPr>
+        <w:br w:type="textWrapping"/>
+      </w:r>
+      <w:r>
+        <w:rPr>
+          <w:rFonts w:hint="default" w:ascii="Consolas" w:hAnsi="Consolas" w:eastAsia="monospace" w:cs="Consolas"/>
+          <w:b/>
+          <w:bCs/>
+          <w:color w:val="A9B7C6"/>
+          <w:sz w:val="20"/>
+          <w:szCs w:val="20"/>
+          <w:shd w:val="clear" w:fill="2B2B2B"/>
+        </w:rPr>
+        <w:t xml:space="preserve">   }</w:t>
       </w:r>
     </w:p>
     <w:p>
@@ -13819,89 +15838,26 @@
         <w:widowControl/>
         <w:suppressLineNumbers w:val="0"/>
         <w:shd w:val="clear" w:fill="2B2B2B"/>
-        <w:ind w:firstLine="100" w:firstLineChars="50"/>
-        <w:rPr>
-          <w:rFonts w:hint="default" w:ascii="Consolas" w:hAnsi="Consolas" w:eastAsia="monospace" w:cs="Consolas"/>
-          <w:b/>
-          <w:bCs/>
-          <w:color w:val="A9B7C6"/>
-          <w:sz w:val="20"/>
-          <w:szCs w:val="20"/>
-          <w:shd w:val="clear" w:fill="2B2B2B"/>
-        </w:rPr>
-      </w:pPr>
-      <w:r>
-        <w:rPr>
-          <w:rFonts w:hint="default" w:ascii="Consolas" w:hAnsi="Consolas" w:eastAsia="monospace" w:cs="Consolas"/>
-          <w:b/>
-          <w:bCs/>
-          <w:color w:val="A9B7C6"/>
-          <w:sz w:val="20"/>
-          <w:szCs w:val="20"/>
-          <w:shd w:val="clear" w:fill="2B2B2B"/>
-        </w:rPr>
-        <w:t>delivery.on(</w:t>
-      </w:r>
-      <w:r>
-        <w:rPr>
-          <w:rFonts w:hint="default" w:ascii="Consolas" w:hAnsi="Consolas" w:eastAsia="monospace" w:cs="Consolas"/>
-          <w:b/>
-          <w:bCs/>
-          <w:color w:val="6A8759"/>
-          <w:sz w:val="20"/>
-          <w:szCs w:val="20"/>
-          <w:shd w:val="clear" w:fill="2B2B2B"/>
-        </w:rPr>
-        <w:t>'receive.success'</w:t>
-      </w:r>
-      <w:r>
-        <w:rPr>
-          <w:rFonts w:hint="default" w:ascii="Consolas" w:hAnsi="Consolas" w:eastAsia="monospace" w:cs="Consolas"/>
-          <w:b/>
-          <w:bCs/>
-          <w:color w:val="A9B7C6"/>
-          <w:sz w:val="20"/>
-          <w:szCs w:val="20"/>
-          <w:shd w:val="clear" w:fill="2B2B2B"/>
-        </w:rPr>
-        <w:t>,</w:t>
-      </w:r>
-      <w:r>
-        <w:rPr>
-          <w:rFonts w:hint="default" w:ascii="Consolas" w:hAnsi="Consolas" w:eastAsia="monospace" w:cs="Consolas"/>
-          <w:b/>
-          <w:bCs/>
-          <w:color w:val="A9B7C6"/>
-          <w:sz w:val="20"/>
-          <w:szCs w:val="20"/>
-          <w:shd w:val="clear" w:fill="2B2B2B"/>
-          <w:lang w:val="en"/>
-        </w:rPr>
-        <w:t xml:space="preserve"> </w:t>
-      </w:r>
-      <w:r>
-        <w:rPr>
-          <w:rFonts w:hint="default" w:ascii="Consolas" w:hAnsi="Consolas" w:eastAsia="monospace" w:cs="Consolas"/>
-          <w:b/>
-          <w:bCs/>
-          <w:color w:val="CC7832"/>
-          <w:sz w:val="20"/>
-          <w:szCs w:val="20"/>
-          <w:shd w:val="clear" w:fill="2B2B2B"/>
-        </w:rPr>
-        <w:t>function</w:t>
-      </w:r>
-      <w:r>
-        <w:rPr>
-          <w:rFonts w:hint="default" w:ascii="Consolas" w:hAnsi="Consolas" w:eastAsia="monospace" w:cs="Consolas"/>
-          <w:b/>
-          <w:bCs/>
-          <w:color w:val="A9B7C6"/>
-          <w:sz w:val="20"/>
-          <w:szCs w:val="20"/>
-          <w:shd w:val="clear" w:fill="2B2B2B"/>
-        </w:rPr>
-        <w:t>(file){</w:t>
+        <w:rPr>
+          <w:rFonts w:hint="default" w:ascii="Consolas" w:hAnsi="Consolas" w:eastAsia="monospace" w:cs="Consolas"/>
+          <w:b/>
+          <w:bCs/>
+          <w:color w:val="A9B7C6"/>
+          <w:sz w:val="20"/>
+          <w:szCs w:val="20"/>
+        </w:rPr>
+      </w:pPr>
+      <w:r>
+        <w:rPr>
+          <w:rFonts w:hint="default" w:ascii="Consolas" w:hAnsi="Consolas" w:eastAsia="monospace" w:cs="Consolas"/>
+          <w:b/>
+          <w:bCs/>
+          <w:color w:val="A9B7C6"/>
+          <w:sz w:val="20"/>
+          <w:szCs w:val="20"/>
+          <w:shd w:val="clear" w:fill="2B2B2B"/>
+        </w:rPr>
+        <w:t>})</w:t>
       </w:r>
       <w:r>
         <w:rPr>
@@ -13925,648 +15881,43 @@
           <w:szCs w:val="20"/>
           <w:shd w:val="clear" w:fill="2B2B2B"/>
         </w:rPr>
-        <w:t xml:space="preserve">  </w:t>
-      </w:r>
-      <w:r>
-        <w:rPr>
-          <w:rFonts w:hint="default" w:ascii="Consolas" w:hAnsi="Consolas" w:eastAsia="monospace" w:cs="Consolas"/>
-          <w:b/>
-          <w:bCs/>
-          <w:color w:val="A9B7C6"/>
-          <w:sz w:val="20"/>
-          <w:szCs w:val="20"/>
-          <w:shd w:val="clear" w:fill="2B2B2B"/>
-          <w:lang w:val="en"/>
-        </w:rPr>
-        <w:t xml:space="preserve">  </w:t>
-      </w:r>
-      <w:r>
-        <w:rPr>
-          <w:rFonts w:hint="default" w:ascii="Consolas" w:hAnsi="Consolas" w:eastAsia="monospace" w:cs="Consolas"/>
-          <w:b/>
-          <w:bCs/>
-          <w:color w:val="A9B7C6"/>
-          <w:sz w:val="20"/>
-          <w:szCs w:val="20"/>
-          <w:shd w:val="clear" w:fill="2B2B2B"/>
-        </w:rPr>
-        <w:t>fs.writeFile(file.name,</w:t>
-      </w:r>
-      <w:r>
-        <w:rPr>
-          <w:rFonts w:hint="default" w:ascii="Consolas" w:hAnsi="Consolas" w:eastAsia="monospace" w:cs="Consolas"/>
-          <w:b/>
-          <w:bCs/>
-          <w:color w:val="A9B7C6"/>
-          <w:sz w:val="20"/>
-          <w:szCs w:val="20"/>
-          <w:shd w:val="clear" w:fill="2B2B2B"/>
-          <w:lang w:val="en"/>
-        </w:rPr>
-        <w:t xml:space="preserve"> </w:t>
-      </w:r>
-      <w:r>
-        <w:rPr>
-          <w:rFonts w:hint="default" w:ascii="Consolas" w:hAnsi="Consolas" w:eastAsia="monospace" w:cs="Consolas"/>
-          <w:b/>
-          <w:bCs/>
-          <w:color w:val="A9B7C6"/>
-          <w:sz w:val="20"/>
-          <w:szCs w:val="20"/>
-          <w:shd w:val="clear" w:fill="2B2B2B"/>
-        </w:rPr>
-        <w:t xml:space="preserve">file.buffer, </w:t>
-      </w:r>
-      <w:r>
-        <w:rPr>
-          <w:rFonts w:hint="default" w:ascii="Consolas" w:hAnsi="Consolas" w:eastAsia="monospace" w:cs="Consolas"/>
-          <w:b/>
-          <w:bCs/>
-          <w:color w:val="CC7832"/>
-          <w:sz w:val="20"/>
-          <w:szCs w:val="20"/>
-          <w:shd w:val="clear" w:fill="2B2B2B"/>
-        </w:rPr>
-        <w:t>function</w:t>
-      </w:r>
-      <w:r>
-        <w:rPr>
-          <w:rFonts w:hint="default" w:ascii="Consolas" w:hAnsi="Consolas" w:eastAsia="monospace" w:cs="Consolas"/>
-          <w:b/>
-          <w:bCs/>
-          <w:color w:val="A9B7C6"/>
-          <w:sz w:val="20"/>
-          <w:szCs w:val="20"/>
-          <w:shd w:val="clear" w:fill="2B2B2B"/>
-        </w:rPr>
-        <w:t>(err){</w:t>
-      </w:r>
-      <w:r>
-        <w:rPr>
-          <w:rFonts w:hint="default" w:ascii="Consolas" w:hAnsi="Consolas" w:eastAsia="monospace" w:cs="Consolas"/>
-          <w:b/>
-          <w:bCs/>
-          <w:color w:val="A9B7C6"/>
-          <w:sz w:val="20"/>
-          <w:szCs w:val="20"/>
-          <w:shd w:val="clear" w:fill="2B2B2B"/>
-        </w:rPr>
-        <w:br w:type="textWrapping"/>
-      </w:r>
-      <w:r>
-        <w:rPr>
-          <w:rFonts w:hint="default" w:ascii="Consolas" w:hAnsi="Consolas" w:eastAsia="monospace" w:cs="Consolas"/>
-          <w:b/>
-          <w:bCs/>
-          <w:color w:val="A9B7C6"/>
-          <w:sz w:val="20"/>
-          <w:szCs w:val="20"/>
-          <w:shd w:val="clear" w:fill="2B2B2B"/>
-        </w:rPr>
-        <w:t xml:space="preserve">   </w:t>
-      </w:r>
-      <w:r>
-        <w:rPr>
-          <w:rFonts w:hint="default" w:ascii="Consolas" w:hAnsi="Consolas" w:eastAsia="monospace" w:cs="Consolas"/>
-          <w:b/>
-          <w:bCs/>
-          <w:color w:val="A9B7C6"/>
-          <w:sz w:val="20"/>
-          <w:szCs w:val="20"/>
-          <w:shd w:val="clear" w:fill="2B2B2B"/>
-          <w:lang w:val="en"/>
-        </w:rPr>
-        <w:t xml:space="preserve">  </w:t>
-      </w:r>
-      <w:r>
-        <w:rPr>
-          <w:rFonts w:hint="default" w:ascii="Consolas" w:hAnsi="Consolas" w:eastAsia="monospace" w:cs="Consolas"/>
-          <w:b/>
-          <w:bCs/>
-          <w:color w:val="CC7832"/>
-          <w:sz w:val="20"/>
-          <w:szCs w:val="20"/>
-          <w:shd w:val="clear" w:fill="2B2B2B"/>
-        </w:rPr>
-        <w:t>if</w:t>
-      </w:r>
-      <w:r>
-        <w:rPr>
-          <w:rFonts w:hint="default" w:ascii="Consolas" w:hAnsi="Consolas" w:eastAsia="monospace" w:cs="Consolas"/>
-          <w:b/>
-          <w:bCs/>
-          <w:color w:val="A9B7C6"/>
-          <w:sz w:val="20"/>
-          <w:szCs w:val="20"/>
-          <w:shd w:val="clear" w:fill="2B2B2B"/>
-        </w:rPr>
-        <w:t>(err){</w:t>
-      </w:r>
-      <w:r>
-        <w:rPr>
-          <w:rFonts w:hint="default" w:ascii="Consolas" w:hAnsi="Consolas" w:eastAsia="monospace" w:cs="Consolas"/>
-          <w:b/>
-          <w:bCs/>
-          <w:color w:val="A9B7C6"/>
-          <w:sz w:val="20"/>
-          <w:szCs w:val="20"/>
-          <w:shd w:val="clear" w:fill="2B2B2B"/>
-        </w:rPr>
-        <w:br w:type="textWrapping"/>
-      </w:r>
-      <w:r>
-        <w:rPr>
-          <w:rFonts w:hint="default" w:ascii="Consolas" w:hAnsi="Consolas" w:eastAsia="monospace" w:cs="Consolas"/>
-          <w:b/>
-          <w:bCs/>
-          <w:color w:val="A9B7C6"/>
-          <w:sz w:val="20"/>
-          <w:szCs w:val="20"/>
-          <w:shd w:val="clear" w:fill="2B2B2B"/>
-        </w:rPr>
-        <w:t xml:space="preserve">      </w:t>
-      </w:r>
-      <w:r>
-        <w:rPr>
-          <w:rFonts w:hint="default" w:ascii="Consolas" w:hAnsi="Consolas" w:eastAsia="monospace" w:cs="Consolas"/>
-          <w:b/>
-          <w:bCs/>
-          <w:color w:val="A9B7C6"/>
-          <w:sz w:val="20"/>
-          <w:szCs w:val="20"/>
-          <w:shd w:val="clear" w:fill="2B2B2B"/>
-          <w:lang w:val="en"/>
-        </w:rPr>
-        <w:t xml:space="preserve">     </w:t>
-      </w:r>
-      <w:r>
-        <w:rPr>
-          <w:rFonts w:hint="default" w:ascii="Consolas" w:hAnsi="Consolas" w:eastAsia="monospace" w:cs="Consolas"/>
-          <w:b/>
-          <w:bCs/>
-          <w:color w:val="A9B7C6"/>
-          <w:sz w:val="20"/>
-          <w:szCs w:val="20"/>
-          <w:shd w:val="clear" w:fill="2B2B2B"/>
-        </w:rPr>
-        <w:t>console.log(</w:t>
-      </w:r>
-      <w:r>
-        <w:rPr>
-          <w:rFonts w:hint="default" w:ascii="Consolas" w:hAnsi="Consolas" w:eastAsia="monospace" w:cs="Consolas"/>
-          <w:b/>
-          <w:bCs/>
-          <w:color w:val="6A8759"/>
-          <w:sz w:val="20"/>
-          <w:szCs w:val="20"/>
-          <w:shd w:val="clear" w:fill="2B2B2B"/>
-        </w:rPr>
-        <w:t>'Error: Icon file could not received by the server.'</w:t>
-      </w:r>
-      <w:r>
-        <w:rPr>
-          <w:rFonts w:hint="default" w:ascii="Consolas" w:hAnsi="Consolas" w:eastAsia="monospace" w:cs="Consolas"/>
-          <w:b/>
-          <w:bCs/>
-          <w:color w:val="A9B7C6"/>
-          <w:sz w:val="20"/>
-          <w:szCs w:val="20"/>
-          <w:shd w:val="clear" w:fill="2B2B2B"/>
-        </w:rPr>
-        <w:t>);</w:t>
-      </w:r>
-      <w:r>
-        <w:rPr>
-          <w:rFonts w:hint="default" w:ascii="Consolas" w:hAnsi="Consolas" w:eastAsia="monospace" w:cs="Consolas"/>
-          <w:b/>
-          <w:bCs/>
-          <w:color w:val="A9B7C6"/>
-          <w:sz w:val="20"/>
-          <w:szCs w:val="20"/>
-          <w:shd w:val="clear" w:fill="2B2B2B"/>
-        </w:rPr>
-        <w:br w:type="textWrapping"/>
-      </w:r>
-      <w:r>
-        <w:rPr>
-          <w:rFonts w:hint="default" w:ascii="Consolas" w:hAnsi="Consolas" w:eastAsia="monospace" w:cs="Consolas"/>
-          <w:b/>
-          <w:bCs/>
-          <w:color w:val="A9B7C6"/>
-          <w:sz w:val="20"/>
-          <w:szCs w:val="20"/>
-          <w:shd w:val="clear" w:fill="2B2B2B"/>
-        </w:rPr>
-        <w:t xml:space="preserve">    </w:t>
-      </w:r>
-      <w:r>
-        <w:rPr>
-          <w:rFonts w:hint="default" w:ascii="Consolas" w:hAnsi="Consolas" w:eastAsia="monospace" w:cs="Consolas"/>
-          <w:b/>
-          <w:bCs/>
-          <w:color w:val="A9B7C6"/>
-          <w:sz w:val="20"/>
-          <w:szCs w:val="20"/>
-          <w:shd w:val="clear" w:fill="2B2B2B"/>
-          <w:lang w:val="en"/>
-        </w:rPr>
-        <w:t xml:space="preserve">  </w:t>
-      </w:r>
-      <w:r>
-        <w:rPr>
-          <w:rFonts w:hint="default" w:ascii="Consolas" w:hAnsi="Consolas" w:eastAsia="monospace" w:cs="Consolas"/>
-          <w:b/>
-          <w:bCs/>
-          <w:color w:val="A9B7C6"/>
-          <w:sz w:val="20"/>
-          <w:szCs w:val="20"/>
-          <w:shd w:val="clear" w:fill="2B2B2B"/>
-        </w:rPr>
         <w:t>}</w:t>
       </w:r>
-      <w:r>
-        <w:rPr>
-          <w:rFonts w:hint="default" w:ascii="Consolas" w:hAnsi="Consolas" w:eastAsia="monospace" w:cs="Consolas"/>
-          <w:b/>
-          <w:bCs/>
-          <w:color w:val="CC7832"/>
-          <w:sz w:val="20"/>
-          <w:szCs w:val="20"/>
-          <w:shd w:val="clear" w:fill="2B2B2B"/>
-        </w:rPr>
-        <w:t>else</w:t>
-      </w:r>
-      <w:r>
-        <w:rPr>
-          <w:rFonts w:hint="default" w:ascii="Consolas" w:hAnsi="Consolas" w:eastAsia="monospace" w:cs="Consolas"/>
-          <w:b/>
-          <w:bCs/>
-          <w:color w:val="A9B7C6"/>
-          <w:sz w:val="20"/>
-          <w:szCs w:val="20"/>
-          <w:shd w:val="clear" w:fill="2B2B2B"/>
-        </w:rPr>
-        <w:t>{</w:t>
-      </w:r>
-    </w:p>
-    <w:p>
-      <w:pPr>
-        <w:pStyle w:val="12"/>
-        <w:keepNext w:val="0"/>
-        <w:keepLines w:val="0"/>
-        <w:widowControl/>
-        <w:suppressLineNumbers w:val="0"/>
-        <w:shd w:val="clear" w:fill="2B2B2B"/>
-        <w:ind w:firstLine="600" w:firstLineChars="300"/>
-        <w:rPr>
-          <w:rFonts w:hint="default" w:ascii="Consolas" w:hAnsi="Consolas" w:eastAsia="monospace" w:cs="Consolas"/>
-          <w:b/>
-          <w:bCs/>
-          <w:color w:val="A9B7C6"/>
-          <w:sz w:val="20"/>
-          <w:szCs w:val="20"/>
-        </w:rPr>
-      </w:pPr>
-      <w:r>
-        <w:rPr>
-          <w:rFonts w:hint="default" w:ascii="Consolas" w:hAnsi="Consolas" w:eastAsia="monospace" w:cs="Consolas"/>
-          <w:b/>
-          <w:bCs/>
-          <w:color w:val="A9B7C6"/>
-          <w:sz w:val="20"/>
-          <w:szCs w:val="20"/>
-          <w:shd w:val="clear" w:fill="2B2B2B"/>
-        </w:rPr>
-        <w:t>console.log(</w:t>
-      </w:r>
-      <w:r>
-        <w:rPr>
-          <w:rFonts w:hint="default" w:ascii="Consolas" w:hAnsi="Consolas" w:eastAsia="monospace" w:cs="Consolas"/>
-          <w:b/>
-          <w:bCs/>
-          <w:color w:val="6A8759"/>
-          <w:sz w:val="20"/>
-          <w:szCs w:val="20"/>
-          <w:shd w:val="clear" w:fill="2B2B2B"/>
-        </w:rPr>
-        <w:t>'Icon file received by the server.'</w:t>
-      </w:r>
-      <w:r>
-        <w:rPr>
-          <w:rFonts w:hint="default" w:ascii="Consolas" w:hAnsi="Consolas" w:eastAsia="monospace" w:cs="Consolas"/>
-          <w:b/>
-          <w:bCs/>
-          <w:color w:val="A9B7C6"/>
-          <w:sz w:val="20"/>
-          <w:szCs w:val="20"/>
-          <w:shd w:val="clear" w:fill="2B2B2B"/>
-        </w:rPr>
-        <w:t>);</w:t>
-      </w:r>
-    </w:p>
-    <w:p>
-      <w:pPr>
-        <w:pStyle w:val="12"/>
-        <w:keepNext w:val="0"/>
-        <w:keepLines w:val="0"/>
-        <w:widowControl/>
-        <w:suppressLineNumbers w:val="0"/>
-        <w:shd w:val="clear" w:fill="2B2B2B"/>
-        <w:ind w:firstLine="100" w:firstLineChars="50"/>
-        <w:rPr>
-          <w:rFonts w:hint="default" w:ascii="Consolas" w:hAnsi="Consolas" w:eastAsia="monospace" w:cs="Consolas"/>
-          <w:b/>
-          <w:bCs/>
-          <w:color w:val="A9B7C6"/>
-          <w:sz w:val="20"/>
-          <w:szCs w:val="20"/>
-          <w:shd w:val="clear" w:fill="2B2B2B"/>
-          <w:lang w:val="sv-SE"/>
-        </w:rPr>
-      </w:pPr>
-      <w:r>
-        <w:rPr>
-          <w:rFonts w:hint="default" w:ascii="Consolas" w:hAnsi="Consolas" w:eastAsia="monospace" w:cs="Consolas"/>
-          <w:b/>
-          <w:bCs/>
-          <w:color w:val="A9B7C6"/>
-          <w:sz w:val="20"/>
-          <w:szCs w:val="20"/>
-          <w:shd w:val="clear" w:fill="2B2B2B"/>
-        </w:rPr>
-        <w:t xml:space="preserve">      </w:t>
-      </w:r>
-      <w:r>
-        <w:rPr>
-          <w:rFonts w:hint="default" w:ascii="Consolas" w:hAnsi="Consolas" w:eastAsia="monospace" w:cs="Consolas"/>
-          <w:b/>
-          <w:bCs/>
-          <w:color w:val="A9B7C6"/>
-          <w:sz w:val="20"/>
-          <w:szCs w:val="20"/>
-          <w:shd w:val="clear" w:fill="2B2B2B"/>
-          <w:lang w:val="en"/>
-        </w:rPr>
-        <w:t xml:space="preserve">   </w:t>
-      </w:r>
-      <w:r>
-        <w:rPr>
-          <w:rFonts w:hint="default" w:ascii="Consolas" w:hAnsi="Consolas" w:eastAsia="monospace" w:cs="Consolas"/>
-          <w:b/>
-          <w:bCs/>
-          <w:color w:val="A9B7C6"/>
-          <w:sz w:val="20"/>
-          <w:szCs w:val="20"/>
-          <w:shd w:val="clear" w:fill="2B2B2B"/>
-        </w:rPr>
-        <w:t>changeAppIcon(</w:t>
-      </w:r>
-      <w:r>
-        <w:rPr>
-          <w:rFonts w:hint="default" w:ascii="Consolas" w:hAnsi="Consolas" w:eastAsia="monospace" w:cs="Consolas"/>
-          <w:b/>
-          <w:bCs/>
-          <w:color w:val="A9B7C6"/>
-          <w:sz w:val="20"/>
-          <w:szCs w:val="20"/>
-          <w:shd w:val="clear" w:fill="2B2B2B"/>
-          <w:lang w:val="en"/>
-        </w:rPr>
-        <w:t>file.name, cropFrame</w:t>
-      </w:r>
-      <w:r>
-        <w:rPr>
-          <w:rFonts w:hint="default" w:ascii="Consolas" w:hAnsi="Consolas" w:eastAsia="monospace" w:cs="Consolas"/>
-          <w:b/>
-          <w:bCs/>
-          <w:color w:val="A9B7C6"/>
-          <w:sz w:val="20"/>
-          <w:szCs w:val="20"/>
-          <w:shd w:val="clear" w:fill="2B2B2B"/>
-        </w:rPr>
-        <w:t>)</w:t>
-      </w:r>
-      <w:r>
-        <w:rPr>
-          <w:rFonts w:hint="default" w:ascii="Consolas" w:hAnsi="Consolas" w:eastAsia="monospace" w:cs="Consolas"/>
-          <w:b/>
-          <w:bCs/>
-          <w:color w:val="A9B7C6"/>
-          <w:sz w:val="20"/>
-          <w:szCs w:val="20"/>
-          <w:shd w:val="clear" w:fill="2B2B2B"/>
-        </w:rPr>
-        <w:br w:type="textWrapping"/>
-      </w:r>
-      <w:r>
-        <w:rPr>
-          <w:rFonts w:hint="default" w:ascii="Consolas" w:hAnsi="Consolas" w:eastAsia="monospace" w:cs="Consolas"/>
-          <w:b/>
-          <w:bCs/>
-          <w:color w:val="A9B7C6"/>
-          <w:sz w:val="20"/>
-          <w:szCs w:val="20"/>
-          <w:shd w:val="clear" w:fill="2B2B2B"/>
-        </w:rPr>
-        <w:t xml:space="preserve">   </w:t>
-      </w:r>
-      <w:r>
-        <w:rPr>
-          <w:rFonts w:hint="default" w:ascii="Consolas" w:hAnsi="Consolas" w:eastAsia="monospace" w:cs="Consolas"/>
-          <w:b/>
-          <w:bCs/>
-          <w:color w:val="A9B7C6"/>
-          <w:sz w:val="20"/>
-          <w:szCs w:val="20"/>
-          <w:shd w:val="clear" w:fill="2B2B2B"/>
-          <w:lang w:val="en"/>
-        </w:rPr>
-        <w:t xml:space="preserve"> </w:t>
-      </w:r>
-      <w:r>
-        <w:rPr>
-          <w:rFonts w:hint="default" w:ascii="Consolas" w:hAnsi="Consolas" w:eastAsia="monospace" w:cs="Consolas"/>
-          <w:b/>
-          <w:bCs/>
-          <w:color w:val="A9B7C6"/>
-          <w:sz w:val="20"/>
-          <w:szCs w:val="20"/>
-          <w:shd w:val="clear" w:fill="2B2B2B"/>
-        </w:rPr>
-        <w:t xml:space="preserve"> </w:t>
-      </w:r>
-      <w:r>
-        <w:rPr>
-          <w:rFonts w:hint="default" w:ascii="Consolas" w:hAnsi="Consolas" w:eastAsia="monospace" w:cs="Consolas"/>
-          <w:b/>
-          <w:bCs/>
-          <w:color w:val="A9B7C6"/>
-          <w:sz w:val="20"/>
-          <w:szCs w:val="20"/>
-          <w:shd w:val="clear" w:fill="2B2B2B"/>
-          <w:lang w:val="en"/>
-        </w:rPr>
-        <w:t xml:space="preserve"> </w:t>
-      </w:r>
-      <w:r>
-        <w:rPr>
-          <w:rFonts w:hint="default" w:ascii="Consolas" w:hAnsi="Consolas" w:eastAsia="monospace" w:cs="Consolas"/>
-          <w:b/>
-          <w:bCs/>
-          <w:color w:val="A9B7C6"/>
-          <w:sz w:val="20"/>
-          <w:szCs w:val="20"/>
-          <w:shd w:val="clear" w:fill="2B2B2B"/>
-        </w:rPr>
-        <w:t>};</w:t>
-      </w:r>
-      <w:r>
-        <w:rPr>
-          <w:rFonts w:hint="default" w:ascii="Consolas" w:hAnsi="Consolas" w:eastAsia="monospace" w:cs="Consolas"/>
-          <w:b/>
-          <w:bCs/>
-          <w:color w:val="A9B7C6"/>
-          <w:sz w:val="20"/>
-          <w:szCs w:val="20"/>
-          <w:shd w:val="clear" w:fill="2B2B2B"/>
-        </w:rPr>
-        <w:br w:type="textWrapping"/>
-      </w:r>
-      <w:r>
-        <w:rPr>
-          <w:rFonts w:hint="default" w:ascii="Consolas" w:hAnsi="Consolas" w:eastAsia="monospace" w:cs="Consolas"/>
-          <w:b/>
-          <w:bCs/>
-          <w:color w:val="A9B7C6"/>
-          <w:sz w:val="20"/>
-          <w:szCs w:val="20"/>
-          <w:shd w:val="clear" w:fill="2B2B2B"/>
-        </w:rPr>
-        <w:t xml:space="preserve">  </w:t>
-      </w:r>
-      <w:r>
-        <w:rPr>
-          <w:rFonts w:hint="default" w:ascii="Consolas" w:hAnsi="Consolas" w:eastAsia="monospace" w:cs="Consolas"/>
-          <w:b/>
-          <w:bCs/>
-          <w:color w:val="A9B7C6"/>
-          <w:sz w:val="20"/>
-          <w:szCs w:val="20"/>
-          <w:shd w:val="clear" w:fill="2B2B2B"/>
-          <w:lang w:val="en"/>
-        </w:rPr>
-        <w:t xml:space="preserve">  </w:t>
-      </w:r>
-      <w:r>
-        <w:rPr>
-          <w:rFonts w:hint="default" w:ascii="Consolas" w:hAnsi="Consolas" w:eastAsia="monospace" w:cs="Consolas"/>
-          <w:b/>
-          <w:bCs/>
-          <w:color w:val="A9B7C6"/>
-          <w:sz w:val="20"/>
-          <w:szCs w:val="20"/>
-          <w:shd w:val="clear" w:fill="2B2B2B"/>
-        </w:rPr>
-        <w:t>});</w:t>
-      </w:r>
-      <w:r>
-        <w:rPr>
-          <w:rFonts w:hint="default" w:ascii="Consolas" w:hAnsi="Consolas" w:eastAsia="monospace" w:cs="Consolas"/>
-          <w:b/>
-          <w:bCs/>
-          <w:color w:val="A9B7C6"/>
-          <w:sz w:val="20"/>
-          <w:szCs w:val="20"/>
-          <w:shd w:val="clear" w:fill="2B2B2B"/>
-        </w:rPr>
-        <w:br w:type="textWrapping"/>
-      </w:r>
-      <w:r>
-        <w:rPr>
-          <w:rFonts w:hint="default" w:ascii="Consolas" w:hAnsi="Consolas" w:eastAsia="monospace" w:cs="Consolas"/>
-          <w:b/>
-          <w:bCs/>
-          <w:color w:val="A9B7C6"/>
-          <w:sz w:val="20"/>
-          <w:szCs w:val="20"/>
-          <w:shd w:val="clear" w:fill="2B2B2B"/>
-          <w:lang w:val="en"/>
-        </w:rPr>
-        <w:t xml:space="preserve">   </w:t>
-      </w:r>
-      <w:r>
-        <w:rPr>
-          <w:rFonts w:hint="default" w:ascii="Consolas" w:hAnsi="Consolas" w:eastAsia="monospace" w:cs="Consolas"/>
-          <w:b/>
-          <w:bCs/>
-          <w:color w:val="A9B7C6"/>
-          <w:sz w:val="20"/>
-          <w:szCs w:val="20"/>
-          <w:shd w:val="clear" w:fill="2B2B2B"/>
-        </w:rPr>
-        <w:t>});</w:t>
-      </w:r>
-    </w:p>
-    <w:p>
-      <w:pPr>
-        <w:pStyle w:val="12"/>
-        <w:keepNext w:val="0"/>
-        <w:keepLines w:val="0"/>
-        <w:widowControl/>
-        <w:suppressLineNumbers w:val="0"/>
-        <w:shd w:val="clear" w:fill="2B2B2B"/>
-        <w:ind w:firstLine="100" w:firstLineChars="50"/>
-        <w:rPr>
-          <w:rFonts w:hint="default" w:ascii="Consolas" w:hAnsi="Consolas" w:eastAsia="monospace" w:cs="Consolas"/>
-          <w:b/>
-          <w:bCs/>
-          <w:color w:val="A9B7C6"/>
-          <w:sz w:val="20"/>
-          <w:szCs w:val="20"/>
-          <w:shd w:val="clear" w:fill="2B2B2B"/>
-        </w:rPr>
-      </w:pPr>
-      <w:r>
-        <w:rPr>
-          <w:rFonts w:hint="default" w:ascii="Consolas" w:hAnsi="Consolas" w:eastAsia="monospace" w:cs="Consolas"/>
-          <w:b/>
-          <w:bCs/>
-          <w:color w:val="A9B7C6"/>
-          <w:sz w:val="20"/>
-          <w:szCs w:val="20"/>
-          <w:shd w:val="clear" w:fill="2B2B2B"/>
-        </w:rPr>
-        <w:t>});</w:t>
-      </w:r>
-    </w:p>
-    <w:p>
-      <w:pPr>
-        <w:pStyle w:val="12"/>
-        <w:keepNext w:val="0"/>
-        <w:keepLines w:val="0"/>
-        <w:widowControl/>
-        <w:suppressLineNumbers w:val="0"/>
-        <w:shd w:val="clear" w:fill="2B2B2B"/>
-        <w:ind w:firstLine="120" w:firstLineChars="50"/>
-        <w:rPr>
-          <w:rFonts w:hint="default" w:ascii="monospace" w:hAnsi="monospace" w:eastAsia="monospace" w:cs="monospace"/>
-          <w:b/>
-          <w:bCs/>
-          <w:color w:val="A9B7C6"/>
-          <w:sz w:val="24"/>
-          <w:szCs w:val="24"/>
-          <w:shd w:val="clear" w:fill="2B2B2B"/>
-        </w:rPr>
-      </w:pPr>
-    </w:p>
-    <w:p>
-      <w:pPr>
-        <w:pStyle w:val="3"/>
-        <w:rPr>
-          <w:rFonts w:hint="default"/>
-          <w:lang w:val="en"/>
-        </w:rPr>
-      </w:pPr>
+    </w:p>
+    <w:p>
+      <w:pPr>
+        <w:pStyle w:val="3"/>
+        <w:spacing w:line="360" w:lineRule="auto"/>
+        <w:rPr>
+          <w:rFonts w:hint="default"/>
+          <w:lang w:val="en"/>
+        </w:rPr>
+      </w:pPr>
+    </w:p>
+    <w:p>
+      <w:pPr>
+        <w:pStyle w:val="3"/>
+        <w:spacing w:line="360" w:lineRule="auto"/>
+        <w:rPr>
+          <w:rFonts w:hint="default"/>
+          <w:lang w:val="en-US"/>
+        </w:rPr>
+      </w:pPr>
+      <w:r>
+        <w:rPr>
+          <w:rFonts w:hint="default"/>
+          <w:lang w:val="en-US"/>
+        </w:rPr>
+        <w:t xml:space="preserve">Another example of this automation is resizing multiple images using JIMP in a directory which is the fastest way possible to modify images. </w:t>
+      </w:r>
+      <w:r>
+        <w:rPr>
+          <w:rFonts w:hint="default"/>
+          <w:highlight w:val="green"/>
+          <w:lang w:val="en-US"/>
+        </w:rPr>
+        <w:t>See appendix 1.1</w:t>
+      </w:r>
     </w:p>
     <w:p>
       <w:pPr>
@@ -14581,114 +15932,12 @@
       <w:r>
         <w:rPr>
           <w:rFonts w:hint="default"/>
-          <w:lang w:val="en-US"/>
-        </w:rPr>
-        <w:t>Another alternative to the above solution is Base64 encode and decode for sending images which we discuss later in this section. To crop images, we have a</w:t>
-      </w:r>
-      <w:r>
-        <w:rPr>
-          <w:lang w:val="en-US"/>
-        </w:rPr>
-        <w:t>ll</w:t>
-      </w:r>
-      <w:r>
-        <w:rPr>
-          <w:rFonts w:hint="default"/>
-          <w:lang w:val="en-US"/>
-        </w:rPr>
-        <w:t xml:space="preserve"> the</w:t>
-      </w:r>
-      <w:r>
-        <w:rPr>
-          <w:lang w:val="en-US"/>
-        </w:rPr>
-        <w:t xml:space="preserve"> frames </w:t>
-      </w:r>
-      <w:r>
-        <w:rPr>
-          <w:rFonts w:hint="default"/>
-          <w:lang w:val="en"/>
-        </w:rPr>
-        <w:t>located</w:t>
-      </w:r>
-      <w:r>
-        <w:rPr>
-          <w:lang w:val="en-US"/>
-        </w:rPr>
-        <w:t xml:space="preserve"> </w:t>
-      </w:r>
-      <w:r>
-        <w:rPr>
-          <w:rFonts w:hint="default"/>
-          <w:lang w:val="en"/>
-        </w:rPr>
-        <w:t>on</w:t>
-      </w:r>
-      <w:r>
-        <w:rPr>
-          <w:lang w:val="en-US"/>
-        </w:rPr>
-        <w:t xml:space="preserve"> the server and by using two for loop on both frame and the target icon we can change </w:t>
-      </w:r>
-      <w:r>
-        <w:rPr>
-          <w:rFonts w:hint="default"/>
-          <w:lang w:val="en"/>
-        </w:rPr>
-        <w:t>the icon based on the pixels that presents on the frame</w:t>
-      </w:r>
-      <w:r>
-        <w:rPr>
-          <w:lang w:val="en-US"/>
-        </w:rPr>
-        <w:t xml:space="preserve">. </w:t>
-      </w:r>
-      <w:r>
-        <w:rPr>
-          <w:rFonts w:hint="default"/>
-          <w:lang w:val="en"/>
-        </w:rPr>
-        <w:t xml:space="preserve">Here is a code snippet as an example of </w:t>
-      </w:r>
-      <w:r>
-        <w:rPr>
-          <w:rFonts w:hint="default"/>
-          <w:lang w:val="en-US"/>
-        </w:rPr>
-        <w:t xml:space="preserve">such </w:t>
-      </w:r>
-      <w:r>
-        <w:rPr>
-          <w:rFonts w:hint="default"/>
-          <w:lang w:val="en"/>
-        </w:rPr>
-        <w:t>approach.</w:t>
-      </w:r>
-      <w:r>
-        <w:rPr>
-          <w:rFonts w:hint="default"/>
-          <w:lang w:val="en-US"/>
-        </w:rPr>
-        <w:t xml:space="preserve"> </w:t>
-      </w:r>
-      <w:r>
-        <w:rPr>
-          <w:rFonts w:hint="default"/>
-          <w:lang w:val="en"/>
-        </w:rPr>
-        <w:t xml:space="preserve"> </w:t>
-      </w:r>
-      <w:r>
-        <w:rPr>
-          <w:rFonts w:hint="default"/>
           <w:b w:val="0"/>
           <w:bCs w:val="0"/>
           <w:lang w:val="en-US"/>
         </w:rPr>
         <w:t>*******&lt;DONE UNTIL HERE&gt;******</w:t>
       </w:r>
-      <w:bookmarkStart w:id="62" w:name="_GoBack"/>
-      <w:bookmarkEnd w:id="62"/>
     </w:p>
     <w:p>
       <w:pPr>
@@ -20949,6 +22198,10 @@
     <w:p>
       <w:pPr>
         <w:pStyle w:val="3"/>
+        <w:numPr>
+          <w:ilvl w:val="0"/>
+          <w:numId w:val="8"/>
+        </w:numPr>
         <w:jc w:val="left"/>
         <w:rPr>
           <w:lang w:val="en-US"/>
@@ -20958,7 +22211,7 @@
         <w:rPr>
           <w:lang w:val="en-US"/>
         </w:rPr>
-        <w:t xml:space="preserve">[25] Dzone. (2018) 9 benefits of continuous integration [Online]. Available: </w:t>
+        <w:t xml:space="preserve">Dzone. (2018) 9 benefits of continuous integration [Online]. Available: </w:t>
       </w:r>
       <w:r>
         <w:fldChar w:fldCharType="begin"/>
@@ -20989,6 +22242,3477 @@
         </w:rPr>
         <w:t>. [Accessed June.25, 2018]</w:t>
       </w:r>
+    </w:p>
+    <w:p>
+      <w:pPr>
+        <w:pStyle w:val="3"/>
+        <w:numPr>
+          <w:numId w:val="0"/>
+        </w:numPr>
+        <w:spacing w:line="280" w:lineRule="exact"/>
+        <w:jc w:val="left"/>
+        <w:rPr>
+          <w:lang w:val="en-US"/>
+        </w:rPr>
+      </w:pPr>
+    </w:p>
+    <w:p>
+      <w:pPr>
+        <w:pStyle w:val="3"/>
+        <w:numPr>
+          <w:numId w:val="0"/>
+        </w:numPr>
+        <w:spacing w:line="280" w:lineRule="exact"/>
+        <w:jc w:val="left"/>
+        <w:rPr>
+          <w:lang w:val="en-US"/>
+        </w:rPr>
+      </w:pPr>
+    </w:p>
+    <w:p>
+      <w:pPr>
+        <w:pStyle w:val="3"/>
+        <w:numPr>
+          <w:numId w:val="0"/>
+        </w:numPr>
+        <w:spacing w:line="280" w:lineRule="exact"/>
+        <w:jc w:val="left"/>
+        <w:rPr>
+          <w:lang w:val="en-US"/>
+        </w:rPr>
+      </w:pPr>
+    </w:p>
+    <w:p>
+      <w:pPr>
+        <w:pStyle w:val="3"/>
+        <w:numPr>
+          <w:numId w:val="0"/>
+        </w:numPr>
+        <w:spacing w:line="280" w:lineRule="exact"/>
+        <w:jc w:val="left"/>
+        <w:rPr>
+          <w:lang w:val="en-US"/>
+        </w:rPr>
+      </w:pPr>
+    </w:p>
+    <w:p>
+      <w:pPr>
+        <w:pStyle w:val="3"/>
+        <w:numPr>
+          <w:numId w:val="0"/>
+        </w:numPr>
+        <w:spacing w:line="280" w:lineRule="exact"/>
+        <w:jc w:val="left"/>
+        <w:rPr>
+          <w:rFonts w:hint="default"/>
+          <w:lang w:val="en-US"/>
+        </w:rPr>
+      </w:pPr>
+      <w:r>
+        <w:rPr>
+          <w:rFonts w:hint="default"/>
+          <w:lang w:val="en-US"/>
+        </w:rPr>
+        <w:t>Appendix</w:t>
+      </w:r>
+    </w:p>
+    <w:p>
+      <w:pPr>
+        <w:pStyle w:val="3"/>
+        <w:numPr>
+          <w:numId w:val="0"/>
+        </w:numPr>
+        <w:spacing w:line="280" w:lineRule="exact"/>
+        <w:jc w:val="left"/>
+        <w:rPr>
+          <w:rFonts w:hint="default"/>
+          <w:lang w:val="en-US"/>
+        </w:rPr>
+      </w:pPr>
+      <w:r>
+        <w:rPr>
+          <w:rFonts w:hint="default"/>
+          <w:lang w:val="en-US"/>
+        </w:rPr>
+        <w:t>An example of modifying multiple images at the same time using NodeJS and JIMP.</w:t>
+      </w:r>
+    </w:p>
+    <w:p>
+      <w:pPr>
+        <w:pStyle w:val="12"/>
+        <w:keepNext w:val="0"/>
+        <w:keepLines w:val="0"/>
+        <w:widowControl/>
+        <w:suppressLineNumbers w:val="0"/>
+        <w:pBdr>
+          <w:top w:val="none" w:color="auto" w:sz="0" w:space="0"/>
+          <w:left w:val="none" w:color="auto" w:sz="0" w:space="0"/>
+          <w:bottom w:val="none" w:color="auto" w:sz="0" w:space="0"/>
+          <w:right w:val="none" w:color="auto" w:sz="0" w:space="0"/>
+        </w:pBdr>
+        <w:wordWrap/>
+        <w:spacing w:before="0" w:beforeAutospacing="0" w:after="0" w:afterAutospacing="0" w:line="22" w:lineRule="atLeast"/>
+        <w:ind w:left="0" w:firstLine="0"/>
+        <w:rPr>
+          <w:rFonts w:hint="default" w:ascii="Consolas" w:hAnsi="Consolas" w:eastAsia="Consolas" w:cs="Consolas"/>
+          <w:i w:val="0"/>
+          <w:caps w:val="0"/>
+          <w:color w:val="24292E"/>
+          <w:spacing w:val="0"/>
+          <w:sz w:val="17"/>
+          <w:szCs w:val="17"/>
+          <w:bdr w:val="none" w:color="auto" w:sz="0" w:space="0"/>
+        </w:rPr>
+      </w:pPr>
+      <w:r>
+        <w:rPr>
+          <w:rFonts w:hint="default" w:ascii="Consolas" w:hAnsi="Consolas" w:eastAsia="Consolas" w:cs="Consolas"/>
+          <w:i w:val="0"/>
+          <w:caps w:val="0"/>
+          <w:color w:val="D73A49"/>
+          <w:spacing w:val="0"/>
+          <w:sz w:val="17"/>
+          <w:szCs w:val="17"/>
+          <w:bdr w:val="none" w:color="auto" w:sz="0" w:space="0"/>
+        </w:rPr>
+        <w:t>const</w:t>
+      </w:r>
+      <w:r>
+        <w:rPr>
+          <w:rFonts w:hint="default" w:ascii="Consolas" w:hAnsi="Consolas" w:eastAsia="Consolas" w:cs="Consolas"/>
+          <w:i w:val="0"/>
+          <w:caps w:val="0"/>
+          <w:color w:val="24292E"/>
+          <w:spacing w:val="0"/>
+          <w:sz w:val="17"/>
+          <w:szCs w:val="17"/>
+          <w:bdr w:val="none" w:color="auto" w:sz="0" w:space="0"/>
+        </w:rPr>
+        <w:t xml:space="preserve"> </w:t>
+      </w:r>
+      <w:r>
+        <w:rPr>
+          <w:rFonts w:hint="default" w:ascii="Consolas" w:hAnsi="Consolas" w:eastAsia="Consolas" w:cs="Consolas"/>
+          <w:i w:val="0"/>
+          <w:caps w:val="0"/>
+          <w:color w:val="E36209"/>
+          <w:spacing w:val="0"/>
+          <w:sz w:val="17"/>
+          <w:szCs w:val="17"/>
+          <w:bdr w:val="none" w:color="auto" w:sz="0" w:space="0"/>
+        </w:rPr>
+        <w:t>Jimp</w:t>
+      </w:r>
+      <w:r>
+        <w:rPr>
+          <w:rFonts w:hint="default" w:ascii="Consolas" w:hAnsi="Consolas" w:eastAsia="Consolas" w:cs="Consolas"/>
+          <w:i w:val="0"/>
+          <w:caps w:val="0"/>
+          <w:color w:val="24292E"/>
+          <w:spacing w:val="0"/>
+          <w:sz w:val="17"/>
+          <w:szCs w:val="17"/>
+          <w:bdr w:val="none" w:color="auto" w:sz="0" w:space="0"/>
+        </w:rPr>
+        <w:t xml:space="preserve"> </w:t>
+      </w:r>
+      <w:r>
+        <w:rPr>
+          <w:rFonts w:hint="default" w:ascii="Consolas" w:hAnsi="Consolas" w:eastAsia="Consolas" w:cs="Consolas"/>
+          <w:i w:val="0"/>
+          <w:caps w:val="0"/>
+          <w:color w:val="005CC5"/>
+          <w:spacing w:val="0"/>
+          <w:sz w:val="17"/>
+          <w:szCs w:val="17"/>
+          <w:bdr w:val="none" w:color="auto" w:sz="0" w:space="0"/>
+        </w:rPr>
+        <w:t>=</w:t>
+      </w:r>
+      <w:r>
+        <w:rPr>
+          <w:rFonts w:hint="default" w:ascii="Consolas" w:hAnsi="Consolas" w:eastAsia="Consolas" w:cs="Consolas"/>
+          <w:i w:val="0"/>
+          <w:caps w:val="0"/>
+          <w:color w:val="24292E"/>
+          <w:spacing w:val="0"/>
+          <w:sz w:val="17"/>
+          <w:szCs w:val="17"/>
+          <w:bdr w:val="none" w:color="auto" w:sz="0" w:space="0"/>
+        </w:rPr>
+        <w:t xml:space="preserve"> </w:t>
+      </w:r>
+      <w:r>
+        <w:rPr>
+          <w:rFonts w:hint="default" w:ascii="Consolas" w:hAnsi="Consolas" w:eastAsia="Consolas" w:cs="Consolas"/>
+          <w:i w:val="0"/>
+          <w:caps w:val="0"/>
+          <w:color w:val="6F42C1"/>
+          <w:spacing w:val="0"/>
+          <w:sz w:val="17"/>
+          <w:szCs w:val="17"/>
+          <w:bdr w:val="none" w:color="auto" w:sz="0" w:space="0"/>
+        </w:rPr>
+        <w:t>require</w:t>
+      </w:r>
+      <w:r>
+        <w:rPr>
+          <w:rFonts w:hint="default" w:ascii="Consolas" w:hAnsi="Consolas" w:eastAsia="Consolas" w:cs="Consolas"/>
+          <w:i w:val="0"/>
+          <w:caps w:val="0"/>
+          <w:color w:val="24292E"/>
+          <w:spacing w:val="0"/>
+          <w:sz w:val="17"/>
+          <w:szCs w:val="17"/>
+          <w:bdr w:val="none" w:color="auto" w:sz="0" w:space="0"/>
+        </w:rPr>
+        <w:t>(</w:t>
+      </w:r>
+      <w:r>
+        <w:rPr>
+          <w:rFonts w:hint="default" w:ascii="Consolas" w:hAnsi="Consolas" w:eastAsia="Consolas" w:cs="Consolas"/>
+          <w:i w:val="0"/>
+          <w:caps w:val="0"/>
+          <w:color w:val="032F62"/>
+          <w:spacing w:val="0"/>
+          <w:sz w:val="17"/>
+          <w:szCs w:val="17"/>
+          <w:bdr w:val="none" w:color="auto" w:sz="0" w:space="0"/>
+        </w:rPr>
+        <w:t>'jimp'</w:t>
+      </w:r>
+      <w:r>
+        <w:rPr>
+          <w:rFonts w:hint="default" w:ascii="Consolas" w:hAnsi="Consolas" w:eastAsia="Consolas" w:cs="Consolas"/>
+          <w:i w:val="0"/>
+          <w:caps w:val="0"/>
+          <w:color w:val="24292E"/>
+          <w:spacing w:val="0"/>
+          <w:sz w:val="17"/>
+          <w:szCs w:val="17"/>
+          <w:bdr w:val="none" w:color="auto" w:sz="0" w:space="0"/>
+        </w:rPr>
+        <w:t>);</w:t>
+      </w:r>
+      <w:r>
+        <w:rPr>
+          <w:rFonts w:hint="default" w:ascii="Consolas" w:hAnsi="Consolas" w:eastAsia="Consolas" w:cs="Consolas"/>
+          <w:i w:val="0"/>
+          <w:caps w:val="0"/>
+          <w:color w:val="D73A49"/>
+          <w:spacing w:val="0"/>
+          <w:sz w:val="17"/>
+          <w:szCs w:val="17"/>
+          <w:bdr w:val="none" w:color="auto" w:sz="0" w:space="0"/>
+        </w:rPr>
+        <w:t>const</w:t>
+      </w:r>
+      <w:r>
+        <w:rPr>
+          <w:rFonts w:hint="default" w:ascii="Consolas" w:hAnsi="Consolas" w:eastAsia="Consolas" w:cs="Consolas"/>
+          <w:i w:val="0"/>
+          <w:caps w:val="0"/>
+          <w:color w:val="24292E"/>
+          <w:spacing w:val="0"/>
+          <w:sz w:val="17"/>
+          <w:szCs w:val="17"/>
+          <w:bdr w:val="none" w:color="auto" w:sz="0" w:space="0"/>
+        </w:rPr>
+        <w:t xml:space="preserve"> glob </w:t>
+      </w:r>
+      <w:r>
+        <w:rPr>
+          <w:rFonts w:hint="default" w:ascii="Consolas" w:hAnsi="Consolas" w:eastAsia="Consolas" w:cs="Consolas"/>
+          <w:i w:val="0"/>
+          <w:caps w:val="0"/>
+          <w:color w:val="005CC5"/>
+          <w:spacing w:val="0"/>
+          <w:sz w:val="17"/>
+          <w:szCs w:val="17"/>
+          <w:bdr w:val="none" w:color="auto" w:sz="0" w:space="0"/>
+        </w:rPr>
+        <w:t>=</w:t>
+      </w:r>
+      <w:r>
+        <w:rPr>
+          <w:rFonts w:hint="default" w:ascii="Consolas" w:hAnsi="Consolas" w:eastAsia="Consolas" w:cs="Consolas"/>
+          <w:i w:val="0"/>
+          <w:caps w:val="0"/>
+          <w:color w:val="24292E"/>
+          <w:spacing w:val="0"/>
+          <w:sz w:val="17"/>
+          <w:szCs w:val="17"/>
+          <w:bdr w:val="none" w:color="auto" w:sz="0" w:space="0"/>
+        </w:rPr>
+        <w:t xml:space="preserve"> </w:t>
+      </w:r>
+      <w:r>
+        <w:rPr>
+          <w:rFonts w:hint="default" w:ascii="Consolas" w:hAnsi="Consolas" w:eastAsia="Consolas" w:cs="Consolas"/>
+          <w:i w:val="0"/>
+          <w:caps w:val="0"/>
+          <w:color w:val="6F42C1"/>
+          <w:spacing w:val="0"/>
+          <w:sz w:val="17"/>
+          <w:szCs w:val="17"/>
+          <w:bdr w:val="none" w:color="auto" w:sz="0" w:space="0"/>
+        </w:rPr>
+        <w:t>require</w:t>
+      </w:r>
+      <w:r>
+        <w:rPr>
+          <w:rFonts w:hint="default" w:ascii="Consolas" w:hAnsi="Consolas" w:eastAsia="Consolas" w:cs="Consolas"/>
+          <w:i w:val="0"/>
+          <w:caps w:val="0"/>
+          <w:color w:val="24292E"/>
+          <w:spacing w:val="0"/>
+          <w:sz w:val="17"/>
+          <w:szCs w:val="17"/>
+          <w:bdr w:val="none" w:color="auto" w:sz="0" w:space="0"/>
+        </w:rPr>
+        <w:t>(</w:t>
+      </w:r>
+      <w:r>
+        <w:rPr>
+          <w:rFonts w:hint="default" w:ascii="Consolas" w:hAnsi="Consolas" w:eastAsia="Consolas" w:cs="Consolas"/>
+          <w:i w:val="0"/>
+          <w:caps w:val="0"/>
+          <w:color w:val="032F62"/>
+          <w:spacing w:val="0"/>
+          <w:sz w:val="17"/>
+          <w:szCs w:val="17"/>
+          <w:bdr w:val="none" w:color="auto" w:sz="0" w:space="0"/>
+        </w:rPr>
+        <w:t>'glob'</w:t>
+      </w:r>
+      <w:r>
+        <w:rPr>
+          <w:rFonts w:hint="default" w:ascii="Consolas" w:hAnsi="Consolas" w:eastAsia="Consolas" w:cs="Consolas"/>
+          <w:i w:val="0"/>
+          <w:caps w:val="0"/>
+          <w:color w:val="24292E"/>
+          <w:spacing w:val="0"/>
+          <w:sz w:val="17"/>
+          <w:szCs w:val="17"/>
+          <w:bdr w:val="none" w:color="auto" w:sz="0" w:space="0"/>
+        </w:rPr>
+        <w:t xml:space="preserve">);  </w:t>
+      </w:r>
+      <w:r>
+        <w:rPr>
+          <w:rFonts w:hint="default" w:ascii="Consolas" w:hAnsi="Consolas" w:eastAsia="Consolas" w:cs="Consolas"/>
+          <w:i w:val="0"/>
+          <w:caps w:val="0"/>
+          <w:color w:val="6A737D"/>
+          <w:spacing w:val="0"/>
+          <w:sz w:val="17"/>
+          <w:szCs w:val="17"/>
+          <w:bdr w:val="none" w:color="auto" w:sz="0" w:space="0"/>
+        </w:rPr>
+        <w:t>// yarn add glob</w:t>
+      </w:r>
+    </w:p>
+    <w:p>
+      <w:pPr>
+        <w:pStyle w:val="12"/>
+        <w:keepNext w:val="0"/>
+        <w:keepLines w:val="0"/>
+        <w:widowControl/>
+        <w:suppressLineNumbers w:val="0"/>
+        <w:pBdr>
+          <w:top w:val="none" w:color="auto" w:sz="0" w:space="0"/>
+          <w:left w:val="none" w:color="auto" w:sz="0" w:space="0"/>
+          <w:bottom w:val="none" w:color="auto" w:sz="0" w:space="0"/>
+          <w:right w:val="none" w:color="auto" w:sz="0" w:space="0"/>
+        </w:pBdr>
+        <w:wordWrap/>
+        <w:spacing w:before="0" w:beforeAutospacing="0" w:after="0" w:afterAutospacing="0" w:line="22" w:lineRule="atLeast"/>
+        <w:ind w:left="0" w:firstLine="0"/>
+        <w:rPr>
+          <w:rFonts w:hint="default" w:ascii="Consolas" w:hAnsi="Consolas" w:eastAsia="Consolas" w:cs="Consolas"/>
+          <w:i w:val="0"/>
+          <w:caps w:val="0"/>
+          <w:color w:val="24292E"/>
+          <w:spacing w:val="0"/>
+          <w:sz w:val="17"/>
+          <w:szCs w:val="17"/>
+          <w:bdr w:val="none" w:color="auto" w:sz="0" w:space="0"/>
+        </w:rPr>
+      </w:pPr>
+      <w:r>
+        <w:rPr>
+          <w:rFonts w:hint="default" w:ascii="Consolas" w:hAnsi="Consolas" w:eastAsia="Consolas" w:cs="Consolas"/>
+          <w:i w:val="0"/>
+          <w:caps w:val="0"/>
+          <w:color w:val="6A737D"/>
+          <w:spacing w:val="0"/>
+          <w:sz w:val="17"/>
+          <w:szCs w:val="17"/>
+          <w:bdr w:val="none" w:color="auto" w:sz="0" w:space="0"/>
+        </w:rPr>
+        <w:t xml:space="preserve">/** * Resizes images in the directory. Only operates on .png, .jpg, and .bmp. * </w:t>
+      </w:r>
+      <w:r>
+        <w:rPr>
+          <w:rFonts w:hint="default" w:ascii="Consolas" w:hAnsi="Consolas" w:eastAsia="Consolas" w:cs="Consolas"/>
+          <w:i w:val="0"/>
+          <w:caps w:val="0"/>
+          <w:color w:val="D73A49"/>
+          <w:spacing w:val="0"/>
+          <w:sz w:val="17"/>
+          <w:szCs w:val="17"/>
+          <w:bdr w:val="none" w:color="auto" w:sz="0" w:space="0"/>
+        </w:rPr>
+        <w:t>@param</w:t>
+      </w:r>
+      <w:r>
+        <w:rPr>
+          <w:rFonts w:hint="default" w:ascii="Consolas" w:hAnsi="Consolas" w:eastAsia="Consolas" w:cs="Consolas"/>
+          <w:i w:val="0"/>
+          <w:caps w:val="0"/>
+          <w:color w:val="6A737D"/>
+          <w:spacing w:val="0"/>
+          <w:sz w:val="17"/>
+          <w:szCs w:val="17"/>
+          <w:bdr w:val="none" w:color="auto" w:sz="0" w:space="0"/>
+        </w:rPr>
+        <w:t xml:space="preserve"> {</w:t>
+      </w:r>
+      <w:r>
+        <w:rPr>
+          <w:rFonts w:hint="default" w:ascii="Consolas" w:hAnsi="Consolas" w:eastAsia="Consolas" w:cs="Consolas"/>
+          <w:i w:val="0"/>
+          <w:caps w:val="0"/>
+          <w:color w:val="24292E"/>
+          <w:spacing w:val="0"/>
+          <w:sz w:val="17"/>
+          <w:szCs w:val="17"/>
+          <w:bdr w:val="none" w:color="auto" w:sz="0" w:space="0"/>
+        </w:rPr>
+        <w:t>string</w:t>
+      </w:r>
+      <w:r>
+        <w:rPr>
+          <w:rFonts w:hint="default" w:ascii="Consolas" w:hAnsi="Consolas" w:eastAsia="Consolas" w:cs="Consolas"/>
+          <w:i w:val="0"/>
+          <w:caps w:val="0"/>
+          <w:color w:val="6A737D"/>
+          <w:spacing w:val="0"/>
+          <w:sz w:val="17"/>
+          <w:szCs w:val="17"/>
+          <w:bdr w:val="none" w:color="auto" w:sz="0" w:space="0"/>
+        </w:rPr>
+        <w:t xml:space="preserve">} dirPath - Path to directory. Can be relative or absolute. * </w:t>
+      </w:r>
+      <w:r>
+        <w:rPr>
+          <w:rFonts w:hint="default" w:ascii="Consolas" w:hAnsi="Consolas" w:eastAsia="Consolas" w:cs="Consolas"/>
+          <w:i w:val="0"/>
+          <w:caps w:val="0"/>
+          <w:color w:val="D73A49"/>
+          <w:spacing w:val="0"/>
+          <w:sz w:val="17"/>
+          <w:szCs w:val="17"/>
+          <w:bdr w:val="none" w:color="auto" w:sz="0" w:space="0"/>
+        </w:rPr>
+        <w:t>@param</w:t>
+      </w:r>
+      <w:r>
+        <w:rPr>
+          <w:rFonts w:hint="default" w:ascii="Consolas" w:hAnsi="Consolas" w:eastAsia="Consolas" w:cs="Consolas"/>
+          <w:i w:val="0"/>
+          <w:caps w:val="0"/>
+          <w:color w:val="6A737D"/>
+          <w:spacing w:val="0"/>
+          <w:sz w:val="17"/>
+          <w:szCs w:val="17"/>
+          <w:bdr w:val="none" w:color="auto" w:sz="0" w:space="0"/>
+        </w:rPr>
+        <w:t xml:space="preserve"> {</w:t>
+      </w:r>
+      <w:r>
+        <w:rPr>
+          <w:rFonts w:hint="default" w:ascii="Consolas" w:hAnsi="Consolas" w:eastAsia="Consolas" w:cs="Consolas"/>
+          <w:i w:val="0"/>
+          <w:caps w:val="0"/>
+          <w:color w:val="24292E"/>
+          <w:spacing w:val="0"/>
+          <w:sz w:val="17"/>
+          <w:szCs w:val="17"/>
+          <w:bdr w:val="none" w:color="auto" w:sz="0" w:space="0"/>
+        </w:rPr>
+        <w:t>Object</w:t>
+      </w:r>
+      <w:r>
+        <w:rPr>
+          <w:rFonts w:hint="default" w:ascii="Consolas" w:hAnsi="Consolas" w:eastAsia="Consolas" w:cs="Consolas"/>
+          <w:i w:val="0"/>
+          <w:caps w:val="0"/>
+          <w:color w:val="6A737D"/>
+          <w:spacing w:val="0"/>
+          <w:sz w:val="17"/>
+          <w:szCs w:val="17"/>
+          <w:bdr w:val="none" w:color="auto" w:sz="0" w:space="0"/>
+        </w:rPr>
+        <w:t xml:space="preserve">} options * </w:t>
+      </w:r>
+      <w:r>
+        <w:rPr>
+          <w:rFonts w:hint="default" w:ascii="Consolas" w:hAnsi="Consolas" w:eastAsia="Consolas" w:cs="Consolas"/>
+          <w:i w:val="0"/>
+          <w:caps w:val="0"/>
+          <w:color w:val="D73A49"/>
+          <w:spacing w:val="0"/>
+          <w:sz w:val="17"/>
+          <w:szCs w:val="17"/>
+          <w:bdr w:val="none" w:color="auto" w:sz="0" w:space="0"/>
+        </w:rPr>
+        <w:t>@param</w:t>
+      </w:r>
+      <w:r>
+        <w:rPr>
+          <w:rFonts w:hint="default" w:ascii="Consolas" w:hAnsi="Consolas" w:eastAsia="Consolas" w:cs="Consolas"/>
+          <w:i w:val="0"/>
+          <w:caps w:val="0"/>
+          <w:color w:val="6A737D"/>
+          <w:spacing w:val="0"/>
+          <w:sz w:val="17"/>
+          <w:szCs w:val="17"/>
+          <w:bdr w:val="none" w:color="auto" w:sz="0" w:space="0"/>
+        </w:rPr>
+        <w:t xml:space="preserve"> {</w:t>
+      </w:r>
+      <w:r>
+        <w:rPr>
+          <w:rFonts w:hint="default" w:ascii="Consolas" w:hAnsi="Consolas" w:eastAsia="Consolas" w:cs="Consolas"/>
+          <w:i w:val="0"/>
+          <w:caps w:val="0"/>
+          <w:color w:val="24292E"/>
+          <w:spacing w:val="0"/>
+          <w:sz w:val="17"/>
+          <w:szCs w:val="17"/>
+          <w:bdr w:val="none" w:color="auto" w:sz="0" w:space="0"/>
+        </w:rPr>
+        <w:t>int|Jimp.AUTO</w:t>
+      </w:r>
+      <w:r>
+        <w:rPr>
+          <w:rFonts w:hint="default" w:ascii="Consolas" w:hAnsi="Consolas" w:eastAsia="Consolas" w:cs="Consolas"/>
+          <w:i w:val="0"/>
+          <w:caps w:val="0"/>
+          <w:color w:val="6A737D"/>
+          <w:spacing w:val="0"/>
+          <w:sz w:val="17"/>
+          <w:szCs w:val="17"/>
+          <w:bdr w:val="none" w:color="auto" w:sz="0" w:space="0"/>
+        </w:rPr>
+        <w:t xml:space="preserve">} [options.width=Jimp.AUTO] * </w:t>
+      </w:r>
+      <w:r>
+        <w:rPr>
+          <w:rFonts w:hint="default" w:ascii="Consolas" w:hAnsi="Consolas" w:eastAsia="Consolas" w:cs="Consolas"/>
+          <w:i w:val="0"/>
+          <w:caps w:val="0"/>
+          <w:color w:val="D73A49"/>
+          <w:spacing w:val="0"/>
+          <w:sz w:val="17"/>
+          <w:szCs w:val="17"/>
+          <w:bdr w:val="none" w:color="auto" w:sz="0" w:space="0"/>
+        </w:rPr>
+        <w:t>@param</w:t>
+      </w:r>
+      <w:r>
+        <w:rPr>
+          <w:rFonts w:hint="default" w:ascii="Consolas" w:hAnsi="Consolas" w:eastAsia="Consolas" w:cs="Consolas"/>
+          <w:i w:val="0"/>
+          <w:caps w:val="0"/>
+          <w:color w:val="6A737D"/>
+          <w:spacing w:val="0"/>
+          <w:sz w:val="17"/>
+          <w:szCs w:val="17"/>
+          <w:bdr w:val="none" w:color="auto" w:sz="0" w:space="0"/>
+        </w:rPr>
+        <w:t xml:space="preserve"> {</w:t>
+      </w:r>
+      <w:r>
+        <w:rPr>
+          <w:rFonts w:hint="default" w:ascii="Consolas" w:hAnsi="Consolas" w:eastAsia="Consolas" w:cs="Consolas"/>
+          <w:i w:val="0"/>
+          <w:caps w:val="0"/>
+          <w:color w:val="24292E"/>
+          <w:spacing w:val="0"/>
+          <w:sz w:val="17"/>
+          <w:szCs w:val="17"/>
+          <w:bdr w:val="none" w:color="auto" w:sz="0" w:space="0"/>
+        </w:rPr>
+        <w:t>int|Jimp.AUTO</w:t>
+      </w:r>
+      <w:r>
+        <w:rPr>
+          <w:rFonts w:hint="default" w:ascii="Consolas" w:hAnsi="Consolas" w:eastAsia="Consolas" w:cs="Consolas"/>
+          <w:i w:val="0"/>
+          <w:caps w:val="0"/>
+          <w:color w:val="6A737D"/>
+          <w:spacing w:val="0"/>
+          <w:sz w:val="17"/>
+          <w:szCs w:val="17"/>
+          <w:bdr w:val="none" w:color="auto" w:sz="0" w:space="0"/>
+        </w:rPr>
+        <w:t xml:space="preserve">} [options.height=Jimp.AUTO] * </w:t>
+      </w:r>
+      <w:r>
+        <w:rPr>
+          <w:rFonts w:hint="default" w:ascii="Consolas" w:hAnsi="Consolas" w:eastAsia="Consolas" w:cs="Consolas"/>
+          <w:i w:val="0"/>
+          <w:caps w:val="0"/>
+          <w:color w:val="D73A49"/>
+          <w:spacing w:val="0"/>
+          <w:sz w:val="17"/>
+          <w:szCs w:val="17"/>
+          <w:bdr w:val="none" w:color="auto" w:sz="0" w:space="0"/>
+        </w:rPr>
+        <w:t>@param</w:t>
+      </w:r>
+      <w:r>
+        <w:rPr>
+          <w:rFonts w:hint="default" w:ascii="Consolas" w:hAnsi="Consolas" w:eastAsia="Consolas" w:cs="Consolas"/>
+          <w:i w:val="0"/>
+          <w:caps w:val="0"/>
+          <w:color w:val="6A737D"/>
+          <w:spacing w:val="0"/>
+          <w:sz w:val="17"/>
+          <w:szCs w:val="17"/>
+          <w:bdr w:val="none" w:color="auto" w:sz="0" w:space="0"/>
+        </w:rPr>
+        <w:t xml:space="preserve"> {</w:t>
+      </w:r>
+      <w:r>
+        <w:rPr>
+          <w:rFonts w:hint="default" w:ascii="Consolas" w:hAnsi="Consolas" w:eastAsia="Consolas" w:cs="Consolas"/>
+          <w:i w:val="0"/>
+          <w:caps w:val="0"/>
+          <w:color w:val="24292E"/>
+          <w:spacing w:val="0"/>
+          <w:sz w:val="17"/>
+          <w:szCs w:val="17"/>
+          <w:bdr w:val="none" w:color="auto" w:sz="0" w:space="0"/>
+        </w:rPr>
+        <w:t>boolean</w:t>
+      </w:r>
+      <w:r>
+        <w:rPr>
+          <w:rFonts w:hint="default" w:ascii="Consolas" w:hAnsi="Consolas" w:eastAsia="Consolas" w:cs="Consolas"/>
+          <w:i w:val="0"/>
+          <w:caps w:val="0"/>
+          <w:color w:val="6A737D"/>
+          <w:spacing w:val="0"/>
+          <w:sz w:val="17"/>
+          <w:szCs w:val="17"/>
+          <w:bdr w:val="none" w:color="auto" w:sz="0" w:space="0"/>
+        </w:rPr>
+        <w:t xml:space="preserve">} [options.recursive=false] - Whether or not to also resize recursively. * </w:t>
+      </w:r>
+      <w:r>
+        <w:rPr>
+          <w:rFonts w:hint="default" w:ascii="Consolas" w:hAnsi="Consolas" w:eastAsia="Consolas" w:cs="Consolas"/>
+          <w:i w:val="0"/>
+          <w:caps w:val="0"/>
+          <w:color w:val="D73A49"/>
+          <w:spacing w:val="0"/>
+          <w:sz w:val="17"/>
+          <w:szCs w:val="17"/>
+          <w:bdr w:val="none" w:color="auto" w:sz="0" w:space="0"/>
+        </w:rPr>
+        <w:t>@return</w:t>
+      </w:r>
+      <w:r>
+        <w:rPr>
+          <w:rFonts w:hint="default" w:ascii="Consolas" w:hAnsi="Consolas" w:eastAsia="Consolas" w:cs="Consolas"/>
+          <w:i w:val="0"/>
+          <w:caps w:val="0"/>
+          <w:color w:val="6A737D"/>
+          <w:spacing w:val="0"/>
+          <w:sz w:val="17"/>
+          <w:szCs w:val="17"/>
+          <w:bdr w:val="none" w:color="auto" w:sz="0" w:space="0"/>
+        </w:rPr>
+        <w:t xml:space="preserve"> {</w:t>
+      </w:r>
+      <w:r>
+        <w:rPr>
+          <w:rFonts w:hint="default" w:ascii="Consolas" w:hAnsi="Consolas" w:eastAsia="Consolas" w:cs="Consolas"/>
+          <w:i w:val="0"/>
+          <w:caps w:val="0"/>
+          <w:color w:val="24292E"/>
+          <w:spacing w:val="0"/>
+          <w:sz w:val="17"/>
+          <w:szCs w:val="17"/>
+          <w:bdr w:val="none" w:color="auto" w:sz="0" w:space="0"/>
+        </w:rPr>
+        <w:t>Promise</w:t>
+      </w:r>
+      <w:r>
+        <w:rPr>
+          <w:rFonts w:hint="default" w:ascii="Consolas" w:hAnsi="Consolas" w:eastAsia="Consolas" w:cs="Consolas"/>
+          <w:i w:val="0"/>
+          <w:caps w:val="0"/>
+          <w:color w:val="6A737D"/>
+          <w:spacing w:val="0"/>
+          <w:sz w:val="17"/>
+          <w:szCs w:val="17"/>
+          <w:bdr w:val="none" w:color="auto" w:sz="0" w:space="0"/>
+        </w:rPr>
+        <w:t>} */</w:t>
+      </w:r>
+      <w:r>
+        <w:rPr>
+          <w:rFonts w:hint="default" w:ascii="Consolas" w:hAnsi="Consolas" w:eastAsia="Consolas" w:cs="Consolas"/>
+          <w:i w:val="0"/>
+          <w:caps w:val="0"/>
+          <w:color w:val="D73A49"/>
+          <w:spacing w:val="0"/>
+          <w:sz w:val="17"/>
+          <w:szCs w:val="17"/>
+          <w:bdr w:val="none" w:color="auto" w:sz="0" w:space="0"/>
+        </w:rPr>
+        <w:t>function</w:t>
+      </w:r>
+      <w:r>
+        <w:rPr>
+          <w:rFonts w:hint="default" w:ascii="Consolas" w:hAnsi="Consolas" w:eastAsia="Consolas" w:cs="Consolas"/>
+          <w:i w:val="0"/>
+          <w:caps w:val="0"/>
+          <w:color w:val="24292E"/>
+          <w:spacing w:val="0"/>
+          <w:sz w:val="17"/>
+          <w:szCs w:val="17"/>
+          <w:bdr w:val="none" w:color="auto" w:sz="0" w:space="0"/>
+        </w:rPr>
+        <w:t xml:space="preserve"> </w:t>
+      </w:r>
+      <w:r>
+        <w:rPr>
+          <w:rFonts w:hint="default" w:ascii="Consolas" w:hAnsi="Consolas" w:eastAsia="Consolas" w:cs="Consolas"/>
+          <w:i w:val="0"/>
+          <w:caps w:val="0"/>
+          <w:color w:val="6F42C1"/>
+          <w:spacing w:val="0"/>
+          <w:sz w:val="17"/>
+          <w:szCs w:val="17"/>
+          <w:bdr w:val="none" w:color="auto" w:sz="0" w:space="0"/>
+        </w:rPr>
+        <w:t>resizeDirectoryImages</w:t>
+      </w:r>
+      <w:r>
+        <w:rPr>
+          <w:rFonts w:hint="default" w:ascii="Consolas" w:hAnsi="Consolas" w:eastAsia="Consolas" w:cs="Consolas"/>
+          <w:i w:val="0"/>
+          <w:caps w:val="0"/>
+          <w:color w:val="24292E"/>
+          <w:spacing w:val="0"/>
+          <w:sz w:val="17"/>
+          <w:szCs w:val="17"/>
+          <w:bdr w:val="none" w:color="auto" w:sz="0" w:space="0"/>
+        </w:rPr>
+        <w:t xml:space="preserve">(dirPath, { width </w:t>
+      </w:r>
+      <w:r>
+        <w:rPr>
+          <w:rFonts w:hint="default" w:ascii="Consolas" w:hAnsi="Consolas" w:eastAsia="Consolas" w:cs="Consolas"/>
+          <w:i w:val="0"/>
+          <w:caps w:val="0"/>
+          <w:color w:val="005CC5"/>
+          <w:spacing w:val="0"/>
+          <w:sz w:val="17"/>
+          <w:szCs w:val="17"/>
+          <w:bdr w:val="none" w:color="auto" w:sz="0" w:space="0"/>
+        </w:rPr>
+        <w:t>=</w:t>
+      </w:r>
+      <w:r>
+        <w:rPr>
+          <w:rFonts w:hint="default" w:ascii="Consolas" w:hAnsi="Consolas" w:eastAsia="Consolas" w:cs="Consolas"/>
+          <w:i w:val="0"/>
+          <w:caps w:val="0"/>
+          <w:color w:val="24292E"/>
+          <w:spacing w:val="0"/>
+          <w:sz w:val="17"/>
+          <w:szCs w:val="17"/>
+          <w:bdr w:val="none" w:color="auto" w:sz="0" w:space="0"/>
+        </w:rPr>
+        <w:t xml:space="preserve"> </w:t>
+      </w:r>
+      <w:r>
+        <w:rPr>
+          <w:rFonts w:hint="default" w:ascii="Consolas" w:hAnsi="Consolas" w:eastAsia="Consolas" w:cs="Consolas"/>
+          <w:i w:val="0"/>
+          <w:caps w:val="0"/>
+          <w:color w:val="E36209"/>
+          <w:spacing w:val="0"/>
+          <w:sz w:val="17"/>
+          <w:szCs w:val="17"/>
+          <w:bdr w:val="none" w:color="auto" w:sz="0" w:space="0"/>
+        </w:rPr>
+        <w:t>Jimp</w:t>
+      </w:r>
+      <w:r>
+        <w:rPr>
+          <w:rFonts w:hint="default" w:ascii="Consolas" w:hAnsi="Consolas" w:eastAsia="Consolas" w:cs="Consolas"/>
+          <w:i w:val="0"/>
+          <w:caps w:val="0"/>
+          <w:color w:val="24292E"/>
+          <w:spacing w:val="0"/>
+          <w:sz w:val="17"/>
+          <w:szCs w:val="17"/>
+          <w:bdr w:val="none" w:color="auto" w:sz="0" w:space="0"/>
+        </w:rPr>
+        <w:t>.</w:t>
+      </w:r>
+      <w:r>
+        <w:rPr>
+          <w:rFonts w:hint="default" w:ascii="Consolas" w:hAnsi="Consolas" w:eastAsia="Consolas" w:cs="Consolas"/>
+          <w:i w:val="0"/>
+          <w:caps w:val="0"/>
+          <w:color w:val="005CC5"/>
+          <w:spacing w:val="0"/>
+          <w:sz w:val="17"/>
+          <w:szCs w:val="17"/>
+          <w:bdr w:val="none" w:color="auto" w:sz="0" w:space="0"/>
+        </w:rPr>
+        <w:t>AUTO</w:t>
+      </w:r>
+      <w:r>
+        <w:rPr>
+          <w:rFonts w:hint="default" w:ascii="Consolas" w:hAnsi="Consolas" w:eastAsia="Consolas" w:cs="Consolas"/>
+          <w:i w:val="0"/>
+          <w:caps w:val="0"/>
+          <w:color w:val="24292E"/>
+          <w:spacing w:val="0"/>
+          <w:sz w:val="17"/>
+          <w:szCs w:val="17"/>
+          <w:bdr w:val="none" w:color="auto" w:sz="0" w:space="0"/>
+        </w:rPr>
+        <w:t xml:space="preserve">, height </w:t>
+      </w:r>
+      <w:r>
+        <w:rPr>
+          <w:rFonts w:hint="default" w:ascii="Consolas" w:hAnsi="Consolas" w:eastAsia="Consolas" w:cs="Consolas"/>
+          <w:i w:val="0"/>
+          <w:caps w:val="0"/>
+          <w:color w:val="005CC5"/>
+          <w:spacing w:val="0"/>
+          <w:sz w:val="17"/>
+          <w:szCs w:val="17"/>
+          <w:bdr w:val="none" w:color="auto" w:sz="0" w:space="0"/>
+        </w:rPr>
+        <w:t>=</w:t>
+      </w:r>
+      <w:r>
+        <w:rPr>
+          <w:rFonts w:hint="default" w:ascii="Consolas" w:hAnsi="Consolas" w:eastAsia="Consolas" w:cs="Consolas"/>
+          <w:i w:val="0"/>
+          <w:caps w:val="0"/>
+          <w:color w:val="24292E"/>
+          <w:spacing w:val="0"/>
+          <w:sz w:val="17"/>
+          <w:szCs w:val="17"/>
+          <w:bdr w:val="none" w:color="auto" w:sz="0" w:space="0"/>
+        </w:rPr>
+        <w:t xml:space="preserve"> </w:t>
+      </w:r>
+      <w:r>
+        <w:rPr>
+          <w:rFonts w:hint="default" w:ascii="Consolas" w:hAnsi="Consolas" w:eastAsia="Consolas" w:cs="Consolas"/>
+          <w:i w:val="0"/>
+          <w:caps w:val="0"/>
+          <w:color w:val="E36209"/>
+          <w:spacing w:val="0"/>
+          <w:sz w:val="17"/>
+          <w:szCs w:val="17"/>
+          <w:bdr w:val="none" w:color="auto" w:sz="0" w:space="0"/>
+        </w:rPr>
+        <w:t>Jimp</w:t>
+      </w:r>
+      <w:r>
+        <w:rPr>
+          <w:rFonts w:hint="default" w:ascii="Consolas" w:hAnsi="Consolas" w:eastAsia="Consolas" w:cs="Consolas"/>
+          <w:i w:val="0"/>
+          <w:caps w:val="0"/>
+          <w:color w:val="24292E"/>
+          <w:spacing w:val="0"/>
+          <w:sz w:val="17"/>
+          <w:szCs w:val="17"/>
+          <w:bdr w:val="none" w:color="auto" w:sz="0" w:space="0"/>
+        </w:rPr>
+        <w:t>.</w:t>
+      </w:r>
+      <w:r>
+        <w:rPr>
+          <w:rFonts w:hint="default" w:ascii="Consolas" w:hAnsi="Consolas" w:eastAsia="Consolas" w:cs="Consolas"/>
+          <w:i w:val="0"/>
+          <w:caps w:val="0"/>
+          <w:color w:val="005CC5"/>
+          <w:spacing w:val="0"/>
+          <w:sz w:val="17"/>
+          <w:szCs w:val="17"/>
+          <w:bdr w:val="none" w:color="auto" w:sz="0" w:space="0"/>
+        </w:rPr>
+        <w:t>AUTO</w:t>
+      </w:r>
+      <w:r>
+        <w:rPr>
+          <w:rFonts w:hint="default" w:ascii="Consolas" w:hAnsi="Consolas" w:eastAsia="Consolas" w:cs="Consolas"/>
+          <w:i w:val="0"/>
+          <w:caps w:val="0"/>
+          <w:color w:val="24292E"/>
+          <w:spacing w:val="0"/>
+          <w:sz w:val="17"/>
+          <w:szCs w:val="17"/>
+          <w:bdr w:val="none" w:color="auto" w:sz="0" w:space="0"/>
+        </w:rPr>
+        <w:t xml:space="preserve">, recursive </w:t>
+      </w:r>
+      <w:r>
+        <w:rPr>
+          <w:rFonts w:hint="default" w:ascii="Consolas" w:hAnsi="Consolas" w:eastAsia="Consolas" w:cs="Consolas"/>
+          <w:i w:val="0"/>
+          <w:caps w:val="0"/>
+          <w:color w:val="005CC5"/>
+          <w:spacing w:val="0"/>
+          <w:sz w:val="17"/>
+          <w:szCs w:val="17"/>
+          <w:bdr w:val="none" w:color="auto" w:sz="0" w:space="0"/>
+        </w:rPr>
+        <w:t>=</w:t>
+      </w:r>
+      <w:r>
+        <w:rPr>
+          <w:rFonts w:hint="default" w:ascii="Consolas" w:hAnsi="Consolas" w:eastAsia="Consolas" w:cs="Consolas"/>
+          <w:i w:val="0"/>
+          <w:caps w:val="0"/>
+          <w:color w:val="24292E"/>
+          <w:spacing w:val="0"/>
+          <w:sz w:val="17"/>
+          <w:szCs w:val="17"/>
+          <w:bdr w:val="none" w:color="auto" w:sz="0" w:space="0"/>
+        </w:rPr>
+        <w:t xml:space="preserve"> </w:t>
+      </w:r>
+      <w:r>
+        <w:rPr>
+          <w:rFonts w:hint="default" w:ascii="Consolas" w:hAnsi="Consolas" w:eastAsia="Consolas" w:cs="Consolas"/>
+          <w:i w:val="0"/>
+          <w:caps w:val="0"/>
+          <w:color w:val="005CC5"/>
+          <w:spacing w:val="0"/>
+          <w:sz w:val="17"/>
+          <w:szCs w:val="17"/>
+          <w:bdr w:val="none" w:color="auto" w:sz="0" w:space="0"/>
+        </w:rPr>
+        <w:t>false</w:t>
+      </w:r>
+      <w:r>
+        <w:rPr>
+          <w:rFonts w:hint="default" w:ascii="Consolas" w:hAnsi="Consolas" w:eastAsia="Consolas" w:cs="Consolas"/>
+          <w:i w:val="0"/>
+          <w:caps w:val="0"/>
+          <w:color w:val="24292E"/>
+          <w:spacing w:val="0"/>
+          <w:sz w:val="17"/>
+          <w:szCs w:val="17"/>
+          <w:bdr w:val="none" w:color="auto" w:sz="0" w:space="0"/>
+        </w:rPr>
+        <w:t xml:space="preserve"> }) {</w:t>
+      </w:r>
+    </w:p>
+    <w:p>
+      <w:pPr>
+        <w:pStyle w:val="12"/>
+        <w:keepNext w:val="0"/>
+        <w:keepLines w:val="0"/>
+        <w:widowControl/>
+        <w:suppressLineNumbers w:val="0"/>
+        <w:pBdr>
+          <w:top w:val="none" w:color="auto" w:sz="0" w:space="0"/>
+          <w:left w:val="none" w:color="auto" w:sz="0" w:space="0"/>
+          <w:bottom w:val="none" w:color="auto" w:sz="0" w:space="0"/>
+          <w:right w:val="none" w:color="auto" w:sz="0" w:space="0"/>
+        </w:pBdr>
+        <w:wordWrap/>
+        <w:spacing w:before="0" w:beforeAutospacing="0" w:after="0" w:afterAutospacing="0" w:line="22" w:lineRule="atLeast"/>
+        <w:ind w:left="0" w:firstLine="0"/>
+        <w:rPr>
+          <w:rFonts w:hint="default" w:ascii="Consolas" w:hAnsi="Consolas" w:eastAsia="Consolas" w:cs="Consolas"/>
+          <w:i w:val="0"/>
+          <w:caps w:val="0"/>
+          <w:color w:val="24292E"/>
+          <w:spacing w:val="0"/>
+          <w:sz w:val="17"/>
+          <w:szCs w:val="17"/>
+          <w:bdr w:val="none" w:color="auto" w:sz="0" w:space="0"/>
+        </w:rPr>
+      </w:pPr>
+      <w:r>
+        <w:rPr>
+          <w:rFonts w:hint="default" w:ascii="Consolas" w:hAnsi="Consolas" w:eastAsia="Consolas" w:cs="Consolas"/>
+          <w:i w:val="0"/>
+          <w:caps w:val="0"/>
+          <w:color w:val="24292E"/>
+          <w:spacing w:val="0"/>
+          <w:sz w:val="17"/>
+          <w:szCs w:val="17"/>
+          <w:bdr w:val="none" w:color="auto" w:sz="0" w:space="0"/>
+        </w:rPr>
+        <w:t xml:space="preserve">  </w:t>
+      </w:r>
+      <w:r>
+        <w:rPr>
+          <w:rFonts w:hint="default" w:ascii="Consolas" w:hAnsi="Consolas" w:eastAsia="Consolas" w:cs="Consolas"/>
+          <w:i w:val="0"/>
+          <w:caps w:val="0"/>
+          <w:color w:val="D73A49"/>
+          <w:spacing w:val="0"/>
+          <w:sz w:val="17"/>
+          <w:szCs w:val="17"/>
+          <w:bdr w:val="none" w:color="auto" w:sz="0" w:space="0"/>
+        </w:rPr>
+        <w:t>return</w:t>
+      </w:r>
+      <w:r>
+        <w:rPr>
+          <w:rFonts w:hint="default" w:ascii="Consolas" w:hAnsi="Consolas" w:eastAsia="Consolas" w:cs="Consolas"/>
+          <w:i w:val="0"/>
+          <w:caps w:val="0"/>
+          <w:color w:val="24292E"/>
+          <w:spacing w:val="0"/>
+          <w:sz w:val="17"/>
+          <w:szCs w:val="17"/>
+          <w:bdr w:val="none" w:color="auto" w:sz="0" w:space="0"/>
+        </w:rPr>
+        <w:t xml:space="preserve"> </w:t>
+      </w:r>
+      <w:r>
+        <w:rPr>
+          <w:rFonts w:hint="default" w:ascii="Consolas" w:hAnsi="Consolas" w:eastAsia="Consolas" w:cs="Consolas"/>
+          <w:i w:val="0"/>
+          <w:caps w:val="0"/>
+          <w:color w:val="D73A49"/>
+          <w:spacing w:val="0"/>
+          <w:sz w:val="17"/>
+          <w:szCs w:val="17"/>
+          <w:bdr w:val="none" w:color="auto" w:sz="0" w:space="0"/>
+        </w:rPr>
+        <w:t>new</w:t>
+      </w:r>
+      <w:r>
+        <w:rPr>
+          <w:rFonts w:hint="default" w:ascii="Consolas" w:hAnsi="Consolas" w:eastAsia="Consolas" w:cs="Consolas"/>
+          <w:i w:val="0"/>
+          <w:caps w:val="0"/>
+          <w:color w:val="24292E"/>
+          <w:spacing w:val="0"/>
+          <w:sz w:val="17"/>
+          <w:szCs w:val="17"/>
+          <w:bdr w:val="none" w:color="auto" w:sz="0" w:space="0"/>
+        </w:rPr>
+        <w:t xml:space="preserve"> </w:t>
+      </w:r>
+      <w:r>
+        <w:rPr>
+          <w:rFonts w:hint="default" w:ascii="Consolas" w:hAnsi="Consolas" w:eastAsia="Consolas" w:cs="Consolas"/>
+          <w:i w:val="0"/>
+          <w:caps w:val="0"/>
+          <w:color w:val="E36209"/>
+          <w:spacing w:val="0"/>
+          <w:sz w:val="17"/>
+          <w:szCs w:val="17"/>
+          <w:bdr w:val="none" w:color="auto" w:sz="0" w:space="0"/>
+        </w:rPr>
+        <w:t>Promise</w:t>
+      </w:r>
+      <w:r>
+        <w:rPr>
+          <w:rFonts w:hint="default" w:ascii="Consolas" w:hAnsi="Consolas" w:eastAsia="Consolas" w:cs="Consolas"/>
+          <w:i w:val="0"/>
+          <w:caps w:val="0"/>
+          <w:color w:val="24292E"/>
+          <w:spacing w:val="0"/>
+          <w:sz w:val="17"/>
+          <w:szCs w:val="17"/>
+          <w:bdr w:val="none" w:color="auto" w:sz="0" w:space="0"/>
+        </w:rPr>
+        <w:t xml:space="preserve">((resolve, reject) </w:t>
+      </w:r>
+      <w:r>
+        <w:rPr>
+          <w:rFonts w:hint="default" w:ascii="Consolas" w:hAnsi="Consolas" w:eastAsia="Consolas" w:cs="Consolas"/>
+          <w:i w:val="0"/>
+          <w:caps w:val="0"/>
+          <w:color w:val="005CC5"/>
+          <w:spacing w:val="0"/>
+          <w:sz w:val="17"/>
+          <w:szCs w:val="17"/>
+          <w:bdr w:val="none" w:color="auto" w:sz="0" w:space="0"/>
+        </w:rPr>
+        <w:t>=&gt;</w:t>
+      </w:r>
+      <w:r>
+        <w:rPr>
+          <w:rFonts w:hint="default" w:ascii="Consolas" w:hAnsi="Consolas" w:eastAsia="Consolas" w:cs="Consolas"/>
+          <w:i w:val="0"/>
+          <w:caps w:val="0"/>
+          <w:color w:val="24292E"/>
+          <w:spacing w:val="0"/>
+          <w:sz w:val="17"/>
+          <w:szCs w:val="17"/>
+          <w:bdr w:val="none" w:color="auto" w:sz="0" w:space="0"/>
+        </w:rPr>
+        <w:t xml:space="preserve"> {</w:t>
+      </w:r>
+    </w:p>
+    <w:p>
+      <w:pPr>
+        <w:pStyle w:val="12"/>
+        <w:keepNext w:val="0"/>
+        <w:keepLines w:val="0"/>
+        <w:widowControl/>
+        <w:suppressLineNumbers w:val="0"/>
+        <w:pBdr>
+          <w:top w:val="none" w:color="auto" w:sz="0" w:space="0"/>
+          <w:left w:val="none" w:color="auto" w:sz="0" w:space="0"/>
+          <w:bottom w:val="none" w:color="auto" w:sz="0" w:space="0"/>
+          <w:right w:val="none" w:color="auto" w:sz="0" w:space="0"/>
+        </w:pBdr>
+        <w:wordWrap/>
+        <w:spacing w:before="0" w:beforeAutospacing="0" w:after="0" w:afterAutospacing="0" w:line="22" w:lineRule="atLeast"/>
+        <w:ind w:left="0" w:firstLine="0"/>
+        <w:rPr>
+          <w:rFonts w:hint="default" w:ascii="Consolas" w:hAnsi="Consolas" w:eastAsia="Consolas" w:cs="Consolas"/>
+          <w:i w:val="0"/>
+          <w:caps w:val="0"/>
+          <w:color w:val="24292E"/>
+          <w:spacing w:val="0"/>
+          <w:sz w:val="17"/>
+          <w:szCs w:val="17"/>
+          <w:bdr w:val="none" w:color="auto" w:sz="0" w:space="0"/>
+        </w:rPr>
+      </w:pPr>
+      <w:r>
+        <w:rPr>
+          <w:rFonts w:hint="default" w:ascii="Consolas" w:hAnsi="Consolas" w:eastAsia="Consolas" w:cs="Consolas"/>
+          <w:i w:val="0"/>
+          <w:caps w:val="0"/>
+          <w:color w:val="24292E"/>
+          <w:spacing w:val="0"/>
+          <w:sz w:val="17"/>
+          <w:szCs w:val="17"/>
+          <w:bdr w:val="none" w:color="auto" w:sz="0" w:space="0"/>
+        </w:rPr>
+        <w:t xml:space="preserve">    glob((recursive ? </w:t>
+      </w:r>
+      <w:r>
+        <w:rPr>
+          <w:rFonts w:hint="default" w:ascii="Consolas" w:hAnsi="Consolas" w:eastAsia="Consolas" w:cs="Consolas"/>
+          <w:i w:val="0"/>
+          <w:caps w:val="0"/>
+          <w:color w:val="032F62"/>
+          <w:spacing w:val="0"/>
+          <w:sz w:val="17"/>
+          <w:szCs w:val="17"/>
+          <w:bdr w:val="none" w:color="auto" w:sz="0" w:space="0"/>
+        </w:rPr>
+        <w:t>"**/"</w:t>
+      </w:r>
+      <w:r>
+        <w:rPr>
+          <w:rFonts w:hint="default" w:ascii="Consolas" w:hAnsi="Consolas" w:eastAsia="Consolas" w:cs="Consolas"/>
+          <w:i w:val="0"/>
+          <w:caps w:val="0"/>
+          <w:color w:val="24292E"/>
+          <w:spacing w:val="0"/>
+          <w:sz w:val="17"/>
+          <w:szCs w:val="17"/>
+          <w:bdr w:val="none" w:color="auto" w:sz="0" w:space="0"/>
+        </w:rPr>
+        <w:t xml:space="preserve"> : </w:t>
+      </w:r>
+      <w:r>
+        <w:rPr>
+          <w:rFonts w:hint="default" w:ascii="Consolas" w:hAnsi="Consolas" w:eastAsia="Consolas" w:cs="Consolas"/>
+          <w:i w:val="0"/>
+          <w:caps w:val="0"/>
+          <w:color w:val="032F62"/>
+          <w:spacing w:val="0"/>
+          <w:sz w:val="17"/>
+          <w:szCs w:val="17"/>
+          <w:bdr w:val="none" w:color="auto" w:sz="0" w:space="0"/>
+        </w:rPr>
+        <w:t>""</w:t>
+      </w:r>
+      <w:r>
+        <w:rPr>
+          <w:rFonts w:hint="default" w:ascii="Consolas" w:hAnsi="Consolas" w:eastAsia="Consolas" w:cs="Consolas"/>
+          <w:i w:val="0"/>
+          <w:caps w:val="0"/>
+          <w:color w:val="24292E"/>
+          <w:spacing w:val="0"/>
+          <w:sz w:val="17"/>
+          <w:szCs w:val="17"/>
+          <w:bdr w:val="none" w:color="auto" w:sz="0" w:space="0"/>
+        </w:rPr>
+        <w:t xml:space="preserve">) </w:t>
+      </w:r>
+      <w:r>
+        <w:rPr>
+          <w:rFonts w:hint="default" w:ascii="Consolas" w:hAnsi="Consolas" w:eastAsia="Consolas" w:cs="Consolas"/>
+          <w:i w:val="0"/>
+          <w:caps w:val="0"/>
+          <w:color w:val="005CC5"/>
+          <w:spacing w:val="0"/>
+          <w:sz w:val="17"/>
+          <w:szCs w:val="17"/>
+          <w:bdr w:val="none" w:color="auto" w:sz="0" w:space="0"/>
+        </w:rPr>
+        <w:t>+</w:t>
+      </w:r>
+      <w:r>
+        <w:rPr>
+          <w:rFonts w:hint="default" w:ascii="Consolas" w:hAnsi="Consolas" w:eastAsia="Consolas" w:cs="Consolas"/>
+          <w:i w:val="0"/>
+          <w:caps w:val="0"/>
+          <w:color w:val="24292E"/>
+          <w:spacing w:val="0"/>
+          <w:sz w:val="17"/>
+          <w:szCs w:val="17"/>
+          <w:bdr w:val="none" w:color="auto" w:sz="0" w:space="0"/>
+        </w:rPr>
+        <w:t xml:space="preserve"> </w:t>
+      </w:r>
+      <w:r>
+        <w:rPr>
+          <w:rFonts w:hint="default" w:ascii="Consolas" w:hAnsi="Consolas" w:eastAsia="Consolas" w:cs="Consolas"/>
+          <w:i w:val="0"/>
+          <w:caps w:val="0"/>
+          <w:color w:val="032F62"/>
+          <w:spacing w:val="0"/>
+          <w:sz w:val="17"/>
+          <w:szCs w:val="17"/>
+          <w:bdr w:val="none" w:color="auto" w:sz="0" w:space="0"/>
+        </w:rPr>
+        <w:t>"*.@(png|jpg|bmp)"</w:t>
+      </w:r>
+      <w:r>
+        <w:rPr>
+          <w:rFonts w:hint="default" w:ascii="Consolas" w:hAnsi="Consolas" w:eastAsia="Consolas" w:cs="Consolas"/>
+          <w:i w:val="0"/>
+          <w:caps w:val="0"/>
+          <w:color w:val="24292E"/>
+          <w:spacing w:val="0"/>
+          <w:sz w:val="17"/>
+          <w:szCs w:val="17"/>
+          <w:bdr w:val="none" w:color="auto" w:sz="0" w:space="0"/>
+        </w:rPr>
+        <w:t xml:space="preserve">, { </w:t>
+      </w:r>
+      <w:r>
+        <w:rPr>
+          <w:rFonts w:hint="default" w:ascii="Consolas" w:hAnsi="Consolas" w:eastAsia="Consolas" w:cs="Consolas"/>
+          <w:i w:val="0"/>
+          <w:caps w:val="0"/>
+          <w:color w:val="005CC5"/>
+          <w:spacing w:val="0"/>
+          <w:sz w:val="17"/>
+          <w:szCs w:val="17"/>
+          <w:bdr w:val="none" w:color="auto" w:sz="0" w:space="0"/>
+        </w:rPr>
+        <w:t>nocase</w:t>
+      </w:r>
+      <w:r>
+        <w:rPr>
+          <w:rFonts w:hint="default" w:ascii="Consolas" w:hAnsi="Consolas" w:eastAsia="Consolas" w:cs="Consolas"/>
+          <w:i w:val="0"/>
+          <w:caps w:val="0"/>
+          <w:color w:val="24292E"/>
+          <w:spacing w:val="0"/>
+          <w:sz w:val="17"/>
+          <w:szCs w:val="17"/>
+          <w:bdr w:val="none" w:color="auto" w:sz="0" w:space="0"/>
+        </w:rPr>
+        <w:t xml:space="preserve">: </w:t>
+      </w:r>
+      <w:r>
+        <w:rPr>
+          <w:rFonts w:hint="default" w:ascii="Consolas" w:hAnsi="Consolas" w:eastAsia="Consolas" w:cs="Consolas"/>
+          <w:i w:val="0"/>
+          <w:caps w:val="0"/>
+          <w:color w:val="005CC5"/>
+          <w:spacing w:val="0"/>
+          <w:sz w:val="17"/>
+          <w:szCs w:val="17"/>
+          <w:bdr w:val="none" w:color="auto" w:sz="0" w:space="0"/>
+        </w:rPr>
+        <w:t>true</w:t>
+      </w:r>
+      <w:r>
+        <w:rPr>
+          <w:rFonts w:hint="default" w:ascii="Consolas" w:hAnsi="Consolas" w:eastAsia="Consolas" w:cs="Consolas"/>
+          <w:i w:val="0"/>
+          <w:caps w:val="0"/>
+          <w:color w:val="24292E"/>
+          <w:spacing w:val="0"/>
+          <w:sz w:val="17"/>
+          <w:szCs w:val="17"/>
+          <w:bdr w:val="none" w:color="auto" w:sz="0" w:space="0"/>
+        </w:rPr>
+        <w:t xml:space="preserve">, </w:t>
+      </w:r>
+      <w:r>
+        <w:rPr>
+          <w:rFonts w:hint="default" w:ascii="Consolas" w:hAnsi="Consolas" w:eastAsia="Consolas" w:cs="Consolas"/>
+          <w:i w:val="0"/>
+          <w:caps w:val="0"/>
+          <w:color w:val="005CC5"/>
+          <w:spacing w:val="0"/>
+          <w:sz w:val="17"/>
+          <w:szCs w:val="17"/>
+          <w:bdr w:val="none" w:color="auto" w:sz="0" w:space="0"/>
+        </w:rPr>
+        <w:t>nodir</w:t>
+      </w:r>
+      <w:r>
+        <w:rPr>
+          <w:rFonts w:hint="default" w:ascii="Consolas" w:hAnsi="Consolas" w:eastAsia="Consolas" w:cs="Consolas"/>
+          <w:i w:val="0"/>
+          <w:caps w:val="0"/>
+          <w:color w:val="24292E"/>
+          <w:spacing w:val="0"/>
+          <w:sz w:val="17"/>
+          <w:szCs w:val="17"/>
+          <w:bdr w:val="none" w:color="auto" w:sz="0" w:space="0"/>
+        </w:rPr>
+        <w:t xml:space="preserve">: </w:t>
+      </w:r>
+      <w:r>
+        <w:rPr>
+          <w:rFonts w:hint="default" w:ascii="Consolas" w:hAnsi="Consolas" w:eastAsia="Consolas" w:cs="Consolas"/>
+          <w:i w:val="0"/>
+          <w:caps w:val="0"/>
+          <w:color w:val="005CC5"/>
+          <w:spacing w:val="0"/>
+          <w:sz w:val="17"/>
+          <w:szCs w:val="17"/>
+          <w:bdr w:val="none" w:color="auto" w:sz="0" w:space="0"/>
+        </w:rPr>
+        <w:t>true</w:t>
+      </w:r>
+      <w:r>
+        <w:rPr>
+          <w:rFonts w:hint="default" w:ascii="Consolas" w:hAnsi="Consolas" w:eastAsia="Consolas" w:cs="Consolas"/>
+          <w:i w:val="0"/>
+          <w:caps w:val="0"/>
+          <w:color w:val="24292E"/>
+          <w:spacing w:val="0"/>
+          <w:sz w:val="17"/>
+          <w:szCs w:val="17"/>
+          <w:bdr w:val="none" w:color="auto" w:sz="0" w:space="0"/>
+        </w:rPr>
+        <w:t xml:space="preserve">, </w:t>
+      </w:r>
+      <w:r>
+        <w:rPr>
+          <w:rFonts w:hint="default" w:ascii="Consolas" w:hAnsi="Consolas" w:eastAsia="Consolas" w:cs="Consolas"/>
+          <w:i w:val="0"/>
+          <w:caps w:val="0"/>
+          <w:color w:val="005CC5"/>
+          <w:spacing w:val="0"/>
+          <w:sz w:val="17"/>
+          <w:szCs w:val="17"/>
+          <w:bdr w:val="none" w:color="auto" w:sz="0" w:space="0"/>
+        </w:rPr>
+        <w:t>realpath</w:t>
+      </w:r>
+      <w:r>
+        <w:rPr>
+          <w:rFonts w:hint="default" w:ascii="Consolas" w:hAnsi="Consolas" w:eastAsia="Consolas" w:cs="Consolas"/>
+          <w:i w:val="0"/>
+          <w:caps w:val="0"/>
+          <w:color w:val="24292E"/>
+          <w:spacing w:val="0"/>
+          <w:sz w:val="17"/>
+          <w:szCs w:val="17"/>
+          <w:bdr w:val="none" w:color="auto" w:sz="0" w:space="0"/>
+        </w:rPr>
+        <w:t xml:space="preserve">: </w:t>
+      </w:r>
+      <w:r>
+        <w:rPr>
+          <w:rFonts w:hint="default" w:ascii="Consolas" w:hAnsi="Consolas" w:eastAsia="Consolas" w:cs="Consolas"/>
+          <w:i w:val="0"/>
+          <w:caps w:val="0"/>
+          <w:color w:val="005CC5"/>
+          <w:spacing w:val="0"/>
+          <w:sz w:val="17"/>
+          <w:szCs w:val="17"/>
+          <w:bdr w:val="none" w:color="auto" w:sz="0" w:space="0"/>
+        </w:rPr>
+        <w:t>true</w:t>
+      </w:r>
+      <w:r>
+        <w:rPr>
+          <w:rFonts w:hint="default" w:ascii="Consolas" w:hAnsi="Consolas" w:eastAsia="Consolas" w:cs="Consolas"/>
+          <w:i w:val="0"/>
+          <w:caps w:val="0"/>
+          <w:color w:val="24292E"/>
+          <w:spacing w:val="0"/>
+          <w:sz w:val="17"/>
+          <w:szCs w:val="17"/>
+          <w:bdr w:val="none" w:color="auto" w:sz="0" w:space="0"/>
+        </w:rPr>
+        <w:t xml:space="preserve">, </w:t>
+      </w:r>
+      <w:r>
+        <w:rPr>
+          <w:rFonts w:hint="default" w:ascii="Consolas" w:hAnsi="Consolas" w:eastAsia="Consolas" w:cs="Consolas"/>
+          <w:i w:val="0"/>
+          <w:caps w:val="0"/>
+          <w:color w:val="005CC5"/>
+          <w:spacing w:val="0"/>
+          <w:sz w:val="17"/>
+          <w:szCs w:val="17"/>
+          <w:bdr w:val="none" w:color="auto" w:sz="0" w:space="0"/>
+        </w:rPr>
+        <w:t>cwd</w:t>
+      </w:r>
+      <w:r>
+        <w:rPr>
+          <w:rFonts w:hint="default" w:ascii="Consolas" w:hAnsi="Consolas" w:eastAsia="Consolas" w:cs="Consolas"/>
+          <w:i w:val="0"/>
+          <w:caps w:val="0"/>
+          <w:color w:val="24292E"/>
+          <w:spacing w:val="0"/>
+          <w:sz w:val="17"/>
+          <w:szCs w:val="17"/>
+          <w:bdr w:val="none" w:color="auto" w:sz="0" w:space="0"/>
+        </w:rPr>
+        <w:t xml:space="preserve">: dirPath}, (err, files) </w:t>
+      </w:r>
+      <w:r>
+        <w:rPr>
+          <w:rFonts w:hint="default" w:ascii="Consolas" w:hAnsi="Consolas" w:eastAsia="Consolas" w:cs="Consolas"/>
+          <w:i w:val="0"/>
+          <w:caps w:val="0"/>
+          <w:color w:val="005CC5"/>
+          <w:spacing w:val="0"/>
+          <w:sz w:val="17"/>
+          <w:szCs w:val="17"/>
+          <w:bdr w:val="none" w:color="auto" w:sz="0" w:space="0"/>
+        </w:rPr>
+        <w:t>=&gt;</w:t>
+      </w:r>
+      <w:r>
+        <w:rPr>
+          <w:rFonts w:hint="default" w:ascii="Consolas" w:hAnsi="Consolas" w:eastAsia="Consolas" w:cs="Consolas"/>
+          <w:i w:val="0"/>
+          <w:caps w:val="0"/>
+          <w:color w:val="24292E"/>
+          <w:spacing w:val="0"/>
+          <w:sz w:val="17"/>
+          <w:szCs w:val="17"/>
+          <w:bdr w:val="none" w:color="auto" w:sz="0" w:space="0"/>
+        </w:rPr>
+        <w:t xml:space="preserve"> {</w:t>
+      </w:r>
+    </w:p>
+    <w:p>
+      <w:pPr>
+        <w:pStyle w:val="12"/>
+        <w:keepNext w:val="0"/>
+        <w:keepLines w:val="0"/>
+        <w:widowControl/>
+        <w:suppressLineNumbers w:val="0"/>
+        <w:pBdr>
+          <w:top w:val="none" w:color="auto" w:sz="0" w:space="0"/>
+          <w:left w:val="none" w:color="auto" w:sz="0" w:space="0"/>
+          <w:bottom w:val="none" w:color="auto" w:sz="0" w:space="0"/>
+          <w:right w:val="none" w:color="auto" w:sz="0" w:space="0"/>
+        </w:pBdr>
+        <w:wordWrap/>
+        <w:spacing w:before="0" w:beforeAutospacing="0" w:after="0" w:afterAutospacing="0" w:line="22" w:lineRule="atLeast"/>
+        <w:ind w:left="0" w:firstLine="0"/>
+        <w:rPr>
+          <w:rFonts w:hint="default" w:ascii="Consolas" w:hAnsi="Consolas" w:eastAsia="Consolas" w:cs="Consolas"/>
+          <w:i w:val="0"/>
+          <w:caps w:val="0"/>
+          <w:color w:val="24292E"/>
+          <w:spacing w:val="0"/>
+          <w:sz w:val="17"/>
+          <w:szCs w:val="17"/>
+          <w:bdr w:val="none" w:color="auto" w:sz="0" w:space="0"/>
+        </w:rPr>
+      </w:pPr>
+      <w:r>
+        <w:rPr>
+          <w:rFonts w:hint="default" w:ascii="Consolas" w:hAnsi="Consolas" w:eastAsia="Consolas" w:cs="Consolas"/>
+          <w:i w:val="0"/>
+          <w:caps w:val="0"/>
+          <w:color w:val="24292E"/>
+          <w:spacing w:val="0"/>
+          <w:sz w:val="17"/>
+          <w:szCs w:val="17"/>
+          <w:bdr w:val="none" w:color="auto" w:sz="0" w:space="0"/>
+        </w:rPr>
+        <w:t xml:space="preserve">      </w:t>
+      </w:r>
+      <w:r>
+        <w:rPr>
+          <w:rFonts w:hint="default" w:ascii="Consolas" w:hAnsi="Consolas" w:eastAsia="Consolas" w:cs="Consolas"/>
+          <w:i w:val="0"/>
+          <w:caps w:val="0"/>
+          <w:color w:val="D73A49"/>
+          <w:spacing w:val="0"/>
+          <w:sz w:val="17"/>
+          <w:szCs w:val="17"/>
+          <w:bdr w:val="none" w:color="auto" w:sz="0" w:space="0"/>
+        </w:rPr>
+        <w:t>if</w:t>
+      </w:r>
+      <w:r>
+        <w:rPr>
+          <w:rFonts w:hint="default" w:ascii="Consolas" w:hAnsi="Consolas" w:eastAsia="Consolas" w:cs="Consolas"/>
+          <w:i w:val="0"/>
+          <w:caps w:val="0"/>
+          <w:color w:val="24292E"/>
+          <w:spacing w:val="0"/>
+          <w:sz w:val="17"/>
+          <w:szCs w:val="17"/>
+          <w:bdr w:val="none" w:color="auto" w:sz="0" w:space="0"/>
+        </w:rPr>
+        <w:t>(err) {</w:t>
+      </w:r>
+    </w:p>
+    <w:p>
+      <w:pPr>
+        <w:pStyle w:val="12"/>
+        <w:keepNext w:val="0"/>
+        <w:keepLines w:val="0"/>
+        <w:widowControl/>
+        <w:suppressLineNumbers w:val="0"/>
+        <w:pBdr>
+          <w:top w:val="none" w:color="auto" w:sz="0" w:space="0"/>
+          <w:left w:val="none" w:color="auto" w:sz="0" w:space="0"/>
+          <w:bottom w:val="none" w:color="auto" w:sz="0" w:space="0"/>
+          <w:right w:val="none" w:color="auto" w:sz="0" w:space="0"/>
+        </w:pBdr>
+        <w:wordWrap/>
+        <w:spacing w:before="0" w:beforeAutospacing="0" w:after="0" w:afterAutospacing="0" w:line="22" w:lineRule="atLeast"/>
+        <w:ind w:left="0" w:firstLine="0"/>
+        <w:rPr>
+          <w:rFonts w:hint="default" w:ascii="Consolas" w:hAnsi="Consolas" w:eastAsia="Consolas" w:cs="Consolas"/>
+          <w:i w:val="0"/>
+          <w:caps w:val="0"/>
+          <w:color w:val="24292E"/>
+          <w:spacing w:val="0"/>
+          <w:sz w:val="17"/>
+          <w:szCs w:val="17"/>
+          <w:bdr w:val="none" w:color="auto" w:sz="0" w:space="0"/>
+        </w:rPr>
+      </w:pPr>
+      <w:r>
+        <w:rPr>
+          <w:rFonts w:hint="default" w:ascii="Consolas" w:hAnsi="Consolas" w:eastAsia="Consolas" w:cs="Consolas"/>
+          <w:i w:val="0"/>
+          <w:caps w:val="0"/>
+          <w:color w:val="24292E"/>
+          <w:spacing w:val="0"/>
+          <w:sz w:val="17"/>
+          <w:szCs w:val="17"/>
+          <w:bdr w:val="none" w:color="auto" w:sz="0" w:space="0"/>
+        </w:rPr>
+        <w:t xml:space="preserve">        reject(err);</w:t>
+      </w:r>
+    </w:p>
+    <w:p>
+      <w:pPr>
+        <w:pStyle w:val="12"/>
+        <w:keepNext w:val="0"/>
+        <w:keepLines w:val="0"/>
+        <w:widowControl/>
+        <w:suppressLineNumbers w:val="0"/>
+        <w:pBdr>
+          <w:top w:val="none" w:color="auto" w:sz="0" w:space="0"/>
+          <w:left w:val="none" w:color="auto" w:sz="0" w:space="0"/>
+          <w:bottom w:val="none" w:color="auto" w:sz="0" w:space="0"/>
+          <w:right w:val="none" w:color="auto" w:sz="0" w:space="0"/>
+        </w:pBdr>
+        <w:wordWrap/>
+        <w:spacing w:before="0" w:beforeAutospacing="0" w:after="0" w:afterAutospacing="0" w:line="22" w:lineRule="atLeast"/>
+        <w:ind w:left="0" w:firstLine="0"/>
+        <w:rPr>
+          <w:rFonts w:hint="default" w:ascii="Consolas" w:hAnsi="Consolas" w:eastAsia="Consolas" w:cs="Consolas"/>
+          <w:i w:val="0"/>
+          <w:caps w:val="0"/>
+          <w:color w:val="24292E"/>
+          <w:spacing w:val="0"/>
+          <w:sz w:val="17"/>
+          <w:szCs w:val="17"/>
+          <w:bdr w:val="none" w:color="auto" w:sz="0" w:space="0"/>
+        </w:rPr>
+      </w:pPr>
+      <w:r>
+        <w:rPr>
+          <w:rFonts w:hint="default" w:ascii="Consolas" w:hAnsi="Consolas" w:eastAsia="Consolas" w:cs="Consolas"/>
+          <w:i w:val="0"/>
+          <w:caps w:val="0"/>
+          <w:color w:val="24292E"/>
+          <w:spacing w:val="0"/>
+          <w:sz w:val="17"/>
+          <w:szCs w:val="17"/>
+          <w:bdr w:val="none" w:color="auto" w:sz="0" w:space="0"/>
+        </w:rPr>
+        <w:t xml:space="preserve">      } </w:t>
+      </w:r>
+      <w:r>
+        <w:rPr>
+          <w:rFonts w:hint="default" w:ascii="Consolas" w:hAnsi="Consolas" w:eastAsia="Consolas" w:cs="Consolas"/>
+          <w:i w:val="0"/>
+          <w:caps w:val="0"/>
+          <w:color w:val="D73A49"/>
+          <w:spacing w:val="0"/>
+          <w:sz w:val="17"/>
+          <w:szCs w:val="17"/>
+          <w:bdr w:val="none" w:color="auto" w:sz="0" w:space="0"/>
+        </w:rPr>
+        <w:t>else</w:t>
+      </w:r>
+      <w:r>
+        <w:rPr>
+          <w:rFonts w:hint="default" w:ascii="Consolas" w:hAnsi="Consolas" w:eastAsia="Consolas" w:cs="Consolas"/>
+          <w:i w:val="0"/>
+          <w:caps w:val="0"/>
+          <w:color w:val="24292E"/>
+          <w:spacing w:val="0"/>
+          <w:sz w:val="17"/>
+          <w:szCs w:val="17"/>
+          <w:bdr w:val="none" w:color="auto" w:sz="0" w:space="0"/>
+        </w:rPr>
+        <w:t xml:space="preserve"> {</w:t>
+      </w:r>
+    </w:p>
+    <w:p>
+      <w:pPr>
+        <w:pStyle w:val="12"/>
+        <w:keepNext w:val="0"/>
+        <w:keepLines w:val="0"/>
+        <w:widowControl/>
+        <w:suppressLineNumbers w:val="0"/>
+        <w:pBdr>
+          <w:top w:val="none" w:color="auto" w:sz="0" w:space="0"/>
+          <w:left w:val="none" w:color="auto" w:sz="0" w:space="0"/>
+          <w:bottom w:val="none" w:color="auto" w:sz="0" w:space="0"/>
+          <w:right w:val="none" w:color="auto" w:sz="0" w:space="0"/>
+        </w:pBdr>
+        <w:wordWrap/>
+        <w:spacing w:before="0" w:beforeAutospacing="0" w:after="0" w:afterAutospacing="0" w:line="22" w:lineRule="atLeast"/>
+        <w:ind w:left="0" w:firstLine="0"/>
+        <w:rPr>
+          <w:rFonts w:hint="default" w:ascii="Consolas" w:hAnsi="Consolas" w:eastAsia="Consolas" w:cs="Consolas"/>
+          <w:i w:val="0"/>
+          <w:caps w:val="0"/>
+          <w:color w:val="24292E"/>
+          <w:spacing w:val="0"/>
+          <w:sz w:val="17"/>
+          <w:szCs w:val="17"/>
+          <w:bdr w:val="none" w:color="auto" w:sz="0" w:space="0"/>
+        </w:rPr>
+      </w:pPr>
+      <w:r>
+        <w:rPr>
+          <w:rFonts w:hint="default" w:ascii="Consolas" w:hAnsi="Consolas" w:eastAsia="Consolas" w:cs="Consolas"/>
+          <w:i w:val="0"/>
+          <w:caps w:val="0"/>
+          <w:color w:val="24292E"/>
+          <w:spacing w:val="0"/>
+          <w:sz w:val="17"/>
+          <w:szCs w:val="17"/>
+          <w:bdr w:val="none" w:color="auto" w:sz="0" w:space="0"/>
+        </w:rPr>
+        <w:t xml:space="preserve">        resolve(files);</w:t>
+      </w:r>
+    </w:p>
+    <w:p>
+      <w:pPr>
+        <w:pStyle w:val="12"/>
+        <w:keepNext w:val="0"/>
+        <w:keepLines w:val="0"/>
+        <w:widowControl/>
+        <w:suppressLineNumbers w:val="0"/>
+        <w:pBdr>
+          <w:top w:val="none" w:color="auto" w:sz="0" w:space="0"/>
+          <w:left w:val="none" w:color="auto" w:sz="0" w:space="0"/>
+          <w:bottom w:val="none" w:color="auto" w:sz="0" w:space="0"/>
+          <w:right w:val="none" w:color="auto" w:sz="0" w:space="0"/>
+        </w:pBdr>
+        <w:wordWrap/>
+        <w:spacing w:before="0" w:beforeAutospacing="0" w:after="0" w:afterAutospacing="0" w:line="22" w:lineRule="atLeast"/>
+        <w:ind w:left="0" w:firstLine="0"/>
+        <w:rPr>
+          <w:rFonts w:hint="default" w:ascii="Consolas" w:hAnsi="Consolas" w:eastAsia="Consolas" w:cs="Consolas"/>
+          <w:i w:val="0"/>
+          <w:caps w:val="0"/>
+          <w:color w:val="24292E"/>
+          <w:spacing w:val="0"/>
+          <w:sz w:val="17"/>
+          <w:szCs w:val="17"/>
+          <w:bdr w:val="none" w:color="auto" w:sz="0" w:space="0"/>
+        </w:rPr>
+      </w:pPr>
+      <w:r>
+        <w:rPr>
+          <w:rFonts w:hint="default" w:ascii="Consolas" w:hAnsi="Consolas" w:eastAsia="Consolas" w:cs="Consolas"/>
+          <w:i w:val="0"/>
+          <w:caps w:val="0"/>
+          <w:color w:val="24292E"/>
+          <w:spacing w:val="0"/>
+          <w:sz w:val="17"/>
+          <w:szCs w:val="17"/>
+          <w:bdr w:val="none" w:color="auto" w:sz="0" w:space="0"/>
+        </w:rPr>
+        <w:t xml:space="preserve">      }</w:t>
+      </w:r>
+    </w:p>
+    <w:p>
+      <w:pPr>
+        <w:pStyle w:val="12"/>
+        <w:keepNext w:val="0"/>
+        <w:keepLines w:val="0"/>
+        <w:widowControl/>
+        <w:suppressLineNumbers w:val="0"/>
+        <w:pBdr>
+          <w:top w:val="none" w:color="auto" w:sz="0" w:space="0"/>
+          <w:left w:val="none" w:color="auto" w:sz="0" w:space="0"/>
+          <w:bottom w:val="none" w:color="auto" w:sz="0" w:space="0"/>
+          <w:right w:val="none" w:color="auto" w:sz="0" w:space="0"/>
+        </w:pBdr>
+        <w:wordWrap/>
+        <w:spacing w:before="0" w:beforeAutospacing="0" w:after="0" w:afterAutospacing="0" w:line="22" w:lineRule="atLeast"/>
+        <w:ind w:left="0" w:firstLine="0"/>
+        <w:rPr>
+          <w:rFonts w:hint="default" w:ascii="Consolas" w:hAnsi="Consolas" w:eastAsia="Consolas" w:cs="Consolas"/>
+          <w:i w:val="0"/>
+          <w:caps w:val="0"/>
+          <w:color w:val="24292E"/>
+          <w:spacing w:val="0"/>
+          <w:sz w:val="17"/>
+          <w:szCs w:val="17"/>
+          <w:bdr w:val="none" w:color="auto" w:sz="0" w:space="0"/>
+        </w:rPr>
+      </w:pPr>
+      <w:r>
+        <w:rPr>
+          <w:rFonts w:hint="default" w:ascii="Consolas" w:hAnsi="Consolas" w:eastAsia="Consolas" w:cs="Consolas"/>
+          <w:i w:val="0"/>
+          <w:caps w:val="0"/>
+          <w:color w:val="24292E"/>
+          <w:spacing w:val="0"/>
+          <w:sz w:val="17"/>
+          <w:szCs w:val="17"/>
+          <w:bdr w:val="none" w:color="auto" w:sz="0" w:space="0"/>
+        </w:rPr>
+        <w:t xml:space="preserve">    });</w:t>
+      </w:r>
+    </w:p>
+    <w:p>
+      <w:pPr>
+        <w:pStyle w:val="12"/>
+        <w:keepNext w:val="0"/>
+        <w:keepLines w:val="0"/>
+        <w:widowControl/>
+        <w:suppressLineNumbers w:val="0"/>
+        <w:pBdr>
+          <w:top w:val="none" w:color="auto" w:sz="0" w:space="0"/>
+          <w:left w:val="none" w:color="auto" w:sz="0" w:space="0"/>
+          <w:bottom w:val="none" w:color="auto" w:sz="0" w:space="0"/>
+          <w:right w:val="none" w:color="auto" w:sz="0" w:space="0"/>
+        </w:pBdr>
+        <w:wordWrap/>
+        <w:spacing w:before="0" w:beforeAutospacing="0" w:after="0" w:afterAutospacing="0" w:line="22" w:lineRule="atLeast"/>
+        <w:ind w:left="0" w:firstLine="0"/>
+        <w:rPr>
+          <w:rFonts w:hint="default" w:ascii="Consolas" w:hAnsi="Consolas" w:eastAsia="Consolas" w:cs="Consolas"/>
+          <w:i w:val="0"/>
+          <w:caps w:val="0"/>
+          <w:color w:val="24292E"/>
+          <w:spacing w:val="0"/>
+          <w:sz w:val="17"/>
+          <w:szCs w:val="17"/>
+          <w:bdr w:val="none" w:color="auto" w:sz="0" w:space="0"/>
+        </w:rPr>
+      </w:pPr>
+      <w:r>
+        <w:rPr>
+          <w:rFonts w:hint="default" w:ascii="Consolas" w:hAnsi="Consolas" w:eastAsia="Consolas" w:cs="Consolas"/>
+          <w:i w:val="0"/>
+          <w:caps w:val="0"/>
+          <w:color w:val="24292E"/>
+          <w:spacing w:val="0"/>
+          <w:sz w:val="17"/>
+          <w:szCs w:val="17"/>
+          <w:bdr w:val="none" w:color="auto" w:sz="0" w:space="0"/>
+        </w:rPr>
+        <w:t xml:space="preserve">  }).</w:t>
+      </w:r>
+      <w:r>
+        <w:rPr>
+          <w:rFonts w:hint="default" w:ascii="Consolas" w:hAnsi="Consolas" w:eastAsia="Consolas" w:cs="Consolas"/>
+          <w:i w:val="0"/>
+          <w:caps w:val="0"/>
+          <w:color w:val="6F42C1"/>
+          <w:spacing w:val="0"/>
+          <w:sz w:val="17"/>
+          <w:szCs w:val="17"/>
+          <w:bdr w:val="none" w:color="auto" w:sz="0" w:space="0"/>
+        </w:rPr>
+        <w:t>then</w:t>
+      </w:r>
+      <w:r>
+        <w:rPr>
+          <w:rFonts w:hint="default" w:ascii="Consolas" w:hAnsi="Consolas" w:eastAsia="Consolas" w:cs="Consolas"/>
+          <w:i w:val="0"/>
+          <w:caps w:val="0"/>
+          <w:color w:val="24292E"/>
+          <w:spacing w:val="0"/>
+          <w:sz w:val="17"/>
+          <w:szCs w:val="17"/>
+          <w:bdr w:val="none" w:color="auto" w:sz="0" w:space="0"/>
+        </w:rPr>
+        <w:t xml:space="preserve">(files </w:t>
+      </w:r>
+      <w:r>
+        <w:rPr>
+          <w:rFonts w:hint="default" w:ascii="Consolas" w:hAnsi="Consolas" w:eastAsia="Consolas" w:cs="Consolas"/>
+          <w:i w:val="0"/>
+          <w:caps w:val="0"/>
+          <w:color w:val="005CC5"/>
+          <w:spacing w:val="0"/>
+          <w:sz w:val="17"/>
+          <w:szCs w:val="17"/>
+          <w:bdr w:val="none" w:color="auto" w:sz="0" w:space="0"/>
+        </w:rPr>
+        <w:t>=&gt;</w:t>
+      </w:r>
+      <w:r>
+        <w:rPr>
+          <w:rFonts w:hint="default" w:ascii="Consolas" w:hAnsi="Consolas" w:eastAsia="Consolas" w:cs="Consolas"/>
+          <w:i w:val="0"/>
+          <w:caps w:val="0"/>
+          <w:color w:val="24292E"/>
+          <w:spacing w:val="0"/>
+          <w:sz w:val="17"/>
+          <w:szCs w:val="17"/>
+          <w:bdr w:val="none" w:color="auto" w:sz="0" w:space="0"/>
+        </w:rPr>
+        <w:t xml:space="preserve"> {</w:t>
+      </w:r>
+    </w:p>
+    <w:p>
+      <w:pPr>
+        <w:pStyle w:val="12"/>
+        <w:keepNext w:val="0"/>
+        <w:keepLines w:val="0"/>
+        <w:widowControl/>
+        <w:suppressLineNumbers w:val="0"/>
+        <w:pBdr>
+          <w:top w:val="none" w:color="auto" w:sz="0" w:space="0"/>
+          <w:left w:val="none" w:color="auto" w:sz="0" w:space="0"/>
+          <w:bottom w:val="none" w:color="auto" w:sz="0" w:space="0"/>
+          <w:right w:val="none" w:color="auto" w:sz="0" w:space="0"/>
+        </w:pBdr>
+        <w:wordWrap/>
+        <w:spacing w:before="0" w:beforeAutospacing="0" w:after="0" w:afterAutospacing="0" w:line="22" w:lineRule="atLeast"/>
+        <w:ind w:left="0" w:firstLine="0"/>
+        <w:rPr>
+          <w:rFonts w:hint="default" w:ascii="Consolas" w:hAnsi="Consolas" w:eastAsia="Consolas" w:cs="Consolas"/>
+          <w:i w:val="0"/>
+          <w:caps w:val="0"/>
+          <w:color w:val="24292E"/>
+          <w:spacing w:val="0"/>
+          <w:sz w:val="17"/>
+          <w:szCs w:val="17"/>
+          <w:bdr w:val="none" w:color="auto" w:sz="0" w:space="0"/>
+        </w:rPr>
+      </w:pPr>
+      <w:r>
+        <w:rPr>
+          <w:rFonts w:hint="default" w:ascii="Consolas" w:hAnsi="Consolas" w:eastAsia="Consolas" w:cs="Consolas"/>
+          <w:i w:val="0"/>
+          <w:caps w:val="0"/>
+          <w:color w:val="24292E"/>
+          <w:spacing w:val="0"/>
+          <w:sz w:val="17"/>
+          <w:szCs w:val="17"/>
+          <w:bdr w:val="none" w:color="auto" w:sz="0" w:space="0"/>
+        </w:rPr>
+        <w:t xml:space="preserve">    </w:t>
+      </w:r>
+      <w:r>
+        <w:rPr>
+          <w:rFonts w:hint="default" w:ascii="Consolas" w:hAnsi="Consolas" w:eastAsia="Consolas" w:cs="Consolas"/>
+          <w:i w:val="0"/>
+          <w:caps w:val="0"/>
+          <w:color w:val="D73A49"/>
+          <w:spacing w:val="0"/>
+          <w:sz w:val="17"/>
+          <w:szCs w:val="17"/>
+          <w:bdr w:val="none" w:color="auto" w:sz="0" w:space="0"/>
+        </w:rPr>
+        <w:t>return</w:t>
+      </w:r>
+      <w:r>
+        <w:rPr>
+          <w:rFonts w:hint="default" w:ascii="Consolas" w:hAnsi="Consolas" w:eastAsia="Consolas" w:cs="Consolas"/>
+          <w:i w:val="0"/>
+          <w:caps w:val="0"/>
+          <w:color w:val="24292E"/>
+          <w:spacing w:val="0"/>
+          <w:sz w:val="17"/>
+          <w:szCs w:val="17"/>
+          <w:bdr w:val="none" w:color="auto" w:sz="0" w:space="0"/>
+        </w:rPr>
+        <w:t xml:space="preserve"> </w:t>
+      </w:r>
+      <w:r>
+        <w:rPr>
+          <w:rFonts w:hint="default" w:ascii="Consolas" w:hAnsi="Consolas" w:eastAsia="Consolas" w:cs="Consolas"/>
+          <w:i w:val="0"/>
+          <w:caps w:val="0"/>
+          <w:color w:val="E36209"/>
+          <w:spacing w:val="0"/>
+          <w:sz w:val="17"/>
+          <w:szCs w:val="17"/>
+          <w:bdr w:val="none" w:color="auto" w:sz="0" w:space="0"/>
+        </w:rPr>
+        <w:t>Promise</w:t>
+      </w:r>
+      <w:r>
+        <w:rPr>
+          <w:rFonts w:hint="default" w:ascii="Consolas" w:hAnsi="Consolas" w:eastAsia="Consolas" w:cs="Consolas"/>
+          <w:i w:val="0"/>
+          <w:caps w:val="0"/>
+          <w:color w:val="24292E"/>
+          <w:spacing w:val="0"/>
+          <w:sz w:val="17"/>
+          <w:szCs w:val="17"/>
+          <w:bdr w:val="none" w:color="auto" w:sz="0" w:space="0"/>
+        </w:rPr>
+        <w:t>.</w:t>
+      </w:r>
+      <w:r>
+        <w:rPr>
+          <w:rFonts w:hint="default" w:ascii="Consolas" w:hAnsi="Consolas" w:eastAsia="Consolas" w:cs="Consolas"/>
+          <w:i w:val="0"/>
+          <w:caps w:val="0"/>
+          <w:color w:val="6F42C1"/>
+          <w:spacing w:val="0"/>
+          <w:sz w:val="17"/>
+          <w:szCs w:val="17"/>
+          <w:bdr w:val="none" w:color="auto" w:sz="0" w:space="0"/>
+        </w:rPr>
+        <w:t>all</w:t>
+      </w:r>
+      <w:r>
+        <w:rPr>
+          <w:rFonts w:hint="default" w:ascii="Consolas" w:hAnsi="Consolas" w:eastAsia="Consolas" w:cs="Consolas"/>
+          <w:i w:val="0"/>
+          <w:caps w:val="0"/>
+          <w:color w:val="24292E"/>
+          <w:spacing w:val="0"/>
+          <w:sz w:val="17"/>
+          <w:szCs w:val="17"/>
+          <w:bdr w:val="none" w:color="auto" w:sz="0" w:space="0"/>
+        </w:rPr>
+        <w:t>(files.</w:t>
+      </w:r>
+      <w:r>
+        <w:rPr>
+          <w:rFonts w:hint="default" w:ascii="Consolas" w:hAnsi="Consolas" w:eastAsia="Consolas" w:cs="Consolas"/>
+          <w:i w:val="0"/>
+          <w:caps w:val="0"/>
+          <w:color w:val="6F42C1"/>
+          <w:spacing w:val="0"/>
+          <w:sz w:val="17"/>
+          <w:szCs w:val="17"/>
+          <w:bdr w:val="none" w:color="auto" w:sz="0" w:space="0"/>
+        </w:rPr>
+        <w:t>map</w:t>
+      </w:r>
+      <w:r>
+        <w:rPr>
+          <w:rFonts w:hint="default" w:ascii="Consolas" w:hAnsi="Consolas" w:eastAsia="Consolas" w:cs="Consolas"/>
+          <w:i w:val="0"/>
+          <w:caps w:val="0"/>
+          <w:color w:val="24292E"/>
+          <w:spacing w:val="0"/>
+          <w:sz w:val="17"/>
+          <w:szCs w:val="17"/>
+          <w:bdr w:val="none" w:color="auto" w:sz="0" w:space="0"/>
+        </w:rPr>
+        <w:t xml:space="preserve">(path </w:t>
+      </w:r>
+      <w:r>
+        <w:rPr>
+          <w:rFonts w:hint="default" w:ascii="Consolas" w:hAnsi="Consolas" w:eastAsia="Consolas" w:cs="Consolas"/>
+          <w:i w:val="0"/>
+          <w:caps w:val="0"/>
+          <w:color w:val="005CC5"/>
+          <w:spacing w:val="0"/>
+          <w:sz w:val="17"/>
+          <w:szCs w:val="17"/>
+          <w:bdr w:val="none" w:color="auto" w:sz="0" w:space="0"/>
+        </w:rPr>
+        <w:t>=&gt;</w:t>
+      </w:r>
+      <w:r>
+        <w:rPr>
+          <w:rFonts w:hint="default" w:ascii="Consolas" w:hAnsi="Consolas" w:eastAsia="Consolas" w:cs="Consolas"/>
+          <w:i w:val="0"/>
+          <w:caps w:val="0"/>
+          <w:color w:val="24292E"/>
+          <w:spacing w:val="0"/>
+          <w:sz w:val="17"/>
+          <w:szCs w:val="17"/>
+          <w:bdr w:val="none" w:color="auto" w:sz="0" w:space="0"/>
+        </w:rPr>
+        <w:t xml:space="preserve"> {</w:t>
+      </w:r>
+    </w:p>
+    <w:p>
+      <w:pPr>
+        <w:pStyle w:val="12"/>
+        <w:keepNext w:val="0"/>
+        <w:keepLines w:val="0"/>
+        <w:widowControl/>
+        <w:suppressLineNumbers w:val="0"/>
+        <w:pBdr>
+          <w:top w:val="none" w:color="auto" w:sz="0" w:space="0"/>
+          <w:left w:val="none" w:color="auto" w:sz="0" w:space="0"/>
+          <w:bottom w:val="none" w:color="auto" w:sz="0" w:space="0"/>
+          <w:right w:val="none" w:color="auto" w:sz="0" w:space="0"/>
+        </w:pBdr>
+        <w:wordWrap/>
+        <w:spacing w:before="0" w:beforeAutospacing="0" w:after="0" w:afterAutospacing="0" w:line="22" w:lineRule="atLeast"/>
+        <w:ind w:left="0" w:firstLine="0"/>
+        <w:rPr>
+          <w:rFonts w:hint="default" w:ascii="Consolas" w:hAnsi="Consolas" w:eastAsia="Consolas" w:cs="Consolas"/>
+          <w:i w:val="0"/>
+          <w:caps w:val="0"/>
+          <w:color w:val="24292E"/>
+          <w:spacing w:val="0"/>
+          <w:sz w:val="17"/>
+          <w:szCs w:val="17"/>
+          <w:bdr w:val="none" w:color="auto" w:sz="0" w:space="0"/>
+        </w:rPr>
+      </w:pPr>
+      <w:r>
+        <w:rPr>
+          <w:rFonts w:hint="default" w:ascii="Consolas" w:hAnsi="Consolas" w:eastAsia="Consolas" w:cs="Consolas"/>
+          <w:i w:val="0"/>
+          <w:caps w:val="0"/>
+          <w:color w:val="24292E"/>
+          <w:spacing w:val="0"/>
+          <w:sz w:val="17"/>
+          <w:szCs w:val="17"/>
+          <w:bdr w:val="none" w:color="auto" w:sz="0" w:space="0"/>
+        </w:rPr>
+        <w:t xml:space="preserve">      </w:t>
+      </w:r>
+      <w:r>
+        <w:rPr>
+          <w:rFonts w:hint="default" w:ascii="Consolas" w:hAnsi="Consolas" w:eastAsia="Consolas" w:cs="Consolas"/>
+          <w:i w:val="0"/>
+          <w:caps w:val="0"/>
+          <w:color w:val="D73A49"/>
+          <w:spacing w:val="0"/>
+          <w:sz w:val="17"/>
+          <w:szCs w:val="17"/>
+          <w:bdr w:val="none" w:color="auto" w:sz="0" w:space="0"/>
+        </w:rPr>
+        <w:t>return</w:t>
+      </w:r>
+      <w:r>
+        <w:rPr>
+          <w:rFonts w:hint="default" w:ascii="Consolas" w:hAnsi="Consolas" w:eastAsia="Consolas" w:cs="Consolas"/>
+          <w:i w:val="0"/>
+          <w:caps w:val="0"/>
+          <w:color w:val="24292E"/>
+          <w:spacing w:val="0"/>
+          <w:sz w:val="17"/>
+          <w:szCs w:val="17"/>
+          <w:bdr w:val="none" w:color="auto" w:sz="0" w:space="0"/>
+        </w:rPr>
+        <w:t xml:space="preserve"> </w:t>
+      </w:r>
+      <w:r>
+        <w:rPr>
+          <w:rFonts w:hint="default" w:ascii="Consolas" w:hAnsi="Consolas" w:eastAsia="Consolas" w:cs="Consolas"/>
+          <w:i w:val="0"/>
+          <w:caps w:val="0"/>
+          <w:color w:val="D73A49"/>
+          <w:spacing w:val="0"/>
+          <w:sz w:val="17"/>
+          <w:szCs w:val="17"/>
+          <w:bdr w:val="none" w:color="auto" w:sz="0" w:space="0"/>
+        </w:rPr>
+        <w:t>new</w:t>
+      </w:r>
+      <w:r>
+        <w:rPr>
+          <w:rFonts w:hint="default" w:ascii="Consolas" w:hAnsi="Consolas" w:eastAsia="Consolas" w:cs="Consolas"/>
+          <w:i w:val="0"/>
+          <w:caps w:val="0"/>
+          <w:color w:val="24292E"/>
+          <w:spacing w:val="0"/>
+          <w:sz w:val="17"/>
+          <w:szCs w:val="17"/>
+          <w:bdr w:val="none" w:color="auto" w:sz="0" w:space="0"/>
+        </w:rPr>
+        <w:t xml:space="preserve"> </w:t>
+      </w:r>
+      <w:r>
+        <w:rPr>
+          <w:rFonts w:hint="default" w:ascii="Consolas" w:hAnsi="Consolas" w:eastAsia="Consolas" w:cs="Consolas"/>
+          <w:i w:val="0"/>
+          <w:caps w:val="0"/>
+          <w:color w:val="E36209"/>
+          <w:spacing w:val="0"/>
+          <w:sz w:val="17"/>
+          <w:szCs w:val="17"/>
+          <w:bdr w:val="none" w:color="auto" w:sz="0" w:space="0"/>
+        </w:rPr>
+        <w:t>Promise</w:t>
+      </w:r>
+      <w:r>
+        <w:rPr>
+          <w:rFonts w:hint="default" w:ascii="Consolas" w:hAnsi="Consolas" w:eastAsia="Consolas" w:cs="Consolas"/>
+          <w:i w:val="0"/>
+          <w:caps w:val="0"/>
+          <w:color w:val="24292E"/>
+          <w:spacing w:val="0"/>
+          <w:sz w:val="17"/>
+          <w:szCs w:val="17"/>
+          <w:bdr w:val="none" w:color="auto" w:sz="0" w:space="0"/>
+        </w:rPr>
+        <w:t xml:space="preserve">((resolve, reject) </w:t>
+      </w:r>
+      <w:r>
+        <w:rPr>
+          <w:rFonts w:hint="default" w:ascii="Consolas" w:hAnsi="Consolas" w:eastAsia="Consolas" w:cs="Consolas"/>
+          <w:i w:val="0"/>
+          <w:caps w:val="0"/>
+          <w:color w:val="005CC5"/>
+          <w:spacing w:val="0"/>
+          <w:sz w:val="17"/>
+          <w:szCs w:val="17"/>
+          <w:bdr w:val="none" w:color="auto" w:sz="0" w:space="0"/>
+        </w:rPr>
+        <w:t>=&gt;</w:t>
+      </w:r>
+      <w:r>
+        <w:rPr>
+          <w:rFonts w:hint="default" w:ascii="Consolas" w:hAnsi="Consolas" w:eastAsia="Consolas" w:cs="Consolas"/>
+          <w:i w:val="0"/>
+          <w:caps w:val="0"/>
+          <w:color w:val="24292E"/>
+          <w:spacing w:val="0"/>
+          <w:sz w:val="17"/>
+          <w:szCs w:val="17"/>
+          <w:bdr w:val="none" w:color="auto" w:sz="0" w:space="0"/>
+        </w:rPr>
+        <w:t xml:space="preserve"> {</w:t>
+      </w:r>
+    </w:p>
+    <w:p>
+      <w:pPr>
+        <w:pStyle w:val="12"/>
+        <w:keepNext w:val="0"/>
+        <w:keepLines w:val="0"/>
+        <w:widowControl/>
+        <w:suppressLineNumbers w:val="0"/>
+        <w:pBdr>
+          <w:top w:val="none" w:color="auto" w:sz="0" w:space="0"/>
+          <w:left w:val="none" w:color="auto" w:sz="0" w:space="0"/>
+          <w:bottom w:val="none" w:color="auto" w:sz="0" w:space="0"/>
+          <w:right w:val="none" w:color="auto" w:sz="0" w:space="0"/>
+        </w:pBdr>
+        <w:wordWrap/>
+        <w:spacing w:before="0" w:beforeAutospacing="0" w:after="0" w:afterAutospacing="0" w:line="22" w:lineRule="atLeast"/>
+        <w:ind w:left="0" w:firstLine="0"/>
+        <w:rPr>
+          <w:rFonts w:hint="default" w:ascii="Consolas" w:hAnsi="Consolas" w:eastAsia="Consolas" w:cs="Consolas"/>
+          <w:i w:val="0"/>
+          <w:caps w:val="0"/>
+          <w:color w:val="24292E"/>
+          <w:spacing w:val="0"/>
+          <w:sz w:val="17"/>
+          <w:szCs w:val="17"/>
+          <w:bdr w:val="none" w:color="auto" w:sz="0" w:space="0"/>
+        </w:rPr>
+      </w:pPr>
+      <w:r>
+        <w:rPr>
+          <w:rFonts w:hint="default" w:ascii="Consolas" w:hAnsi="Consolas" w:eastAsia="Consolas" w:cs="Consolas"/>
+          <w:i w:val="0"/>
+          <w:caps w:val="0"/>
+          <w:color w:val="24292E"/>
+          <w:spacing w:val="0"/>
+          <w:sz w:val="17"/>
+          <w:szCs w:val="17"/>
+          <w:bdr w:val="none" w:color="auto" w:sz="0" w:space="0"/>
+        </w:rPr>
+        <w:t xml:space="preserve">        </w:t>
+      </w:r>
+      <w:r>
+        <w:rPr>
+          <w:rFonts w:hint="default" w:ascii="Consolas" w:hAnsi="Consolas" w:eastAsia="Consolas" w:cs="Consolas"/>
+          <w:i w:val="0"/>
+          <w:caps w:val="0"/>
+          <w:color w:val="D73A49"/>
+          <w:spacing w:val="0"/>
+          <w:sz w:val="17"/>
+          <w:szCs w:val="17"/>
+          <w:bdr w:val="none" w:color="auto" w:sz="0" w:space="0"/>
+        </w:rPr>
+        <w:t>return</w:t>
+      </w:r>
+      <w:r>
+        <w:rPr>
+          <w:rFonts w:hint="default" w:ascii="Consolas" w:hAnsi="Consolas" w:eastAsia="Consolas" w:cs="Consolas"/>
+          <w:i w:val="0"/>
+          <w:caps w:val="0"/>
+          <w:color w:val="24292E"/>
+          <w:spacing w:val="0"/>
+          <w:sz w:val="17"/>
+          <w:szCs w:val="17"/>
+          <w:bdr w:val="none" w:color="auto" w:sz="0" w:space="0"/>
+        </w:rPr>
+        <w:t xml:space="preserve"> </w:t>
+      </w:r>
+      <w:r>
+        <w:rPr>
+          <w:rFonts w:hint="default" w:ascii="Consolas" w:hAnsi="Consolas" w:eastAsia="Consolas" w:cs="Consolas"/>
+          <w:i w:val="0"/>
+          <w:caps w:val="0"/>
+          <w:color w:val="E36209"/>
+          <w:spacing w:val="0"/>
+          <w:sz w:val="17"/>
+          <w:szCs w:val="17"/>
+          <w:bdr w:val="none" w:color="auto" w:sz="0" w:space="0"/>
+        </w:rPr>
+        <w:t>Jimp</w:t>
+      </w:r>
+      <w:r>
+        <w:rPr>
+          <w:rFonts w:hint="default" w:ascii="Consolas" w:hAnsi="Consolas" w:eastAsia="Consolas" w:cs="Consolas"/>
+          <w:i w:val="0"/>
+          <w:caps w:val="0"/>
+          <w:color w:val="24292E"/>
+          <w:spacing w:val="0"/>
+          <w:sz w:val="17"/>
+          <w:szCs w:val="17"/>
+          <w:bdr w:val="none" w:color="auto" w:sz="0" w:space="0"/>
+        </w:rPr>
+        <w:t>.</w:t>
+      </w:r>
+      <w:r>
+        <w:rPr>
+          <w:rFonts w:hint="default" w:ascii="Consolas" w:hAnsi="Consolas" w:eastAsia="Consolas" w:cs="Consolas"/>
+          <w:i w:val="0"/>
+          <w:caps w:val="0"/>
+          <w:color w:val="6F42C1"/>
+          <w:spacing w:val="0"/>
+          <w:sz w:val="17"/>
+          <w:szCs w:val="17"/>
+          <w:bdr w:val="none" w:color="auto" w:sz="0" w:space="0"/>
+        </w:rPr>
+        <w:t>read</w:t>
+      </w:r>
+      <w:r>
+        <w:rPr>
+          <w:rFonts w:hint="default" w:ascii="Consolas" w:hAnsi="Consolas" w:eastAsia="Consolas" w:cs="Consolas"/>
+          <w:i w:val="0"/>
+          <w:caps w:val="0"/>
+          <w:color w:val="24292E"/>
+          <w:spacing w:val="0"/>
+          <w:sz w:val="17"/>
+          <w:szCs w:val="17"/>
+          <w:bdr w:val="none" w:color="auto" w:sz="0" w:space="0"/>
+        </w:rPr>
+        <w:t>(path).</w:t>
+      </w:r>
+      <w:r>
+        <w:rPr>
+          <w:rFonts w:hint="default" w:ascii="Consolas" w:hAnsi="Consolas" w:eastAsia="Consolas" w:cs="Consolas"/>
+          <w:i w:val="0"/>
+          <w:caps w:val="0"/>
+          <w:color w:val="6F42C1"/>
+          <w:spacing w:val="0"/>
+          <w:sz w:val="17"/>
+          <w:szCs w:val="17"/>
+          <w:bdr w:val="none" w:color="auto" w:sz="0" w:space="0"/>
+        </w:rPr>
+        <w:t>then</w:t>
+      </w:r>
+      <w:r>
+        <w:rPr>
+          <w:rFonts w:hint="default" w:ascii="Consolas" w:hAnsi="Consolas" w:eastAsia="Consolas" w:cs="Consolas"/>
+          <w:i w:val="0"/>
+          <w:caps w:val="0"/>
+          <w:color w:val="24292E"/>
+          <w:spacing w:val="0"/>
+          <w:sz w:val="17"/>
+          <w:szCs w:val="17"/>
+          <w:bdr w:val="none" w:color="auto" w:sz="0" w:space="0"/>
+        </w:rPr>
+        <w:t xml:space="preserve">(image </w:t>
+      </w:r>
+      <w:r>
+        <w:rPr>
+          <w:rFonts w:hint="default" w:ascii="Consolas" w:hAnsi="Consolas" w:eastAsia="Consolas" w:cs="Consolas"/>
+          <w:i w:val="0"/>
+          <w:caps w:val="0"/>
+          <w:color w:val="005CC5"/>
+          <w:spacing w:val="0"/>
+          <w:sz w:val="17"/>
+          <w:szCs w:val="17"/>
+          <w:bdr w:val="none" w:color="auto" w:sz="0" w:space="0"/>
+        </w:rPr>
+        <w:t>=&gt;</w:t>
+      </w:r>
+      <w:r>
+        <w:rPr>
+          <w:rFonts w:hint="default" w:ascii="Consolas" w:hAnsi="Consolas" w:eastAsia="Consolas" w:cs="Consolas"/>
+          <w:i w:val="0"/>
+          <w:caps w:val="0"/>
+          <w:color w:val="24292E"/>
+          <w:spacing w:val="0"/>
+          <w:sz w:val="17"/>
+          <w:szCs w:val="17"/>
+          <w:bdr w:val="none" w:color="auto" w:sz="0" w:space="0"/>
+        </w:rPr>
+        <w:t xml:space="preserve"> {</w:t>
+      </w:r>
+    </w:p>
+    <w:p>
+      <w:pPr>
+        <w:pStyle w:val="12"/>
+        <w:keepNext w:val="0"/>
+        <w:keepLines w:val="0"/>
+        <w:widowControl/>
+        <w:suppressLineNumbers w:val="0"/>
+        <w:pBdr>
+          <w:top w:val="none" w:color="auto" w:sz="0" w:space="0"/>
+          <w:left w:val="none" w:color="auto" w:sz="0" w:space="0"/>
+          <w:bottom w:val="none" w:color="auto" w:sz="0" w:space="0"/>
+          <w:right w:val="none" w:color="auto" w:sz="0" w:space="0"/>
+        </w:pBdr>
+        <w:wordWrap/>
+        <w:spacing w:before="0" w:beforeAutospacing="0" w:after="0" w:afterAutospacing="0" w:line="22" w:lineRule="atLeast"/>
+        <w:ind w:left="0" w:firstLine="0"/>
+        <w:rPr>
+          <w:rFonts w:hint="default" w:ascii="Consolas" w:hAnsi="Consolas" w:eastAsia="Consolas" w:cs="Consolas"/>
+          <w:i w:val="0"/>
+          <w:caps w:val="0"/>
+          <w:color w:val="24292E"/>
+          <w:spacing w:val="0"/>
+          <w:sz w:val="17"/>
+          <w:szCs w:val="17"/>
+          <w:bdr w:val="none" w:color="auto" w:sz="0" w:space="0"/>
+        </w:rPr>
+      </w:pPr>
+      <w:r>
+        <w:rPr>
+          <w:rFonts w:hint="default" w:ascii="Consolas" w:hAnsi="Consolas" w:eastAsia="Consolas" w:cs="Consolas"/>
+          <w:i w:val="0"/>
+          <w:caps w:val="0"/>
+          <w:color w:val="24292E"/>
+          <w:spacing w:val="0"/>
+          <w:sz w:val="17"/>
+          <w:szCs w:val="17"/>
+          <w:bdr w:val="none" w:color="auto" w:sz="0" w:space="0"/>
+        </w:rPr>
+        <w:t xml:space="preserve">          image</w:t>
+      </w:r>
+    </w:p>
+    <w:p>
+      <w:pPr>
+        <w:pStyle w:val="12"/>
+        <w:keepNext w:val="0"/>
+        <w:keepLines w:val="0"/>
+        <w:widowControl/>
+        <w:suppressLineNumbers w:val="0"/>
+        <w:pBdr>
+          <w:top w:val="none" w:color="auto" w:sz="0" w:space="0"/>
+          <w:left w:val="none" w:color="auto" w:sz="0" w:space="0"/>
+          <w:bottom w:val="none" w:color="auto" w:sz="0" w:space="0"/>
+          <w:right w:val="none" w:color="auto" w:sz="0" w:space="0"/>
+        </w:pBdr>
+        <w:wordWrap/>
+        <w:spacing w:before="0" w:beforeAutospacing="0" w:after="0" w:afterAutospacing="0" w:line="22" w:lineRule="atLeast"/>
+        <w:ind w:left="0" w:firstLine="0"/>
+        <w:rPr>
+          <w:rFonts w:hint="default" w:ascii="Consolas" w:hAnsi="Consolas" w:eastAsia="Consolas" w:cs="Consolas"/>
+          <w:i w:val="0"/>
+          <w:caps w:val="0"/>
+          <w:color w:val="24292E"/>
+          <w:spacing w:val="0"/>
+          <w:sz w:val="17"/>
+          <w:szCs w:val="17"/>
+          <w:bdr w:val="none" w:color="auto" w:sz="0" w:space="0"/>
+        </w:rPr>
+      </w:pPr>
+      <w:r>
+        <w:rPr>
+          <w:rFonts w:hint="default" w:ascii="Consolas" w:hAnsi="Consolas" w:eastAsia="Consolas" w:cs="Consolas"/>
+          <w:i w:val="0"/>
+          <w:caps w:val="0"/>
+          <w:color w:val="24292E"/>
+          <w:spacing w:val="0"/>
+          <w:sz w:val="17"/>
+          <w:szCs w:val="17"/>
+          <w:bdr w:val="none" w:color="auto" w:sz="0" w:space="0"/>
+        </w:rPr>
+        <w:t xml:space="preserve">            .</w:t>
+      </w:r>
+      <w:r>
+        <w:rPr>
+          <w:rFonts w:hint="default" w:ascii="Consolas" w:hAnsi="Consolas" w:eastAsia="Consolas" w:cs="Consolas"/>
+          <w:i w:val="0"/>
+          <w:caps w:val="0"/>
+          <w:color w:val="6F42C1"/>
+          <w:spacing w:val="0"/>
+          <w:sz w:val="17"/>
+          <w:szCs w:val="17"/>
+          <w:bdr w:val="none" w:color="auto" w:sz="0" w:space="0"/>
+        </w:rPr>
+        <w:t>resize</w:t>
+      </w:r>
+      <w:r>
+        <w:rPr>
+          <w:rFonts w:hint="default" w:ascii="Consolas" w:hAnsi="Consolas" w:eastAsia="Consolas" w:cs="Consolas"/>
+          <w:i w:val="0"/>
+          <w:caps w:val="0"/>
+          <w:color w:val="24292E"/>
+          <w:spacing w:val="0"/>
+          <w:sz w:val="17"/>
+          <w:szCs w:val="17"/>
+          <w:bdr w:val="none" w:color="auto" w:sz="0" w:space="0"/>
+        </w:rPr>
+        <w:t xml:space="preserve">(width, height)  </w:t>
+      </w:r>
+      <w:r>
+        <w:rPr>
+          <w:rFonts w:hint="default" w:ascii="Consolas" w:hAnsi="Consolas" w:eastAsia="Consolas" w:cs="Consolas"/>
+          <w:i w:val="0"/>
+          <w:caps w:val="0"/>
+          <w:color w:val="6A737D"/>
+          <w:spacing w:val="0"/>
+          <w:sz w:val="17"/>
+          <w:szCs w:val="17"/>
+          <w:bdr w:val="none" w:color="auto" w:sz="0" w:space="0"/>
+        </w:rPr>
+        <w:t>// You may want to change this.</w:t>
+      </w:r>
+    </w:p>
+    <w:p>
+      <w:pPr>
+        <w:pStyle w:val="12"/>
+        <w:keepNext w:val="0"/>
+        <w:keepLines w:val="0"/>
+        <w:widowControl/>
+        <w:suppressLineNumbers w:val="0"/>
+        <w:pBdr>
+          <w:top w:val="none" w:color="auto" w:sz="0" w:space="0"/>
+          <w:left w:val="none" w:color="auto" w:sz="0" w:space="0"/>
+          <w:bottom w:val="none" w:color="auto" w:sz="0" w:space="0"/>
+          <w:right w:val="none" w:color="auto" w:sz="0" w:space="0"/>
+        </w:pBdr>
+        <w:wordWrap/>
+        <w:spacing w:before="0" w:beforeAutospacing="0" w:after="0" w:afterAutospacing="0" w:line="22" w:lineRule="atLeast"/>
+        <w:ind w:left="0" w:firstLine="0"/>
+        <w:rPr>
+          <w:rFonts w:hint="default" w:ascii="Consolas" w:hAnsi="Consolas" w:eastAsia="Consolas" w:cs="Consolas"/>
+          <w:i w:val="0"/>
+          <w:caps w:val="0"/>
+          <w:color w:val="24292E"/>
+          <w:spacing w:val="0"/>
+          <w:sz w:val="17"/>
+          <w:szCs w:val="17"/>
+          <w:bdr w:val="none" w:color="auto" w:sz="0" w:space="0"/>
+        </w:rPr>
+      </w:pPr>
+      <w:r>
+        <w:rPr>
+          <w:rFonts w:hint="default" w:ascii="Consolas" w:hAnsi="Consolas" w:eastAsia="Consolas" w:cs="Consolas"/>
+          <w:i w:val="0"/>
+          <w:caps w:val="0"/>
+          <w:color w:val="24292E"/>
+          <w:spacing w:val="0"/>
+          <w:sz w:val="17"/>
+          <w:szCs w:val="17"/>
+          <w:bdr w:val="none" w:color="auto" w:sz="0" w:space="0"/>
+        </w:rPr>
+        <w:t xml:space="preserve">            .</w:t>
+      </w:r>
+      <w:r>
+        <w:rPr>
+          <w:rFonts w:hint="default" w:ascii="Consolas" w:hAnsi="Consolas" w:eastAsia="Consolas" w:cs="Consolas"/>
+          <w:i w:val="0"/>
+          <w:caps w:val="0"/>
+          <w:color w:val="6F42C1"/>
+          <w:spacing w:val="0"/>
+          <w:sz w:val="17"/>
+          <w:szCs w:val="17"/>
+          <w:bdr w:val="none" w:color="auto" w:sz="0" w:space="0"/>
+        </w:rPr>
+        <w:t>write</w:t>
+      </w:r>
+      <w:r>
+        <w:rPr>
+          <w:rFonts w:hint="default" w:ascii="Consolas" w:hAnsi="Consolas" w:eastAsia="Consolas" w:cs="Consolas"/>
+          <w:i w:val="0"/>
+          <w:caps w:val="0"/>
+          <w:color w:val="24292E"/>
+          <w:spacing w:val="0"/>
+          <w:sz w:val="17"/>
+          <w:szCs w:val="17"/>
+          <w:bdr w:val="none" w:color="auto" w:sz="0" w:space="0"/>
+        </w:rPr>
+        <w:t xml:space="preserve">(path, (err) </w:t>
+      </w:r>
+      <w:r>
+        <w:rPr>
+          <w:rFonts w:hint="default" w:ascii="Consolas" w:hAnsi="Consolas" w:eastAsia="Consolas" w:cs="Consolas"/>
+          <w:i w:val="0"/>
+          <w:caps w:val="0"/>
+          <w:color w:val="005CC5"/>
+          <w:spacing w:val="0"/>
+          <w:sz w:val="17"/>
+          <w:szCs w:val="17"/>
+          <w:bdr w:val="none" w:color="auto" w:sz="0" w:space="0"/>
+        </w:rPr>
+        <w:t>=&gt;</w:t>
+      </w:r>
+      <w:r>
+        <w:rPr>
+          <w:rFonts w:hint="default" w:ascii="Consolas" w:hAnsi="Consolas" w:eastAsia="Consolas" w:cs="Consolas"/>
+          <w:i w:val="0"/>
+          <w:caps w:val="0"/>
+          <w:color w:val="24292E"/>
+          <w:spacing w:val="0"/>
+          <w:sz w:val="17"/>
+          <w:szCs w:val="17"/>
+          <w:bdr w:val="none" w:color="auto" w:sz="0" w:space="0"/>
+        </w:rPr>
+        <w:t xml:space="preserve"> {</w:t>
+      </w:r>
+    </w:p>
+    <w:p>
+      <w:pPr>
+        <w:pStyle w:val="12"/>
+        <w:keepNext w:val="0"/>
+        <w:keepLines w:val="0"/>
+        <w:widowControl/>
+        <w:suppressLineNumbers w:val="0"/>
+        <w:pBdr>
+          <w:top w:val="none" w:color="auto" w:sz="0" w:space="0"/>
+          <w:left w:val="none" w:color="auto" w:sz="0" w:space="0"/>
+          <w:bottom w:val="none" w:color="auto" w:sz="0" w:space="0"/>
+          <w:right w:val="none" w:color="auto" w:sz="0" w:space="0"/>
+        </w:pBdr>
+        <w:wordWrap/>
+        <w:spacing w:before="0" w:beforeAutospacing="0" w:after="0" w:afterAutospacing="0" w:line="22" w:lineRule="atLeast"/>
+        <w:ind w:left="0" w:firstLine="0"/>
+        <w:rPr>
+          <w:rFonts w:hint="default" w:ascii="Consolas" w:hAnsi="Consolas" w:eastAsia="Consolas" w:cs="Consolas"/>
+          <w:i w:val="0"/>
+          <w:caps w:val="0"/>
+          <w:color w:val="24292E"/>
+          <w:spacing w:val="0"/>
+          <w:sz w:val="17"/>
+          <w:szCs w:val="17"/>
+          <w:bdr w:val="none" w:color="auto" w:sz="0" w:space="0"/>
+        </w:rPr>
+      </w:pPr>
+      <w:r>
+        <w:rPr>
+          <w:rFonts w:hint="default" w:ascii="Consolas" w:hAnsi="Consolas" w:eastAsia="Consolas" w:cs="Consolas"/>
+          <w:i w:val="0"/>
+          <w:caps w:val="0"/>
+          <w:color w:val="24292E"/>
+          <w:spacing w:val="0"/>
+          <w:sz w:val="17"/>
+          <w:szCs w:val="17"/>
+          <w:bdr w:val="none" w:color="auto" w:sz="0" w:space="0"/>
+        </w:rPr>
+        <w:t xml:space="preserve">              </w:t>
+      </w:r>
+      <w:r>
+        <w:rPr>
+          <w:rFonts w:hint="default" w:ascii="Consolas" w:hAnsi="Consolas" w:eastAsia="Consolas" w:cs="Consolas"/>
+          <w:i w:val="0"/>
+          <w:caps w:val="0"/>
+          <w:color w:val="D73A49"/>
+          <w:spacing w:val="0"/>
+          <w:sz w:val="17"/>
+          <w:szCs w:val="17"/>
+          <w:bdr w:val="none" w:color="auto" w:sz="0" w:space="0"/>
+        </w:rPr>
+        <w:t>if</w:t>
+      </w:r>
+      <w:r>
+        <w:rPr>
+          <w:rFonts w:hint="default" w:ascii="Consolas" w:hAnsi="Consolas" w:eastAsia="Consolas" w:cs="Consolas"/>
+          <w:i w:val="0"/>
+          <w:caps w:val="0"/>
+          <w:color w:val="24292E"/>
+          <w:spacing w:val="0"/>
+          <w:sz w:val="17"/>
+          <w:szCs w:val="17"/>
+          <w:bdr w:val="none" w:color="auto" w:sz="0" w:space="0"/>
+        </w:rPr>
+        <w:t>(err) {</w:t>
+      </w:r>
+    </w:p>
+    <w:p>
+      <w:pPr>
+        <w:pStyle w:val="12"/>
+        <w:keepNext w:val="0"/>
+        <w:keepLines w:val="0"/>
+        <w:widowControl/>
+        <w:suppressLineNumbers w:val="0"/>
+        <w:pBdr>
+          <w:top w:val="none" w:color="auto" w:sz="0" w:space="0"/>
+          <w:left w:val="none" w:color="auto" w:sz="0" w:space="0"/>
+          <w:bottom w:val="none" w:color="auto" w:sz="0" w:space="0"/>
+          <w:right w:val="none" w:color="auto" w:sz="0" w:space="0"/>
+        </w:pBdr>
+        <w:wordWrap/>
+        <w:spacing w:before="0" w:beforeAutospacing="0" w:after="0" w:afterAutospacing="0" w:line="22" w:lineRule="atLeast"/>
+        <w:ind w:left="0" w:firstLine="0"/>
+        <w:rPr>
+          <w:rFonts w:hint="default" w:ascii="Consolas" w:hAnsi="Consolas" w:eastAsia="Consolas" w:cs="Consolas"/>
+          <w:i w:val="0"/>
+          <w:caps w:val="0"/>
+          <w:color w:val="24292E"/>
+          <w:spacing w:val="0"/>
+          <w:sz w:val="17"/>
+          <w:szCs w:val="17"/>
+          <w:bdr w:val="none" w:color="auto" w:sz="0" w:space="0"/>
+        </w:rPr>
+      </w:pPr>
+      <w:r>
+        <w:rPr>
+          <w:rFonts w:hint="default" w:ascii="Consolas" w:hAnsi="Consolas" w:eastAsia="Consolas" w:cs="Consolas"/>
+          <w:i w:val="0"/>
+          <w:caps w:val="0"/>
+          <w:color w:val="24292E"/>
+          <w:spacing w:val="0"/>
+          <w:sz w:val="17"/>
+          <w:szCs w:val="17"/>
+          <w:bdr w:val="none" w:color="auto" w:sz="0" w:space="0"/>
+        </w:rPr>
+        <w:t xml:space="preserve">                reject(err);</w:t>
+      </w:r>
+    </w:p>
+    <w:p>
+      <w:pPr>
+        <w:pStyle w:val="12"/>
+        <w:keepNext w:val="0"/>
+        <w:keepLines w:val="0"/>
+        <w:widowControl/>
+        <w:suppressLineNumbers w:val="0"/>
+        <w:pBdr>
+          <w:top w:val="none" w:color="auto" w:sz="0" w:space="0"/>
+          <w:left w:val="none" w:color="auto" w:sz="0" w:space="0"/>
+          <w:bottom w:val="none" w:color="auto" w:sz="0" w:space="0"/>
+          <w:right w:val="none" w:color="auto" w:sz="0" w:space="0"/>
+        </w:pBdr>
+        <w:wordWrap/>
+        <w:spacing w:before="0" w:beforeAutospacing="0" w:after="0" w:afterAutospacing="0" w:line="22" w:lineRule="atLeast"/>
+        <w:ind w:left="0" w:firstLine="0"/>
+        <w:rPr>
+          <w:rFonts w:hint="default" w:ascii="Consolas" w:hAnsi="Consolas" w:eastAsia="Consolas" w:cs="Consolas"/>
+          <w:i w:val="0"/>
+          <w:caps w:val="0"/>
+          <w:color w:val="24292E"/>
+          <w:spacing w:val="0"/>
+          <w:sz w:val="17"/>
+          <w:szCs w:val="17"/>
+          <w:bdr w:val="none" w:color="auto" w:sz="0" w:space="0"/>
+        </w:rPr>
+      </w:pPr>
+      <w:r>
+        <w:rPr>
+          <w:rFonts w:hint="default" w:ascii="Consolas" w:hAnsi="Consolas" w:eastAsia="Consolas" w:cs="Consolas"/>
+          <w:i w:val="0"/>
+          <w:caps w:val="0"/>
+          <w:color w:val="24292E"/>
+          <w:spacing w:val="0"/>
+          <w:sz w:val="17"/>
+          <w:szCs w:val="17"/>
+          <w:bdr w:val="none" w:color="auto" w:sz="0" w:space="0"/>
+        </w:rPr>
+        <w:t xml:space="preserve">              } </w:t>
+      </w:r>
+      <w:r>
+        <w:rPr>
+          <w:rFonts w:hint="default" w:ascii="Consolas" w:hAnsi="Consolas" w:eastAsia="Consolas" w:cs="Consolas"/>
+          <w:i w:val="0"/>
+          <w:caps w:val="0"/>
+          <w:color w:val="D73A49"/>
+          <w:spacing w:val="0"/>
+          <w:sz w:val="17"/>
+          <w:szCs w:val="17"/>
+          <w:bdr w:val="none" w:color="auto" w:sz="0" w:space="0"/>
+        </w:rPr>
+        <w:t>else</w:t>
+      </w:r>
+      <w:r>
+        <w:rPr>
+          <w:rFonts w:hint="default" w:ascii="Consolas" w:hAnsi="Consolas" w:eastAsia="Consolas" w:cs="Consolas"/>
+          <w:i w:val="0"/>
+          <w:caps w:val="0"/>
+          <w:color w:val="24292E"/>
+          <w:spacing w:val="0"/>
+          <w:sz w:val="17"/>
+          <w:szCs w:val="17"/>
+          <w:bdr w:val="none" w:color="auto" w:sz="0" w:space="0"/>
+        </w:rPr>
+        <w:t xml:space="preserve"> {</w:t>
+      </w:r>
+    </w:p>
+    <w:p>
+      <w:pPr>
+        <w:pStyle w:val="12"/>
+        <w:keepNext w:val="0"/>
+        <w:keepLines w:val="0"/>
+        <w:widowControl/>
+        <w:suppressLineNumbers w:val="0"/>
+        <w:pBdr>
+          <w:top w:val="none" w:color="auto" w:sz="0" w:space="0"/>
+          <w:left w:val="none" w:color="auto" w:sz="0" w:space="0"/>
+          <w:bottom w:val="none" w:color="auto" w:sz="0" w:space="0"/>
+          <w:right w:val="none" w:color="auto" w:sz="0" w:space="0"/>
+        </w:pBdr>
+        <w:wordWrap/>
+        <w:spacing w:before="0" w:beforeAutospacing="0" w:after="0" w:afterAutospacing="0" w:line="22" w:lineRule="atLeast"/>
+        <w:ind w:left="0" w:firstLine="0"/>
+        <w:rPr>
+          <w:rFonts w:hint="default" w:ascii="Consolas" w:hAnsi="Consolas" w:eastAsia="Consolas" w:cs="Consolas"/>
+          <w:i w:val="0"/>
+          <w:caps w:val="0"/>
+          <w:color w:val="24292E"/>
+          <w:spacing w:val="0"/>
+          <w:sz w:val="17"/>
+          <w:szCs w:val="17"/>
+          <w:bdr w:val="none" w:color="auto" w:sz="0" w:space="0"/>
+        </w:rPr>
+      </w:pPr>
+      <w:r>
+        <w:rPr>
+          <w:rFonts w:hint="default" w:ascii="Consolas" w:hAnsi="Consolas" w:eastAsia="Consolas" w:cs="Consolas"/>
+          <w:i w:val="0"/>
+          <w:caps w:val="0"/>
+          <w:color w:val="24292E"/>
+          <w:spacing w:val="0"/>
+          <w:sz w:val="17"/>
+          <w:szCs w:val="17"/>
+          <w:bdr w:val="none" w:color="auto" w:sz="0" w:space="0"/>
+        </w:rPr>
+        <w:t xml:space="preserve">                resolve(path);</w:t>
+      </w:r>
+    </w:p>
+    <w:p>
+      <w:pPr>
+        <w:pStyle w:val="12"/>
+        <w:keepNext w:val="0"/>
+        <w:keepLines w:val="0"/>
+        <w:widowControl/>
+        <w:suppressLineNumbers w:val="0"/>
+        <w:pBdr>
+          <w:top w:val="none" w:color="auto" w:sz="0" w:space="0"/>
+          <w:left w:val="none" w:color="auto" w:sz="0" w:space="0"/>
+          <w:bottom w:val="none" w:color="auto" w:sz="0" w:space="0"/>
+          <w:right w:val="none" w:color="auto" w:sz="0" w:space="0"/>
+        </w:pBdr>
+        <w:wordWrap/>
+        <w:spacing w:before="0" w:beforeAutospacing="0" w:after="0" w:afterAutospacing="0" w:line="22" w:lineRule="atLeast"/>
+        <w:ind w:left="0" w:firstLine="0"/>
+        <w:rPr>
+          <w:rFonts w:hint="default" w:ascii="Consolas" w:hAnsi="Consolas" w:eastAsia="Consolas" w:cs="Consolas"/>
+          <w:i w:val="0"/>
+          <w:caps w:val="0"/>
+          <w:color w:val="24292E"/>
+          <w:spacing w:val="0"/>
+          <w:sz w:val="17"/>
+          <w:szCs w:val="17"/>
+          <w:bdr w:val="none" w:color="auto" w:sz="0" w:space="0"/>
+        </w:rPr>
+      </w:pPr>
+      <w:r>
+        <w:rPr>
+          <w:rFonts w:hint="default" w:ascii="Consolas" w:hAnsi="Consolas" w:eastAsia="Consolas" w:cs="Consolas"/>
+          <w:i w:val="0"/>
+          <w:caps w:val="0"/>
+          <w:color w:val="24292E"/>
+          <w:spacing w:val="0"/>
+          <w:sz w:val="17"/>
+          <w:szCs w:val="17"/>
+          <w:bdr w:val="none" w:color="auto" w:sz="0" w:space="0"/>
+        </w:rPr>
+        <w:t xml:space="preserve">              }</w:t>
+      </w:r>
+    </w:p>
+    <w:p>
+      <w:pPr>
+        <w:pStyle w:val="12"/>
+        <w:keepNext w:val="0"/>
+        <w:keepLines w:val="0"/>
+        <w:widowControl/>
+        <w:suppressLineNumbers w:val="0"/>
+        <w:pBdr>
+          <w:top w:val="none" w:color="auto" w:sz="0" w:space="0"/>
+          <w:left w:val="none" w:color="auto" w:sz="0" w:space="0"/>
+          <w:bottom w:val="none" w:color="auto" w:sz="0" w:space="0"/>
+          <w:right w:val="none" w:color="auto" w:sz="0" w:space="0"/>
+        </w:pBdr>
+        <w:wordWrap/>
+        <w:spacing w:before="0" w:beforeAutospacing="0" w:after="0" w:afterAutospacing="0" w:line="22" w:lineRule="atLeast"/>
+        <w:ind w:left="0" w:firstLine="0"/>
+        <w:rPr>
+          <w:rFonts w:hint="default" w:ascii="Consolas" w:hAnsi="Consolas" w:eastAsia="Consolas" w:cs="Consolas"/>
+          <w:i w:val="0"/>
+          <w:caps w:val="0"/>
+          <w:color w:val="24292E"/>
+          <w:spacing w:val="0"/>
+          <w:sz w:val="17"/>
+          <w:szCs w:val="17"/>
+          <w:bdr w:val="none" w:color="auto" w:sz="0" w:space="0"/>
+        </w:rPr>
+      </w:pPr>
+      <w:r>
+        <w:rPr>
+          <w:rFonts w:hint="default" w:ascii="Consolas" w:hAnsi="Consolas" w:eastAsia="Consolas" w:cs="Consolas"/>
+          <w:i w:val="0"/>
+          <w:caps w:val="0"/>
+          <w:color w:val="24292E"/>
+          <w:spacing w:val="0"/>
+          <w:sz w:val="17"/>
+          <w:szCs w:val="17"/>
+          <w:bdr w:val="none" w:color="auto" w:sz="0" w:space="0"/>
+        </w:rPr>
+        <w:t xml:space="preserve">            });</w:t>
+      </w:r>
+    </w:p>
+    <w:p>
+      <w:pPr>
+        <w:pStyle w:val="12"/>
+        <w:keepNext w:val="0"/>
+        <w:keepLines w:val="0"/>
+        <w:widowControl/>
+        <w:suppressLineNumbers w:val="0"/>
+        <w:pBdr>
+          <w:top w:val="none" w:color="auto" w:sz="0" w:space="0"/>
+          <w:left w:val="none" w:color="auto" w:sz="0" w:space="0"/>
+          <w:bottom w:val="none" w:color="auto" w:sz="0" w:space="0"/>
+          <w:right w:val="none" w:color="auto" w:sz="0" w:space="0"/>
+        </w:pBdr>
+        <w:wordWrap/>
+        <w:spacing w:before="0" w:beforeAutospacing="0" w:after="0" w:afterAutospacing="0" w:line="22" w:lineRule="atLeast"/>
+        <w:ind w:left="0" w:firstLine="0"/>
+        <w:rPr>
+          <w:rFonts w:hint="default" w:ascii="Consolas" w:hAnsi="Consolas" w:eastAsia="Consolas" w:cs="Consolas"/>
+          <w:i w:val="0"/>
+          <w:caps w:val="0"/>
+          <w:color w:val="24292E"/>
+          <w:spacing w:val="0"/>
+          <w:sz w:val="17"/>
+          <w:szCs w:val="17"/>
+          <w:bdr w:val="none" w:color="auto" w:sz="0" w:space="0"/>
+        </w:rPr>
+      </w:pPr>
+      <w:r>
+        <w:rPr>
+          <w:rFonts w:hint="default" w:ascii="Consolas" w:hAnsi="Consolas" w:eastAsia="Consolas" w:cs="Consolas"/>
+          <w:i w:val="0"/>
+          <w:caps w:val="0"/>
+          <w:color w:val="24292E"/>
+          <w:spacing w:val="0"/>
+          <w:sz w:val="17"/>
+          <w:szCs w:val="17"/>
+          <w:bdr w:val="none" w:color="auto" w:sz="0" w:space="0"/>
+        </w:rPr>
+        <w:t xml:space="preserve">        })</w:t>
+      </w:r>
+    </w:p>
+    <w:p>
+      <w:pPr>
+        <w:pStyle w:val="12"/>
+        <w:keepNext w:val="0"/>
+        <w:keepLines w:val="0"/>
+        <w:widowControl/>
+        <w:suppressLineNumbers w:val="0"/>
+        <w:pBdr>
+          <w:top w:val="none" w:color="auto" w:sz="0" w:space="0"/>
+          <w:left w:val="none" w:color="auto" w:sz="0" w:space="0"/>
+          <w:bottom w:val="none" w:color="auto" w:sz="0" w:space="0"/>
+          <w:right w:val="none" w:color="auto" w:sz="0" w:space="0"/>
+        </w:pBdr>
+        <w:wordWrap/>
+        <w:spacing w:before="0" w:beforeAutospacing="0" w:after="0" w:afterAutospacing="0" w:line="22" w:lineRule="atLeast"/>
+        <w:ind w:left="0" w:firstLine="0"/>
+        <w:rPr>
+          <w:rFonts w:hint="default" w:ascii="Consolas" w:hAnsi="Consolas" w:eastAsia="Consolas" w:cs="Consolas"/>
+          <w:i w:val="0"/>
+          <w:caps w:val="0"/>
+          <w:color w:val="24292E"/>
+          <w:spacing w:val="0"/>
+          <w:sz w:val="17"/>
+          <w:szCs w:val="17"/>
+          <w:bdr w:val="none" w:color="auto" w:sz="0" w:space="0"/>
+        </w:rPr>
+      </w:pPr>
+      <w:r>
+        <w:rPr>
+          <w:rFonts w:hint="default" w:ascii="Consolas" w:hAnsi="Consolas" w:eastAsia="Consolas" w:cs="Consolas"/>
+          <w:i w:val="0"/>
+          <w:caps w:val="0"/>
+          <w:color w:val="24292E"/>
+          <w:spacing w:val="0"/>
+          <w:sz w:val="17"/>
+          <w:szCs w:val="17"/>
+          <w:bdr w:val="none" w:color="auto" w:sz="0" w:space="0"/>
+        </w:rPr>
+        <w:t xml:space="preserve">      }).</w:t>
+      </w:r>
+      <w:r>
+        <w:rPr>
+          <w:rFonts w:hint="default" w:ascii="Consolas" w:hAnsi="Consolas" w:eastAsia="Consolas" w:cs="Consolas"/>
+          <w:i w:val="0"/>
+          <w:caps w:val="0"/>
+          <w:color w:val="6F42C1"/>
+          <w:spacing w:val="0"/>
+          <w:sz w:val="17"/>
+          <w:szCs w:val="17"/>
+          <w:bdr w:val="none" w:color="auto" w:sz="0" w:space="0"/>
+        </w:rPr>
+        <w:t>then</w:t>
+      </w:r>
+      <w:r>
+        <w:rPr>
+          <w:rFonts w:hint="default" w:ascii="Consolas" w:hAnsi="Consolas" w:eastAsia="Consolas" w:cs="Consolas"/>
+          <w:i w:val="0"/>
+          <w:caps w:val="0"/>
+          <w:color w:val="24292E"/>
+          <w:spacing w:val="0"/>
+          <w:sz w:val="17"/>
+          <w:szCs w:val="17"/>
+          <w:bdr w:val="none" w:color="auto" w:sz="0" w:space="0"/>
+        </w:rPr>
+        <w:t>(console.</w:t>
+      </w:r>
+      <w:r>
+        <w:rPr>
+          <w:rFonts w:hint="default" w:ascii="Consolas" w:hAnsi="Consolas" w:eastAsia="Consolas" w:cs="Consolas"/>
+          <w:i w:val="0"/>
+          <w:caps w:val="0"/>
+          <w:color w:val="005CC5"/>
+          <w:spacing w:val="0"/>
+          <w:sz w:val="17"/>
+          <w:szCs w:val="17"/>
+          <w:bdr w:val="none" w:color="auto" w:sz="0" w:space="0"/>
+        </w:rPr>
+        <w:t>log</w:t>
+      </w:r>
+      <w:r>
+        <w:rPr>
+          <w:rFonts w:hint="default" w:ascii="Consolas" w:hAnsi="Consolas" w:eastAsia="Consolas" w:cs="Consolas"/>
+          <w:i w:val="0"/>
+          <w:caps w:val="0"/>
+          <w:color w:val="24292E"/>
+          <w:spacing w:val="0"/>
+          <w:sz w:val="17"/>
+          <w:szCs w:val="17"/>
+          <w:bdr w:val="none" w:color="auto" w:sz="0" w:space="0"/>
+        </w:rPr>
+        <w:t>)</w:t>
+      </w:r>
+    </w:p>
+    <w:p>
+      <w:pPr>
+        <w:pStyle w:val="12"/>
+        <w:keepNext w:val="0"/>
+        <w:keepLines w:val="0"/>
+        <w:widowControl/>
+        <w:suppressLineNumbers w:val="0"/>
+        <w:pBdr>
+          <w:top w:val="none" w:color="auto" w:sz="0" w:space="0"/>
+          <w:left w:val="none" w:color="auto" w:sz="0" w:space="0"/>
+          <w:bottom w:val="none" w:color="auto" w:sz="0" w:space="0"/>
+          <w:right w:val="none" w:color="auto" w:sz="0" w:space="0"/>
+        </w:pBdr>
+        <w:wordWrap/>
+        <w:spacing w:before="0" w:beforeAutospacing="0" w:after="0" w:afterAutospacing="0" w:line="22" w:lineRule="atLeast"/>
+        <w:ind w:left="0" w:firstLine="0"/>
+        <w:rPr>
+          <w:rFonts w:hint="default" w:ascii="Consolas" w:hAnsi="Consolas" w:eastAsia="Consolas" w:cs="Consolas"/>
+          <w:i w:val="0"/>
+          <w:caps w:val="0"/>
+          <w:color w:val="24292E"/>
+          <w:spacing w:val="0"/>
+          <w:sz w:val="17"/>
+          <w:szCs w:val="17"/>
+          <w:bdr w:val="none" w:color="auto" w:sz="0" w:space="0"/>
+        </w:rPr>
+      </w:pPr>
+      <w:r>
+        <w:rPr>
+          <w:rFonts w:hint="default" w:ascii="Consolas" w:hAnsi="Consolas" w:eastAsia="Consolas" w:cs="Consolas"/>
+          <w:i w:val="0"/>
+          <w:caps w:val="0"/>
+          <w:color w:val="24292E"/>
+          <w:spacing w:val="0"/>
+          <w:sz w:val="17"/>
+          <w:szCs w:val="17"/>
+          <w:bdr w:val="none" w:color="auto" w:sz="0" w:space="0"/>
+        </w:rPr>
+        <w:t xml:space="preserve">    }));</w:t>
+      </w:r>
+    </w:p>
+    <w:p>
+      <w:pPr>
+        <w:pStyle w:val="12"/>
+        <w:keepNext w:val="0"/>
+        <w:keepLines w:val="0"/>
+        <w:widowControl/>
+        <w:suppressLineNumbers w:val="0"/>
+        <w:pBdr>
+          <w:top w:val="none" w:color="auto" w:sz="0" w:space="0"/>
+          <w:left w:val="none" w:color="auto" w:sz="0" w:space="0"/>
+          <w:bottom w:val="none" w:color="auto" w:sz="0" w:space="0"/>
+          <w:right w:val="none" w:color="auto" w:sz="0" w:space="0"/>
+        </w:pBdr>
+        <w:wordWrap/>
+        <w:spacing w:before="0" w:beforeAutospacing="0" w:after="0" w:afterAutospacing="0" w:line="22" w:lineRule="atLeast"/>
+        <w:ind w:left="0" w:firstLine="0"/>
+        <w:rPr>
+          <w:rFonts w:hint="default" w:ascii="Consolas" w:hAnsi="Consolas" w:eastAsia="Consolas" w:cs="Consolas"/>
+          <w:i w:val="0"/>
+          <w:caps w:val="0"/>
+          <w:color w:val="24292E"/>
+          <w:spacing w:val="0"/>
+          <w:sz w:val="17"/>
+          <w:szCs w:val="17"/>
+          <w:bdr w:val="none" w:color="auto" w:sz="0" w:space="0"/>
+        </w:rPr>
+      </w:pPr>
+      <w:r>
+        <w:rPr>
+          <w:rFonts w:hint="default" w:ascii="Consolas" w:hAnsi="Consolas" w:eastAsia="Consolas" w:cs="Consolas"/>
+          <w:i w:val="0"/>
+          <w:caps w:val="0"/>
+          <w:color w:val="24292E"/>
+          <w:spacing w:val="0"/>
+          <w:sz w:val="17"/>
+          <w:szCs w:val="17"/>
+          <w:bdr w:val="none" w:color="auto" w:sz="0" w:space="0"/>
+        </w:rPr>
+        <w:t xml:space="preserve">  });}</w:t>
+      </w:r>
+    </w:p>
+    <w:p>
+      <w:pPr>
+        <w:pStyle w:val="12"/>
+        <w:keepNext w:val="0"/>
+        <w:keepLines w:val="0"/>
+        <w:widowControl/>
+        <w:suppressLineNumbers w:val="0"/>
+        <w:pBdr>
+          <w:top w:val="none" w:color="auto" w:sz="0" w:space="0"/>
+          <w:left w:val="none" w:color="auto" w:sz="0" w:space="0"/>
+          <w:bottom w:val="none" w:color="auto" w:sz="0" w:space="0"/>
+          <w:right w:val="none" w:color="auto" w:sz="0" w:space="0"/>
+        </w:pBdr>
+        <w:wordWrap/>
+        <w:spacing w:before="0" w:beforeAutospacing="0" w:after="0" w:afterAutospacing="0" w:line="22" w:lineRule="atLeast"/>
+        <w:ind w:left="0" w:firstLine="0"/>
+        <w:rPr>
+          <w:rFonts w:hint="default" w:ascii="Consolas" w:hAnsi="Consolas" w:eastAsia="Consolas" w:cs="Consolas"/>
+          <w:i w:val="0"/>
+          <w:caps w:val="0"/>
+          <w:color w:val="24292E"/>
+          <w:spacing w:val="0"/>
+          <w:sz w:val="17"/>
+          <w:szCs w:val="17"/>
+          <w:bdr w:val="none" w:color="auto" w:sz="0" w:space="0"/>
+        </w:rPr>
+      </w:pPr>
+      <w:r>
+        <w:rPr>
+          <w:rFonts w:hint="default" w:ascii="Consolas" w:hAnsi="Consolas" w:eastAsia="Consolas" w:cs="Consolas"/>
+          <w:i w:val="0"/>
+          <w:caps w:val="0"/>
+          <w:color w:val="6F42C1"/>
+          <w:spacing w:val="0"/>
+          <w:sz w:val="17"/>
+          <w:szCs w:val="17"/>
+          <w:bdr w:val="none" w:color="auto" w:sz="0" w:space="0"/>
+        </w:rPr>
+        <w:t>resizeDirectoryImages</w:t>
+      </w:r>
+      <w:r>
+        <w:rPr>
+          <w:rFonts w:hint="default" w:ascii="Consolas" w:hAnsi="Consolas" w:eastAsia="Consolas" w:cs="Consolas"/>
+          <w:i w:val="0"/>
+          <w:caps w:val="0"/>
+          <w:color w:val="24292E"/>
+          <w:spacing w:val="0"/>
+          <w:sz w:val="17"/>
+          <w:szCs w:val="17"/>
+          <w:bdr w:val="none" w:color="auto" w:sz="0" w:space="0"/>
+        </w:rPr>
+        <w:t>(</w:t>
+      </w:r>
+      <w:r>
+        <w:rPr>
+          <w:rFonts w:hint="default" w:ascii="Consolas" w:hAnsi="Consolas" w:eastAsia="Consolas" w:cs="Consolas"/>
+          <w:i w:val="0"/>
+          <w:caps w:val="0"/>
+          <w:color w:val="032F62"/>
+          <w:spacing w:val="0"/>
+          <w:sz w:val="17"/>
+          <w:szCs w:val="17"/>
+          <w:bdr w:val="none" w:color="auto" w:sz="0" w:space="0"/>
+        </w:rPr>
+        <w:t>'./example'</w:t>
+      </w:r>
+      <w:r>
+        <w:rPr>
+          <w:rFonts w:hint="default" w:ascii="Consolas" w:hAnsi="Consolas" w:eastAsia="Consolas" w:cs="Consolas"/>
+          <w:i w:val="0"/>
+          <w:caps w:val="0"/>
+          <w:color w:val="24292E"/>
+          <w:spacing w:val="0"/>
+          <w:sz w:val="17"/>
+          <w:szCs w:val="17"/>
+          <w:bdr w:val="none" w:color="auto" w:sz="0" w:space="0"/>
+        </w:rPr>
+        <w:t xml:space="preserve">, { </w:t>
+      </w:r>
+      <w:r>
+        <w:rPr>
+          <w:rFonts w:hint="default" w:ascii="Consolas" w:hAnsi="Consolas" w:eastAsia="Consolas" w:cs="Consolas"/>
+          <w:i w:val="0"/>
+          <w:caps w:val="0"/>
+          <w:color w:val="005CC5"/>
+          <w:spacing w:val="0"/>
+          <w:sz w:val="17"/>
+          <w:szCs w:val="17"/>
+          <w:bdr w:val="none" w:color="auto" w:sz="0" w:space="0"/>
+        </w:rPr>
+        <w:t>width</w:t>
+      </w:r>
+      <w:r>
+        <w:rPr>
+          <w:rFonts w:hint="default" w:ascii="Consolas" w:hAnsi="Consolas" w:eastAsia="Consolas" w:cs="Consolas"/>
+          <w:i w:val="0"/>
+          <w:caps w:val="0"/>
+          <w:color w:val="24292E"/>
+          <w:spacing w:val="0"/>
+          <w:sz w:val="17"/>
+          <w:szCs w:val="17"/>
+          <w:bdr w:val="none" w:color="auto" w:sz="0" w:space="0"/>
+        </w:rPr>
+        <w:t xml:space="preserve">: </w:t>
+      </w:r>
+      <w:r>
+        <w:rPr>
+          <w:rFonts w:hint="default" w:ascii="Consolas" w:hAnsi="Consolas" w:eastAsia="Consolas" w:cs="Consolas"/>
+          <w:i w:val="0"/>
+          <w:caps w:val="0"/>
+          <w:color w:val="005CC5"/>
+          <w:spacing w:val="0"/>
+          <w:sz w:val="17"/>
+          <w:szCs w:val="17"/>
+          <w:bdr w:val="none" w:color="auto" w:sz="0" w:space="0"/>
+        </w:rPr>
+        <w:t>500</w:t>
+      </w:r>
+      <w:r>
+        <w:rPr>
+          <w:rFonts w:hint="default" w:ascii="Consolas" w:hAnsi="Consolas" w:eastAsia="Consolas" w:cs="Consolas"/>
+          <w:i w:val="0"/>
+          <w:caps w:val="0"/>
+          <w:color w:val="24292E"/>
+          <w:spacing w:val="0"/>
+          <w:sz w:val="17"/>
+          <w:szCs w:val="17"/>
+          <w:bdr w:val="none" w:color="auto" w:sz="0" w:space="0"/>
+        </w:rPr>
+        <w:t xml:space="preserve"> })  </w:t>
+      </w:r>
+      <w:r>
+        <w:rPr>
+          <w:rFonts w:hint="default" w:ascii="Consolas" w:hAnsi="Consolas" w:eastAsia="Consolas" w:cs="Consolas"/>
+          <w:i w:val="0"/>
+          <w:caps w:val="0"/>
+          <w:color w:val="6A737D"/>
+          <w:spacing w:val="0"/>
+          <w:sz w:val="17"/>
+          <w:szCs w:val="17"/>
+          <w:bdr w:val="none" w:color="auto" w:sz="0" w:space="0"/>
+        </w:rPr>
+        <w:t>// Resize all png, jpg, and bmp images in the example directory to be at max 500 wide</w:t>
+      </w:r>
+    </w:p>
+    <w:p>
+      <w:pPr>
+        <w:pStyle w:val="12"/>
+        <w:keepNext w:val="0"/>
+        <w:keepLines w:val="0"/>
+        <w:widowControl/>
+        <w:suppressLineNumbers w:val="0"/>
+        <w:pBdr>
+          <w:top w:val="none" w:color="auto" w:sz="0" w:space="0"/>
+          <w:left w:val="none" w:color="auto" w:sz="0" w:space="0"/>
+          <w:bottom w:val="none" w:color="auto" w:sz="0" w:space="0"/>
+          <w:right w:val="none" w:color="auto" w:sz="0" w:space="0"/>
+        </w:pBdr>
+        <w:wordWrap/>
+        <w:spacing w:before="0" w:beforeAutospacing="0" w:after="0" w:afterAutospacing="0" w:line="22" w:lineRule="atLeast"/>
+        <w:ind w:left="0" w:firstLine="0"/>
+        <w:rPr>
+          <w:rFonts w:hint="default" w:ascii="Consolas" w:hAnsi="Consolas" w:eastAsia="Consolas" w:cs="Consolas"/>
+          <w:i w:val="0"/>
+          <w:caps w:val="0"/>
+          <w:color w:val="24292E"/>
+          <w:spacing w:val="0"/>
+          <w:sz w:val="17"/>
+          <w:szCs w:val="17"/>
+          <w:bdr w:val="none" w:color="auto" w:sz="0" w:space="0"/>
+        </w:rPr>
+      </w:pPr>
+      <w:r>
+        <w:rPr>
+          <w:rFonts w:hint="default" w:ascii="Consolas" w:hAnsi="Consolas" w:eastAsia="Consolas" w:cs="Consolas"/>
+          <w:i w:val="0"/>
+          <w:caps w:val="0"/>
+          <w:color w:val="24292E"/>
+          <w:spacing w:val="0"/>
+          <w:sz w:val="17"/>
+          <w:szCs w:val="17"/>
+          <w:bdr w:val="none" w:color="auto" w:sz="0" w:space="0"/>
+        </w:rPr>
+        <w:t xml:space="preserve">  .</w:t>
+      </w:r>
+      <w:r>
+        <w:rPr>
+          <w:rFonts w:hint="default" w:ascii="Consolas" w:hAnsi="Consolas" w:eastAsia="Consolas" w:cs="Consolas"/>
+          <w:i w:val="0"/>
+          <w:caps w:val="0"/>
+          <w:color w:val="6F42C1"/>
+          <w:spacing w:val="0"/>
+          <w:sz w:val="17"/>
+          <w:szCs w:val="17"/>
+          <w:bdr w:val="none" w:color="auto" w:sz="0" w:space="0"/>
+        </w:rPr>
+        <w:t>then</w:t>
+      </w:r>
+      <w:r>
+        <w:rPr>
+          <w:rFonts w:hint="default" w:ascii="Consolas" w:hAnsi="Consolas" w:eastAsia="Consolas" w:cs="Consolas"/>
+          <w:i w:val="0"/>
+          <w:caps w:val="0"/>
+          <w:color w:val="24292E"/>
+          <w:spacing w:val="0"/>
+          <w:sz w:val="17"/>
+          <w:szCs w:val="17"/>
+          <w:bdr w:val="none" w:color="auto" w:sz="0" w:space="0"/>
+        </w:rPr>
+        <w:t xml:space="preserve">(() </w:t>
+      </w:r>
+      <w:r>
+        <w:rPr>
+          <w:rFonts w:hint="default" w:ascii="Consolas" w:hAnsi="Consolas" w:eastAsia="Consolas" w:cs="Consolas"/>
+          <w:i w:val="0"/>
+          <w:caps w:val="0"/>
+          <w:color w:val="005CC5"/>
+          <w:spacing w:val="0"/>
+          <w:sz w:val="17"/>
+          <w:szCs w:val="17"/>
+          <w:bdr w:val="none" w:color="auto" w:sz="0" w:space="0"/>
+        </w:rPr>
+        <w:t>=&gt;</w:t>
+      </w:r>
+      <w:r>
+        <w:rPr>
+          <w:rFonts w:hint="default" w:ascii="Consolas" w:hAnsi="Consolas" w:eastAsia="Consolas" w:cs="Consolas"/>
+          <w:i w:val="0"/>
+          <w:caps w:val="0"/>
+          <w:color w:val="24292E"/>
+          <w:spacing w:val="0"/>
+          <w:sz w:val="17"/>
+          <w:szCs w:val="17"/>
+          <w:bdr w:val="none" w:color="auto" w:sz="0" w:space="0"/>
+        </w:rPr>
+        <w:t xml:space="preserve"> {</w:t>
+      </w:r>
+    </w:p>
+    <w:p>
+      <w:pPr>
+        <w:pStyle w:val="12"/>
+        <w:keepNext w:val="0"/>
+        <w:keepLines w:val="0"/>
+        <w:widowControl/>
+        <w:suppressLineNumbers w:val="0"/>
+        <w:pBdr>
+          <w:top w:val="none" w:color="auto" w:sz="0" w:space="0"/>
+          <w:left w:val="none" w:color="auto" w:sz="0" w:space="0"/>
+          <w:bottom w:val="none" w:color="auto" w:sz="0" w:space="0"/>
+          <w:right w:val="none" w:color="auto" w:sz="0" w:space="0"/>
+        </w:pBdr>
+        <w:wordWrap/>
+        <w:spacing w:before="0" w:beforeAutospacing="0" w:after="0" w:afterAutospacing="0" w:line="22" w:lineRule="atLeast"/>
+        <w:ind w:left="0" w:firstLine="0"/>
+        <w:rPr>
+          <w:rFonts w:hint="default" w:ascii="Consolas" w:hAnsi="Consolas" w:eastAsia="Consolas" w:cs="Consolas"/>
+          <w:i w:val="0"/>
+          <w:caps w:val="0"/>
+          <w:color w:val="24292E"/>
+          <w:spacing w:val="0"/>
+          <w:sz w:val="17"/>
+          <w:szCs w:val="17"/>
+          <w:bdr w:val="none" w:color="auto" w:sz="0" w:space="0"/>
+        </w:rPr>
+      </w:pPr>
+      <w:r>
+        <w:rPr>
+          <w:rFonts w:hint="default" w:ascii="Consolas" w:hAnsi="Consolas" w:eastAsia="Consolas" w:cs="Consolas"/>
+          <w:i w:val="0"/>
+          <w:caps w:val="0"/>
+          <w:color w:val="24292E"/>
+          <w:spacing w:val="0"/>
+          <w:sz w:val="17"/>
+          <w:szCs w:val="17"/>
+          <w:bdr w:val="none" w:color="auto" w:sz="0" w:space="0"/>
+        </w:rPr>
+        <w:t xml:space="preserve">    console.</w:t>
+      </w:r>
+      <w:r>
+        <w:rPr>
+          <w:rFonts w:hint="default" w:ascii="Consolas" w:hAnsi="Consolas" w:eastAsia="Consolas" w:cs="Consolas"/>
+          <w:i w:val="0"/>
+          <w:caps w:val="0"/>
+          <w:color w:val="6F42C1"/>
+          <w:spacing w:val="0"/>
+          <w:sz w:val="17"/>
+          <w:szCs w:val="17"/>
+          <w:bdr w:val="none" w:color="auto" w:sz="0" w:space="0"/>
+        </w:rPr>
+        <w:t>log</w:t>
+      </w:r>
+      <w:r>
+        <w:rPr>
+          <w:rFonts w:hint="default" w:ascii="Consolas" w:hAnsi="Consolas" w:eastAsia="Consolas" w:cs="Consolas"/>
+          <w:i w:val="0"/>
+          <w:caps w:val="0"/>
+          <w:color w:val="24292E"/>
+          <w:spacing w:val="0"/>
+          <w:sz w:val="17"/>
+          <w:szCs w:val="17"/>
+          <w:bdr w:val="none" w:color="auto" w:sz="0" w:space="0"/>
+        </w:rPr>
+        <w:t>(</w:t>
+      </w:r>
+      <w:r>
+        <w:rPr>
+          <w:rFonts w:hint="default" w:ascii="Consolas" w:hAnsi="Consolas" w:eastAsia="Consolas" w:cs="Consolas"/>
+          <w:i w:val="0"/>
+          <w:caps w:val="0"/>
+          <w:color w:val="032F62"/>
+          <w:spacing w:val="0"/>
+          <w:sz w:val="17"/>
+          <w:szCs w:val="17"/>
+          <w:bdr w:val="none" w:color="auto" w:sz="0" w:space="0"/>
+        </w:rPr>
+        <w:t>'Done!'</w:t>
+      </w:r>
+      <w:r>
+        <w:rPr>
+          <w:rFonts w:hint="default" w:ascii="Consolas" w:hAnsi="Consolas" w:eastAsia="Consolas" w:cs="Consolas"/>
+          <w:i w:val="0"/>
+          <w:caps w:val="0"/>
+          <w:color w:val="24292E"/>
+          <w:spacing w:val="0"/>
+          <w:sz w:val="17"/>
+          <w:szCs w:val="17"/>
+          <w:bdr w:val="none" w:color="auto" w:sz="0" w:space="0"/>
+        </w:rPr>
+        <w:t>);</w:t>
+      </w:r>
+    </w:p>
+    <w:p>
+      <w:pPr>
+        <w:pStyle w:val="12"/>
+        <w:keepNext w:val="0"/>
+        <w:keepLines w:val="0"/>
+        <w:widowControl/>
+        <w:suppressLineNumbers w:val="0"/>
+        <w:pBdr>
+          <w:top w:val="none" w:color="auto" w:sz="0" w:space="0"/>
+          <w:left w:val="none" w:color="auto" w:sz="0" w:space="0"/>
+          <w:bottom w:val="none" w:color="auto" w:sz="0" w:space="0"/>
+          <w:right w:val="none" w:color="auto" w:sz="0" w:space="0"/>
+        </w:pBdr>
+        <w:wordWrap/>
+        <w:spacing w:before="0" w:beforeAutospacing="0" w:after="0" w:afterAutospacing="0" w:line="22" w:lineRule="atLeast"/>
+        <w:ind w:left="0" w:firstLine="0"/>
+        <w:rPr>
+          <w:rFonts w:ascii="Consolas" w:hAnsi="Consolas" w:eastAsia="Consolas" w:cs="Consolas"/>
+          <w:i w:val="0"/>
+          <w:caps w:val="0"/>
+          <w:color w:val="24292E"/>
+          <w:spacing w:val="0"/>
+          <w:sz w:val="17"/>
+          <w:szCs w:val="17"/>
+        </w:rPr>
+      </w:pPr>
+      <w:r>
+        <w:rPr>
+          <w:rFonts w:hint="default" w:ascii="Consolas" w:hAnsi="Consolas" w:eastAsia="Consolas" w:cs="Consolas"/>
+          <w:i w:val="0"/>
+          <w:caps w:val="0"/>
+          <w:color w:val="24292E"/>
+          <w:spacing w:val="0"/>
+          <w:sz w:val="17"/>
+          <w:szCs w:val="17"/>
+          <w:bdr w:val="none" w:color="auto" w:sz="0" w:space="0"/>
+        </w:rPr>
+        <w:t xml:space="preserve">  });</w:t>
+      </w:r>
+    </w:p>
+    <w:p>
+      <w:pPr>
+        <w:pStyle w:val="3"/>
+        <w:numPr>
+          <w:numId w:val="0"/>
+        </w:numPr>
+        <w:spacing w:line="280" w:lineRule="exact"/>
+        <w:jc w:val="left"/>
+        <w:rPr>
+          <w:rFonts w:hint="default"/>
+          <w:lang w:val="en-US"/>
+        </w:rPr>
+      </w:pPr>
     </w:p>
     <w:sectPr>
       <w:footerReference r:id="rId8" w:type="default"/>
@@ -22501,6 +27225,18 @@
     </w:lvl>
   </w:abstractNum>
   <w:abstractNum w:abstractNumId="3">
+    <w:nsid w:val="1A1A884C"/>
+    <w:multiLevelType w:val="singleLevel"/>
+    <w:tmpl w:val="1A1A884C"/>
+    <w:lvl w:ilvl="0" w:tentative="0">
+      <w:start w:val="25"/>
+      <w:numFmt w:val="decimal"/>
+      <w:suff w:val="space"/>
+      <w:lvlText w:val="[%1]"/>
+      <w:lvlJc w:val="left"/>
+    </w:lvl>
+  </w:abstractNum>
+  <w:abstractNum w:abstractNumId="4">
     <w:nsid w:val="21021412"/>
     <w:multiLevelType w:val="multilevel"/>
     <w:tmpl w:val="21021412"/>
@@ -22589,7 +27325,7 @@
       </w:pPr>
     </w:lvl>
   </w:abstractNum>
-  <w:abstractNum w:abstractNumId="4">
+  <w:abstractNum w:abstractNumId="5">
     <w:nsid w:val="60EC19EA"/>
     <w:multiLevelType w:val="multilevel"/>
     <w:tmpl w:val="60EC19EA"/>
@@ -22675,7 +27411,7 @@
       </w:pPr>
     </w:lvl>
   </w:abstractNum>
-  <w:abstractNum w:abstractNumId="5">
+  <w:abstractNum w:abstractNumId="6">
     <w:nsid w:val="61890CD7"/>
     <w:multiLevelType w:val="multilevel"/>
     <w:tmpl w:val="61890CD7"/>
@@ -22793,7 +27529,7 @@
       </w:rPr>
     </w:lvl>
   </w:abstractNum>
-  <w:abstractNum w:abstractNumId="6">
+  <w:abstractNum w:abstractNumId="7">
     <w:nsid w:val="72F161D1"/>
     <w:multiLevelType w:val="multilevel"/>
     <w:tmpl w:val="72F161D1"/>
@@ -22918,19 +27654,22 @@
     <w:abstractNumId w:val="0"/>
   </w:num>
   <w:num w:numId="3">
-    <w:abstractNumId w:val="4"/>
+    <w:abstractNumId w:val="5"/>
   </w:num>
   <w:num w:numId="4">
-    <w:abstractNumId w:val="6"/>
+    <w:abstractNumId w:val="7"/>
   </w:num>
   <w:num w:numId="5">
     <w:abstractNumId w:val="2"/>
   </w:num>
   <w:num w:numId="6">
-    <w:abstractNumId w:val="3"/>
+    <w:abstractNumId w:val="4"/>
   </w:num>
   <w:num w:numId="7">
-    <w:abstractNumId w:val="5"/>
+    <w:abstractNumId w:val="6"/>
+  </w:num>
+  <w:num w:numId="8">
+    <w:abstractNumId w:val="3"/>
   </w:num>
 </w:numbering>
 </file>

--- a/Report-Thesis-latest.docx
+++ b/Report-Thesis-latest.docx
@@ -11875,7 +11875,7 @@
           <w:rFonts w:hint="default"/>
           <w:lang w:val="en-US"/>
         </w:rPr>
-        <w:t xml:space="preserve">describe two approaches when it comes to edit any kind of images. The first approach is more automated which can change hundreds of images at the same time using parameters in the program and the second one is an integrated image editor on the client side which provide the user more functionalities. </w:t>
+        <w:t xml:space="preserve">describe two main approaches when it comes to image processing. The first approach is more automated which can change multiple images at the same time using parameters in the program and the second one is an integrated GUI image editor on the client side which provide the user more features. </w:t>
       </w:r>
       <w:r>
         <w:rPr>
@@ -12057,8 +12057,6 @@
         </w:rPr>
         <w:t xml:space="preserve"> simple</w:t>
       </w:r>
-      <w:bookmarkStart w:id="62" w:name="_GoBack"/>
-      <w:bookmarkEnd w:id="62"/>
       <w:r>
         <w:rPr>
           <w:rFonts w:hint="default"/>
@@ -13360,7 +13358,7 @@
           <w:rFonts w:hint="default" w:ascii="Consolas" w:hAnsi="Consolas" w:eastAsia="monospace" w:cs="Consolas"/>
           <w:b/>
           <w:bCs/>
-          <w:color w:val="A9B7C6"/>
+          <w:color w:val="FFFF00"/>
           <w:sz w:val="20"/>
           <w:szCs w:val="20"/>
           <w:shd w:val="clear" w:fill="2B2B2B"/>
@@ -13377,6 +13375,40 @@
           <w:shd w:val="clear" w:fill="2B2B2B"/>
         </w:rPr>
         <w:t>})</w:t>
+      </w:r>
+    </w:p>
+    <w:p>
+      <w:pPr>
+        <w:pStyle w:val="12"/>
+        <w:keepNext w:val="0"/>
+        <w:keepLines w:val="0"/>
+        <w:widowControl/>
+        <w:suppressLineNumbers w:val="0"/>
+        <w:shd w:val="clear" w:fill="2B2B2B"/>
+        <w:jc w:val="center"/>
+        <w:rPr>
+          <w:rFonts w:hint="default" w:ascii="Consolas" w:hAnsi="Consolas" w:eastAsia="monospace" w:cs="Consolas"/>
+          <w:b/>
+          <w:bCs/>
+          <w:color w:val="FFFF00"/>
+          <w:sz w:val="20"/>
+          <w:szCs w:val="20"/>
+          <w:shd w:val="clear" w:fill="2B2B2B"/>
+          <w:lang w:val="en-US"/>
+        </w:rPr>
+      </w:pPr>
+      <w:r>
+        <w:rPr>
+          <w:rFonts w:hint="default" w:ascii="Consolas" w:hAnsi="Consolas" w:eastAsia="monospace" w:cs="Consolas"/>
+          <w:b/>
+          <w:bCs/>
+          <w:color w:val="FFFF00"/>
+          <w:sz w:val="20"/>
+          <w:szCs w:val="20"/>
+          <w:shd w:val="clear" w:fill="2B2B2B"/>
+          <w:lang w:val="en-US"/>
+        </w:rPr>
+        <w:t>Code snippet 1</w:t>
       </w:r>
     </w:p>
     <w:p>
@@ -14557,12 +14589,12 @@
         <w:suppressLineNumbers w:val="0"/>
         <w:shd w:val="clear" w:fill="2B2B2B"/>
         <w:rPr>
-          <w:rFonts w:hint="default" w:ascii="monospace" w:hAnsi="monospace" w:eastAsia="monospace" w:cs="monospace"/>
-          <w:b/>
-          <w:bCs/>
-          <w:color w:val="A9B7C6"/>
-          <w:sz w:val="24"/>
-          <w:szCs w:val="24"/>
+          <w:rFonts w:hint="default" w:ascii="Consolas" w:hAnsi="Consolas" w:eastAsia="monospace" w:cs="Consolas"/>
+          <w:b/>
+          <w:bCs/>
+          <w:color w:val="A9B7C6"/>
+          <w:sz w:val="20"/>
+          <w:szCs w:val="20"/>
           <w:shd w:val="clear" w:fill="2B2B2B"/>
         </w:rPr>
       </w:pPr>
@@ -14577,6 +14609,40 @@
           <w:shd w:val="clear" w:fill="2B2B2B"/>
         </w:rPr>
         <w:t>});</w:t>
+      </w:r>
+    </w:p>
+    <w:p>
+      <w:pPr>
+        <w:pStyle w:val="12"/>
+        <w:keepNext w:val="0"/>
+        <w:keepLines w:val="0"/>
+        <w:widowControl/>
+        <w:suppressLineNumbers w:val="0"/>
+        <w:shd w:val="clear" w:fill="2B2B2B"/>
+        <w:jc w:val="center"/>
+        <w:rPr>
+          <w:rFonts w:hint="default" w:ascii="Consolas" w:hAnsi="Consolas" w:eastAsia="monospace" w:cs="Consolas"/>
+          <w:b/>
+          <w:bCs/>
+          <w:color w:val="FFFF00"/>
+          <w:sz w:val="20"/>
+          <w:szCs w:val="20"/>
+          <w:shd w:val="clear" w:fill="2B2B2B"/>
+          <w:lang w:val="en-US"/>
+        </w:rPr>
+      </w:pPr>
+      <w:r>
+        <w:rPr>
+          <w:rFonts w:hint="default" w:ascii="Consolas" w:hAnsi="Consolas" w:eastAsia="monospace" w:cs="Consolas"/>
+          <w:b/>
+          <w:bCs/>
+          <w:color w:val="FFFF00"/>
+          <w:sz w:val="20"/>
+          <w:szCs w:val="20"/>
+          <w:shd w:val="clear" w:fill="2B2B2B"/>
+          <w:lang w:val="en-US"/>
+        </w:rPr>
+        <w:t>Code snippet 2</w:t>
       </w:r>
     </w:p>
     <w:p>
@@ -15845,6 +15911,7 @@
           <w:color w:val="A9B7C6"/>
           <w:sz w:val="20"/>
           <w:szCs w:val="20"/>
+          <w:shd w:val="clear" w:fill="2B2B2B"/>
         </w:rPr>
       </w:pPr>
       <w:r>
@@ -15886,6 +15953,40 @@
     </w:p>
     <w:p>
       <w:pPr>
+        <w:pStyle w:val="12"/>
+        <w:keepNext w:val="0"/>
+        <w:keepLines w:val="0"/>
+        <w:widowControl/>
+        <w:suppressLineNumbers w:val="0"/>
+        <w:shd w:val="clear" w:fill="2B2B2B"/>
+        <w:jc w:val="center"/>
+        <w:rPr>
+          <w:rFonts w:hint="default" w:ascii="Consolas" w:hAnsi="Consolas" w:eastAsia="monospace" w:cs="Consolas"/>
+          <w:b/>
+          <w:bCs/>
+          <w:color w:val="FFFF00"/>
+          <w:sz w:val="20"/>
+          <w:szCs w:val="20"/>
+          <w:shd w:val="clear" w:fill="2B2B2B"/>
+          <w:lang w:val="en-US"/>
+        </w:rPr>
+      </w:pPr>
+      <w:r>
+        <w:rPr>
+          <w:rFonts w:hint="default" w:ascii="Consolas" w:hAnsi="Consolas" w:eastAsia="monospace" w:cs="Consolas"/>
+          <w:b/>
+          <w:bCs/>
+          <w:color w:val="FFFF00"/>
+          <w:sz w:val="20"/>
+          <w:szCs w:val="20"/>
+          <w:shd w:val="clear" w:fill="2B2B2B"/>
+          <w:lang w:val="en-US"/>
+        </w:rPr>
+        <w:t>Code snippet 3</w:t>
+      </w:r>
+    </w:p>
+    <w:p>
+      <w:pPr>
         <w:pStyle w:val="3"/>
         <w:spacing w:line="360" w:lineRule="auto"/>
         <w:rPr>
@@ -15908,7 +16009,7 @@
           <w:rFonts w:hint="default"/>
           <w:lang w:val="en-US"/>
         </w:rPr>
-        <w:t xml:space="preserve">Another example of this automation is resizing multiple images using JIMP in a directory which is the fastest way possible to modify images. </w:t>
+        <w:t xml:space="preserve">Another example of this automation is resizing multiple images at the same time using JIMP in a directory which is the fastest way possible to modify multiple images. </w:t>
       </w:r>
       <w:r>
         <w:rPr>
@@ -15942,25 +16043,51 @@
     <w:p>
       <w:pPr>
         <w:pStyle w:val="3"/>
-        <w:ind w:firstLine="567" w:firstLineChars="0"/>
-        <w:rPr>
-          <w:lang w:val="en-US"/>
-        </w:rPr>
-      </w:pPr>
-    </w:p>
-    <w:p>
-      <w:pPr>
-        <w:pStyle w:val="3"/>
-        <w:ind w:firstLine="567" w:firstLineChars="0"/>
-        <w:rPr>
-          <w:lang w:val="en-US"/>
-        </w:rPr>
-      </w:pPr>
-      <w:r>
-        <w:rPr>
-          <w:lang w:val="en-US"/>
-        </w:rPr>
-        <w:t xml:space="preserve">The figure 3.4 show the icons that already cropped with the application. </w:t>
+        <w:rPr>
+          <w:rFonts w:hint="default"/>
+          <w:lang w:val="en-US"/>
+        </w:rPr>
+      </w:pPr>
+      <w:r>
+        <w:rPr>
+          <w:lang w:val="en-US"/>
+        </w:rPr>
+        <w:t>The figure 3.4 show the icons that already cropped with the application.</w:t>
+      </w:r>
+      <w:r>
+        <w:rPr>
+          <w:rFonts w:hint="default"/>
+          <w:lang w:val="en-US"/>
+        </w:rPr>
+        <w:t xml:space="preserve"> Evidently, the figure show that for each of these three images we used different frame and thus the output is based on our </w:t>
+      </w:r>
+      <w:r>
+        <w:rPr>
+          <w:rFonts w:hint="default" w:ascii="Consolas" w:hAnsi="Consolas" w:eastAsia="monospace" w:cs="Consolas"/>
+          <w:b/>
+          <w:bCs/>
+          <w:color w:val="A9B7C6"/>
+          <w:sz w:val="20"/>
+          <w:szCs w:val="20"/>
+          <w:shd w:val="clear" w:fill="2B2B2B"/>
+          <w:lang w:val="en"/>
+        </w:rPr>
+        <w:t>cropFrame</w:t>
+      </w:r>
+      <w:r>
+        <w:rPr>
+          <w:rFonts w:hint="default"/>
+          <w:lang w:val="en-US"/>
+        </w:rPr>
+        <w:t xml:space="preserve"> variable in </w:t>
+      </w:r>
+      <w:r>
+        <w:rPr>
+          <w:rFonts w:hint="default"/>
+          <w:highlight w:val="yellow"/>
+          <w:lang w:val="en-US"/>
+        </w:rPr>
+        <w:t>code snippet 2</w:t>
       </w:r>
     </w:p>
     <w:p>
@@ -17231,9 +17358,51 @@
           <w:rFonts w:hint="default"/>
           <w:b/>
           <w:bCs/>
-          <w:lang w:val="en"/>
-        </w:rPr>
-      </w:pPr>
+          <w:lang w:val="en-US"/>
+        </w:rPr>
+      </w:pPr>
+      <w:r>
+        <w:rPr>
+          <w:rFonts w:hint="default"/>
+          <w:b/>
+          <w:bCs/>
+          <w:lang w:val="en-US"/>
+        </w:rPr>
+        <w:t>3.1.7 Integrating image editor</w:t>
+      </w:r>
+    </w:p>
+    <w:p>
+      <w:pPr>
+        <w:pStyle w:val="3"/>
+        <w:spacing w:line="360" w:lineRule="auto"/>
+        <w:outlineLvl w:val="1"/>
+        <w:rPr>
+          <w:rFonts w:hint="default" w:cs="Times New Roman"/>
+          <w:b w:val="0"/>
+          <w:bCs w:val="0"/>
+          <w:lang w:val="en-US" w:bidi="fa-IR"/>
+        </w:rPr>
+      </w:pPr>
+      <w:r>
+        <w:rPr>
+          <w:rFonts w:hint="default" w:cs="Times New Roman"/>
+          <w:b w:val="0"/>
+          <w:bCs w:val="0"/>
+          <w:lang w:val="en-US" w:bidi="fa-IR"/>
+        </w:rPr>
+        <w:t>We disscused JIMP as an image processing library and to provide a more understanding environment for user we need to d</w:t>
+      </w:r>
+      <w:bookmarkStart w:id="62" w:name="_GoBack"/>
+      <w:bookmarkEnd w:id="62"/>
+      <w:r>
+        <w:rPr>
+          <w:rFonts w:hint="default" w:cs="Times New Roman"/>
+          <w:b w:val="0"/>
+          <w:bCs w:val="0"/>
+          <w:lang w:val="en-US" w:bidi="fa-IR"/>
+        </w:rPr>
+        <w:t xml:space="preserve">evelope a user interface. </w:t>
+      </w:r>
     </w:p>
     <w:p>
       <w:pPr>

--- a/Report-Thesis-latest.docx
+++ b/Report-Thesis-latest.docx
@@ -16023,26 +16023,6 @@
     <w:p>
       <w:pPr>
         <w:pStyle w:val="3"/>
-        <w:spacing w:line="360" w:lineRule="auto"/>
-        <w:ind w:firstLine="567" w:firstLineChars="0"/>
-        <w:rPr>
-          <w:rFonts w:hint="default"/>
-          <w:lang w:val="en-US"/>
-        </w:rPr>
-      </w:pPr>
-      <w:r>
-        <w:rPr>
-          <w:rFonts w:hint="default"/>
-          <w:b w:val="0"/>
-          <w:bCs w:val="0"/>
-          <w:lang w:val="en-US"/>
-        </w:rPr>
-        <w:t>*******&lt;DONE UNTIL HERE&gt;******</w:t>
-      </w:r>
-    </w:p>
-    <w:p>
-      <w:pPr>
-        <w:pStyle w:val="3"/>
         <w:rPr>
           <w:rFonts w:hint="default"/>
           <w:lang w:val="en-US"/>
@@ -17390,19 +17370,19 @@
           <w:bCs w:val="0"/>
           <w:lang w:val="en-US" w:bidi="fa-IR"/>
         </w:rPr>
-        <w:t>We disscused JIMP as an image processing library and to provide a more understanding environment for user we need to d</w:t>
+        <w:t xml:space="preserve">We disscused JIMP as an image processing library and to provide a more understanding environment for user we need to develope a user interface. </w:t>
+      </w:r>
+      <w:r>
+        <w:rPr>
+          <w:rFonts w:hint="default"/>
+          <w:b w:val="0"/>
+          <w:bCs w:val="0"/>
+          <w:lang w:val="en-US"/>
+        </w:rPr>
+        <w:t>*******&lt;DONE UNTIL HERE&gt;******</w:t>
       </w:r>
       <w:bookmarkStart w:id="62" w:name="_GoBack"/>
       <w:bookmarkEnd w:id="62"/>
-      <w:r>
-        <w:rPr>
-          <w:rFonts w:hint="default" w:cs="Times New Roman"/>
-          <w:b w:val="0"/>
-          <w:bCs w:val="0"/>
-          <w:lang w:val="en-US" w:bidi="fa-IR"/>
-        </w:rPr>
-        <w:t xml:space="preserve">evelope a user interface. </w:t>
-      </w:r>
     </w:p>
     <w:p>
       <w:pPr>

--- a/Report-Thesis-latest.docx
+++ b/Report-Thesis-latest.docx
@@ -3934,8 +3934,8 @@
           <w:lang w:val="en"/>
         </w:rPr>
       </w:pPr>
-      <w:bookmarkStart w:id="2" w:name="_Toc803087692"/>
-      <w:bookmarkStart w:id="3" w:name="_Toc838475518"/>
+      <w:bookmarkStart w:id="2" w:name="_Toc838475518"/>
+      <w:bookmarkStart w:id="3" w:name="_Toc803087692"/>
       <w:r>
         <w:rPr>
           <w:rFonts w:hint="default"/>
@@ -5046,8 +5046,8 @@
           <w:lang w:val="en-US"/>
         </w:rPr>
       </w:pPr>
-      <w:bookmarkStart w:id="9" w:name="_Toc1573397595"/>
-      <w:bookmarkStart w:id="10" w:name="_Toc1144673478"/>
+      <w:bookmarkStart w:id="9" w:name="_Toc1144673478"/>
+      <w:bookmarkStart w:id="10" w:name="_Toc1573397595"/>
       <w:r>
         <w:rPr>
           <w:b/>
@@ -5559,8 +5559,8 @@
           <w:lang w:val="en-US"/>
         </w:rPr>
       </w:pPr>
-      <w:bookmarkStart w:id="15" w:name="_Toc476740706"/>
-      <w:bookmarkStart w:id="16" w:name="_Toc2125437703"/>
+      <w:bookmarkStart w:id="15" w:name="_Toc2125437703"/>
+      <w:bookmarkStart w:id="16" w:name="_Toc476740706"/>
       <w:r>
         <w:rPr>
           <w:b/>
@@ -5787,8 +5787,8 @@
           <w:lang w:val="en-US"/>
         </w:rPr>
       </w:pPr>
-      <w:bookmarkStart w:id="17" w:name="_Toc1814368822"/>
-      <w:bookmarkStart w:id="18" w:name="_Toc1218260835"/>
+      <w:bookmarkStart w:id="17" w:name="_Toc1218260835"/>
+      <w:bookmarkStart w:id="18" w:name="_Toc1814368822"/>
       <w:r>
         <w:rPr>
           <w:b/>
@@ -6438,8 +6438,8 @@
           <w:lang w:val="en-US"/>
         </w:rPr>
       </w:pPr>
-      <w:bookmarkStart w:id="23" w:name="_Toc563644281"/>
-      <w:bookmarkStart w:id="24" w:name="_Toc603611186"/>
+      <w:bookmarkStart w:id="23" w:name="_Toc603611186"/>
+      <w:bookmarkStart w:id="24" w:name="_Toc563644281"/>
       <w:r>
         <w:rPr>
           <w:b/>
@@ -6502,8 +6502,8 @@
           <w:lang w:val="en-US"/>
         </w:rPr>
       </w:pPr>
-      <w:bookmarkStart w:id="25" w:name="_Toc1343118731"/>
-      <w:bookmarkStart w:id="26" w:name="_Toc894939602"/>
+      <w:bookmarkStart w:id="25" w:name="_Toc894939602"/>
+      <w:bookmarkStart w:id="26" w:name="_Toc1343118731"/>
       <w:r>
         <w:rPr>
           <w:b/>
@@ -6595,8 +6595,8 @@
           <w:lang w:val="en-US"/>
         </w:rPr>
       </w:pPr>
-      <w:bookmarkStart w:id="27" w:name="_Toc384014711"/>
-      <w:bookmarkStart w:id="28" w:name="_Toc1324769509"/>
+      <w:bookmarkStart w:id="27" w:name="_Toc1324769509"/>
+      <w:bookmarkStart w:id="28" w:name="_Toc384014711"/>
       <w:r>
         <w:rPr>
           <w:b/>
@@ -8122,8 +8122,8 @@
         </w:rPr>
         <w:t xml:space="preserve"> </w:t>
       </w:r>
-      <w:bookmarkStart w:id="37" w:name="_Toc923027003"/>
-      <w:bookmarkStart w:id="38" w:name="_Toc396035664"/>
+      <w:bookmarkStart w:id="37" w:name="_Toc396035664"/>
+      <w:bookmarkStart w:id="38" w:name="_Toc923027003"/>
       <w:r>
         <w:rPr>
           <w:b/>
@@ -8538,8 +8538,8 @@
           <w:lang w:val="en-US"/>
         </w:rPr>
       </w:pPr>
-      <w:bookmarkStart w:id="41" w:name="_Toc1242562764"/>
-      <w:bookmarkStart w:id="42" w:name="_Toc2144648633"/>
+      <w:bookmarkStart w:id="41" w:name="_Toc2144648633"/>
+      <w:bookmarkStart w:id="42" w:name="_Toc1242562764"/>
       <w:r>
         <w:rPr>
           <w:b/>
@@ -12034,7 +12034,35 @@
           <w:rFonts w:hint="default"/>
           <w:lang w:val="en"/>
         </w:rPr>
-        <w:t xml:space="preserve">To crop an icon, user should first upload the icon to the browser and send it to the server using </w:t>
+        <w:t>To crop an icon</w:t>
+      </w:r>
+      <w:r>
+        <w:rPr>
+          <w:rFonts w:hint="default"/>
+          <w:lang w:val="en-US"/>
+        </w:rPr>
+        <w:t xml:space="preserve"> launcher</w:t>
+      </w:r>
+      <w:r>
+        <w:rPr>
+          <w:rFonts w:hint="default"/>
+          <w:lang w:val="en"/>
+        </w:rPr>
+        <w:t xml:space="preserve">, user should first upload the </w:t>
+      </w:r>
+      <w:r>
+        <w:rPr>
+          <w:rFonts w:hint="default"/>
+          <w:lang w:val="en-US"/>
+        </w:rPr>
+        <w:t xml:space="preserve">image </w:t>
+      </w:r>
+      <w:r>
+        <w:rPr>
+          <w:rFonts w:hint="default"/>
+          <w:lang w:val="en"/>
+        </w:rPr>
+        <w:t xml:space="preserve">to the browser and send it to the server using </w:t>
       </w:r>
       <w:r>
         <w:rPr>
@@ -12083,7 +12111,7 @@
           <w:rFonts w:hint="default"/>
           <w:lang w:val="en-US"/>
         </w:rPr>
-        <w:t xml:space="preserve"> and it can be JPG or PNG file type.</w:t>
+        <w:t>.</w:t>
       </w:r>
     </w:p>
     <w:p>
@@ -15991,7 +16019,7 @@
         <w:spacing w:line="360" w:lineRule="auto"/>
         <w:rPr>
           <w:rFonts w:hint="default"/>
-          <w:lang w:val="en"/>
+          <w:lang w:val="en-US"/>
         </w:rPr>
       </w:pPr>
     </w:p>
@@ -16032,7 +16060,20 @@
         <w:rPr>
           <w:lang w:val="en-US"/>
         </w:rPr>
-        <w:t>The figure 3.4 show the icons that already cropped with the application.</w:t>
+        <w:t>The figure 3.4 show</w:t>
+      </w:r>
+      <w:r>
+        <w:rPr>
+          <w:rFonts w:hint="default"/>
+          <w:lang w:val="en-US"/>
+        </w:rPr>
+        <w:t>s</w:t>
+      </w:r>
+      <w:r>
+        <w:rPr>
+          <w:lang w:val="en-US"/>
+        </w:rPr>
+        <w:t xml:space="preserve"> the icons that already cropped with the application.</w:t>
       </w:r>
       <w:r>
         <w:rPr>
@@ -16324,7 +16365,33 @@
         <w:rPr>
           <w:lang w:val="en-US"/>
         </w:rPr>
-        <w:t>. We change X and Y pixels colors into desired colors to create a background color at the time that the loop iterating through the pixel, and then we add the icon on top of the background color. The icon must be trimmed which the cropping feature can be used to solve the problem.</w:t>
+        <w:t xml:space="preserve">. We change X and Y pixels colors into desired colors to create a background color at the time that the loop iterating through </w:t>
+      </w:r>
+      <w:r>
+        <w:rPr>
+          <w:rFonts w:hint="default"/>
+          <w:lang w:val="en-US"/>
+        </w:rPr>
+        <w:t xml:space="preserve">our </w:t>
+      </w:r>
+      <w:r>
+        <w:rPr>
+          <w:lang w:val="en-US"/>
+        </w:rPr>
+        <w:t>pixel</w:t>
+      </w:r>
+      <w:r>
+        <w:rPr>
+          <w:rFonts w:hint="default"/>
+          <w:lang w:val="en-US"/>
+        </w:rPr>
+        <w:t>s</w:t>
+      </w:r>
+      <w:r>
+        <w:rPr>
+          <w:lang w:val="en-US"/>
+        </w:rPr>
+        <w:t>, and then we add the icon on top of the background color. The icon must be trimmed which the cropping feature can be used to solve the problem.</w:t>
       </w:r>
     </w:p>
     <w:p>
@@ -16355,6 +16422,7 @@
           <w:lang w:val="en-US"/>
         </w:rPr>
       </w:pPr>
+      <w:bookmarkStart w:id="62" w:name="_GoBack"/>
       <w:r>
         <w:rPr>
           <w:lang w:val="en-US" w:eastAsia="en-US"/>
@@ -16363,10 +16431,10 @@
           <wp:anchor distT="0" distB="0" distL="114300" distR="114300" simplePos="0" relativeHeight="251641856" behindDoc="1" locked="0" layoutInCell="1" allowOverlap="1">
             <wp:simplePos x="0" y="0"/>
             <wp:positionH relativeFrom="column">
-              <wp:posOffset>596265</wp:posOffset>
+              <wp:posOffset>1055370</wp:posOffset>
             </wp:positionH>
             <wp:positionV relativeFrom="paragraph">
-              <wp:posOffset>15240</wp:posOffset>
+              <wp:posOffset>67310</wp:posOffset>
             </wp:positionV>
             <wp:extent cx="3900170" cy="1184275"/>
             <wp:effectExtent l="0" t="0" r="5080" b="0"/>
@@ -16424,6 +16492,7 @@
           </wp:anchor>
         </w:drawing>
       </w:r>
+      <w:bookmarkEnd w:id="62"/>
     </w:p>
     <w:p>
       <w:pPr>
@@ -17381,8 +17450,6 @@
         </w:rPr>
         <w:t>*******&lt;DONE UNTIL HERE&gt;******</w:t>
       </w:r>
-      <w:bookmarkStart w:id="62" w:name="_GoBack"/>
-      <w:bookmarkEnd w:id="62"/>
     </w:p>
     <w:p>
       <w:pPr>
@@ -22396,6 +22463,7 @@
       <w:pPr>
         <w:pStyle w:val="3"/>
         <w:numPr>
+          <w:ilvl w:val="0"/>
           <w:numId w:val="0"/>
         </w:numPr>
         <w:spacing w:line="280" w:lineRule="exact"/>
@@ -22409,6 +22477,7 @@
       <w:pPr>
         <w:pStyle w:val="3"/>
         <w:numPr>
+          <w:ilvl w:val="0"/>
           <w:numId w:val="0"/>
         </w:numPr>
         <w:spacing w:line="280" w:lineRule="exact"/>
@@ -22422,6 +22491,7 @@
       <w:pPr>
         <w:pStyle w:val="3"/>
         <w:numPr>
+          <w:ilvl w:val="0"/>
           <w:numId w:val="0"/>
         </w:numPr>
         <w:spacing w:line="280" w:lineRule="exact"/>
@@ -22435,6 +22505,7 @@
       <w:pPr>
         <w:pStyle w:val="3"/>
         <w:numPr>
+          <w:ilvl w:val="0"/>
           <w:numId w:val="0"/>
         </w:numPr>
         <w:spacing w:line="280" w:lineRule="exact"/>
@@ -22448,6 +22519,7 @@
       <w:pPr>
         <w:pStyle w:val="3"/>
         <w:numPr>
+          <w:ilvl w:val="0"/>
           <w:numId w:val="0"/>
         </w:numPr>
         <w:spacing w:line="280" w:lineRule="exact"/>
@@ -22469,6 +22541,7 @@
       <w:pPr>
         <w:pStyle w:val="3"/>
         <w:numPr>
+          <w:ilvl w:val="0"/>
           <w:numId w:val="0"/>
         </w:numPr>
         <w:spacing w:line="280" w:lineRule="exact"/>
@@ -22510,7 +22583,6 @@
           <w:spacing w:val="0"/>
           <w:sz w:val="17"/>
           <w:szCs w:val="17"/>
-          <w:bdr w:val="none" w:color="auto" w:sz="0" w:space="0"/>
         </w:rPr>
       </w:pPr>
       <w:r>
@@ -22522,7 +22594,6 @@
           <w:spacing w:val="0"/>
           <w:sz w:val="17"/>
           <w:szCs w:val="17"/>
-          <w:bdr w:val="none" w:color="auto" w:sz="0" w:space="0"/>
         </w:rPr>
         <w:t>const</w:t>
       </w:r>
@@ -22535,7 +22606,6 @@
           <w:spacing w:val="0"/>
           <w:sz w:val="17"/>
           <w:szCs w:val="17"/>
-          <w:bdr w:val="none" w:color="auto" w:sz="0" w:space="0"/>
         </w:rPr>
         <w:t xml:space="preserve"> </w:t>
       </w:r>
@@ -22548,7 +22618,6 @@
           <w:spacing w:val="0"/>
           <w:sz w:val="17"/>
           <w:szCs w:val="17"/>
-          <w:bdr w:val="none" w:color="auto" w:sz="0" w:space="0"/>
         </w:rPr>
         <w:t>Jimp</w:t>
       </w:r>
@@ -22561,7 +22630,6 @@
           <w:spacing w:val="0"/>
           <w:sz w:val="17"/>
           <w:szCs w:val="17"/>
-          <w:bdr w:val="none" w:color="auto" w:sz="0" w:space="0"/>
         </w:rPr>
         <w:t xml:space="preserve"> </w:t>
       </w:r>
@@ -22574,7 +22642,6 @@
           <w:spacing w:val="0"/>
           <w:sz w:val="17"/>
           <w:szCs w:val="17"/>
-          <w:bdr w:val="none" w:color="auto" w:sz="0" w:space="0"/>
         </w:rPr>
         <w:t>=</w:t>
       </w:r>
@@ -22587,7 +22654,6 @@
           <w:spacing w:val="0"/>
           <w:sz w:val="17"/>
           <w:szCs w:val="17"/>
-          <w:bdr w:val="none" w:color="auto" w:sz="0" w:space="0"/>
         </w:rPr>
         <w:t xml:space="preserve"> </w:t>
       </w:r>
@@ -22600,7 +22666,6 @@
           <w:spacing w:val="0"/>
           <w:sz w:val="17"/>
           <w:szCs w:val="17"/>
-          <w:bdr w:val="none" w:color="auto" w:sz="0" w:space="0"/>
         </w:rPr>
         <w:t>require</w:t>
       </w:r>
@@ -22613,7 +22678,6 @@
           <w:spacing w:val="0"/>
           <w:sz w:val="17"/>
           <w:szCs w:val="17"/>
-          <w:bdr w:val="none" w:color="auto" w:sz="0" w:space="0"/>
         </w:rPr>
         <w:t>(</w:t>
       </w:r>
@@ -22626,7 +22690,6 @@
           <w:spacing w:val="0"/>
           <w:sz w:val="17"/>
           <w:szCs w:val="17"/>
-          <w:bdr w:val="none" w:color="auto" w:sz="0" w:space="0"/>
         </w:rPr>
         <w:t>'jimp'</w:t>
       </w:r>
@@ -22639,7 +22702,6 @@
           <w:spacing w:val="0"/>
           <w:sz w:val="17"/>
           <w:szCs w:val="17"/>
-          <w:bdr w:val="none" w:color="auto" w:sz="0" w:space="0"/>
         </w:rPr>
         <w:t>);</w:t>
       </w:r>
@@ -22652,7 +22714,6 @@
           <w:spacing w:val="0"/>
           <w:sz w:val="17"/>
           <w:szCs w:val="17"/>
-          <w:bdr w:val="none" w:color="auto" w:sz="0" w:space="0"/>
         </w:rPr>
         <w:t>const</w:t>
       </w:r>
@@ -22665,7 +22726,6 @@
           <w:spacing w:val="0"/>
           <w:sz w:val="17"/>
           <w:szCs w:val="17"/>
-          <w:bdr w:val="none" w:color="auto" w:sz="0" w:space="0"/>
         </w:rPr>
         <w:t xml:space="preserve"> glob </w:t>
       </w:r>
@@ -22678,7 +22738,6 @@
           <w:spacing w:val="0"/>
           <w:sz w:val="17"/>
           <w:szCs w:val="17"/>
-          <w:bdr w:val="none" w:color="auto" w:sz="0" w:space="0"/>
         </w:rPr>
         <w:t>=</w:t>
       </w:r>
@@ -22691,7 +22750,6 @@
           <w:spacing w:val="0"/>
           <w:sz w:val="17"/>
           <w:szCs w:val="17"/>
-          <w:bdr w:val="none" w:color="auto" w:sz="0" w:space="0"/>
         </w:rPr>
         <w:t xml:space="preserve"> </w:t>
       </w:r>
@@ -22704,7 +22762,6 @@
           <w:spacing w:val="0"/>
           <w:sz w:val="17"/>
           <w:szCs w:val="17"/>
-          <w:bdr w:val="none" w:color="auto" w:sz="0" w:space="0"/>
         </w:rPr>
         <w:t>require</w:t>
       </w:r>
@@ -22717,7 +22774,6 @@
           <w:spacing w:val="0"/>
           <w:sz w:val="17"/>
           <w:szCs w:val="17"/>
-          <w:bdr w:val="none" w:color="auto" w:sz="0" w:space="0"/>
         </w:rPr>
         <w:t>(</w:t>
       </w:r>
@@ -22730,7 +22786,6 @@
           <w:spacing w:val="0"/>
           <w:sz w:val="17"/>
           <w:szCs w:val="17"/>
-          <w:bdr w:val="none" w:color="auto" w:sz="0" w:space="0"/>
         </w:rPr>
         <w:t>'glob'</w:t>
       </w:r>
@@ -22743,7 +22798,6 @@
           <w:spacing w:val="0"/>
           <w:sz w:val="17"/>
           <w:szCs w:val="17"/>
-          <w:bdr w:val="none" w:color="auto" w:sz="0" w:space="0"/>
         </w:rPr>
         <w:t xml:space="preserve">);  </w:t>
       </w:r>
@@ -22756,7 +22810,6 @@
           <w:spacing w:val="0"/>
           <w:sz w:val="17"/>
           <w:szCs w:val="17"/>
-          <w:bdr w:val="none" w:color="auto" w:sz="0" w:space="0"/>
         </w:rPr>
         <w:t>// yarn add glob</w:t>
       </w:r>
@@ -22785,7 +22838,6 @@
           <w:spacing w:val="0"/>
           <w:sz w:val="17"/>
           <w:szCs w:val="17"/>
-          <w:bdr w:val="none" w:color="auto" w:sz="0" w:space="0"/>
         </w:rPr>
       </w:pPr>
       <w:r>
@@ -22797,7 +22849,6 @@
           <w:spacing w:val="0"/>
           <w:sz w:val="17"/>
           <w:szCs w:val="17"/>
-          <w:bdr w:val="none" w:color="auto" w:sz="0" w:space="0"/>
         </w:rPr>
         <w:t xml:space="preserve">/** * Resizes images in the directory. Only operates on .png, .jpg, and .bmp. * </w:t>
       </w:r>
@@ -22810,7 +22861,6 @@
           <w:spacing w:val="0"/>
           <w:sz w:val="17"/>
           <w:szCs w:val="17"/>
-          <w:bdr w:val="none" w:color="auto" w:sz="0" w:space="0"/>
         </w:rPr>
         <w:t>@param</w:t>
       </w:r>
@@ -22823,7 +22873,6 @@
           <w:spacing w:val="0"/>
           <w:sz w:val="17"/>
           <w:szCs w:val="17"/>
-          <w:bdr w:val="none" w:color="auto" w:sz="0" w:space="0"/>
         </w:rPr>
         <w:t xml:space="preserve"> {</w:t>
       </w:r>
@@ -22836,7 +22885,6 @@
           <w:spacing w:val="0"/>
           <w:sz w:val="17"/>
           <w:szCs w:val="17"/>
-          <w:bdr w:val="none" w:color="auto" w:sz="0" w:space="0"/>
         </w:rPr>
         <w:t>string</w:t>
       </w:r>
@@ -22849,7 +22897,6 @@
           <w:spacing w:val="0"/>
           <w:sz w:val="17"/>
           <w:szCs w:val="17"/>
-          <w:bdr w:val="none" w:color="auto" w:sz="0" w:space="0"/>
         </w:rPr>
         <w:t xml:space="preserve">} dirPath - Path to directory. Can be relative or absolute. * </w:t>
       </w:r>
@@ -22862,7 +22909,6 @@
           <w:spacing w:val="0"/>
           <w:sz w:val="17"/>
           <w:szCs w:val="17"/>
-          <w:bdr w:val="none" w:color="auto" w:sz="0" w:space="0"/>
         </w:rPr>
         <w:t>@param</w:t>
       </w:r>
@@ -22875,7 +22921,6 @@
           <w:spacing w:val="0"/>
           <w:sz w:val="17"/>
           <w:szCs w:val="17"/>
-          <w:bdr w:val="none" w:color="auto" w:sz="0" w:space="0"/>
         </w:rPr>
         <w:t xml:space="preserve"> {</w:t>
       </w:r>
@@ -22888,7 +22933,6 @@
           <w:spacing w:val="0"/>
           <w:sz w:val="17"/>
           <w:szCs w:val="17"/>
-          <w:bdr w:val="none" w:color="auto" w:sz="0" w:space="0"/>
         </w:rPr>
         <w:t>Object</w:t>
       </w:r>
@@ -22901,7 +22945,6 @@
           <w:spacing w:val="0"/>
           <w:sz w:val="17"/>
           <w:szCs w:val="17"/>
-          <w:bdr w:val="none" w:color="auto" w:sz="0" w:space="0"/>
         </w:rPr>
         <w:t xml:space="preserve">} options * </w:t>
       </w:r>
@@ -22914,7 +22957,6 @@
           <w:spacing w:val="0"/>
           <w:sz w:val="17"/>
           <w:szCs w:val="17"/>
-          <w:bdr w:val="none" w:color="auto" w:sz="0" w:space="0"/>
         </w:rPr>
         <w:t>@param</w:t>
       </w:r>
@@ -22927,7 +22969,6 @@
           <w:spacing w:val="0"/>
           <w:sz w:val="17"/>
           <w:szCs w:val="17"/>
-          <w:bdr w:val="none" w:color="auto" w:sz="0" w:space="0"/>
         </w:rPr>
         <w:t xml:space="preserve"> {</w:t>
       </w:r>
@@ -22940,7 +22981,6 @@
           <w:spacing w:val="0"/>
           <w:sz w:val="17"/>
           <w:szCs w:val="17"/>
-          <w:bdr w:val="none" w:color="auto" w:sz="0" w:space="0"/>
         </w:rPr>
         <w:t>int|Jimp.AUTO</w:t>
       </w:r>
@@ -22953,7 +22993,6 @@
           <w:spacing w:val="0"/>
           <w:sz w:val="17"/>
           <w:szCs w:val="17"/>
-          <w:bdr w:val="none" w:color="auto" w:sz="0" w:space="0"/>
         </w:rPr>
         <w:t xml:space="preserve">} [options.width=Jimp.AUTO] * </w:t>
       </w:r>
@@ -22966,7 +23005,6 @@
           <w:spacing w:val="0"/>
           <w:sz w:val="17"/>
           <w:szCs w:val="17"/>
-          <w:bdr w:val="none" w:color="auto" w:sz="0" w:space="0"/>
         </w:rPr>
         <w:t>@param</w:t>
       </w:r>
@@ -22979,7 +23017,6 @@
           <w:spacing w:val="0"/>
           <w:sz w:val="17"/>
           <w:szCs w:val="17"/>
-          <w:bdr w:val="none" w:color="auto" w:sz="0" w:space="0"/>
         </w:rPr>
         <w:t xml:space="preserve"> {</w:t>
       </w:r>
@@ -22992,7 +23029,6 @@
           <w:spacing w:val="0"/>
           <w:sz w:val="17"/>
           <w:szCs w:val="17"/>
-          <w:bdr w:val="none" w:color="auto" w:sz="0" w:space="0"/>
         </w:rPr>
         <w:t>int|Jimp.AUTO</w:t>
       </w:r>
@@ -23005,7 +23041,6 @@
           <w:spacing w:val="0"/>
           <w:sz w:val="17"/>
           <w:szCs w:val="17"/>
-          <w:bdr w:val="none" w:color="auto" w:sz="0" w:space="0"/>
         </w:rPr>
         <w:t xml:space="preserve">} [options.height=Jimp.AUTO] * </w:t>
       </w:r>
@@ -23018,7 +23053,6 @@
           <w:spacing w:val="0"/>
           <w:sz w:val="17"/>
           <w:szCs w:val="17"/>
-          <w:bdr w:val="none" w:color="auto" w:sz="0" w:space="0"/>
         </w:rPr>
         <w:t>@param</w:t>
       </w:r>
@@ -23031,7 +23065,6 @@
           <w:spacing w:val="0"/>
           <w:sz w:val="17"/>
           <w:szCs w:val="17"/>
-          <w:bdr w:val="none" w:color="auto" w:sz="0" w:space="0"/>
         </w:rPr>
         <w:t xml:space="preserve"> {</w:t>
       </w:r>
@@ -23044,7 +23077,6 @@
           <w:spacing w:val="0"/>
           <w:sz w:val="17"/>
           <w:szCs w:val="17"/>
-          <w:bdr w:val="none" w:color="auto" w:sz="0" w:space="0"/>
         </w:rPr>
         <w:t>boolean</w:t>
       </w:r>
@@ -23057,7 +23089,6 @@
           <w:spacing w:val="0"/>
           <w:sz w:val="17"/>
           <w:szCs w:val="17"/>
-          <w:bdr w:val="none" w:color="auto" w:sz="0" w:space="0"/>
         </w:rPr>
         <w:t xml:space="preserve">} [options.recursive=false] - Whether or not to also resize recursively. * </w:t>
       </w:r>
@@ -23070,7 +23101,6 @@
           <w:spacing w:val="0"/>
           <w:sz w:val="17"/>
           <w:szCs w:val="17"/>
-          <w:bdr w:val="none" w:color="auto" w:sz="0" w:space="0"/>
         </w:rPr>
         <w:t>@return</w:t>
       </w:r>
@@ -23083,7 +23113,6 @@
           <w:spacing w:val="0"/>
           <w:sz w:val="17"/>
           <w:szCs w:val="17"/>
-          <w:bdr w:val="none" w:color="auto" w:sz="0" w:space="0"/>
         </w:rPr>
         <w:t xml:space="preserve"> {</w:t>
       </w:r>
@@ -23096,7 +23125,6 @@
           <w:spacing w:val="0"/>
           <w:sz w:val="17"/>
           <w:szCs w:val="17"/>
-          <w:bdr w:val="none" w:color="auto" w:sz="0" w:space="0"/>
         </w:rPr>
         <w:t>Promise</w:t>
       </w:r>
@@ -23109,7 +23137,6 @@
           <w:spacing w:val="0"/>
           <w:sz w:val="17"/>
           <w:szCs w:val="17"/>
-          <w:bdr w:val="none" w:color="auto" w:sz="0" w:space="0"/>
         </w:rPr>
         <w:t>} */</w:t>
       </w:r>
@@ -23122,7 +23149,6 @@
           <w:spacing w:val="0"/>
           <w:sz w:val="17"/>
           <w:szCs w:val="17"/>
-          <w:bdr w:val="none" w:color="auto" w:sz="0" w:space="0"/>
         </w:rPr>
         <w:t>function</w:t>
       </w:r>
@@ -23135,7 +23161,6 @@
           <w:spacing w:val="0"/>
           <w:sz w:val="17"/>
           <w:szCs w:val="17"/>
-          <w:bdr w:val="none" w:color="auto" w:sz="0" w:space="0"/>
         </w:rPr>
         <w:t xml:space="preserve"> </w:t>
       </w:r>
@@ -23148,7 +23173,6 @@
           <w:spacing w:val="0"/>
           <w:sz w:val="17"/>
           <w:szCs w:val="17"/>
-          <w:bdr w:val="none" w:color="auto" w:sz="0" w:space="0"/>
         </w:rPr>
         <w:t>resizeDirectoryImages</w:t>
       </w:r>
@@ -23161,7 +23185,6 @@
           <w:spacing w:val="0"/>
           <w:sz w:val="17"/>
           <w:szCs w:val="17"/>
-          <w:bdr w:val="none" w:color="auto" w:sz="0" w:space="0"/>
         </w:rPr>
         <w:t xml:space="preserve">(dirPath, { width </w:t>
       </w:r>
@@ -23174,7 +23197,6 @@
           <w:spacing w:val="0"/>
           <w:sz w:val="17"/>
           <w:szCs w:val="17"/>
-          <w:bdr w:val="none" w:color="auto" w:sz="0" w:space="0"/>
         </w:rPr>
         <w:t>=</w:t>
       </w:r>
@@ -23187,7 +23209,6 @@
           <w:spacing w:val="0"/>
           <w:sz w:val="17"/>
           <w:szCs w:val="17"/>
-          <w:bdr w:val="none" w:color="auto" w:sz="0" w:space="0"/>
         </w:rPr>
         <w:t xml:space="preserve"> </w:t>
       </w:r>
@@ -23200,7 +23221,6 @@
           <w:spacing w:val="0"/>
           <w:sz w:val="17"/>
           <w:szCs w:val="17"/>
-          <w:bdr w:val="none" w:color="auto" w:sz="0" w:space="0"/>
         </w:rPr>
         <w:t>Jimp</w:t>
       </w:r>
@@ -23213,7 +23233,6 @@
           <w:spacing w:val="0"/>
           <w:sz w:val="17"/>
           <w:szCs w:val="17"/>
-          <w:bdr w:val="none" w:color="auto" w:sz="0" w:space="0"/>
         </w:rPr>
         <w:t>.</w:t>
       </w:r>
@@ -23226,7 +23245,6 @@
           <w:spacing w:val="0"/>
           <w:sz w:val="17"/>
           <w:szCs w:val="17"/>
-          <w:bdr w:val="none" w:color="auto" w:sz="0" w:space="0"/>
         </w:rPr>
         <w:t>AUTO</w:t>
       </w:r>
@@ -23239,7 +23257,6 @@
           <w:spacing w:val="0"/>
           <w:sz w:val="17"/>
           <w:szCs w:val="17"/>
-          <w:bdr w:val="none" w:color="auto" w:sz="0" w:space="0"/>
         </w:rPr>
         <w:t xml:space="preserve">, height </w:t>
       </w:r>
@@ -23252,7 +23269,6 @@
           <w:spacing w:val="0"/>
           <w:sz w:val="17"/>
           <w:szCs w:val="17"/>
-          <w:bdr w:val="none" w:color="auto" w:sz="0" w:space="0"/>
         </w:rPr>
         <w:t>=</w:t>
       </w:r>
@@ -23265,7 +23281,6 @@
           <w:spacing w:val="0"/>
           <w:sz w:val="17"/>
           <w:szCs w:val="17"/>
-          <w:bdr w:val="none" w:color="auto" w:sz="0" w:space="0"/>
         </w:rPr>
         <w:t xml:space="preserve"> </w:t>
       </w:r>
@@ -23278,7 +23293,6 @@
           <w:spacing w:val="0"/>
           <w:sz w:val="17"/>
           <w:szCs w:val="17"/>
-          <w:bdr w:val="none" w:color="auto" w:sz="0" w:space="0"/>
         </w:rPr>
         <w:t>Jimp</w:t>
       </w:r>
@@ -23291,7 +23305,6 @@
           <w:spacing w:val="0"/>
           <w:sz w:val="17"/>
           <w:szCs w:val="17"/>
-          <w:bdr w:val="none" w:color="auto" w:sz="0" w:space="0"/>
         </w:rPr>
         <w:t>.</w:t>
       </w:r>
@@ -23304,7 +23317,6 @@
           <w:spacing w:val="0"/>
           <w:sz w:val="17"/>
           <w:szCs w:val="17"/>
-          <w:bdr w:val="none" w:color="auto" w:sz="0" w:space="0"/>
         </w:rPr>
         <w:t>AUTO</w:t>
       </w:r>
@@ -23317,7 +23329,6 @@
           <w:spacing w:val="0"/>
           <w:sz w:val="17"/>
           <w:szCs w:val="17"/>
-          <w:bdr w:val="none" w:color="auto" w:sz="0" w:space="0"/>
         </w:rPr>
         <w:t xml:space="preserve">, recursive </w:t>
       </w:r>
@@ -23330,7 +23341,6 @@
           <w:spacing w:val="0"/>
           <w:sz w:val="17"/>
           <w:szCs w:val="17"/>
-          <w:bdr w:val="none" w:color="auto" w:sz="0" w:space="0"/>
         </w:rPr>
         <w:t>=</w:t>
       </w:r>
@@ -23343,7 +23353,6 @@
           <w:spacing w:val="0"/>
           <w:sz w:val="17"/>
           <w:szCs w:val="17"/>
-          <w:bdr w:val="none" w:color="auto" w:sz="0" w:space="0"/>
         </w:rPr>
         <w:t xml:space="preserve"> </w:t>
       </w:r>
@@ -23356,7 +23365,6 @@
           <w:spacing w:val="0"/>
           <w:sz w:val="17"/>
           <w:szCs w:val="17"/>
-          <w:bdr w:val="none" w:color="auto" w:sz="0" w:space="0"/>
         </w:rPr>
         <w:t>false</w:t>
       </w:r>
@@ -23369,7 +23377,6 @@
           <w:spacing w:val="0"/>
           <w:sz w:val="17"/>
           <w:szCs w:val="17"/>
-          <w:bdr w:val="none" w:color="auto" w:sz="0" w:space="0"/>
         </w:rPr>
         <w:t xml:space="preserve"> }) {</w:t>
       </w:r>
@@ -23398,7 +23405,6 @@
           <w:spacing w:val="0"/>
           <w:sz w:val="17"/>
           <w:szCs w:val="17"/>
-          <w:bdr w:val="none" w:color="auto" w:sz="0" w:space="0"/>
         </w:rPr>
       </w:pPr>
       <w:r>
@@ -23410,7 +23416,6 @@
           <w:spacing w:val="0"/>
           <w:sz w:val="17"/>
           <w:szCs w:val="17"/>
-          <w:bdr w:val="none" w:color="auto" w:sz="0" w:space="0"/>
         </w:rPr>
         <w:t xml:space="preserve">  </w:t>
       </w:r>
@@ -23423,7 +23428,6 @@
           <w:spacing w:val="0"/>
           <w:sz w:val="17"/>
           <w:szCs w:val="17"/>
-          <w:bdr w:val="none" w:color="auto" w:sz="0" w:space="0"/>
         </w:rPr>
         <w:t>return</w:t>
       </w:r>
@@ -23436,7 +23440,6 @@
           <w:spacing w:val="0"/>
           <w:sz w:val="17"/>
           <w:szCs w:val="17"/>
-          <w:bdr w:val="none" w:color="auto" w:sz="0" w:space="0"/>
         </w:rPr>
         <w:t xml:space="preserve"> </w:t>
       </w:r>
@@ -23449,7 +23452,6 @@
           <w:spacing w:val="0"/>
           <w:sz w:val="17"/>
           <w:szCs w:val="17"/>
-          <w:bdr w:val="none" w:color="auto" w:sz="0" w:space="0"/>
         </w:rPr>
         <w:t>new</w:t>
       </w:r>
@@ -23462,7 +23464,6 @@
           <w:spacing w:val="0"/>
           <w:sz w:val="17"/>
           <w:szCs w:val="17"/>
-          <w:bdr w:val="none" w:color="auto" w:sz="0" w:space="0"/>
         </w:rPr>
         <w:t xml:space="preserve"> </w:t>
       </w:r>
@@ -23475,7 +23476,6 @@
           <w:spacing w:val="0"/>
           <w:sz w:val="17"/>
           <w:szCs w:val="17"/>
-          <w:bdr w:val="none" w:color="auto" w:sz="0" w:space="0"/>
         </w:rPr>
         <w:t>Promise</w:t>
       </w:r>
@@ -23488,7 +23488,6 @@
           <w:spacing w:val="0"/>
           <w:sz w:val="17"/>
           <w:szCs w:val="17"/>
-          <w:bdr w:val="none" w:color="auto" w:sz="0" w:space="0"/>
         </w:rPr>
         <w:t xml:space="preserve">((resolve, reject) </w:t>
       </w:r>
@@ -23501,7 +23500,6 @@
           <w:spacing w:val="0"/>
           <w:sz w:val="17"/>
           <w:szCs w:val="17"/>
-          <w:bdr w:val="none" w:color="auto" w:sz="0" w:space="0"/>
         </w:rPr>
         <w:t>=&gt;</w:t>
       </w:r>
@@ -23514,7 +23512,6 @@
           <w:spacing w:val="0"/>
           <w:sz w:val="17"/>
           <w:szCs w:val="17"/>
-          <w:bdr w:val="none" w:color="auto" w:sz="0" w:space="0"/>
         </w:rPr>
         <w:t xml:space="preserve"> {</w:t>
       </w:r>
@@ -23543,7 +23540,6 @@
           <w:spacing w:val="0"/>
           <w:sz w:val="17"/>
           <w:szCs w:val="17"/>
-          <w:bdr w:val="none" w:color="auto" w:sz="0" w:space="0"/>
         </w:rPr>
       </w:pPr>
       <w:r>
@@ -23555,7 +23551,6 @@
           <w:spacing w:val="0"/>
           <w:sz w:val="17"/>
           <w:szCs w:val="17"/>
-          <w:bdr w:val="none" w:color="auto" w:sz="0" w:space="0"/>
         </w:rPr>
         <w:t xml:space="preserve">    glob((recursive ? </w:t>
       </w:r>
@@ -23568,7 +23563,6 @@
           <w:spacing w:val="0"/>
           <w:sz w:val="17"/>
           <w:szCs w:val="17"/>
-          <w:bdr w:val="none" w:color="auto" w:sz="0" w:space="0"/>
         </w:rPr>
         <w:t>"**/"</w:t>
       </w:r>
@@ -23581,7 +23575,6 @@
           <w:spacing w:val="0"/>
           <w:sz w:val="17"/>
           <w:szCs w:val="17"/>
-          <w:bdr w:val="none" w:color="auto" w:sz="0" w:space="0"/>
         </w:rPr>
         <w:t xml:space="preserve"> : </w:t>
       </w:r>
@@ -23594,7 +23587,6 @@
           <w:spacing w:val="0"/>
           <w:sz w:val="17"/>
           <w:szCs w:val="17"/>
-          <w:bdr w:val="none" w:color="auto" w:sz="0" w:space="0"/>
         </w:rPr>
         <w:t>""</w:t>
       </w:r>
@@ -23607,7 +23599,6 @@
           <w:spacing w:val="0"/>
           <w:sz w:val="17"/>
           <w:szCs w:val="17"/>
-          <w:bdr w:val="none" w:color="auto" w:sz="0" w:space="0"/>
         </w:rPr>
         <w:t xml:space="preserve">) </w:t>
       </w:r>
@@ -23620,7 +23611,6 @@
           <w:spacing w:val="0"/>
           <w:sz w:val="17"/>
           <w:szCs w:val="17"/>
-          <w:bdr w:val="none" w:color="auto" w:sz="0" w:space="0"/>
         </w:rPr>
         <w:t>+</w:t>
       </w:r>
@@ -23633,7 +23623,6 @@
           <w:spacing w:val="0"/>
           <w:sz w:val="17"/>
           <w:szCs w:val="17"/>
-          <w:bdr w:val="none" w:color="auto" w:sz="0" w:space="0"/>
         </w:rPr>
         <w:t xml:space="preserve"> </w:t>
       </w:r>
@@ -23646,7 +23635,6 @@
           <w:spacing w:val="0"/>
           <w:sz w:val="17"/>
           <w:szCs w:val="17"/>
-          <w:bdr w:val="none" w:color="auto" w:sz="0" w:space="0"/>
         </w:rPr>
         <w:t>"*.@(png|jpg|bmp)"</w:t>
       </w:r>
@@ -23659,7 +23647,6 @@
           <w:spacing w:val="0"/>
           <w:sz w:val="17"/>
           <w:szCs w:val="17"/>
-          <w:bdr w:val="none" w:color="auto" w:sz="0" w:space="0"/>
         </w:rPr>
         <w:t xml:space="preserve">, { </w:t>
       </w:r>
@@ -23672,7 +23659,6 @@
           <w:spacing w:val="0"/>
           <w:sz w:val="17"/>
           <w:szCs w:val="17"/>
-          <w:bdr w:val="none" w:color="auto" w:sz="0" w:space="0"/>
         </w:rPr>
         <w:t>nocase</w:t>
       </w:r>
@@ -23685,7 +23671,6 @@
           <w:spacing w:val="0"/>
           <w:sz w:val="17"/>
           <w:szCs w:val="17"/>
-          <w:bdr w:val="none" w:color="auto" w:sz="0" w:space="0"/>
         </w:rPr>
         <w:t xml:space="preserve">: </w:t>
       </w:r>
@@ -23698,7 +23683,6 @@
           <w:spacing w:val="0"/>
           <w:sz w:val="17"/>
           <w:szCs w:val="17"/>
-          <w:bdr w:val="none" w:color="auto" w:sz="0" w:space="0"/>
         </w:rPr>
         <w:t>true</w:t>
       </w:r>
@@ -23711,7 +23695,6 @@
           <w:spacing w:val="0"/>
           <w:sz w:val="17"/>
           <w:szCs w:val="17"/>
-          <w:bdr w:val="none" w:color="auto" w:sz="0" w:space="0"/>
         </w:rPr>
         <w:t xml:space="preserve">, </w:t>
       </w:r>
@@ -23724,7 +23707,6 @@
           <w:spacing w:val="0"/>
           <w:sz w:val="17"/>
           <w:szCs w:val="17"/>
-          <w:bdr w:val="none" w:color="auto" w:sz="0" w:space="0"/>
         </w:rPr>
         <w:t>nodir</w:t>
       </w:r>
@@ -23737,7 +23719,6 @@
           <w:spacing w:val="0"/>
           <w:sz w:val="17"/>
           <w:szCs w:val="17"/>
-          <w:bdr w:val="none" w:color="auto" w:sz="0" w:space="0"/>
         </w:rPr>
         <w:t xml:space="preserve">: </w:t>
       </w:r>
@@ -23750,7 +23731,6 @@
           <w:spacing w:val="0"/>
           <w:sz w:val="17"/>
           <w:szCs w:val="17"/>
-          <w:bdr w:val="none" w:color="auto" w:sz="0" w:space="0"/>
         </w:rPr>
         <w:t>true</w:t>
       </w:r>
@@ -23763,7 +23743,6 @@
           <w:spacing w:val="0"/>
           <w:sz w:val="17"/>
           <w:szCs w:val="17"/>
-          <w:bdr w:val="none" w:color="auto" w:sz="0" w:space="0"/>
         </w:rPr>
         <w:t xml:space="preserve">, </w:t>
       </w:r>
@@ -23776,7 +23755,6 @@
           <w:spacing w:val="0"/>
           <w:sz w:val="17"/>
           <w:szCs w:val="17"/>
-          <w:bdr w:val="none" w:color="auto" w:sz="0" w:space="0"/>
         </w:rPr>
         <w:t>realpath</w:t>
       </w:r>
@@ -23789,7 +23767,6 @@
           <w:spacing w:val="0"/>
           <w:sz w:val="17"/>
           <w:szCs w:val="17"/>
-          <w:bdr w:val="none" w:color="auto" w:sz="0" w:space="0"/>
         </w:rPr>
         <w:t xml:space="preserve">: </w:t>
       </w:r>
@@ -23802,7 +23779,6 @@
           <w:spacing w:val="0"/>
           <w:sz w:val="17"/>
           <w:szCs w:val="17"/>
-          <w:bdr w:val="none" w:color="auto" w:sz="0" w:space="0"/>
         </w:rPr>
         <w:t>true</w:t>
       </w:r>
@@ -23815,7 +23791,6 @@
           <w:spacing w:val="0"/>
           <w:sz w:val="17"/>
           <w:szCs w:val="17"/>
-          <w:bdr w:val="none" w:color="auto" w:sz="0" w:space="0"/>
         </w:rPr>
         <w:t xml:space="preserve">, </w:t>
       </w:r>
@@ -23828,7 +23803,6 @@
           <w:spacing w:val="0"/>
           <w:sz w:val="17"/>
           <w:szCs w:val="17"/>
-          <w:bdr w:val="none" w:color="auto" w:sz="0" w:space="0"/>
         </w:rPr>
         <w:t>cwd</w:t>
       </w:r>
@@ -23841,7 +23815,6 @@
           <w:spacing w:val="0"/>
           <w:sz w:val="17"/>
           <w:szCs w:val="17"/>
-          <w:bdr w:val="none" w:color="auto" w:sz="0" w:space="0"/>
         </w:rPr>
         <w:t xml:space="preserve">: dirPath}, (err, files) </w:t>
       </w:r>
@@ -23854,7 +23827,6 @@
           <w:spacing w:val="0"/>
           <w:sz w:val="17"/>
           <w:szCs w:val="17"/>
-          <w:bdr w:val="none" w:color="auto" w:sz="0" w:space="0"/>
         </w:rPr>
         <w:t>=&gt;</w:t>
       </w:r>
@@ -23867,7 +23839,6 @@
           <w:spacing w:val="0"/>
           <w:sz w:val="17"/>
           <w:szCs w:val="17"/>
-          <w:bdr w:val="none" w:color="auto" w:sz="0" w:space="0"/>
         </w:rPr>
         <w:t xml:space="preserve"> {</w:t>
       </w:r>
@@ -23896,7 +23867,6 @@
           <w:spacing w:val="0"/>
           <w:sz w:val="17"/>
           <w:szCs w:val="17"/>
-          <w:bdr w:val="none" w:color="auto" w:sz="0" w:space="0"/>
         </w:rPr>
       </w:pPr>
       <w:r>
@@ -23908,7 +23878,6 @@
           <w:spacing w:val="0"/>
           <w:sz w:val="17"/>
           <w:szCs w:val="17"/>
-          <w:bdr w:val="none" w:color="auto" w:sz="0" w:space="0"/>
         </w:rPr>
         <w:t xml:space="preserve">      </w:t>
       </w:r>
@@ -23921,7 +23890,6 @@
           <w:spacing w:val="0"/>
           <w:sz w:val="17"/>
           <w:szCs w:val="17"/>
-          <w:bdr w:val="none" w:color="auto" w:sz="0" w:space="0"/>
         </w:rPr>
         <w:t>if</w:t>
       </w:r>
@@ -23934,7 +23902,6 @@
           <w:spacing w:val="0"/>
           <w:sz w:val="17"/>
           <w:szCs w:val="17"/>
-          <w:bdr w:val="none" w:color="auto" w:sz="0" w:space="0"/>
         </w:rPr>
         <w:t>(err) {</w:t>
       </w:r>
@@ -23963,7 +23930,6 @@
           <w:spacing w:val="0"/>
           <w:sz w:val="17"/>
           <w:szCs w:val="17"/>
-          <w:bdr w:val="none" w:color="auto" w:sz="0" w:space="0"/>
         </w:rPr>
       </w:pPr>
       <w:r>
@@ -23975,7 +23941,6 @@
           <w:spacing w:val="0"/>
           <w:sz w:val="17"/>
           <w:szCs w:val="17"/>
-          <w:bdr w:val="none" w:color="auto" w:sz="0" w:space="0"/>
         </w:rPr>
         <w:t xml:space="preserve">        reject(err);</w:t>
       </w:r>
@@ -24004,7 +23969,6 @@
           <w:spacing w:val="0"/>
           <w:sz w:val="17"/>
           <w:szCs w:val="17"/>
-          <w:bdr w:val="none" w:color="auto" w:sz="0" w:space="0"/>
         </w:rPr>
       </w:pPr>
       <w:r>
@@ -24016,7 +23980,6 @@
           <w:spacing w:val="0"/>
           <w:sz w:val="17"/>
           <w:szCs w:val="17"/>
-          <w:bdr w:val="none" w:color="auto" w:sz="0" w:space="0"/>
         </w:rPr>
         <w:t xml:space="preserve">      } </w:t>
       </w:r>
@@ -24029,7 +23992,6 @@
           <w:spacing w:val="0"/>
           <w:sz w:val="17"/>
           <w:szCs w:val="17"/>
-          <w:bdr w:val="none" w:color="auto" w:sz="0" w:space="0"/>
         </w:rPr>
         <w:t>else</w:t>
       </w:r>
@@ -24042,7 +24004,6 @@
           <w:spacing w:val="0"/>
           <w:sz w:val="17"/>
           <w:szCs w:val="17"/>
-          <w:bdr w:val="none" w:color="auto" w:sz="0" w:space="0"/>
         </w:rPr>
         <w:t xml:space="preserve"> {</w:t>
       </w:r>
@@ -24071,7 +24032,6 @@
           <w:spacing w:val="0"/>
           <w:sz w:val="17"/>
           <w:szCs w:val="17"/>
-          <w:bdr w:val="none" w:color="auto" w:sz="0" w:space="0"/>
         </w:rPr>
       </w:pPr>
       <w:r>
@@ -24083,7 +24043,6 @@
           <w:spacing w:val="0"/>
           <w:sz w:val="17"/>
           <w:szCs w:val="17"/>
-          <w:bdr w:val="none" w:color="auto" w:sz="0" w:space="0"/>
         </w:rPr>
         <w:t xml:space="preserve">        resolve(files);</w:t>
       </w:r>
@@ -24112,7 +24071,6 @@
           <w:spacing w:val="0"/>
           <w:sz w:val="17"/>
           <w:szCs w:val="17"/>
-          <w:bdr w:val="none" w:color="auto" w:sz="0" w:space="0"/>
         </w:rPr>
       </w:pPr>
       <w:r>
@@ -24124,7 +24082,6 @@
           <w:spacing w:val="0"/>
           <w:sz w:val="17"/>
           <w:szCs w:val="17"/>
-          <w:bdr w:val="none" w:color="auto" w:sz="0" w:space="0"/>
         </w:rPr>
         <w:t xml:space="preserve">      }</w:t>
       </w:r>
@@ -24153,7 +24110,6 @@
           <w:spacing w:val="0"/>
           <w:sz w:val="17"/>
           <w:szCs w:val="17"/>
-          <w:bdr w:val="none" w:color="auto" w:sz="0" w:space="0"/>
         </w:rPr>
       </w:pPr>
       <w:r>
@@ -24165,7 +24121,6 @@
           <w:spacing w:val="0"/>
           <w:sz w:val="17"/>
           <w:szCs w:val="17"/>
-          <w:bdr w:val="none" w:color="auto" w:sz="0" w:space="0"/>
         </w:rPr>
         <w:t xml:space="preserve">    });</w:t>
       </w:r>
@@ -24194,7 +24149,6 @@
           <w:spacing w:val="0"/>
           <w:sz w:val="17"/>
           <w:szCs w:val="17"/>
-          <w:bdr w:val="none" w:color="auto" w:sz="0" w:space="0"/>
         </w:rPr>
       </w:pPr>
       <w:r>
@@ -24206,7 +24160,6 @@
           <w:spacing w:val="0"/>
           <w:sz w:val="17"/>
           <w:szCs w:val="17"/>
-          <w:bdr w:val="none" w:color="auto" w:sz="0" w:space="0"/>
         </w:rPr>
         <w:t xml:space="preserve">  }).</w:t>
       </w:r>
@@ -24219,7 +24172,6 @@
           <w:spacing w:val="0"/>
           <w:sz w:val="17"/>
           <w:szCs w:val="17"/>
-          <w:bdr w:val="none" w:color="auto" w:sz="0" w:space="0"/>
         </w:rPr>
         <w:t>then</w:t>
       </w:r>
@@ -24232,7 +24184,6 @@
           <w:spacing w:val="0"/>
           <w:sz w:val="17"/>
           <w:szCs w:val="17"/>
-          <w:bdr w:val="none" w:color="auto" w:sz="0" w:space="0"/>
         </w:rPr>
         <w:t xml:space="preserve">(files </w:t>
       </w:r>
@@ -24245,7 +24196,6 @@
           <w:spacing w:val="0"/>
           <w:sz w:val="17"/>
           <w:szCs w:val="17"/>
-          <w:bdr w:val="none" w:color="auto" w:sz="0" w:space="0"/>
         </w:rPr>
         <w:t>=&gt;</w:t>
       </w:r>
@@ -24258,7 +24208,6 @@
           <w:spacing w:val="0"/>
           <w:sz w:val="17"/>
           <w:szCs w:val="17"/>
-          <w:bdr w:val="none" w:color="auto" w:sz="0" w:space="0"/>
         </w:rPr>
         <w:t xml:space="preserve"> {</w:t>
       </w:r>
@@ -24287,7 +24236,6 @@
           <w:spacing w:val="0"/>
           <w:sz w:val="17"/>
           <w:szCs w:val="17"/>
-          <w:bdr w:val="none" w:color="auto" w:sz="0" w:space="0"/>
         </w:rPr>
       </w:pPr>
       <w:r>
@@ -24299,7 +24247,6 @@
           <w:spacing w:val="0"/>
           <w:sz w:val="17"/>
           <w:szCs w:val="17"/>
-          <w:bdr w:val="none" w:color="auto" w:sz="0" w:space="0"/>
         </w:rPr>
         <w:t xml:space="preserve">    </w:t>
       </w:r>
@@ -24312,7 +24259,6 @@
           <w:spacing w:val="0"/>
           <w:sz w:val="17"/>
           <w:szCs w:val="17"/>
-          <w:bdr w:val="none" w:color="auto" w:sz="0" w:space="0"/>
         </w:rPr>
         <w:t>return</w:t>
       </w:r>
@@ -24325,7 +24271,6 @@
           <w:spacing w:val="0"/>
           <w:sz w:val="17"/>
           <w:szCs w:val="17"/>
-          <w:bdr w:val="none" w:color="auto" w:sz="0" w:space="0"/>
         </w:rPr>
         <w:t xml:space="preserve"> </w:t>
       </w:r>
@@ -24338,7 +24283,6 @@
           <w:spacing w:val="0"/>
           <w:sz w:val="17"/>
           <w:szCs w:val="17"/>
-          <w:bdr w:val="none" w:color="auto" w:sz="0" w:space="0"/>
         </w:rPr>
         <w:t>Promise</w:t>
       </w:r>
@@ -24351,7 +24295,6 @@
           <w:spacing w:val="0"/>
           <w:sz w:val="17"/>
           <w:szCs w:val="17"/>
-          <w:bdr w:val="none" w:color="auto" w:sz="0" w:space="0"/>
         </w:rPr>
         <w:t>.</w:t>
       </w:r>
@@ -24364,7 +24307,6 @@
           <w:spacing w:val="0"/>
           <w:sz w:val="17"/>
           <w:szCs w:val="17"/>
-          <w:bdr w:val="none" w:color="auto" w:sz="0" w:space="0"/>
         </w:rPr>
         <w:t>all</w:t>
       </w:r>
@@ -24377,7 +24319,6 @@
           <w:spacing w:val="0"/>
           <w:sz w:val="17"/>
           <w:szCs w:val="17"/>
-          <w:bdr w:val="none" w:color="auto" w:sz="0" w:space="0"/>
         </w:rPr>
         <w:t>(files.</w:t>
       </w:r>
@@ -24390,7 +24331,6 @@
           <w:spacing w:val="0"/>
           <w:sz w:val="17"/>
           <w:szCs w:val="17"/>
-          <w:bdr w:val="none" w:color="auto" w:sz="0" w:space="0"/>
         </w:rPr>
         <w:t>map</w:t>
       </w:r>
@@ -24403,7 +24343,6 @@
           <w:spacing w:val="0"/>
           <w:sz w:val="17"/>
           <w:szCs w:val="17"/>
-          <w:bdr w:val="none" w:color="auto" w:sz="0" w:space="0"/>
         </w:rPr>
         <w:t xml:space="preserve">(path </w:t>
       </w:r>
@@ -24416,7 +24355,6 @@
           <w:spacing w:val="0"/>
           <w:sz w:val="17"/>
           <w:szCs w:val="17"/>
-          <w:bdr w:val="none" w:color="auto" w:sz="0" w:space="0"/>
         </w:rPr>
         <w:t>=&gt;</w:t>
       </w:r>
@@ -24429,7 +24367,6 @@
           <w:spacing w:val="0"/>
           <w:sz w:val="17"/>
           <w:szCs w:val="17"/>
-          <w:bdr w:val="none" w:color="auto" w:sz="0" w:space="0"/>
         </w:rPr>
         <w:t xml:space="preserve"> {</w:t>
       </w:r>
@@ -24458,7 +24395,6 @@
           <w:spacing w:val="0"/>
           <w:sz w:val="17"/>
           <w:szCs w:val="17"/>
-          <w:bdr w:val="none" w:color="auto" w:sz="0" w:space="0"/>
         </w:rPr>
       </w:pPr>
       <w:r>
@@ -24470,7 +24406,6 @@
           <w:spacing w:val="0"/>
           <w:sz w:val="17"/>
           <w:szCs w:val="17"/>
-          <w:bdr w:val="none" w:color="auto" w:sz="0" w:space="0"/>
         </w:rPr>
         <w:t xml:space="preserve">      </w:t>
       </w:r>
@@ -24483,7 +24418,6 @@
           <w:spacing w:val="0"/>
           <w:sz w:val="17"/>
           <w:szCs w:val="17"/>
-          <w:bdr w:val="none" w:color="auto" w:sz="0" w:space="0"/>
         </w:rPr>
         <w:t>return</w:t>
       </w:r>
@@ -24496,7 +24430,6 @@
           <w:spacing w:val="0"/>
           <w:sz w:val="17"/>
           <w:szCs w:val="17"/>
-          <w:bdr w:val="none" w:color="auto" w:sz="0" w:space="0"/>
         </w:rPr>
         <w:t xml:space="preserve"> </w:t>
       </w:r>
@@ -24509,7 +24442,6 @@
           <w:spacing w:val="0"/>
           <w:sz w:val="17"/>
           <w:szCs w:val="17"/>
-          <w:bdr w:val="none" w:color="auto" w:sz="0" w:space="0"/>
         </w:rPr>
         <w:t>new</w:t>
       </w:r>
@@ -24522,7 +24454,6 @@
           <w:spacing w:val="0"/>
           <w:sz w:val="17"/>
           <w:szCs w:val="17"/>
-          <w:bdr w:val="none" w:color="auto" w:sz="0" w:space="0"/>
         </w:rPr>
         <w:t xml:space="preserve"> </w:t>
       </w:r>
@@ -24535,7 +24466,6 @@
           <w:spacing w:val="0"/>
           <w:sz w:val="17"/>
           <w:szCs w:val="17"/>
-          <w:bdr w:val="none" w:color="auto" w:sz="0" w:space="0"/>
         </w:rPr>
         <w:t>Promise</w:t>
       </w:r>
@@ -24548,7 +24478,6 @@
           <w:spacing w:val="0"/>
           <w:sz w:val="17"/>
           <w:szCs w:val="17"/>
-          <w:bdr w:val="none" w:color="auto" w:sz="0" w:space="0"/>
         </w:rPr>
         <w:t xml:space="preserve">((resolve, reject) </w:t>
       </w:r>
@@ -24561,7 +24490,6 @@
           <w:spacing w:val="0"/>
           <w:sz w:val="17"/>
           <w:szCs w:val="17"/>
-          <w:bdr w:val="none" w:color="auto" w:sz="0" w:space="0"/>
         </w:rPr>
         <w:t>=&gt;</w:t>
       </w:r>
@@ -24574,7 +24502,6 @@
           <w:spacing w:val="0"/>
           <w:sz w:val="17"/>
           <w:szCs w:val="17"/>
-          <w:bdr w:val="none" w:color="auto" w:sz="0" w:space="0"/>
         </w:rPr>
         <w:t xml:space="preserve"> {</w:t>
       </w:r>
@@ -24603,7 +24530,6 @@
           <w:spacing w:val="0"/>
           <w:sz w:val="17"/>
           <w:szCs w:val="17"/>
-          <w:bdr w:val="none" w:color="auto" w:sz="0" w:space="0"/>
         </w:rPr>
       </w:pPr>
       <w:r>
@@ -24615,7 +24541,6 @@
           <w:spacing w:val="0"/>
           <w:sz w:val="17"/>
           <w:szCs w:val="17"/>
-          <w:bdr w:val="none" w:color="auto" w:sz="0" w:space="0"/>
         </w:rPr>
         <w:t xml:space="preserve">        </w:t>
       </w:r>
@@ -24628,7 +24553,6 @@
           <w:spacing w:val="0"/>
           <w:sz w:val="17"/>
           <w:szCs w:val="17"/>
-          <w:bdr w:val="none" w:color="auto" w:sz="0" w:space="0"/>
         </w:rPr>
         <w:t>return</w:t>
       </w:r>
@@ -24641,7 +24565,6 @@
           <w:spacing w:val="0"/>
           <w:sz w:val="17"/>
           <w:szCs w:val="17"/>
-          <w:bdr w:val="none" w:color="auto" w:sz="0" w:space="0"/>
         </w:rPr>
         <w:t xml:space="preserve"> </w:t>
       </w:r>
@@ -24654,7 +24577,6 @@
           <w:spacing w:val="0"/>
           <w:sz w:val="17"/>
           <w:szCs w:val="17"/>
-          <w:bdr w:val="none" w:color="auto" w:sz="0" w:space="0"/>
         </w:rPr>
         <w:t>Jimp</w:t>
       </w:r>
@@ -24667,7 +24589,6 @@
           <w:spacing w:val="0"/>
           <w:sz w:val="17"/>
           <w:szCs w:val="17"/>
-          <w:bdr w:val="none" w:color="auto" w:sz="0" w:space="0"/>
         </w:rPr>
         <w:t>.</w:t>
       </w:r>
@@ -24680,7 +24601,6 @@
           <w:spacing w:val="0"/>
           <w:sz w:val="17"/>
           <w:szCs w:val="17"/>
-          <w:bdr w:val="none" w:color="auto" w:sz="0" w:space="0"/>
         </w:rPr>
         <w:t>read</w:t>
       </w:r>
@@ -24693,7 +24613,6 @@
           <w:spacing w:val="0"/>
           <w:sz w:val="17"/>
           <w:szCs w:val="17"/>
-          <w:bdr w:val="none" w:color="auto" w:sz="0" w:space="0"/>
         </w:rPr>
         <w:t>(path).</w:t>
       </w:r>
@@ -24706,7 +24625,6 @@
           <w:spacing w:val="0"/>
           <w:sz w:val="17"/>
           <w:szCs w:val="17"/>
-          <w:bdr w:val="none" w:color="auto" w:sz="0" w:space="0"/>
         </w:rPr>
         <w:t>then</w:t>
       </w:r>
@@ -24719,7 +24637,6 @@
           <w:spacing w:val="0"/>
           <w:sz w:val="17"/>
           <w:szCs w:val="17"/>
-          <w:bdr w:val="none" w:color="auto" w:sz="0" w:space="0"/>
         </w:rPr>
         <w:t xml:space="preserve">(image </w:t>
       </w:r>
@@ -24732,7 +24649,6 @@
           <w:spacing w:val="0"/>
           <w:sz w:val="17"/>
           <w:szCs w:val="17"/>
-          <w:bdr w:val="none" w:color="auto" w:sz="0" w:space="0"/>
         </w:rPr>
         <w:t>=&gt;</w:t>
       </w:r>
@@ -24745,7 +24661,6 @@
           <w:spacing w:val="0"/>
           <w:sz w:val="17"/>
           <w:szCs w:val="17"/>
-          <w:bdr w:val="none" w:color="auto" w:sz="0" w:space="0"/>
         </w:rPr>
         <w:t xml:space="preserve"> {</w:t>
       </w:r>
@@ -24774,7 +24689,6 @@
           <w:spacing w:val="0"/>
           <w:sz w:val="17"/>
           <w:szCs w:val="17"/>
-          <w:bdr w:val="none" w:color="auto" w:sz="0" w:space="0"/>
         </w:rPr>
       </w:pPr>
       <w:r>
@@ -24786,7 +24700,6 @@
           <w:spacing w:val="0"/>
           <w:sz w:val="17"/>
           <w:szCs w:val="17"/>
-          <w:bdr w:val="none" w:color="auto" w:sz="0" w:space="0"/>
         </w:rPr>
         <w:t xml:space="preserve">          image</w:t>
       </w:r>
@@ -24815,7 +24728,6 @@
           <w:spacing w:val="0"/>
           <w:sz w:val="17"/>
           <w:szCs w:val="17"/>
-          <w:bdr w:val="none" w:color="auto" w:sz="0" w:space="0"/>
         </w:rPr>
       </w:pPr>
       <w:r>
@@ -24827,7 +24739,6 @@
           <w:spacing w:val="0"/>
           <w:sz w:val="17"/>
           <w:szCs w:val="17"/>
-          <w:bdr w:val="none" w:color="auto" w:sz="0" w:space="0"/>
         </w:rPr>
         <w:t xml:space="preserve">            .</w:t>
       </w:r>
@@ -24840,7 +24751,6 @@
           <w:spacing w:val="0"/>
           <w:sz w:val="17"/>
           <w:szCs w:val="17"/>
-          <w:bdr w:val="none" w:color="auto" w:sz="0" w:space="0"/>
         </w:rPr>
         <w:t>resize</w:t>
       </w:r>
@@ -24853,7 +24763,6 @@
           <w:spacing w:val="0"/>
           <w:sz w:val="17"/>
           <w:szCs w:val="17"/>
-          <w:bdr w:val="none" w:color="auto" w:sz="0" w:space="0"/>
         </w:rPr>
         <w:t xml:space="preserve">(width, height)  </w:t>
       </w:r>
@@ -24866,7 +24775,6 @@
           <w:spacing w:val="0"/>
           <w:sz w:val="17"/>
           <w:szCs w:val="17"/>
-          <w:bdr w:val="none" w:color="auto" w:sz="0" w:space="0"/>
         </w:rPr>
         <w:t>// You may want to change this.</w:t>
       </w:r>
@@ -24895,7 +24803,6 @@
           <w:spacing w:val="0"/>
           <w:sz w:val="17"/>
           <w:szCs w:val="17"/>
-          <w:bdr w:val="none" w:color="auto" w:sz="0" w:space="0"/>
         </w:rPr>
       </w:pPr>
       <w:r>
@@ -24907,7 +24814,6 @@
           <w:spacing w:val="0"/>
           <w:sz w:val="17"/>
           <w:szCs w:val="17"/>
-          <w:bdr w:val="none" w:color="auto" w:sz="0" w:space="0"/>
         </w:rPr>
         <w:t xml:space="preserve">            .</w:t>
       </w:r>
@@ -24920,7 +24826,6 @@
           <w:spacing w:val="0"/>
           <w:sz w:val="17"/>
           <w:szCs w:val="17"/>
-          <w:bdr w:val="none" w:color="auto" w:sz="0" w:space="0"/>
         </w:rPr>
         <w:t>write</w:t>
       </w:r>
@@ -24933,7 +24838,6 @@
           <w:spacing w:val="0"/>
           <w:sz w:val="17"/>
           <w:szCs w:val="17"/>
-          <w:bdr w:val="none" w:color="auto" w:sz="0" w:space="0"/>
         </w:rPr>
         <w:t xml:space="preserve">(path, (err) </w:t>
       </w:r>
@@ -24946,7 +24850,6 @@
           <w:spacing w:val="0"/>
           <w:sz w:val="17"/>
           <w:szCs w:val="17"/>
-          <w:bdr w:val="none" w:color="auto" w:sz="0" w:space="0"/>
         </w:rPr>
         <w:t>=&gt;</w:t>
       </w:r>
@@ -24959,7 +24862,6 @@
           <w:spacing w:val="0"/>
           <w:sz w:val="17"/>
           <w:szCs w:val="17"/>
-          <w:bdr w:val="none" w:color="auto" w:sz="0" w:space="0"/>
         </w:rPr>
         <w:t xml:space="preserve"> {</w:t>
       </w:r>
@@ -24988,7 +24890,6 @@
           <w:spacing w:val="0"/>
           <w:sz w:val="17"/>
           <w:szCs w:val="17"/>
-          <w:bdr w:val="none" w:color="auto" w:sz="0" w:space="0"/>
         </w:rPr>
       </w:pPr>
       <w:r>
@@ -25000,7 +24901,6 @@
           <w:spacing w:val="0"/>
           <w:sz w:val="17"/>
           <w:szCs w:val="17"/>
-          <w:bdr w:val="none" w:color="auto" w:sz="0" w:space="0"/>
         </w:rPr>
         <w:t xml:space="preserve">              </w:t>
       </w:r>
@@ -25013,7 +24913,6 @@
           <w:spacing w:val="0"/>
           <w:sz w:val="17"/>
           <w:szCs w:val="17"/>
-          <w:bdr w:val="none" w:color="auto" w:sz="0" w:space="0"/>
         </w:rPr>
         <w:t>if</w:t>
       </w:r>
@@ -25026,7 +24925,6 @@
           <w:spacing w:val="0"/>
           <w:sz w:val="17"/>
           <w:szCs w:val="17"/>
-          <w:bdr w:val="none" w:color="auto" w:sz="0" w:space="0"/>
         </w:rPr>
         <w:t>(err) {</w:t>
       </w:r>
@@ -25055,7 +24953,6 @@
           <w:spacing w:val="0"/>
           <w:sz w:val="17"/>
           <w:szCs w:val="17"/>
-          <w:bdr w:val="none" w:color="auto" w:sz="0" w:space="0"/>
         </w:rPr>
       </w:pPr>
       <w:r>
@@ -25067,7 +24964,6 @@
           <w:spacing w:val="0"/>
           <w:sz w:val="17"/>
           <w:szCs w:val="17"/>
-          <w:bdr w:val="none" w:color="auto" w:sz="0" w:space="0"/>
         </w:rPr>
         <w:t xml:space="preserve">                reject(err);</w:t>
       </w:r>
@@ -25096,7 +24992,6 @@
           <w:spacing w:val="0"/>
           <w:sz w:val="17"/>
           <w:szCs w:val="17"/>
-          <w:bdr w:val="none" w:color="auto" w:sz="0" w:space="0"/>
         </w:rPr>
       </w:pPr>
       <w:r>
@@ -25108,7 +25003,6 @@
           <w:spacing w:val="0"/>
           <w:sz w:val="17"/>
           <w:szCs w:val="17"/>
-          <w:bdr w:val="none" w:color="auto" w:sz="0" w:space="0"/>
         </w:rPr>
         <w:t xml:space="preserve">              } </w:t>
       </w:r>
@@ -25121,7 +25015,6 @@
           <w:spacing w:val="0"/>
           <w:sz w:val="17"/>
           <w:szCs w:val="17"/>
-          <w:bdr w:val="none" w:color="auto" w:sz="0" w:space="0"/>
         </w:rPr>
         <w:t>else</w:t>
       </w:r>
@@ -25134,7 +25027,6 @@
           <w:spacing w:val="0"/>
           <w:sz w:val="17"/>
           <w:szCs w:val="17"/>
-          <w:bdr w:val="none" w:color="auto" w:sz="0" w:space="0"/>
         </w:rPr>
         <w:t xml:space="preserve"> {</w:t>
       </w:r>
@@ -25163,7 +25055,6 @@
           <w:spacing w:val="0"/>
           <w:sz w:val="17"/>
           <w:szCs w:val="17"/>
-          <w:bdr w:val="none" w:color="auto" w:sz="0" w:space="0"/>
         </w:rPr>
       </w:pPr>
       <w:r>
@@ -25175,7 +25066,6 @@
           <w:spacing w:val="0"/>
           <w:sz w:val="17"/>
           <w:szCs w:val="17"/>
-          <w:bdr w:val="none" w:color="auto" w:sz="0" w:space="0"/>
         </w:rPr>
         <w:t xml:space="preserve">                resolve(path);</w:t>
       </w:r>
@@ -25204,7 +25094,6 @@
           <w:spacing w:val="0"/>
           <w:sz w:val="17"/>
           <w:szCs w:val="17"/>
-          <w:bdr w:val="none" w:color="auto" w:sz="0" w:space="0"/>
         </w:rPr>
       </w:pPr>
       <w:r>
@@ -25216,7 +25105,6 @@
           <w:spacing w:val="0"/>
           <w:sz w:val="17"/>
           <w:szCs w:val="17"/>
-          <w:bdr w:val="none" w:color="auto" w:sz="0" w:space="0"/>
         </w:rPr>
         <w:t xml:space="preserve">              }</w:t>
       </w:r>
@@ -25245,7 +25133,6 @@
           <w:spacing w:val="0"/>
           <w:sz w:val="17"/>
           <w:szCs w:val="17"/>
-          <w:bdr w:val="none" w:color="auto" w:sz="0" w:space="0"/>
         </w:rPr>
       </w:pPr>
       <w:r>
@@ -25257,7 +25144,6 @@
           <w:spacing w:val="0"/>
           <w:sz w:val="17"/>
           <w:szCs w:val="17"/>
-          <w:bdr w:val="none" w:color="auto" w:sz="0" w:space="0"/>
         </w:rPr>
         <w:t xml:space="preserve">            });</w:t>
       </w:r>
@@ -25286,7 +25172,6 @@
           <w:spacing w:val="0"/>
           <w:sz w:val="17"/>
           <w:szCs w:val="17"/>
-          <w:bdr w:val="none" w:color="auto" w:sz="0" w:space="0"/>
         </w:rPr>
       </w:pPr>
       <w:r>
@@ -25298,7 +25183,6 @@
           <w:spacing w:val="0"/>
           <w:sz w:val="17"/>
           <w:szCs w:val="17"/>
-          <w:bdr w:val="none" w:color="auto" w:sz="0" w:space="0"/>
         </w:rPr>
         <w:t xml:space="preserve">        })</w:t>
       </w:r>
@@ -25327,7 +25211,6 @@
           <w:spacing w:val="0"/>
           <w:sz w:val="17"/>
           <w:szCs w:val="17"/>
-          <w:bdr w:val="none" w:color="auto" w:sz="0" w:space="0"/>
         </w:rPr>
       </w:pPr>
       <w:r>
@@ -25339,7 +25222,6 @@
           <w:spacing w:val="0"/>
           <w:sz w:val="17"/>
           <w:szCs w:val="17"/>
-          <w:bdr w:val="none" w:color="auto" w:sz="0" w:space="0"/>
         </w:rPr>
         <w:t xml:space="preserve">      }).</w:t>
       </w:r>
@@ -25352,7 +25234,6 @@
           <w:spacing w:val="0"/>
           <w:sz w:val="17"/>
           <w:szCs w:val="17"/>
-          <w:bdr w:val="none" w:color="auto" w:sz="0" w:space="0"/>
         </w:rPr>
         <w:t>then</w:t>
       </w:r>
@@ -25365,7 +25246,6 @@
           <w:spacing w:val="0"/>
           <w:sz w:val="17"/>
           <w:szCs w:val="17"/>
-          <w:bdr w:val="none" w:color="auto" w:sz="0" w:space="0"/>
         </w:rPr>
         <w:t>(console.</w:t>
       </w:r>
@@ -25378,7 +25258,6 @@
           <w:spacing w:val="0"/>
           <w:sz w:val="17"/>
           <w:szCs w:val="17"/>
-          <w:bdr w:val="none" w:color="auto" w:sz="0" w:space="0"/>
         </w:rPr>
         <w:t>log</w:t>
       </w:r>
@@ -25391,7 +25270,6 @@
           <w:spacing w:val="0"/>
           <w:sz w:val="17"/>
           <w:szCs w:val="17"/>
-          <w:bdr w:val="none" w:color="auto" w:sz="0" w:space="0"/>
         </w:rPr>
         <w:t>)</w:t>
       </w:r>
@@ -25420,7 +25298,6 @@
           <w:spacing w:val="0"/>
           <w:sz w:val="17"/>
           <w:szCs w:val="17"/>
-          <w:bdr w:val="none" w:color="auto" w:sz="0" w:space="0"/>
         </w:rPr>
       </w:pPr>
       <w:r>
@@ -25432,7 +25309,6 @@
           <w:spacing w:val="0"/>
           <w:sz w:val="17"/>
           <w:szCs w:val="17"/>
-          <w:bdr w:val="none" w:color="auto" w:sz="0" w:space="0"/>
         </w:rPr>
         <w:t xml:space="preserve">    }));</w:t>
       </w:r>
@@ -25461,7 +25337,6 @@
           <w:spacing w:val="0"/>
           <w:sz w:val="17"/>
           <w:szCs w:val="17"/>
-          <w:bdr w:val="none" w:color="auto" w:sz="0" w:space="0"/>
         </w:rPr>
       </w:pPr>
       <w:r>
@@ -25473,7 +25348,6 @@
           <w:spacing w:val="0"/>
           <w:sz w:val="17"/>
           <w:szCs w:val="17"/>
-          <w:bdr w:val="none" w:color="auto" w:sz="0" w:space="0"/>
         </w:rPr>
         <w:t xml:space="preserve">  });}</w:t>
       </w:r>
@@ -25502,7 +25376,6 @@
           <w:spacing w:val="0"/>
           <w:sz w:val="17"/>
           <w:szCs w:val="17"/>
-          <w:bdr w:val="none" w:color="auto" w:sz="0" w:space="0"/>
         </w:rPr>
       </w:pPr>
       <w:r>
@@ -25514,7 +25387,6 @@
           <w:spacing w:val="0"/>
           <w:sz w:val="17"/>
           <w:szCs w:val="17"/>
-          <w:bdr w:val="none" w:color="auto" w:sz="0" w:space="0"/>
         </w:rPr>
         <w:t>resizeDirectoryImages</w:t>
       </w:r>
@@ -25527,7 +25399,6 @@
           <w:spacing w:val="0"/>
           <w:sz w:val="17"/>
           <w:szCs w:val="17"/>
-          <w:bdr w:val="none" w:color="auto" w:sz="0" w:space="0"/>
         </w:rPr>
         <w:t>(</w:t>
       </w:r>
@@ -25540,7 +25411,6 @@
           <w:spacing w:val="0"/>
           <w:sz w:val="17"/>
           <w:szCs w:val="17"/>
-          <w:bdr w:val="none" w:color="auto" w:sz="0" w:space="0"/>
         </w:rPr>
         <w:t>'./example'</w:t>
       </w:r>
@@ -25553,7 +25423,6 @@
           <w:spacing w:val="0"/>
           <w:sz w:val="17"/>
           <w:szCs w:val="17"/>
-          <w:bdr w:val="none" w:color="auto" w:sz="0" w:space="0"/>
         </w:rPr>
         <w:t xml:space="preserve">, { </w:t>
       </w:r>
@@ -25566,7 +25435,6 @@
           <w:spacing w:val="0"/>
           <w:sz w:val="17"/>
           <w:szCs w:val="17"/>
-          <w:bdr w:val="none" w:color="auto" w:sz="0" w:space="0"/>
         </w:rPr>
         <w:t>width</w:t>
       </w:r>
@@ -25579,7 +25447,6 @@
           <w:spacing w:val="0"/>
           <w:sz w:val="17"/>
           <w:szCs w:val="17"/>
-          <w:bdr w:val="none" w:color="auto" w:sz="0" w:space="0"/>
         </w:rPr>
         <w:t xml:space="preserve">: </w:t>
       </w:r>
@@ -25592,7 +25459,6 @@
           <w:spacing w:val="0"/>
           <w:sz w:val="17"/>
           <w:szCs w:val="17"/>
-          <w:bdr w:val="none" w:color="auto" w:sz="0" w:space="0"/>
         </w:rPr>
         <w:t>500</w:t>
       </w:r>
@@ -25605,7 +25471,6 @@
           <w:spacing w:val="0"/>
           <w:sz w:val="17"/>
           <w:szCs w:val="17"/>
-          <w:bdr w:val="none" w:color="auto" w:sz="0" w:space="0"/>
         </w:rPr>
         <w:t xml:space="preserve"> })  </w:t>
       </w:r>
@@ -25618,7 +25483,6 @@
           <w:spacing w:val="0"/>
           <w:sz w:val="17"/>
           <w:szCs w:val="17"/>
-          <w:bdr w:val="none" w:color="auto" w:sz="0" w:space="0"/>
         </w:rPr>
         <w:t>// Resize all png, jpg, and bmp images in the example directory to be at max 500 wide</w:t>
       </w:r>
@@ -25647,7 +25511,6 @@
           <w:spacing w:val="0"/>
           <w:sz w:val="17"/>
           <w:szCs w:val="17"/>
-          <w:bdr w:val="none" w:color="auto" w:sz="0" w:space="0"/>
         </w:rPr>
       </w:pPr>
       <w:r>
@@ -25659,7 +25522,6 @@
           <w:spacing w:val="0"/>
           <w:sz w:val="17"/>
           <w:szCs w:val="17"/>
-          <w:bdr w:val="none" w:color="auto" w:sz="0" w:space="0"/>
         </w:rPr>
         <w:t xml:space="preserve">  .</w:t>
       </w:r>
@@ -25672,7 +25534,6 @@
           <w:spacing w:val="0"/>
           <w:sz w:val="17"/>
           <w:szCs w:val="17"/>
-          <w:bdr w:val="none" w:color="auto" w:sz="0" w:space="0"/>
         </w:rPr>
         <w:t>then</w:t>
       </w:r>
@@ -25685,7 +25546,6 @@
           <w:spacing w:val="0"/>
           <w:sz w:val="17"/>
           <w:szCs w:val="17"/>
-          <w:bdr w:val="none" w:color="auto" w:sz="0" w:space="0"/>
         </w:rPr>
         <w:t xml:space="preserve">(() </w:t>
       </w:r>
@@ -25698,7 +25558,6 @@
           <w:spacing w:val="0"/>
           <w:sz w:val="17"/>
           <w:szCs w:val="17"/>
-          <w:bdr w:val="none" w:color="auto" w:sz="0" w:space="0"/>
         </w:rPr>
         <w:t>=&gt;</w:t>
       </w:r>
@@ -25711,7 +25570,6 @@
           <w:spacing w:val="0"/>
           <w:sz w:val="17"/>
           <w:szCs w:val="17"/>
-          <w:bdr w:val="none" w:color="auto" w:sz="0" w:space="0"/>
         </w:rPr>
         <w:t xml:space="preserve"> {</w:t>
       </w:r>
@@ -25740,7 +25598,6 @@
           <w:spacing w:val="0"/>
           <w:sz w:val="17"/>
           <w:szCs w:val="17"/>
-          <w:bdr w:val="none" w:color="auto" w:sz="0" w:space="0"/>
         </w:rPr>
       </w:pPr>
       <w:r>
@@ -25752,7 +25609,6 @@
           <w:spacing w:val="0"/>
           <w:sz w:val="17"/>
           <w:szCs w:val="17"/>
-          <w:bdr w:val="none" w:color="auto" w:sz="0" w:space="0"/>
         </w:rPr>
         <w:t xml:space="preserve">    console.</w:t>
       </w:r>
@@ -25765,7 +25621,6 @@
           <w:spacing w:val="0"/>
           <w:sz w:val="17"/>
           <w:szCs w:val="17"/>
-          <w:bdr w:val="none" w:color="auto" w:sz="0" w:space="0"/>
         </w:rPr>
         <w:t>log</w:t>
       </w:r>
@@ -25778,7 +25633,6 @@
           <w:spacing w:val="0"/>
           <w:sz w:val="17"/>
           <w:szCs w:val="17"/>
-          <w:bdr w:val="none" w:color="auto" w:sz="0" w:space="0"/>
         </w:rPr>
         <w:t>(</w:t>
       </w:r>
@@ -25791,7 +25645,6 @@
           <w:spacing w:val="0"/>
           <w:sz w:val="17"/>
           <w:szCs w:val="17"/>
-          <w:bdr w:val="none" w:color="auto" w:sz="0" w:space="0"/>
         </w:rPr>
         <w:t>'Done!'</w:t>
       </w:r>
@@ -25804,7 +25657,6 @@
           <w:spacing w:val="0"/>
           <w:sz w:val="17"/>
           <w:szCs w:val="17"/>
-          <w:bdr w:val="none" w:color="auto" w:sz="0" w:space="0"/>
         </w:rPr>
         <w:t>);</w:t>
       </w:r>
@@ -25844,7 +25696,6 @@
           <w:spacing w:val="0"/>
           <w:sz w:val="17"/>
           <w:szCs w:val="17"/>
-          <w:bdr w:val="none" w:color="auto" w:sz="0" w:space="0"/>
         </w:rPr>
         <w:t xml:space="preserve">  });</w:t>
       </w:r>
@@ -25853,6 +25704,7 @@
       <w:pPr>
         <w:pStyle w:val="3"/>
         <w:numPr>
+          <w:ilvl w:val="0"/>
           <w:numId w:val="0"/>
         </w:numPr>
         <w:spacing w:line="280" w:lineRule="exact"/>

--- a/Report-Thesis-latest.docx
+++ b/Report-Thesis-latest.docx
@@ -3934,8 +3934,8 @@
           <w:lang w:val="en"/>
         </w:rPr>
       </w:pPr>
-      <w:bookmarkStart w:id="2" w:name="_Toc838475518"/>
-      <w:bookmarkStart w:id="3" w:name="_Toc803087692"/>
+      <w:bookmarkStart w:id="2" w:name="_Toc803087692"/>
+      <w:bookmarkStart w:id="3" w:name="_Toc838475518"/>
       <w:r>
         <w:rPr>
           <w:rFonts w:hint="default"/>
@@ -3981,8 +3981,8 @@
           <w:lang w:val="en"/>
         </w:rPr>
       </w:pPr>
-      <w:bookmarkStart w:id="4" w:name="_Toc1953097922"/>
-      <w:bookmarkStart w:id="5" w:name="_Toc2039962643"/>
+      <w:bookmarkStart w:id="4" w:name="_Toc2039962643"/>
+      <w:bookmarkStart w:id="5" w:name="_Toc1953097922"/>
       <w:r>
         <w:rPr>
           <w:rFonts w:hint="default"/>
@@ -4583,8 +4583,8 @@
           <w:lang w:val="en"/>
         </w:rPr>
       </w:pPr>
-      <w:bookmarkStart w:id="7" w:name="_Toc2058763099"/>
-      <w:bookmarkStart w:id="8" w:name="_Toc1794251499"/>
+      <w:bookmarkStart w:id="7" w:name="_Toc1794251499"/>
+      <w:bookmarkStart w:id="8" w:name="_Toc2058763099"/>
       <w:r>
         <w:rPr>
           <w:b/>
@@ -5046,8 +5046,8 @@
           <w:lang w:val="en-US"/>
         </w:rPr>
       </w:pPr>
-      <w:bookmarkStart w:id="9" w:name="_Toc1144673478"/>
-      <w:bookmarkStart w:id="10" w:name="_Toc1573397595"/>
+      <w:bookmarkStart w:id="9" w:name="_Toc1573397595"/>
+      <w:bookmarkStart w:id="10" w:name="_Toc1144673478"/>
       <w:r>
         <w:rPr>
           <w:b/>
@@ -5256,8 +5256,8 @@
           <w:lang w:val="en-US"/>
         </w:rPr>
       </w:pPr>
-      <w:bookmarkStart w:id="11" w:name="_Toc520675279"/>
-      <w:bookmarkStart w:id="12" w:name="_Toc300679833"/>
+      <w:bookmarkStart w:id="11" w:name="_Toc300679833"/>
+      <w:bookmarkStart w:id="12" w:name="_Toc520675279"/>
       <w:r>
         <w:rPr>
           <w:b/>
@@ -5454,8 +5454,8 @@
           <w:lang w:val="en-US"/>
         </w:rPr>
       </w:pPr>
-      <w:bookmarkStart w:id="13" w:name="_Toc1919165039"/>
-      <w:bookmarkStart w:id="14" w:name="_Toc1289116641"/>
+      <w:bookmarkStart w:id="13" w:name="_Toc1289116641"/>
+      <w:bookmarkStart w:id="14" w:name="_Toc1919165039"/>
       <w:r>
         <w:rPr>
           <w:b/>
@@ -6386,8 +6386,8 @@
           <w:lang w:val="en-US"/>
         </w:rPr>
       </w:pPr>
-      <w:bookmarkStart w:id="21" w:name="_Toc1477841332"/>
-      <w:bookmarkStart w:id="22" w:name="_Toc1790864743"/>
+      <w:bookmarkStart w:id="21" w:name="_Toc1790864743"/>
+      <w:bookmarkStart w:id="22" w:name="_Toc1477841332"/>
       <w:r>
         <w:rPr>
           <w:b/>
@@ -6438,8 +6438,8 @@
           <w:lang w:val="en-US"/>
         </w:rPr>
       </w:pPr>
-      <w:bookmarkStart w:id="23" w:name="_Toc603611186"/>
-      <w:bookmarkStart w:id="24" w:name="_Toc563644281"/>
+      <w:bookmarkStart w:id="23" w:name="_Toc563644281"/>
+      <w:bookmarkStart w:id="24" w:name="_Toc603611186"/>
       <w:r>
         <w:rPr>
           <w:b/>
@@ -6502,8 +6502,8 @@
           <w:lang w:val="en-US"/>
         </w:rPr>
       </w:pPr>
-      <w:bookmarkStart w:id="25" w:name="_Toc894939602"/>
-      <w:bookmarkStart w:id="26" w:name="_Toc1343118731"/>
+      <w:bookmarkStart w:id="25" w:name="_Toc1343118731"/>
+      <w:bookmarkStart w:id="26" w:name="_Toc894939602"/>
       <w:r>
         <w:rPr>
           <w:b/>
@@ -6595,8 +6595,8 @@
           <w:lang w:val="en-US"/>
         </w:rPr>
       </w:pPr>
-      <w:bookmarkStart w:id="27" w:name="_Toc1324769509"/>
-      <w:bookmarkStart w:id="28" w:name="_Toc384014711"/>
+      <w:bookmarkStart w:id="27" w:name="_Toc384014711"/>
+      <w:bookmarkStart w:id="28" w:name="_Toc1324769509"/>
       <w:r>
         <w:rPr>
           <w:b/>
@@ -7236,8 +7236,8 @@
         </w:rPr>
         <w:t xml:space="preserve"> </w:t>
       </w:r>
-      <w:bookmarkStart w:id="32" w:name="_Toc2077175476"/>
-      <w:bookmarkStart w:id="33" w:name="_Toc1360740634"/>
+      <w:bookmarkStart w:id="32" w:name="_Toc1360740634"/>
+      <w:bookmarkStart w:id="33" w:name="_Toc2077175476"/>
       <w:r>
         <w:rPr>
           <w:b/>
@@ -11970,11 +11970,9 @@
       <w:pPr>
         <w:pStyle w:val="3"/>
         <w:spacing w:line="360" w:lineRule="auto"/>
-        <w:ind w:left="-720" w:firstLine="720"/>
-        <w:rPr>
-          <w:b/>
-          <w:bCs/>
-          <w:lang w:val="en-US"/>
+        <w:rPr>
+          <w:rFonts w:hint="default"/>
+          <w:lang w:val="en"/>
         </w:rPr>
       </w:pPr>
     </w:p>
@@ -11991,4133 +11989,89 @@
           <w:lang w:val="en"/>
         </w:rPr>
       </w:pPr>
-      <w:bookmarkStart w:id="47" w:name="_Toc1435675279"/>
-      <w:r>
-        <w:rPr>
-          <w:rFonts w:hint="default"/>
-          <w:b/>
-          <w:bCs/>
-          <w:lang w:val="en"/>
-        </w:rPr>
-        <w:t xml:space="preserve">3.1.1 </w:t>
-      </w:r>
-      <w:r>
-        <w:rPr>
-          <w:b/>
-          <w:bCs/>
-          <w:lang w:val="en-US"/>
-        </w:rPr>
-        <w:t xml:space="preserve">Crop icon launchers </w:t>
-      </w:r>
-      <w:r>
-        <w:rPr>
-          <w:rFonts w:hint="default"/>
-          <w:b/>
-          <w:bCs/>
-          <w:lang w:val="en"/>
-        </w:rPr>
-        <w:t>automatically</w:t>
+      <w:bookmarkStart w:id="47" w:name="_Toc1696524831"/>
+      <w:r>
+        <w:rPr>
+          <w:rFonts w:hint="default"/>
+          <w:b/>
+          <w:bCs/>
+          <w:lang w:val="en"/>
+        </w:rPr>
+        <w:t xml:space="preserve">3.1.2 </w:t>
+      </w:r>
+      <w:r>
+        <w:rPr>
+          <w:b/>
+          <w:bCs/>
+          <w:lang w:val="en-US"/>
+        </w:rPr>
+        <w:t xml:space="preserve">Change background </w:t>
       </w:r>
       <w:bookmarkEnd w:id="47"/>
-    </w:p>
-    <w:p>
-      <w:pPr>
-        <w:pStyle w:val="3"/>
+      <w:r>
+        <w:rPr>
+          <w:rFonts w:hint="default"/>
+          <w:b/>
+          <w:bCs/>
+          <w:lang w:val="en-US"/>
+        </w:rPr>
+        <w:t>p</w:t>
+      </w:r>
+      <w:r>
+        <w:rPr>
+          <w:rFonts w:hint="default"/>
+          <w:b/>
+          <w:bCs/>
+          <w:lang w:val="en"/>
+        </w:rPr>
+        <w:t>rogrammatically</w:t>
+      </w:r>
+    </w:p>
+    <w:p>
+      <w:pPr>
         <w:spacing w:line="360" w:lineRule="auto"/>
-        <w:rPr>
-          <w:rFonts w:hint="default"/>
-          <w:lang w:val="en-US"/>
-        </w:rPr>
-      </w:pPr>
-      <w:r>
-        <w:rPr>
-          <w:rFonts w:hint="default"/>
-          <w:lang w:val="en"/>
-        </w:rPr>
-        <w:t>To crop an icon</w:t>
-      </w:r>
-      <w:r>
-        <w:rPr>
-          <w:rFonts w:hint="default"/>
-          <w:lang w:val="en-US"/>
-        </w:rPr>
-        <w:t xml:space="preserve"> launcher</w:t>
-      </w:r>
-      <w:r>
-        <w:rPr>
-          <w:rFonts w:hint="default"/>
-          <w:lang w:val="en"/>
-        </w:rPr>
-        <w:t xml:space="preserve">, user should first upload the </w:t>
-      </w:r>
-      <w:r>
-        <w:rPr>
-          <w:rFonts w:hint="default"/>
-          <w:lang w:val="en-US"/>
-        </w:rPr>
-        <w:t xml:space="preserve">image </w:t>
-      </w:r>
-      <w:r>
-        <w:rPr>
-          <w:rFonts w:hint="default"/>
-          <w:lang w:val="en"/>
-        </w:rPr>
-        <w:t xml:space="preserve">to the browser and send it to the server using </w:t>
-      </w:r>
-      <w:r>
-        <w:rPr>
-          <w:rFonts w:hint="default"/>
-          <w:lang w:val="en-US"/>
-        </w:rPr>
-        <w:t>a</w:t>
-      </w:r>
-      <w:r>
-        <w:rPr>
-          <w:rFonts w:hint="default"/>
-          <w:lang w:val="en"/>
-        </w:rPr>
-        <w:t xml:space="preserve"> “submit” button. Following is a</w:t>
-      </w:r>
-      <w:r>
-        <w:rPr>
-          <w:rFonts w:hint="default"/>
-          <w:lang w:val="en-US"/>
-        </w:rPr>
-        <w:t xml:space="preserve"> simple</w:t>
-      </w:r>
-      <w:r>
-        <w:rPr>
-          <w:rFonts w:hint="default"/>
-          <w:lang w:val="en"/>
-        </w:rPr>
-        <w:t xml:space="preserve"> example of sending</w:t>
-      </w:r>
-      <w:r>
-        <w:rPr>
-          <w:rFonts w:hint="default"/>
-          <w:lang w:val="en-US"/>
-        </w:rPr>
-        <w:t xml:space="preserve"> an image</w:t>
-      </w:r>
-      <w:r>
-        <w:rPr>
-          <w:rFonts w:hint="default"/>
-          <w:lang w:val="en"/>
-        </w:rPr>
-        <w:t xml:space="preserve"> file to the server</w:t>
-      </w:r>
-      <w:r>
-        <w:rPr>
-          <w:rFonts w:hint="default"/>
-          <w:lang w:val="en-US"/>
-        </w:rPr>
-        <w:t>.</w:t>
-      </w:r>
-    </w:p>
-    <w:p>
-      <w:pPr>
-        <w:pStyle w:val="12"/>
-        <w:keepNext w:val="0"/>
-        <w:keepLines w:val="0"/>
-        <w:widowControl/>
-        <w:suppressLineNumbers w:val="0"/>
-        <w:shd w:val="clear" w:fill="2B2B2B"/>
-        <w:rPr>
-          <w:rFonts w:hint="default" w:ascii="Consolas" w:hAnsi="Consolas" w:eastAsia="monospace" w:cs="Consolas"/>
-          <w:b/>
-          <w:bCs/>
-          <w:color w:val="A9B7C6"/>
-          <w:sz w:val="20"/>
-          <w:szCs w:val="20"/>
-        </w:rPr>
-      </w:pPr>
-      <w:r>
-        <w:rPr>
-          <w:rFonts w:hint="default" w:ascii="Consolas" w:hAnsi="Consolas" w:eastAsia="monospace" w:cs="Consolas"/>
-          <w:b/>
-          <w:bCs/>
-          <w:color w:val="CC7832"/>
-          <w:sz w:val="20"/>
-          <w:szCs w:val="20"/>
-          <w:shd w:val="clear" w:fill="2B2B2B"/>
-        </w:rPr>
-        <w:t xml:space="preserve">var </w:t>
-      </w:r>
-      <w:r>
-        <w:rPr>
-          <w:rFonts w:hint="default" w:ascii="Consolas" w:hAnsi="Consolas" w:eastAsia="monospace" w:cs="Consolas"/>
-          <w:b/>
-          <w:bCs/>
-          <w:color w:val="A9B7C6"/>
-          <w:sz w:val="20"/>
-          <w:szCs w:val="20"/>
-          <w:shd w:val="clear" w:fill="2B2B2B"/>
-        </w:rPr>
-        <w:t xml:space="preserve">options = { </w:t>
-      </w:r>
-      <w:r>
-        <w:rPr>
-          <w:rFonts w:hint="default" w:ascii="Consolas" w:hAnsi="Consolas" w:eastAsia="monospace" w:cs="Consolas"/>
-          <w:b/>
-          <w:bCs/>
-          <w:color w:val="6A8759"/>
-          <w:sz w:val="20"/>
-          <w:szCs w:val="20"/>
-          <w:shd w:val="clear" w:fill="2B2B2B"/>
-        </w:rPr>
-        <w:t xml:space="preserve">"repositoryName" </w:t>
-      </w:r>
-      <w:r>
-        <w:rPr>
-          <w:rFonts w:hint="default" w:ascii="Consolas" w:hAnsi="Consolas" w:eastAsia="monospace" w:cs="Consolas"/>
-          <w:b/>
-          <w:bCs/>
-          <w:color w:val="A9B7C6"/>
-          <w:sz w:val="20"/>
-          <w:szCs w:val="20"/>
-          <w:shd w:val="clear" w:fill="2B2B2B"/>
-        </w:rPr>
-        <w:t xml:space="preserve">: </w:t>
-      </w:r>
-      <w:r>
-        <w:rPr>
-          <w:rFonts w:hint="default" w:ascii="Consolas" w:hAnsi="Consolas" w:eastAsia="monospace" w:cs="Consolas"/>
-          <w:b/>
-          <w:bCs/>
-          <w:color w:val="A9B7C6"/>
-          <w:sz w:val="20"/>
-          <w:szCs w:val="20"/>
-          <w:shd w:val="clear" w:fill="2B2B2B"/>
-          <w:lang w:val="en"/>
-        </w:rPr>
-        <w:t xml:space="preserve">repoName </w:t>
-      </w:r>
-      <w:r>
-        <w:rPr>
-          <w:rFonts w:hint="default" w:ascii="Consolas" w:hAnsi="Consolas" w:eastAsia="monospace" w:cs="Consolas"/>
-          <w:b/>
-          <w:bCs/>
-          <w:color w:val="A9B7C6"/>
-          <w:sz w:val="20"/>
-          <w:szCs w:val="20"/>
-          <w:shd w:val="clear" w:fill="2B2B2B"/>
-        </w:rPr>
-        <w:t xml:space="preserve">, </w:t>
-      </w:r>
-      <w:r>
-        <w:rPr>
-          <w:rFonts w:hint="default" w:ascii="Consolas" w:hAnsi="Consolas" w:eastAsia="monospace" w:cs="Consolas"/>
-          <w:b/>
-          <w:bCs/>
-          <w:color w:val="6A8759"/>
-          <w:sz w:val="20"/>
-          <w:szCs w:val="20"/>
-          <w:shd w:val="clear" w:fill="2B2B2B"/>
-        </w:rPr>
-        <w:t xml:space="preserve">"cropFrame" </w:t>
-      </w:r>
-      <w:r>
-        <w:rPr>
-          <w:rFonts w:hint="default" w:ascii="Consolas" w:hAnsi="Consolas" w:eastAsia="monospace" w:cs="Consolas"/>
-          <w:b/>
-          <w:bCs/>
-          <w:color w:val="A9B7C6"/>
-          <w:sz w:val="20"/>
-          <w:szCs w:val="20"/>
-          <w:shd w:val="clear" w:fill="2B2B2B"/>
-        </w:rPr>
-        <w:t xml:space="preserve">: </w:t>
-      </w:r>
-      <w:r>
-        <w:rPr>
-          <w:rFonts w:hint="default" w:ascii="Consolas" w:hAnsi="Consolas" w:eastAsia="monospace" w:cs="Consolas"/>
-          <w:b/>
-          <w:bCs/>
-          <w:color w:val="A9B7C6"/>
-          <w:sz w:val="20"/>
-          <w:szCs w:val="20"/>
-          <w:shd w:val="clear" w:fill="2B2B2B"/>
-          <w:lang w:val="en"/>
-        </w:rPr>
-        <w:t>frameName</w:t>
-      </w:r>
-      <w:r>
-        <w:rPr>
-          <w:rFonts w:hint="default" w:ascii="Consolas" w:hAnsi="Consolas" w:eastAsia="monospace" w:cs="Consolas"/>
-          <w:b/>
-          <w:bCs/>
-          <w:color w:val="A9B7C6"/>
-          <w:sz w:val="20"/>
-          <w:szCs w:val="20"/>
-          <w:shd w:val="clear" w:fill="2B2B2B"/>
-        </w:rPr>
-        <w:t>}</w:t>
-      </w:r>
-    </w:p>
-    <w:p>
-      <w:pPr>
-        <w:pStyle w:val="12"/>
-        <w:keepNext w:val="0"/>
-        <w:keepLines w:val="0"/>
-        <w:widowControl/>
-        <w:suppressLineNumbers w:val="0"/>
-        <w:shd w:val="clear" w:fill="2B2B2B"/>
-        <w:rPr>
-          <w:rFonts w:hint="default" w:ascii="Consolas" w:hAnsi="Consolas" w:eastAsia="monospace" w:cs="Consolas"/>
-          <w:b/>
-          <w:bCs/>
-          <w:color w:val="A9B7C6"/>
-          <w:sz w:val="20"/>
-          <w:szCs w:val="20"/>
-        </w:rPr>
-      </w:pPr>
-      <w:r>
-        <w:rPr>
-          <w:rFonts w:hint="default" w:ascii="Consolas" w:hAnsi="Consolas" w:eastAsia="monospace" w:cs="Consolas"/>
-          <w:b/>
-          <w:bCs/>
-          <w:color w:val="CC7832"/>
-          <w:sz w:val="20"/>
-          <w:szCs w:val="20"/>
-          <w:shd w:val="clear" w:fill="2B2B2B"/>
-        </w:rPr>
-        <w:t xml:space="preserve">var </w:t>
-      </w:r>
-      <w:r>
-        <w:rPr>
-          <w:rFonts w:hint="default" w:ascii="Consolas" w:hAnsi="Consolas" w:eastAsia="monospace" w:cs="Consolas"/>
-          <w:b/>
-          <w:bCs/>
-          <w:color w:val="A9B7C6"/>
-          <w:sz w:val="20"/>
-          <w:szCs w:val="20"/>
-          <w:shd w:val="clear" w:fill="2B2B2B"/>
-        </w:rPr>
-        <w:t>submit = document.getElementById(</w:t>
-      </w:r>
-      <w:r>
-        <w:rPr>
-          <w:rFonts w:hint="default" w:ascii="Consolas" w:hAnsi="Consolas" w:eastAsia="monospace" w:cs="Consolas"/>
-          <w:b/>
-          <w:bCs/>
-          <w:color w:val="6A8759"/>
-          <w:sz w:val="20"/>
-          <w:szCs w:val="20"/>
-          <w:shd w:val="clear" w:fill="2B2B2B"/>
-        </w:rPr>
-        <w:t>"</w:t>
-      </w:r>
-      <w:r>
-        <w:rPr>
-          <w:rFonts w:hint="default" w:ascii="Consolas" w:hAnsi="Consolas" w:eastAsia="monospace" w:cs="Consolas"/>
-          <w:b/>
-          <w:bCs/>
-          <w:color w:val="6A8759"/>
-          <w:sz w:val="20"/>
-          <w:szCs w:val="20"/>
-          <w:shd w:val="clear" w:fill="2B2B2B"/>
-          <w:lang w:val="en"/>
-        </w:rPr>
-        <w:t>submitB</w:t>
-      </w:r>
-      <w:r>
-        <w:rPr>
-          <w:rFonts w:hint="default" w:ascii="Consolas" w:hAnsi="Consolas" w:eastAsia="monospace" w:cs="Consolas"/>
-          <w:b/>
-          <w:bCs/>
-          <w:color w:val="6A8759"/>
-          <w:sz w:val="20"/>
-          <w:szCs w:val="20"/>
-          <w:shd w:val="clear" w:fill="2B2B2B"/>
-        </w:rPr>
-        <w:t>utton"</w:t>
-      </w:r>
-      <w:r>
-        <w:rPr>
-          <w:rFonts w:hint="default" w:ascii="Consolas" w:hAnsi="Consolas" w:eastAsia="monospace" w:cs="Consolas"/>
-          <w:b/>
-          <w:bCs/>
-          <w:color w:val="A9B7C6"/>
-          <w:sz w:val="20"/>
-          <w:szCs w:val="20"/>
-          <w:shd w:val="clear" w:fill="2B2B2B"/>
-        </w:rPr>
-        <w:t>);</w:t>
-      </w:r>
-    </w:p>
-    <w:p>
-      <w:pPr>
-        <w:pStyle w:val="12"/>
-        <w:keepNext w:val="0"/>
-        <w:keepLines w:val="0"/>
-        <w:widowControl/>
-        <w:suppressLineNumbers w:val="0"/>
-        <w:shd w:val="clear" w:fill="2B2B2B"/>
-        <w:rPr>
-          <w:rFonts w:hint="default" w:ascii="Consolas" w:hAnsi="Consolas" w:eastAsia="monospace" w:cs="Consolas"/>
-          <w:b/>
-          <w:bCs/>
-          <w:color w:val="A9B7C6"/>
-          <w:sz w:val="20"/>
-          <w:szCs w:val="20"/>
-          <w:shd w:val="clear" w:fill="2B2B2B"/>
-        </w:rPr>
-      </w:pPr>
-      <w:r>
-        <w:rPr>
-          <w:rFonts w:hint="default" w:ascii="Consolas" w:hAnsi="Consolas" w:eastAsia="monospace" w:cs="Consolas"/>
-          <w:b/>
-          <w:bCs/>
-          <w:color w:val="A9B7C6"/>
-          <w:sz w:val="20"/>
-          <w:szCs w:val="20"/>
-          <w:shd w:val="clear" w:fill="2B2B2B"/>
-        </w:rPr>
-        <w:t>submit.addEventListener(</w:t>
-      </w:r>
-      <w:r>
-        <w:rPr>
-          <w:rFonts w:hint="default" w:ascii="Consolas" w:hAnsi="Consolas" w:eastAsia="monospace" w:cs="Consolas"/>
-          <w:b/>
-          <w:bCs/>
-          <w:color w:val="6A8759"/>
-          <w:sz w:val="20"/>
-          <w:szCs w:val="20"/>
-          <w:shd w:val="clear" w:fill="2B2B2B"/>
-        </w:rPr>
-        <w:t>'click'</w:t>
-      </w:r>
-      <w:r>
-        <w:rPr>
-          <w:rFonts w:hint="default" w:ascii="Consolas" w:hAnsi="Consolas" w:eastAsia="monospace" w:cs="Consolas"/>
-          <w:b/>
-          <w:bCs/>
-          <w:color w:val="A9B7C6"/>
-          <w:sz w:val="20"/>
-          <w:szCs w:val="20"/>
-          <w:shd w:val="clear" w:fill="2B2B2B"/>
-        </w:rPr>
-        <w:t xml:space="preserve">, </w:t>
-      </w:r>
-      <w:r>
-        <w:rPr>
-          <w:rFonts w:hint="default" w:ascii="Consolas" w:hAnsi="Consolas" w:eastAsia="monospace" w:cs="Consolas"/>
-          <w:b/>
-          <w:bCs/>
-          <w:color w:val="CC7832"/>
-          <w:sz w:val="20"/>
-          <w:szCs w:val="20"/>
-          <w:shd w:val="clear" w:fill="2B2B2B"/>
-        </w:rPr>
-        <w:t>function</w:t>
-      </w:r>
-      <w:r>
-        <w:rPr>
-          <w:rFonts w:hint="default" w:ascii="Consolas" w:hAnsi="Consolas" w:eastAsia="monospace" w:cs="Consolas"/>
-          <w:b/>
-          <w:bCs/>
-          <w:color w:val="A9B7C6"/>
-          <w:sz w:val="20"/>
-          <w:szCs w:val="20"/>
-          <w:shd w:val="clear" w:fill="2B2B2B"/>
-        </w:rPr>
-        <w:t>(){</w:t>
-      </w:r>
-      <w:r>
-        <w:rPr>
-          <w:rFonts w:hint="default" w:ascii="Consolas" w:hAnsi="Consolas" w:eastAsia="monospace" w:cs="Consolas"/>
-          <w:b/>
-          <w:bCs/>
-          <w:color w:val="A9B7C6"/>
-          <w:sz w:val="20"/>
-          <w:szCs w:val="20"/>
-          <w:shd w:val="clear" w:fill="2B2B2B"/>
-        </w:rPr>
-        <w:br w:type="textWrapping"/>
-      </w:r>
-      <w:r>
-        <w:rPr>
-          <w:rFonts w:hint="default" w:ascii="Consolas" w:hAnsi="Consolas" w:eastAsia="monospace" w:cs="Consolas"/>
-          <w:b/>
-          <w:bCs/>
-          <w:color w:val="A9B7C6"/>
-          <w:sz w:val="20"/>
-          <w:szCs w:val="20"/>
-          <w:shd w:val="clear" w:fill="2B2B2B"/>
-        </w:rPr>
-        <w:t xml:space="preserve">  </w:t>
-      </w:r>
-      <w:r>
-        <w:rPr>
-          <w:rFonts w:hint="default" w:ascii="Consolas" w:hAnsi="Consolas" w:eastAsia="monospace" w:cs="Consolas"/>
-          <w:b/>
-          <w:bCs/>
-          <w:color w:val="A9B7C6"/>
-          <w:sz w:val="20"/>
-          <w:szCs w:val="20"/>
-          <w:shd w:val="clear" w:fill="2B2B2B"/>
-          <w:lang w:val="en"/>
-        </w:rPr>
-        <w:t xml:space="preserve"> </w:t>
-      </w:r>
-      <w:r>
-        <w:rPr>
-          <w:rFonts w:hint="default" w:ascii="Consolas" w:hAnsi="Consolas" w:eastAsia="monospace" w:cs="Consolas"/>
-          <w:b/>
-          <w:bCs/>
-          <w:color w:val="A9B7C6"/>
-          <w:sz w:val="20"/>
-          <w:szCs w:val="20"/>
-          <w:shd w:val="clear" w:fill="2B2B2B"/>
-        </w:rPr>
-        <w:t xml:space="preserve">  </w:t>
-      </w:r>
-      <w:r>
-        <w:rPr>
-          <w:rFonts w:hint="default" w:ascii="Consolas" w:hAnsi="Consolas" w:eastAsia="monospace" w:cs="Consolas"/>
-          <w:b/>
-          <w:bCs/>
-          <w:color w:val="CC7832"/>
-          <w:sz w:val="20"/>
-          <w:szCs w:val="20"/>
-          <w:shd w:val="clear" w:fill="2B2B2B"/>
-        </w:rPr>
-        <w:t xml:space="preserve">var </w:t>
-      </w:r>
-      <w:r>
-        <w:rPr>
-          <w:rFonts w:hint="default" w:ascii="Consolas" w:hAnsi="Consolas" w:eastAsia="monospace" w:cs="Consolas"/>
-          <w:b/>
-          <w:bCs/>
-          <w:color w:val="A9B7C6"/>
-          <w:sz w:val="20"/>
-          <w:szCs w:val="20"/>
-          <w:shd w:val="clear" w:fill="2B2B2B"/>
-        </w:rPr>
-        <w:t>socket = io.connect(</w:t>
-      </w:r>
-      <w:r>
-        <w:rPr>
-          <w:rFonts w:hint="default" w:ascii="Consolas" w:hAnsi="Consolas" w:eastAsia="monospace" w:cs="Consolas"/>
-          <w:b/>
-          <w:bCs/>
-          <w:color w:val="6A8759"/>
-          <w:sz w:val="20"/>
-          <w:szCs w:val="20"/>
-          <w:shd w:val="clear" w:fill="2B2B2B"/>
-        </w:rPr>
-        <w:t>'</w:t>
-      </w:r>
-      <w:r>
-        <w:rPr>
-          <w:rFonts w:hint="default" w:ascii="Consolas" w:hAnsi="Consolas" w:eastAsia="monospace" w:cs="Consolas"/>
-          <w:b/>
-          <w:bCs/>
-          <w:color w:val="6A8759"/>
-          <w:sz w:val="20"/>
-          <w:szCs w:val="20"/>
-          <w:shd w:val="clear" w:fill="2B2B2B"/>
-          <w:lang w:val="en"/>
-        </w:rPr>
-        <w:t>serverAddress:Port</w:t>
-      </w:r>
-      <w:r>
-        <w:rPr>
-          <w:rFonts w:hint="default" w:ascii="Consolas" w:hAnsi="Consolas" w:eastAsia="monospace" w:cs="Consolas"/>
-          <w:b/>
-          <w:bCs/>
-          <w:color w:val="6A8759"/>
-          <w:sz w:val="20"/>
-          <w:szCs w:val="20"/>
-          <w:shd w:val="clear" w:fill="2B2B2B"/>
-        </w:rPr>
-        <w:t>'</w:t>
-      </w:r>
-      <w:r>
-        <w:rPr>
-          <w:rFonts w:hint="default" w:ascii="Consolas" w:hAnsi="Consolas" w:eastAsia="monospace" w:cs="Consolas"/>
-          <w:b/>
-          <w:bCs/>
-          <w:color w:val="A9B7C6"/>
-          <w:sz w:val="20"/>
-          <w:szCs w:val="20"/>
-          <w:shd w:val="clear" w:fill="2B2B2B"/>
-        </w:rPr>
-        <w:t>)</w:t>
-      </w:r>
-      <w:r>
-        <w:rPr>
-          <w:rFonts w:hint="default" w:ascii="Consolas" w:hAnsi="Consolas" w:eastAsia="monospace" w:cs="Consolas"/>
-          <w:b/>
-          <w:bCs/>
-          <w:color w:val="A9B7C6"/>
-          <w:sz w:val="20"/>
-          <w:szCs w:val="20"/>
-          <w:shd w:val="clear" w:fill="2B2B2B"/>
-        </w:rPr>
-        <w:br w:type="textWrapping"/>
-      </w:r>
-      <w:r>
-        <w:rPr>
-          <w:rFonts w:hint="default" w:ascii="Consolas" w:hAnsi="Consolas" w:eastAsia="monospace" w:cs="Consolas"/>
-          <w:b/>
-          <w:bCs/>
-          <w:color w:val="A9B7C6"/>
-          <w:sz w:val="20"/>
-          <w:szCs w:val="20"/>
-          <w:shd w:val="clear" w:fill="2B2B2B"/>
-        </w:rPr>
-        <w:t xml:space="preserve">   </w:t>
-      </w:r>
-      <w:r>
-        <w:rPr>
-          <w:rFonts w:hint="default" w:ascii="Consolas" w:hAnsi="Consolas" w:eastAsia="monospace" w:cs="Consolas"/>
-          <w:b/>
-          <w:bCs/>
-          <w:color w:val="A9B7C6"/>
-          <w:sz w:val="20"/>
-          <w:szCs w:val="20"/>
-          <w:shd w:val="clear" w:fill="2B2B2B"/>
-          <w:lang w:val="en"/>
-        </w:rPr>
-        <w:t xml:space="preserve"> </w:t>
-      </w:r>
-      <w:r>
-        <w:rPr>
-          <w:rFonts w:hint="default" w:ascii="Consolas" w:hAnsi="Consolas" w:eastAsia="monospace" w:cs="Consolas"/>
-          <w:b/>
-          <w:bCs/>
-          <w:color w:val="A9B7C6"/>
-          <w:sz w:val="20"/>
-          <w:szCs w:val="20"/>
-          <w:shd w:val="clear" w:fill="2B2B2B"/>
-        </w:rPr>
-        <w:t xml:space="preserve"> socket.on(</w:t>
-      </w:r>
-      <w:r>
-        <w:rPr>
-          <w:rFonts w:hint="default" w:ascii="Consolas" w:hAnsi="Consolas" w:eastAsia="monospace" w:cs="Consolas"/>
-          <w:b/>
-          <w:bCs/>
-          <w:color w:val="6A8759"/>
-          <w:sz w:val="20"/>
-          <w:szCs w:val="20"/>
-          <w:shd w:val="clear" w:fill="2B2B2B"/>
-        </w:rPr>
-        <w:t>'connect'</w:t>
-      </w:r>
-      <w:r>
-        <w:rPr>
-          <w:rFonts w:hint="default" w:ascii="Consolas" w:hAnsi="Consolas" w:eastAsia="monospace" w:cs="Consolas"/>
-          <w:b/>
-          <w:bCs/>
-          <w:color w:val="A9B7C6"/>
-          <w:sz w:val="20"/>
-          <w:szCs w:val="20"/>
-          <w:shd w:val="clear" w:fill="2B2B2B"/>
-        </w:rPr>
-        <w:t xml:space="preserve">, </w:t>
-      </w:r>
-      <w:r>
-        <w:rPr>
-          <w:rFonts w:hint="default" w:ascii="Consolas" w:hAnsi="Consolas" w:eastAsia="monospace" w:cs="Consolas"/>
-          <w:b/>
-          <w:bCs/>
-          <w:color w:val="CC7832"/>
-          <w:sz w:val="20"/>
-          <w:szCs w:val="20"/>
-          <w:shd w:val="clear" w:fill="2B2B2B"/>
-        </w:rPr>
-        <w:t>function</w:t>
-      </w:r>
-      <w:r>
-        <w:rPr>
-          <w:rFonts w:hint="default" w:ascii="Consolas" w:hAnsi="Consolas" w:eastAsia="monospace" w:cs="Consolas"/>
-          <w:b/>
-          <w:bCs/>
-          <w:color w:val="A9B7C6"/>
-          <w:sz w:val="20"/>
-          <w:szCs w:val="20"/>
-          <w:shd w:val="clear" w:fill="2B2B2B"/>
-        </w:rPr>
-        <w:t>(){</w:t>
-      </w:r>
-      <w:r>
-        <w:rPr>
-          <w:rFonts w:hint="default" w:ascii="Consolas" w:hAnsi="Consolas" w:eastAsia="monospace" w:cs="Consolas"/>
-          <w:b/>
-          <w:bCs/>
-          <w:color w:val="A9B7C6"/>
-          <w:sz w:val="20"/>
-          <w:szCs w:val="20"/>
-          <w:shd w:val="clear" w:fill="2B2B2B"/>
-        </w:rPr>
-        <w:br w:type="textWrapping"/>
-      </w:r>
-      <w:r>
-        <w:rPr>
-          <w:rFonts w:hint="default" w:ascii="Consolas" w:hAnsi="Consolas" w:eastAsia="monospace" w:cs="Consolas"/>
-          <w:b/>
-          <w:bCs/>
-          <w:color w:val="A9B7C6"/>
-          <w:sz w:val="20"/>
-          <w:szCs w:val="20"/>
-          <w:shd w:val="clear" w:fill="2B2B2B"/>
-        </w:rPr>
-        <w:t xml:space="preserve">    </w:t>
-      </w:r>
-      <w:r>
-        <w:rPr>
-          <w:rFonts w:hint="default" w:ascii="Consolas" w:hAnsi="Consolas" w:eastAsia="monospace" w:cs="Consolas"/>
-          <w:b/>
-          <w:bCs/>
-          <w:color w:val="A9B7C6"/>
-          <w:sz w:val="20"/>
-          <w:szCs w:val="20"/>
-          <w:shd w:val="clear" w:fill="2B2B2B"/>
-          <w:lang w:val="en"/>
-        </w:rPr>
-        <w:t xml:space="preserve"> </w:t>
-      </w:r>
-      <w:r>
-        <w:rPr>
-          <w:rFonts w:hint="default" w:ascii="Consolas" w:hAnsi="Consolas" w:eastAsia="monospace" w:cs="Consolas"/>
-          <w:b/>
-          <w:bCs/>
-          <w:color w:val="A9B7C6"/>
-          <w:sz w:val="20"/>
-          <w:szCs w:val="20"/>
-          <w:shd w:val="clear" w:fill="2B2B2B"/>
-        </w:rPr>
-        <w:t xml:space="preserve">  </w:t>
-      </w:r>
-      <w:r>
-        <w:rPr>
-          <w:rFonts w:hint="default" w:ascii="Consolas" w:hAnsi="Consolas" w:eastAsia="monospace" w:cs="Consolas"/>
-          <w:b/>
-          <w:bCs/>
-          <w:color w:val="A9B7C6"/>
-          <w:sz w:val="20"/>
-          <w:szCs w:val="20"/>
-          <w:shd w:val="clear" w:fill="2B2B2B"/>
-          <w:lang w:val="en"/>
-        </w:rPr>
-        <w:t xml:space="preserve"> </w:t>
-      </w:r>
-      <w:r>
-        <w:rPr>
-          <w:rFonts w:hint="default" w:ascii="Consolas" w:hAnsi="Consolas" w:eastAsia="monospace" w:cs="Consolas"/>
-          <w:b/>
-          <w:bCs/>
-          <w:color w:val="CC7832"/>
-          <w:sz w:val="20"/>
-          <w:szCs w:val="20"/>
-          <w:shd w:val="clear" w:fill="2B2B2B"/>
-        </w:rPr>
-        <w:t xml:space="preserve">var </w:t>
-      </w:r>
-      <w:r>
-        <w:rPr>
-          <w:rFonts w:hint="default" w:ascii="Consolas" w:hAnsi="Consolas" w:eastAsia="monospace" w:cs="Consolas"/>
-          <w:b/>
-          <w:bCs/>
-          <w:color w:val="A9B7C6"/>
-          <w:sz w:val="20"/>
-          <w:szCs w:val="20"/>
-          <w:shd w:val="clear" w:fill="2B2B2B"/>
-        </w:rPr>
-        <w:t xml:space="preserve">delivery = </w:t>
-      </w:r>
-      <w:r>
-        <w:rPr>
-          <w:rFonts w:hint="default" w:ascii="Consolas" w:hAnsi="Consolas" w:eastAsia="monospace" w:cs="Consolas"/>
-          <w:b/>
-          <w:bCs/>
-          <w:color w:val="CC7832"/>
-          <w:sz w:val="20"/>
-          <w:szCs w:val="20"/>
-          <w:shd w:val="clear" w:fill="2B2B2B"/>
-        </w:rPr>
-        <w:t xml:space="preserve">new </w:t>
-      </w:r>
-      <w:r>
-        <w:rPr>
-          <w:rFonts w:hint="default" w:ascii="Consolas" w:hAnsi="Consolas" w:eastAsia="monospace" w:cs="Consolas"/>
-          <w:b/>
-          <w:bCs/>
-          <w:color w:val="A9B7C6"/>
-          <w:sz w:val="20"/>
-          <w:szCs w:val="20"/>
-          <w:shd w:val="clear" w:fill="2B2B2B"/>
-        </w:rPr>
-        <w:t>Delivery(socket)</w:t>
-      </w:r>
-      <w:r>
-        <w:rPr>
-          <w:rFonts w:hint="default" w:ascii="Consolas" w:hAnsi="Consolas" w:eastAsia="monospace" w:cs="Consolas"/>
-          <w:b/>
-          <w:bCs/>
-          <w:color w:val="A9B7C6"/>
-          <w:sz w:val="20"/>
-          <w:szCs w:val="20"/>
-          <w:shd w:val="clear" w:fill="2B2B2B"/>
-        </w:rPr>
-        <w:br w:type="textWrapping"/>
-      </w:r>
-      <w:r>
-        <w:rPr>
-          <w:rFonts w:hint="default" w:ascii="Consolas" w:hAnsi="Consolas" w:eastAsia="monospace" w:cs="Consolas"/>
-          <w:b/>
-          <w:bCs/>
-          <w:color w:val="A9B7C6"/>
-          <w:sz w:val="20"/>
-          <w:szCs w:val="20"/>
-          <w:shd w:val="clear" w:fill="2B2B2B"/>
-        </w:rPr>
-        <w:t xml:space="preserve">     </w:t>
-      </w:r>
-      <w:r>
-        <w:rPr>
-          <w:rFonts w:hint="default" w:ascii="Consolas" w:hAnsi="Consolas" w:eastAsia="monospace" w:cs="Consolas"/>
-          <w:b/>
-          <w:bCs/>
-          <w:color w:val="A9B7C6"/>
-          <w:sz w:val="20"/>
-          <w:szCs w:val="20"/>
-          <w:shd w:val="clear" w:fill="2B2B2B"/>
-          <w:lang w:val="en"/>
-        </w:rPr>
-        <w:t xml:space="preserve"> </w:t>
-      </w:r>
-      <w:r>
-        <w:rPr>
-          <w:rFonts w:hint="default" w:ascii="Consolas" w:hAnsi="Consolas" w:eastAsia="monospace" w:cs="Consolas"/>
-          <w:b/>
-          <w:bCs/>
-          <w:color w:val="A9B7C6"/>
-          <w:sz w:val="20"/>
-          <w:szCs w:val="20"/>
-          <w:shd w:val="clear" w:fill="2B2B2B"/>
-        </w:rPr>
-        <w:t xml:space="preserve">  delivery.on(</w:t>
-      </w:r>
-      <w:r>
-        <w:rPr>
-          <w:rFonts w:hint="default" w:ascii="Consolas" w:hAnsi="Consolas" w:eastAsia="monospace" w:cs="Consolas"/>
-          <w:b/>
-          <w:bCs/>
-          <w:color w:val="6A8759"/>
-          <w:sz w:val="20"/>
-          <w:szCs w:val="20"/>
-          <w:shd w:val="clear" w:fill="2B2B2B"/>
-        </w:rPr>
-        <w:t>'delivery.connect'</w:t>
-      </w:r>
-      <w:r>
-        <w:rPr>
-          <w:rFonts w:hint="default" w:ascii="Consolas" w:hAnsi="Consolas" w:eastAsia="monospace" w:cs="Consolas"/>
-          <w:b/>
-          <w:bCs/>
-          <w:color w:val="A9B7C6"/>
-          <w:sz w:val="20"/>
-          <w:szCs w:val="20"/>
-          <w:shd w:val="clear" w:fill="2B2B2B"/>
-        </w:rPr>
-        <w:t>,</w:t>
-      </w:r>
-      <w:r>
-        <w:rPr>
-          <w:rFonts w:hint="default" w:ascii="Consolas" w:hAnsi="Consolas" w:eastAsia="monospace" w:cs="Consolas"/>
-          <w:b/>
-          <w:bCs/>
-          <w:color w:val="CC7832"/>
-          <w:sz w:val="20"/>
-          <w:szCs w:val="20"/>
-          <w:shd w:val="clear" w:fill="2B2B2B"/>
-        </w:rPr>
-        <w:t>function</w:t>
-      </w:r>
-      <w:r>
-        <w:rPr>
-          <w:rFonts w:hint="default" w:ascii="Consolas" w:hAnsi="Consolas" w:eastAsia="monospace" w:cs="Consolas"/>
-          <w:b/>
-          <w:bCs/>
-          <w:color w:val="A9B7C6"/>
-          <w:sz w:val="20"/>
-          <w:szCs w:val="20"/>
-          <w:shd w:val="clear" w:fill="2B2B2B"/>
-        </w:rPr>
-        <w:t>(delivery){</w:t>
-      </w:r>
-      <w:r>
-        <w:rPr>
-          <w:rFonts w:hint="default" w:ascii="Consolas" w:hAnsi="Consolas" w:eastAsia="monospace" w:cs="Consolas"/>
-          <w:b/>
-          <w:bCs/>
-          <w:color w:val="A9B7C6"/>
-          <w:sz w:val="20"/>
-          <w:szCs w:val="20"/>
-          <w:shd w:val="clear" w:fill="2B2B2B"/>
-        </w:rPr>
-        <w:br w:type="textWrapping"/>
-      </w:r>
-      <w:r>
-        <w:rPr>
-          <w:rFonts w:hint="default" w:ascii="Consolas" w:hAnsi="Consolas" w:eastAsia="monospace" w:cs="Consolas"/>
-          <w:b/>
-          <w:bCs/>
-          <w:color w:val="A9B7C6"/>
-          <w:sz w:val="20"/>
-          <w:szCs w:val="20"/>
-          <w:shd w:val="clear" w:fill="2B2B2B"/>
-        </w:rPr>
-        <w:t xml:space="preserve">      </w:t>
-      </w:r>
-      <w:r>
-        <w:rPr>
-          <w:rFonts w:hint="default" w:ascii="Consolas" w:hAnsi="Consolas" w:eastAsia="monospace" w:cs="Consolas"/>
-          <w:b/>
-          <w:bCs/>
-          <w:color w:val="A9B7C6"/>
-          <w:sz w:val="20"/>
-          <w:szCs w:val="20"/>
-          <w:shd w:val="clear" w:fill="2B2B2B"/>
-          <w:lang w:val="en"/>
-        </w:rPr>
-        <w:t xml:space="preserve"> </w:t>
-      </w:r>
-      <w:r>
-        <w:rPr>
-          <w:rFonts w:hint="default" w:ascii="Consolas" w:hAnsi="Consolas" w:eastAsia="monospace" w:cs="Consolas"/>
-          <w:b/>
-          <w:bCs/>
-          <w:color w:val="A9B7C6"/>
-          <w:sz w:val="20"/>
-          <w:szCs w:val="20"/>
-          <w:shd w:val="clear" w:fill="2B2B2B"/>
-        </w:rPr>
-        <w:t xml:space="preserve"> </w:t>
-      </w:r>
-      <w:r>
-        <w:rPr>
-          <w:rFonts w:hint="default" w:ascii="Consolas" w:hAnsi="Consolas" w:eastAsia="monospace" w:cs="Consolas"/>
-          <w:b/>
-          <w:bCs/>
-          <w:color w:val="CC7832"/>
-          <w:sz w:val="20"/>
-          <w:szCs w:val="20"/>
-          <w:shd w:val="clear" w:fill="2B2B2B"/>
-        </w:rPr>
-        <w:t xml:space="preserve">var </w:t>
-      </w:r>
-      <w:r>
-        <w:rPr>
-          <w:rFonts w:hint="default" w:ascii="Consolas" w:hAnsi="Consolas" w:eastAsia="monospace" w:cs="Consolas"/>
-          <w:b/>
-          <w:bCs/>
-          <w:color w:val="A9B7C6"/>
-          <w:sz w:val="20"/>
-          <w:szCs w:val="20"/>
-          <w:shd w:val="clear" w:fill="2B2B2B"/>
-        </w:rPr>
-        <w:t>file = $(</w:t>
-      </w:r>
-      <w:r>
-        <w:rPr>
-          <w:rFonts w:hint="default" w:ascii="Consolas" w:hAnsi="Consolas" w:eastAsia="monospace" w:cs="Consolas"/>
-          <w:b/>
-          <w:bCs/>
-          <w:color w:val="6A8759"/>
-          <w:sz w:val="20"/>
-          <w:szCs w:val="20"/>
-          <w:shd w:val="clear" w:fill="2B2B2B"/>
-        </w:rPr>
-        <w:t>"input[type=file]"</w:t>
-      </w:r>
-      <w:r>
-        <w:rPr>
-          <w:rFonts w:hint="default" w:ascii="Consolas" w:hAnsi="Consolas" w:eastAsia="monospace" w:cs="Consolas"/>
-          <w:b/>
-          <w:bCs/>
-          <w:color w:val="A9B7C6"/>
-          <w:sz w:val="20"/>
-          <w:szCs w:val="20"/>
-          <w:shd w:val="clear" w:fill="2B2B2B"/>
-        </w:rPr>
-        <w:t>)[</w:t>
-      </w:r>
-      <w:r>
-        <w:rPr>
-          <w:rFonts w:hint="default" w:ascii="Consolas" w:hAnsi="Consolas" w:eastAsia="monospace" w:cs="Consolas"/>
-          <w:b/>
-          <w:bCs/>
-          <w:color w:val="6897BB"/>
-          <w:sz w:val="20"/>
-          <w:szCs w:val="20"/>
-          <w:shd w:val="clear" w:fill="2B2B2B"/>
-        </w:rPr>
-        <w:t>0</w:t>
-      </w:r>
-      <w:r>
-        <w:rPr>
-          <w:rFonts w:hint="default" w:ascii="Consolas" w:hAnsi="Consolas" w:eastAsia="monospace" w:cs="Consolas"/>
-          <w:b/>
-          <w:bCs/>
-          <w:color w:val="A9B7C6"/>
-          <w:sz w:val="20"/>
-          <w:szCs w:val="20"/>
-          <w:shd w:val="clear" w:fill="2B2B2B"/>
-        </w:rPr>
-        <w:t>].files[</w:t>
-      </w:r>
-      <w:r>
-        <w:rPr>
-          <w:rFonts w:hint="default" w:ascii="Consolas" w:hAnsi="Consolas" w:eastAsia="monospace" w:cs="Consolas"/>
-          <w:b/>
-          <w:bCs/>
-          <w:color w:val="6897BB"/>
-          <w:sz w:val="20"/>
-          <w:szCs w:val="20"/>
-          <w:shd w:val="clear" w:fill="2B2B2B"/>
-        </w:rPr>
-        <w:t>0</w:t>
-      </w:r>
-      <w:r>
-        <w:rPr>
-          <w:rFonts w:hint="default" w:ascii="Consolas" w:hAnsi="Consolas" w:eastAsia="monospace" w:cs="Consolas"/>
-          <w:b/>
-          <w:bCs/>
-          <w:color w:val="A9B7C6"/>
-          <w:sz w:val="20"/>
-          <w:szCs w:val="20"/>
-          <w:shd w:val="clear" w:fill="2B2B2B"/>
-        </w:rPr>
-        <w:t>]</w:t>
-      </w:r>
-      <w:r>
-        <w:rPr>
-          <w:rFonts w:hint="default" w:ascii="Consolas" w:hAnsi="Consolas" w:eastAsia="monospace" w:cs="Consolas"/>
-          <w:b/>
-          <w:bCs/>
-          <w:color w:val="A9B7C6"/>
-          <w:sz w:val="20"/>
-          <w:szCs w:val="20"/>
-          <w:shd w:val="clear" w:fill="2B2B2B"/>
-        </w:rPr>
-        <w:br w:type="textWrapping"/>
-      </w:r>
-      <w:r>
-        <w:rPr>
-          <w:rFonts w:hint="default" w:ascii="Consolas" w:hAnsi="Consolas" w:eastAsia="monospace" w:cs="Consolas"/>
-          <w:b/>
-          <w:bCs/>
-          <w:color w:val="A9B7C6"/>
-          <w:sz w:val="20"/>
-          <w:szCs w:val="20"/>
-          <w:shd w:val="clear" w:fill="2B2B2B"/>
-        </w:rPr>
-        <w:t xml:space="preserve">       </w:t>
-      </w:r>
-      <w:r>
-        <w:rPr>
-          <w:rFonts w:hint="default" w:ascii="Consolas" w:hAnsi="Consolas" w:eastAsia="monospace" w:cs="Consolas"/>
-          <w:b/>
-          <w:bCs/>
-          <w:color w:val="A9B7C6"/>
-          <w:sz w:val="20"/>
-          <w:szCs w:val="20"/>
-          <w:shd w:val="clear" w:fill="2B2B2B"/>
-          <w:lang w:val="en"/>
-        </w:rPr>
-        <w:t xml:space="preserve">    </w:t>
-      </w:r>
-      <w:r>
-        <w:rPr>
-          <w:rFonts w:hint="default" w:ascii="Consolas" w:hAnsi="Consolas" w:eastAsia="monospace" w:cs="Consolas"/>
-          <w:b/>
-          <w:bCs/>
-          <w:color w:val="A9B7C6"/>
-          <w:sz w:val="20"/>
-          <w:szCs w:val="20"/>
-          <w:shd w:val="clear" w:fill="2B2B2B"/>
-        </w:rPr>
-        <w:t xml:space="preserve">delivery.send(file, </w:t>
-      </w:r>
-      <w:r>
-        <w:rPr>
-          <w:rFonts w:hint="default" w:ascii="Consolas" w:hAnsi="Consolas" w:eastAsia="monospace" w:cs="Consolas"/>
-          <w:b/>
-          <w:bCs/>
-          <w:color w:val="A9B7C6"/>
-          <w:sz w:val="20"/>
-          <w:szCs w:val="20"/>
-          <w:shd w:val="clear" w:fill="2B2B2B"/>
-          <w:lang w:val="en"/>
-        </w:rPr>
-        <w:t>options</w:t>
-      </w:r>
-      <w:r>
-        <w:rPr>
-          <w:rFonts w:hint="default" w:ascii="Consolas" w:hAnsi="Consolas" w:eastAsia="monospace" w:cs="Consolas"/>
-          <w:b/>
-          <w:bCs/>
-          <w:color w:val="A9B7C6"/>
-          <w:sz w:val="20"/>
-          <w:szCs w:val="20"/>
-          <w:shd w:val="clear" w:fill="2B2B2B"/>
-        </w:rPr>
-        <w:t>)</w:t>
-      </w:r>
-      <w:r>
-        <w:rPr>
-          <w:rFonts w:hint="default" w:ascii="Consolas" w:hAnsi="Consolas" w:eastAsia="monospace" w:cs="Consolas"/>
-          <w:b/>
-          <w:bCs/>
-          <w:color w:val="A9B7C6"/>
-          <w:sz w:val="20"/>
-          <w:szCs w:val="20"/>
-          <w:shd w:val="clear" w:fill="2B2B2B"/>
-        </w:rPr>
-        <w:br w:type="textWrapping"/>
-      </w:r>
-      <w:r>
-        <w:rPr>
-          <w:rFonts w:hint="default" w:ascii="Consolas" w:hAnsi="Consolas" w:eastAsia="monospace" w:cs="Consolas"/>
-          <w:b/>
-          <w:bCs/>
-          <w:color w:val="A9B7C6"/>
-          <w:sz w:val="20"/>
-          <w:szCs w:val="20"/>
-          <w:shd w:val="clear" w:fill="2B2B2B"/>
-        </w:rPr>
-        <w:t xml:space="preserve">      </w:t>
-      </w:r>
-      <w:r>
-        <w:rPr>
-          <w:rFonts w:hint="default" w:ascii="Consolas" w:hAnsi="Consolas" w:eastAsia="monospace" w:cs="Consolas"/>
-          <w:b/>
-          <w:bCs/>
-          <w:color w:val="A9B7C6"/>
-          <w:sz w:val="20"/>
-          <w:szCs w:val="20"/>
-          <w:shd w:val="clear" w:fill="2B2B2B"/>
-          <w:lang w:val="en"/>
-        </w:rPr>
-        <w:t xml:space="preserve">  </w:t>
-      </w:r>
-      <w:r>
-        <w:rPr>
-          <w:rFonts w:hint="default" w:ascii="Consolas" w:hAnsi="Consolas" w:eastAsia="monospace" w:cs="Consolas"/>
-          <w:b/>
-          <w:bCs/>
-          <w:color w:val="A9B7C6"/>
-          <w:sz w:val="20"/>
-          <w:szCs w:val="20"/>
-          <w:shd w:val="clear" w:fill="2B2B2B"/>
-        </w:rPr>
-        <w:t>})</w:t>
-      </w:r>
-      <w:r>
-        <w:rPr>
-          <w:rFonts w:hint="default" w:ascii="Consolas" w:hAnsi="Consolas" w:eastAsia="monospace" w:cs="Consolas"/>
-          <w:b/>
-          <w:bCs/>
-          <w:color w:val="A9B7C6"/>
-          <w:sz w:val="20"/>
-          <w:szCs w:val="20"/>
-          <w:shd w:val="clear" w:fill="2B2B2B"/>
-        </w:rPr>
-        <w:br w:type="textWrapping"/>
-      </w:r>
-      <w:r>
-        <w:rPr>
-          <w:rFonts w:hint="default" w:ascii="Consolas" w:hAnsi="Consolas" w:eastAsia="monospace" w:cs="Consolas"/>
-          <w:b/>
-          <w:bCs/>
-          <w:color w:val="A9B7C6"/>
-          <w:sz w:val="20"/>
-          <w:szCs w:val="20"/>
-          <w:shd w:val="clear" w:fill="2B2B2B"/>
-        </w:rPr>
-        <w:t xml:space="preserve">      </w:t>
-      </w:r>
-      <w:r>
-        <w:rPr>
-          <w:rFonts w:hint="default" w:ascii="Consolas" w:hAnsi="Consolas" w:eastAsia="monospace" w:cs="Consolas"/>
-          <w:b/>
-          <w:bCs/>
-          <w:color w:val="A9B7C6"/>
-          <w:sz w:val="20"/>
-          <w:szCs w:val="20"/>
-          <w:shd w:val="clear" w:fill="2B2B2B"/>
-          <w:lang w:val="en"/>
-        </w:rPr>
-        <w:t xml:space="preserve">  </w:t>
-      </w:r>
-      <w:r>
-        <w:rPr>
-          <w:rFonts w:hint="default" w:ascii="Consolas" w:hAnsi="Consolas" w:eastAsia="monospace" w:cs="Consolas"/>
-          <w:b/>
-          <w:bCs/>
-          <w:color w:val="A9B7C6"/>
-          <w:sz w:val="20"/>
-          <w:szCs w:val="20"/>
-          <w:shd w:val="clear" w:fill="2B2B2B"/>
-        </w:rPr>
-        <w:t>delivery.on(</w:t>
-      </w:r>
-      <w:r>
-        <w:rPr>
-          <w:rFonts w:hint="default" w:ascii="Consolas" w:hAnsi="Consolas" w:eastAsia="monospace" w:cs="Consolas"/>
-          <w:b/>
-          <w:bCs/>
-          <w:color w:val="6A8759"/>
-          <w:sz w:val="20"/>
-          <w:szCs w:val="20"/>
-          <w:shd w:val="clear" w:fill="2B2B2B"/>
-        </w:rPr>
-        <w:t>'send.success'</w:t>
-      </w:r>
-      <w:r>
-        <w:rPr>
-          <w:rFonts w:hint="default" w:ascii="Consolas" w:hAnsi="Consolas" w:eastAsia="monospace" w:cs="Consolas"/>
-          <w:b/>
-          <w:bCs/>
-          <w:color w:val="A9B7C6"/>
-          <w:sz w:val="20"/>
-          <w:szCs w:val="20"/>
-          <w:shd w:val="clear" w:fill="2B2B2B"/>
-        </w:rPr>
-        <w:t>,</w:t>
-      </w:r>
-      <w:r>
-        <w:rPr>
-          <w:rFonts w:hint="default" w:ascii="Consolas" w:hAnsi="Consolas" w:eastAsia="monospace" w:cs="Consolas"/>
-          <w:b/>
-          <w:bCs/>
-          <w:color w:val="CC7832"/>
-          <w:sz w:val="20"/>
-          <w:szCs w:val="20"/>
-          <w:shd w:val="clear" w:fill="2B2B2B"/>
-        </w:rPr>
-        <w:t>function</w:t>
-      </w:r>
-      <w:r>
-        <w:rPr>
-          <w:rFonts w:hint="default" w:ascii="Consolas" w:hAnsi="Consolas" w:eastAsia="monospace" w:cs="Consolas"/>
-          <w:b/>
-          <w:bCs/>
-          <w:color w:val="A9B7C6"/>
-          <w:sz w:val="20"/>
-          <w:szCs w:val="20"/>
-          <w:shd w:val="clear" w:fill="2B2B2B"/>
-        </w:rPr>
-        <w:t>(fileUID){</w:t>
-      </w:r>
-      <w:r>
-        <w:rPr>
-          <w:rFonts w:hint="default" w:ascii="Consolas" w:hAnsi="Consolas" w:eastAsia="monospace" w:cs="Consolas"/>
-          <w:b/>
-          <w:bCs/>
-          <w:color w:val="A9B7C6"/>
-          <w:sz w:val="20"/>
-          <w:szCs w:val="20"/>
-          <w:shd w:val="clear" w:fill="2B2B2B"/>
-        </w:rPr>
-        <w:br w:type="textWrapping"/>
-      </w:r>
-      <w:r>
-        <w:rPr>
-          <w:rFonts w:hint="default" w:ascii="Consolas" w:hAnsi="Consolas" w:eastAsia="monospace" w:cs="Consolas"/>
-          <w:b/>
-          <w:bCs/>
-          <w:color w:val="A9B7C6"/>
-          <w:sz w:val="20"/>
-          <w:szCs w:val="20"/>
-          <w:shd w:val="clear" w:fill="2B2B2B"/>
-        </w:rPr>
-        <w:t xml:space="preserve">       </w:t>
-      </w:r>
-      <w:r>
-        <w:rPr>
-          <w:rFonts w:hint="default" w:ascii="Consolas" w:hAnsi="Consolas" w:eastAsia="monospace" w:cs="Consolas"/>
-          <w:b/>
-          <w:bCs/>
-          <w:color w:val="A9B7C6"/>
-          <w:sz w:val="20"/>
-          <w:szCs w:val="20"/>
-          <w:shd w:val="clear" w:fill="2B2B2B"/>
-          <w:lang w:val="en"/>
-        </w:rPr>
-        <w:t xml:space="preserve">    message</w:t>
-      </w:r>
-      <w:r>
-        <w:rPr>
-          <w:rFonts w:hint="default" w:ascii="Consolas" w:hAnsi="Consolas" w:eastAsia="monospace" w:cs="Consolas"/>
-          <w:b/>
-          <w:bCs/>
-          <w:color w:val="A9B7C6"/>
-          <w:sz w:val="20"/>
-          <w:szCs w:val="20"/>
-          <w:shd w:val="clear" w:fill="2B2B2B"/>
-        </w:rPr>
-        <w:t xml:space="preserve">.innerHTML = </w:t>
-      </w:r>
-      <w:r>
-        <w:rPr>
-          <w:rFonts w:hint="default" w:ascii="Consolas" w:hAnsi="Consolas" w:eastAsia="monospace" w:cs="Consolas"/>
-          <w:b/>
-          <w:bCs/>
-          <w:color w:val="6A8759"/>
-          <w:sz w:val="20"/>
-          <w:szCs w:val="20"/>
-          <w:shd w:val="clear" w:fill="2B2B2B"/>
-        </w:rPr>
-        <w:t>'File is now sent to the server!'</w:t>
-      </w:r>
-      <w:r>
-        <w:rPr>
-          <w:rFonts w:hint="default" w:ascii="Consolas" w:hAnsi="Consolas" w:eastAsia="monospace" w:cs="Consolas"/>
-          <w:b/>
-          <w:bCs/>
-          <w:color w:val="6A8759"/>
-          <w:sz w:val="20"/>
-          <w:szCs w:val="20"/>
-          <w:shd w:val="clear" w:fill="2B2B2B"/>
-        </w:rPr>
-        <w:br w:type="textWrapping"/>
-      </w:r>
-      <w:r>
-        <w:rPr>
-          <w:rFonts w:hint="default" w:ascii="Consolas" w:hAnsi="Consolas" w:eastAsia="monospace" w:cs="Consolas"/>
-          <w:b/>
-          <w:bCs/>
-          <w:color w:val="6A8759"/>
-          <w:sz w:val="20"/>
-          <w:szCs w:val="20"/>
-          <w:shd w:val="clear" w:fill="2B2B2B"/>
-        </w:rPr>
-        <w:t xml:space="preserve">      </w:t>
-      </w:r>
-      <w:r>
-        <w:rPr>
-          <w:rFonts w:hint="default" w:ascii="Consolas" w:hAnsi="Consolas" w:eastAsia="monospace" w:cs="Consolas"/>
-          <w:b/>
-          <w:bCs/>
-          <w:color w:val="6A8759"/>
-          <w:sz w:val="20"/>
-          <w:szCs w:val="20"/>
-          <w:shd w:val="clear" w:fill="2B2B2B"/>
-          <w:lang w:val="en"/>
-        </w:rPr>
-        <w:t xml:space="preserve">  </w:t>
-      </w:r>
-      <w:r>
-        <w:rPr>
-          <w:rFonts w:hint="default" w:ascii="Consolas" w:hAnsi="Consolas" w:eastAsia="monospace" w:cs="Consolas"/>
-          <w:b/>
-          <w:bCs/>
-          <w:color w:val="A9B7C6"/>
-          <w:sz w:val="20"/>
-          <w:szCs w:val="20"/>
-          <w:shd w:val="clear" w:fill="2B2B2B"/>
-        </w:rPr>
-        <w:t>})</w:t>
-      </w:r>
-      <w:r>
-        <w:rPr>
-          <w:rFonts w:hint="default" w:ascii="Consolas" w:hAnsi="Consolas" w:eastAsia="monospace" w:cs="Consolas"/>
-          <w:b/>
-          <w:bCs/>
-          <w:color w:val="A9B7C6"/>
-          <w:sz w:val="20"/>
-          <w:szCs w:val="20"/>
-          <w:shd w:val="clear" w:fill="2B2B2B"/>
-        </w:rPr>
-        <w:br w:type="textWrapping"/>
-      </w:r>
-      <w:r>
-        <w:rPr>
-          <w:rFonts w:hint="default" w:ascii="Consolas" w:hAnsi="Consolas" w:eastAsia="monospace" w:cs="Consolas"/>
-          <w:b/>
-          <w:bCs/>
-          <w:color w:val="A9B7C6"/>
-          <w:sz w:val="20"/>
-          <w:szCs w:val="20"/>
-          <w:shd w:val="clear" w:fill="2B2B2B"/>
-        </w:rPr>
-        <w:t xml:space="preserve">    </w:t>
-      </w:r>
-      <w:r>
-        <w:rPr>
-          <w:rFonts w:hint="default" w:ascii="Consolas" w:hAnsi="Consolas" w:eastAsia="monospace" w:cs="Consolas"/>
-          <w:b/>
-          <w:bCs/>
-          <w:color w:val="A9B7C6"/>
-          <w:sz w:val="20"/>
-          <w:szCs w:val="20"/>
-          <w:shd w:val="clear" w:fill="2B2B2B"/>
-          <w:lang w:val="en"/>
-        </w:rPr>
-        <w:t xml:space="preserve"> </w:t>
-      </w:r>
-      <w:r>
-        <w:rPr>
-          <w:rFonts w:hint="default" w:ascii="Consolas" w:hAnsi="Consolas" w:eastAsia="monospace" w:cs="Consolas"/>
-          <w:b/>
-          <w:bCs/>
-          <w:color w:val="A9B7C6"/>
-          <w:sz w:val="20"/>
-          <w:szCs w:val="20"/>
-          <w:shd w:val="clear" w:fill="2B2B2B"/>
-        </w:rPr>
-        <w:t>})</w:t>
-      </w:r>
-    </w:p>
-    <w:p>
-      <w:pPr>
-        <w:pStyle w:val="12"/>
-        <w:keepNext w:val="0"/>
-        <w:keepLines w:val="0"/>
-        <w:widowControl/>
-        <w:suppressLineNumbers w:val="0"/>
-        <w:shd w:val="clear" w:fill="2B2B2B"/>
-        <w:rPr>
-          <w:rFonts w:hint="default" w:ascii="Consolas" w:hAnsi="Consolas" w:eastAsia="monospace" w:cs="Consolas"/>
-          <w:b/>
-          <w:bCs/>
-          <w:color w:val="FFFF00"/>
-          <w:sz w:val="20"/>
-          <w:szCs w:val="20"/>
-          <w:shd w:val="clear" w:fill="2B2B2B"/>
-        </w:rPr>
-      </w:pPr>
-      <w:r>
-        <w:rPr>
-          <w:rFonts w:hint="default" w:ascii="Consolas" w:hAnsi="Consolas" w:eastAsia="monospace" w:cs="Consolas"/>
-          <w:b/>
-          <w:bCs/>
-          <w:color w:val="A9B7C6"/>
-          <w:sz w:val="20"/>
-          <w:szCs w:val="20"/>
-          <w:shd w:val="clear" w:fill="2B2B2B"/>
-        </w:rPr>
-        <w:t>})</w:t>
-      </w:r>
-    </w:p>
-    <w:p>
-      <w:pPr>
-        <w:pStyle w:val="12"/>
-        <w:keepNext w:val="0"/>
-        <w:keepLines w:val="0"/>
-        <w:widowControl/>
-        <w:suppressLineNumbers w:val="0"/>
-        <w:shd w:val="clear" w:fill="2B2B2B"/>
-        <w:jc w:val="center"/>
-        <w:rPr>
-          <w:rFonts w:hint="default" w:ascii="Consolas" w:hAnsi="Consolas" w:eastAsia="monospace" w:cs="Consolas"/>
-          <w:b/>
-          <w:bCs/>
-          <w:color w:val="FFFF00"/>
-          <w:sz w:val="20"/>
-          <w:szCs w:val="20"/>
-          <w:shd w:val="clear" w:fill="2B2B2B"/>
-          <w:lang w:val="en-US"/>
-        </w:rPr>
-      </w:pPr>
-      <w:r>
-        <w:rPr>
-          <w:rFonts w:hint="default" w:ascii="Consolas" w:hAnsi="Consolas" w:eastAsia="monospace" w:cs="Consolas"/>
-          <w:b/>
-          <w:bCs/>
-          <w:color w:val="FFFF00"/>
-          <w:sz w:val="20"/>
-          <w:szCs w:val="20"/>
-          <w:shd w:val="clear" w:fill="2B2B2B"/>
-          <w:lang w:val="en-US"/>
-        </w:rPr>
-        <w:t>Code snippet 1</w:t>
-      </w:r>
-    </w:p>
-    <w:p>
-      <w:pPr>
-        <w:pStyle w:val="3"/>
-        <w:rPr>
-          <w:rFonts w:hint="default"/>
-          <w:lang w:val="en"/>
-        </w:rPr>
-      </w:pPr>
-    </w:p>
-    <w:p>
-      <w:pPr>
-        <w:pStyle w:val="3"/>
-        <w:spacing w:line="360" w:lineRule="auto"/>
-        <w:ind w:firstLine="567" w:firstLineChars="0"/>
-        <w:rPr>
-          <w:rFonts w:hint="default"/>
-          <w:lang w:val="en"/>
-        </w:rPr>
-      </w:pPr>
-      <w:r>
-        <w:rPr>
-          <w:rFonts w:hint="default"/>
-          <w:lang w:val="en"/>
-        </w:rPr>
-        <w:t xml:space="preserve">Our file in the delivery of the above example also contains a JSON object named “options” which indicates the destination repository and also specify which frame should be used to crop the image. We can add as much as details we require into this JSON object using text fields, drop down menu and return all values into our JSON object and later handle them on the back-end. Here is an example of </w:t>
-      </w:r>
-      <w:r>
-        <w:rPr>
-          <w:rFonts w:hint="default"/>
-          <w:lang w:val="en-US"/>
-        </w:rPr>
-        <w:t xml:space="preserve">receiving </w:t>
-      </w:r>
-      <w:r>
-        <w:rPr>
-          <w:rFonts w:hint="default"/>
-          <w:lang w:val="en"/>
-        </w:rPr>
-        <w:t>the icon file on the server side.</w:t>
-      </w:r>
-    </w:p>
-    <w:p>
-      <w:pPr>
-        <w:pStyle w:val="3"/>
-        <w:ind w:firstLine="567" w:firstLineChars="0"/>
-        <w:rPr>
-          <w:rFonts w:hint="default"/>
-          <w:b/>
-          <w:bCs/>
-          <w:lang w:val="en"/>
-        </w:rPr>
-      </w:pPr>
-    </w:p>
-    <w:p>
-      <w:pPr>
-        <w:pStyle w:val="12"/>
-        <w:keepNext w:val="0"/>
-        <w:keepLines w:val="0"/>
-        <w:widowControl/>
-        <w:suppressLineNumbers w:val="0"/>
-        <w:shd w:val="clear" w:fill="2B2B2B"/>
-        <w:rPr>
-          <w:rFonts w:hint="default" w:ascii="Consolas" w:hAnsi="Consolas" w:eastAsia="monospace" w:cs="Consolas"/>
-          <w:b/>
-          <w:bCs/>
-          <w:color w:val="A9B7C6"/>
-          <w:sz w:val="20"/>
-          <w:szCs w:val="20"/>
-        </w:rPr>
-      </w:pPr>
-      <w:r>
-        <w:rPr>
-          <w:rFonts w:hint="default" w:ascii="Consolas" w:hAnsi="Consolas" w:eastAsia="monospace" w:cs="Consolas"/>
-          <w:b/>
-          <w:bCs/>
-          <w:color w:val="A9B7C6"/>
-          <w:sz w:val="20"/>
-          <w:szCs w:val="20"/>
-          <w:shd w:val="clear" w:fill="2B2B2B"/>
-        </w:rPr>
-        <w:t>const fs = require(</w:t>
-      </w:r>
-      <w:r>
-        <w:rPr>
-          <w:rFonts w:hint="default" w:ascii="Consolas" w:hAnsi="Consolas" w:eastAsia="monospace" w:cs="Consolas"/>
-          <w:b/>
-          <w:bCs/>
-          <w:color w:val="6A8759"/>
-          <w:sz w:val="20"/>
-          <w:szCs w:val="20"/>
-          <w:shd w:val="clear" w:fill="2B2B2B"/>
-        </w:rPr>
-        <w:t>'fs'</w:t>
-      </w:r>
-      <w:r>
-        <w:rPr>
-          <w:rFonts w:hint="default" w:ascii="Consolas" w:hAnsi="Consolas" w:eastAsia="monospace" w:cs="Consolas"/>
-          <w:b/>
-          <w:bCs/>
-          <w:color w:val="A9B7C6"/>
-          <w:sz w:val="20"/>
-          <w:szCs w:val="20"/>
-          <w:shd w:val="clear" w:fill="2B2B2B"/>
-        </w:rPr>
-        <w:t>);</w:t>
-      </w:r>
-    </w:p>
-    <w:p>
-      <w:pPr>
-        <w:pStyle w:val="12"/>
-        <w:keepNext w:val="0"/>
-        <w:keepLines w:val="0"/>
-        <w:widowControl/>
-        <w:suppressLineNumbers w:val="0"/>
-        <w:shd w:val="clear" w:fill="2B2B2B"/>
-        <w:rPr>
-          <w:rFonts w:hint="default" w:ascii="Consolas" w:hAnsi="Consolas" w:eastAsia="monospace" w:cs="Consolas"/>
-          <w:b/>
-          <w:bCs/>
-          <w:color w:val="A9B7C6"/>
-          <w:sz w:val="20"/>
-          <w:szCs w:val="20"/>
-          <w:shd w:val="clear" w:fill="2B2B2B"/>
-        </w:rPr>
-      </w:pPr>
-      <w:r>
-        <w:rPr>
-          <w:rFonts w:hint="default" w:ascii="Consolas" w:hAnsi="Consolas" w:eastAsia="monospace" w:cs="Consolas"/>
-          <w:b/>
-          <w:bCs/>
-          <w:color w:val="CC7832"/>
-          <w:sz w:val="20"/>
-          <w:szCs w:val="20"/>
-          <w:shd w:val="clear" w:fill="2B2B2B"/>
-        </w:rPr>
-        <w:t xml:space="preserve">var </w:t>
-      </w:r>
-      <w:r>
-        <w:rPr>
-          <w:rFonts w:hint="default" w:ascii="Consolas" w:hAnsi="Consolas" w:eastAsia="monospace" w:cs="Consolas"/>
-          <w:b/>
-          <w:bCs/>
-          <w:color w:val="A9B7C6"/>
-          <w:sz w:val="20"/>
-          <w:szCs w:val="20"/>
-          <w:shd w:val="clear" w:fill="2B2B2B"/>
-        </w:rPr>
-        <w:t>io  = require(</w:t>
-      </w:r>
-      <w:r>
-        <w:rPr>
-          <w:rFonts w:hint="default" w:ascii="Consolas" w:hAnsi="Consolas" w:eastAsia="monospace" w:cs="Consolas"/>
-          <w:b/>
-          <w:bCs/>
-          <w:color w:val="6A8759"/>
-          <w:sz w:val="20"/>
-          <w:szCs w:val="20"/>
-          <w:shd w:val="clear" w:fill="2B2B2B"/>
-        </w:rPr>
-        <w:t>'socket.io'</w:t>
-      </w:r>
-      <w:r>
-        <w:rPr>
-          <w:rFonts w:hint="default" w:ascii="Consolas" w:hAnsi="Consolas" w:eastAsia="monospace" w:cs="Consolas"/>
-          <w:b/>
-          <w:bCs/>
-          <w:color w:val="A9B7C6"/>
-          <w:sz w:val="20"/>
-          <w:szCs w:val="20"/>
-          <w:shd w:val="clear" w:fill="2B2B2B"/>
-        </w:rPr>
-        <w:t>).listen(</w:t>
-      </w:r>
-      <w:r>
-        <w:rPr>
-          <w:rFonts w:hint="default" w:ascii="Consolas" w:hAnsi="Consolas" w:eastAsia="monospace" w:cs="Consolas"/>
-          <w:b/>
-          <w:bCs/>
-          <w:color w:val="6897BB"/>
-          <w:sz w:val="20"/>
-          <w:szCs w:val="20"/>
-          <w:shd w:val="clear" w:fill="2B2B2B"/>
-        </w:rPr>
-        <w:t>5001</w:t>
-      </w:r>
-      <w:r>
-        <w:rPr>
-          <w:rFonts w:hint="default" w:ascii="Consolas" w:hAnsi="Consolas" w:eastAsia="monospace" w:cs="Consolas"/>
-          <w:b/>
-          <w:bCs/>
-          <w:color w:val="A9B7C6"/>
-          <w:sz w:val="20"/>
-          <w:szCs w:val="20"/>
-          <w:shd w:val="clear" w:fill="2B2B2B"/>
-        </w:rPr>
-        <w:t>)</w:t>
-      </w:r>
-    </w:p>
-    <w:p>
-      <w:pPr>
-        <w:pStyle w:val="12"/>
-        <w:keepNext w:val="0"/>
-        <w:keepLines w:val="0"/>
-        <w:widowControl/>
-        <w:suppressLineNumbers w:val="0"/>
-        <w:shd w:val="clear" w:fill="2B2B2B"/>
-        <w:rPr>
-          <w:rFonts w:hint="default" w:ascii="Consolas" w:hAnsi="Consolas" w:eastAsia="monospace" w:cs="Consolas"/>
-          <w:b/>
-          <w:bCs/>
-          <w:color w:val="A9B7C6"/>
-          <w:sz w:val="20"/>
-          <w:szCs w:val="20"/>
-        </w:rPr>
-      </w:pPr>
-      <w:r>
-        <w:rPr>
-          <w:rFonts w:hint="default" w:ascii="Consolas" w:hAnsi="Consolas" w:eastAsia="monospace" w:cs="Consolas"/>
-          <w:b/>
-          <w:bCs/>
-          <w:color w:val="CC7832"/>
-          <w:sz w:val="20"/>
-          <w:szCs w:val="20"/>
-          <w:shd w:val="clear" w:fill="2B2B2B"/>
-          <w:lang w:val="en"/>
-        </w:rPr>
-        <w:t>v</w:t>
-      </w:r>
-      <w:r>
-        <w:rPr>
-          <w:rFonts w:hint="default" w:ascii="Consolas" w:hAnsi="Consolas" w:eastAsia="monospace" w:cs="Consolas"/>
-          <w:b/>
-          <w:bCs/>
-          <w:color w:val="CC7832"/>
-          <w:sz w:val="20"/>
-          <w:szCs w:val="20"/>
-          <w:shd w:val="clear" w:fill="2B2B2B"/>
-        </w:rPr>
-        <w:t xml:space="preserve">ar </w:t>
-      </w:r>
-      <w:r>
-        <w:rPr>
-          <w:rFonts w:hint="default" w:ascii="Consolas" w:hAnsi="Consolas" w:eastAsia="monospace" w:cs="Consolas"/>
-          <w:b/>
-          <w:bCs/>
-          <w:color w:val="A9B7C6"/>
-          <w:sz w:val="20"/>
-          <w:szCs w:val="20"/>
-          <w:shd w:val="clear" w:fill="2B2B2B"/>
-        </w:rPr>
-        <w:t>dl  = require(</w:t>
-      </w:r>
-      <w:r>
-        <w:rPr>
-          <w:rFonts w:hint="default" w:ascii="Consolas" w:hAnsi="Consolas" w:eastAsia="monospace" w:cs="Consolas"/>
-          <w:b/>
-          <w:bCs/>
-          <w:color w:val="6A8759"/>
-          <w:sz w:val="20"/>
-          <w:szCs w:val="20"/>
-          <w:shd w:val="clear" w:fill="2B2B2B"/>
-        </w:rPr>
-        <w:t>'delivery'</w:t>
-      </w:r>
-      <w:r>
-        <w:rPr>
-          <w:rFonts w:hint="default" w:ascii="Consolas" w:hAnsi="Consolas" w:eastAsia="monospace" w:cs="Consolas"/>
-          <w:b/>
-          <w:bCs/>
-          <w:color w:val="A9B7C6"/>
-          <w:sz w:val="20"/>
-          <w:szCs w:val="20"/>
-          <w:shd w:val="clear" w:fill="2B2B2B"/>
-        </w:rPr>
-        <w:t>)</w:t>
-      </w:r>
-    </w:p>
-    <w:p>
-      <w:pPr>
-        <w:pStyle w:val="12"/>
-        <w:keepNext w:val="0"/>
-        <w:keepLines w:val="0"/>
-        <w:widowControl/>
-        <w:suppressLineNumbers w:val="0"/>
-        <w:shd w:val="clear" w:fill="2B2B2B"/>
-        <w:rPr>
-          <w:rFonts w:hint="default" w:ascii="Consolas" w:hAnsi="Consolas" w:eastAsia="monospace" w:cs="Consolas"/>
-          <w:b/>
-          <w:bCs/>
-          <w:color w:val="A9B7C6"/>
-          <w:sz w:val="20"/>
-          <w:szCs w:val="20"/>
-        </w:rPr>
-      </w:pPr>
-      <w:r>
-        <w:rPr>
-          <w:rFonts w:hint="default" w:ascii="Consolas" w:hAnsi="Consolas" w:eastAsia="monospace" w:cs="Consolas"/>
-          <w:b/>
-          <w:bCs/>
-          <w:color w:val="A9B7C6"/>
-          <w:sz w:val="20"/>
-          <w:szCs w:val="20"/>
-          <w:shd w:val="clear" w:fill="2B2B2B"/>
-          <w:lang w:val="en"/>
-        </w:rPr>
-        <w:t>i</w:t>
-      </w:r>
-      <w:r>
-        <w:rPr>
-          <w:rFonts w:hint="default" w:ascii="Consolas" w:hAnsi="Consolas" w:eastAsia="monospace" w:cs="Consolas"/>
-          <w:b/>
-          <w:bCs/>
-          <w:color w:val="A9B7C6"/>
-          <w:sz w:val="20"/>
-          <w:szCs w:val="20"/>
-          <w:shd w:val="clear" w:fill="2B2B2B"/>
-        </w:rPr>
-        <w:t>o.sockets.on(</w:t>
-      </w:r>
-      <w:r>
-        <w:rPr>
-          <w:rFonts w:hint="default" w:ascii="Consolas" w:hAnsi="Consolas" w:eastAsia="monospace" w:cs="Consolas"/>
-          <w:b/>
-          <w:bCs/>
-          <w:color w:val="6A8759"/>
-          <w:sz w:val="20"/>
-          <w:szCs w:val="20"/>
-          <w:shd w:val="clear" w:fill="2B2B2B"/>
-        </w:rPr>
-        <w:t>'connection'</w:t>
-      </w:r>
-      <w:r>
-        <w:rPr>
-          <w:rFonts w:hint="default" w:ascii="Consolas" w:hAnsi="Consolas" w:eastAsia="monospace" w:cs="Consolas"/>
-          <w:b/>
-          <w:bCs/>
-          <w:color w:val="A9B7C6"/>
-          <w:sz w:val="20"/>
-          <w:szCs w:val="20"/>
-          <w:shd w:val="clear" w:fill="2B2B2B"/>
-        </w:rPr>
-        <w:t xml:space="preserve">, </w:t>
-      </w:r>
-      <w:r>
-        <w:rPr>
-          <w:rFonts w:hint="default" w:ascii="Consolas" w:hAnsi="Consolas" w:eastAsia="monospace" w:cs="Consolas"/>
-          <w:b/>
-          <w:bCs/>
-          <w:color w:val="CC7832"/>
-          <w:sz w:val="20"/>
-          <w:szCs w:val="20"/>
-          <w:shd w:val="clear" w:fill="2B2B2B"/>
-        </w:rPr>
-        <w:t>function</w:t>
-      </w:r>
-      <w:r>
-        <w:rPr>
-          <w:rFonts w:hint="default" w:ascii="Consolas" w:hAnsi="Consolas" w:eastAsia="monospace" w:cs="Consolas"/>
-          <w:b/>
-          <w:bCs/>
-          <w:color w:val="A9B7C6"/>
-          <w:sz w:val="20"/>
-          <w:szCs w:val="20"/>
-          <w:shd w:val="clear" w:fill="2B2B2B"/>
-        </w:rPr>
-        <w:t>(socket){</w:t>
-      </w:r>
-    </w:p>
-    <w:p>
-      <w:pPr>
-        <w:pStyle w:val="12"/>
-        <w:keepNext w:val="0"/>
-        <w:keepLines w:val="0"/>
-        <w:widowControl/>
-        <w:suppressLineNumbers w:val="0"/>
-        <w:shd w:val="clear" w:fill="2B2B2B"/>
-        <w:rPr>
-          <w:rFonts w:hint="default" w:ascii="Consolas" w:hAnsi="Consolas" w:eastAsia="monospace" w:cs="Consolas"/>
-          <w:b/>
-          <w:bCs/>
-          <w:color w:val="A9B7C6"/>
-          <w:sz w:val="20"/>
-          <w:szCs w:val="20"/>
-        </w:rPr>
-      </w:pPr>
-      <w:r>
-        <w:rPr>
-          <w:rFonts w:hint="default" w:ascii="Consolas" w:hAnsi="Consolas" w:eastAsia="monospace" w:cs="Consolas"/>
-          <w:b/>
-          <w:bCs/>
-          <w:color w:val="CC7832"/>
-          <w:sz w:val="20"/>
-          <w:szCs w:val="20"/>
-          <w:shd w:val="clear" w:fill="2B2B2B"/>
-        </w:rPr>
-        <w:t xml:space="preserve">var </w:t>
-      </w:r>
-      <w:r>
-        <w:rPr>
-          <w:rFonts w:hint="default" w:ascii="Consolas" w:hAnsi="Consolas" w:eastAsia="monospace" w:cs="Consolas"/>
-          <w:b/>
-          <w:bCs/>
-          <w:color w:val="A9B7C6"/>
-          <w:sz w:val="20"/>
-          <w:szCs w:val="20"/>
-          <w:shd w:val="clear" w:fill="2B2B2B"/>
-        </w:rPr>
-        <w:t>delivery = dl.listen(socket);</w:t>
-      </w:r>
-    </w:p>
-    <w:p>
-      <w:pPr>
-        <w:pStyle w:val="12"/>
-        <w:keepNext w:val="0"/>
-        <w:keepLines w:val="0"/>
-        <w:widowControl/>
-        <w:suppressLineNumbers w:val="0"/>
-        <w:shd w:val="clear" w:fill="2B2B2B"/>
-        <w:rPr>
-          <w:rFonts w:hint="default" w:ascii="Consolas" w:hAnsi="Consolas" w:eastAsia="monospace" w:cs="Consolas"/>
-          <w:b/>
-          <w:bCs/>
-          <w:color w:val="A9B7C6"/>
-          <w:sz w:val="20"/>
-          <w:szCs w:val="20"/>
-          <w:shd w:val="clear" w:fill="2B2B2B"/>
-        </w:rPr>
-      </w:pPr>
-      <w:r>
-        <w:rPr>
-          <w:rFonts w:hint="default" w:ascii="Consolas" w:hAnsi="Consolas" w:eastAsia="monospace" w:cs="Consolas"/>
-          <w:b/>
-          <w:bCs/>
-          <w:color w:val="A9B7C6"/>
-          <w:sz w:val="20"/>
-          <w:szCs w:val="20"/>
-          <w:shd w:val="clear" w:fill="2B2B2B"/>
-        </w:rPr>
-        <w:t>delivery.on(</w:t>
-      </w:r>
-      <w:r>
-        <w:rPr>
-          <w:rFonts w:hint="default" w:ascii="Consolas" w:hAnsi="Consolas" w:eastAsia="monospace" w:cs="Consolas"/>
-          <w:b/>
-          <w:bCs/>
-          <w:color w:val="6A8759"/>
-          <w:sz w:val="20"/>
-          <w:szCs w:val="20"/>
-          <w:shd w:val="clear" w:fill="2B2B2B"/>
-        </w:rPr>
-        <w:t>'receive.success'</w:t>
-      </w:r>
-      <w:r>
-        <w:rPr>
-          <w:rFonts w:hint="default" w:ascii="Consolas" w:hAnsi="Consolas" w:eastAsia="monospace" w:cs="Consolas"/>
-          <w:b/>
-          <w:bCs/>
-          <w:color w:val="A9B7C6"/>
-          <w:sz w:val="20"/>
-          <w:szCs w:val="20"/>
-          <w:shd w:val="clear" w:fill="2B2B2B"/>
-        </w:rPr>
-        <w:t>,</w:t>
-      </w:r>
-      <w:r>
-        <w:rPr>
-          <w:rFonts w:hint="default" w:ascii="Consolas" w:hAnsi="Consolas" w:eastAsia="monospace" w:cs="Consolas"/>
-          <w:b/>
-          <w:bCs/>
-          <w:color w:val="A9B7C6"/>
-          <w:sz w:val="20"/>
-          <w:szCs w:val="20"/>
-          <w:shd w:val="clear" w:fill="2B2B2B"/>
-          <w:lang w:val="en"/>
-        </w:rPr>
-        <w:t xml:space="preserve"> </w:t>
-      </w:r>
-      <w:r>
-        <w:rPr>
-          <w:rFonts w:hint="default" w:ascii="Consolas" w:hAnsi="Consolas" w:eastAsia="monospace" w:cs="Consolas"/>
-          <w:b/>
-          <w:bCs/>
-          <w:color w:val="CC7832"/>
-          <w:sz w:val="20"/>
-          <w:szCs w:val="20"/>
-          <w:shd w:val="clear" w:fill="2B2B2B"/>
-        </w:rPr>
-        <w:t>function</w:t>
-      </w:r>
-      <w:r>
-        <w:rPr>
-          <w:rFonts w:hint="default" w:ascii="Consolas" w:hAnsi="Consolas" w:eastAsia="monospace" w:cs="Consolas"/>
-          <w:b/>
-          <w:bCs/>
-          <w:color w:val="A9B7C6"/>
-          <w:sz w:val="20"/>
-          <w:szCs w:val="20"/>
-          <w:shd w:val="clear" w:fill="2B2B2B"/>
-        </w:rPr>
-        <w:t>(file){</w:t>
-      </w:r>
-      <w:r>
-        <w:rPr>
-          <w:rFonts w:hint="default" w:ascii="Consolas" w:hAnsi="Consolas" w:eastAsia="monospace" w:cs="Consolas"/>
-          <w:b/>
-          <w:bCs/>
-          <w:color w:val="A9B7C6"/>
-          <w:sz w:val="20"/>
-          <w:szCs w:val="20"/>
-          <w:shd w:val="clear" w:fill="2B2B2B"/>
-        </w:rPr>
-        <w:br w:type="textWrapping"/>
-      </w:r>
-      <w:r>
-        <w:rPr>
-          <w:rFonts w:hint="default" w:ascii="Consolas" w:hAnsi="Consolas" w:eastAsia="monospace" w:cs="Consolas"/>
-          <w:b/>
-          <w:bCs/>
-          <w:color w:val="A9B7C6"/>
-          <w:sz w:val="20"/>
-          <w:szCs w:val="20"/>
-          <w:shd w:val="clear" w:fill="2B2B2B"/>
-        </w:rPr>
-        <w:t xml:space="preserve">  </w:t>
-      </w:r>
-      <w:r>
-        <w:rPr>
-          <w:rFonts w:hint="default" w:ascii="Consolas" w:hAnsi="Consolas" w:eastAsia="monospace" w:cs="Consolas"/>
-          <w:b/>
-          <w:bCs/>
-          <w:color w:val="A9B7C6"/>
-          <w:sz w:val="20"/>
-          <w:szCs w:val="20"/>
-          <w:shd w:val="clear" w:fill="2B2B2B"/>
-          <w:lang w:val="en"/>
-        </w:rPr>
-        <w:t xml:space="preserve">  </w:t>
-      </w:r>
-      <w:r>
-        <w:rPr>
-          <w:rFonts w:hint="default" w:ascii="Consolas" w:hAnsi="Consolas" w:eastAsia="monospace" w:cs="Consolas"/>
-          <w:b/>
-          <w:bCs/>
-          <w:color w:val="A9B7C6"/>
-          <w:sz w:val="20"/>
-          <w:szCs w:val="20"/>
-          <w:shd w:val="clear" w:fill="2B2B2B"/>
-        </w:rPr>
-        <w:t>fs.writeFile(file.name,</w:t>
-      </w:r>
-      <w:r>
-        <w:rPr>
-          <w:rFonts w:hint="default" w:ascii="Consolas" w:hAnsi="Consolas" w:eastAsia="monospace" w:cs="Consolas"/>
-          <w:b/>
-          <w:bCs/>
-          <w:color w:val="A9B7C6"/>
-          <w:sz w:val="20"/>
-          <w:szCs w:val="20"/>
-          <w:shd w:val="clear" w:fill="2B2B2B"/>
-          <w:lang w:val="en"/>
-        </w:rPr>
-        <w:t xml:space="preserve"> </w:t>
-      </w:r>
-      <w:r>
-        <w:rPr>
-          <w:rFonts w:hint="default" w:ascii="Consolas" w:hAnsi="Consolas" w:eastAsia="monospace" w:cs="Consolas"/>
-          <w:b/>
-          <w:bCs/>
-          <w:color w:val="A9B7C6"/>
-          <w:sz w:val="20"/>
-          <w:szCs w:val="20"/>
-          <w:shd w:val="clear" w:fill="2B2B2B"/>
-        </w:rPr>
-        <w:t xml:space="preserve">file.buffer, </w:t>
-      </w:r>
-      <w:r>
-        <w:rPr>
-          <w:rFonts w:hint="default" w:ascii="Consolas" w:hAnsi="Consolas" w:eastAsia="monospace" w:cs="Consolas"/>
-          <w:b/>
-          <w:bCs/>
-          <w:color w:val="CC7832"/>
-          <w:sz w:val="20"/>
-          <w:szCs w:val="20"/>
-          <w:shd w:val="clear" w:fill="2B2B2B"/>
-        </w:rPr>
-        <w:t>function</w:t>
-      </w:r>
-      <w:r>
-        <w:rPr>
-          <w:rFonts w:hint="default" w:ascii="Consolas" w:hAnsi="Consolas" w:eastAsia="monospace" w:cs="Consolas"/>
-          <w:b/>
-          <w:bCs/>
-          <w:color w:val="A9B7C6"/>
-          <w:sz w:val="20"/>
-          <w:szCs w:val="20"/>
-          <w:shd w:val="clear" w:fill="2B2B2B"/>
-        </w:rPr>
-        <w:t>(err){</w:t>
-      </w:r>
-      <w:r>
-        <w:rPr>
-          <w:rFonts w:hint="default" w:ascii="Consolas" w:hAnsi="Consolas" w:eastAsia="monospace" w:cs="Consolas"/>
-          <w:b/>
-          <w:bCs/>
-          <w:color w:val="A9B7C6"/>
-          <w:sz w:val="20"/>
-          <w:szCs w:val="20"/>
-          <w:shd w:val="clear" w:fill="2B2B2B"/>
-        </w:rPr>
-        <w:br w:type="textWrapping"/>
-      </w:r>
-      <w:r>
-        <w:rPr>
-          <w:rFonts w:hint="default" w:ascii="Consolas" w:hAnsi="Consolas" w:eastAsia="monospace" w:cs="Consolas"/>
-          <w:b/>
-          <w:bCs/>
-          <w:color w:val="A9B7C6"/>
-          <w:sz w:val="20"/>
-          <w:szCs w:val="20"/>
-          <w:shd w:val="clear" w:fill="2B2B2B"/>
-        </w:rPr>
-        <w:t xml:space="preserve">   </w:t>
-      </w:r>
-      <w:r>
-        <w:rPr>
-          <w:rFonts w:hint="default" w:ascii="Consolas" w:hAnsi="Consolas" w:eastAsia="monospace" w:cs="Consolas"/>
-          <w:b/>
-          <w:bCs/>
-          <w:color w:val="A9B7C6"/>
-          <w:sz w:val="20"/>
-          <w:szCs w:val="20"/>
-          <w:shd w:val="clear" w:fill="2B2B2B"/>
-          <w:lang w:val="en"/>
-        </w:rPr>
-        <w:t xml:space="preserve">  </w:t>
-      </w:r>
-      <w:r>
-        <w:rPr>
-          <w:rFonts w:hint="default" w:ascii="Consolas" w:hAnsi="Consolas" w:eastAsia="monospace" w:cs="Consolas"/>
-          <w:b/>
-          <w:bCs/>
-          <w:color w:val="CC7832"/>
-          <w:sz w:val="20"/>
-          <w:szCs w:val="20"/>
-          <w:shd w:val="clear" w:fill="2B2B2B"/>
-        </w:rPr>
-        <w:t>if</w:t>
-      </w:r>
-      <w:r>
-        <w:rPr>
-          <w:rFonts w:hint="default" w:ascii="Consolas" w:hAnsi="Consolas" w:eastAsia="monospace" w:cs="Consolas"/>
-          <w:b/>
-          <w:bCs/>
-          <w:color w:val="A9B7C6"/>
-          <w:sz w:val="20"/>
-          <w:szCs w:val="20"/>
-          <w:shd w:val="clear" w:fill="2B2B2B"/>
-        </w:rPr>
-        <w:t>(err)</w:t>
-      </w:r>
-      <w:r>
-        <w:rPr>
-          <w:rFonts w:hint="default" w:ascii="Consolas" w:hAnsi="Consolas" w:eastAsia="monospace" w:cs="Consolas"/>
-          <w:b/>
-          <w:bCs/>
-          <w:color w:val="A9B7C6"/>
-          <w:sz w:val="20"/>
-          <w:szCs w:val="20"/>
-          <w:shd w:val="clear" w:fill="2B2B2B"/>
-          <w:lang w:val="en-US"/>
-        </w:rPr>
-        <w:t xml:space="preserve"> </w:t>
-      </w:r>
-      <w:r>
-        <w:rPr>
-          <w:rFonts w:hint="default" w:ascii="Consolas" w:hAnsi="Consolas" w:eastAsia="monospace" w:cs="Consolas"/>
-          <w:b/>
-          <w:bCs/>
-          <w:color w:val="A9B7C6"/>
-          <w:sz w:val="20"/>
-          <w:szCs w:val="20"/>
-          <w:shd w:val="clear" w:fill="2B2B2B"/>
-        </w:rPr>
-        <w:t>{</w:t>
-      </w:r>
-      <w:r>
-        <w:rPr>
-          <w:rFonts w:hint="default" w:ascii="Consolas" w:hAnsi="Consolas" w:eastAsia="monospace" w:cs="Consolas"/>
-          <w:b/>
-          <w:bCs/>
-          <w:color w:val="A9B7C6"/>
-          <w:sz w:val="20"/>
-          <w:szCs w:val="20"/>
-          <w:shd w:val="clear" w:fill="2B2B2B"/>
-        </w:rPr>
-        <w:br w:type="textWrapping"/>
-      </w:r>
-      <w:r>
-        <w:rPr>
-          <w:rFonts w:hint="default" w:ascii="Consolas" w:hAnsi="Consolas" w:eastAsia="monospace" w:cs="Consolas"/>
-          <w:b/>
-          <w:bCs/>
-          <w:color w:val="A9B7C6"/>
-          <w:sz w:val="20"/>
-          <w:szCs w:val="20"/>
-          <w:shd w:val="clear" w:fill="2B2B2B"/>
-        </w:rPr>
-        <w:t xml:space="preserve">      </w:t>
-      </w:r>
-      <w:r>
-        <w:rPr>
-          <w:rFonts w:hint="default" w:ascii="Consolas" w:hAnsi="Consolas" w:eastAsia="monospace" w:cs="Consolas"/>
-          <w:b/>
-          <w:bCs/>
-          <w:color w:val="A9B7C6"/>
-          <w:sz w:val="20"/>
-          <w:szCs w:val="20"/>
-          <w:shd w:val="clear" w:fill="2B2B2B"/>
-          <w:lang w:val="en"/>
-        </w:rPr>
-        <w:t xml:space="preserve">     </w:t>
-      </w:r>
-      <w:r>
-        <w:rPr>
-          <w:rFonts w:hint="default" w:ascii="Consolas" w:hAnsi="Consolas" w:eastAsia="monospace" w:cs="Consolas"/>
-          <w:b/>
-          <w:bCs/>
-          <w:color w:val="A9B7C6"/>
-          <w:sz w:val="20"/>
-          <w:szCs w:val="20"/>
-          <w:shd w:val="clear" w:fill="2B2B2B"/>
-        </w:rPr>
-        <w:t>console.log(</w:t>
-      </w:r>
-      <w:r>
-        <w:rPr>
-          <w:rFonts w:hint="default" w:ascii="Consolas" w:hAnsi="Consolas" w:eastAsia="monospace" w:cs="Consolas"/>
-          <w:b/>
-          <w:bCs/>
-          <w:color w:val="6A8759"/>
-          <w:sz w:val="20"/>
-          <w:szCs w:val="20"/>
-          <w:shd w:val="clear" w:fill="2B2B2B"/>
-        </w:rPr>
-        <w:t>'Error: Icon file could not received by the server.'</w:t>
-      </w:r>
-      <w:r>
-        <w:rPr>
-          <w:rFonts w:hint="default" w:ascii="Consolas" w:hAnsi="Consolas" w:eastAsia="monospace" w:cs="Consolas"/>
-          <w:b/>
-          <w:bCs/>
-          <w:color w:val="A9B7C6"/>
-          <w:sz w:val="20"/>
-          <w:szCs w:val="20"/>
-          <w:shd w:val="clear" w:fill="2B2B2B"/>
-        </w:rPr>
-        <w:t>);</w:t>
-      </w:r>
-      <w:r>
-        <w:rPr>
-          <w:rFonts w:hint="default" w:ascii="Consolas" w:hAnsi="Consolas" w:eastAsia="monospace" w:cs="Consolas"/>
-          <w:b/>
-          <w:bCs/>
-          <w:color w:val="A9B7C6"/>
-          <w:sz w:val="20"/>
-          <w:szCs w:val="20"/>
-          <w:shd w:val="clear" w:fill="2B2B2B"/>
-        </w:rPr>
-        <w:br w:type="textWrapping"/>
-      </w:r>
-      <w:r>
-        <w:rPr>
-          <w:rFonts w:hint="default" w:ascii="Consolas" w:hAnsi="Consolas" w:eastAsia="monospace" w:cs="Consolas"/>
-          <w:b/>
-          <w:bCs/>
-          <w:color w:val="A9B7C6"/>
-          <w:sz w:val="20"/>
-          <w:szCs w:val="20"/>
-          <w:shd w:val="clear" w:fill="2B2B2B"/>
-        </w:rPr>
-        <w:t xml:space="preserve">    </w:t>
-      </w:r>
-      <w:r>
-        <w:rPr>
-          <w:rFonts w:hint="default" w:ascii="Consolas" w:hAnsi="Consolas" w:eastAsia="monospace" w:cs="Consolas"/>
-          <w:b/>
-          <w:bCs/>
-          <w:color w:val="A9B7C6"/>
-          <w:sz w:val="20"/>
-          <w:szCs w:val="20"/>
-          <w:shd w:val="clear" w:fill="2B2B2B"/>
-          <w:lang w:val="en"/>
-        </w:rPr>
-        <w:t xml:space="preserve"> </w:t>
-      </w:r>
-      <w:r>
-        <w:rPr>
-          <w:rFonts w:hint="default" w:ascii="Consolas" w:hAnsi="Consolas" w:eastAsia="monospace" w:cs="Consolas"/>
-          <w:b/>
-          <w:bCs/>
-          <w:color w:val="A9B7C6"/>
-          <w:sz w:val="20"/>
-          <w:szCs w:val="20"/>
-          <w:shd w:val="clear" w:fill="2B2B2B"/>
-        </w:rPr>
-        <w:t>}</w:t>
-      </w:r>
-      <w:r>
-        <w:rPr>
-          <w:rFonts w:hint="default" w:ascii="Consolas" w:hAnsi="Consolas" w:eastAsia="monospace" w:cs="Consolas"/>
-          <w:b/>
-          <w:bCs/>
-          <w:color w:val="A9B7C6"/>
-          <w:sz w:val="20"/>
-          <w:szCs w:val="20"/>
-          <w:shd w:val="clear" w:fill="2B2B2B"/>
-          <w:lang w:val="en-US"/>
-        </w:rPr>
-        <w:t xml:space="preserve"> </w:t>
-      </w:r>
-      <w:r>
-        <w:rPr>
-          <w:rFonts w:hint="default" w:ascii="Consolas" w:hAnsi="Consolas" w:eastAsia="monospace" w:cs="Consolas"/>
-          <w:b/>
-          <w:bCs/>
-          <w:color w:val="CC7832"/>
-          <w:sz w:val="20"/>
-          <w:szCs w:val="20"/>
-          <w:shd w:val="clear" w:fill="2B2B2B"/>
-        </w:rPr>
-        <w:t>else</w:t>
-      </w:r>
-      <w:r>
-        <w:rPr>
-          <w:rFonts w:hint="default" w:ascii="Consolas" w:hAnsi="Consolas" w:eastAsia="monospace" w:cs="Consolas"/>
-          <w:b/>
-          <w:bCs/>
-          <w:color w:val="CC7832"/>
-          <w:sz w:val="20"/>
-          <w:szCs w:val="20"/>
-          <w:shd w:val="clear" w:fill="2B2B2B"/>
-          <w:lang w:val="en-US"/>
-        </w:rPr>
-        <w:t xml:space="preserve"> </w:t>
-      </w:r>
-      <w:r>
-        <w:rPr>
-          <w:rFonts w:hint="default" w:ascii="Consolas" w:hAnsi="Consolas" w:eastAsia="monospace" w:cs="Consolas"/>
-          <w:b/>
-          <w:bCs/>
-          <w:color w:val="A9B7C6"/>
-          <w:sz w:val="20"/>
-          <w:szCs w:val="20"/>
-          <w:shd w:val="clear" w:fill="2B2B2B"/>
-        </w:rPr>
-        <w:t>{</w:t>
-      </w:r>
-    </w:p>
-    <w:p>
-      <w:pPr>
-        <w:pStyle w:val="12"/>
-        <w:keepNext w:val="0"/>
-        <w:keepLines w:val="0"/>
-        <w:widowControl/>
-        <w:suppressLineNumbers w:val="0"/>
-        <w:shd w:val="clear" w:fill="2B2B2B"/>
-        <w:ind w:firstLine="1201" w:firstLineChars="600"/>
-        <w:rPr>
-          <w:rFonts w:hint="default" w:ascii="Consolas" w:hAnsi="Consolas" w:eastAsia="monospace" w:cs="Consolas"/>
-          <w:b/>
-          <w:bCs/>
-          <w:color w:val="A9B7C6"/>
-          <w:sz w:val="20"/>
-          <w:szCs w:val="20"/>
-        </w:rPr>
-      </w:pPr>
-      <w:r>
-        <w:rPr>
-          <w:rFonts w:hint="default" w:ascii="Consolas" w:hAnsi="Consolas" w:eastAsia="monospace" w:cs="Consolas"/>
-          <w:b/>
-          <w:bCs/>
-          <w:color w:val="A9B7C6"/>
-          <w:sz w:val="20"/>
-          <w:szCs w:val="20"/>
-          <w:shd w:val="clear" w:fill="2B2B2B"/>
-        </w:rPr>
-        <w:t>console.log(</w:t>
-      </w:r>
-      <w:r>
-        <w:rPr>
-          <w:rFonts w:hint="default" w:ascii="Consolas" w:hAnsi="Consolas" w:eastAsia="monospace" w:cs="Consolas"/>
-          <w:b/>
-          <w:bCs/>
-          <w:color w:val="6A8759"/>
-          <w:sz w:val="20"/>
-          <w:szCs w:val="20"/>
-          <w:shd w:val="clear" w:fill="2B2B2B"/>
-        </w:rPr>
-        <w:t>'Icon file received by the server.'</w:t>
-      </w:r>
-      <w:r>
-        <w:rPr>
-          <w:rFonts w:hint="default" w:ascii="Consolas" w:hAnsi="Consolas" w:eastAsia="monospace" w:cs="Consolas"/>
-          <w:b/>
-          <w:bCs/>
-          <w:color w:val="A9B7C6"/>
-          <w:sz w:val="20"/>
-          <w:szCs w:val="20"/>
-          <w:shd w:val="clear" w:fill="2B2B2B"/>
-        </w:rPr>
-        <w:t>);</w:t>
-      </w:r>
-    </w:p>
-    <w:p>
-      <w:pPr>
-        <w:pStyle w:val="12"/>
-        <w:keepNext w:val="0"/>
-        <w:keepLines w:val="0"/>
-        <w:widowControl/>
-        <w:suppressLineNumbers w:val="0"/>
-        <w:shd w:val="clear" w:fill="2B2B2B"/>
-        <w:ind w:firstLine="100" w:firstLineChars="50"/>
-        <w:rPr>
-          <w:rFonts w:hint="default" w:ascii="Consolas" w:hAnsi="Consolas" w:eastAsia="monospace" w:cs="Consolas"/>
-          <w:b/>
-          <w:bCs/>
-          <w:color w:val="A9B7C6"/>
-          <w:sz w:val="20"/>
-          <w:szCs w:val="20"/>
-          <w:shd w:val="clear" w:fill="2B2B2B"/>
-          <w:lang w:val="sv-SE"/>
-        </w:rPr>
-      </w:pPr>
-      <w:r>
-        <w:rPr>
-          <w:rFonts w:hint="default" w:ascii="Consolas" w:hAnsi="Consolas" w:eastAsia="monospace" w:cs="Consolas"/>
-          <w:b/>
-          <w:bCs/>
-          <w:color w:val="A9B7C6"/>
-          <w:sz w:val="20"/>
-          <w:szCs w:val="20"/>
-          <w:shd w:val="clear" w:fill="2B2B2B"/>
-        </w:rPr>
-        <w:t xml:space="preserve">      </w:t>
-      </w:r>
-      <w:r>
-        <w:rPr>
-          <w:rFonts w:hint="default" w:ascii="Consolas" w:hAnsi="Consolas" w:eastAsia="monospace" w:cs="Consolas"/>
-          <w:b/>
-          <w:bCs/>
-          <w:color w:val="A9B7C6"/>
-          <w:sz w:val="20"/>
-          <w:szCs w:val="20"/>
-          <w:shd w:val="clear" w:fill="2B2B2B"/>
-          <w:lang w:val="en"/>
-        </w:rPr>
-        <w:t xml:space="preserve">   </w:t>
-      </w:r>
-      <w:r>
-        <w:rPr>
-          <w:rFonts w:hint="default" w:ascii="Consolas" w:hAnsi="Consolas" w:eastAsia="monospace" w:cs="Consolas"/>
-          <w:b/>
-          <w:bCs/>
-          <w:color w:val="A9B7C6"/>
-          <w:sz w:val="20"/>
-          <w:szCs w:val="20"/>
-          <w:shd w:val="clear" w:fill="2B2B2B"/>
-          <w:lang w:val="en-US"/>
-        </w:rPr>
-        <w:t xml:space="preserve"> </w:t>
-      </w:r>
-      <w:r>
-        <w:rPr>
-          <w:rFonts w:hint="default" w:ascii="Consolas" w:hAnsi="Consolas" w:eastAsia="monospace" w:cs="Consolas"/>
-          <w:b/>
-          <w:bCs/>
-          <w:color w:val="A9B7C6"/>
-          <w:sz w:val="20"/>
-          <w:szCs w:val="20"/>
-          <w:shd w:val="clear" w:fill="2B2B2B"/>
-        </w:rPr>
-        <w:t>changeAppIcon(</w:t>
-      </w:r>
-      <w:r>
-        <w:rPr>
-          <w:rFonts w:hint="default" w:ascii="Consolas" w:hAnsi="Consolas" w:eastAsia="monospace" w:cs="Consolas"/>
-          <w:b/>
-          <w:bCs/>
-          <w:color w:val="A9B7C6"/>
-          <w:sz w:val="20"/>
-          <w:szCs w:val="20"/>
-          <w:shd w:val="clear" w:fill="2B2B2B"/>
-          <w:lang w:val="en"/>
-        </w:rPr>
-        <w:t>file.name, cropFrame</w:t>
-      </w:r>
-      <w:r>
-        <w:rPr>
-          <w:rFonts w:hint="default" w:ascii="Consolas" w:hAnsi="Consolas" w:eastAsia="monospace" w:cs="Consolas"/>
-          <w:b/>
-          <w:bCs/>
-          <w:color w:val="A9B7C6"/>
-          <w:sz w:val="20"/>
-          <w:szCs w:val="20"/>
-          <w:shd w:val="clear" w:fill="2B2B2B"/>
-        </w:rPr>
-        <w:t>)</w:t>
-      </w:r>
-      <w:r>
-        <w:rPr>
-          <w:rFonts w:hint="default" w:ascii="Consolas" w:hAnsi="Consolas" w:eastAsia="monospace" w:cs="Consolas"/>
-          <w:b/>
-          <w:bCs/>
-          <w:color w:val="A9B7C6"/>
-          <w:sz w:val="20"/>
-          <w:szCs w:val="20"/>
-          <w:shd w:val="clear" w:fill="2B2B2B"/>
-        </w:rPr>
-        <w:br w:type="textWrapping"/>
-      </w:r>
-      <w:r>
-        <w:rPr>
-          <w:rFonts w:hint="default" w:ascii="Consolas" w:hAnsi="Consolas" w:eastAsia="monospace" w:cs="Consolas"/>
-          <w:b/>
-          <w:bCs/>
-          <w:color w:val="A9B7C6"/>
-          <w:sz w:val="20"/>
-          <w:szCs w:val="20"/>
-          <w:shd w:val="clear" w:fill="2B2B2B"/>
-        </w:rPr>
-        <w:t xml:space="preserve">   </w:t>
-      </w:r>
-      <w:r>
-        <w:rPr>
-          <w:rFonts w:hint="default" w:ascii="Consolas" w:hAnsi="Consolas" w:eastAsia="monospace" w:cs="Consolas"/>
-          <w:b/>
-          <w:bCs/>
-          <w:color w:val="A9B7C6"/>
-          <w:sz w:val="20"/>
-          <w:szCs w:val="20"/>
-          <w:shd w:val="clear" w:fill="2B2B2B"/>
-          <w:lang w:val="en"/>
-        </w:rPr>
-        <w:t xml:space="preserve"> </w:t>
-      </w:r>
-      <w:r>
-        <w:rPr>
-          <w:rFonts w:hint="default" w:ascii="Consolas" w:hAnsi="Consolas" w:eastAsia="monospace" w:cs="Consolas"/>
-          <w:b/>
-          <w:bCs/>
-          <w:color w:val="A9B7C6"/>
-          <w:sz w:val="20"/>
-          <w:szCs w:val="20"/>
-          <w:shd w:val="clear" w:fill="2B2B2B"/>
-        </w:rPr>
-        <w:t xml:space="preserve"> </w:t>
-      </w:r>
-      <w:r>
-        <w:rPr>
-          <w:rFonts w:hint="default" w:ascii="Consolas" w:hAnsi="Consolas" w:eastAsia="monospace" w:cs="Consolas"/>
-          <w:b/>
-          <w:bCs/>
-          <w:color w:val="A9B7C6"/>
-          <w:sz w:val="20"/>
-          <w:szCs w:val="20"/>
-          <w:shd w:val="clear" w:fill="2B2B2B"/>
-          <w:lang w:val="en"/>
-        </w:rPr>
-        <w:t xml:space="preserve"> </w:t>
-      </w:r>
-      <w:r>
-        <w:rPr>
-          <w:rFonts w:hint="default" w:ascii="Consolas" w:hAnsi="Consolas" w:eastAsia="monospace" w:cs="Consolas"/>
-          <w:b/>
-          <w:bCs/>
-          <w:color w:val="A9B7C6"/>
-          <w:sz w:val="20"/>
-          <w:szCs w:val="20"/>
-          <w:shd w:val="clear" w:fill="2B2B2B"/>
-        </w:rPr>
-        <w:t>};</w:t>
-      </w:r>
-      <w:r>
-        <w:rPr>
-          <w:rFonts w:hint="default" w:ascii="Consolas" w:hAnsi="Consolas" w:eastAsia="monospace" w:cs="Consolas"/>
-          <w:b/>
-          <w:bCs/>
-          <w:color w:val="A9B7C6"/>
-          <w:sz w:val="20"/>
-          <w:szCs w:val="20"/>
-          <w:shd w:val="clear" w:fill="2B2B2B"/>
-        </w:rPr>
-        <w:br w:type="textWrapping"/>
-      </w:r>
-      <w:r>
-        <w:rPr>
-          <w:rFonts w:hint="default" w:ascii="Consolas" w:hAnsi="Consolas" w:eastAsia="monospace" w:cs="Consolas"/>
-          <w:b/>
-          <w:bCs/>
-          <w:color w:val="A9B7C6"/>
-          <w:sz w:val="20"/>
-          <w:szCs w:val="20"/>
-          <w:shd w:val="clear" w:fill="2B2B2B"/>
-        </w:rPr>
-        <w:t xml:space="preserve">  </w:t>
-      </w:r>
-      <w:r>
-        <w:rPr>
-          <w:rFonts w:hint="default" w:ascii="Consolas" w:hAnsi="Consolas" w:eastAsia="monospace" w:cs="Consolas"/>
-          <w:b/>
-          <w:bCs/>
-          <w:color w:val="A9B7C6"/>
-          <w:sz w:val="20"/>
-          <w:szCs w:val="20"/>
-          <w:shd w:val="clear" w:fill="2B2B2B"/>
-          <w:lang w:val="en"/>
-        </w:rPr>
-        <w:t xml:space="preserve">  </w:t>
-      </w:r>
-      <w:r>
-        <w:rPr>
-          <w:rFonts w:hint="default" w:ascii="Consolas" w:hAnsi="Consolas" w:eastAsia="monospace" w:cs="Consolas"/>
-          <w:b/>
-          <w:bCs/>
-          <w:color w:val="A9B7C6"/>
-          <w:sz w:val="20"/>
-          <w:szCs w:val="20"/>
-          <w:shd w:val="clear" w:fill="2B2B2B"/>
-        </w:rPr>
-        <w:t>});</w:t>
-      </w:r>
-      <w:r>
-        <w:rPr>
-          <w:rFonts w:hint="default" w:ascii="Consolas" w:hAnsi="Consolas" w:eastAsia="monospace" w:cs="Consolas"/>
-          <w:b/>
-          <w:bCs/>
-          <w:color w:val="A9B7C6"/>
-          <w:sz w:val="20"/>
-          <w:szCs w:val="20"/>
-          <w:shd w:val="clear" w:fill="2B2B2B"/>
-        </w:rPr>
-        <w:br w:type="textWrapping"/>
-      </w:r>
-      <w:r>
-        <w:rPr>
-          <w:rFonts w:hint="default" w:ascii="Consolas" w:hAnsi="Consolas" w:eastAsia="monospace" w:cs="Consolas"/>
-          <w:b/>
-          <w:bCs/>
-          <w:color w:val="A9B7C6"/>
-          <w:sz w:val="20"/>
-          <w:szCs w:val="20"/>
-          <w:shd w:val="clear" w:fill="2B2B2B"/>
-          <w:lang w:val="en"/>
-        </w:rPr>
-        <w:t xml:space="preserve">   </w:t>
-      </w:r>
-      <w:r>
-        <w:rPr>
-          <w:rFonts w:hint="default" w:ascii="Consolas" w:hAnsi="Consolas" w:eastAsia="monospace" w:cs="Consolas"/>
-          <w:b/>
-          <w:bCs/>
-          <w:color w:val="A9B7C6"/>
-          <w:sz w:val="20"/>
-          <w:szCs w:val="20"/>
-          <w:shd w:val="clear" w:fill="2B2B2B"/>
-        </w:rPr>
-        <w:t>});</w:t>
-      </w:r>
-    </w:p>
-    <w:p>
-      <w:pPr>
-        <w:pStyle w:val="12"/>
-        <w:keepNext w:val="0"/>
-        <w:keepLines w:val="0"/>
-        <w:widowControl/>
-        <w:suppressLineNumbers w:val="0"/>
-        <w:shd w:val="clear" w:fill="2B2B2B"/>
-        <w:rPr>
-          <w:rFonts w:hint="default" w:ascii="Consolas" w:hAnsi="Consolas" w:eastAsia="monospace" w:cs="Consolas"/>
-          <w:b/>
-          <w:bCs/>
-          <w:color w:val="A9B7C6"/>
-          <w:sz w:val="20"/>
-          <w:szCs w:val="20"/>
-          <w:shd w:val="clear" w:fill="2B2B2B"/>
-        </w:rPr>
-      </w:pPr>
-      <w:r>
-        <w:rPr>
-          <w:rFonts w:hint="default" w:ascii="Consolas" w:hAnsi="Consolas" w:eastAsia="monospace" w:cs="Consolas"/>
-          <w:b/>
-          <w:bCs/>
-          <w:color w:val="A9B7C6"/>
-          <w:sz w:val="20"/>
-          <w:szCs w:val="20"/>
-          <w:shd w:val="clear" w:fill="2B2B2B"/>
-        </w:rPr>
-        <w:t>});</w:t>
-      </w:r>
-    </w:p>
-    <w:p>
-      <w:pPr>
-        <w:pStyle w:val="12"/>
-        <w:keepNext w:val="0"/>
-        <w:keepLines w:val="0"/>
-        <w:widowControl/>
-        <w:suppressLineNumbers w:val="0"/>
-        <w:shd w:val="clear" w:fill="2B2B2B"/>
-        <w:jc w:val="center"/>
-        <w:rPr>
-          <w:rFonts w:hint="default" w:ascii="Consolas" w:hAnsi="Consolas" w:eastAsia="monospace" w:cs="Consolas"/>
-          <w:b/>
-          <w:bCs/>
-          <w:color w:val="FFFF00"/>
-          <w:sz w:val="20"/>
-          <w:szCs w:val="20"/>
-          <w:shd w:val="clear" w:fill="2B2B2B"/>
-          <w:lang w:val="en-US"/>
-        </w:rPr>
-      </w:pPr>
-      <w:r>
-        <w:rPr>
-          <w:rFonts w:hint="default" w:ascii="Consolas" w:hAnsi="Consolas" w:eastAsia="monospace" w:cs="Consolas"/>
-          <w:b/>
-          <w:bCs/>
-          <w:color w:val="FFFF00"/>
-          <w:sz w:val="20"/>
-          <w:szCs w:val="20"/>
-          <w:shd w:val="clear" w:fill="2B2B2B"/>
-          <w:lang w:val="en-US"/>
-        </w:rPr>
-        <w:t>Code snippet 2</w:t>
-      </w:r>
-    </w:p>
-    <w:p>
-      <w:pPr>
-        <w:pStyle w:val="3"/>
-        <w:rPr>
-          <w:rFonts w:hint="default"/>
-          <w:lang w:val="en"/>
-        </w:rPr>
-      </w:pPr>
-    </w:p>
-    <w:p>
-      <w:pPr>
-        <w:pStyle w:val="3"/>
-        <w:spacing w:line="360" w:lineRule="auto"/>
-        <w:ind w:firstLine="567" w:firstLineChars="0"/>
-        <w:rPr>
-          <w:rFonts w:hint="default"/>
-          <w:lang w:val="en"/>
-        </w:rPr>
-      </w:pPr>
-      <w:r>
-        <w:rPr>
-          <w:rFonts w:hint="default"/>
-          <w:lang w:val="en-US"/>
-        </w:rPr>
-        <w:t>Another alternative to the above solution is Base64 encode and decode for sending images which we discuss later in this section. To crop images, we have a</w:t>
-      </w:r>
-      <w:r>
-        <w:rPr>
-          <w:lang w:val="en-US"/>
-        </w:rPr>
-        <w:t>ll</w:t>
-      </w:r>
-      <w:r>
-        <w:rPr>
-          <w:rFonts w:hint="default"/>
-          <w:lang w:val="en-US"/>
-        </w:rPr>
-        <w:t xml:space="preserve"> the</w:t>
-      </w:r>
-      <w:r>
-        <w:rPr>
-          <w:lang w:val="en-US"/>
-        </w:rPr>
-        <w:t xml:space="preserve"> frames </w:t>
-      </w:r>
-      <w:r>
-        <w:rPr>
-          <w:rFonts w:hint="default"/>
-          <w:lang w:val="en"/>
-        </w:rPr>
-        <w:t>located</w:t>
-      </w:r>
-      <w:r>
-        <w:rPr>
-          <w:lang w:val="en-US"/>
-        </w:rPr>
-        <w:t xml:space="preserve"> </w:t>
-      </w:r>
-      <w:r>
-        <w:rPr>
-          <w:rFonts w:hint="default"/>
-          <w:lang w:val="en"/>
-        </w:rPr>
-        <w:t>on</w:t>
-      </w:r>
-      <w:r>
-        <w:rPr>
-          <w:lang w:val="en-US"/>
-        </w:rPr>
-        <w:t xml:space="preserve"> the server and by using two for loop on both frame and the target icon we can change </w:t>
-      </w:r>
-      <w:r>
-        <w:rPr>
-          <w:rFonts w:hint="default"/>
-          <w:lang w:val="en"/>
-        </w:rPr>
-        <w:t>the icon based on the pixels that presents on the frame</w:t>
-      </w:r>
-      <w:r>
-        <w:rPr>
-          <w:lang w:val="en-US"/>
-        </w:rPr>
-        <w:t xml:space="preserve">. </w:t>
-      </w:r>
-      <w:r>
-        <w:rPr>
-          <w:rFonts w:hint="default"/>
-          <w:lang w:val="en"/>
-        </w:rPr>
-        <w:t xml:space="preserve">Here is a code snippet as an example of </w:t>
-      </w:r>
-      <w:r>
-        <w:rPr>
-          <w:rFonts w:hint="default"/>
-          <w:lang w:val="en-US"/>
-        </w:rPr>
-        <w:t xml:space="preserve">such </w:t>
-      </w:r>
-      <w:r>
-        <w:rPr>
-          <w:rFonts w:hint="default"/>
-          <w:lang w:val="en"/>
-        </w:rPr>
-        <w:t>approach.</w:t>
-      </w:r>
-      <w:r>
-        <w:rPr>
-          <w:rFonts w:hint="default"/>
-          <w:lang w:val="en-US"/>
-        </w:rPr>
-        <w:t xml:space="preserve"> </w:t>
-      </w:r>
-      <w:r>
-        <w:rPr>
-          <w:rFonts w:hint="default"/>
-          <w:lang w:val="en"/>
-        </w:rPr>
-        <w:t xml:space="preserve"> </w:t>
-      </w:r>
-    </w:p>
-    <w:p>
-      <w:pPr>
-        <w:pStyle w:val="12"/>
-        <w:keepNext w:val="0"/>
-        <w:keepLines w:val="0"/>
-        <w:widowControl/>
-        <w:suppressLineNumbers w:val="0"/>
-        <w:shd w:val="clear" w:fill="2B2B2B"/>
-        <w:rPr>
-          <w:rFonts w:hint="default" w:ascii="Consolas" w:hAnsi="Consolas" w:eastAsia="monospace" w:cs="Consolas"/>
-          <w:b/>
-          <w:bCs/>
-          <w:color w:val="A9B7C6"/>
-          <w:sz w:val="20"/>
-          <w:szCs w:val="20"/>
-          <w:shd w:val="clear" w:fill="2B2B2B"/>
-        </w:rPr>
-      </w:pPr>
-      <w:r>
-        <w:rPr>
-          <w:rFonts w:hint="default" w:ascii="Consolas" w:hAnsi="Consolas" w:eastAsia="monospace" w:cs="Consolas"/>
-          <w:b/>
-          <w:bCs/>
-          <w:color w:val="CC7832"/>
-          <w:sz w:val="20"/>
-          <w:szCs w:val="20"/>
-          <w:shd w:val="clear" w:fill="2B2B2B"/>
-        </w:rPr>
-        <w:t xml:space="preserve">function </w:t>
-      </w:r>
-      <w:r>
-        <w:rPr>
-          <w:rFonts w:hint="default" w:ascii="Consolas" w:hAnsi="Consolas" w:eastAsia="monospace" w:cs="Consolas"/>
-          <w:b/>
-          <w:bCs/>
-          <w:color w:val="A9B7C6"/>
-          <w:sz w:val="20"/>
-          <w:szCs w:val="20"/>
-          <w:shd w:val="clear" w:fill="2B2B2B"/>
-        </w:rPr>
-        <w:t>changeAppIcon(appIconName, cropFrameType){</w:t>
-      </w:r>
-    </w:p>
-    <w:p>
-      <w:pPr>
-        <w:pStyle w:val="12"/>
-        <w:keepNext w:val="0"/>
-        <w:keepLines w:val="0"/>
-        <w:widowControl/>
-        <w:suppressLineNumbers w:val="0"/>
-        <w:shd w:val="clear" w:fill="2B2B2B"/>
-        <w:ind w:firstLine="100" w:firstLineChars="50"/>
-        <w:rPr>
-          <w:rFonts w:hint="default" w:ascii="Consolas" w:hAnsi="Consolas" w:eastAsia="monospace" w:cs="Consolas"/>
-          <w:b/>
-          <w:bCs/>
-          <w:color w:val="A9B7C6"/>
-          <w:sz w:val="20"/>
-          <w:szCs w:val="20"/>
-          <w:shd w:val="clear" w:fill="2B2B2B"/>
-        </w:rPr>
-      </w:pPr>
-      <w:r>
-        <w:rPr>
-          <w:rFonts w:hint="default" w:ascii="Consolas" w:hAnsi="Consolas" w:eastAsia="monospace" w:cs="Consolas"/>
-          <w:b/>
-          <w:bCs/>
-          <w:color w:val="A9B7C6"/>
-          <w:sz w:val="20"/>
-          <w:szCs w:val="20"/>
-          <w:shd w:val="clear" w:fill="2B2B2B"/>
-        </w:rPr>
-        <w:t xml:space="preserve">Jimp.read(appIconName, </w:t>
-      </w:r>
-      <w:r>
-        <w:rPr>
-          <w:rFonts w:hint="default" w:ascii="Consolas" w:hAnsi="Consolas" w:eastAsia="monospace" w:cs="Consolas"/>
-          <w:b/>
-          <w:bCs/>
-          <w:color w:val="CC7832"/>
-          <w:sz w:val="20"/>
-          <w:szCs w:val="20"/>
-          <w:shd w:val="clear" w:fill="2B2B2B"/>
-        </w:rPr>
-        <w:t xml:space="preserve">function </w:t>
-      </w:r>
-      <w:r>
-        <w:rPr>
-          <w:rFonts w:hint="default" w:ascii="Consolas" w:hAnsi="Consolas" w:eastAsia="monospace" w:cs="Consolas"/>
-          <w:b/>
-          <w:bCs/>
-          <w:color w:val="A9B7C6"/>
-          <w:sz w:val="20"/>
-          <w:szCs w:val="20"/>
-          <w:shd w:val="clear" w:fill="2B2B2B"/>
-        </w:rPr>
-        <w:t>(err, appIcon) {</w:t>
-      </w:r>
-      <w:r>
-        <w:rPr>
-          <w:rFonts w:hint="default" w:ascii="Consolas" w:hAnsi="Consolas" w:eastAsia="monospace" w:cs="Consolas"/>
-          <w:b/>
-          <w:bCs/>
-          <w:color w:val="A9B7C6"/>
-          <w:sz w:val="20"/>
-          <w:szCs w:val="20"/>
-          <w:shd w:val="clear" w:fill="2B2B2B"/>
-        </w:rPr>
-        <w:br w:type="textWrapping"/>
-      </w:r>
-      <w:r>
-        <w:rPr>
-          <w:rFonts w:hint="default" w:ascii="Consolas" w:hAnsi="Consolas" w:eastAsia="monospace" w:cs="Consolas"/>
-          <w:b/>
-          <w:bCs/>
-          <w:color w:val="A9B7C6"/>
-          <w:sz w:val="20"/>
-          <w:szCs w:val="20"/>
-          <w:shd w:val="clear" w:fill="2B2B2B"/>
-        </w:rPr>
-        <w:t xml:space="preserve">   </w:t>
-      </w:r>
-      <w:r>
-        <w:rPr>
-          <w:rFonts w:hint="default" w:ascii="Consolas" w:hAnsi="Consolas" w:eastAsia="monospace" w:cs="Consolas"/>
-          <w:b/>
-          <w:bCs/>
-          <w:color w:val="CC7832"/>
-          <w:sz w:val="20"/>
-          <w:szCs w:val="20"/>
-          <w:shd w:val="clear" w:fill="2B2B2B"/>
-        </w:rPr>
-        <w:t xml:space="preserve">if </w:t>
-      </w:r>
-      <w:r>
-        <w:rPr>
-          <w:rFonts w:hint="default" w:ascii="Consolas" w:hAnsi="Consolas" w:eastAsia="monospace" w:cs="Consolas"/>
-          <w:b/>
-          <w:bCs/>
-          <w:color w:val="A9B7C6"/>
-          <w:sz w:val="20"/>
-          <w:szCs w:val="20"/>
-          <w:shd w:val="clear" w:fill="2B2B2B"/>
-        </w:rPr>
-        <w:t xml:space="preserve">(err) </w:t>
-      </w:r>
-      <w:r>
-        <w:rPr>
-          <w:rFonts w:hint="default" w:ascii="Consolas" w:hAnsi="Consolas" w:eastAsia="monospace" w:cs="Consolas"/>
-          <w:b/>
-          <w:bCs/>
-          <w:color w:val="CC7832"/>
-          <w:sz w:val="20"/>
-          <w:szCs w:val="20"/>
-          <w:shd w:val="clear" w:fill="2B2B2B"/>
-        </w:rPr>
-        <w:t xml:space="preserve">throw </w:t>
-      </w:r>
-      <w:r>
-        <w:rPr>
-          <w:rFonts w:hint="default" w:ascii="Consolas" w:hAnsi="Consolas" w:eastAsia="monospace" w:cs="Consolas"/>
-          <w:b/>
-          <w:bCs/>
-          <w:color w:val="A9B7C6"/>
-          <w:sz w:val="20"/>
-          <w:szCs w:val="20"/>
-          <w:shd w:val="clear" w:fill="2B2B2B"/>
-        </w:rPr>
-        <w:t>err;</w:t>
-      </w:r>
-      <w:r>
-        <w:rPr>
-          <w:rFonts w:hint="default" w:ascii="Consolas" w:hAnsi="Consolas" w:eastAsia="monospace" w:cs="Consolas"/>
-          <w:b/>
-          <w:bCs/>
-          <w:color w:val="A9B7C6"/>
-          <w:sz w:val="20"/>
-          <w:szCs w:val="20"/>
-          <w:shd w:val="clear" w:fill="2B2B2B"/>
-        </w:rPr>
-        <w:br w:type="textWrapping"/>
-      </w:r>
-      <w:r>
-        <w:rPr>
-          <w:rFonts w:hint="default" w:ascii="Consolas" w:hAnsi="Consolas" w:eastAsia="monospace" w:cs="Consolas"/>
-          <w:b/>
-          <w:bCs/>
-          <w:color w:val="A9B7C6"/>
-          <w:sz w:val="20"/>
-          <w:szCs w:val="20"/>
-          <w:shd w:val="clear" w:fill="2B2B2B"/>
-        </w:rPr>
-        <w:t xml:space="preserve">   Jimp.read(</w:t>
-      </w:r>
-      <w:r>
-        <w:rPr>
-          <w:rFonts w:hint="default" w:ascii="Consolas" w:hAnsi="Consolas" w:eastAsia="monospace" w:cs="Consolas"/>
-          <w:b/>
-          <w:bCs/>
-          <w:color w:val="6A8759"/>
-          <w:sz w:val="20"/>
-          <w:szCs w:val="20"/>
-          <w:shd w:val="clear" w:fill="2B2B2B"/>
-        </w:rPr>
-        <w:t>"frames/"</w:t>
-      </w:r>
-      <w:r>
-        <w:rPr>
-          <w:rFonts w:hint="default" w:ascii="Consolas" w:hAnsi="Consolas" w:eastAsia="monospace" w:cs="Consolas"/>
-          <w:b/>
-          <w:bCs/>
-          <w:color w:val="A9B7C6"/>
-          <w:sz w:val="20"/>
-          <w:szCs w:val="20"/>
-          <w:shd w:val="clear" w:fill="2B2B2B"/>
-        </w:rPr>
-        <w:t>+cropFrameType+</w:t>
-      </w:r>
-      <w:r>
-        <w:rPr>
-          <w:rFonts w:hint="default" w:ascii="Consolas" w:hAnsi="Consolas" w:eastAsia="monospace" w:cs="Consolas"/>
-          <w:b/>
-          <w:bCs/>
-          <w:color w:val="6A8759"/>
-          <w:sz w:val="20"/>
-          <w:szCs w:val="20"/>
-          <w:shd w:val="clear" w:fill="2B2B2B"/>
-        </w:rPr>
-        <w:t>".png"</w:t>
-      </w:r>
-      <w:r>
-        <w:rPr>
-          <w:rFonts w:hint="default" w:ascii="Consolas" w:hAnsi="Consolas" w:eastAsia="monospace" w:cs="Consolas"/>
-          <w:b/>
-          <w:bCs/>
-          <w:color w:val="A9B7C6"/>
-          <w:sz w:val="20"/>
-          <w:szCs w:val="20"/>
-          <w:shd w:val="clear" w:fill="2B2B2B"/>
-        </w:rPr>
-        <w:t xml:space="preserve">, </w:t>
-      </w:r>
-      <w:r>
-        <w:rPr>
-          <w:rFonts w:hint="default" w:ascii="Consolas" w:hAnsi="Consolas" w:eastAsia="monospace" w:cs="Consolas"/>
-          <w:b/>
-          <w:bCs/>
-          <w:color w:val="CC7832"/>
-          <w:sz w:val="20"/>
-          <w:szCs w:val="20"/>
-          <w:shd w:val="clear" w:fill="2B2B2B"/>
-        </w:rPr>
-        <w:t xml:space="preserve">function </w:t>
-      </w:r>
-      <w:r>
-        <w:rPr>
-          <w:rFonts w:hint="default" w:ascii="Consolas" w:hAnsi="Consolas" w:eastAsia="monospace" w:cs="Consolas"/>
-          <w:b/>
-          <w:bCs/>
-          <w:color w:val="A9B7C6"/>
-          <w:sz w:val="20"/>
-          <w:szCs w:val="20"/>
-          <w:shd w:val="clear" w:fill="2B2B2B"/>
-        </w:rPr>
-        <w:t>(err, masker) {</w:t>
-      </w:r>
-      <w:r>
-        <w:rPr>
-          <w:rFonts w:hint="default" w:ascii="Consolas" w:hAnsi="Consolas" w:eastAsia="monospace" w:cs="Consolas"/>
-          <w:b/>
-          <w:bCs/>
-          <w:color w:val="A9B7C6"/>
-          <w:sz w:val="20"/>
-          <w:szCs w:val="20"/>
-          <w:shd w:val="clear" w:fill="2B2B2B"/>
-        </w:rPr>
-        <w:br w:type="textWrapping"/>
-      </w:r>
-      <w:r>
-        <w:rPr>
-          <w:rFonts w:hint="default" w:ascii="Consolas" w:hAnsi="Consolas" w:eastAsia="monospace" w:cs="Consolas"/>
-          <w:b/>
-          <w:bCs/>
-          <w:color w:val="A9B7C6"/>
-          <w:sz w:val="20"/>
-          <w:szCs w:val="20"/>
-          <w:shd w:val="clear" w:fill="2B2B2B"/>
-        </w:rPr>
-        <w:t xml:space="preserve">   </w:t>
-      </w:r>
-      <w:r>
-        <w:rPr>
-          <w:rFonts w:hint="default" w:ascii="Consolas" w:hAnsi="Consolas" w:eastAsia="monospace" w:cs="Consolas"/>
-          <w:b/>
-          <w:bCs/>
-          <w:color w:val="CC7832"/>
-          <w:sz w:val="20"/>
-          <w:szCs w:val="20"/>
-          <w:shd w:val="clear" w:fill="2B2B2B"/>
-        </w:rPr>
-        <w:t xml:space="preserve">if </w:t>
-      </w:r>
-      <w:r>
-        <w:rPr>
-          <w:rFonts w:hint="default" w:ascii="Consolas" w:hAnsi="Consolas" w:eastAsia="monospace" w:cs="Consolas"/>
-          <w:b/>
-          <w:bCs/>
-          <w:color w:val="A9B7C6"/>
-          <w:sz w:val="20"/>
-          <w:szCs w:val="20"/>
-          <w:shd w:val="clear" w:fill="2B2B2B"/>
-        </w:rPr>
-        <w:t xml:space="preserve">(err) </w:t>
-      </w:r>
-      <w:r>
-        <w:rPr>
-          <w:rFonts w:hint="default" w:ascii="Consolas" w:hAnsi="Consolas" w:eastAsia="monospace" w:cs="Consolas"/>
-          <w:b/>
-          <w:bCs/>
-          <w:color w:val="CC7832"/>
-          <w:sz w:val="20"/>
-          <w:szCs w:val="20"/>
-          <w:shd w:val="clear" w:fill="2B2B2B"/>
-        </w:rPr>
-        <w:t xml:space="preserve">throw </w:t>
-      </w:r>
-      <w:r>
-        <w:rPr>
-          <w:rFonts w:hint="default" w:ascii="Consolas" w:hAnsi="Consolas" w:eastAsia="monospace" w:cs="Consolas"/>
-          <w:b/>
-          <w:bCs/>
-          <w:color w:val="A9B7C6"/>
-          <w:sz w:val="20"/>
-          <w:szCs w:val="20"/>
-          <w:shd w:val="clear" w:fill="2B2B2B"/>
-        </w:rPr>
-        <w:t>err;</w:t>
-      </w:r>
-      <w:r>
-        <w:rPr>
-          <w:rFonts w:hint="default" w:ascii="Consolas" w:hAnsi="Consolas" w:eastAsia="monospace" w:cs="Consolas"/>
-          <w:b/>
-          <w:bCs/>
-          <w:color w:val="A9B7C6"/>
-          <w:sz w:val="20"/>
-          <w:szCs w:val="20"/>
-          <w:shd w:val="clear" w:fill="2B2B2B"/>
-        </w:rPr>
-        <w:br w:type="textWrapping"/>
-      </w:r>
-      <w:r>
-        <w:rPr>
-          <w:rFonts w:hint="default" w:ascii="Consolas" w:hAnsi="Consolas" w:eastAsia="monospace" w:cs="Consolas"/>
-          <w:b/>
-          <w:bCs/>
-          <w:color w:val="A9B7C6"/>
-          <w:sz w:val="20"/>
-          <w:szCs w:val="20"/>
-          <w:shd w:val="clear" w:fill="2B2B2B"/>
-        </w:rPr>
-        <w:t xml:space="preserve">   masker.quality(</w:t>
-      </w:r>
-      <w:r>
-        <w:rPr>
-          <w:rFonts w:hint="default" w:ascii="Consolas" w:hAnsi="Consolas" w:eastAsia="monospace" w:cs="Consolas"/>
-          <w:b/>
-          <w:bCs/>
-          <w:color w:val="6897BB"/>
-          <w:sz w:val="20"/>
-          <w:szCs w:val="20"/>
-          <w:shd w:val="clear" w:fill="2B2B2B"/>
-        </w:rPr>
-        <w:t>100</w:t>
-      </w:r>
-      <w:r>
-        <w:rPr>
-          <w:rFonts w:hint="default" w:ascii="Consolas" w:hAnsi="Consolas" w:eastAsia="monospace" w:cs="Consolas"/>
-          <w:b/>
-          <w:bCs/>
-          <w:color w:val="A9B7C6"/>
-          <w:sz w:val="20"/>
-          <w:szCs w:val="20"/>
-          <w:shd w:val="clear" w:fill="2B2B2B"/>
-        </w:rPr>
-        <w:t>)</w:t>
-      </w:r>
-      <w:r>
-        <w:rPr>
-          <w:rFonts w:hint="default" w:ascii="Consolas" w:hAnsi="Consolas" w:eastAsia="monospace" w:cs="Consolas"/>
-          <w:b/>
-          <w:bCs/>
-          <w:color w:val="A9B7C6"/>
-          <w:sz w:val="20"/>
-          <w:szCs w:val="20"/>
-          <w:shd w:val="clear" w:fill="2B2B2B"/>
-        </w:rPr>
-        <w:br w:type="textWrapping"/>
-      </w:r>
-      <w:r>
-        <w:rPr>
-          <w:rFonts w:hint="default" w:ascii="Consolas" w:hAnsi="Consolas" w:eastAsia="monospace" w:cs="Consolas"/>
-          <w:b/>
-          <w:bCs/>
-          <w:color w:val="A9B7C6"/>
-          <w:sz w:val="20"/>
-          <w:szCs w:val="20"/>
-          <w:shd w:val="clear" w:fill="2B2B2B"/>
-        </w:rPr>
-        <w:t xml:space="preserve">   masker.resize(</w:t>
-      </w:r>
-      <w:r>
-        <w:rPr>
-          <w:rFonts w:hint="default" w:ascii="Consolas" w:hAnsi="Consolas" w:eastAsia="monospace" w:cs="Consolas"/>
-          <w:b/>
-          <w:bCs/>
-          <w:color w:val="6897BB"/>
-          <w:sz w:val="20"/>
-          <w:szCs w:val="20"/>
-          <w:shd w:val="clear" w:fill="2B2B2B"/>
-        </w:rPr>
-        <w:t>1024</w:t>
-      </w:r>
-      <w:r>
-        <w:rPr>
-          <w:rFonts w:hint="default" w:ascii="Consolas" w:hAnsi="Consolas" w:eastAsia="monospace" w:cs="Consolas"/>
-          <w:b/>
-          <w:bCs/>
-          <w:color w:val="A9B7C6"/>
-          <w:sz w:val="20"/>
-          <w:szCs w:val="20"/>
-          <w:shd w:val="clear" w:fill="2B2B2B"/>
-        </w:rPr>
-        <w:t xml:space="preserve">, </w:t>
-      </w:r>
-      <w:r>
-        <w:rPr>
-          <w:rFonts w:hint="default" w:ascii="Consolas" w:hAnsi="Consolas" w:eastAsia="monospace" w:cs="Consolas"/>
-          <w:b/>
-          <w:bCs/>
-          <w:color w:val="6897BB"/>
-          <w:sz w:val="20"/>
-          <w:szCs w:val="20"/>
-          <w:shd w:val="clear" w:fill="2B2B2B"/>
-        </w:rPr>
-        <w:t>1024</w:t>
-      </w:r>
-      <w:r>
-        <w:rPr>
-          <w:rFonts w:hint="default" w:ascii="Consolas" w:hAnsi="Consolas" w:eastAsia="monospace" w:cs="Consolas"/>
-          <w:b/>
-          <w:bCs/>
-          <w:color w:val="A9B7C6"/>
-          <w:sz w:val="20"/>
-          <w:szCs w:val="20"/>
-          <w:shd w:val="clear" w:fill="2B2B2B"/>
-        </w:rPr>
-        <w:t>)</w:t>
-      </w:r>
-      <w:r>
-        <w:rPr>
-          <w:rFonts w:hint="default" w:ascii="Consolas" w:hAnsi="Consolas" w:eastAsia="monospace" w:cs="Consolas"/>
-          <w:b/>
-          <w:bCs/>
-          <w:color w:val="A9B7C6"/>
-          <w:sz w:val="20"/>
-          <w:szCs w:val="20"/>
-          <w:shd w:val="clear" w:fill="2B2B2B"/>
-        </w:rPr>
-        <w:br w:type="textWrapping"/>
-      </w:r>
-      <w:r>
-        <w:rPr>
-          <w:rFonts w:hint="default" w:ascii="Consolas" w:hAnsi="Consolas" w:eastAsia="monospace" w:cs="Consolas"/>
-          <w:b/>
-          <w:bCs/>
-          <w:color w:val="A9B7C6"/>
-          <w:sz w:val="20"/>
-          <w:szCs w:val="20"/>
-          <w:shd w:val="clear" w:fill="2B2B2B"/>
-        </w:rPr>
-        <w:t xml:space="preserve">   appIcon.resize(</w:t>
-      </w:r>
-      <w:r>
-        <w:rPr>
-          <w:rFonts w:hint="default" w:ascii="Consolas" w:hAnsi="Consolas" w:eastAsia="monospace" w:cs="Consolas"/>
-          <w:b/>
-          <w:bCs/>
-          <w:color w:val="6897BB"/>
-          <w:sz w:val="20"/>
-          <w:szCs w:val="20"/>
-          <w:shd w:val="clear" w:fill="2B2B2B"/>
-        </w:rPr>
-        <w:t>1024</w:t>
-      </w:r>
-      <w:r>
-        <w:rPr>
-          <w:rFonts w:hint="default" w:ascii="Consolas" w:hAnsi="Consolas" w:eastAsia="monospace" w:cs="Consolas"/>
-          <w:b/>
-          <w:bCs/>
-          <w:color w:val="A9B7C6"/>
-          <w:sz w:val="20"/>
-          <w:szCs w:val="20"/>
-          <w:shd w:val="clear" w:fill="2B2B2B"/>
-        </w:rPr>
-        <w:t xml:space="preserve">, </w:t>
-      </w:r>
-      <w:r>
-        <w:rPr>
-          <w:rFonts w:hint="default" w:ascii="Consolas" w:hAnsi="Consolas" w:eastAsia="monospace" w:cs="Consolas"/>
-          <w:b/>
-          <w:bCs/>
-          <w:color w:val="6897BB"/>
-          <w:sz w:val="20"/>
-          <w:szCs w:val="20"/>
-          <w:shd w:val="clear" w:fill="2B2B2B"/>
-        </w:rPr>
-        <w:t>1024</w:t>
-      </w:r>
-      <w:r>
-        <w:rPr>
-          <w:rFonts w:hint="default" w:ascii="Consolas" w:hAnsi="Consolas" w:eastAsia="monospace" w:cs="Consolas"/>
-          <w:b/>
-          <w:bCs/>
-          <w:color w:val="A9B7C6"/>
-          <w:sz w:val="20"/>
-          <w:szCs w:val="20"/>
-          <w:shd w:val="clear" w:fill="2B2B2B"/>
-        </w:rPr>
-        <w:t>)</w:t>
-      </w:r>
-      <w:r>
-        <w:rPr>
-          <w:rFonts w:hint="default" w:ascii="Consolas" w:hAnsi="Consolas" w:eastAsia="monospace" w:cs="Consolas"/>
-          <w:b/>
-          <w:bCs/>
-          <w:color w:val="A9B7C6"/>
-          <w:sz w:val="20"/>
-          <w:szCs w:val="20"/>
-          <w:shd w:val="clear" w:fill="2B2B2B"/>
-        </w:rPr>
-        <w:br w:type="textWrapping"/>
-      </w:r>
-      <w:r>
-        <w:rPr>
-          <w:rFonts w:hint="default" w:ascii="Consolas" w:hAnsi="Consolas" w:eastAsia="monospace" w:cs="Consolas"/>
-          <w:b/>
-          <w:bCs/>
-          <w:color w:val="A9B7C6"/>
-          <w:sz w:val="20"/>
-          <w:szCs w:val="20"/>
-          <w:shd w:val="clear" w:fill="2B2B2B"/>
-        </w:rPr>
-        <w:t xml:space="preserve">   appIcon.write(</w:t>
-      </w:r>
-      <w:r>
-        <w:rPr>
-          <w:rFonts w:hint="default" w:ascii="Consolas" w:hAnsi="Consolas" w:eastAsia="monospace" w:cs="Consolas"/>
-          <w:b/>
-          <w:bCs/>
-          <w:color w:val="6A8759"/>
-          <w:sz w:val="20"/>
-          <w:szCs w:val="20"/>
-          <w:shd w:val="clear" w:fill="2B2B2B"/>
-        </w:rPr>
-        <w:t>"Cloned_Git_Repositories/"</w:t>
-      </w:r>
-      <w:r>
-        <w:rPr>
-          <w:rFonts w:hint="default" w:ascii="Consolas" w:hAnsi="Consolas" w:eastAsia="monospace" w:cs="Consolas"/>
-          <w:b/>
-          <w:bCs/>
-          <w:color w:val="A9B7C6"/>
-          <w:sz w:val="20"/>
-          <w:szCs w:val="20"/>
-          <w:shd w:val="clear" w:fill="2B2B2B"/>
-        </w:rPr>
-        <w:t>+TargetRepoName+</w:t>
-      </w:r>
-      <w:r>
-        <w:rPr>
-          <w:rFonts w:hint="default" w:ascii="Consolas" w:hAnsi="Consolas" w:eastAsia="monospace" w:cs="Consolas"/>
-          <w:b/>
-          <w:bCs/>
-          <w:color w:val="6A8759"/>
-          <w:sz w:val="20"/>
-          <w:szCs w:val="20"/>
-          <w:shd w:val="clear" w:fill="2B2B2B"/>
-        </w:rPr>
-        <w:t>"/Resources/App Icon/ios/Icon.png"</w:t>
-      </w:r>
-      <w:r>
-        <w:rPr>
-          <w:rFonts w:hint="default" w:ascii="Consolas" w:hAnsi="Consolas" w:eastAsia="monospace" w:cs="Consolas"/>
-          <w:b/>
-          <w:bCs/>
-          <w:color w:val="A9B7C6"/>
-          <w:sz w:val="20"/>
-          <w:szCs w:val="20"/>
-          <w:shd w:val="clear" w:fill="2B2B2B"/>
-        </w:rPr>
-        <w:t>)</w:t>
-      </w:r>
-      <w:r>
-        <w:rPr>
-          <w:rFonts w:hint="default" w:ascii="Consolas" w:hAnsi="Consolas" w:eastAsia="monospace" w:cs="Consolas"/>
-          <w:b/>
-          <w:bCs/>
-          <w:color w:val="A9B7C6"/>
-          <w:sz w:val="20"/>
-          <w:szCs w:val="20"/>
-          <w:shd w:val="clear" w:fill="2B2B2B"/>
-        </w:rPr>
-        <w:br w:type="textWrapping"/>
-      </w:r>
-      <w:r>
-        <w:rPr>
-          <w:rFonts w:hint="default" w:ascii="Consolas" w:hAnsi="Consolas" w:eastAsia="monospace" w:cs="Consolas"/>
-          <w:b/>
-          <w:bCs/>
-          <w:color w:val="A9B7C6"/>
-          <w:sz w:val="20"/>
-          <w:szCs w:val="20"/>
-          <w:shd w:val="clear" w:fill="2B2B2B"/>
-        </w:rPr>
-        <w:t xml:space="preserve">   appIcon.resize(</w:t>
-      </w:r>
-      <w:r>
-        <w:rPr>
-          <w:rFonts w:hint="default" w:ascii="Consolas" w:hAnsi="Consolas" w:eastAsia="monospace" w:cs="Consolas"/>
-          <w:b/>
-          <w:bCs/>
-          <w:color w:val="6897BB"/>
-          <w:sz w:val="20"/>
-          <w:szCs w:val="20"/>
-          <w:shd w:val="clear" w:fill="2B2B2B"/>
-        </w:rPr>
-        <w:t>1024</w:t>
-      </w:r>
-      <w:r>
-        <w:rPr>
-          <w:rFonts w:hint="default" w:ascii="Consolas" w:hAnsi="Consolas" w:eastAsia="monospace" w:cs="Consolas"/>
-          <w:b/>
-          <w:bCs/>
-          <w:color w:val="A9B7C6"/>
-          <w:sz w:val="20"/>
-          <w:szCs w:val="20"/>
-          <w:shd w:val="clear" w:fill="2B2B2B"/>
-        </w:rPr>
-        <w:t xml:space="preserve">, </w:t>
-      </w:r>
-      <w:r>
-        <w:rPr>
-          <w:rFonts w:hint="default" w:ascii="Consolas" w:hAnsi="Consolas" w:eastAsia="monospace" w:cs="Consolas"/>
-          <w:b/>
-          <w:bCs/>
-          <w:color w:val="6897BB"/>
-          <w:sz w:val="20"/>
-          <w:szCs w:val="20"/>
-          <w:shd w:val="clear" w:fill="2B2B2B"/>
-        </w:rPr>
-        <w:t>1024</w:t>
-      </w:r>
-      <w:r>
-        <w:rPr>
-          <w:rFonts w:hint="default" w:ascii="Consolas" w:hAnsi="Consolas" w:eastAsia="monospace" w:cs="Consolas"/>
-          <w:b/>
-          <w:bCs/>
-          <w:color w:val="A9B7C6"/>
-          <w:sz w:val="20"/>
-          <w:szCs w:val="20"/>
-          <w:shd w:val="clear" w:fill="2B2B2B"/>
-        </w:rPr>
-        <w:t>)</w:t>
-      </w:r>
-      <w:r>
-        <w:rPr>
-          <w:rFonts w:hint="default" w:ascii="Consolas" w:hAnsi="Consolas" w:eastAsia="monospace" w:cs="Consolas"/>
-          <w:b/>
-          <w:bCs/>
-          <w:color w:val="A9B7C6"/>
-          <w:sz w:val="20"/>
-          <w:szCs w:val="20"/>
-          <w:shd w:val="clear" w:fill="2B2B2B"/>
-        </w:rPr>
-        <w:br w:type="textWrapping"/>
-      </w:r>
-      <w:r>
-        <w:rPr>
-          <w:rFonts w:hint="default" w:ascii="Consolas" w:hAnsi="Consolas" w:eastAsia="monospace" w:cs="Consolas"/>
-          <w:b/>
-          <w:bCs/>
-          <w:color w:val="A9B7C6"/>
-          <w:sz w:val="20"/>
-          <w:szCs w:val="20"/>
-          <w:shd w:val="clear" w:fill="2B2B2B"/>
-        </w:rPr>
-        <w:t xml:space="preserve">   </w:t>
-      </w:r>
-      <w:r>
-        <w:rPr>
-          <w:rFonts w:hint="default" w:ascii="Consolas" w:hAnsi="Consolas" w:eastAsia="monospace" w:cs="Consolas"/>
-          <w:b/>
-          <w:bCs/>
-          <w:color w:val="CC7832"/>
-          <w:sz w:val="20"/>
-          <w:szCs w:val="20"/>
-          <w:shd w:val="clear" w:fill="2B2B2B"/>
-        </w:rPr>
-        <w:t xml:space="preserve">for </w:t>
-      </w:r>
-      <w:r>
-        <w:rPr>
-          <w:rFonts w:hint="default" w:ascii="Consolas" w:hAnsi="Consolas" w:eastAsia="monospace" w:cs="Consolas"/>
-          <w:b/>
-          <w:bCs/>
-          <w:color w:val="A9B7C6"/>
-          <w:sz w:val="20"/>
-          <w:szCs w:val="20"/>
-          <w:shd w:val="clear" w:fill="2B2B2B"/>
-        </w:rPr>
-        <w:t>(</w:t>
-      </w:r>
-      <w:r>
-        <w:rPr>
-          <w:rFonts w:hint="default" w:ascii="Consolas" w:hAnsi="Consolas" w:eastAsia="monospace" w:cs="Consolas"/>
-          <w:b/>
-          <w:bCs/>
-          <w:color w:val="CC7832"/>
-          <w:sz w:val="20"/>
-          <w:szCs w:val="20"/>
-          <w:shd w:val="clear" w:fill="2B2B2B"/>
-        </w:rPr>
-        <w:t xml:space="preserve">var </w:t>
-      </w:r>
-      <w:r>
-        <w:rPr>
-          <w:rFonts w:hint="default" w:ascii="Consolas" w:hAnsi="Consolas" w:eastAsia="monospace" w:cs="Consolas"/>
-          <w:b/>
-          <w:bCs/>
-          <w:color w:val="A9B7C6"/>
-          <w:sz w:val="20"/>
-          <w:szCs w:val="20"/>
-          <w:shd w:val="clear" w:fill="2B2B2B"/>
-        </w:rPr>
-        <w:t>y=</w:t>
-      </w:r>
-      <w:r>
-        <w:rPr>
-          <w:rFonts w:hint="default" w:ascii="Consolas" w:hAnsi="Consolas" w:eastAsia="monospace" w:cs="Consolas"/>
-          <w:b/>
-          <w:bCs/>
-          <w:color w:val="6897BB"/>
-          <w:sz w:val="20"/>
-          <w:szCs w:val="20"/>
-          <w:shd w:val="clear" w:fill="2B2B2B"/>
-        </w:rPr>
-        <w:t>0</w:t>
-      </w:r>
-      <w:r>
-        <w:rPr>
-          <w:rFonts w:hint="default" w:ascii="Consolas" w:hAnsi="Consolas" w:eastAsia="monospace" w:cs="Consolas"/>
-          <w:b/>
-          <w:bCs/>
-          <w:color w:val="A9B7C6"/>
-          <w:sz w:val="20"/>
-          <w:szCs w:val="20"/>
-          <w:shd w:val="clear" w:fill="2B2B2B"/>
-        </w:rPr>
-        <w:t>; y&lt;</w:t>
-      </w:r>
-      <w:r>
-        <w:rPr>
-          <w:rFonts w:hint="default" w:ascii="Consolas" w:hAnsi="Consolas" w:eastAsia="monospace" w:cs="Consolas"/>
-          <w:b/>
-          <w:bCs/>
-          <w:color w:val="6897BB"/>
-          <w:sz w:val="20"/>
-          <w:szCs w:val="20"/>
-          <w:shd w:val="clear" w:fill="2B2B2B"/>
-        </w:rPr>
-        <w:t>1024</w:t>
-      </w:r>
-      <w:r>
-        <w:rPr>
-          <w:rFonts w:hint="default" w:ascii="Consolas" w:hAnsi="Consolas" w:eastAsia="monospace" w:cs="Consolas"/>
-          <w:b/>
-          <w:bCs/>
-          <w:color w:val="A9B7C6"/>
-          <w:sz w:val="20"/>
-          <w:szCs w:val="20"/>
-          <w:shd w:val="clear" w:fill="2B2B2B"/>
-        </w:rPr>
-        <w:t>; y++){</w:t>
-      </w:r>
-      <w:r>
-        <w:rPr>
-          <w:rFonts w:hint="default" w:ascii="Consolas" w:hAnsi="Consolas" w:eastAsia="monospace" w:cs="Consolas"/>
-          <w:b/>
-          <w:bCs/>
-          <w:color w:val="A9B7C6"/>
-          <w:sz w:val="20"/>
-          <w:szCs w:val="20"/>
-          <w:shd w:val="clear" w:fill="2B2B2B"/>
-        </w:rPr>
-        <w:br w:type="textWrapping"/>
-      </w:r>
-      <w:r>
-        <w:rPr>
-          <w:rFonts w:hint="default" w:ascii="Consolas" w:hAnsi="Consolas" w:eastAsia="monospace" w:cs="Consolas"/>
-          <w:b/>
-          <w:bCs/>
-          <w:color w:val="A9B7C6"/>
-          <w:sz w:val="20"/>
-          <w:szCs w:val="20"/>
-          <w:shd w:val="clear" w:fill="2B2B2B"/>
-        </w:rPr>
-        <w:t xml:space="preserve">       </w:t>
-      </w:r>
-      <w:r>
-        <w:rPr>
-          <w:rFonts w:hint="default" w:ascii="Consolas" w:hAnsi="Consolas" w:eastAsia="monospace" w:cs="Consolas"/>
-          <w:b/>
-          <w:bCs/>
-          <w:color w:val="CC7832"/>
-          <w:sz w:val="20"/>
-          <w:szCs w:val="20"/>
-          <w:shd w:val="clear" w:fill="2B2B2B"/>
-        </w:rPr>
-        <w:t xml:space="preserve">for </w:t>
-      </w:r>
-      <w:r>
-        <w:rPr>
-          <w:rFonts w:hint="default" w:ascii="Consolas" w:hAnsi="Consolas" w:eastAsia="monospace" w:cs="Consolas"/>
-          <w:b/>
-          <w:bCs/>
-          <w:color w:val="A9B7C6"/>
-          <w:sz w:val="20"/>
-          <w:szCs w:val="20"/>
-          <w:shd w:val="clear" w:fill="2B2B2B"/>
-        </w:rPr>
-        <w:t>(</w:t>
-      </w:r>
-      <w:r>
-        <w:rPr>
-          <w:rFonts w:hint="default" w:ascii="Consolas" w:hAnsi="Consolas" w:eastAsia="monospace" w:cs="Consolas"/>
-          <w:b/>
-          <w:bCs/>
-          <w:color w:val="CC7832"/>
-          <w:sz w:val="20"/>
-          <w:szCs w:val="20"/>
-          <w:shd w:val="clear" w:fill="2B2B2B"/>
-        </w:rPr>
-        <w:t xml:space="preserve">var </w:t>
-      </w:r>
-      <w:r>
-        <w:rPr>
-          <w:rFonts w:hint="default" w:ascii="Consolas" w:hAnsi="Consolas" w:eastAsia="monospace" w:cs="Consolas"/>
-          <w:b/>
-          <w:bCs/>
-          <w:color w:val="A9B7C6"/>
-          <w:sz w:val="20"/>
-          <w:szCs w:val="20"/>
-          <w:shd w:val="clear" w:fill="2B2B2B"/>
-        </w:rPr>
-        <w:t>x=</w:t>
-      </w:r>
-      <w:r>
-        <w:rPr>
-          <w:rFonts w:hint="default" w:ascii="Consolas" w:hAnsi="Consolas" w:eastAsia="monospace" w:cs="Consolas"/>
-          <w:b/>
-          <w:bCs/>
-          <w:color w:val="6897BB"/>
-          <w:sz w:val="20"/>
-          <w:szCs w:val="20"/>
-          <w:shd w:val="clear" w:fill="2B2B2B"/>
-        </w:rPr>
-        <w:t>0</w:t>
-      </w:r>
-      <w:r>
-        <w:rPr>
-          <w:rFonts w:hint="default" w:ascii="Consolas" w:hAnsi="Consolas" w:eastAsia="monospace" w:cs="Consolas"/>
-          <w:b/>
-          <w:bCs/>
-          <w:color w:val="A9B7C6"/>
-          <w:sz w:val="20"/>
-          <w:szCs w:val="20"/>
-          <w:shd w:val="clear" w:fill="2B2B2B"/>
-        </w:rPr>
-        <w:t>; x&lt;</w:t>
-      </w:r>
-      <w:r>
-        <w:rPr>
-          <w:rFonts w:hint="default" w:ascii="Consolas" w:hAnsi="Consolas" w:eastAsia="monospace" w:cs="Consolas"/>
-          <w:b/>
-          <w:bCs/>
-          <w:color w:val="6897BB"/>
-          <w:sz w:val="20"/>
-          <w:szCs w:val="20"/>
-          <w:shd w:val="clear" w:fill="2B2B2B"/>
-        </w:rPr>
-        <w:t>1024</w:t>
-      </w:r>
-      <w:r>
-        <w:rPr>
-          <w:rFonts w:hint="default" w:ascii="Consolas" w:hAnsi="Consolas" w:eastAsia="monospace" w:cs="Consolas"/>
-          <w:b/>
-          <w:bCs/>
-          <w:color w:val="A9B7C6"/>
-          <w:sz w:val="20"/>
-          <w:szCs w:val="20"/>
-          <w:shd w:val="clear" w:fill="2B2B2B"/>
-        </w:rPr>
-        <w:t>; x++){</w:t>
-      </w:r>
-      <w:r>
-        <w:rPr>
-          <w:rFonts w:hint="default" w:ascii="Consolas" w:hAnsi="Consolas" w:eastAsia="monospace" w:cs="Consolas"/>
-          <w:b/>
-          <w:bCs/>
-          <w:color w:val="A9B7C6"/>
-          <w:sz w:val="20"/>
-          <w:szCs w:val="20"/>
-          <w:shd w:val="clear" w:fill="2B2B2B"/>
-        </w:rPr>
-        <w:br w:type="textWrapping"/>
-      </w:r>
-      <w:r>
-        <w:rPr>
-          <w:rFonts w:hint="default" w:ascii="Consolas" w:hAnsi="Consolas" w:eastAsia="monospace" w:cs="Consolas"/>
-          <w:b/>
-          <w:bCs/>
-          <w:color w:val="A9B7C6"/>
-          <w:sz w:val="20"/>
-          <w:szCs w:val="20"/>
-          <w:shd w:val="clear" w:fill="2B2B2B"/>
-        </w:rPr>
-        <w:t xml:space="preserve">          pixelColor = masker.getPixelColor(x, y)</w:t>
-      </w:r>
-      <w:r>
-        <w:rPr>
-          <w:rFonts w:hint="default" w:ascii="Consolas" w:hAnsi="Consolas" w:eastAsia="monospace" w:cs="Consolas"/>
-          <w:b/>
-          <w:bCs/>
-          <w:color w:val="A9B7C6"/>
-          <w:sz w:val="20"/>
-          <w:szCs w:val="20"/>
-          <w:shd w:val="clear" w:fill="2B2B2B"/>
-        </w:rPr>
-        <w:br w:type="textWrapping"/>
-      </w:r>
-      <w:r>
-        <w:rPr>
-          <w:rFonts w:hint="default" w:ascii="Consolas" w:hAnsi="Consolas" w:eastAsia="monospace" w:cs="Consolas"/>
-          <w:b/>
-          <w:bCs/>
-          <w:color w:val="A9B7C6"/>
-          <w:sz w:val="20"/>
-          <w:szCs w:val="20"/>
-          <w:shd w:val="clear" w:fill="2B2B2B"/>
-        </w:rPr>
-        <w:t xml:space="preserve">          </w:t>
-      </w:r>
-      <w:r>
-        <w:rPr>
-          <w:rFonts w:hint="default" w:ascii="Consolas" w:hAnsi="Consolas" w:eastAsia="monospace" w:cs="Consolas"/>
-          <w:b/>
-          <w:bCs/>
-          <w:color w:val="CC7832"/>
-          <w:sz w:val="20"/>
-          <w:szCs w:val="20"/>
-          <w:shd w:val="clear" w:fill="2B2B2B"/>
-        </w:rPr>
-        <w:t xml:space="preserve">if </w:t>
-      </w:r>
-      <w:r>
-        <w:rPr>
-          <w:rFonts w:hint="default" w:ascii="Consolas" w:hAnsi="Consolas" w:eastAsia="monospace" w:cs="Consolas"/>
-          <w:b/>
-          <w:bCs/>
-          <w:color w:val="A9B7C6"/>
-          <w:sz w:val="20"/>
-          <w:szCs w:val="20"/>
-          <w:shd w:val="clear" w:fill="2B2B2B"/>
-        </w:rPr>
-        <w:t xml:space="preserve">(pixelColor &gt; </w:t>
-      </w:r>
-      <w:r>
-        <w:rPr>
-          <w:rFonts w:hint="default" w:ascii="Consolas" w:hAnsi="Consolas" w:eastAsia="monospace" w:cs="Consolas"/>
-          <w:b/>
-          <w:bCs/>
-          <w:color w:val="6897BB"/>
-          <w:sz w:val="20"/>
-          <w:szCs w:val="20"/>
-          <w:shd w:val="clear" w:fill="2B2B2B"/>
-        </w:rPr>
-        <w:t>0</w:t>
-      </w:r>
-      <w:r>
-        <w:rPr>
-          <w:rFonts w:hint="default" w:ascii="Consolas" w:hAnsi="Consolas" w:eastAsia="monospace" w:cs="Consolas"/>
-          <w:b/>
-          <w:bCs/>
-          <w:color w:val="A9B7C6"/>
-          <w:sz w:val="20"/>
-          <w:szCs w:val="20"/>
-          <w:shd w:val="clear" w:fill="2B2B2B"/>
-        </w:rPr>
-        <w:t>){</w:t>
-      </w:r>
-      <w:r>
-        <w:rPr>
-          <w:rFonts w:hint="default" w:ascii="Consolas" w:hAnsi="Consolas" w:eastAsia="monospace" w:cs="Consolas"/>
-          <w:b/>
-          <w:bCs/>
-          <w:color w:val="A9B7C6"/>
-          <w:sz w:val="20"/>
-          <w:szCs w:val="20"/>
-          <w:shd w:val="clear" w:fill="2B2B2B"/>
-        </w:rPr>
-        <w:br w:type="textWrapping"/>
-      </w:r>
-      <w:r>
-        <w:rPr>
-          <w:rFonts w:hint="default" w:ascii="Consolas" w:hAnsi="Consolas" w:eastAsia="monospace" w:cs="Consolas"/>
-          <w:b/>
-          <w:bCs/>
-          <w:color w:val="A9B7C6"/>
-          <w:sz w:val="20"/>
-          <w:szCs w:val="20"/>
-          <w:shd w:val="clear" w:fill="2B2B2B"/>
-        </w:rPr>
-        <w:t xml:space="preserve">           appIcon.setPixelColor(</w:t>
-      </w:r>
-      <w:r>
-        <w:rPr>
-          <w:rFonts w:hint="default" w:ascii="Consolas" w:hAnsi="Consolas" w:eastAsia="monospace" w:cs="Consolas"/>
-          <w:b/>
-          <w:bCs/>
-          <w:color w:val="6897BB"/>
-          <w:sz w:val="20"/>
-          <w:szCs w:val="20"/>
-          <w:shd w:val="clear" w:fill="2B2B2B"/>
-        </w:rPr>
-        <w:t>0</w:t>
-      </w:r>
-      <w:r>
-        <w:rPr>
-          <w:rFonts w:hint="default" w:ascii="Consolas" w:hAnsi="Consolas" w:eastAsia="monospace" w:cs="Consolas"/>
-          <w:b/>
-          <w:bCs/>
-          <w:color w:val="A9B7C6"/>
-          <w:sz w:val="20"/>
-          <w:szCs w:val="20"/>
-          <w:shd w:val="clear" w:fill="2B2B2B"/>
-        </w:rPr>
-        <w:t>xFFFFFF00, x, y)</w:t>
-      </w:r>
-      <w:r>
-        <w:rPr>
-          <w:rFonts w:hint="default" w:ascii="Consolas" w:hAnsi="Consolas" w:eastAsia="monospace" w:cs="Consolas"/>
-          <w:b/>
-          <w:bCs/>
-          <w:color w:val="A9B7C6"/>
-          <w:sz w:val="20"/>
-          <w:szCs w:val="20"/>
-          <w:shd w:val="clear" w:fill="2B2B2B"/>
-        </w:rPr>
-        <w:br w:type="textWrapping"/>
-      </w:r>
-      <w:r>
-        <w:rPr>
-          <w:rFonts w:hint="default" w:ascii="Consolas" w:hAnsi="Consolas" w:eastAsia="monospace" w:cs="Consolas"/>
-          <w:b/>
-          <w:bCs/>
-          <w:color w:val="A9B7C6"/>
-          <w:sz w:val="20"/>
-          <w:szCs w:val="20"/>
-          <w:shd w:val="clear" w:fill="2B2B2B"/>
-        </w:rPr>
-        <w:t xml:space="preserve">          }</w:t>
-      </w:r>
-      <w:r>
-        <w:rPr>
-          <w:rFonts w:hint="default" w:ascii="Consolas" w:hAnsi="Consolas" w:eastAsia="monospace" w:cs="Consolas"/>
-          <w:b/>
-          <w:bCs/>
-          <w:color w:val="A9B7C6"/>
-          <w:sz w:val="20"/>
-          <w:szCs w:val="20"/>
-          <w:shd w:val="clear" w:fill="2B2B2B"/>
-        </w:rPr>
-        <w:br w:type="textWrapping"/>
-      </w:r>
-      <w:r>
-        <w:rPr>
-          <w:rFonts w:hint="default" w:ascii="Consolas" w:hAnsi="Consolas" w:eastAsia="monospace" w:cs="Consolas"/>
-          <w:b/>
-          <w:bCs/>
-          <w:color w:val="A9B7C6"/>
-          <w:sz w:val="20"/>
-          <w:szCs w:val="20"/>
-          <w:shd w:val="clear" w:fill="2B2B2B"/>
-        </w:rPr>
-        <w:t xml:space="preserve">       }</w:t>
-      </w:r>
-      <w:r>
-        <w:rPr>
-          <w:rFonts w:hint="default" w:ascii="Consolas" w:hAnsi="Consolas" w:eastAsia="monospace" w:cs="Consolas"/>
-          <w:b/>
-          <w:bCs/>
-          <w:color w:val="A9B7C6"/>
-          <w:sz w:val="20"/>
-          <w:szCs w:val="20"/>
-          <w:shd w:val="clear" w:fill="2B2B2B"/>
-        </w:rPr>
-        <w:br w:type="textWrapping"/>
-      </w:r>
-      <w:r>
-        <w:rPr>
-          <w:rFonts w:hint="default" w:ascii="Consolas" w:hAnsi="Consolas" w:eastAsia="monospace" w:cs="Consolas"/>
-          <w:b/>
-          <w:bCs/>
-          <w:color w:val="A9B7C6"/>
-          <w:sz w:val="20"/>
-          <w:szCs w:val="20"/>
-          <w:shd w:val="clear" w:fill="2B2B2B"/>
-        </w:rPr>
-        <w:t xml:space="preserve">   }</w:t>
-      </w:r>
-    </w:p>
-    <w:p>
-      <w:pPr>
-        <w:pStyle w:val="12"/>
-        <w:keepNext w:val="0"/>
-        <w:keepLines w:val="0"/>
-        <w:widowControl/>
-        <w:suppressLineNumbers w:val="0"/>
-        <w:shd w:val="clear" w:fill="2B2B2B"/>
-        <w:rPr>
-          <w:rFonts w:hint="default" w:ascii="Consolas" w:hAnsi="Consolas" w:eastAsia="monospace" w:cs="Consolas"/>
-          <w:b/>
-          <w:bCs/>
-          <w:color w:val="A9B7C6"/>
-          <w:sz w:val="20"/>
-          <w:szCs w:val="20"/>
-          <w:shd w:val="clear" w:fill="2B2B2B"/>
-        </w:rPr>
-      </w:pPr>
-      <w:r>
-        <w:rPr>
-          <w:rFonts w:hint="default" w:ascii="Consolas" w:hAnsi="Consolas" w:eastAsia="monospace" w:cs="Consolas"/>
-          <w:b/>
-          <w:bCs/>
-          <w:color w:val="A9B7C6"/>
-          <w:sz w:val="20"/>
-          <w:szCs w:val="20"/>
-          <w:shd w:val="clear" w:fill="2B2B2B"/>
-        </w:rPr>
-        <w:t>})</w:t>
-      </w:r>
-      <w:r>
-        <w:rPr>
-          <w:rFonts w:hint="default" w:ascii="Consolas" w:hAnsi="Consolas" w:eastAsia="monospace" w:cs="Consolas"/>
-          <w:b/>
-          <w:bCs/>
-          <w:color w:val="A9B7C6"/>
-          <w:sz w:val="20"/>
-          <w:szCs w:val="20"/>
-          <w:shd w:val="clear" w:fill="2B2B2B"/>
-        </w:rPr>
-        <w:br w:type="textWrapping"/>
-      </w:r>
-      <w:r>
-        <w:rPr>
-          <w:rFonts w:hint="default" w:ascii="Consolas" w:hAnsi="Consolas" w:eastAsia="monospace" w:cs="Consolas"/>
-          <w:b/>
-          <w:bCs/>
-          <w:color w:val="A9B7C6"/>
-          <w:sz w:val="20"/>
-          <w:szCs w:val="20"/>
-          <w:shd w:val="clear" w:fill="2B2B2B"/>
-        </w:rPr>
-        <w:t>}</w:t>
-      </w:r>
-    </w:p>
-    <w:p>
-      <w:pPr>
-        <w:pStyle w:val="12"/>
-        <w:keepNext w:val="0"/>
-        <w:keepLines w:val="0"/>
-        <w:widowControl/>
-        <w:suppressLineNumbers w:val="0"/>
-        <w:shd w:val="clear" w:fill="2B2B2B"/>
-        <w:jc w:val="center"/>
-        <w:rPr>
-          <w:rFonts w:hint="default" w:ascii="Consolas" w:hAnsi="Consolas" w:eastAsia="monospace" w:cs="Consolas"/>
-          <w:b/>
-          <w:bCs/>
-          <w:color w:val="FFFF00"/>
-          <w:sz w:val="20"/>
-          <w:szCs w:val="20"/>
-          <w:shd w:val="clear" w:fill="2B2B2B"/>
-          <w:lang w:val="en-US"/>
-        </w:rPr>
-      </w:pPr>
-      <w:r>
-        <w:rPr>
-          <w:rFonts w:hint="default" w:ascii="Consolas" w:hAnsi="Consolas" w:eastAsia="monospace" w:cs="Consolas"/>
-          <w:b/>
-          <w:bCs/>
-          <w:color w:val="FFFF00"/>
-          <w:sz w:val="20"/>
-          <w:szCs w:val="20"/>
-          <w:shd w:val="clear" w:fill="2B2B2B"/>
-          <w:lang w:val="en-US"/>
-        </w:rPr>
-        <w:t>Code snippet 3</w:t>
-      </w:r>
-    </w:p>
-    <w:p>
-      <w:pPr>
-        <w:pStyle w:val="3"/>
-        <w:spacing w:line="360" w:lineRule="auto"/>
-        <w:rPr>
-          <w:rFonts w:hint="default"/>
-          <w:lang w:val="en-US"/>
-        </w:rPr>
-      </w:pPr>
-    </w:p>
-    <w:p>
-      <w:pPr>
-        <w:pStyle w:val="3"/>
-        <w:spacing w:line="360" w:lineRule="auto"/>
-        <w:rPr>
-          <w:rFonts w:hint="default"/>
-          <w:lang w:val="en-US"/>
-        </w:rPr>
-      </w:pPr>
-      <w:r>
-        <w:rPr>
-          <w:rFonts w:hint="default"/>
-          <w:lang w:val="en-US"/>
-        </w:rPr>
-        <w:t xml:space="preserve">Another example of this automation is resizing multiple images at the same time using JIMP in a directory which is the fastest way possible to modify multiple images. </w:t>
-      </w:r>
-      <w:r>
-        <w:rPr>
-          <w:rFonts w:hint="default"/>
-          <w:highlight w:val="green"/>
-          <w:lang w:val="en-US"/>
-        </w:rPr>
-        <w:t>See appendix 1.1</w:t>
-      </w:r>
-    </w:p>
-    <w:p>
-      <w:pPr>
-        <w:pStyle w:val="3"/>
-        <w:rPr>
-          <w:rFonts w:hint="default"/>
-          <w:lang w:val="en-US"/>
-        </w:rPr>
-      </w:pPr>
-      <w:r>
-        <w:rPr>
-          <w:lang w:val="en-US"/>
-        </w:rPr>
-        <w:t>The figure 3.4 show</w:t>
-      </w:r>
-      <w:r>
-        <w:rPr>
-          <w:rFonts w:hint="default"/>
-          <w:lang w:val="en-US"/>
-        </w:rPr>
-        <w:t>s</w:t>
-      </w:r>
-      <w:r>
-        <w:rPr>
-          <w:lang w:val="en-US"/>
-        </w:rPr>
-        <w:t xml:space="preserve"> the icons that already cropped with the application.</w:t>
-      </w:r>
-      <w:r>
-        <w:rPr>
-          <w:rFonts w:hint="default"/>
-          <w:lang w:val="en-US"/>
-        </w:rPr>
-        <w:t xml:space="preserve"> Evidently, the figure show that for each of these three images we used different frame and thus the output is based on our </w:t>
-      </w:r>
-      <w:r>
-        <w:rPr>
-          <w:rFonts w:hint="default" w:ascii="Consolas" w:hAnsi="Consolas" w:eastAsia="monospace" w:cs="Consolas"/>
-          <w:b/>
-          <w:bCs/>
-          <w:color w:val="A9B7C6"/>
-          <w:sz w:val="20"/>
-          <w:szCs w:val="20"/>
-          <w:shd w:val="clear" w:fill="2B2B2B"/>
-          <w:lang w:val="en"/>
-        </w:rPr>
-        <w:t>cropFrame</w:t>
-      </w:r>
-      <w:r>
-        <w:rPr>
-          <w:rFonts w:hint="default"/>
-          <w:lang w:val="en-US"/>
-        </w:rPr>
-        <w:t xml:space="preserve"> variable in </w:t>
-      </w:r>
-      <w:r>
-        <w:rPr>
-          <w:rFonts w:hint="default"/>
-          <w:highlight w:val="yellow"/>
-          <w:lang w:val="en-US"/>
-        </w:rPr>
-        <w:t>code snippet 2</w:t>
-      </w:r>
-    </w:p>
-    <w:p>
-      <w:pPr>
-        <w:pStyle w:val="3"/>
-        <w:jc w:val="center"/>
-        <w:rPr>
-          <w:i/>
-          <w:iCs/>
+        <w:jc w:val="both"/>
+        <w:rPr>
+          <w:rFonts w:hint="default"/>
+          <w:lang w:val="en-US"/>
+        </w:rPr>
+      </w:pPr>
+      <w:r>
+        <w:rPr>
+          <w:rFonts w:hint="default"/>
+          <w:b w:val="0"/>
+          <w:bCs w:val="0"/>
+          <w:lang w:val="en-US"/>
+        </w:rPr>
+        <w:t xml:space="preserve">We assume that we have an icon or an image and we want to add it on top a background image or a solid color. To solve this problem we need to produce a background color with iterating over pixels of a raw image. As long as we can iterate through pixels of a digital image then we can simply change the color of pixels at the time of iterating. In order to do this, we have a raw background image located on the server side which we copy it, change its color and then compose our icon on top of it. We can use background image, background color or even use a transparent background. </w:t>
+      </w:r>
+      <w:r>
+        <w:rPr>
+          <w:lang w:val="en-US"/>
+        </w:rPr>
+        <w:t>Figure 3.5 shows three different</w:t>
+      </w:r>
+      <w:r>
+        <w:rPr>
+          <w:rFonts w:hint="default"/>
+          <w:lang w:val="en-US"/>
+        </w:rPr>
+        <w:t xml:space="preserve"> background colors.</w:t>
+      </w:r>
+    </w:p>
+    <w:p>
+      <w:pPr>
+        <w:pStyle w:val="3"/>
+        <w:rPr>
+          <w:lang w:val="en-US"/>
+        </w:rPr>
+      </w:pPr>
+    </w:p>
+    <w:p>
+      <w:pPr>
+        <w:pStyle w:val="38"/>
+        <w:ind w:left="0"/>
+        <w:rPr>
           <w:lang w:val="en-US"/>
         </w:rPr>
       </w:pPr>
@@ -16126,18 +12080,38 @@
           <w:lang w:val="en-US" w:eastAsia="en-US"/>
         </w:rPr>
         <w:drawing>
-          <wp:anchor distT="0" distB="0" distL="114300" distR="114300" simplePos="0" relativeHeight="251699200" behindDoc="0" locked="0" layoutInCell="1" allowOverlap="1">
+          <wp:anchor distT="0" distB="0" distL="114300" distR="114300" simplePos="0" relativeHeight="251738112" behindDoc="1" locked="0" layoutInCell="1" allowOverlap="1">
             <wp:simplePos x="0" y="0"/>
             <wp:positionH relativeFrom="column">
-              <wp:posOffset>889000</wp:posOffset>
+              <wp:posOffset>341630</wp:posOffset>
             </wp:positionH>
             <wp:positionV relativeFrom="paragraph">
-              <wp:posOffset>120650</wp:posOffset>
+              <wp:posOffset>15875</wp:posOffset>
             </wp:positionV>
-            <wp:extent cx="3976370" cy="1450975"/>
-            <wp:effectExtent l="0" t="0" r="5080" b="15875"/>
-            <wp:wrapTopAndBottom/>
-            <wp:docPr id="13" name="Picture 13"/>
+            <wp:extent cx="5266690" cy="2620010"/>
+            <wp:effectExtent l="0" t="0" r="10160" b="8890"/>
+            <wp:wrapTight wrapText="bothSides">
+              <wp:wrapPolygon>
+                <wp:start x="2578" y="0"/>
+                <wp:lineTo x="1797" y="2356"/>
+                <wp:lineTo x="1797" y="4083"/>
+                <wp:lineTo x="1953" y="5026"/>
+                <wp:lineTo x="2266" y="5026"/>
+                <wp:lineTo x="2266" y="7067"/>
+                <wp:lineTo x="0" y="7853"/>
+                <wp:lineTo x="0" y="21516"/>
+                <wp:lineTo x="21485" y="21516"/>
+                <wp:lineTo x="21485" y="7853"/>
+                <wp:lineTo x="19454" y="7067"/>
+                <wp:lineTo x="19298" y="5026"/>
+                <wp:lineTo x="19610" y="5026"/>
+                <wp:lineTo x="19923" y="3612"/>
+                <wp:lineTo x="19845" y="2513"/>
+                <wp:lineTo x="19063" y="0"/>
+                <wp:lineTo x="2578" y="0"/>
+              </wp:wrapPolygon>
+            </wp:wrapTight>
+            <wp:docPr id="11" name="Picture 11" descr="C:\Users\Kassa\Desktop\image-3.pngimage-3"/>
             <wp:cNvGraphicFramePr>
               <a:graphicFrameLocks xmlns:a="http://schemas.openxmlformats.org/drawingml/2006/main" noChangeAspect="1"/>
             </wp:cNvGraphicFramePr>
@@ -16145,19 +12119,13 @@
               <a:graphicData uri="http://schemas.openxmlformats.org/drawingml/2006/picture">
                 <pic:pic xmlns:pic="http://schemas.openxmlformats.org/drawingml/2006/picture">
                   <pic:nvPicPr>
-                    <pic:cNvPr id="13" name="Picture 13"/>
+                    <pic:cNvPr id="11" name="Picture 11" descr="C:\Users\Kassa\Desktop\image-3.pngimage-3"/>
                     <pic:cNvPicPr>
                       <a:picLocks noChangeAspect="1" noChangeArrowheads="1"/>
                     </pic:cNvPicPr>
                   </pic:nvPicPr>
                   <pic:blipFill>
-                    <a:blip r:embed="rId14">
-                      <a:extLst>
-                        <a:ext uri="{28A0092B-C50C-407E-A947-70E740481C1C}">
-                          <a14:useLocalDpi xmlns:a14="http://schemas.microsoft.com/office/drawing/2010/main" val="0"/>
-                        </a:ext>
-                      </a:extLst>
-                    </a:blip>
+                    <a:blip r:embed="rId14"/>
                     <a:srcRect/>
                     <a:stretch>
                       <a:fillRect/>
@@ -16166,7 +12134,7 @@
                   <pic:spPr>
                     <a:xfrm>
                       <a:off x="0" y="0"/>
-                      <a:ext cx="3976370" cy="1450975"/>
+                      <a:ext cx="5266690" cy="2620010"/>
                     </a:xfrm>
                     <a:prstGeom prst="rect">
                       <a:avLst/>
@@ -16182,60 +12150,75 @@
           </wp:anchor>
         </w:drawing>
       </w:r>
-      <w:r>
+    </w:p>
+    <w:p>
+      <w:pPr>
+        <w:pStyle w:val="38"/>
+        <w:ind w:left="0"/>
+        <w:rPr>
+          <w:lang w:val="en-US"/>
+        </w:rPr>
+      </w:pPr>
+    </w:p>
+    <w:p>
+      <w:pPr>
+        <w:pStyle w:val="38"/>
+        <w:ind w:left="0"/>
+        <w:rPr>
+          <w:lang w:val="en-US"/>
+        </w:rPr>
+      </w:pPr>
+    </w:p>
+    <w:p>
+      <w:pPr>
+        <w:pStyle w:val="38"/>
+        <w:ind w:left="0"/>
+        <w:rPr>
+          <w:lang w:val="en-US"/>
+        </w:rPr>
+      </w:pPr>
+    </w:p>
+    <w:p>
+      <w:pPr>
+        <w:pStyle w:val="38"/>
+        <w:ind w:left="0" w:firstLine="567"/>
+        <w:jc w:val="center"/>
         <w:rPr>
           <w:i/>
           <w:iCs/>
           <w:lang w:val="en-US"/>
         </w:rPr>
-        <w:t>Figure 3.4 – Cropping with</w:t>
-      </w:r>
-      <w:r>
+      </w:pPr>
+    </w:p>
+    <w:p>
+      <w:pPr>
+        <w:pStyle w:val="38"/>
+        <w:ind w:left="0" w:firstLine="567"/>
+        <w:jc w:val="center"/>
         <w:rPr>
           <w:rFonts w:hint="default"/>
           <w:i/>
           <w:iCs/>
-          <w:lang w:val="en"/>
-        </w:rPr>
-        <w:t xml:space="preserve"> </w:t>
-      </w:r>
+          <w:lang w:val="en-US"/>
+        </w:rPr>
+      </w:pPr>
       <w:r>
         <w:rPr>
           <w:i/>
           <w:iCs/>
           <w:lang w:val="en-US"/>
         </w:rPr>
-        <w:t>frames</w:t>
-      </w:r>
-    </w:p>
-    <w:p>
-      <w:pPr>
-        <w:pStyle w:val="3"/>
-        <w:jc w:val="center"/>
-        <w:rPr>
-          <w:i/>
-          <w:iCs/>
-          <w:lang w:val="en-US"/>
-        </w:rPr>
-      </w:pPr>
-    </w:p>
-    <w:p>
-      <w:pPr>
-        <w:pStyle w:val="3"/>
-        <w:jc w:val="left"/>
-        <w:rPr>
-          <w:i/>
-          <w:iCs/>
-          <w:lang w:val="en-US"/>
-        </w:rPr>
-      </w:pPr>
-    </w:p>
-    <w:p>
-      <w:pPr>
-        <w:pStyle w:val="3"/>
-        <w:rPr>
-          <w:i/>
-          <w:iCs/>
+        <w:t>Figure 3.5 – Changing background colors of icons</w:t>
+      </w:r>
+    </w:p>
+    <w:p>
+      <w:pPr>
+        <w:pStyle w:val="3"/>
+        <w:spacing w:line="360" w:lineRule="auto"/>
+        <w:ind w:left="-720" w:firstLine="720"/>
+        <w:rPr>
+          <w:b/>
+          <w:bCs/>
           <w:lang w:val="en-US"/>
         </w:rPr>
       </w:pPr>
@@ -16247,138 +12230,4080 @@
         <w:ind w:left="-720" w:firstLine="720"/>
         <w:outlineLvl w:val="2"/>
         <w:rPr>
-          <w:b/>
-          <w:bCs/>
-          <w:lang w:val="en-US"/>
-        </w:rPr>
-      </w:pPr>
-      <w:bookmarkStart w:id="48" w:name="_Toc1696524831"/>
-      <w:r>
-        <w:rPr>
-          <w:rFonts w:hint="default"/>
-          <w:b/>
-          <w:bCs/>
-          <w:lang w:val="en"/>
-        </w:rPr>
-        <w:t xml:space="preserve">3.1.2 </w:t>
-      </w:r>
-      <w:r>
-        <w:rPr>
-          <w:b/>
-          <w:bCs/>
-          <w:lang w:val="en-US"/>
-        </w:rPr>
-        <w:t xml:space="preserve">Change background </w:t>
-      </w:r>
-      <w:r>
-        <w:rPr>
-          <w:rFonts w:hint="default"/>
-          <w:b/>
-          <w:bCs/>
-          <w:lang w:val="en"/>
-        </w:rPr>
-        <w:t>automatically</w:t>
+          <w:rFonts w:hint="default"/>
+          <w:b/>
+          <w:bCs/>
+          <w:lang w:val="en"/>
+        </w:rPr>
+      </w:pPr>
+      <w:bookmarkStart w:id="48" w:name="_Toc1435675279"/>
+      <w:r>
+        <w:rPr>
+          <w:rFonts w:hint="default"/>
+          <w:b/>
+          <w:bCs/>
+          <w:lang w:val="en"/>
+        </w:rPr>
+        <w:t xml:space="preserve">3.1.1 </w:t>
+      </w:r>
+      <w:r>
+        <w:rPr>
+          <w:b/>
+          <w:bCs/>
+          <w:lang w:val="en-US"/>
+        </w:rPr>
+        <w:t xml:space="preserve">Crop icon launchers </w:t>
       </w:r>
       <w:bookmarkEnd w:id="48"/>
       <w:r>
         <w:rPr>
-          <w:b/>
-          <w:bCs/>
-          <w:lang w:val="en-US"/>
+          <w:rFonts w:hint="default"/>
+          <w:b/>
+          <w:bCs/>
+          <w:lang w:val="en-US"/>
+        </w:rPr>
+        <w:t>p</w:t>
+      </w:r>
+      <w:r>
+        <w:rPr>
+          <w:rFonts w:hint="default"/>
+          <w:b/>
+          <w:bCs/>
+          <w:lang w:val="en"/>
+        </w:rPr>
+        <w:t>rogrammatically</w:t>
+      </w:r>
+    </w:p>
+    <w:p>
+      <w:pPr>
+        <w:pStyle w:val="3"/>
+        <w:spacing w:line="360" w:lineRule="auto"/>
+        <w:rPr>
+          <w:rFonts w:hint="default"/>
+          <w:lang w:val="en-US"/>
+        </w:rPr>
+      </w:pPr>
+      <w:r>
+        <w:rPr>
+          <w:rFonts w:hint="default"/>
+          <w:lang w:val="en"/>
+        </w:rPr>
+        <w:t>To crop an icon</w:t>
+      </w:r>
+      <w:r>
+        <w:rPr>
+          <w:rFonts w:hint="default"/>
+          <w:lang w:val="en-US"/>
+        </w:rPr>
+        <w:t xml:space="preserve"> launcher</w:t>
+      </w:r>
+      <w:r>
+        <w:rPr>
+          <w:rFonts w:hint="default"/>
+          <w:lang w:val="en"/>
+        </w:rPr>
+        <w:t xml:space="preserve">, user should first upload the </w:t>
+      </w:r>
+      <w:r>
+        <w:rPr>
+          <w:rFonts w:hint="default"/>
+          <w:lang w:val="en-US"/>
+        </w:rPr>
+        <w:t xml:space="preserve">image </w:t>
+      </w:r>
+      <w:r>
+        <w:rPr>
+          <w:rFonts w:hint="default"/>
+          <w:lang w:val="en"/>
+        </w:rPr>
+        <w:t xml:space="preserve">to the browser and send it to the server using </w:t>
+      </w:r>
+      <w:r>
+        <w:rPr>
+          <w:rFonts w:hint="default"/>
+          <w:lang w:val="en-US"/>
+        </w:rPr>
+        <w:t>a</w:t>
+      </w:r>
+      <w:r>
+        <w:rPr>
+          <w:rFonts w:hint="default"/>
+          <w:lang w:val="en"/>
+        </w:rPr>
+        <w:t xml:space="preserve"> “submit” button. Following is a</w:t>
+      </w:r>
+      <w:r>
+        <w:rPr>
+          <w:rFonts w:hint="default"/>
+          <w:lang w:val="en-US"/>
+        </w:rPr>
+        <w:t xml:space="preserve"> simple</w:t>
+      </w:r>
+      <w:r>
+        <w:rPr>
+          <w:rFonts w:hint="default"/>
+          <w:lang w:val="en"/>
+        </w:rPr>
+        <w:t xml:space="preserve"> example of sending</w:t>
+      </w:r>
+      <w:r>
+        <w:rPr>
+          <w:rFonts w:hint="default"/>
+          <w:lang w:val="en-US"/>
+        </w:rPr>
+        <w:t xml:space="preserve"> an image</w:t>
+      </w:r>
+      <w:r>
+        <w:rPr>
+          <w:rFonts w:hint="default"/>
+          <w:lang w:val="en"/>
+        </w:rPr>
+        <w:t xml:space="preserve"> file to the server</w:t>
+      </w:r>
+      <w:r>
+        <w:rPr>
+          <w:rFonts w:hint="default"/>
+          <w:lang w:val="en-US"/>
+        </w:rPr>
+        <w:t>.</w:t>
+      </w:r>
+    </w:p>
+    <w:p>
+      <w:pPr>
+        <w:pStyle w:val="12"/>
+        <w:keepNext w:val="0"/>
+        <w:keepLines w:val="0"/>
+        <w:widowControl/>
+        <w:suppressLineNumbers w:val="0"/>
+        <w:shd w:val="clear" w:fill="2B2B2B"/>
+        <w:rPr>
+          <w:rFonts w:hint="default" w:ascii="Consolas" w:hAnsi="Consolas" w:eastAsia="monospace" w:cs="Consolas"/>
+          <w:b/>
+          <w:bCs/>
+          <w:color w:val="A9B7C6"/>
+          <w:sz w:val="20"/>
+          <w:szCs w:val="20"/>
+        </w:rPr>
+      </w:pPr>
+      <w:r>
+        <w:rPr>
+          <w:rFonts w:hint="default" w:ascii="Consolas" w:hAnsi="Consolas" w:eastAsia="monospace" w:cs="Consolas"/>
+          <w:b/>
+          <w:bCs/>
+          <w:color w:val="CC7832"/>
+          <w:sz w:val="20"/>
+          <w:szCs w:val="20"/>
+          <w:shd w:val="clear" w:fill="2B2B2B"/>
+        </w:rPr>
+        <w:t xml:space="preserve">var </w:t>
+      </w:r>
+      <w:r>
+        <w:rPr>
+          <w:rFonts w:hint="default" w:ascii="Consolas" w:hAnsi="Consolas" w:eastAsia="monospace" w:cs="Consolas"/>
+          <w:b/>
+          <w:bCs/>
+          <w:color w:val="A9B7C6"/>
+          <w:sz w:val="20"/>
+          <w:szCs w:val="20"/>
+          <w:shd w:val="clear" w:fill="2B2B2B"/>
+        </w:rPr>
+        <w:t xml:space="preserve">options = { </w:t>
+      </w:r>
+      <w:r>
+        <w:rPr>
+          <w:rFonts w:hint="default" w:ascii="Consolas" w:hAnsi="Consolas" w:eastAsia="monospace" w:cs="Consolas"/>
+          <w:b/>
+          <w:bCs/>
+          <w:color w:val="6A8759"/>
+          <w:sz w:val="20"/>
+          <w:szCs w:val="20"/>
+          <w:shd w:val="clear" w:fill="2B2B2B"/>
+        </w:rPr>
+        <w:t xml:space="preserve">"repositoryName" </w:t>
+      </w:r>
+      <w:r>
+        <w:rPr>
+          <w:rFonts w:hint="default" w:ascii="Consolas" w:hAnsi="Consolas" w:eastAsia="monospace" w:cs="Consolas"/>
+          <w:b/>
+          <w:bCs/>
+          <w:color w:val="A9B7C6"/>
+          <w:sz w:val="20"/>
+          <w:szCs w:val="20"/>
+          <w:shd w:val="clear" w:fill="2B2B2B"/>
+        </w:rPr>
+        <w:t xml:space="preserve">: </w:t>
+      </w:r>
+      <w:r>
+        <w:rPr>
+          <w:rFonts w:hint="default" w:ascii="Consolas" w:hAnsi="Consolas" w:eastAsia="monospace" w:cs="Consolas"/>
+          <w:b/>
+          <w:bCs/>
+          <w:color w:val="A9B7C6"/>
+          <w:sz w:val="20"/>
+          <w:szCs w:val="20"/>
+          <w:shd w:val="clear" w:fill="2B2B2B"/>
+          <w:lang w:val="en"/>
+        </w:rPr>
+        <w:t xml:space="preserve">repoName </w:t>
+      </w:r>
+      <w:r>
+        <w:rPr>
+          <w:rFonts w:hint="default" w:ascii="Consolas" w:hAnsi="Consolas" w:eastAsia="monospace" w:cs="Consolas"/>
+          <w:b/>
+          <w:bCs/>
+          <w:color w:val="A9B7C6"/>
+          <w:sz w:val="20"/>
+          <w:szCs w:val="20"/>
+          <w:shd w:val="clear" w:fill="2B2B2B"/>
+        </w:rPr>
+        <w:t xml:space="preserve">, </w:t>
+      </w:r>
+      <w:r>
+        <w:rPr>
+          <w:rFonts w:hint="default" w:ascii="Consolas" w:hAnsi="Consolas" w:eastAsia="monospace" w:cs="Consolas"/>
+          <w:b/>
+          <w:bCs/>
+          <w:color w:val="6A8759"/>
+          <w:sz w:val="20"/>
+          <w:szCs w:val="20"/>
+          <w:shd w:val="clear" w:fill="2B2B2B"/>
+        </w:rPr>
+        <w:t xml:space="preserve">"cropFrame" </w:t>
+      </w:r>
+      <w:r>
+        <w:rPr>
+          <w:rFonts w:hint="default" w:ascii="Consolas" w:hAnsi="Consolas" w:eastAsia="monospace" w:cs="Consolas"/>
+          <w:b/>
+          <w:bCs/>
+          <w:color w:val="A9B7C6"/>
+          <w:sz w:val="20"/>
+          <w:szCs w:val="20"/>
+          <w:shd w:val="clear" w:fill="2B2B2B"/>
+        </w:rPr>
+        <w:t xml:space="preserve">: </w:t>
+      </w:r>
+      <w:r>
+        <w:rPr>
+          <w:rFonts w:hint="default" w:ascii="Consolas" w:hAnsi="Consolas" w:eastAsia="monospace" w:cs="Consolas"/>
+          <w:b/>
+          <w:bCs/>
+          <w:color w:val="A9B7C6"/>
+          <w:sz w:val="20"/>
+          <w:szCs w:val="20"/>
+          <w:shd w:val="clear" w:fill="2B2B2B"/>
+          <w:lang w:val="en"/>
+        </w:rPr>
+        <w:t>frameName</w:t>
+      </w:r>
+      <w:r>
+        <w:rPr>
+          <w:rFonts w:hint="default" w:ascii="Consolas" w:hAnsi="Consolas" w:eastAsia="monospace" w:cs="Consolas"/>
+          <w:b/>
+          <w:bCs/>
+          <w:color w:val="A9B7C6"/>
+          <w:sz w:val="20"/>
+          <w:szCs w:val="20"/>
+          <w:shd w:val="clear" w:fill="2B2B2B"/>
+        </w:rPr>
+        <w:t>}</w:t>
+      </w:r>
+    </w:p>
+    <w:p>
+      <w:pPr>
+        <w:pStyle w:val="12"/>
+        <w:keepNext w:val="0"/>
+        <w:keepLines w:val="0"/>
+        <w:widowControl/>
+        <w:suppressLineNumbers w:val="0"/>
+        <w:shd w:val="clear" w:fill="2B2B2B"/>
+        <w:rPr>
+          <w:rFonts w:hint="default" w:ascii="Consolas" w:hAnsi="Consolas" w:eastAsia="monospace" w:cs="Consolas"/>
+          <w:b/>
+          <w:bCs/>
+          <w:color w:val="A9B7C6"/>
+          <w:sz w:val="20"/>
+          <w:szCs w:val="20"/>
+        </w:rPr>
+      </w:pPr>
+      <w:r>
+        <w:rPr>
+          <w:rFonts w:hint="default" w:ascii="Consolas" w:hAnsi="Consolas" w:eastAsia="monospace" w:cs="Consolas"/>
+          <w:b/>
+          <w:bCs/>
+          <w:color w:val="CC7832"/>
+          <w:sz w:val="20"/>
+          <w:szCs w:val="20"/>
+          <w:shd w:val="clear" w:fill="2B2B2B"/>
+        </w:rPr>
+        <w:t xml:space="preserve">var </w:t>
+      </w:r>
+      <w:r>
+        <w:rPr>
+          <w:rFonts w:hint="default" w:ascii="Consolas" w:hAnsi="Consolas" w:eastAsia="monospace" w:cs="Consolas"/>
+          <w:b/>
+          <w:bCs/>
+          <w:color w:val="A9B7C6"/>
+          <w:sz w:val="20"/>
+          <w:szCs w:val="20"/>
+          <w:shd w:val="clear" w:fill="2B2B2B"/>
+        </w:rPr>
+        <w:t>submit = document.getElementById(</w:t>
+      </w:r>
+      <w:r>
+        <w:rPr>
+          <w:rFonts w:hint="default" w:ascii="Consolas" w:hAnsi="Consolas" w:eastAsia="monospace" w:cs="Consolas"/>
+          <w:b/>
+          <w:bCs/>
+          <w:color w:val="6A8759"/>
+          <w:sz w:val="20"/>
+          <w:szCs w:val="20"/>
+          <w:shd w:val="clear" w:fill="2B2B2B"/>
+        </w:rPr>
+        <w:t>"</w:t>
+      </w:r>
+      <w:r>
+        <w:rPr>
+          <w:rFonts w:hint="default" w:ascii="Consolas" w:hAnsi="Consolas" w:eastAsia="monospace" w:cs="Consolas"/>
+          <w:b/>
+          <w:bCs/>
+          <w:color w:val="6A8759"/>
+          <w:sz w:val="20"/>
+          <w:szCs w:val="20"/>
+          <w:shd w:val="clear" w:fill="2B2B2B"/>
+          <w:lang w:val="en"/>
+        </w:rPr>
+        <w:t>submitB</w:t>
+      </w:r>
+      <w:r>
+        <w:rPr>
+          <w:rFonts w:hint="default" w:ascii="Consolas" w:hAnsi="Consolas" w:eastAsia="monospace" w:cs="Consolas"/>
+          <w:b/>
+          <w:bCs/>
+          <w:color w:val="6A8759"/>
+          <w:sz w:val="20"/>
+          <w:szCs w:val="20"/>
+          <w:shd w:val="clear" w:fill="2B2B2B"/>
+        </w:rPr>
+        <w:t>utton"</w:t>
+      </w:r>
+      <w:r>
+        <w:rPr>
+          <w:rFonts w:hint="default" w:ascii="Consolas" w:hAnsi="Consolas" w:eastAsia="monospace" w:cs="Consolas"/>
+          <w:b/>
+          <w:bCs/>
+          <w:color w:val="A9B7C6"/>
+          <w:sz w:val="20"/>
+          <w:szCs w:val="20"/>
+          <w:shd w:val="clear" w:fill="2B2B2B"/>
+        </w:rPr>
+        <w:t>);</w:t>
+      </w:r>
+    </w:p>
+    <w:p>
+      <w:pPr>
+        <w:pStyle w:val="12"/>
+        <w:keepNext w:val="0"/>
+        <w:keepLines w:val="0"/>
+        <w:widowControl/>
+        <w:suppressLineNumbers w:val="0"/>
+        <w:shd w:val="clear" w:fill="2B2B2B"/>
+        <w:rPr>
+          <w:rFonts w:hint="default" w:ascii="Consolas" w:hAnsi="Consolas" w:eastAsia="monospace" w:cs="Consolas"/>
+          <w:b/>
+          <w:bCs/>
+          <w:color w:val="A9B7C6"/>
+          <w:sz w:val="20"/>
+          <w:szCs w:val="20"/>
+          <w:shd w:val="clear" w:fill="2B2B2B"/>
+        </w:rPr>
+      </w:pPr>
+      <w:r>
+        <w:rPr>
+          <w:rFonts w:hint="default" w:ascii="Consolas" w:hAnsi="Consolas" w:eastAsia="monospace" w:cs="Consolas"/>
+          <w:b/>
+          <w:bCs/>
+          <w:color w:val="A9B7C6"/>
+          <w:sz w:val="20"/>
+          <w:szCs w:val="20"/>
+          <w:shd w:val="clear" w:fill="2B2B2B"/>
+        </w:rPr>
+        <w:t>submit.addEventListener(</w:t>
+      </w:r>
+      <w:r>
+        <w:rPr>
+          <w:rFonts w:hint="default" w:ascii="Consolas" w:hAnsi="Consolas" w:eastAsia="monospace" w:cs="Consolas"/>
+          <w:b/>
+          <w:bCs/>
+          <w:color w:val="6A8759"/>
+          <w:sz w:val="20"/>
+          <w:szCs w:val="20"/>
+          <w:shd w:val="clear" w:fill="2B2B2B"/>
+        </w:rPr>
+        <w:t>'click'</w:t>
+      </w:r>
+      <w:r>
+        <w:rPr>
+          <w:rFonts w:hint="default" w:ascii="Consolas" w:hAnsi="Consolas" w:eastAsia="monospace" w:cs="Consolas"/>
+          <w:b/>
+          <w:bCs/>
+          <w:color w:val="A9B7C6"/>
+          <w:sz w:val="20"/>
+          <w:szCs w:val="20"/>
+          <w:shd w:val="clear" w:fill="2B2B2B"/>
+        </w:rPr>
+        <w:t xml:space="preserve">, </w:t>
+      </w:r>
+      <w:r>
+        <w:rPr>
+          <w:rFonts w:hint="default" w:ascii="Consolas" w:hAnsi="Consolas" w:eastAsia="monospace" w:cs="Consolas"/>
+          <w:b/>
+          <w:bCs/>
+          <w:color w:val="CC7832"/>
+          <w:sz w:val="20"/>
+          <w:szCs w:val="20"/>
+          <w:shd w:val="clear" w:fill="2B2B2B"/>
+        </w:rPr>
+        <w:t>function</w:t>
+      </w:r>
+      <w:r>
+        <w:rPr>
+          <w:rFonts w:hint="default" w:ascii="Consolas" w:hAnsi="Consolas" w:eastAsia="monospace" w:cs="Consolas"/>
+          <w:b/>
+          <w:bCs/>
+          <w:color w:val="A9B7C6"/>
+          <w:sz w:val="20"/>
+          <w:szCs w:val="20"/>
+          <w:shd w:val="clear" w:fill="2B2B2B"/>
+        </w:rPr>
+        <w:t>(){</w:t>
+      </w:r>
+      <w:r>
+        <w:rPr>
+          <w:rFonts w:hint="default" w:ascii="Consolas" w:hAnsi="Consolas" w:eastAsia="monospace" w:cs="Consolas"/>
+          <w:b/>
+          <w:bCs/>
+          <w:color w:val="A9B7C6"/>
+          <w:sz w:val="20"/>
+          <w:szCs w:val="20"/>
+          <w:shd w:val="clear" w:fill="2B2B2B"/>
+        </w:rPr>
+        <w:br w:type="textWrapping"/>
+      </w:r>
+      <w:r>
+        <w:rPr>
+          <w:rFonts w:hint="default" w:ascii="Consolas" w:hAnsi="Consolas" w:eastAsia="monospace" w:cs="Consolas"/>
+          <w:b/>
+          <w:bCs/>
+          <w:color w:val="A9B7C6"/>
+          <w:sz w:val="20"/>
+          <w:szCs w:val="20"/>
+          <w:shd w:val="clear" w:fill="2B2B2B"/>
+        </w:rPr>
+        <w:t xml:space="preserve">  </w:t>
+      </w:r>
+      <w:r>
+        <w:rPr>
+          <w:rFonts w:hint="default" w:ascii="Consolas" w:hAnsi="Consolas" w:eastAsia="monospace" w:cs="Consolas"/>
+          <w:b/>
+          <w:bCs/>
+          <w:color w:val="A9B7C6"/>
+          <w:sz w:val="20"/>
+          <w:szCs w:val="20"/>
+          <w:shd w:val="clear" w:fill="2B2B2B"/>
+          <w:lang w:val="en"/>
         </w:rPr>
         <w:t xml:space="preserve"> </w:t>
       </w:r>
+      <w:r>
+        <w:rPr>
+          <w:rFonts w:hint="default" w:ascii="Consolas" w:hAnsi="Consolas" w:eastAsia="monospace" w:cs="Consolas"/>
+          <w:b/>
+          <w:bCs/>
+          <w:color w:val="A9B7C6"/>
+          <w:sz w:val="20"/>
+          <w:szCs w:val="20"/>
+          <w:shd w:val="clear" w:fill="2B2B2B"/>
+        </w:rPr>
+        <w:t xml:space="preserve">  </w:t>
+      </w:r>
+      <w:r>
+        <w:rPr>
+          <w:rFonts w:hint="default" w:ascii="Consolas" w:hAnsi="Consolas" w:eastAsia="monospace" w:cs="Consolas"/>
+          <w:b/>
+          <w:bCs/>
+          <w:color w:val="CC7832"/>
+          <w:sz w:val="20"/>
+          <w:szCs w:val="20"/>
+          <w:shd w:val="clear" w:fill="2B2B2B"/>
+        </w:rPr>
+        <w:t xml:space="preserve">var </w:t>
+      </w:r>
+      <w:r>
+        <w:rPr>
+          <w:rFonts w:hint="default" w:ascii="Consolas" w:hAnsi="Consolas" w:eastAsia="monospace" w:cs="Consolas"/>
+          <w:b/>
+          <w:bCs/>
+          <w:color w:val="A9B7C6"/>
+          <w:sz w:val="20"/>
+          <w:szCs w:val="20"/>
+          <w:shd w:val="clear" w:fill="2B2B2B"/>
+        </w:rPr>
+        <w:t>socket = io.connect(</w:t>
+      </w:r>
+      <w:r>
+        <w:rPr>
+          <w:rFonts w:hint="default" w:ascii="Consolas" w:hAnsi="Consolas" w:eastAsia="monospace" w:cs="Consolas"/>
+          <w:b/>
+          <w:bCs/>
+          <w:color w:val="6A8759"/>
+          <w:sz w:val="20"/>
+          <w:szCs w:val="20"/>
+          <w:shd w:val="clear" w:fill="2B2B2B"/>
+        </w:rPr>
+        <w:t>'</w:t>
+      </w:r>
+      <w:r>
+        <w:rPr>
+          <w:rFonts w:hint="default" w:ascii="Consolas" w:hAnsi="Consolas" w:eastAsia="monospace" w:cs="Consolas"/>
+          <w:b/>
+          <w:bCs/>
+          <w:color w:val="6A8759"/>
+          <w:sz w:val="20"/>
+          <w:szCs w:val="20"/>
+          <w:shd w:val="clear" w:fill="2B2B2B"/>
+          <w:lang w:val="en"/>
+        </w:rPr>
+        <w:t>serverAddress:Port</w:t>
+      </w:r>
+      <w:r>
+        <w:rPr>
+          <w:rFonts w:hint="default" w:ascii="Consolas" w:hAnsi="Consolas" w:eastAsia="monospace" w:cs="Consolas"/>
+          <w:b/>
+          <w:bCs/>
+          <w:color w:val="6A8759"/>
+          <w:sz w:val="20"/>
+          <w:szCs w:val="20"/>
+          <w:shd w:val="clear" w:fill="2B2B2B"/>
+        </w:rPr>
+        <w:t>'</w:t>
+      </w:r>
+      <w:r>
+        <w:rPr>
+          <w:rFonts w:hint="default" w:ascii="Consolas" w:hAnsi="Consolas" w:eastAsia="monospace" w:cs="Consolas"/>
+          <w:b/>
+          <w:bCs/>
+          <w:color w:val="A9B7C6"/>
+          <w:sz w:val="20"/>
+          <w:szCs w:val="20"/>
+          <w:shd w:val="clear" w:fill="2B2B2B"/>
+        </w:rPr>
+        <w:t>)</w:t>
+      </w:r>
+      <w:r>
+        <w:rPr>
+          <w:rFonts w:hint="default" w:ascii="Consolas" w:hAnsi="Consolas" w:eastAsia="monospace" w:cs="Consolas"/>
+          <w:b/>
+          <w:bCs/>
+          <w:color w:val="A9B7C6"/>
+          <w:sz w:val="20"/>
+          <w:szCs w:val="20"/>
+          <w:shd w:val="clear" w:fill="2B2B2B"/>
+        </w:rPr>
+        <w:br w:type="textWrapping"/>
+      </w:r>
+      <w:r>
+        <w:rPr>
+          <w:rFonts w:hint="default" w:ascii="Consolas" w:hAnsi="Consolas" w:eastAsia="monospace" w:cs="Consolas"/>
+          <w:b/>
+          <w:bCs/>
+          <w:color w:val="A9B7C6"/>
+          <w:sz w:val="20"/>
+          <w:szCs w:val="20"/>
+          <w:shd w:val="clear" w:fill="2B2B2B"/>
+        </w:rPr>
+        <w:t xml:space="preserve">   </w:t>
+      </w:r>
+      <w:r>
+        <w:rPr>
+          <w:rFonts w:hint="default" w:ascii="Consolas" w:hAnsi="Consolas" w:eastAsia="monospace" w:cs="Consolas"/>
+          <w:b/>
+          <w:bCs/>
+          <w:color w:val="A9B7C6"/>
+          <w:sz w:val="20"/>
+          <w:szCs w:val="20"/>
+          <w:shd w:val="clear" w:fill="2B2B2B"/>
+          <w:lang w:val="en"/>
+        </w:rPr>
+        <w:t xml:space="preserve"> </w:t>
+      </w:r>
+      <w:r>
+        <w:rPr>
+          <w:rFonts w:hint="default" w:ascii="Consolas" w:hAnsi="Consolas" w:eastAsia="monospace" w:cs="Consolas"/>
+          <w:b/>
+          <w:bCs/>
+          <w:color w:val="A9B7C6"/>
+          <w:sz w:val="20"/>
+          <w:szCs w:val="20"/>
+          <w:shd w:val="clear" w:fill="2B2B2B"/>
+        </w:rPr>
+        <w:t xml:space="preserve"> socket.on(</w:t>
+      </w:r>
+      <w:r>
+        <w:rPr>
+          <w:rFonts w:hint="default" w:ascii="Consolas" w:hAnsi="Consolas" w:eastAsia="monospace" w:cs="Consolas"/>
+          <w:b/>
+          <w:bCs/>
+          <w:color w:val="6A8759"/>
+          <w:sz w:val="20"/>
+          <w:szCs w:val="20"/>
+          <w:shd w:val="clear" w:fill="2B2B2B"/>
+        </w:rPr>
+        <w:t>'connect'</w:t>
+      </w:r>
+      <w:r>
+        <w:rPr>
+          <w:rFonts w:hint="default" w:ascii="Consolas" w:hAnsi="Consolas" w:eastAsia="monospace" w:cs="Consolas"/>
+          <w:b/>
+          <w:bCs/>
+          <w:color w:val="A9B7C6"/>
+          <w:sz w:val="20"/>
+          <w:szCs w:val="20"/>
+          <w:shd w:val="clear" w:fill="2B2B2B"/>
+        </w:rPr>
+        <w:t xml:space="preserve">, </w:t>
+      </w:r>
+      <w:r>
+        <w:rPr>
+          <w:rFonts w:hint="default" w:ascii="Consolas" w:hAnsi="Consolas" w:eastAsia="monospace" w:cs="Consolas"/>
+          <w:b/>
+          <w:bCs/>
+          <w:color w:val="CC7832"/>
+          <w:sz w:val="20"/>
+          <w:szCs w:val="20"/>
+          <w:shd w:val="clear" w:fill="2B2B2B"/>
+        </w:rPr>
+        <w:t>function</w:t>
+      </w:r>
+      <w:r>
+        <w:rPr>
+          <w:rFonts w:hint="default" w:ascii="Consolas" w:hAnsi="Consolas" w:eastAsia="monospace" w:cs="Consolas"/>
+          <w:b/>
+          <w:bCs/>
+          <w:color w:val="A9B7C6"/>
+          <w:sz w:val="20"/>
+          <w:szCs w:val="20"/>
+          <w:shd w:val="clear" w:fill="2B2B2B"/>
+        </w:rPr>
+        <w:t>(){</w:t>
+      </w:r>
+      <w:r>
+        <w:rPr>
+          <w:rFonts w:hint="default" w:ascii="Consolas" w:hAnsi="Consolas" w:eastAsia="monospace" w:cs="Consolas"/>
+          <w:b/>
+          <w:bCs/>
+          <w:color w:val="A9B7C6"/>
+          <w:sz w:val="20"/>
+          <w:szCs w:val="20"/>
+          <w:shd w:val="clear" w:fill="2B2B2B"/>
+        </w:rPr>
+        <w:br w:type="textWrapping"/>
+      </w:r>
+      <w:r>
+        <w:rPr>
+          <w:rFonts w:hint="default" w:ascii="Consolas" w:hAnsi="Consolas" w:eastAsia="monospace" w:cs="Consolas"/>
+          <w:b/>
+          <w:bCs/>
+          <w:color w:val="A9B7C6"/>
+          <w:sz w:val="20"/>
+          <w:szCs w:val="20"/>
+          <w:shd w:val="clear" w:fill="2B2B2B"/>
+        </w:rPr>
+        <w:t xml:space="preserve">    </w:t>
+      </w:r>
+      <w:r>
+        <w:rPr>
+          <w:rFonts w:hint="default" w:ascii="Consolas" w:hAnsi="Consolas" w:eastAsia="monospace" w:cs="Consolas"/>
+          <w:b/>
+          <w:bCs/>
+          <w:color w:val="A9B7C6"/>
+          <w:sz w:val="20"/>
+          <w:szCs w:val="20"/>
+          <w:shd w:val="clear" w:fill="2B2B2B"/>
+          <w:lang w:val="en"/>
+        </w:rPr>
+        <w:t xml:space="preserve"> </w:t>
+      </w:r>
+      <w:r>
+        <w:rPr>
+          <w:rFonts w:hint="default" w:ascii="Consolas" w:hAnsi="Consolas" w:eastAsia="monospace" w:cs="Consolas"/>
+          <w:b/>
+          <w:bCs/>
+          <w:color w:val="A9B7C6"/>
+          <w:sz w:val="20"/>
+          <w:szCs w:val="20"/>
+          <w:shd w:val="clear" w:fill="2B2B2B"/>
+        </w:rPr>
+        <w:t xml:space="preserve">  </w:t>
+      </w:r>
+      <w:r>
+        <w:rPr>
+          <w:rFonts w:hint="default" w:ascii="Consolas" w:hAnsi="Consolas" w:eastAsia="monospace" w:cs="Consolas"/>
+          <w:b/>
+          <w:bCs/>
+          <w:color w:val="A9B7C6"/>
+          <w:sz w:val="20"/>
+          <w:szCs w:val="20"/>
+          <w:shd w:val="clear" w:fill="2B2B2B"/>
+          <w:lang w:val="en"/>
+        </w:rPr>
+        <w:t xml:space="preserve"> </w:t>
+      </w:r>
+      <w:r>
+        <w:rPr>
+          <w:rFonts w:hint="default" w:ascii="Consolas" w:hAnsi="Consolas" w:eastAsia="monospace" w:cs="Consolas"/>
+          <w:b/>
+          <w:bCs/>
+          <w:color w:val="CC7832"/>
+          <w:sz w:val="20"/>
+          <w:szCs w:val="20"/>
+          <w:shd w:val="clear" w:fill="2B2B2B"/>
+        </w:rPr>
+        <w:t xml:space="preserve">var </w:t>
+      </w:r>
+      <w:r>
+        <w:rPr>
+          <w:rFonts w:hint="default" w:ascii="Consolas" w:hAnsi="Consolas" w:eastAsia="monospace" w:cs="Consolas"/>
+          <w:b/>
+          <w:bCs/>
+          <w:color w:val="A9B7C6"/>
+          <w:sz w:val="20"/>
+          <w:szCs w:val="20"/>
+          <w:shd w:val="clear" w:fill="2B2B2B"/>
+        </w:rPr>
+        <w:t xml:space="preserve">delivery = </w:t>
+      </w:r>
+      <w:r>
+        <w:rPr>
+          <w:rFonts w:hint="default" w:ascii="Consolas" w:hAnsi="Consolas" w:eastAsia="monospace" w:cs="Consolas"/>
+          <w:b/>
+          <w:bCs/>
+          <w:color w:val="CC7832"/>
+          <w:sz w:val="20"/>
+          <w:szCs w:val="20"/>
+          <w:shd w:val="clear" w:fill="2B2B2B"/>
+        </w:rPr>
+        <w:t xml:space="preserve">new </w:t>
+      </w:r>
+      <w:r>
+        <w:rPr>
+          <w:rFonts w:hint="default" w:ascii="Consolas" w:hAnsi="Consolas" w:eastAsia="monospace" w:cs="Consolas"/>
+          <w:b/>
+          <w:bCs/>
+          <w:color w:val="A9B7C6"/>
+          <w:sz w:val="20"/>
+          <w:szCs w:val="20"/>
+          <w:shd w:val="clear" w:fill="2B2B2B"/>
+        </w:rPr>
+        <w:t>Delivery(socket)</w:t>
+      </w:r>
+      <w:r>
+        <w:rPr>
+          <w:rFonts w:hint="default" w:ascii="Consolas" w:hAnsi="Consolas" w:eastAsia="monospace" w:cs="Consolas"/>
+          <w:b/>
+          <w:bCs/>
+          <w:color w:val="A9B7C6"/>
+          <w:sz w:val="20"/>
+          <w:szCs w:val="20"/>
+          <w:shd w:val="clear" w:fill="2B2B2B"/>
+        </w:rPr>
+        <w:br w:type="textWrapping"/>
+      </w:r>
+      <w:r>
+        <w:rPr>
+          <w:rFonts w:hint="default" w:ascii="Consolas" w:hAnsi="Consolas" w:eastAsia="monospace" w:cs="Consolas"/>
+          <w:b/>
+          <w:bCs/>
+          <w:color w:val="A9B7C6"/>
+          <w:sz w:val="20"/>
+          <w:szCs w:val="20"/>
+          <w:shd w:val="clear" w:fill="2B2B2B"/>
+        </w:rPr>
+        <w:t xml:space="preserve">     </w:t>
+      </w:r>
+      <w:r>
+        <w:rPr>
+          <w:rFonts w:hint="default" w:ascii="Consolas" w:hAnsi="Consolas" w:eastAsia="monospace" w:cs="Consolas"/>
+          <w:b/>
+          <w:bCs/>
+          <w:color w:val="A9B7C6"/>
+          <w:sz w:val="20"/>
+          <w:szCs w:val="20"/>
+          <w:shd w:val="clear" w:fill="2B2B2B"/>
+          <w:lang w:val="en"/>
+        </w:rPr>
+        <w:t xml:space="preserve"> </w:t>
+      </w:r>
+      <w:r>
+        <w:rPr>
+          <w:rFonts w:hint="default" w:ascii="Consolas" w:hAnsi="Consolas" w:eastAsia="monospace" w:cs="Consolas"/>
+          <w:b/>
+          <w:bCs/>
+          <w:color w:val="A9B7C6"/>
+          <w:sz w:val="20"/>
+          <w:szCs w:val="20"/>
+          <w:shd w:val="clear" w:fill="2B2B2B"/>
+        </w:rPr>
+        <w:t xml:space="preserve">  delivery.on(</w:t>
+      </w:r>
+      <w:r>
+        <w:rPr>
+          <w:rFonts w:hint="default" w:ascii="Consolas" w:hAnsi="Consolas" w:eastAsia="monospace" w:cs="Consolas"/>
+          <w:b/>
+          <w:bCs/>
+          <w:color w:val="6A8759"/>
+          <w:sz w:val="20"/>
+          <w:szCs w:val="20"/>
+          <w:shd w:val="clear" w:fill="2B2B2B"/>
+        </w:rPr>
+        <w:t>'delivery.connect'</w:t>
+      </w:r>
+      <w:r>
+        <w:rPr>
+          <w:rFonts w:hint="default" w:ascii="Consolas" w:hAnsi="Consolas" w:eastAsia="monospace" w:cs="Consolas"/>
+          <w:b/>
+          <w:bCs/>
+          <w:color w:val="A9B7C6"/>
+          <w:sz w:val="20"/>
+          <w:szCs w:val="20"/>
+          <w:shd w:val="clear" w:fill="2B2B2B"/>
+        </w:rPr>
+        <w:t>,</w:t>
+      </w:r>
+      <w:r>
+        <w:rPr>
+          <w:rFonts w:hint="default" w:ascii="Consolas" w:hAnsi="Consolas" w:eastAsia="monospace" w:cs="Consolas"/>
+          <w:b/>
+          <w:bCs/>
+          <w:color w:val="CC7832"/>
+          <w:sz w:val="20"/>
+          <w:szCs w:val="20"/>
+          <w:shd w:val="clear" w:fill="2B2B2B"/>
+        </w:rPr>
+        <w:t>function</w:t>
+      </w:r>
+      <w:r>
+        <w:rPr>
+          <w:rFonts w:hint="default" w:ascii="Consolas" w:hAnsi="Consolas" w:eastAsia="monospace" w:cs="Consolas"/>
+          <w:b/>
+          <w:bCs/>
+          <w:color w:val="A9B7C6"/>
+          <w:sz w:val="20"/>
+          <w:szCs w:val="20"/>
+          <w:shd w:val="clear" w:fill="2B2B2B"/>
+        </w:rPr>
+        <w:t>(delivery){</w:t>
+      </w:r>
+      <w:r>
+        <w:rPr>
+          <w:rFonts w:hint="default" w:ascii="Consolas" w:hAnsi="Consolas" w:eastAsia="monospace" w:cs="Consolas"/>
+          <w:b/>
+          <w:bCs/>
+          <w:color w:val="A9B7C6"/>
+          <w:sz w:val="20"/>
+          <w:szCs w:val="20"/>
+          <w:shd w:val="clear" w:fill="2B2B2B"/>
+        </w:rPr>
+        <w:br w:type="textWrapping"/>
+      </w:r>
+      <w:r>
+        <w:rPr>
+          <w:rFonts w:hint="default" w:ascii="Consolas" w:hAnsi="Consolas" w:eastAsia="monospace" w:cs="Consolas"/>
+          <w:b/>
+          <w:bCs/>
+          <w:color w:val="A9B7C6"/>
+          <w:sz w:val="20"/>
+          <w:szCs w:val="20"/>
+          <w:shd w:val="clear" w:fill="2B2B2B"/>
+        </w:rPr>
+        <w:t xml:space="preserve">      </w:t>
+      </w:r>
+      <w:r>
+        <w:rPr>
+          <w:rFonts w:hint="default" w:ascii="Consolas" w:hAnsi="Consolas" w:eastAsia="monospace" w:cs="Consolas"/>
+          <w:b/>
+          <w:bCs/>
+          <w:color w:val="A9B7C6"/>
+          <w:sz w:val="20"/>
+          <w:szCs w:val="20"/>
+          <w:shd w:val="clear" w:fill="2B2B2B"/>
+          <w:lang w:val="en"/>
+        </w:rPr>
+        <w:t xml:space="preserve"> </w:t>
+      </w:r>
+      <w:r>
+        <w:rPr>
+          <w:rFonts w:hint="default" w:ascii="Consolas" w:hAnsi="Consolas" w:eastAsia="monospace" w:cs="Consolas"/>
+          <w:b/>
+          <w:bCs/>
+          <w:color w:val="A9B7C6"/>
+          <w:sz w:val="20"/>
+          <w:szCs w:val="20"/>
+          <w:shd w:val="clear" w:fill="2B2B2B"/>
+        </w:rPr>
+        <w:t xml:space="preserve"> </w:t>
+      </w:r>
+      <w:r>
+        <w:rPr>
+          <w:rFonts w:hint="default" w:ascii="Consolas" w:hAnsi="Consolas" w:eastAsia="monospace" w:cs="Consolas"/>
+          <w:b/>
+          <w:bCs/>
+          <w:color w:val="CC7832"/>
+          <w:sz w:val="20"/>
+          <w:szCs w:val="20"/>
+          <w:shd w:val="clear" w:fill="2B2B2B"/>
+        </w:rPr>
+        <w:t xml:space="preserve">var </w:t>
+      </w:r>
+      <w:r>
+        <w:rPr>
+          <w:rFonts w:hint="default" w:ascii="Consolas" w:hAnsi="Consolas" w:eastAsia="monospace" w:cs="Consolas"/>
+          <w:b/>
+          <w:bCs/>
+          <w:color w:val="A9B7C6"/>
+          <w:sz w:val="20"/>
+          <w:szCs w:val="20"/>
+          <w:shd w:val="clear" w:fill="2B2B2B"/>
+        </w:rPr>
+        <w:t>file = $(</w:t>
+      </w:r>
+      <w:r>
+        <w:rPr>
+          <w:rFonts w:hint="default" w:ascii="Consolas" w:hAnsi="Consolas" w:eastAsia="monospace" w:cs="Consolas"/>
+          <w:b/>
+          <w:bCs/>
+          <w:color w:val="6A8759"/>
+          <w:sz w:val="20"/>
+          <w:szCs w:val="20"/>
+          <w:shd w:val="clear" w:fill="2B2B2B"/>
+        </w:rPr>
+        <w:t>"input[type=file]"</w:t>
+      </w:r>
+      <w:r>
+        <w:rPr>
+          <w:rFonts w:hint="default" w:ascii="Consolas" w:hAnsi="Consolas" w:eastAsia="monospace" w:cs="Consolas"/>
+          <w:b/>
+          <w:bCs/>
+          <w:color w:val="A9B7C6"/>
+          <w:sz w:val="20"/>
+          <w:szCs w:val="20"/>
+          <w:shd w:val="clear" w:fill="2B2B2B"/>
+        </w:rPr>
+        <w:t>)[</w:t>
+      </w:r>
+      <w:r>
+        <w:rPr>
+          <w:rFonts w:hint="default" w:ascii="Consolas" w:hAnsi="Consolas" w:eastAsia="monospace" w:cs="Consolas"/>
+          <w:b/>
+          <w:bCs/>
+          <w:color w:val="6897BB"/>
+          <w:sz w:val="20"/>
+          <w:szCs w:val="20"/>
+          <w:shd w:val="clear" w:fill="2B2B2B"/>
+        </w:rPr>
+        <w:t>0</w:t>
+      </w:r>
+      <w:r>
+        <w:rPr>
+          <w:rFonts w:hint="default" w:ascii="Consolas" w:hAnsi="Consolas" w:eastAsia="monospace" w:cs="Consolas"/>
+          <w:b/>
+          <w:bCs/>
+          <w:color w:val="A9B7C6"/>
+          <w:sz w:val="20"/>
+          <w:szCs w:val="20"/>
+          <w:shd w:val="clear" w:fill="2B2B2B"/>
+        </w:rPr>
+        <w:t>].files[</w:t>
+      </w:r>
+      <w:r>
+        <w:rPr>
+          <w:rFonts w:hint="default" w:ascii="Consolas" w:hAnsi="Consolas" w:eastAsia="monospace" w:cs="Consolas"/>
+          <w:b/>
+          <w:bCs/>
+          <w:color w:val="6897BB"/>
+          <w:sz w:val="20"/>
+          <w:szCs w:val="20"/>
+          <w:shd w:val="clear" w:fill="2B2B2B"/>
+        </w:rPr>
+        <w:t>0</w:t>
+      </w:r>
+      <w:r>
+        <w:rPr>
+          <w:rFonts w:hint="default" w:ascii="Consolas" w:hAnsi="Consolas" w:eastAsia="monospace" w:cs="Consolas"/>
+          <w:b/>
+          <w:bCs/>
+          <w:color w:val="A9B7C6"/>
+          <w:sz w:val="20"/>
+          <w:szCs w:val="20"/>
+          <w:shd w:val="clear" w:fill="2B2B2B"/>
+        </w:rPr>
+        <w:t>]</w:t>
+      </w:r>
+      <w:r>
+        <w:rPr>
+          <w:rFonts w:hint="default" w:ascii="Consolas" w:hAnsi="Consolas" w:eastAsia="monospace" w:cs="Consolas"/>
+          <w:b/>
+          <w:bCs/>
+          <w:color w:val="A9B7C6"/>
+          <w:sz w:val="20"/>
+          <w:szCs w:val="20"/>
+          <w:shd w:val="clear" w:fill="2B2B2B"/>
+        </w:rPr>
+        <w:br w:type="textWrapping"/>
+      </w:r>
+      <w:r>
+        <w:rPr>
+          <w:rFonts w:hint="default" w:ascii="Consolas" w:hAnsi="Consolas" w:eastAsia="monospace" w:cs="Consolas"/>
+          <w:b/>
+          <w:bCs/>
+          <w:color w:val="A9B7C6"/>
+          <w:sz w:val="20"/>
+          <w:szCs w:val="20"/>
+          <w:shd w:val="clear" w:fill="2B2B2B"/>
+        </w:rPr>
+        <w:t xml:space="preserve">       </w:t>
+      </w:r>
+      <w:r>
+        <w:rPr>
+          <w:rFonts w:hint="default" w:ascii="Consolas" w:hAnsi="Consolas" w:eastAsia="monospace" w:cs="Consolas"/>
+          <w:b/>
+          <w:bCs/>
+          <w:color w:val="A9B7C6"/>
+          <w:sz w:val="20"/>
+          <w:szCs w:val="20"/>
+          <w:shd w:val="clear" w:fill="2B2B2B"/>
+          <w:lang w:val="en"/>
+        </w:rPr>
+        <w:t xml:space="preserve">    </w:t>
+      </w:r>
+      <w:r>
+        <w:rPr>
+          <w:rFonts w:hint="default" w:ascii="Consolas" w:hAnsi="Consolas" w:eastAsia="monospace" w:cs="Consolas"/>
+          <w:b/>
+          <w:bCs/>
+          <w:color w:val="A9B7C6"/>
+          <w:sz w:val="20"/>
+          <w:szCs w:val="20"/>
+          <w:shd w:val="clear" w:fill="2B2B2B"/>
+        </w:rPr>
+        <w:t xml:space="preserve">delivery.send(file, </w:t>
+      </w:r>
+      <w:r>
+        <w:rPr>
+          <w:rFonts w:hint="default" w:ascii="Consolas" w:hAnsi="Consolas" w:eastAsia="monospace" w:cs="Consolas"/>
+          <w:b/>
+          <w:bCs/>
+          <w:color w:val="A9B7C6"/>
+          <w:sz w:val="20"/>
+          <w:szCs w:val="20"/>
+          <w:shd w:val="clear" w:fill="2B2B2B"/>
+          <w:lang w:val="en"/>
+        </w:rPr>
+        <w:t>options</w:t>
+      </w:r>
+      <w:r>
+        <w:rPr>
+          <w:rFonts w:hint="default" w:ascii="Consolas" w:hAnsi="Consolas" w:eastAsia="monospace" w:cs="Consolas"/>
+          <w:b/>
+          <w:bCs/>
+          <w:color w:val="A9B7C6"/>
+          <w:sz w:val="20"/>
+          <w:szCs w:val="20"/>
+          <w:shd w:val="clear" w:fill="2B2B2B"/>
+        </w:rPr>
+        <w:t>)</w:t>
+      </w:r>
+      <w:r>
+        <w:rPr>
+          <w:rFonts w:hint="default" w:ascii="Consolas" w:hAnsi="Consolas" w:eastAsia="monospace" w:cs="Consolas"/>
+          <w:b/>
+          <w:bCs/>
+          <w:color w:val="A9B7C6"/>
+          <w:sz w:val="20"/>
+          <w:szCs w:val="20"/>
+          <w:shd w:val="clear" w:fill="2B2B2B"/>
+        </w:rPr>
+        <w:br w:type="textWrapping"/>
+      </w:r>
+      <w:r>
+        <w:rPr>
+          <w:rFonts w:hint="default" w:ascii="Consolas" w:hAnsi="Consolas" w:eastAsia="monospace" w:cs="Consolas"/>
+          <w:b/>
+          <w:bCs/>
+          <w:color w:val="A9B7C6"/>
+          <w:sz w:val="20"/>
+          <w:szCs w:val="20"/>
+          <w:shd w:val="clear" w:fill="2B2B2B"/>
+        </w:rPr>
+        <w:t xml:space="preserve">      </w:t>
+      </w:r>
+      <w:r>
+        <w:rPr>
+          <w:rFonts w:hint="default" w:ascii="Consolas" w:hAnsi="Consolas" w:eastAsia="monospace" w:cs="Consolas"/>
+          <w:b/>
+          <w:bCs/>
+          <w:color w:val="A9B7C6"/>
+          <w:sz w:val="20"/>
+          <w:szCs w:val="20"/>
+          <w:shd w:val="clear" w:fill="2B2B2B"/>
+          <w:lang w:val="en"/>
+        </w:rPr>
+        <w:t xml:space="preserve">  </w:t>
+      </w:r>
+      <w:r>
+        <w:rPr>
+          <w:rFonts w:hint="default" w:ascii="Consolas" w:hAnsi="Consolas" w:eastAsia="monospace" w:cs="Consolas"/>
+          <w:b/>
+          <w:bCs/>
+          <w:color w:val="A9B7C6"/>
+          <w:sz w:val="20"/>
+          <w:szCs w:val="20"/>
+          <w:shd w:val="clear" w:fill="2B2B2B"/>
+        </w:rPr>
+        <w:t>})</w:t>
+      </w:r>
+      <w:r>
+        <w:rPr>
+          <w:rFonts w:hint="default" w:ascii="Consolas" w:hAnsi="Consolas" w:eastAsia="monospace" w:cs="Consolas"/>
+          <w:b/>
+          <w:bCs/>
+          <w:color w:val="A9B7C6"/>
+          <w:sz w:val="20"/>
+          <w:szCs w:val="20"/>
+          <w:shd w:val="clear" w:fill="2B2B2B"/>
+        </w:rPr>
+        <w:br w:type="textWrapping"/>
+      </w:r>
+      <w:r>
+        <w:rPr>
+          <w:rFonts w:hint="default" w:ascii="Consolas" w:hAnsi="Consolas" w:eastAsia="monospace" w:cs="Consolas"/>
+          <w:b/>
+          <w:bCs/>
+          <w:color w:val="A9B7C6"/>
+          <w:sz w:val="20"/>
+          <w:szCs w:val="20"/>
+          <w:shd w:val="clear" w:fill="2B2B2B"/>
+        </w:rPr>
+        <w:t xml:space="preserve">      </w:t>
+      </w:r>
+      <w:r>
+        <w:rPr>
+          <w:rFonts w:hint="default" w:ascii="Consolas" w:hAnsi="Consolas" w:eastAsia="monospace" w:cs="Consolas"/>
+          <w:b/>
+          <w:bCs/>
+          <w:color w:val="A9B7C6"/>
+          <w:sz w:val="20"/>
+          <w:szCs w:val="20"/>
+          <w:shd w:val="clear" w:fill="2B2B2B"/>
+          <w:lang w:val="en"/>
+        </w:rPr>
+        <w:t xml:space="preserve">  </w:t>
+      </w:r>
+      <w:r>
+        <w:rPr>
+          <w:rFonts w:hint="default" w:ascii="Consolas" w:hAnsi="Consolas" w:eastAsia="monospace" w:cs="Consolas"/>
+          <w:b/>
+          <w:bCs/>
+          <w:color w:val="A9B7C6"/>
+          <w:sz w:val="20"/>
+          <w:szCs w:val="20"/>
+          <w:shd w:val="clear" w:fill="2B2B2B"/>
+        </w:rPr>
+        <w:t>delivery.on(</w:t>
+      </w:r>
+      <w:r>
+        <w:rPr>
+          <w:rFonts w:hint="default" w:ascii="Consolas" w:hAnsi="Consolas" w:eastAsia="monospace" w:cs="Consolas"/>
+          <w:b/>
+          <w:bCs/>
+          <w:color w:val="6A8759"/>
+          <w:sz w:val="20"/>
+          <w:szCs w:val="20"/>
+          <w:shd w:val="clear" w:fill="2B2B2B"/>
+        </w:rPr>
+        <w:t>'send.success'</w:t>
+      </w:r>
+      <w:r>
+        <w:rPr>
+          <w:rFonts w:hint="default" w:ascii="Consolas" w:hAnsi="Consolas" w:eastAsia="monospace" w:cs="Consolas"/>
+          <w:b/>
+          <w:bCs/>
+          <w:color w:val="A9B7C6"/>
+          <w:sz w:val="20"/>
+          <w:szCs w:val="20"/>
+          <w:shd w:val="clear" w:fill="2B2B2B"/>
+        </w:rPr>
+        <w:t>,</w:t>
+      </w:r>
+      <w:r>
+        <w:rPr>
+          <w:rFonts w:hint="default" w:ascii="Consolas" w:hAnsi="Consolas" w:eastAsia="monospace" w:cs="Consolas"/>
+          <w:b/>
+          <w:bCs/>
+          <w:color w:val="CC7832"/>
+          <w:sz w:val="20"/>
+          <w:szCs w:val="20"/>
+          <w:shd w:val="clear" w:fill="2B2B2B"/>
+        </w:rPr>
+        <w:t>function</w:t>
+      </w:r>
+      <w:r>
+        <w:rPr>
+          <w:rFonts w:hint="default" w:ascii="Consolas" w:hAnsi="Consolas" w:eastAsia="monospace" w:cs="Consolas"/>
+          <w:b/>
+          <w:bCs/>
+          <w:color w:val="A9B7C6"/>
+          <w:sz w:val="20"/>
+          <w:szCs w:val="20"/>
+          <w:shd w:val="clear" w:fill="2B2B2B"/>
+        </w:rPr>
+        <w:t>(fileUID){</w:t>
+      </w:r>
+      <w:r>
+        <w:rPr>
+          <w:rFonts w:hint="default" w:ascii="Consolas" w:hAnsi="Consolas" w:eastAsia="monospace" w:cs="Consolas"/>
+          <w:b/>
+          <w:bCs/>
+          <w:color w:val="A9B7C6"/>
+          <w:sz w:val="20"/>
+          <w:szCs w:val="20"/>
+          <w:shd w:val="clear" w:fill="2B2B2B"/>
+        </w:rPr>
+        <w:br w:type="textWrapping"/>
+      </w:r>
+      <w:r>
+        <w:rPr>
+          <w:rFonts w:hint="default" w:ascii="Consolas" w:hAnsi="Consolas" w:eastAsia="monospace" w:cs="Consolas"/>
+          <w:b/>
+          <w:bCs/>
+          <w:color w:val="A9B7C6"/>
+          <w:sz w:val="20"/>
+          <w:szCs w:val="20"/>
+          <w:shd w:val="clear" w:fill="2B2B2B"/>
+        </w:rPr>
+        <w:t xml:space="preserve">       </w:t>
+      </w:r>
+      <w:r>
+        <w:rPr>
+          <w:rFonts w:hint="default" w:ascii="Consolas" w:hAnsi="Consolas" w:eastAsia="monospace" w:cs="Consolas"/>
+          <w:b/>
+          <w:bCs/>
+          <w:color w:val="A9B7C6"/>
+          <w:sz w:val="20"/>
+          <w:szCs w:val="20"/>
+          <w:shd w:val="clear" w:fill="2B2B2B"/>
+          <w:lang w:val="en"/>
+        </w:rPr>
+        <w:t xml:space="preserve">    message</w:t>
+      </w:r>
+      <w:r>
+        <w:rPr>
+          <w:rFonts w:hint="default" w:ascii="Consolas" w:hAnsi="Consolas" w:eastAsia="monospace" w:cs="Consolas"/>
+          <w:b/>
+          <w:bCs/>
+          <w:color w:val="A9B7C6"/>
+          <w:sz w:val="20"/>
+          <w:szCs w:val="20"/>
+          <w:shd w:val="clear" w:fill="2B2B2B"/>
+        </w:rPr>
+        <w:t xml:space="preserve">.innerHTML = </w:t>
+      </w:r>
+      <w:r>
+        <w:rPr>
+          <w:rFonts w:hint="default" w:ascii="Consolas" w:hAnsi="Consolas" w:eastAsia="monospace" w:cs="Consolas"/>
+          <w:b/>
+          <w:bCs/>
+          <w:color w:val="6A8759"/>
+          <w:sz w:val="20"/>
+          <w:szCs w:val="20"/>
+          <w:shd w:val="clear" w:fill="2B2B2B"/>
+        </w:rPr>
+        <w:t>'File is now sent to the server!'</w:t>
+      </w:r>
+      <w:r>
+        <w:rPr>
+          <w:rFonts w:hint="default" w:ascii="Consolas" w:hAnsi="Consolas" w:eastAsia="monospace" w:cs="Consolas"/>
+          <w:b/>
+          <w:bCs/>
+          <w:color w:val="6A8759"/>
+          <w:sz w:val="20"/>
+          <w:szCs w:val="20"/>
+          <w:shd w:val="clear" w:fill="2B2B2B"/>
+        </w:rPr>
+        <w:br w:type="textWrapping"/>
+      </w:r>
+      <w:r>
+        <w:rPr>
+          <w:rFonts w:hint="default" w:ascii="Consolas" w:hAnsi="Consolas" w:eastAsia="monospace" w:cs="Consolas"/>
+          <w:b/>
+          <w:bCs/>
+          <w:color w:val="6A8759"/>
+          <w:sz w:val="20"/>
+          <w:szCs w:val="20"/>
+          <w:shd w:val="clear" w:fill="2B2B2B"/>
+        </w:rPr>
+        <w:t xml:space="preserve">      </w:t>
+      </w:r>
+      <w:r>
+        <w:rPr>
+          <w:rFonts w:hint="default" w:ascii="Consolas" w:hAnsi="Consolas" w:eastAsia="monospace" w:cs="Consolas"/>
+          <w:b/>
+          <w:bCs/>
+          <w:color w:val="6A8759"/>
+          <w:sz w:val="20"/>
+          <w:szCs w:val="20"/>
+          <w:shd w:val="clear" w:fill="2B2B2B"/>
+          <w:lang w:val="en"/>
+        </w:rPr>
+        <w:t xml:space="preserve">  </w:t>
+      </w:r>
+      <w:r>
+        <w:rPr>
+          <w:rFonts w:hint="default" w:ascii="Consolas" w:hAnsi="Consolas" w:eastAsia="monospace" w:cs="Consolas"/>
+          <w:b/>
+          <w:bCs/>
+          <w:color w:val="A9B7C6"/>
+          <w:sz w:val="20"/>
+          <w:szCs w:val="20"/>
+          <w:shd w:val="clear" w:fill="2B2B2B"/>
+        </w:rPr>
+        <w:t>})</w:t>
+      </w:r>
+      <w:r>
+        <w:rPr>
+          <w:rFonts w:hint="default" w:ascii="Consolas" w:hAnsi="Consolas" w:eastAsia="monospace" w:cs="Consolas"/>
+          <w:b/>
+          <w:bCs/>
+          <w:color w:val="A9B7C6"/>
+          <w:sz w:val="20"/>
+          <w:szCs w:val="20"/>
+          <w:shd w:val="clear" w:fill="2B2B2B"/>
+        </w:rPr>
+        <w:br w:type="textWrapping"/>
+      </w:r>
+      <w:r>
+        <w:rPr>
+          <w:rFonts w:hint="default" w:ascii="Consolas" w:hAnsi="Consolas" w:eastAsia="monospace" w:cs="Consolas"/>
+          <w:b/>
+          <w:bCs/>
+          <w:color w:val="A9B7C6"/>
+          <w:sz w:val="20"/>
+          <w:szCs w:val="20"/>
+          <w:shd w:val="clear" w:fill="2B2B2B"/>
+        </w:rPr>
+        <w:t xml:space="preserve">    </w:t>
+      </w:r>
+      <w:r>
+        <w:rPr>
+          <w:rFonts w:hint="default" w:ascii="Consolas" w:hAnsi="Consolas" w:eastAsia="monospace" w:cs="Consolas"/>
+          <w:b/>
+          <w:bCs/>
+          <w:color w:val="A9B7C6"/>
+          <w:sz w:val="20"/>
+          <w:szCs w:val="20"/>
+          <w:shd w:val="clear" w:fill="2B2B2B"/>
+          <w:lang w:val="en"/>
+        </w:rPr>
+        <w:t xml:space="preserve"> </w:t>
+      </w:r>
+      <w:r>
+        <w:rPr>
+          <w:rFonts w:hint="default" w:ascii="Consolas" w:hAnsi="Consolas" w:eastAsia="monospace" w:cs="Consolas"/>
+          <w:b/>
+          <w:bCs/>
+          <w:color w:val="A9B7C6"/>
+          <w:sz w:val="20"/>
+          <w:szCs w:val="20"/>
+          <w:shd w:val="clear" w:fill="2B2B2B"/>
+        </w:rPr>
+        <w:t>})</w:t>
+      </w:r>
+    </w:p>
+    <w:p>
+      <w:pPr>
+        <w:pStyle w:val="12"/>
+        <w:keepNext w:val="0"/>
+        <w:keepLines w:val="0"/>
+        <w:widowControl/>
+        <w:suppressLineNumbers w:val="0"/>
+        <w:shd w:val="clear" w:fill="2B2B2B"/>
+        <w:rPr>
+          <w:rFonts w:hint="default" w:ascii="Consolas" w:hAnsi="Consolas" w:eastAsia="monospace" w:cs="Consolas"/>
+          <w:b/>
+          <w:bCs/>
+          <w:color w:val="FFFF00"/>
+          <w:sz w:val="20"/>
+          <w:szCs w:val="20"/>
+          <w:shd w:val="clear" w:fill="2B2B2B"/>
+        </w:rPr>
+      </w:pPr>
+      <w:r>
+        <w:rPr>
+          <w:rFonts w:hint="default" w:ascii="Consolas" w:hAnsi="Consolas" w:eastAsia="monospace" w:cs="Consolas"/>
+          <w:b/>
+          <w:bCs/>
+          <w:color w:val="A9B7C6"/>
+          <w:sz w:val="20"/>
+          <w:szCs w:val="20"/>
+          <w:shd w:val="clear" w:fill="2B2B2B"/>
+        </w:rPr>
+        <w:t>})</w:t>
+      </w:r>
+    </w:p>
+    <w:p>
+      <w:pPr>
+        <w:pStyle w:val="12"/>
+        <w:keepNext w:val="0"/>
+        <w:keepLines w:val="0"/>
+        <w:widowControl/>
+        <w:suppressLineNumbers w:val="0"/>
+        <w:shd w:val="clear" w:fill="2B2B2B"/>
+        <w:jc w:val="center"/>
+        <w:rPr>
+          <w:rFonts w:hint="default" w:ascii="Consolas" w:hAnsi="Consolas" w:eastAsia="monospace" w:cs="Consolas"/>
+          <w:b/>
+          <w:bCs/>
+          <w:color w:val="FFFF00"/>
+          <w:sz w:val="20"/>
+          <w:szCs w:val="20"/>
+          <w:shd w:val="clear" w:fill="2B2B2B"/>
+          <w:lang w:val="en-US"/>
+        </w:rPr>
+      </w:pPr>
+      <w:r>
+        <w:rPr>
+          <w:rFonts w:hint="default" w:ascii="Consolas" w:hAnsi="Consolas" w:eastAsia="monospace" w:cs="Consolas"/>
+          <w:b/>
+          <w:bCs/>
+          <w:color w:val="FFFF00"/>
+          <w:sz w:val="20"/>
+          <w:szCs w:val="20"/>
+          <w:shd w:val="clear" w:fill="2B2B2B"/>
+          <w:lang w:val="en-US"/>
+        </w:rPr>
+        <w:t>Code snippet 1</w:t>
+      </w:r>
+    </w:p>
+    <w:p>
+      <w:pPr>
+        <w:pStyle w:val="3"/>
+        <w:rPr>
+          <w:rFonts w:hint="default"/>
+          <w:lang w:val="en"/>
+        </w:rPr>
+      </w:pPr>
     </w:p>
     <w:p>
       <w:pPr>
         <w:pStyle w:val="3"/>
         <w:spacing w:line="360" w:lineRule="auto"/>
-        <w:rPr>
-          <w:lang w:val="en-US"/>
-        </w:rPr>
-      </w:pPr>
-      <w:r>
-        <w:rPr>
-          <w:b/>
-          <w:bCs/>
-          <w:lang w:val="en-US"/>
-        </w:rPr>
-        <w:t xml:space="preserve">Solution: </w:t>
-      </w:r>
-      <w:r>
-        <w:rPr>
-          <w:lang w:val="en-US"/>
-        </w:rPr>
-        <w:t xml:space="preserve">Using two for loop starting from </w:t>
-      </w:r>
-      <w:r>
-        <w:rPr>
-          <w:b/>
-          <w:bCs/>
-          <w:lang w:val="en-US"/>
-        </w:rPr>
-        <w:t>X=0</w:t>
-      </w:r>
-      <w:r>
-        <w:rPr>
-          <w:lang w:val="en-US"/>
-        </w:rPr>
-        <w:t xml:space="preserve"> and </w:t>
-      </w:r>
-      <w:r>
-        <w:rPr>
-          <w:b/>
-          <w:bCs/>
-          <w:lang w:val="en-US"/>
-        </w:rPr>
-        <w:t>Y=0</w:t>
-      </w:r>
-      <w:r>
-        <w:rPr>
-          <w:lang w:val="en-US"/>
-        </w:rPr>
-        <w:t xml:space="preserve"> and ends at </w:t>
-      </w:r>
-      <w:r>
-        <w:rPr>
-          <w:b/>
-          <w:bCs/>
-          <w:lang w:val="en-US"/>
-        </w:rPr>
-        <w:t>X=Max</w:t>
-      </w:r>
-      <w:r>
-        <w:rPr>
-          <w:lang w:val="en-US"/>
-        </w:rPr>
-        <w:t xml:space="preserve"> and </w:t>
-      </w:r>
-      <w:r>
-        <w:rPr>
-          <w:b/>
-          <w:bCs/>
-          <w:lang w:val="en-US"/>
-        </w:rPr>
-        <w:t>Y=Max</w:t>
-      </w:r>
-      <w:r>
-        <w:rPr>
-          <w:lang w:val="en-US"/>
-        </w:rPr>
-        <w:t xml:space="preserve">. We change X and Y pixels colors into desired colors to create a background color at the time that the loop iterating through </w:t>
-      </w:r>
-      <w:r>
-        <w:rPr>
-          <w:rFonts w:hint="default"/>
-          <w:lang w:val="en-US"/>
-        </w:rPr>
-        <w:t xml:space="preserve">our </w:t>
-      </w:r>
-      <w:r>
-        <w:rPr>
-          <w:lang w:val="en-US"/>
-        </w:rPr>
-        <w:t>pixel</w:t>
+        <w:ind w:firstLine="567" w:firstLineChars="0"/>
+        <w:rPr>
+          <w:rFonts w:hint="default"/>
+          <w:lang w:val="en"/>
+        </w:rPr>
+      </w:pPr>
+      <w:r>
+        <w:rPr>
+          <w:rFonts w:hint="default"/>
+          <w:lang w:val="en"/>
+        </w:rPr>
+        <w:t xml:space="preserve">Our file in the delivery of the above example also contains a JSON object named “options” which indicates the destination repository and also specify which frame should be used to crop the image. We can add as much as details we require into this JSON object using text fields, drop down menu and return all values into our JSON object and later handle them on the back-end. Here is an example of </w:t>
+      </w:r>
+      <w:r>
+        <w:rPr>
+          <w:rFonts w:hint="default"/>
+          <w:lang w:val="en-US"/>
+        </w:rPr>
+        <w:t xml:space="preserve">receiving </w:t>
+      </w:r>
+      <w:r>
+        <w:rPr>
+          <w:rFonts w:hint="default"/>
+          <w:lang w:val="en"/>
+        </w:rPr>
+        <w:t>the icon file on the server side.</w:t>
+      </w:r>
+    </w:p>
+    <w:p>
+      <w:pPr>
+        <w:pStyle w:val="3"/>
+        <w:ind w:firstLine="567" w:firstLineChars="0"/>
+        <w:rPr>
+          <w:rFonts w:hint="default"/>
+          <w:b/>
+          <w:bCs/>
+          <w:lang w:val="en"/>
+        </w:rPr>
+      </w:pPr>
+    </w:p>
+    <w:p>
+      <w:pPr>
+        <w:pStyle w:val="12"/>
+        <w:keepNext w:val="0"/>
+        <w:keepLines w:val="0"/>
+        <w:widowControl/>
+        <w:suppressLineNumbers w:val="0"/>
+        <w:shd w:val="clear" w:fill="2B2B2B"/>
+        <w:rPr>
+          <w:rFonts w:hint="default" w:ascii="Consolas" w:hAnsi="Consolas" w:eastAsia="monospace" w:cs="Consolas"/>
+          <w:b/>
+          <w:bCs/>
+          <w:color w:val="A9B7C6"/>
+          <w:sz w:val="20"/>
+          <w:szCs w:val="20"/>
+        </w:rPr>
+      </w:pPr>
+      <w:r>
+        <w:rPr>
+          <w:rFonts w:hint="default" w:ascii="Consolas" w:hAnsi="Consolas" w:eastAsia="monospace" w:cs="Consolas"/>
+          <w:b/>
+          <w:bCs/>
+          <w:color w:val="A9B7C6"/>
+          <w:sz w:val="20"/>
+          <w:szCs w:val="20"/>
+          <w:shd w:val="clear" w:fill="2B2B2B"/>
+        </w:rPr>
+        <w:t>const fs = require(</w:t>
+      </w:r>
+      <w:r>
+        <w:rPr>
+          <w:rFonts w:hint="default" w:ascii="Consolas" w:hAnsi="Consolas" w:eastAsia="monospace" w:cs="Consolas"/>
+          <w:b/>
+          <w:bCs/>
+          <w:color w:val="6A8759"/>
+          <w:sz w:val="20"/>
+          <w:szCs w:val="20"/>
+          <w:shd w:val="clear" w:fill="2B2B2B"/>
+        </w:rPr>
+        <w:t>'fs'</w:t>
+      </w:r>
+      <w:r>
+        <w:rPr>
+          <w:rFonts w:hint="default" w:ascii="Consolas" w:hAnsi="Consolas" w:eastAsia="monospace" w:cs="Consolas"/>
+          <w:b/>
+          <w:bCs/>
+          <w:color w:val="A9B7C6"/>
+          <w:sz w:val="20"/>
+          <w:szCs w:val="20"/>
+          <w:shd w:val="clear" w:fill="2B2B2B"/>
+        </w:rPr>
+        <w:t>);</w:t>
+      </w:r>
+    </w:p>
+    <w:p>
+      <w:pPr>
+        <w:pStyle w:val="12"/>
+        <w:keepNext w:val="0"/>
+        <w:keepLines w:val="0"/>
+        <w:widowControl/>
+        <w:suppressLineNumbers w:val="0"/>
+        <w:shd w:val="clear" w:fill="2B2B2B"/>
+        <w:rPr>
+          <w:rFonts w:hint="default" w:ascii="Consolas" w:hAnsi="Consolas" w:eastAsia="monospace" w:cs="Consolas"/>
+          <w:b/>
+          <w:bCs/>
+          <w:color w:val="A9B7C6"/>
+          <w:sz w:val="20"/>
+          <w:szCs w:val="20"/>
+          <w:shd w:val="clear" w:fill="2B2B2B"/>
+        </w:rPr>
+      </w:pPr>
+      <w:r>
+        <w:rPr>
+          <w:rFonts w:hint="default" w:ascii="Consolas" w:hAnsi="Consolas" w:eastAsia="monospace" w:cs="Consolas"/>
+          <w:b/>
+          <w:bCs/>
+          <w:color w:val="CC7832"/>
+          <w:sz w:val="20"/>
+          <w:szCs w:val="20"/>
+          <w:shd w:val="clear" w:fill="2B2B2B"/>
+        </w:rPr>
+        <w:t xml:space="preserve">var </w:t>
+      </w:r>
+      <w:r>
+        <w:rPr>
+          <w:rFonts w:hint="default" w:ascii="Consolas" w:hAnsi="Consolas" w:eastAsia="monospace" w:cs="Consolas"/>
+          <w:b/>
+          <w:bCs/>
+          <w:color w:val="A9B7C6"/>
+          <w:sz w:val="20"/>
+          <w:szCs w:val="20"/>
+          <w:shd w:val="clear" w:fill="2B2B2B"/>
+        </w:rPr>
+        <w:t>io  = require(</w:t>
+      </w:r>
+      <w:r>
+        <w:rPr>
+          <w:rFonts w:hint="default" w:ascii="Consolas" w:hAnsi="Consolas" w:eastAsia="monospace" w:cs="Consolas"/>
+          <w:b/>
+          <w:bCs/>
+          <w:color w:val="6A8759"/>
+          <w:sz w:val="20"/>
+          <w:szCs w:val="20"/>
+          <w:shd w:val="clear" w:fill="2B2B2B"/>
+        </w:rPr>
+        <w:t>'socket.io'</w:t>
+      </w:r>
+      <w:r>
+        <w:rPr>
+          <w:rFonts w:hint="default" w:ascii="Consolas" w:hAnsi="Consolas" w:eastAsia="monospace" w:cs="Consolas"/>
+          <w:b/>
+          <w:bCs/>
+          <w:color w:val="A9B7C6"/>
+          <w:sz w:val="20"/>
+          <w:szCs w:val="20"/>
+          <w:shd w:val="clear" w:fill="2B2B2B"/>
+        </w:rPr>
+        <w:t>).listen(</w:t>
+      </w:r>
+      <w:r>
+        <w:rPr>
+          <w:rFonts w:hint="default" w:ascii="Consolas" w:hAnsi="Consolas" w:eastAsia="monospace" w:cs="Consolas"/>
+          <w:b/>
+          <w:bCs/>
+          <w:color w:val="6897BB"/>
+          <w:sz w:val="20"/>
+          <w:szCs w:val="20"/>
+          <w:shd w:val="clear" w:fill="2B2B2B"/>
+        </w:rPr>
+        <w:t>5001</w:t>
+      </w:r>
+      <w:r>
+        <w:rPr>
+          <w:rFonts w:hint="default" w:ascii="Consolas" w:hAnsi="Consolas" w:eastAsia="monospace" w:cs="Consolas"/>
+          <w:b/>
+          <w:bCs/>
+          <w:color w:val="A9B7C6"/>
+          <w:sz w:val="20"/>
+          <w:szCs w:val="20"/>
+          <w:shd w:val="clear" w:fill="2B2B2B"/>
+        </w:rPr>
+        <w:t>)</w:t>
+      </w:r>
+    </w:p>
+    <w:p>
+      <w:pPr>
+        <w:pStyle w:val="12"/>
+        <w:keepNext w:val="0"/>
+        <w:keepLines w:val="0"/>
+        <w:widowControl/>
+        <w:suppressLineNumbers w:val="0"/>
+        <w:shd w:val="clear" w:fill="2B2B2B"/>
+        <w:rPr>
+          <w:rFonts w:hint="default" w:ascii="Consolas" w:hAnsi="Consolas" w:eastAsia="monospace" w:cs="Consolas"/>
+          <w:b/>
+          <w:bCs/>
+          <w:color w:val="A9B7C6"/>
+          <w:sz w:val="20"/>
+          <w:szCs w:val="20"/>
+        </w:rPr>
+      </w:pPr>
+      <w:r>
+        <w:rPr>
+          <w:rFonts w:hint="default" w:ascii="Consolas" w:hAnsi="Consolas" w:eastAsia="monospace" w:cs="Consolas"/>
+          <w:b/>
+          <w:bCs/>
+          <w:color w:val="CC7832"/>
+          <w:sz w:val="20"/>
+          <w:szCs w:val="20"/>
+          <w:shd w:val="clear" w:fill="2B2B2B"/>
+          <w:lang w:val="en"/>
+        </w:rPr>
+        <w:t>v</w:t>
+      </w:r>
+      <w:r>
+        <w:rPr>
+          <w:rFonts w:hint="default" w:ascii="Consolas" w:hAnsi="Consolas" w:eastAsia="monospace" w:cs="Consolas"/>
+          <w:b/>
+          <w:bCs/>
+          <w:color w:val="CC7832"/>
+          <w:sz w:val="20"/>
+          <w:szCs w:val="20"/>
+          <w:shd w:val="clear" w:fill="2B2B2B"/>
+        </w:rPr>
+        <w:t xml:space="preserve">ar </w:t>
+      </w:r>
+      <w:r>
+        <w:rPr>
+          <w:rFonts w:hint="default" w:ascii="Consolas" w:hAnsi="Consolas" w:eastAsia="monospace" w:cs="Consolas"/>
+          <w:b/>
+          <w:bCs/>
+          <w:color w:val="A9B7C6"/>
+          <w:sz w:val="20"/>
+          <w:szCs w:val="20"/>
+          <w:shd w:val="clear" w:fill="2B2B2B"/>
+        </w:rPr>
+        <w:t>dl  = require(</w:t>
+      </w:r>
+      <w:r>
+        <w:rPr>
+          <w:rFonts w:hint="default" w:ascii="Consolas" w:hAnsi="Consolas" w:eastAsia="monospace" w:cs="Consolas"/>
+          <w:b/>
+          <w:bCs/>
+          <w:color w:val="6A8759"/>
+          <w:sz w:val="20"/>
+          <w:szCs w:val="20"/>
+          <w:shd w:val="clear" w:fill="2B2B2B"/>
+        </w:rPr>
+        <w:t>'delivery'</w:t>
+      </w:r>
+      <w:r>
+        <w:rPr>
+          <w:rFonts w:hint="default" w:ascii="Consolas" w:hAnsi="Consolas" w:eastAsia="monospace" w:cs="Consolas"/>
+          <w:b/>
+          <w:bCs/>
+          <w:color w:val="A9B7C6"/>
+          <w:sz w:val="20"/>
+          <w:szCs w:val="20"/>
+          <w:shd w:val="clear" w:fill="2B2B2B"/>
+        </w:rPr>
+        <w:t>)</w:t>
+      </w:r>
+    </w:p>
+    <w:p>
+      <w:pPr>
+        <w:pStyle w:val="12"/>
+        <w:keepNext w:val="0"/>
+        <w:keepLines w:val="0"/>
+        <w:widowControl/>
+        <w:suppressLineNumbers w:val="0"/>
+        <w:shd w:val="clear" w:fill="2B2B2B"/>
+        <w:rPr>
+          <w:rFonts w:hint="default" w:ascii="Consolas" w:hAnsi="Consolas" w:eastAsia="monospace" w:cs="Consolas"/>
+          <w:b/>
+          <w:bCs/>
+          <w:color w:val="A9B7C6"/>
+          <w:sz w:val="20"/>
+          <w:szCs w:val="20"/>
+        </w:rPr>
+      </w:pPr>
+      <w:r>
+        <w:rPr>
+          <w:rFonts w:hint="default" w:ascii="Consolas" w:hAnsi="Consolas" w:eastAsia="monospace" w:cs="Consolas"/>
+          <w:b/>
+          <w:bCs/>
+          <w:color w:val="A9B7C6"/>
+          <w:sz w:val="20"/>
+          <w:szCs w:val="20"/>
+          <w:shd w:val="clear" w:fill="2B2B2B"/>
+          <w:lang w:val="en"/>
+        </w:rPr>
+        <w:t>i</w:t>
+      </w:r>
+      <w:r>
+        <w:rPr>
+          <w:rFonts w:hint="default" w:ascii="Consolas" w:hAnsi="Consolas" w:eastAsia="monospace" w:cs="Consolas"/>
+          <w:b/>
+          <w:bCs/>
+          <w:color w:val="A9B7C6"/>
+          <w:sz w:val="20"/>
+          <w:szCs w:val="20"/>
+          <w:shd w:val="clear" w:fill="2B2B2B"/>
+        </w:rPr>
+        <w:t>o.sockets.on(</w:t>
+      </w:r>
+      <w:r>
+        <w:rPr>
+          <w:rFonts w:hint="default" w:ascii="Consolas" w:hAnsi="Consolas" w:eastAsia="monospace" w:cs="Consolas"/>
+          <w:b/>
+          <w:bCs/>
+          <w:color w:val="6A8759"/>
+          <w:sz w:val="20"/>
+          <w:szCs w:val="20"/>
+          <w:shd w:val="clear" w:fill="2B2B2B"/>
+        </w:rPr>
+        <w:t>'connection'</w:t>
+      </w:r>
+      <w:r>
+        <w:rPr>
+          <w:rFonts w:hint="default" w:ascii="Consolas" w:hAnsi="Consolas" w:eastAsia="monospace" w:cs="Consolas"/>
+          <w:b/>
+          <w:bCs/>
+          <w:color w:val="A9B7C6"/>
+          <w:sz w:val="20"/>
+          <w:szCs w:val="20"/>
+          <w:shd w:val="clear" w:fill="2B2B2B"/>
+        </w:rPr>
+        <w:t xml:space="preserve">, </w:t>
+      </w:r>
+      <w:r>
+        <w:rPr>
+          <w:rFonts w:hint="default" w:ascii="Consolas" w:hAnsi="Consolas" w:eastAsia="monospace" w:cs="Consolas"/>
+          <w:b/>
+          <w:bCs/>
+          <w:color w:val="CC7832"/>
+          <w:sz w:val="20"/>
+          <w:szCs w:val="20"/>
+          <w:shd w:val="clear" w:fill="2B2B2B"/>
+        </w:rPr>
+        <w:t>function</w:t>
+      </w:r>
+      <w:r>
+        <w:rPr>
+          <w:rFonts w:hint="default" w:ascii="Consolas" w:hAnsi="Consolas" w:eastAsia="monospace" w:cs="Consolas"/>
+          <w:b/>
+          <w:bCs/>
+          <w:color w:val="A9B7C6"/>
+          <w:sz w:val="20"/>
+          <w:szCs w:val="20"/>
+          <w:shd w:val="clear" w:fill="2B2B2B"/>
+        </w:rPr>
+        <w:t>(socket){</w:t>
+      </w:r>
+    </w:p>
+    <w:p>
+      <w:pPr>
+        <w:pStyle w:val="12"/>
+        <w:keepNext w:val="0"/>
+        <w:keepLines w:val="0"/>
+        <w:widowControl/>
+        <w:suppressLineNumbers w:val="0"/>
+        <w:shd w:val="clear" w:fill="2B2B2B"/>
+        <w:rPr>
+          <w:rFonts w:hint="default" w:ascii="Consolas" w:hAnsi="Consolas" w:eastAsia="monospace" w:cs="Consolas"/>
+          <w:b/>
+          <w:bCs/>
+          <w:color w:val="A9B7C6"/>
+          <w:sz w:val="20"/>
+          <w:szCs w:val="20"/>
+        </w:rPr>
+      </w:pPr>
+      <w:r>
+        <w:rPr>
+          <w:rFonts w:hint="default" w:ascii="Consolas" w:hAnsi="Consolas" w:eastAsia="monospace" w:cs="Consolas"/>
+          <w:b/>
+          <w:bCs/>
+          <w:color w:val="CC7832"/>
+          <w:sz w:val="20"/>
+          <w:szCs w:val="20"/>
+          <w:shd w:val="clear" w:fill="2B2B2B"/>
+        </w:rPr>
+        <w:t xml:space="preserve">var </w:t>
+      </w:r>
+      <w:r>
+        <w:rPr>
+          <w:rFonts w:hint="default" w:ascii="Consolas" w:hAnsi="Consolas" w:eastAsia="monospace" w:cs="Consolas"/>
+          <w:b/>
+          <w:bCs/>
+          <w:color w:val="A9B7C6"/>
+          <w:sz w:val="20"/>
+          <w:szCs w:val="20"/>
+          <w:shd w:val="clear" w:fill="2B2B2B"/>
+        </w:rPr>
+        <w:t>delivery = dl.listen(socket);</w:t>
+      </w:r>
+    </w:p>
+    <w:p>
+      <w:pPr>
+        <w:pStyle w:val="12"/>
+        <w:keepNext w:val="0"/>
+        <w:keepLines w:val="0"/>
+        <w:widowControl/>
+        <w:suppressLineNumbers w:val="0"/>
+        <w:shd w:val="clear" w:fill="2B2B2B"/>
+        <w:rPr>
+          <w:rFonts w:hint="default" w:ascii="Consolas" w:hAnsi="Consolas" w:eastAsia="monospace" w:cs="Consolas"/>
+          <w:b/>
+          <w:bCs/>
+          <w:color w:val="A9B7C6"/>
+          <w:sz w:val="20"/>
+          <w:szCs w:val="20"/>
+          <w:shd w:val="clear" w:fill="2B2B2B"/>
+        </w:rPr>
+      </w:pPr>
+      <w:r>
+        <w:rPr>
+          <w:rFonts w:hint="default" w:ascii="Consolas" w:hAnsi="Consolas" w:eastAsia="monospace" w:cs="Consolas"/>
+          <w:b/>
+          <w:bCs/>
+          <w:color w:val="A9B7C6"/>
+          <w:sz w:val="20"/>
+          <w:szCs w:val="20"/>
+          <w:shd w:val="clear" w:fill="2B2B2B"/>
+        </w:rPr>
+        <w:t>delivery.on(</w:t>
+      </w:r>
+      <w:r>
+        <w:rPr>
+          <w:rFonts w:hint="default" w:ascii="Consolas" w:hAnsi="Consolas" w:eastAsia="monospace" w:cs="Consolas"/>
+          <w:b/>
+          <w:bCs/>
+          <w:color w:val="6A8759"/>
+          <w:sz w:val="20"/>
+          <w:szCs w:val="20"/>
+          <w:shd w:val="clear" w:fill="2B2B2B"/>
+        </w:rPr>
+        <w:t>'receive.success'</w:t>
+      </w:r>
+      <w:r>
+        <w:rPr>
+          <w:rFonts w:hint="default" w:ascii="Consolas" w:hAnsi="Consolas" w:eastAsia="monospace" w:cs="Consolas"/>
+          <w:b/>
+          <w:bCs/>
+          <w:color w:val="A9B7C6"/>
+          <w:sz w:val="20"/>
+          <w:szCs w:val="20"/>
+          <w:shd w:val="clear" w:fill="2B2B2B"/>
+        </w:rPr>
+        <w:t>,</w:t>
+      </w:r>
+      <w:r>
+        <w:rPr>
+          <w:rFonts w:hint="default" w:ascii="Consolas" w:hAnsi="Consolas" w:eastAsia="monospace" w:cs="Consolas"/>
+          <w:b/>
+          <w:bCs/>
+          <w:color w:val="A9B7C6"/>
+          <w:sz w:val="20"/>
+          <w:szCs w:val="20"/>
+          <w:shd w:val="clear" w:fill="2B2B2B"/>
+          <w:lang w:val="en"/>
+        </w:rPr>
+        <w:t xml:space="preserve"> </w:t>
+      </w:r>
+      <w:r>
+        <w:rPr>
+          <w:rFonts w:hint="default" w:ascii="Consolas" w:hAnsi="Consolas" w:eastAsia="monospace" w:cs="Consolas"/>
+          <w:b/>
+          <w:bCs/>
+          <w:color w:val="CC7832"/>
+          <w:sz w:val="20"/>
+          <w:szCs w:val="20"/>
+          <w:shd w:val="clear" w:fill="2B2B2B"/>
+        </w:rPr>
+        <w:t>function</w:t>
+      </w:r>
+      <w:r>
+        <w:rPr>
+          <w:rFonts w:hint="default" w:ascii="Consolas" w:hAnsi="Consolas" w:eastAsia="monospace" w:cs="Consolas"/>
+          <w:b/>
+          <w:bCs/>
+          <w:color w:val="A9B7C6"/>
+          <w:sz w:val="20"/>
+          <w:szCs w:val="20"/>
+          <w:shd w:val="clear" w:fill="2B2B2B"/>
+        </w:rPr>
+        <w:t>(file){</w:t>
+      </w:r>
+      <w:r>
+        <w:rPr>
+          <w:rFonts w:hint="default" w:ascii="Consolas" w:hAnsi="Consolas" w:eastAsia="monospace" w:cs="Consolas"/>
+          <w:b/>
+          <w:bCs/>
+          <w:color w:val="A9B7C6"/>
+          <w:sz w:val="20"/>
+          <w:szCs w:val="20"/>
+          <w:shd w:val="clear" w:fill="2B2B2B"/>
+        </w:rPr>
+        <w:br w:type="textWrapping"/>
+      </w:r>
+      <w:r>
+        <w:rPr>
+          <w:rFonts w:hint="default" w:ascii="Consolas" w:hAnsi="Consolas" w:eastAsia="monospace" w:cs="Consolas"/>
+          <w:b/>
+          <w:bCs/>
+          <w:color w:val="A9B7C6"/>
+          <w:sz w:val="20"/>
+          <w:szCs w:val="20"/>
+          <w:shd w:val="clear" w:fill="2B2B2B"/>
+        </w:rPr>
+        <w:t xml:space="preserve">  </w:t>
+      </w:r>
+      <w:r>
+        <w:rPr>
+          <w:rFonts w:hint="default" w:ascii="Consolas" w:hAnsi="Consolas" w:eastAsia="monospace" w:cs="Consolas"/>
+          <w:b/>
+          <w:bCs/>
+          <w:color w:val="A9B7C6"/>
+          <w:sz w:val="20"/>
+          <w:szCs w:val="20"/>
+          <w:shd w:val="clear" w:fill="2B2B2B"/>
+          <w:lang w:val="en"/>
+        </w:rPr>
+        <w:t xml:space="preserve">  </w:t>
+      </w:r>
+      <w:r>
+        <w:rPr>
+          <w:rFonts w:hint="default" w:ascii="Consolas" w:hAnsi="Consolas" w:eastAsia="monospace" w:cs="Consolas"/>
+          <w:b/>
+          <w:bCs/>
+          <w:color w:val="A9B7C6"/>
+          <w:sz w:val="20"/>
+          <w:szCs w:val="20"/>
+          <w:shd w:val="clear" w:fill="2B2B2B"/>
+        </w:rPr>
+        <w:t>fs.writeFile(file.name,</w:t>
+      </w:r>
+      <w:r>
+        <w:rPr>
+          <w:rFonts w:hint="default" w:ascii="Consolas" w:hAnsi="Consolas" w:eastAsia="monospace" w:cs="Consolas"/>
+          <w:b/>
+          <w:bCs/>
+          <w:color w:val="A9B7C6"/>
+          <w:sz w:val="20"/>
+          <w:szCs w:val="20"/>
+          <w:shd w:val="clear" w:fill="2B2B2B"/>
+          <w:lang w:val="en"/>
+        </w:rPr>
+        <w:t xml:space="preserve"> </w:t>
+      </w:r>
+      <w:r>
+        <w:rPr>
+          <w:rFonts w:hint="default" w:ascii="Consolas" w:hAnsi="Consolas" w:eastAsia="monospace" w:cs="Consolas"/>
+          <w:b/>
+          <w:bCs/>
+          <w:color w:val="A9B7C6"/>
+          <w:sz w:val="20"/>
+          <w:szCs w:val="20"/>
+          <w:shd w:val="clear" w:fill="2B2B2B"/>
+        </w:rPr>
+        <w:t xml:space="preserve">file.buffer, </w:t>
+      </w:r>
+      <w:r>
+        <w:rPr>
+          <w:rFonts w:hint="default" w:ascii="Consolas" w:hAnsi="Consolas" w:eastAsia="monospace" w:cs="Consolas"/>
+          <w:b/>
+          <w:bCs/>
+          <w:color w:val="CC7832"/>
+          <w:sz w:val="20"/>
+          <w:szCs w:val="20"/>
+          <w:shd w:val="clear" w:fill="2B2B2B"/>
+        </w:rPr>
+        <w:t>function</w:t>
+      </w:r>
+      <w:r>
+        <w:rPr>
+          <w:rFonts w:hint="default" w:ascii="Consolas" w:hAnsi="Consolas" w:eastAsia="monospace" w:cs="Consolas"/>
+          <w:b/>
+          <w:bCs/>
+          <w:color w:val="A9B7C6"/>
+          <w:sz w:val="20"/>
+          <w:szCs w:val="20"/>
+          <w:shd w:val="clear" w:fill="2B2B2B"/>
+        </w:rPr>
+        <w:t>(err){</w:t>
+      </w:r>
+      <w:r>
+        <w:rPr>
+          <w:rFonts w:hint="default" w:ascii="Consolas" w:hAnsi="Consolas" w:eastAsia="monospace" w:cs="Consolas"/>
+          <w:b/>
+          <w:bCs/>
+          <w:color w:val="A9B7C6"/>
+          <w:sz w:val="20"/>
+          <w:szCs w:val="20"/>
+          <w:shd w:val="clear" w:fill="2B2B2B"/>
+        </w:rPr>
+        <w:br w:type="textWrapping"/>
+      </w:r>
+      <w:r>
+        <w:rPr>
+          <w:rFonts w:hint="default" w:ascii="Consolas" w:hAnsi="Consolas" w:eastAsia="monospace" w:cs="Consolas"/>
+          <w:b/>
+          <w:bCs/>
+          <w:color w:val="A9B7C6"/>
+          <w:sz w:val="20"/>
+          <w:szCs w:val="20"/>
+          <w:shd w:val="clear" w:fill="2B2B2B"/>
+        </w:rPr>
+        <w:t xml:space="preserve">   </w:t>
+      </w:r>
+      <w:r>
+        <w:rPr>
+          <w:rFonts w:hint="default" w:ascii="Consolas" w:hAnsi="Consolas" w:eastAsia="monospace" w:cs="Consolas"/>
+          <w:b/>
+          <w:bCs/>
+          <w:color w:val="A9B7C6"/>
+          <w:sz w:val="20"/>
+          <w:szCs w:val="20"/>
+          <w:shd w:val="clear" w:fill="2B2B2B"/>
+          <w:lang w:val="en"/>
+        </w:rPr>
+        <w:t xml:space="preserve">  </w:t>
+      </w:r>
+      <w:r>
+        <w:rPr>
+          <w:rFonts w:hint="default" w:ascii="Consolas" w:hAnsi="Consolas" w:eastAsia="monospace" w:cs="Consolas"/>
+          <w:b/>
+          <w:bCs/>
+          <w:color w:val="CC7832"/>
+          <w:sz w:val="20"/>
+          <w:szCs w:val="20"/>
+          <w:shd w:val="clear" w:fill="2B2B2B"/>
+        </w:rPr>
+        <w:t>if</w:t>
+      </w:r>
+      <w:r>
+        <w:rPr>
+          <w:rFonts w:hint="default" w:ascii="Consolas" w:hAnsi="Consolas" w:eastAsia="monospace" w:cs="Consolas"/>
+          <w:b/>
+          <w:bCs/>
+          <w:color w:val="A9B7C6"/>
+          <w:sz w:val="20"/>
+          <w:szCs w:val="20"/>
+          <w:shd w:val="clear" w:fill="2B2B2B"/>
+        </w:rPr>
+        <w:t>(err)</w:t>
+      </w:r>
+      <w:r>
+        <w:rPr>
+          <w:rFonts w:hint="default" w:ascii="Consolas" w:hAnsi="Consolas" w:eastAsia="monospace" w:cs="Consolas"/>
+          <w:b/>
+          <w:bCs/>
+          <w:color w:val="A9B7C6"/>
+          <w:sz w:val="20"/>
+          <w:szCs w:val="20"/>
+          <w:shd w:val="clear" w:fill="2B2B2B"/>
+          <w:lang w:val="en-US"/>
+        </w:rPr>
+        <w:t xml:space="preserve"> </w:t>
+      </w:r>
+      <w:r>
+        <w:rPr>
+          <w:rFonts w:hint="default" w:ascii="Consolas" w:hAnsi="Consolas" w:eastAsia="monospace" w:cs="Consolas"/>
+          <w:b/>
+          <w:bCs/>
+          <w:color w:val="A9B7C6"/>
+          <w:sz w:val="20"/>
+          <w:szCs w:val="20"/>
+          <w:shd w:val="clear" w:fill="2B2B2B"/>
+        </w:rPr>
+        <w:t>{</w:t>
+      </w:r>
+      <w:r>
+        <w:rPr>
+          <w:rFonts w:hint="default" w:ascii="Consolas" w:hAnsi="Consolas" w:eastAsia="monospace" w:cs="Consolas"/>
+          <w:b/>
+          <w:bCs/>
+          <w:color w:val="A9B7C6"/>
+          <w:sz w:val="20"/>
+          <w:szCs w:val="20"/>
+          <w:shd w:val="clear" w:fill="2B2B2B"/>
+        </w:rPr>
+        <w:br w:type="textWrapping"/>
+      </w:r>
+      <w:r>
+        <w:rPr>
+          <w:rFonts w:hint="default" w:ascii="Consolas" w:hAnsi="Consolas" w:eastAsia="monospace" w:cs="Consolas"/>
+          <w:b/>
+          <w:bCs/>
+          <w:color w:val="A9B7C6"/>
+          <w:sz w:val="20"/>
+          <w:szCs w:val="20"/>
+          <w:shd w:val="clear" w:fill="2B2B2B"/>
+        </w:rPr>
+        <w:t xml:space="preserve">      </w:t>
+      </w:r>
+      <w:r>
+        <w:rPr>
+          <w:rFonts w:hint="default" w:ascii="Consolas" w:hAnsi="Consolas" w:eastAsia="monospace" w:cs="Consolas"/>
+          <w:b/>
+          <w:bCs/>
+          <w:color w:val="A9B7C6"/>
+          <w:sz w:val="20"/>
+          <w:szCs w:val="20"/>
+          <w:shd w:val="clear" w:fill="2B2B2B"/>
+          <w:lang w:val="en"/>
+        </w:rPr>
+        <w:t xml:space="preserve">     </w:t>
+      </w:r>
+      <w:r>
+        <w:rPr>
+          <w:rFonts w:hint="default" w:ascii="Consolas" w:hAnsi="Consolas" w:eastAsia="monospace" w:cs="Consolas"/>
+          <w:b/>
+          <w:bCs/>
+          <w:color w:val="A9B7C6"/>
+          <w:sz w:val="20"/>
+          <w:szCs w:val="20"/>
+          <w:shd w:val="clear" w:fill="2B2B2B"/>
+        </w:rPr>
+        <w:t>console.log(</w:t>
+      </w:r>
+      <w:r>
+        <w:rPr>
+          <w:rFonts w:hint="default" w:ascii="Consolas" w:hAnsi="Consolas" w:eastAsia="monospace" w:cs="Consolas"/>
+          <w:b/>
+          <w:bCs/>
+          <w:color w:val="6A8759"/>
+          <w:sz w:val="20"/>
+          <w:szCs w:val="20"/>
+          <w:shd w:val="clear" w:fill="2B2B2B"/>
+        </w:rPr>
+        <w:t>'Error: Icon file could not received by the server.'</w:t>
+      </w:r>
+      <w:r>
+        <w:rPr>
+          <w:rFonts w:hint="default" w:ascii="Consolas" w:hAnsi="Consolas" w:eastAsia="monospace" w:cs="Consolas"/>
+          <w:b/>
+          <w:bCs/>
+          <w:color w:val="A9B7C6"/>
+          <w:sz w:val="20"/>
+          <w:szCs w:val="20"/>
+          <w:shd w:val="clear" w:fill="2B2B2B"/>
+        </w:rPr>
+        <w:t>);</w:t>
+      </w:r>
+      <w:r>
+        <w:rPr>
+          <w:rFonts w:hint="default" w:ascii="Consolas" w:hAnsi="Consolas" w:eastAsia="monospace" w:cs="Consolas"/>
+          <w:b/>
+          <w:bCs/>
+          <w:color w:val="A9B7C6"/>
+          <w:sz w:val="20"/>
+          <w:szCs w:val="20"/>
+          <w:shd w:val="clear" w:fill="2B2B2B"/>
+        </w:rPr>
+        <w:br w:type="textWrapping"/>
+      </w:r>
+      <w:r>
+        <w:rPr>
+          <w:rFonts w:hint="default" w:ascii="Consolas" w:hAnsi="Consolas" w:eastAsia="monospace" w:cs="Consolas"/>
+          <w:b/>
+          <w:bCs/>
+          <w:color w:val="A9B7C6"/>
+          <w:sz w:val="20"/>
+          <w:szCs w:val="20"/>
+          <w:shd w:val="clear" w:fill="2B2B2B"/>
+        </w:rPr>
+        <w:t xml:space="preserve">    </w:t>
+      </w:r>
+      <w:r>
+        <w:rPr>
+          <w:rFonts w:hint="default" w:ascii="Consolas" w:hAnsi="Consolas" w:eastAsia="monospace" w:cs="Consolas"/>
+          <w:b/>
+          <w:bCs/>
+          <w:color w:val="A9B7C6"/>
+          <w:sz w:val="20"/>
+          <w:szCs w:val="20"/>
+          <w:shd w:val="clear" w:fill="2B2B2B"/>
+          <w:lang w:val="en"/>
+        </w:rPr>
+        <w:t xml:space="preserve"> </w:t>
+      </w:r>
+      <w:r>
+        <w:rPr>
+          <w:rFonts w:hint="default" w:ascii="Consolas" w:hAnsi="Consolas" w:eastAsia="monospace" w:cs="Consolas"/>
+          <w:b/>
+          <w:bCs/>
+          <w:color w:val="A9B7C6"/>
+          <w:sz w:val="20"/>
+          <w:szCs w:val="20"/>
+          <w:shd w:val="clear" w:fill="2B2B2B"/>
+        </w:rPr>
+        <w:t>}</w:t>
+      </w:r>
+      <w:r>
+        <w:rPr>
+          <w:rFonts w:hint="default" w:ascii="Consolas" w:hAnsi="Consolas" w:eastAsia="monospace" w:cs="Consolas"/>
+          <w:b/>
+          <w:bCs/>
+          <w:color w:val="A9B7C6"/>
+          <w:sz w:val="20"/>
+          <w:szCs w:val="20"/>
+          <w:shd w:val="clear" w:fill="2B2B2B"/>
+          <w:lang w:val="en-US"/>
+        </w:rPr>
+        <w:t xml:space="preserve"> </w:t>
+      </w:r>
+      <w:r>
+        <w:rPr>
+          <w:rFonts w:hint="default" w:ascii="Consolas" w:hAnsi="Consolas" w:eastAsia="monospace" w:cs="Consolas"/>
+          <w:b/>
+          <w:bCs/>
+          <w:color w:val="CC7832"/>
+          <w:sz w:val="20"/>
+          <w:szCs w:val="20"/>
+          <w:shd w:val="clear" w:fill="2B2B2B"/>
+        </w:rPr>
+        <w:t>else</w:t>
+      </w:r>
+      <w:r>
+        <w:rPr>
+          <w:rFonts w:hint="default" w:ascii="Consolas" w:hAnsi="Consolas" w:eastAsia="monospace" w:cs="Consolas"/>
+          <w:b/>
+          <w:bCs/>
+          <w:color w:val="CC7832"/>
+          <w:sz w:val="20"/>
+          <w:szCs w:val="20"/>
+          <w:shd w:val="clear" w:fill="2B2B2B"/>
+          <w:lang w:val="en-US"/>
+        </w:rPr>
+        <w:t xml:space="preserve"> </w:t>
+      </w:r>
+      <w:r>
+        <w:rPr>
+          <w:rFonts w:hint="default" w:ascii="Consolas" w:hAnsi="Consolas" w:eastAsia="monospace" w:cs="Consolas"/>
+          <w:b/>
+          <w:bCs/>
+          <w:color w:val="A9B7C6"/>
+          <w:sz w:val="20"/>
+          <w:szCs w:val="20"/>
+          <w:shd w:val="clear" w:fill="2B2B2B"/>
+        </w:rPr>
+        <w:t>{</w:t>
+      </w:r>
+    </w:p>
+    <w:p>
+      <w:pPr>
+        <w:pStyle w:val="12"/>
+        <w:keepNext w:val="0"/>
+        <w:keepLines w:val="0"/>
+        <w:widowControl/>
+        <w:suppressLineNumbers w:val="0"/>
+        <w:shd w:val="clear" w:fill="2B2B2B"/>
+        <w:ind w:firstLine="1201" w:firstLineChars="600"/>
+        <w:rPr>
+          <w:rFonts w:hint="default" w:ascii="Consolas" w:hAnsi="Consolas" w:eastAsia="monospace" w:cs="Consolas"/>
+          <w:b/>
+          <w:bCs/>
+          <w:color w:val="A9B7C6"/>
+          <w:sz w:val="20"/>
+          <w:szCs w:val="20"/>
+        </w:rPr>
+      </w:pPr>
+      <w:r>
+        <w:rPr>
+          <w:rFonts w:hint="default" w:ascii="Consolas" w:hAnsi="Consolas" w:eastAsia="monospace" w:cs="Consolas"/>
+          <w:b/>
+          <w:bCs/>
+          <w:color w:val="A9B7C6"/>
+          <w:sz w:val="20"/>
+          <w:szCs w:val="20"/>
+          <w:shd w:val="clear" w:fill="2B2B2B"/>
+        </w:rPr>
+        <w:t>console.log(</w:t>
+      </w:r>
+      <w:r>
+        <w:rPr>
+          <w:rFonts w:hint="default" w:ascii="Consolas" w:hAnsi="Consolas" w:eastAsia="monospace" w:cs="Consolas"/>
+          <w:b/>
+          <w:bCs/>
+          <w:color w:val="6A8759"/>
+          <w:sz w:val="20"/>
+          <w:szCs w:val="20"/>
+          <w:shd w:val="clear" w:fill="2B2B2B"/>
+        </w:rPr>
+        <w:t>'Icon file received by the server.'</w:t>
+      </w:r>
+      <w:r>
+        <w:rPr>
+          <w:rFonts w:hint="default" w:ascii="Consolas" w:hAnsi="Consolas" w:eastAsia="monospace" w:cs="Consolas"/>
+          <w:b/>
+          <w:bCs/>
+          <w:color w:val="A9B7C6"/>
+          <w:sz w:val="20"/>
+          <w:szCs w:val="20"/>
+          <w:shd w:val="clear" w:fill="2B2B2B"/>
+        </w:rPr>
+        <w:t>);</w:t>
+      </w:r>
+    </w:p>
+    <w:p>
+      <w:pPr>
+        <w:pStyle w:val="12"/>
+        <w:keepNext w:val="0"/>
+        <w:keepLines w:val="0"/>
+        <w:widowControl/>
+        <w:suppressLineNumbers w:val="0"/>
+        <w:shd w:val="clear" w:fill="2B2B2B"/>
+        <w:ind w:firstLine="100" w:firstLineChars="50"/>
+        <w:rPr>
+          <w:rFonts w:hint="default" w:ascii="Consolas" w:hAnsi="Consolas" w:eastAsia="monospace" w:cs="Consolas"/>
+          <w:b/>
+          <w:bCs/>
+          <w:color w:val="A9B7C6"/>
+          <w:sz w:val="20"/>
+          <w:szCs w:val="20"/>
+          <w:shd w:val="clear" w:fill="2B2B2B"/>
+          <w:lang w:val="sv-SE"/>
+        </w:rPr>
+      </w:pPr>
+      <w:r>
+        <w:rPr>
+          <w:rFonts w:hint="default" w:ascii="Consolas" w:hAnsi="Consolas" w:eastAsia="monospace" w:cs="Consolas"/>
+          <w:b/>
+          <w:bCs/>
+          <w:color w:val="A9B7C6"/>
+          <w:sz w:val="20"/>
+          <w:szCs w:val="20"/>
+          <w:shd w:val="clear" w:fill="2B2B2B"/>
+        </w:rPr>
+        <w:t xml:space="preserve">      </w:t>
+      </w:r>
+      <w:r>
+        <w:rPr>
+          <w:rFonts w:hint="default" w:ascii="Consolas" w:hAnsi="Consolas" w:eastAsia="monospace" w:cs="Consolas"/>
+          <w:b/>
+          <w:bCs/>
+          <w:color w:val="A9B7C6"/>
+          <w:sz w:val="20"/>
+          <w:szCs w:val="20"/>
+          <w:shd w:val="clear" w:fill="2B2B2B"/>
+          <w:lang w:val="en"/>
+        </w:rPr>
+        <w:t xml:space="preserve">   </w:t>
+      </w:r>
+      <w:r>
+        <w:rPr>
+          <w:rFonts w:hint="default" w:ascii="Consolas" w:hAnsi="Consolas" w:eastAsia="monospace" w:cs="Consolas"/>
+          <w:b/>
+          <w:bCs/>
+          <w:color w:val="A9B7C6"/>
+          <w:sz w:val="20"/>
+          <w:szCs w:val="20"/>
+          <w:shd w:val="clear" w:fill="2B2B2B"/>
+          <w:lang w:val="en-US"/>
+        </w:rPr>
+        <w:t xml:space="preserve"> </w:t>
+      </w:r>
+      <w:r>
+        <w:rPr>
+          <w:rFonts w:hint="default" w:ascii="Consolas" w:hAnsi="Consolas" w:eastAsia="monospace" w:cs="Consolas"/>
+          <w:b/>
+          <w:bCs/>
+          <w:color w:val="A9B7C6"/>
+          <w:sz w:val="20"/>
+          <w:szCs w:val="20"/>
+          <w:shd w:val="clear" w:fill="2B2B2B"/>
+        </w:rPr>
+        <w:t>changeAppIcon(</w:t>
+      </w:r>
+      <w:r>
+        <w:rPr>
+          <w:rFonts w:hint="default" w:ascii="Consolas" w:hAnsi="Consolas" w:eastAsia="monospace" w:cs="Consolas"/>
+          <w:b/>
+          <w:bCs/>
+          <w:color w:val="A9B7C6"/>
+          <w:sz w:val="20"/>
+          <w:szCs w:val="20"/>
+          <w:shd w:val="clear" w:fill="2B2B2B"/>
+          <w:lang w:val="en"/>
+        </w:rPr>
+        <w:t>file.name, cropFrame</w:t>
+      </w:r>
+      <w:r>
+        <w:rPr>
+          <w:rFonts w:hint="default" w:ascii="Consolas" w:hAnsi="Consolas" w:eastAsia="monospace" w:cs="Consolas"/>
+          <w:b/>
+          <w:bCs/>
+          <w:color w:val="A9B7C6"/>
+          <w:sz w:val="20"/>
+          <w:szCs w:val="20"/>
+          <w:shd w:val="clear" w:fill="2B2B2B"/>
+        </w:rPr>
+        <w:t>)</w:t>
+      </w:r>
+      <w:r>
+        <w:rPr>
+          <w:rFonts w:hint="default" w:ascii="Consolas" w:hAnsi="Consolas" w:eastAsia="monospace" w:cs="Consolas"/>
+          <w:b/>
+          <w:bCs/>
+          <w:color w:val="A9B7C6"/>
+          <w:sz w:val="20"/>
+          <w:szCs w:val="20"/>
+          <w:shd w:val="clear" w:fill="2B2B2B"/>
+        </w:rPr>
+        <w:br w:type="textWrapping"/>
+      </w:r>
+      <w:r>
+        <w:rPr>
+          <w:rFonts w:hint="default" w:ascii="Consolas" w:hAnsi="Consolas" w:eastAsia="monospace" w:cs="Consolas"/>
+          <w:b/>
+          <w:bCs/>
+          <w:color w:val="A9B7C6"/>
+          <w:sz w:val="20"/>
+          <w:szCs w:val="20"/>
+          <w:shd w:val="clear" w:fill="2B2B2B"/>
+        </w:rPr>
+        <w:t xml:space="preserve">   </w:t>
+      </w:r>
+      <w:r>
+        <w:rPr>
+          <w:rFonts w:hint="default" w:ascii="Consolas" w:hAnsi="Consolas" w:eastAsia="monospace" w:cs="Consolas"/>
+          <w:b/>
+          <w:bCs/>
+          <w:color w:val="A9B7C6"/>
+          <w:sz w:val="20"/>
+          <w:szCs w:val="20"/>
+          <w:shd w:val="clear" w:fill="2B2B2B"/>
+          <w:lang w:val="en"/>
+        </w:rPr>
+        <w:t xml:space="preserve"> </w:t>
+      </w:r>
+      <w:r>
+        <w:rPr>
+          <w:rFonts w:hint="default" w:ascii="Consolas" w:hAnsi="Consolas" w:eastAsia="monospace" w:cs="Consolas"/>
+          <w:b/>
+          <w:bCs/>
+          <w:color w:val="A9B7C6"/>
+          <w:sz w:val="20"/>
+          <w:szCs w:val="20"/>
+          <w:shd w:val="clear" w:fill="2B2B2B"/>
+        </w:rPr>
+        <w:t xml:space="preserve"> </w:t>
+      </w:r>
+      <w:r>
+        <w:rPr>
+          <w:rFonts w:hint="default" w:ascii="Consolas" w:hAnsi="Consolas" w:eastAsia="monospace" w:cs="Consolas"/>
+          <w:b/>
+          <w:bCs/>
+          <w:color w:val="A9B7C6"/>
+          <w:sz w:val="20"/>
+          <w:szCs w:val="20"/>
+          <w:shd w:val="clear" w:fill="2B2B2B"/>
+          <w:lang w:val="en"/>
+        </w:rPr>
+        <w:t xml:space="preserve"> </w:t>
+      </w:r>
+      <w:r>
+        <w:rPr>
+          <w:rFonts w:hint="default" w:ascii="Consolas" w:hAnsi="Consolas" w:eastAsia="monospace" w:cs="Consolas"/>
+          <w:b/>
+          <w:bCs/>
+          <w:color w:val="A9B7C6"/>
+          <w:sz w:val="20"/>
+          <w:szCs w:val="20"/>
+          <w:shd w:val="clear" w:fill="2B2B2B"/>
+        </w:rPr>
+        <w:t>};</w:t>
+      </w:r>
+      <w:r>
+        <w:rPr>
+          <w:rFonts w:hint="default" w:ascii="Consolas" w:hAnsi="Consolas" w:eastAsia="monospace" w:cs="Consolas"/>
+          <w:b/>
+          <w:bCs/>
+          <w:color w:val="A9B7C6"/>
+          <w:sz w:val="20"/>
+          <w:szCs w:val="20"/>
+          <w:shd w:val="clear" w:fill="2B2B2B"/>
+        </w:rPr>
+        <w:br w:type="textWrapping"/>
+      </w:r>
+      <w:r>
+        <w:rPr>
+          <w:rFonts w:hint="default" w:ascii="Consolas" w:hAnsi="Consolas" w:eastAsia="monospace" w:cs="Consolas"/>
+          <w:b/>
+          <w:bCs/>
+          <w:color w:val="A9B7C6"/>
+          <w:sz w:val="20"/>
+          <w:szCs w:val="20"/>
+          <w:shd w:val="clear" w:fill="2B2B2B"/>
+        </w:rPr>
+        <w:t xml:space="preserve">  </w:t>
+      </w:r>
+      <w:r>
+        <w:rPr>
+          <w:rFonts w:hint="default" w:ascii="Consolas" w:hAnsi="Consolas" w:eastAsia="monospace" w:cs="Consolas"/>
+          <w:b/>
+          <w:bCs/>
+          <w:color w:val="A9B7C6"/>
+          <w:sz w:val="20"/>
+          <w:szCs w:val="20"/>
+          <w:shd w:val="clear" w:fill="2B2B2B"/>
+          <w:lang w:val="en"/>
+        </w:rPr>
+        <w:t xml:space="preserve">  </w:t>
+      </w:r>
+      <w:r>
+        <w:rPr>
+          <w:rFonts w:hint="default" w:ascii="Consolas" w:hAnsi="Consolas" w:eastAsia="monospace" w:cs="Consolas"/>
+          <w:b/>
+          <w:bCs/>
+          <w:color w:val="A9B7C6"/>
+          <w:sz w:val="20"/>
+          <w:szCs w:val="20"/>
+          <w:shd w:val="clear" w:fill="2B2B2B"/>
+        </w:rPr>
+        <w:t>});</w:t>
+      </w:r>
+      <w:r>
+        <w:rPr>
+          <w:rFonts w:hint="default" w:ascii="Consolas" w:hAnsi="Consolas" w:eastAsia="monospace" w:cs="Consolas"/>
+          <w:b/>
+          <w:bCs/>
+          <w:color w:val="A9B7C6"/>
+          <w:sz w:val="20"/>
+          <w:szCs w:val="20"/>
+          <w:shd w:val="clear" w:fill="2B2B2B"/>
+        </w:rPr>
+        <w:br w:type="textWrapping"/>
+      </w:r>
+      <w:r>
+        <w:rPr>
+          <w:rFonts w:hint="default" w:ascii="Consolas" w:hAnsi="Consolas" w:eastAsia="monospace" w:cs="Consolas"/>
+          <w:b/>
+          <w:bCs/>
+          <w:color w:val="A9B7C6"/>
+          <w:sz w:val="20"/>
+          <w:szCs w:val="20"/>
+          <w:shd w:val="clear" w:fill="2B2B2B"/>
+          <w:lang w:val="en"/>
+        </w:rPr>
+        <w:t xml:space="preserve">   </w:t>
+      </w:r>
+      <w:r>
+        <w:rPr>
+          <w:rFonts w:hint="default" w:ascii="Consolas" w:hAnsi="Consolas" w:eastAsia="monospace" w:cs="Consolas"/>
+          <w:b/>
+          <w:bCs/>
+          <w:color w:val="A9B7C6"/>
+          <w:sz w:val="20"/>
+          <w:szCs w:val="20"/>
+          <w:shd w:val="clear" w:fill="2B2B2B"/>
+        </w:rPr>
+        <w:t>});</w:t>
+      </w:r>
+    </w:p>
+    <w:p>
+      <w:pPr>
+        <w:pStyle w:val="12"/>
+        <w:keepNext w:val="0"/>
+        <w:keepLines w:val="0"/>
+        <w:widowControl/>
+        <w:suppressLineNumbers w:val="0"/>
+        <w:shd w:val="clear" w:fill="2B2B2B"/>
+        <w:rPr>
+          <w:rFonts w:hint="default" w:ascii="Consolas" w:hAnsi="Consolas" w:eastAsia="monospace" w:cs="Consolas"/>
+          <w:b/>
+          <w:bCs/>
+          <w:color w:val="A9B7C6"/>
+          <w:sz w:val="20"/>
+          <w:szCs w:val="20"/>
+          <w:shd w:val="clear" w:fill="2B2B2B"/>
+        </w:rPr>
+      </w:pPr>
+      <w:r>
+        <w:rPr>
+          <w:rFonts w:hint="default" w:ascii="Consolas" w:hAnsi="Consolas" w:eastAsia="monospace" w:cs="Consolas"/>
+          <w:b/>
+          <w:bCs/>
+          <w:color w:val="A9B7C6"/>
+          <w:sz w:val="20"/>
+          <w:szCs w:val="20"/>
+          <w:shd w:val="clear" w:fill="2B2B2B"/>
+        </w:rPr>
+        <w:t>});</w:t>
+      </w:r>
+    </w:p>
+    <w:p>
+      <w:pPr>
+        <w:pStyle w:val="12"/>
+        <w:keepNext w:val="0"/>
+        <w:keepLines w:val="0"/>
+        <w:widowControl/>
+        <w:suppressLineNumbers w:val="0"/>
+        <w:shd w:val="clear" w:fill="2B2B2B"/>
+        <w:jc w:val="center"/>
+        <w:rPr>
+          <w:rFonts w:hint="default" w:ascii="Consolas" w:hAnsi="Consolas" w:eastAsia="monospace" w:cs="Consolas"/>
+          <w:b/>
+          <w:bCs/>
+          <w:color w:val="FFFF00"/>
+          <w:sz w:val="20"/>
+          <w:szCs w:val="20"/>
+          <w:shd w:val="clear" w:fill="2B2B2B"/>
+          <w:lang w:val="en-US"/>
+        </w:rPr>
+      </w:pPr>
+      <w:r>
+        <w:rPr>
+          <w:rFonts w:hint="default" w:ascii="Consolas" w:hAnsi="Consolas" w:eastAsia="monospace" w:cs="Consolas"/>
+          <w:b/>
+          <w:bCs/>
+          <w:color w:val="FFFF00"/>
+          <w:sz w:val="20"/>
+          <w:szCs w:val="20"/>
+          <w:shd w:val="clear" w:fill="2B2B2B"/>
+          <w:lang w:val="en-US"/>
+        </w:rPr>
+        <w:t>Code snippet 2</w:t>
+      </w:r>
+    </w:p>
+    <w:p>
+      <w:pPr>
+        <w:pStyle w:val="3"/>
+        <w:rPr>
+          <w:rFonts w:hint="default"/>
+          <w:lang w:val="en"/>
+        </w:rPr>
+      </w:pPr>
+    </w:p>
+    <w:p>
+      <w:pPr>
+        <w:pStyle w:val="3"/>
+        <w:spacing w:line="360" w:lineRule="auto"/>
+        <w:ind w:firstLine="567" w:firstLineChars="0"/>
+        <w:rPr>
+          <w:rFonts w:hint="default"/>
+          <w:lang w:val="en"/>
+        </w:rPr>
+      </w:pPr>
+      <w:r>
+        <w:rPr>
+          <w:rFonts w:hint="default"/>
+          <w:lang w:val="en-US"/>
+        </w:rPr>
+        <w:t>To crop images, we have a</w:t>
+      </w:r>
+      <w:r>
+        <w:rPr>
+          <w:lang w:val="en-US"/>
+        </w:rPr>
+        <w:t>ll</w:t>
+      </w:r>
+      <w:r>
+        <w:rPr>
+          <w:rFonts w:hint="default"/>
+          <w:lang w:val="en-US"/>
+        </w:rPr>
+        <w:t xml:space="preserve"> the</w:t>
+      </w:r>
+      <w:r>
+        <w:rPr>
+          <w:lang w:val="en-US"/>
+        </w:rPr>
+        <w:t xml:space="preserve"> frames </w:t>
+      </w:r>
+      <w:r>
+        <w:rPr>
+          <w:rFonts w:hint="default"/>
+          <w:lang w:val="en"/>
+        </w:rPr>
+        <w:t>located</w:t>
+      </w:r>
+      <w:r>
+        <w:rPr>
+          <w:lang w:val="en-US"/>
+        </w:rPr>
+        <w:t xml:space="preserve"> </w:t>
+      </w:r>
+      <w:r>
+        <w:rPr>
+          <w:rFonts w:hint="default"/>
+          <w:lang w:val="en"/>
+        </w:rPr>
+        <w:t>on</w:t>
+      </w:r>
+      <w:r>
+        <w:rPr>
+          <w:lang w:val="en-US"/>
+        </w:rPr>
+        <w:t xml:space="preserve"> the server</w:t>
+      </w:r>
+      <w:r>
+        <w:rPr>
+          <w:rFonts w:hint="default"/>
+          <w:lang w:val="en-US"/>
+        </w:rPr>
+        <w:t xml:space="preserve"> which we can use them to trim our raw image. The frame </w:t>
+      </w:r>
+      <w:r>
+        <w:rPr>
+          <w:lang w:val="en-US"/>
+        </w:rPr>
+        <w:t xml:space="preserve"> using two for loop on both frame and the target icon we can change </w:t>
+      </w:r>
+      <w:r>
+        <w:rPr>
+          <w:rFonts w:hint="default"/>
+          <w:lang w:val="en"/>
+        </w:rPr>
+        <w:t>the icon based on the pixels that presents on the frame</w:t>
+      </w:r>
+      <w:r>
+        <w:rPr>
+          <w:lang w:val="en-US"/>
+        </w:rPr>
+        <w:t xml:space="preserve">. </w:t>
+      </w:r>
+      <w:r>
+        <w:rPr>
+          <w:rFonts w:hint="default"/>
+          <w:lang w:val="en"/>
+        </w:rPr>
+        <w:t xml:space="preserve">Here is a code snippet as an example of </w:t>
+      </w:r>
+      <w:r>
+        <w:rPr>
+          <w:rFonts w:hint="default"/>
+          <w:lang w:val="en-US"/>
+        </w:rPr>
+        <w:t xml:space="preserve">such </w:t>
+      </w:r>
+      <w:r>
+        <w:rPr>
+          <w:rFonts w:hint="default"/>
+          <w:lang w:val="en"/>
+        </w:rPr>
+        <w:t>approach.</w:t>
+      </w:r>
+      <w:r>
+        <w:rPr>
+          <w:rFonts w:hint="default"/>
+          <w:lang w:val="en-US"/>
+        </w:rPr>
+        <w:t xml:space="preserve"> </w:t>
+      </w:r>
+      <w:r>
+        <w:rPr>
+          <w:rFonts w:hint="default"/>
+          <w:lang w:val="en"/>
+        </w:rPr>
+        <w:t xml:space="preserve"> </w:t>
+      </w:r>
+    </w:p>
+    <w:p>
+      <w:pPr>
+        <w:pStyle w:val="12"/>
+        <w:keepNext w:val="0"/>
+        <w:keepLines w:val="0"/>
+        <w:widowControl/>
+        <w:suppressLineNumbers w:val="0"/>
+        <w:shd w:val="clear" w:fill="2B2B2B"/>
+        <w:rPr>
+          <w:rFonts w:hint="default" w:ascii="Consolas" w:hAnsi="Consolas" w:eastAsia="monospace" w:cs="Consolas"/>
+          <w:b/>
+          <w:bCs/>
+          <w:color w:val="A9B7C6"/>
+          <w:sz w:val="20"/>
+          <w:szCs w:val="20"/>
+          <w:shd w:val="clear" w:fill="2B2B2B"/>
+        </w:rPr>
+      </w:pPr>
+      <w:r>
+        <w:rPr>
+          <w:rFonts w:hint="default" w:ascii="Consolas" w:hAnsi="Consolas" w:eastAsia="monospace" w:cs="Consolas"/>
+          <w:b/>
+          <w:bCs/>
+          <w:color w:val="CC7832"/>
+          <w:sz w:val="20"/>
+          <w:szCs w:val="20"/>
+          <w:shd w:val="clear" w:fill="2B2B2B"/>
+        </w:rPr>
+        <w:t xml:space="preserve">function </w:t>
+      </w:r>
+      <w:r>
+        <w:rPr>
+          <w:rFonts w:hint="default" w:ascii="Consolas" w:hAnsi="Consolas" w:eastAsia="monospace" w:cs="Consolas"/>
+          <w:b/>
+          <w:bCs/>
+          <w:color w:val="A9B7C6"/>
+          <w:sz w:val="20"/>
+          <w:szCs w:val="20"/>
+          <w:shd w:val="clear" w:fill="2B2B2B"/>
+        </w:rPr>
+        <w:t>changeAppIcon(appIconName, cropFrameType){</w:t>
+      </w:r>
+    </w:p>
+    <w:p>
+      <w:pPr>
+        <w:pStyle w:val="12"/>
+        <w:keepNext w:val="0"/>
+        <w:keepLines w:val="0"/>
+        <w:widowControl/>
+        <w:suppressLineNumbers w:val="0"/>
+        <w:shd w:val="clear" w:fill="2B2B2B"/>
+        <w:ind w:firstLine="100" w:firstLineChars="50"/>
+        <w:rPr>
+          <w:rFonts w:hint="default" w:ascii="Consolas" w:hAnsi="Consolas" w:eastAsia="monospace" w:cs="Consolas"/>
+          <w:b/>
+          <w:bCs/>
+          <w:color w:val="A9B7C6"/>
+          <w:sz w:val="20"/>
+          <w:szCs w:val="20"/>
+          <w:shd w:val="clear" w:fill="2B2B2B"/>
+        </w:rPr>
+      </w:pPr>
+      <w:r>
+        <w:rPr>
+          <w:rFonts w:hint="default" w:ascii="Consolas" w:hAnsi="Consolas" w:eastAsia="monospace" w:cs="Consolas"/>
+          <w:b/>
+          <w:bCs/>
+          <w:color w:val="A9B7C6"/>
+          <w:sz w:val="20"/>
+          <w:szCs w:val="20"/>
+          <w:shd w:val="clear" w:fill="2B2B2B"/>
+        </w:rPr>
+        <w:t xml:space="preserve">Jimp.read(appIconName, </w:t>
+      </w:r>
+      <w:r>
+        <w:rPr>
+          <w:rFonts w:hint="default" w:ascii="Consolas" w:hAnsi="Consolas" w:eastAsia="monospace" w:cs="Consolas"/>
+          <w:b/>
+          <w:bCs/>
+          <w:color w:val="CC7832"/>
+          <w:sz w:val="20"/>
+          <w:szCs w:val="20"/>
+          <w:shd w:val="clear" w:fill="2B2B2B"/>
+        </w:rPr>
+        <w:t xml:space="preserve">function </w:t>
+      </w:r>
+      <w:r>
+        <w:rPr>
+          <w:rFonts w:hint="default" w:ascii="Consolas" w:hAnsi="Consolas" w:eastAsia="monospace" w:cs="Consolas"/>
+          <w:b/>
+          <w:bCs/>
+          <w:color w:val="A9B7C6"/>
+          <w:sz w:val="20"/>
+          <w:szCs w:val="20"/>
+          <w:shd w:val="clear" w:fill="2B2B2B"/>
+        </w:rPr>
+        <w:t>(err, appIcon) {</w:t>
+      </w:r>
+      <w:r>
+        <w:rPr>
+          <w:rFonts w:hint="default" w:ascii="Consolas" w:hAnsi="Consolas" w:eastAsia="monospace" w:cs="Consolas"/>
+          <w:b/>
+          <w:bCs/>
+          <w:color w:val="A9B7C6"/>
+          <w:sz w:val="20"/>
+          <w:szCs w:val="20"/>
+          <w:shd w:val="clear" w:fill="2B2B2B"/>
+        </w:rPr>
+        <w:br w:type="textWrapping"/>
+      </w:r>
+      <w:r>
+        <w:rPr>
+          <w:rFonts w:hint="default" w:ascii="Consolas" w:hAnsi="Consolas" w:eastAsia="monospace" w:cs="Consolas"/>
+          <w:b/>
+          <w:bCs/>
+          <w:color w:val="A9B7C6"/>
+          <w:sz w:val="20"/>
+          <w:szCs w:val="20"/>
+          <w:shd w:val="clear" w:fill="2B2B2B"/>
+        </w:rPr>
+        <w:t xml:space="preserve">   </w:t>
+      </w:r>
+      <w:r>
+        <w:rPr>
+          <w:rFonts w:hint="default" w:ascii="Consolas" w:hAnsi="Consolas" w:eastAsia="monospace" w:cs="Consolas"/>
+          <w:b/>
+          <w:bCs/>
+          <w:color w:val="CC7832"/>
+          <w:sz w:val="20"/>
+          <w:szCs w:val="20"/>
+          <w:shd w:val="clear" w:fill="2B2B2B"/>
+        </w:rPr>
+        <w:t xml:space="preserve">if </w:t>
+      </w:r>
+      <w:r>
+        <w:rPr>
+          <w:rFonts w:hint="default" w:ascii="Consolas" w:hAnsi="Consolas" w:eastAsia="monospace" w:cs="Consolas"/>
+          <w:b/>
+          <w:bCs/>
+          <w:color w:val="A9B7C6"/>
+          <w:sz w:val="20"/>
+          <w:szCs w:val="20"/>
+          <w:shd w:val="clear" w:fill="2B2B2B"/>
+        </w:rPr>
+        <w:t xml:space="preserve">(err) </w:t>
+      </w:r>
+      <w:r>
+        <w:rPr>
+          <w:rFonts w:hint="default" w:ascii="Consolas" w:hAnsi="Consolas" w:eastAsia="monospace" w:cs="Consolas"/>
+          <w:b/>
+          <w:bCs/>
+          <w:color w:val="CC7832"/>
+          <w:sz w:val="20"/>
+          <w:szCs w:val="20"/>
+          <w:shd w:val="clear" w:fill="2B2B2B"/>
+        </w:rPr>
+        <w:t xml:space="preserve">throw </w:t>
+      </w:r>
+      <w:r>
+        <w:rPr>
+          <w:rFonts w:hint="default" w:ascii="Consolas" w:hAnsi="Consolas" w:eastAsia="monospace" w:cs="Consolas"/>
+          <w:b/>
+          <w:bCs/>
+          <w:color w:val="A9B7C6"/>
+          <w:sz w:val="20"/>
+          <w:szCs w:val="20"/>
+          <w:shd w:val="clear" w:fill="2B2B2B"/>
+        </w:rPr>
+        <w:t>err;</w:t>
+      </w:r>
+      <w:r>
+        <w:rPr>
+          <w:rFonts w:hint="default" w:ascii="Consolas" w:hAnsi="Consolas" w:eastAsia="monospace" w:cs="Consolas"/>
+          <w:b/>
+          <w:bCs/>
+          <w:color w:val="A9B7C6"/>
+          <w:sz w:val="20"/>
+          <w:szCs w:val="20"/>
+          <w:shd w:val="clear" w:fill="2B2B2B"/>
+        </w:rPr>
+        <w:br w:type="textWrapping"/>
+      </w:r>
+      <w:r>
+        <w:rPr>
+          <w:rFonts w:hint="default" w:ascii="Consolas" w:hAnsi="Consolas" w:eastAsia="monospace" w:cs="Consolas"/>
+          <w:b/>
+          <w:bCs/>
+          <w:color w:val="A9B7C6"/>
+          <w:sz w:val="20"/>
+          <w:szCs w:val="20"/>
+          <w:shd w:val="clear" w:fill="2B2B2B"/>
+        </w:rPr>
+        <w:t xml:space="preserve">   Jimp.read(</w:t>
+      </w:r>
+      <w:r>
+        <w:rPr>
+          <w:rFonts w:hint="default" w:ascii="Consolas" w:hAnsi="Consolas" w:eastAsia="monospace" w:cs="Consolas"/>
+          <w:b/>
+          <w:bCs/>
+          <w:color w:val="6A8759"/>
+          <w:sz w:val="20"/>
+          <w:szCs w:val="20"/>
+          <w:shd w:val="clear" w:fill="2B2B2B"/>
+        </w:rPr>
+        <w:t>"frames/"</w:t>
+      </w:r>
+      <w:r>
+        <w:rPr>
+          <w:rFonts w:hint="default" w:ascii="Consolas" w:hAnsi="Consolas" w:eastAsia="monospace" w:cs="Consolas"/>
+          <w:b/>
+          <w:bCs/>
+          <w:color w:val="A9B7C6"/>
+          <w:sz w:val="20"/>
+          <w:szCs w:val="20"/>
+          <w:shd w:val="clear" w:fill="2B2B2B"/>
+        </w:rPr>
+        <w:t>+cropFrameType+</w:t>
+      </w:r>
+      <w:r>
+        <w:rPr>
+          <w:rFonts w:hint="default" w:ascii="Consolas" w:hAnsi="Consolas" w:eastAsia="monospace" w:cs="Consolas"/>
+          <w:b/>
+          <w:bCs/>
+          <w:color w:val="6A8759"/>
+          <w:sz w:val="20"/>
+          <w:szCs w:val="20"/>
+          <w:shd w:val="clear" w:fill="2B2B2B"/>
+        </w:rPr>
+        <w:t>".png"</w:t>
+      </w:r>
+      <w:r>
+        <w:rPr>
+          <w:rFonts w:hint="default" w:ascii="Consolas" w:hAnsi="Consolas" w:eastAsia="monospace" w:cs="Consolas"/>
+          <w:b/>
+          <w:bCs/>
+          <w:color w:val="A9B7C6"/>
+          <w:sz w:val="20"/>
+          <w:szCs w:val="20"/>
+          <w:shd w:val="clear" w:fill="2B2B2B"/>
+        </w:rPr>
+        <w:t xml:space="preserve">, </w:t>
+      </w:r>
+      <w:r>
+        <w:rPr>
+          <w:rFonts w:hint="default" w:ascii="Consolas" w:hAnsi="Consolas" w:eastAsia="monospace" w:cs="Consolas"/>
+          <w:b/>
+          <w:bCs/>
+          <w:color w:val="CC7832"/>
+          <w:sz w:val="20"/>
+          <w:szCs w:val="20"/>
+          <w:shd w:val="clear" w:fill="2B2B2B"/>
+        </w:rPr>
+        <w:t xml:space="preserve">function </w:t>
+      </w:r>
+      <w:r>
+        <w:rPr>
+          <w:rFonts w:hint="default" w:ascii="Consolas" w:hAnsi="Consolas" w:eastAsia="monospace" w:cs="Consolas"/>
+          <w:b/>
+          <w:bCs/>
+          <w:color w:val="A9B7C6"/>
+          <w:sz w:val="20"/>
+          <w:szCs w:val="20"/>
+          <w:shd w:val="clear" w:fill="2B2B2B"/>
+        </w:rPr>
+        <w:t>(err, masker) {</w:t>
+      </w:r>
+      <w:r>
+        <w:rPr>
+          <w:rFonts w:hint="default" w:ascii="Consolas" w:hAnsi="Consolas" w:eastAsia="monospace" w:cs="Consolas"/>
+          <w:b/>
+          <w:bCs/>
+          <w:color w:val="A9B7C6"/>
+          <w:sz w:val="20"/>
+          <w:szCs w:val="20"/>
+          <w:shd w:val="clear" w:fill="2B2B2B"/>
+        </w:rPr>
+        <w:br w:type="textWrapping"/>
+      </w:r>
+      <w:r>
+        <w:rPr>
+          <w:rFonts w:hint="default" w:ascii="Consolas" w:hAnsi="Consolas" w:eastAsia="monospace" w:cs="Consolas"/>
+          <w:b/>
+          <w:bCs/>
+          <w:color w:val="A9B7C6"/>
+          <w:sz w:val="20"/>
+          <w:szCs w:val="20"/>
+          <w:shd w:val="clear" w:fill="2B2B2B"/>
+        </w:rPr>
+        <w:t xml:space="preserve">   </w:t>
+      </w:r>
+      <w:r>
+        <w:rPr>
+          <w:rFonts w:hint="default" w:ascii="Consolas" w:hAnsi="Consolas" w:eastAsia="monospace" w:cs="Consolas"/>
+          <w:b/>
+          <w:bCs/>
+          <w:color w:val="CC7832"/>
+          <w:sz w:val="20"/>
+          <w:szCs w:val="20"/>
+          <w:shd w:val="clear" w:fill="2B2B2B"/>
+        </w:rPr>
+        <w:t xml:space="preserve">if </w:t>
+      </w:r>
+      <w:r>
+        <w:rPr>
+          <w:rFonts w:hint="default" w:ascii="Consolas" w:hAnsi="Consolas" w:eastAsia="monospace" w:cs="Consolas"/>
+          <w:b/>
+          <w:bCs/>
+          <w:color w:val="A9B7C6"/>
+          <w:sz w:val="20"/>
+          <w:szCs w:val="20"/>
+          <w:shd w:val="clear" w:fill="2B2B2B"/>
+        </w:rPr>
+        <w:t xml:space="preserve">(err) </w:t>
+      </w:r>
+      <w:r>
+        <w:rPr>
+          <w:rFonts w:hint="default" w:ascii="Consolas" w:hAnsi="Consolas" w:eastAsia="monospace" w:cs="Consolas"/>
+          <w:b/>
+          <w:bCs/>
+          <w:color w:val="CC7832"/>
+          <w:sz w:val="20"/>
+          <w:szCs w:val="20"/>
+          <w:shd w:val="clear" w:fill="2B2B2B"/>
+        </w:rPr>
+        <w:t xml:space="preserve">throw </w:t>
+      </w:r>
+      <w:r>
+        <w:rPr>
+          <w:rFonts w:hint="default" w:ascii="Consolas" w:hAnsi="Consolas" w:eastAsia="monospace" w:cs="Consolas"/>
+          <w:b/>
+          <w:bCs/>
+          <w:color w:val="A9B7C6"/>
+          <w:sz w:val="20"/>
+          <w:szCs w:val="20"/>
+          <w:shd w:val="clear" w:fill="2B2B2B"/>
+        </w:rPr>
+        <w:t>err;</w:t>
+      </w:r>
+      <w:r>
+        <w:rPr>
+          <w:rFonts w:hint="default" w:ascii="Consolas" w:hAnsi="Consolas" w:eastAsia="monospace" w:cs="Consolas"/>
+          <w:b/>
+          <w:bCs/>
+          <w:color w:val="A9B7C6"/>
+          <w:sz w:val="20"/>
+          <w:szCs w:val="20"/>
+          <w:shd w:val="clear" w:fill="2B2B2B"/>
+        </w:rPr>
+        <w:br w:type="textWrapping"/>
+      </w:r>
+      <w:r>
+        <w:rPr>
+          <w:rFonts w:hint="default" w:ascii="Consolas" w:hAnsi="Consolas" w:eastAsia="monospace" w:cs="Consolas"/>
+          <w:b/>
+          <w:bCs/>
+          <w:color w:val="A9B7C6"/>
+          <w:sz w:val="20"/>
+          <w:szCs w:val="20"/>
+          <w:shd w:val="clear" w:fill="2B2B2B"/>
+        </w:rPr>
+        <w:t xml:space="preserve">   masker.quality(</w:t>
+      </w:r>
+      <w:r>
+        <w:rPr>
+          <w:rFonts w:hint="default" w:ascii="Consolas" w:hAnsi="Consolas" w:eastAsia="monospace" w:cs="Consolas"/>
+          <w:b/>
+          <w:bCs/>
+          <w:color w:val="6897BB"/>
+          <w:sz w:val="20"/>
+          <w:szCs w:val="20"/>
+          <w:shd w:val="clear" w:fill="2B2B2B"/>
+        </w:rPr>
+        <w:t>100</w:t>
+      </w:r>
+      <w:r>
+        <w:rPr>
+          <w:rFonts w:hint="default" w:ascii="Consolas" w:hAnsi="Consolas" w:eastAsia="monospace" w:cs="Consolas"/>
+          <w:b/>
+          <w:bCs/>
+          <w:color w:val="A9B7C6"/>
+          <w:sz w:val="20"/>
+          <w:szCs w:val="20"/>
+          <w:shd w:val="clear" w:fill="2B2B2B"/>
+        </w:rPr>
+        <w:t>)</w:t>
+      </w:r>
+      <w:r>
+        <w:rPr>
+          <w:rFonts w:hint="default" w:ascii="Consolas" w:hAnsi="Consolas" w:eastAsia="monospace" w:cs="Consolas"/>
+          <w:b/>
+          <w:bCs/>
+          <w:color w:val="A9B7C6"/>
+          <w:sz w:val="20"/>
+          <w:szCs w:val="20"/>
+          <w:shd w:val="clear" w:fill="2B2B2B"/>
+        </w:rPr>
+        <w:br w:type="textWrapping"/>
+      </w:r>
+      <w:r>
+        <w:rPr>
+          <w:rFonts w:hint="default" w:ascii="Consolas" w:hAnsi="Consolas" w:eastAsia="monospace" w:cs="Consolas"/>
+          <w:b/>
+          <w:bCs/>
+          <w:color w:val="A9B7C6"/>
+          <w:sz w:val="20"/>
+          <w:szCs w:val="20"/>
+          <w:shd w:val="clear" w:fill="2B2B2B"/>
+        </w:rPr>
+        <w:t xml:space="preserve">   masker.resize(</w:t>
+      </w:r>
+      <w:r>
+        <w:rPr>
+          <w:rFonts w:hint="default" w:ascii="Consolas" w:hAnsi="Consolas" w:eastAsia="monospace" w:cs="Consolas"/>
+          <w:b/>
+          <w:bCs/>
+          <w:color w:val="6897BB"/>
+          <w:sz w:val="20"/>
+          <w:szCs w:val="20"/>
+          <w:shd w:val="clear" w:fill="2B2B2B"/>
+        </w:rPr>
+        <w:t>1024</w:t>
+      </w:r>
+      <w:r>
+        <w:rPr>
+          <w:rFonts w:hint="default" w:ascii="Consolas" w:hAnsi="Consolas" w:eastAsia="monospace" w:cs="Consolas"/>
+          <w:b/>
+          <w:bCs/>
+          <w:color w:val="A9B7C6"/>
+          <w:sz w:val="20"/>
+          <w:szCs w:val="20"/>
+          <w:shd w:val="clear" w:fill="2B2B2B"/>
+        </w:rPr>
+        <w:t xml:space="preserve">, </w:t>
+      </w:r>
+      <w:r>
+        <w:rPr>
+          <w:rFonts w:hint="default" w:ascii="Consolas" w:hAnsi="Consolas" w:eastAsia="monospace" w:cs="Consolas"/>
+          <w:b/>
+          <w:bCs/>
+          <w:color w:val="6897BB"/>
+          <w:sz w:val="20"/>
+          <w:szCs w:val="20"/>
+          <w:shd w:val="clear" w:fill="2B2B2B"/>
+        </w:rPr>
+        <w:t>1024</w:t>
+      </w:r>
+      <w:r>
+        <w:rPr>
+          <w:rFonts w:hint="default" w:ascii="Consolas" w:hAnsi="Consolas" w:eastAsia="monospace" w:cs="Consolas"/>
+          <w:b/>
+          <w:bCs/>
+          <w:color w:val="A9B7C6"/>
+          <w:sz w:val="20"/>
+          <w:szCs w:val="20"/>
+          <w:shd w:val="clear" w:fill="2B2B2B"/>
+        </w:rPr>
+        <w:t>)</w:t>
+      </w:r>
+      <w:r>
+        <w:rPr>
+          <w:rFonts w:hint="default" w:ascii="Consolas" w:hAnsi="Consolas" w:eastAsia="monospace" w:cs="Consolas"/>
+          <w:b/>
+          <w:bCs/>
+          <w:color w:val="A9B7C6"/>
+          <w:sz w:val="20"/>
+          <w:szCs w:val="20"/>
+          <w:shd w:val="clear" w:fill="2B2B2B"/>
+        </w:rPr>
+        <w:br w:type="textWrapping"/>
+      </w:r>
+      <w:r>
+        <w:rPr>
+          <w:rFonts w:hint="default" w:ascii="Consolas" w:hAnsi="Consolas" w:eastAsia="monospace" w:cs="Consolas"/>
+          <w:b/>
+          <w:bCs/>
+          <w:color w:val="A9B7C6"/>
+          <w:sz w:val="20"/>
+          <w:szCs w:val="20"/>
+          <w:shd w:val="clear" w:fill="2B2B2B"/>
+        </w:rPr>
+        <w:t xml:space="preserve">   appIcon.resize(</w:t>
+      </w:r>
+      <w:r>
+        <w:rPr>
+          <w:rFonts w:hint="default" w:ascii="Consolas" w:hAnsi="Consolas" w:eastAsia="monospace" w:cs="Consolas"/>
+          <w:b/>
+          <w:bCs/>
+          <w:color w:val="6897BB"/>
+          <w:sz w:val="20"/>
+          <w:szCs w:val="20"/>
+          <w:shd w:val="clear" w:fill="2B2B2B"/>
+        </w:rPr>
+        <w:t>1024</w:t>
+      </w:r>
+      <w:r>
+        <w:rPr>
+          <w:rFonts w:hint="default" w:ascii="Consolas" w:hAnsi="Consolas" w:eastAsia="monospace" w:cs="Consolas"/>
+          <w:b/>
+          <w:bCs/>
+          <w:color w:val="A9B7C6"/>
+          <w:sz w:val="20"/>
+          <w:szCs w:val="20"/>
+          <w:shd w:val="clear" w:fill="2B2B2B"/>
+        </w:rPr>
+        <w:t xml:space="preserve">, </w:t>
+      </w:r>
+      <w:r>
+        <w:rPr>
+          <w:rFonts w:hint="default" w:ascii="Consolas" w:hAnsi="Consolas" w:eastAsia="monospace" w:cs="Consolas"/>
+          <w:b/>
+          <w:bCs/>
+          <w:color w:val="6897BB"/>
+          <w:sz w:val="20"/>
+          <w:szCs w:val="20"/>
+          <w:shd w:val="clear" w:fill="2B2B2B"/>
+        </w:rPr>
+        <w:t>1024</w:t>
+      </w:r>
+      <w:r>
+        <w:rPr>
+          <w:rFonts w:hint="default" w:ascii="Consolas" w:hAnsi="Consolas" w:eastAsia="monospace" w:cs="Consolas"/>
+          <w:b/>
+          <w:bCs/>
+          <w:color w:val="A9B7C6"/>
+          <w:sz w:val="20"/>
+          <w:szCs w:val="20"/>
+          <w:shd w:val="clear" w:fill="2B2B2B"/>
+        </w:rPr>
+        <w:t>)</w:t>
+      </w:r>
+      <w:r>
+        <w:rPr>
+          <w:rFonts w:hint="default" w:ascii="Consolas" w:hAnsi="Consolas" w:eastAsia="monospace" w:cs="Consolas"/>
+          <w:b/>
+          <w:bCs/>
+          <w:color w:val="A9B7C6"/>
+          <w:sz w:val="20"/>
+          <w:szCs w:val="20"/>
+          <w:shd w:val="clear" w:fill="2B2B2B"/>
+        </w:rPr>
+        <w:br w:type="textWrapping"/>
+      </w:r>
+      <w:r>
+        <w:rPr>
+          <w:rFonts w:hint="default" w:ascii="Consolas" w:hAnsi="Consolas" w:eastAsia="monospace" w:cs="Consolas"/>
+          <w:b/>
+          <w:bCs/>
+          <w:color w:val="A9B7C6"/>
+          <w:sz w:val="20"/>
+          <w:szCs w:val="20"/>
+          <w:shd w:val="clear" w:fill="2B2B2B"/>
+        </w:rPr>
+        <w:t xml:space="preserve">   appIcon.write(</w:t>
+      </w:r>
+      <w:r>
+        <w:rPr>
+          <w:rFonts w:hint="default" w:ascii="Consolas" w:hAnsi="Consolas" w:eastAsia="monospace" w:cs="Consolas"/>
+          <w:b/>
+          <w:bCs/>
+          <w:color w:val="6A8759"/>
+          <w:sz w:val="20"/>
+          <w:szCs w:val="20"/>
+          <w:shd w:val="clear" w:fill="2B2B2B"/>
+        </w:rPr>
+        <w:t>"Cloned_Git_Repositories/"</w:t>
+      </w:r>
+      <w:r>
+        <w:rPr>
+          <w:rFonts w:hint="default" w:ascii="Consolas" w:hAnsi="Consolas" w:eastAsia="monospace" w:cs="Consolas"/>
+          <w:b/>
+          <w:bCs/>
+          <w:color w:val="A9B7C6"/>
+          <w:sz w:val="20"/>
+          <w:szCs w:val="20"/>
+          <w:shd w:val="clear" w:fill="2B2B2B"/>
+        </w:rPr>
+        <w:t>+TargetRepoName+</w:t>
+      </w:r>
+      <w:r>
+        <w:rPr>
+          <w:rFonts w:hint="default" w:ascii="Consolas" w:hAnsi="Consolas" w:eastAsia="monospace" w:cs="Consolas"/>
+          <w:b/>
+          <w:bCs/>
+          <w:color w:val="6A8759"/>
+          <w:sz w:val="20"/>
+          <w:szCs w:val="20"/>
+          <w:shd w:val="clear" w:fill="2B2B2B"/>
+        </w:rPr>
+        <w:t>"/Resources/App Icon/ios/Icon.png"</w:t>
+      </w:r>
+      <w:r>
+        <w:rPr>
+          <w:rFonts w:hint="default" w:ascii="Consolas" w:hAnsi="Consolas" w:eastAsia="monospace" w:cs="Consolas"/>
+          <w:b/>
+          <w:bCs/>
+          <w:color w:val="A9B7C6"/>
+          <w:sz w:val="20"/>
+          <w:szCs w:val="20"/>
+          <w:shd w:val="clear" w:fill="2B2B2B"/>
+        </w:rPr>
+        <w:t>)</w:t>
+      </w:r>
+      <w:r>
+        <w:rPr>
+          <w:rFonts w:hint="default" w:ascii="Consolas" w:hAnsi="Consolas" w:eastAsia="monospace" w:cs="Consolas"/>
+          <w:b/>
+          <w:bCs/>
+          <w:color w:val="A9B7C6"/>
+          <w:sz w:val="20"/>
+          <w:szCs w:val="20"/>
+          <w:shd w:val="clear" w:fill="2B2B2B"/>
+        </w:rPr>
+        <w:br w:type="textWrapping"/>
+      </w:r>
+      <w:r>
+        <w:rPr>
+          <w:rFonts w:hint="default" w:ascii="Consolas" w:hAnsi="Consolas" w:eastAsia="monospace" w:cs="Consolas"/>
+          <w:b/>
+          <w:bCs/>
+          <w:color w:val="A9B7C6"/>
+          <w:sz w:val="20"/>
+          <w:szCs w:val="20"/>
+          <w:shd w:val="clear" w:fill="2B2B2B"/>
+        </w:rPr>
+        <w:t xml:space="preserve">   appIcon.resize(</w:t>
+      </w:r>
+      <w:r>
+        <w:rPr>
+          <w:rFonts w:hint="default" w:ascii="Consolas" w:hAnsi="Consolas" w:eastAsia="monospace" w:cs="Consolas"/>
+          <w:b/>
+          <w:bCs/>
+          <w:color w:val="6897BB"/>
+          <w:sz w:val="20"/>
+          <w:szCs w:val="20"/>
+          <w:shd w:val="clear" w:fill="2B2B2B"/>
+        </w:rPr>
+        <w:t>1024</w:t>
+      </w:r>
+      <w:r>
+        <w:rPr>
+          <w:rFonts w:hint="default" w:ascii="Consolas" w:hAnsi="Consolas" w:eastAsia="monospace" w:cs="Consolas"/>
+          <w:b/>
+          <w:bCs/>
+          <w:color w:val="A9B7C6"/>
+          <w:sz w:val="20"/>
+          <w:szCs w:val="20"/>
+          <w:shd w:val="clear" w:fill="2B2B2B"/>
+        </w:rPr>
+        <w:t xml:space="preserve">, </w:t>
+      </w:r>
+      <w:r>
+        <w:rPr>
+          <w:rFonts w:hint="default" w:ascii="Consolas" w:hAnsi="Consolas" w:eastAsia="monospace" w:cs="Consolas"/>
+          <w:b/>
+          <w:bCs/>
+          <w:color w:val="6897BB"/>
+          <w:sz w:val="20"/>
+          <w:szCs w:val="20"/>
+          <w:shd w:val="clear" w:fill="2B2B2B"/>
+        </w:rPr>
+        <w:t>1024</w:t>
+      </w:r>
+      <w:r>
+        <w:rPr>
+          <w:rFonts w:hint="default" w:ascii="Consolas" w:hAnsi="Consolas" w:eastAsia="monospace" w:cs="Consolas"/>
+          <w:b/>
+          <w:bCs/>
+          <w:color w:val="A9B7C6"/>
+          <w:sz w:val="20"/>
+          <w:szCs w:val="20"/>
+          <w:shd w:val="clear" w:fill="2B2B2B"/>
+        </w:rPr>
+        <w:t>)</w:t>
+      </w:r>
+      <w:r>
+        <w:rPr>
+          <w:rFonts w:hint="default" w:ascii="Consolas" w:hAnsi="Consolas" w:eastAsia="monospace" w:cs="Consolas"/>
+          <w:b/>
+          <w:bCs/>
+          <w:color w:val="A9B7C6"/>
+          <w:sz w:val="20"/>
+          <w:szCs w:val="20"/>
+          <w:shd w:val="clear" w:fill="2B2B2B"/>
+        </w:rPr>
+        <w:br w:type="textWrapping"/>
+      </w:r>
+      <w:r>
+        <w:rPr>
+          <w:rFonts w:hint="default" w:ascii="Consolas" w:hAnsi="Consolas" w:eastAsia="monospace" w:cs="Consolas"/>
+          <w:b/>
+          <w:bCs/>
+          <w:color w:val="A9B7C6"/>
+          <w:sz w:val="20"/>
+          <w:szCs w:val="20"/>
+          <w:shd w:val="clear" w:fill="2B2B2B"/>
+        </w:rPr>
+        <w:t xml:space="preserve">   </w:t>
+      </w:r>
+      <w:r>
+        <w:rPr>
+          <w:rFonts w:hint="default" w:ascii="Consolas" w:hAnsi="Consolas" w:eastAsia="monospace" w:cs="Consolas"/>
+          <w:b/>
+          <w:bCs/>
+          <w:color w:val="CC7832"/>
+          <w:sz w:val="20"/>
+          <w:szCs w:val="20"/>
+          <w:shd w:val="clear" w:fill="2B2B2B"/>
+        </w:rPr>
+        <w:t xml:space="preserve">for </w:t>
+      </w:r>
+      <w:r>
+        <w:rPr>
+          <w:rFonts w:hint="default" w:ascii="Consolas" w:hAnsi="Consolas" w:eastAsia="monospace" w:cs="Consolas"/>
+          <w:b/>
+          <w:bCs/>
+          <w:color w:val="A9B7C6"/>
+          <w:sz w:val="20"/>
+          <w:szCs w:val="20"/>
+          <w:shd w:val="clear" w:fill="2B2B2B"/>
+        </w:rPr>
+        <w:t>(</w:t>
+      </w:r>
+      <w:r>
+        <w:rPr>
+          <w:rFonts w:hint="default" w:ascii="Consolas" w:hAnsi="Consolas" w:eastAsia="monospace" w:cs="Consolas"/>
+          <w:b/>
+          <w:bCs/>
+          <w:color w:val="CC7832"/>
+          <w:sz w:val="20"/>
+          <w:szCs w:val="20"/>
+          <w:shd w:val="clear" w:fill="2B2B2B"/>
+        </w:rPr>
+        <w:t xml:space="preserve">var </w:t>
+      </w:r>
+      <w:r>
+        <w:rPr>
+          <w:rFonts w:hint="default" w:ascii="Consolas" w:hAnsi="Consolas" w:eastAsia="monospace" w:cs="Consolas"/>
+          <w:b/>
+          <w:bCs/>
+          <w:color w:val="A9B7C6"/>
+          <w:sz w:val="20"/>
+          <w:szCs w:val="20"/>
+          <w:shd w:val="clear" w:fill="2B2B2B"/>
+        </w:rPr>
+        <w:t>y=</w:t>
+      </w:r>
+      <w:r>
+        <w:rPr>
+          <w:rFonts w:hint="default" w:ascii="Consolas" w:hAnsi="Consolas" w:eastAsia="monospace" w:cs="Consolas"/>
+          <w:b/>
+          <w:bCs/>
+          <w:color w:val="6897BB"/>
+          <w:sz w:val="20"/>
+          <w:szCs w:val="20"/>
+          <w:shd w:val="clear" w:fill="2B2B2B"/>
+        </w:rPr>
+        <w:t>0</w:t>
+      </w:r>
+      <w:r>
+        <w:rPr>
+          <w:rFonts w:hint="default" w:ascii="Consolas" w:hAnsi="Consolas" w:eastAsia="monospace" w:cs="Consolas"/>
+          <w:b/>
+          <w:bCs/>
+          <w:color w:val="A9B7C6"/>
+          <w:sz w:val="20"/>
+          <w:szCs w:val="20"/>
+          <w:shd w:val="clear" w:fill="2B2B2B"/>
+        </w:rPr>
+        <w:t>; y&lt;</w:t>
+      </w:r>
+      <w:r>
+        <w:rPr>
+          <w:rFonts w:hint="default" w:ascii="Consolas" w:hAnsi="Consolas" w:eastAsia="monospace" w:cs="Consolas"/>
+          <w:b/>
+          <w:bCs/>
+          <w:color w:val="6897BB"/>
+          <w:sz w:val="20"/>
+          <w:szCs w:val="20"/>
+          <w:shd w:val="clear" w:fill="2B2B2B"/>
+        </w:rPr>
+        <w:t>1024</w:t>
+      </w:r>
+      <w:r>
+        <w:rPr>
+          <w:rFonts w:hint="default" w:ascii="Consolas" w:hAnsi="Consolas" w:eastAsia="monospace" w:cs="Consolas"/>
+          <w:b/>
+          <w:bCs/>
+          <w:color w:val="A9B7C6"/>
+          <w:sz w:val="20"/>
+          <w:szCs w:val="20"/>
+          <w:shd w:val="clear" w:fill="2B2B2B"/>
+        </w:rPr>
+        <w:t>; y++){</w:t>
+      </w:r>
+      <w:r>
+        <w:rPr>
+          <w:rFonts w:hint="default" w:ascii="Consolas" w:hAnsi="Consolas" w:eastAsia="monospace" w:cs="Consolas"/>
+          <w:b/>
+          <w:bCs/>
+          <w:color w:val="A9B7C6"/>
+          <w:sz w:val="20"/>
+          <w:szCs w:val="20"/>
+          <w:shd w:val="clear" w:fill="2B2B2B"/>
+        </w:rPr>
+        <w:br w:type="textWrapping"/>
+      </w:r>
+      <w:r>
+        <w:rPr>
+          <w:rFonts w:hint="default" w:ascii="Consolas" w:hAnsi="Consolas" w:eastAsia="monospace" w:cs="Consolas"/>
+          <w:b/>
+          <w:bCs/>
+          <w:color w:val="A9B7C6"/>
+          <w:sz w:val="20"/>
+          <w:szCs w:val="20"/>
+          <w:shd w:val="clear" w:fill="2B2B2B"/>
+        </w:rPr>
+        <w:t xml:space="preserve">       </w:t>
+      </w:r>
+      <w:r>
+        <w:rPr>
+          <w:rFonts w:hint="default" w:ascii="Consolas" w:hAnsi="Consolas" w:eastAsia="monospace" w:cs="Consolas"/>
+          <w:b/>
+          <w:bCs/>
+          <w:color w:val="CC7832"/>
+          <w:sz w:val="20"/>
+          <w:szCs w:val="20"/>
+          <w:shd w:val="clear" w:fill="2B2B2B"/>
+        </w:rPr>
+        <w:t xml:space="preserve">for </w:t>
+      </w:r>
+      <w:r>
+        <w:rPr>
+          <w:rFonts w:hint="default" w:ascii="Consolas" w:hAnsi="Consolas" w:eastAsia="monospace" w:cs="Consolas"/>
+          <w:b/>
+          <w:bCs/>
+          <w:color w:val="A9B7C6"/>
+          <w:sz w:val="20"/>
+          <w:szCs w:val="20"/>
+          <w:shd w:val="clear" w:fill="2B2B2B"/>
+        </w:rPr>
+        <w:t>(</w:t>
+      </w:r>
+      <w:r>
+        <w:rPr>
+          <w:rFonts w:hint="default" w:ascii="Consolas" w:hAnsi="Consolas" w:eastAsia="monospace" w:cs="Consolas"/>
+          <w:b/>
+          <w:bCs/>
+          <w:color w:val="CC7832"/>
+          <w:sz w:val="20"/>
+          <w:szCs w:val="20"/>
+          <w:shd w:val="clear" w:fill="2B2B2B"/>
+        </w:rPr>
+        <w:t xml:space="preserve">var </w:t>
+      </w:r>
+      <w:r>
+        <w:rPr>
+          <w:rFonts w:hint="default" w:ascii="Consolas" w:hAnsi="Consolas" w:eastAsia="monospace" w:cs="Consolas"/>
+          <w:b/>
+          <w:bCs/>
+          <w:color w:val="A9B7C6"/>
+          <w:sz w:val="20"/>
+          <w:szCs w:val="20"/>
+          <w:shd w:val="clear" w:fill="2B2B2B"/>
+        </w:rPr>
+        <w:t>x=</w:t>
+      </w:r>
+      <w:r>
+        <w:rPr>
+          <w:rFonts w:hint="default" w:ascii="Consolas" w:hAnsi="Consolas" w:eastAsia="monospace" w:cs="Consolas"/>
+          <w:b/>
+          <w:bCs/>
+          <w:color w:val="6897BB"/>
+          <w:sz w:val="20"/>
+          <w:szCs w:val="20"/>
+          <w:shd w:val="clear" w:fill="2B2B2B"/>
+        </w:rPr>
+        <w:t>0</w:t>
+      </w:r>
+      <w:r>
+        <w:rPr>
+          <w:rFonts w:hint="default" w:ascii="Consolas" w:hAnsi="Consolas" w:eastAsia="monospace" w:cs="Consolas"/>
+          <w:b/>
+          <w:bCs/>
+          <w:color w:val="A9B7C6"/>
+          <w:sz w:val="20"/>
+          <w:szCs w:val="20"/>
+          <w:shd w:val="clear" w:fill="2B2B2B"/>
+        </w:rPr>
+        <w:t>; x&lt;</w:t>
+      </w:r>
+      <w:r>
+        <w:rPr>
+          <w:rFonts w:hint="default" w:ascii="Consolas" w:hAnsi="Consolas" w:eastAsia="monospace" w:cs="Consolas"/>
+          <w:b/>
+          <w:bCs/>
+          <w:color w:val="6897BB"/>
+          <w:sz w:val="20"/>
+          <w:szCs w:val="20"/>
+          <w:shd w:val="clear" w:fill="2B2B2B"/>
+        </w:rPr>
+        <w:t>1024</w:t>
+      </w:r>
+      <w:r>
+        <w:rPr>
+          <w:rFonts w:hint="default" w:ascii="Consolas" w:hAnsi="Consolas" w:eastAsia="monospace" w:cs="Consolas"/>
+          <w:b/>
+          <w:bCs/>
+          <w:color w:val="A9B7C6"/>
+          <w:sz w:val="20"/>
+          <w:szCs w:val="20"/>
+          <w:shd w:val="clear" w:fill="2B2B2B"/>
+        </w:rPr>
+        <w:t>; x++){</w:t>
+      </w:r>
+      <w:r>
+        <w:rPr>
+          <w:rFonts w:hint="default" w:ascii="Consolas" w:hAnsi="Consolas" w:eastAsia="monospace" w:cs="Consolas"/>
+          <w:b/>
+          <w:bCs/>
+          <w:color w:val="A9B7C6"/>
+          <w:sz w:val="20"/>
+          <w:szCs w:val="20"/>
+          <w:shd w:val="clear" w:fill="2B2B2B"/>
+        </w:rPr>
+        <w:br w:type="textWrapping"/>
+      </w:r>
+      <w:r>
+        <w:rPr>
+          <w:rFonts w:hint="default" w:ascii="Consolas" w:hAnsi="Consolas" w:eastAsia="monospace" w:cs="Consolas"/>
+          <w:b/>
+          <w:bCs/>
+          <w:color w:val="A9B7C6"/>
+          <w:sz w:val="20"/>
+          <w:szCs w:val="20"/>
+          <w:shd w:val="clear" w:fill="2B2B2B"/>
+        </w:rPr>
+        <w:t xml:space="preserve">          pixelColor = masker.getPixelColor(x, y)</w:t>
+      </w:r>
+      <w:r>
+        <w:rPr>
+          <w:rFonts w:hint="default" w:ascii="Consolas" w:hAnsi="Consolas" w:eastAsia="monospace" w:cs="Consolas"/>
+          <w:b/>
+          <w:bCs/>
+          <w:color w:val="A9B7C6"/>
+          <w:sz w:val="20"/>
+          <w:szCs w:val="20"/>
+          <w:shd w:val="clear" w:fill="2B2B2B"/>
+        </w:rPr>
+        <w:br w:type="textWrapping"/>
+      </w:r>
+      <w:r>
+        <w:rPr>
+          <w:rFonts w:hint="default" w:ascii="Consolas" w:hAnsi="Consolas" w:eastAsia="monospace" w:cs="Consolas"/>
+          <w:b/>
+          <w:bCs/>
+          <w:color w:val="A9B7C6"/>
+          <w:sz w:val="20"/>
+          <w:szCs w:val="20"/>
+          <w:shd w:val="clear" w:fill="2B2B2B"/>
+        </w:rPr>
+        <w:t xml:space="preserve">          </w:t>
+      </w:r>
+      <w:r>
+        <w:rPr>
+          <w:rFonts w:hint="default" w:ascii="Consolas" w:hAnsi="Consolas" w:eastAsia="monospace" w:cs="Consolas"/>
+          <w:b/>
+          <w:bCs/>
+          <w:color w:val="CC7832"/>
+          <w:sz w:val="20"/>
+          <w:szCs w:val="20"/>
+          <w:shd w:val="clear" w:fill="2B2B2B"/>
+        </w:rPr>
+        <w:t xml:space="preserve">if </w:t>
+      </w:r>
+      <w:r>
+        <w:rPr>
+          <w:rFonts w:hint="default" w:ascii="Consolas" w:hAnsi="Consolas" w:eastAsia="monospace" w:cs="Consolas"/>
+          <w:b/>
+          <w:bCs/>
+          <w:color w:val="A9B7C6"/>
+          <w:sz w:val="20"/>
+          <w:szCs w:val="20"/>
+          <w:shd w:val="clear" w:fill="2B2B2B"/>
+        </w:rPr>
+        <w:t xml:space="preserve">(pixelColor &gt; </w:t>
+      </w:r>
+      <w:r>
+        <w:rPr>
+          <w:rFonts w:hint="default" w:ascii="Consolas" w:hAnsi="Consolas" w:eastAsia="monospace" w:cs="Consolas"/>
+          <w:b/>
+          <w:bCs/>
+          <w:color w:val="6897BB"/>
+          <w:sz w:val="20"/>
+          <w:szCs w:val="20"/>
+          <w:shd w:val="clear" w:fill="2B2B2B"/>
+        </w:rPr>
+        <w:t>0</w:t>
+      </w:r>
+      <w:r>
+        <w:rPr>
+          <w:rFonts w:hint="default" w:ascii="Consolas" w:hAnsi="Consolas" w:eastAsia="monospace" w:cs="Consolas"/>
+          <w:b/>
+          <w:bCs/>
+          <w:color w:val="A9B7C6"/>
+          <w:sz w:val="20"/>
+          <w:szCs w:val="20"/>
+          <w:shd w:val="clear" w:fill="2B2B2B"/>
+        </w:rPr>
+        <w:t>){</w:t>
+      </w:r>
+      <w:r>
+        <w:rPr>
+          <w:rFonts w:hint="default" w:ascii="Consolas" w:hAnsi="Consolas" w:eastAsia="monospace" w:cs="Consolas"/>
+          <w:b/>
+          <w:bCs/>
+          <w:color w:val="A9B7C6"/>
+          <w:sz w:val="20"/>
+          <w:szCs w:val="20"/>
+          <w:shd w:val="clear" w:fill="2B2B2B"/>
+        </w:rPr>
+        <w:br w:type="textWrapping"/>
+      </w:r>
+      <w:r>
+        <w:rPr>
+          <w:rFonts w:hint="default" w:ascii="Consolas" w:hAnsi="Consolas" w:eastAsia="monospace" w:cs="Consolas"/>
+          <w:b/>
+          <w:bCs/>
+          <w:color w:val="A9B7C6"/>
+          <w:sz w:val="20"/>
+          <w:szCs w:val="20"/>
+          <w:shd w:val="clear" w:fill="2B2B2B"/>
+        </w:rPr>
+        <w:t xml:space="preserve">           appIcon.setPixelColor(</w:t>
+      </w:r>
+      <w:r>
+        <w:rPr>
+          <w:rFonts w:hint="default" w:ascii="Consolas" w:hAnsi="Consolas" w:eastAsia="monospace" w:cs="Consolas"/>
+          <w:b/>
+          <w:bCs/>
+          <w:color w:val="6897BB"/>
+          <w:sz w:val="20"/>
+          <w:szCs w:val="20"/>
+          <w:shd w:val="clear" w:fill="2B2B2B"/>
+        </w:rPr>
+        <w:t>0</w:t>
+      </w:r>
+      <w:r>
+        <w:rPr>
+          <w:rFonts w:hint="default" w:ascii="Consolas" w:hAnsi="Consolas" w:eastAsia="monospace" w:cs="Consolas"/>
+          <w:b/>
+          <w:bCs/>
+          <w:color w:val="A9B7C6"/>
+          <w:sz w:val="20"/>
+          <w:szCs w:val="20"/>
+          <w:shd w:val="clear" w:fill="2B2B2B"/>
+        </w:rPr>
+        <w:t>xFFFFFF00, x, y)</w:t>
+      </w:r>
+      <w:r>
+        <w:rPr>
+          <w:rFonts w:hint="default" w:ascii="Consolas" w:hAnsi="Consolas" w:eastAsia="monospace" w:cs="Consolas"/>
+          <w:b/>
+          <w:bCs/>
+          <w:color w:val="A9B7C6"/>
+          <w:sz w:val="20"/>
+          <w:szCs w:val="20"/>
+          <w:shd w:val="clear" w:fill="2B2B2B"/>
+        </w:rPr>
+        <w:br w:type="textWrapping"/>
+      </w:r>
+      <w:r>
+        <w:rPr>
+          <w:rFonts w:hint="default" w:ascii="Consolas" w:hAnsi="Consolas" w:eastAsia="monospace" w:cs="Consolas"/>
+          <w:b/>
+          <w:bCs/>
+          <w:color w:val="A9B7C6"/>
+          <w:sz w:val="20"/>
+          <w:szCs w:val="20"/>
+          <w:shd w:val="clear" w:fill="2B2B2B"/>
+        </w:rPr>
+        <w:t xml:space="preserve">          }</w:t>
+      </w:r>
+      <w:r>
+        <w:rPr>
+          <w:rFonts w:hint="default" w:ascii="Consolas" w:hAnsi="Consolas" w:eastAsia="monospace" w:cs="Consolas"/>
+          <w:b/>
+          <w:bCs/>
+          <w:color w:val="A9B7C6"/>
+          <w:sz w:val="20"/>
+          <w:szCs w:val="20"/>
+          <w:shd w:val="clear" w:fill="2B2B2B"/>
+        </w:rPr>
+        <w:br w:type="textWrapping"/>
+      </w:r>
+      <w:r>
+        <w:rPr>
+          <w:rFonts w:hint="default" w:ascii="Consolas" w:hAnsi="Consolas" w:eastAsia="monospace" w:cs="Consolas"/>
+          <w:b/>
+          <w:bCs/>
+          <w:color w:val="A9B7C6"/>
+          <w:sz w:val="20"/>
+          <w:szCs w:val="20"/>
+          <w:shd w:val="clear" w:fill="2B2B2B"/>
+        </w:rPr>
+        <w:t xml:space="preserve">       }</w:t>
+      </w:r>
+      <w:r>
+        <w:rPr>
+          <w:rFonts w:hint="default" w:ascii="Consolas" w:hAnsi="Consolas" w:eastAsia="monospace" w:cs="Consolas"/>
+          <w:b/>
+          <w:bCs/>
+          <w:color w:val="A9B7C6"/>
+          <w:sz w:val="20"/>
+          <w:szCs w:val="20"/>
+          <w:shd w:val="clear" w:fill="2B2B2B"/>
+        </w:rPr>
+        <w:br w:type="textWrapping"/>
+      </w:r>
+      <w:r>
+        <w:rPr>
+          <w:rFonts w:hint="default" w:ascii="Consolas" w:hAnsi="Consolas" w:eastAsia="monospace" w:cs="Consolas"/>
+          <w:b/>
+          <w:bCs/>
+          <w:color w:val="A9B7C6"/>
+          <w:sz w:val="20"/>
+          <w:szCs w:val="20"/>
+          <w:shd w:val="clear" w:fill="2B2B2B"/>
+        </w:rPr>
+        <w:t xml:space="preserve">   }</w:t>
+      </w:r>
+    </w:p>
+    <w:p>
+      <w:pPr>
+        <w:pStyle w:val="12"/>
+        <w:keepNext w:val="0"/>
+        <w:keepLines w:val="0"/>
+        <w:widowControl/>
+        <w:suppressLineNumbers w:val="0"/>
+        <w:shd w:val="clear" w:fill="2B2B2B"/>
+        <w:rPr>
+          <w:rFonts w:hint="default" w:ascii="Consolas" w:hAnsi="Consolas" w:eastAsia="monospace" w:cs="Consolas"/>
+          <w:b/>
+          <w:bCs/>
+          <w:color w:val="A9B7C6"/>
+          <w:sz w:val="20"/>
+          <w:szCs w:val="20"/>
+          <w:shd w:val="clear" w:fill="2B2B2B"/>
+        </w:rPr>
+      </w:pPr>
+      <w:r>
+        <w:rPr>
+          <w:rFonts w:hint="default" w:ascii="Consolas" w:hAnsi="Consolas" w:eastAsia="monospace" w:cs="Consolas"/>
+          <w:b/>
+          <w:bCs/>
+          <w:color w:val="A9B7C6"/>
+          <w:sz w:val="20"/>
+          <w:szCs w:val="20"/>
+          <w:shd w:val="clear" w:fill="2B2B2B"/>
+        </w:rPr>
+        <w:t>})</w:t>
+      </w:r>
+      <w:r>
+        <w:rPr>
+          <w:rFonts w:hint="default" w:ascii="Consolas" w:hAnsi="Consolas" w:eastAsia="monospace" w:cs="Consolas"/>
+          <w:b/>
+          <w:bCs/>
+          <w:color w:val="A9B7C6"/>
+          <w:sz w:val="20"/>
+          <w:szCs w:val="20"/>
+          <w:shd w:val="clear" w:fill="2B2B2B"/>
+        </w:rPr>
+        <w:br w:type="textWrapping"/>
+      </w:r>
+      <w:r>
+        <w:rPr>
+          <w:rFonts w:hint="default" w:ascii="Consolas" w:hAnsi="Consolas" w:eastAsia="monospace" w:cs="Consolas"/>
+          <w:b/>
+          <w:bCs/>
+          <w:color w:val="A9B7C6"/>
+          <w:sz w:val="20"/>
+          <w:szCs w:val="20"/>
+          <w:shd w:val="clear" w:fill="2B2B2B"/>
+        </w:rPr>
+        <w:t>}</w:t>
+      </w:r>
+    </w:p>
+    <w:p>
+      <w:pPr>
+        <w:pStyle w:val="12"/>
+        <w:keepNext w:val="0"/>
+        <w:keepLines w:val="0"/>
+        <w:widowControl/>
+        <w:suppressLineNumbers w:val="0"/>
+        <w:shd w:val="clear" w:fill="2B2B2B"/>
+        <w:jc w:val="center"/>
+        <w:rPr>
+          <w:rFonts w:hint="default" w:ascii="Consolas" w:hAnsi="Consolas" w:eastAsia="monospace" w:cs="Consolas"/>
+          <w:b/>
+          <w:bCs/>
+          <w:color w:val="FFFF00"/>
+          <w:sz w:val="20"/>
+          <w:szCs w:val="20"/>
+          <w:shd w:val="clear" w:fill="2B2B2B"/>
+          <w:lang w:val="en-US"/>
+        </w:rPr>
+      </w:pPr>
+      <w:r>
+        <w:rPr>
+          <w:rFonts w:hint="default" w:ascii="Consolas" w:hAnsi="Consolas" w:eastAsia="monospace" w:cs="Consolas"/>
+          <w:b/>
+          <w:bCs/>
+          <w:color w:val="FFFF00"/>
+          <w:sz w:val="20"/>
+          <w:szCs w:val="20"/>
+          <w:shd w:val="clear" w:fill="2B2B2B"/>
+          <w:lang w:val="en-US"/>
+        </w:rPr>
+        <w:t>Code snippet 3</w:t>
+      </w:r>
+    </w:p>
+    <w:p>
+      <w:pPr>
+        <w:pStyle w:val="3"/>
+        <w:spacing w:line="360" w:lineRule="auto"/>
+        <w:rPr>
+          <w:rFonts w:hint="default"/>
+          <w:lang w:val="en-US"/>
+        </w:rPr>
+      </w:pPr>
+    </w:p>
+    <w:p>
+      <w:pPr>
+        <w:pStyle w:val="3"/>
+        <w:spacing w:line="360" w:lineRule="auto"/>
+        <w:rPr>
+          <w:rFonts w:hint="default"/>
+          <w:lang w:val="en-US"/>
+        </w:rPr>
+      </w:pPr>
+      <w:r>
+        <w:rPr>
+          <w:lang w:val="en-US"/>
+        </w:rPr>
+        <w:t>The figure 3.4 show</w:t>
       </w:r>
       <w:r>
         <w:rPr>
@@ -16391,63 +16316,105 @@
         <w:rPr>
           <w:lang w:val="en-US"/>
         </w:rPr>
-        <w:t>, and then we add the icon on top of the background color. The icon must be trimmed which the cropping feature can be used to solve the problem.</w:t>
-      </w:r>
-    </w:p>
-    <w:p>
-      <w:pPr>
-        <w:pStyle w:val="3"/>
-        <w:spacing w:line="360" w:lineRule="auto"/>
-        <w:rPr>
-          <w:lang w:val="en-US"/>
-        </w:rPr>
-      </w:pPr>
-      <w:r>
-        <w:rPr>
-          <w:lang w:val="en-US"/>
-        </w:rPr>
-        <w:tab/>
-      </w:r>
-      <w:r>
-        <w:rPr>
-          <w:lang w:val="en-US"/>
-        </w:rPr>
-        <w:t xml:space="preserve">Figure 3.5 shows three different background color that we used for a same icon. The Android icon that is on top of the background is a PNG icon that has transparent property and after applying the background we merge the icon to the colored background.  </w:t>
-      </w:r>
-    </w:p>
-    <w:p>
-      <w:pPr>
-        <w:pStyle w:val="3"/>
-        <w:rPr>
-          <w:lang w:val="en-US"/>
-        </w:rPr>
-      </w:pPr>
-      <w:bookmarkStart w:id="62" w:name="_GoBack"/>
+        <w:t xml:space="preserve"> the</w:t>
+      </w:r>
+      <w:r>
+        <w:rPr>
+          <w:rFonts w:hint="default"/>
+          <w:lang w:val="en-US"/>
+        </w:rPr>
+        <w:t xml:space="preserve"> output</w:t>
+      </w:r>
+      <w:r>
+        <w:rPr>
+          <w:lang w:val="en-US"/>
+        </w:rPr>
+        <w:t xml:space="preserve"> icons that cropped </w:t>
+      </w:r>
+      <w:r>
+        <w:rPr>
+          <w:rFonts w:hint="default"/>
+          <w:lang w:val="en-US"/>
+        </w:rPr>
+        <w:t>programmatically</w:t>
+      </w:r>
+      <w:r>
+        <w:rPr>
+          <w:lang w:val="en-US"/>
+        </w:rPr>
+        <w:t>.</w:t>
+      </w:r>
+      <w:r>
+        <w:rPr>
+          <w:rFonts w:hint="default"/>
+          <w:lang w:val="en-US"/>
+        </w:rPr>
+        <w:t xml:space="preserve"> Evidently, the figure show that for each of these three images we used different frame and thus the output is depend on our </w:t>
+      </w:r>
+      <w:r>
+        <w:rPr>
+          <w:rFonts w:hint="default" w:ascii="Consolas" w:hAnsi="Consolas" w:eastAsia="monospace" w:cs="Consolas"/>
+          <w:b/>
+          <w:bCs/>
+          <w:color w:val="A9B7C6"/>
+          <w:sz w:val="20"/>
+          <w:szCs w:val="20"/>
+          <w:shd w:val="clear" w:fill="2B2B2B"/>
+          <w:lang w:val="en"/>
+        </w:rPr>
+        <w:t>cropFrame</w:t>
+      </w:r>
+      <w:r>
+        <w:rPr>
+          <w:rFonts w:hint="default"/>
+          <w:lang w:val="en-US"/>
+        </w:rPr>
+        <w:t xml:space="preserve"> in </w:t>
+      </w:r>
+      <w:r>
+        <w:rPr>
+          <w:rFonts w:hint="default"/>
+          <w:highlight w:val="yellow"/>
+          <w:lang w:val="en-US"/>
+        </w:rPr>
+        <w:t>code snippet 2</w:t>
+      </w:r>
+      <w:r>
+        <w:rPr>
+          <w:rFonts w:hint="default"/>
+          <w:highlight w:val="none"/>
+          <w:lang w:val="en-US"/>
+        </w:rPr>
+        <w:t xml:space="preserve"> which is the path to our frame.</w:t>
+      </w:r>
+    </w:p>
+    <w:p>
+      <w:pPr>
+        <w:pStyle w:val="3"/>
+        <w:jc w:val="center"/>
+        <w:rPr>
+          <w:i/>
+          <w:iCs/>
+          <w:lang w:val="en-US"/>
+        </w:rPr>
+      </w:pPr>
       <w:r>
         <w:rPr>
           <w:lang w:val="en-US" w:eastAsia="en-US"/>
         </w:rPr>
         <w:drawing>
-          <wp:anchor distT="0" distB="0" distL="114300" distR="114300" simplePos="0" relativeHeight="251641856" behindDoc="1" locked="0" layoutInCell="1" allowOverlap="1">
+          <wp:anchor distT="0" distB="0" distL="114300" distR="114300" simplePos="0" relativeHeight="251753472" behindDoc="0" locked="0" layoutInCell="1" allowOverlap="1">
             <wp:simplePos x="0" y="0"/>
             <wp:positionH relativeFrom="column">
-              <wp:posOffset>1055370</wp:posOffset>
+              <wp:posOffset>749300</wp:posOffset>
             </wp:positionH>
             <wp:positionV relativeFrom="paragraph">
-              <wp:posOffset>67310</wp:posOffset>
+              <wp:posOffset>173355</wp:posOffset>
             </wp:positionV>
-            <wp:extent cx="3900170" cy="1184275"/>
-            <wp:effectExtent l="0" t="0" r="5080" b="0"/>
-            <wp:wrapTight wrapText="bothSides">
-              <wp:wrapPolygon>
-                <wp:start x="0" y="0"/>
-                <wp:lineTo x="0" y="21195"/>
-                <wp:lineTo x="21523" y="21195"/>
-                <wp:lineTo x="21523" y="0"/>
-                <wp:lineTo x="0" y="0"/>
-              </wp:wrapPolygon>
-            </wp:wrapTight>
-            <wp:docPr id="11" name="Picture 11"/>
+            <wp:extent cx="4354830" cy="4051935"/>
+            <wp:effectExtent l="0" t="0" r="0" b="0"/>
+            <wp:wrapTopAndBottom/>
+            <wp:docPr id="13" name="Picture 13" descr="C:\Users\Kassa\Desktop\crop-examples.pngcrop-examples"/>
             <wp:cNvGraphicFramePr>
               <a:graphicFrameLocks xmlns:a="http://schemas.openxmlformats.org/drawingml/2006/main" noChangeAspect="1"/>
             </wp:cNvGraphicFramePr>
@@ -16455,19 +16422,13 @@
               <a:graphicData uri="http://schemas.openxmlformats.org/drawingml/2006/picture">
                 <pic:pic xmlns:pic="http://schemas.openxmlformats.org/drawingml/2006/picture">
                   <pic:nvPicPr>
-                    <pic:cNvPr id="11" name="Picture 11"/>
+                    <pic:cNvPr id="13" name="Picture 13" descr="C:\Users\Kassa\Desktop\crop-examples.pngcrop-examples"/>
                     <pic:cNvPicPr>
                       <a:picLocks noChangeAspect="1" noChangeArrowheads="1"/>
                     </pic:cNvPicPr>
                   </pic:nvPicPr>
                   <pic:blipFill>
-                    <a:blip r:embed="rId15">
-                      <a:extLst>
-                        <a:ext uri="{28A0092B-C50C-407E-A947-70E740481C1C}">
-                          <a14:useLocalDpi xmlns:a14="http://schemas.microsoft.com/office/drawing/2010/main" val="0"/>
-                        </a:ext>
-                      </a:extLst>
-                    </a:blip>
+                    <a:blip r:embed="rId15"/>
                     <a:srcRect/>
                     <a:stretch>
                       <a:fillRect/>
@@ -16476,7 +16437,7 @@
                   <pic:spPr>
                     <a:xfrm>
                       <a:off x="0" y="0"/>
-                      <a:ext cx="3900170" cy="1184275"/>
+                      <a:ext cx="4354830" cy="4051935"/>
                     </a:xfrm>
                     <a:prstGeom prst="rect">
                       <a:avLst/>
@@ -16492,96 +16453,88 @@
           </wp:anchor>
         </w:drawing>
       </w:r>
-      <w:bookmarkEnd w:id="62"/>
-    </w:p>
-    <w:p>
-      <w:pPr>
-        <w:pStyle w:val="38"/>
-        <w:ind w:left="0"/>
-        <w:rPr>
-          <w:lang w:val="en-US"/>
-        </w:rPr>
-      </w:pPr>
-    </w:p>
-    <w:p>
-      <w:pPr>
-        <w:pStyle w:val="38"/>
-        <w:ind w:left="0"/>
-        <w:rPr>
-          <w:lang w:val="en-US"/>
-        </w:rPr>
-      </w:pPr>
-    </w:p>
-    <w:p>
-      <w:pPr>
-        <w:pStyle w:val="38"/>
-        <w:ind w:left="0"/>
-        <w:rPr>
-          <w:lang w:val="en-US"/>
-        </w:rPr>
-      </w:pPr>
-    </w:p>
-    <w:p>
-      <w:pPr>
-        <w:pStyle w:val="38"/>
-        <w:ind w:left="0"/>
-        <w:rPr>
-          <w:lang w:val="en-US"/>
-        </w:rPr>
-      </w:pPr>
-    </w:p>
-    <w:p>
-      <w:pPr>
-        <w:pStyle w:val="38"/>
-        <w:ind w:left="0" w:firstLine="567"/>
-        <w:jc w:val="center"/>
+      <w:r>
         <w:rPr>
           <w:i/>
           <w:iCs/>
           <w:lang w:val="en-US"/>
         </w:rPr>
-      </w:pPr>
-    </w:p>
-    <w:p>
-      <w:pPr>
-        <w:pStyle w:val="38"/>
-        <w:ind w:left="0" w:firstLine="567"/>
-        <w:jc w:val="center"/>
-        <w:rPr>
+        <w:t>Figure 3.4 – Cropping with</w:t>
+      </w:r>
+      <w:r>
+        <w:rPr>
+          <w:rFonts w:hint="default"/>
           <w:i/>
           <w:iCs/>
-          <w:lang w:val="en-US"/>
-        </w:rPr>
-      </w:pPr>
-    </w:p>
-    <w:p>
-      <w:pPr>
-        <w:pStyle w:val="38"/>
-        <w:ind w:left="0" w:firstLine="567"/>
-        <w:jc w:val="center"/>
+          <w:lang w:val="en"/>
+        </w:rPr>
+        <w:t xml:space="preserve"> </w:t>
+      </w:r>
+      <w:r>
         <w:rPr>
           <w:i/>
           <w:iCs/>
           <w:lang w:val="en-US"/>
         </w:rPr>
-      </w:pPr>
-      <w:r>
+        <w:t>frames</w:t>
+      </w:r>
+    </w:p>
+    <w:p>
+      <w:pPr>
+        <w:pStyle w:val="3"/>
+        <w:spacing w:line="360" w:lineRule="auto"/>
+        <w:rPr>
+          <w:rFonts w:hint="default"/>
+          <w:lang w:val="en-US"/>
+        </w:rPr>
+      </w:pPr>
+    </w:p>
+    <w:p>
+      <w:pPr>
+        <w:pStyle w:val="3"/>
+        <w:spacing w:line="360" w:lineRule="auto"/>
+        <w:rPr>
+          <w:rFonts w:hint="default"/>
+          <w:lang w:val="en-US"/>
+        </w:rPr>
+      </w:pPr>
+      <w:r>
+        <w:rPr>
+          <w:rFonts w:hint="default"/>
+          <w:lang w:val="en-US"/>
+        </w:rPr>
+        <w:t>Another alternative for sending and receiving images is to encode them as Base64 and decode them on the server side which we discuss later in this section. Since we are programatically working on our images, we can edit many files at same time too. See appendix 1.1 which is an example of resizing multiple images at the same time, very fast, and easy.</w:t>
+      </w:r>
+    </w:p>
+    <w:p>
+      <w:pPr>
+        <w:pStyle w:val="3"/>
+        <w:jc w:val="center"/>
         <w:rPr>
           <w:i/>
           <w:iCs/>
           <w:lang w:val="en-US"/>
         </w:rPr>
-        <w:t>Figure 3.5 – Changing background colors of icons</w:t>
-      </w:r>
-    </w:p>
-    <w:p>
-      <w:pPr>
-        <w:pStyle w:val="3"/>
-        <w:ind w:left="-720" w:firstLine="720"/>
-        <w:rPr>
-          <w:b/>
-          <w:bCs/>
-          <w:lang w:val="en-US" w:eastAsia="en-US" w:bidi="fa-IR"/>
+      </w:pPr>
+    </w:p>
+    <w:p>
+      <w:pPr>
+        <w:pStyle w:val="3"/>
+        <w:jc w:val="left"/>
+        <w:rPr>
+          <w:i/>
+          <w:iCs/>
+          <w:lang w:val="en-US"/>
+        </w:rPr>
+      </w:pPr>
+    </w:p>
+    <w:p>
+      <w:pPr>
+        <w:pStyle w:val="3"/>
+        <w:rPr>
+          <w:i/>
+          <w:iCs/>
+          <w:lang w:val="en-US"/>
         </w:rPr>
       </w:pPr>
     </w:p>
@@ -16617,10 +16570,24 @@
           <w:rFonts w:hint="default"/>
           <w:b/>
           <w:bCs/>
-          <w:lang w:val="en"/>
+          <w:lang w:val="en" w:eastAsia="en-US" w:bidi="fa-IR"/>
         </w:rPr>
       </w:pPr>
       <w:bookmarkStart w:id="49" w:name="_Toc683133466"/>
+    </w:p>
+    <w:p>
+      <w:pPr>
+        <w:pStyle w:val="3"/>
+        <w:spacing w:line="360" w:lineRule="auto"/>
+        <w:ind w:left="-720" w:firstLine="720"/>
+        <w:outlineLvl w:val="2"/>
+        <w:rPr>
+          <w:rFonts w:hint="default"/>
+          <w:b/>
+          <w:bCs/>
+          <w:lang w:val="en"/>
+        </w:rPr>
+      </w:pPr>
       <w:r>
         <w:rPr>
           <w:rFonts w:hint="default"/>
@@ -16653,9 +16620,50 @@
           <w:bCs/>
           <w:lang w:val="en"/>
         </w:rPr>
-        <w:t xml:space="preserve"> automatically</w:t>
+        <w:t xml:space="preserve"> </w:t>
       </w:r>
       <w:bookmarkEnd w:id="49"/>
+      <w:r>
+        <w:rPr>
+          <w:rFonts w:hint="default"/>
+          <w:b/>
+          <w:bCs/>
+          <w:lang w:val="en-US"/>
+        </w:rPr>
+        <w:t>p</w:t>
+      </w:r>
+      <w:r>
+        <w:rPr>
+          <w:rFonts w:hint="default"/>
+          <w:b/>
+          <w:bCs/>
+          <w:lang w:val="en"/>
+        </w:rPr>
+        <w:t>rogrammatically</w:t>
+      </w:r>
+    </w:p>
+    <w:p>
+      <w:pPr>
+        <w:pStyle w:val="3"/>
+        <w:spacing w:line="360" w:lineRule="auto"/>
+        <w:ind w:left="-720" w:firstLine="720"/>
+        <w:outlineLvl w:val="2"/>
+        <w:rPr>
+          <w:rFonts w:hint="default"/>
+          <w:b w:val="0"/>
+          <w:bCs w:val="0"/>
+          <w:lang w:val="en-US"/>
+        </w:rPr>
+      </w:pPr>
+      <w:r>
+        <w:rPr>
+          <w:rFonts w:hint="default"/>
+          <w:b w:val="0"/>
+          <w:bCs w:val="0"/>
+          <w:lang w:val="en-US"/>
+        </w:rPr>
+        <w:t>Now that we have our icons</w:t>
+      </w:r>
     </w:p>
     <w:p>
       <w:pPr>
@@ -16820,17 +16828,25 @@
         </w:rPr>
         <w:t xml:space="preserve">Apply padding </w:t>
       </w:r>
-      <w:r>
-        <w:rPr>
-          <w:rFonts w:hint="default"/>
-          <w:b/>
-          <w:bCs/>
-          <w:szCs w:val="20"/>
-          <w:lang w:val="en"/>
-        </w:rPr>
-        <w:t>automatically</w:t>
-      </w:r>
       <w:bookmarkEnd w:id="50"/>
+      <w:r>
+        <w:rPr>
+          <w:rFonts w:hint="default"/>
+          <w:b/>
+          <w:bCs/>
+          <w:lang w:val="en-US"/>
+        </w:rPr>
+        <w:t>p</w:t>
+      </w:r>
+      <w:r>
+        <w:rPr>
+          <w:rFonts w:hint="default"/>
+          <w:b/>
+          <w:bCs/>
+          <w:lang w:val="en"/>
+        </w:rPr>
+        <w:t xml:space="preserve">rogrammatically </w:t>
+      </w:r>
     </w:p>
     <w:p>
       <w:pPr>
@@ -17041,9 +17057,27 @@
           <w:bCs/>
           <w:lang w:val="en"/>
         </w:rPr>
-        <w:t xml:space="preserve"> automatically</w:t>
+        <w:t xml:space="preserve"> </w:t>
       </w:r>
       <w:bookmarkEnd w:id="51"/>
+      <w:r>
+        <w:rPr>
+          <w:rFonts w:hint="default"/>
+          <w:b/>
+          <w:bCs/>
+          <w:lang w:val="en-US"/>
+        </w:rPr>
+        <w:t>p</w:t>
+      </w:r>
+      <w:r>
+        <w:rPr>
+          <w:rFonts w:hint="default"/>
+          <w:b/>
+          <w:bCs/>
+          <w:lang w:val="en"/>
+        </w:rPr>
+        <w:t xml:space="preserve">rogrammatically </w:t>
+      </w:r>
     </w:p>
     <w:p>
       <w:pPr>
@@ -17242,17 +17276,25 @@
         </w:rPr>
         <w:t xml:space="preserve">Apply transparency </w:t>
       </w:r>
-      <w:r>
-        <w:rPr>
-          <w:rFonts w:hint="default"/>
-          <w:b/>
-          <w:bCs/>
-          <w:szCs w:val="20"/>
-          <w:lang w:val="en"/>
-        </w:rPr>
-        <w:t>automatically</w:t>
-      </w:r>
       <w:bookmarkEnd w:id="52"/>
+      <w:r>
+        <w:rPr>
+          <w:rFonts w:hint="default"/>
+          <w:b/>
+          <w:bCs/>
+          <w:lang w:val="en-US"/>
+        </w:rPr>
+        <w:t>p</w:t>
+      </w:r>
+      <w:r>
+        <w:rPr>
+          <w:rFonts w:hint="default"/>
+          <w:b/>
+          <w:bCs/>
+          <w:lang w:val="en"/>
+        </w:rPr>
+        <w:t xml:space="preserve">rogrammatically </w:t>
+      </w:r>
     </w:p>
     <w:p>
       <w:pPr>
@@ -17264,6 +17306,39 @@
           <w:lang w:val="en-US"/>
         </w:rPr>
       </w:pPr>
+      <w:r>
+        <w:rPr>
+          <w:rFonts w:hint="default"/>
+          <w:highlight w:val="yellow"/>
+          <w:lang w:val="en-US"/>
+        </w:rPr>
+        <w:t>In digital images, each pixel occuring on an image contains color value such as an amount representing the intensity of red, green, and blue which also contains a value for its opacity known as its “alpha” value.</w:t>
+      </w:r>
+      <w:r>
+        <w:rPr>
+          <w:rFonts w:hint="default"/>
+          <w:lang w:val="en-US"/>
+        </w:rPr>
+        <w:t xml:space="preserve">  </w:t>
+      </w:r>
+      <w:r>
+        <w:rPr>
+          <w:lang w:val="en-US"/>
+        </w:rPr>
+        <w:tab/>
+      </w:r>
+    </w:p>
+    <w:p>
+      <w:pPr>
+        <w:pStyle w:val="38"/>
+        <w:spacing w:line="360" w:lineRule="auto"/>
+        <w:ind w:left="0"/>
+        <w:rPr>
+          <w:szCs w:val="20"/>
+          <w:lang w:val="en-US"/>
+        </w:rPr>
+      </w:pPr>
+      <w:bookmarkStart w:id="62" w:name="_GoBack"/>
       <w:r>
         <w:rPr>
           <w:lang w:val="en-US" w:eastAsia="en-US"/>
@@ -17272,10 +17347,10 @@
           <wp:anchor distT="0" distB="0" distL="114300" distR="114300" simplePos="0" relativeHeight="251610112" behindDoc="0" locked="0" layoutInCell="1" allowOverlap="1">
             <wp:simplePos x="0" y="0"/>
             <wp:positionH relativeFrom="column">
-              <wp:posOffset>438150</wp:posOffset>
+              <wp:posOffset>880110</wp:posOffset>
             </wp:positionH>
             <wp:positionV relativeFrom="paragraph">
-              <wp:posOffset>876300</wp:posOffset>
+              <wp:posOffset>858520</wp:posOffset>
             </wp:positionV>
             <wp:extent cx="3872230" cy="1054100"/>
             <wp:effectExtent l="0" t="0" r="0" b="0"/>
@@ -17325,6 +17400,7 @@
           </wp:anchor>
         </w:drawing>
       </w:r>
+      <w:bookmarkEnd w:id="62"/>
       <w:r>
         <w:rPr>
           <w:szCs w:val="20"/>
@@ -17417,7 +17493,7 @@
           <w:bCs/>
           <w:lang w:val="en-US"/>
         </w:rPr>
-        <w:t>3.1.7 Integrating image editor</w:t>
+        <w:t xml:space="preserve">3.1.7 Integrating image editor </w:t>
       </w:r>
     </w:p>
     <w:p>
@@ -19400,8 +19476,8 @@
           <w:lang w:val="en-US"/>
         </w:rPr>
       </w:pPr>
-      <w:bookmarkStart w:id="54" w:name="_Toc1925526470"/>
-      <w:bookmarkStart w:id="55" w:name="_Toc2011435251"/>
+      <w:bookmarkStart w:id="54" w:name="_Toc2011435251"/>
+      <w:bookmarkStart w:id="55" w:name="_Toc1925526470"/>
     </w:p>
     <w:p>
       <w:pPr>
@@ -20087,8 +20163,8 @@
           <w:lang w:val="en-US"/>
         </w:rPr>
       </w:pPr>
-      <w:bookmarkStart w:id="56" w:name="_Toc1096287741"/>
-      <w:bookmarkStart w:id="57" w:name="_Toc822864222"/>
+      <w:bookmarkStart w:id="56" w:name="_Toc822864222"/>
+      <w:bookmarkStart w:id="57" w:name="_Toc1096287741"/>
       <w:r>
         <w:rPr>
           <w:b/>

--- a/Report-Thesis-latest.docx
+++ b/Report-Thesis-latest.docx
@@ -3981,8 +3981,8 @@
           <w:lang w:val="en"/>
         </w:rPr>
       </w:pPr>
-      <w:bookmarkStart w:id="4" w:name="_Toc2039962643"/>
-      <w:bookmarkStart w:id="5" w:name="_Toc1953097922"/>
+      <w:bookmarkStart w:id="4" w:name="_Toc1953097922"/>
+      <w:bookmarkStart w:id="5" w:name="_Toc2039962643"/>
       <w:r>
         <w:rPr>
           <w:rFonts w:hint="default"/>
@@ -4583,8 +4583,8 @@
           <w:lang w:val="en"/>
         </w:rPr>
       </w:pPr>
-      <w:bookmarkStart w:id="7" w:name="_Toc1794251499"/>
-      <w:bookmarkStart w:id="8" w:name="_Toc2058763099"/>
+      <w:bookmarkStart w:id="7" w:name="_Toc2058763099"/>
+      <w:bookmarkStart w:id="8" w:name="_Toc1794251499"/>
       <w:r>
         <w:rPr>
           <w:b/>
@@ -5787,8 +5787,8 @@
           <w:lang w:val="en-US"/>
         </w:rPr>
       </w:pPr>
-      <w:bookmarkStart w:id="17" w:name="_Toc1218260835"/>
-      <w:bookmarkStart w:id="18" w:name="_Toc1814368822"/>
+      <w:bookmarkStart w:id="17" w:name="_Toc1814368822"/>
+      <w:bookmarkStart w:id="18" w:name="_Toc1218260835"/>
       <w:r>
         <w:rPr>
           <w:b/>
@@ -6595,8 +6595,8 @@
           <w:lang w:val="en-US"/>
         </w:rPr>
       </w:pPr>
-      <w:bookmarkStart w:id="27" w:name="_Toc384014711"/>
-      <w:bookmarkStart w:id="28" w:name="_Toc1324769509"/>
+      <w:bookmarkStart w:id="27" w:name="_Toc1324769509"/>
+      <w:bookmarkStart w:id="28" w:name="_Toc384014711"/>
       <w:r>
         <w:rPr>
           <w:b/>
@@ -7236,8 +7236,8 @@
         </w:rPr>
         <w:t xml:space="preserve"> </w:t>
       </w:r>
-      <w:bookmarkStart w:id="32" w:name="_Toc1360740634"/>
-      <w:bookmarkStart w:id="33" w:name="_Toc2077175476"/>
+      <w:bookmarkStart w:id="32" w:name="_Toc2077175476"/>
+      <w:bookmarkStart w:id="33" w:name="_Toc1360740634"/>
       <w:r>
         <w:rPr>
           <w:b/>
@@ -7349,132 +7349,141 @@
         <w:spacing w:line="360" w:lineRule="auto"/>
         <w:rPr>
           <w:rFonts w:hint="default"/>
-          <w:lang w:val="en"/>
-        </w:rPr>
-      </w:pPr>
-      <w:r>
-        <w:rPr>
-          <w:lang w:val="en-US"/>
-        </w:rPr>
-        <w:t>With digital image processing</w:t>
-      </w:r>
-      <w:r>
-        <w:rPr>
-          <w:rFonts w:hint="default"/>
-          <w:lang w:val="en"/>
-        </w:rPr>
-        <w:t xml:space="preserve"> </w:t>
-      </w:r>
-      <w:r>
-        <w:rPr>
-          <w:lang w:val="en-US"/>
-        </w:rPr>
-        <w:t>we can crop images, resize images, apply shadows, change colors, apply transparency, mask an image, cut an image, and tons of other options.</w:t>
-      </w:r>
-      <w:r>
-        <w:rPr>
-          <w:rFonts w:hint="default"/>
-          <w:lang w:val="en"/>
-        </w:rPr>
-        <w:t xml:space="preserve"> </w:t>
-      </w:r>
-      <w:r>
-        <w:rPr>
-          <w:lang w:val="en-US"/>
-        </w:rPr>
-        <w:t>As an example, we can use image processing to round the corner of an icon launcher. In order to solve this problem we use</w:t>
-      </w:r>
-      <w:r>
-        <w:rPr>
-          <w:rFonts w:hint="default"/>
-          <w:lang w:val="sv-SE"/>
-        </w:rPr>
-        <w:t xml:space="preserve"> an</w:t>
-      </w:r>
-      <w:r>
-        <w:rPr>
-          <w:lang w:val="en-US"/>
-        </w:rPr>
-        <w:t xml:space="preserve"> </w:t>
-      </w:r>
-      <w:r>
-        <w:rPr>
-          <w:rFonts w:hint="default"/>
-          <w:lang w:val="sv-SE"/>
-        </w:rPr>
-        <w:t>algorithm on the client side and this</w:t>
-      </w:r>
-      <w:r>
-        <w:rPr>
-          <w:lang w:val="en-US"/>
-        </w:rPr>
-        <w:t xml:space="preserve"> can be also done with </w:t>
-      </w:r>
-      <w:r>
-        <w:rPr>
-          <w:rFonts w:hint="default"/>
-          <w:lang w:val="en"/>
-        </w:rPr>
-        <w:t>m</w:t>
-      </w:r>
-      <w:r>
-        <w:rPr>
-          <w:lang w:val="en-US"/>
-        </w:rPr>
-        <w:t xml:space="preserve">idpoint circle algorithm [20]. </w:t>
-      </w:r>
-      <w:r>
-        <w:rPr>
-          <w:rFonts w:hint="default"/>
-          <w:lang w:val="sv-SE"/>
-        </w:rPr>
-        <w:t>The other solution is to use</w:t>
-      </w:r>
-      <w:r>
-        <w:rPr>
-          <w:lang w:val="en-US"/>
-        </w:rPr>
-        <w:t xml:space="preserve"> frames</w:t>
-      </w:r>
-      <w:r>
-        <w:rPr>
-          <w:rFonts w:hint="default"/>
-          <w:lang w:val="sv-SE"/>
-        </w:rPr>
-        <w:t xml:space="preserve"> and image masking, in this scenario t</w:t>
-      </w:r>
-      <w:r>
-        <w:rPr>
-          <w:lang w:val="en-US"/>
-        </w:rPr>
-        <w:t>he application will use an algorithm to read the frame's pixels and on the other side mask the main icon based on the pixels that occur in the frame</w:t>
-      </w:r>
-      <w:r>
-        <w:rPr>
-          <w:rFonts w:hint="default"/>
-          <w:lang w:val="en"/>
-        </w:rPr>
-        <w:t xml:space="preserve"> as shown i</w:t>
-      </w:r>
-      <w:r>
-        <w:rPr>
-          <w:lang w:val="en-US"/>
-        </w:rPr>
-        <w:t xml:space="preserve">n </w:t>
-      </w:r>
-      <w:r>
-        <w:rPr>
           <w:i/>
           <w:iCs/>
-          <w:lang w:val="en-US"/>
-        </w:rPr>
-        <w:t>Figure 2.1</w:t>
-      </w:r>
-      <w:r>
-        <w:rPr>
-          <w:rFonts w:hint="default"/>
+          <w:lang w:val="en"/>
+        </w:rPr>
+      </w:pPr>
+      <w:r>
+        <w:rPr>
+          <w:lang w:val="en-US"/>
+        </w:rPr>
+        <w:t>With digital image processing</w:t>
+      </w:r>
+      <w:r>
+        <w:rPr>
+          <w:rFonts w:hint="default"/>
+          <w:lang w:val="en"/>
+        </w:rPr>
+        <w:t xml:space="preserve"> </w:t>
+      </w:r>
+      <w:r>
+        <w:rPr>
+          <w:lang w:val="en-US"/>
+        </w:rPr>
+        <w:t>we can crop images, resize images, apply shadows, change colors, apply transparency, mask an image, cut an image, and tons of other options.</w:t>
+      </w:r>
+      <w:r>
+        <w:rPr>
+          <w:rFonts w:hint="default"/>
+          <w:lang w:val="en"/>
+        </w:rPr>
+        <w:t xml:space="preserve"> </w:t>
+      </w:r>
+      <w:r>
+        <w:rPr>
+          <w:lang w:val="en-US"/>
+        </w:rPr>
+        <w:t>As an example, we can use image processing to round the corner of an icon launcher. In order to solve this problem we use</w:t>
+      </w:r>
+      <w:r>
+        <w:rPr>
+          <w:rFonts w:hint="default"/>
+          <w:lang w:val="sv-SE"/>
+        </w:rPr>
+        <w:t xml:space="preserve"> an</w:t>
+      </w:r>
+      <w:r>
+        <w:rPr>
+          <w:lang w:val="en-US"/>
+        </w:rPr>
+        <w:t xml:space="preserve"> </w:t>
+      </w:r>
+      <w:r>
+        <w:rPr>
+          <w:rFonts w:hint="default"/>
+          <w:lang w:val="sv-SE"/>
+        </w:rPr>
+        <w:t>algorithm on the client side and this</w:t>
+      </w:r>
+      <w:r>
+        <w:rPr>
+          <w:lang w:val="en-US"/>
+        </w:rPr>
+        <w:t xml:space="preserve"> can be also done with </w:t>
+      </w:r>
+      <w:r>
+        <w:rPr>
+          <w:rFonts w:hint="default"/>
+          <w:lang w:val="en"/>
+        </w:rPr>
+        <w:t>m</w:t>
+      </w:r>
+      <w:r>
+        <w:rPr>
+          <w:lang w:val="en-US"/>
+        </w:rPr>
+        <w:t xml:space="preserve">idpoint circle algorithm [20]. </w:t>
+      </w:r>
+      <w:r>
+        <w:rPr>
+          <w:rFonts w:hint="default"/>
+          <w:lang w:val="sv-SE"/>
+        </w:rPr>
+        <w:t>The other solution is to use</w:t>
+      </w:r>
+      <w:r>
+        <w:rPr>
+          <w:lang w:val="en-US"/>
+        </w:rPr>
+        <w:t xml:space="preserve"> frames</w:t>
+      </w:r>
+      <w:r>
+        <w:rPr>
+          <w:rFonts w:hint="default"/>
+          <w:lang w:val="sv-SE"/>
+        </w:rPr>
+        <w:t xml:space="preserve"> and image masking, in this scenario t</w:t>
+      </w:r>
+      <w:r>
+        <w:rPr>
+          <w:lang w:val="en-US"/>
+        </w:rPr>
+        <w:t>he application will use an algorithm to read the frame's pixels and on the other side mask the main icon based on the pixels that occur in the frame</w:t>
+      </w:r>
+      <w:r>
+        <w:rPr>
+          <w:rFonts w:hint="default"/>
+          <w:lang w:val="en"/>
+        </w:rPr>
+        <w:t xml:space="preserve"> as shown i</w:t>
+      </w:r>
+      <w:r>
+        <w:rPr>
+          <w:lang w:val="en-US"/>
+        </w:rPr>
+        <w:t xml:space="preserve">n </w:t>
+      </w:r>
+      <w:r>
+        <w:rPr>
+          <w:rFonts w:hint="default"/>
+          <w:lang w:val="en-US"/>
+        </w:rPr>
+        <w:t xml:space="preserve"> </w:t>
+      </w:r>
+      <w:r>
+        <w:rPr>
           <w:i/>
           <w:iCs/>
+          <w:lang w:val="en-US"/>
+        </w:rPr>
+        <w:t>Figure 2.1</w:t>
+      </w:r>
+      <w:r>
+        <w:rPr>
+          <w:rFonts w:hint="default"/>
+          <w:i/>
+          <w:iCs/>
           <w:lang w:val="en"/>
         </w:rPr>
         <w:t>.</w:t>
@@ -7483,7 +7492,31 @@
     <w:p>
       <w:pPr>
         <w:pStyle w:val="3"/>
-        <w:ind w:firstLine="567"/>
+        <w:spacing w:line="360" w:lineRule="auto"/>
+        <w:rPr>
+          <w:rFonts w:hint="default"/>
+          <w:i/>
+          <w:iCs/>
+          <w:lang w:val="en"/>
+        </w:rPr>
+      </w:pPr>
+    </w:p>
+    <w:p>
+      <w:pPr>
+        <w:pStyle w:val="3"/>
+        <w:spacing w:line="360" w:lineRule="auto"/>
+        <w:rPr>
+          <w:rFonts w:hint="default"/>
+          <w:i/>
+          <w:iCs/>
+          <w:lang w:val="en"/>
+        </w:rPr>
+      </w:pPr>
+    </w:p>
+    <w:p>
+      <w:pPr>
+        <w:pStyle w:val="3"/>
+        <w:spacing w:line="360" w:lineRule="auto"/>
         <w:jc w:val="center"/>
         <w:rPr>
           <w:lang w:val="en-US"/>
@@ -7497,15 +7530,15 @@
           <wp:anchor distT="0" distB="0" distL="114300" distR="114300" simplePos="0" relativeHeight="251679744" behindDoc="0" locked="0" layoutInCell="1" allowOverlap="1">
             <wp:simplePos x="0" y="0"/>
             <wp:positionH relativeFrom="column">
-              <wp:posOffset>87630</wp:posOffset>
+              <wp:posOffset>1270</wp:posOffset>
             </wp:positionH>
             <wp:positionV relativeFrom="paragraph">
-              <wp:posOffset>128270</wp:posOffset>
+              <wp:posOffset>136525</wp:posOffset>
             </wp:positionV>
-            <wp:extent cx="5726430" cy="1936750"/>
-            <wp:effectExtent l="0" t="0" r="7620" b="6350"/>
+            <wp:extent cx="5726430" cy="1605915"/>
+            <wp:effectExtent l="0" t="0" r="7620" b="13335"/>
             <wp:wrapTopAndBottom/>
-            <wp:docPr id="19" name="Picture 19"/>
+            <wp:docPr id="19" name="Picture 19" descr="C:\Users\Kassa\Desktop\image-4.pngimage-4"/>
             <wp:cNvGraphicFramePr>
               <a:graphicFrameLocks xmlns:a="http://schemas.openxmlformats.org/drawingml/2006/main" noChangeAspect="1"/>
             </wp:cNvGraphicFramePr>
@@ -7513,19 +7546,13 @@
               <a:graphicData uri="http://schemas.openxmlformats.org/drawingml/2006/picture">
                 <pic:pic xmlns:pic="http://schemas.openxmlformats.org/drawingml/2006/picture">
                   <pic:nvPicPr>
-                    <pic:cNvPr id="19" name="Picture 19"/>
+                    <pic:cNvPr id="19" name="Picture 19" descr="C:\Users\Kassa\Desktop\image-4.pngimage-4"/>
                     <pic:cNvPicPr>
                       <a:picLocks noChangeAspect="1" noChangeArrowheads="1"/>
                     </pic:cNvPicPr>
                   </pic:nvPicPr>
                   <pic:blipFill>
-                    <a:blip r:embed="rId10">
-                      <a:extLst>
-                        <a:ext uri="{28A0092B-C50C-407E-A947-70E740481C1C}">
-                          <a14:useLocalDpi xmlns:a14="http://schemas.microsoft.com/office/drawing/2010/main" val="0"/>
-                        </a:ext>
-                      </a:extLst>
-                    </a:blip>
+                    <a:blip r:embed="rId10"/>
                     <a:srcRect/>
                     <a:stretch>
                       <a:fillRect/>
@@ -7534,7 +7561,7 @@
                   <pic:spPr>
                     <a:xfrm>
                       <a:off x="0" y="0"/>
-                      <a:ext cx="5726430" cy="1936750"/>
+                      <a:ext cx="5726430" cy="1605915"/>
                     </a:xfrm>
                     <a:prstGeom prst="rect">
                       <a:avLst/>
@@ -8071,7 +8098,21 @@
           <w:rFonts w:hint="default"/>
           <w:lang w:val="en"/>
         </w:rPr>
-        <w:t xml:space="preserve">In order to begin with automating the deployment, first we have to automate the Git commands. Therefore, Git add, Git commit, and Git push should trigger </w:t>
+        <w:t>In order to begin with automating the deployment, first we have to automate the Git commands. Therefore,</w:t>
+      </w:r>
+      <w:r>
+        <w:rPr>
+          <w:rFonts w:hint="default"/>
+          <w:lang w:val="en-US"/>
+        </w:rPr>
+        <w:t xml:space="preserve"> Git pull, </w:t>
+      </w:r>
+      <w:r>
+        <w:rPr>
+          <w:rFonts w:hint="default"/>
+          <w:lang w:val="en"/>
+        </w:rPr>
+        <w:t xml:space="preserve">Git add, Git commit, and Git push should trigger </w:t>
       </w:r>
       <w:r>
         <w:rPr>
@@ -8122,8 +8163,8 @@
         </w:rPr>
         <w:t xml:space="preserve"> </w:t>
       </w:r>
-      <w:bookmarkStart w:id="37" w:name="_Toc396035664"/>
-      <w:bookmarkStart w:id="38" w:name="_Toc923027003"/>
+      <w:bookmarkStart w:id="37" w:name="_Toc923027003"/>
+      <w:bookmarkStart w:id="38" w:name="_Toc396035664"/>
       <w:r>
         <w:rPr>
           <w:b/>
@@ -8538,8 +8579,8 @@
           <w:lang w:val="en-US"/>
         </w:rPr>
       </w:pPr>
-      <w:bookmarkStart w:id="41" w:name="_Toc2144648633"/>
-      <w:bookmarkStart w:id="42" w:name="_Toc1242562764"/>
+      <w:bookmarkStart w:id="41" w:name="_Toc1242562764"/>
+      <w:bookmarkStart w:id="42" w:name="_Toc2144648633"/>
       <w:r>
         <w:rPr>
           <w:b/>
@@ -8579,27 +8620,37 @@
         <w:pStyle w:val="3"/>
         <w:spacing w:line="360" w:lineRule="auto"/>
         <w:rPr>
-          <w:lang w:val="en-US"/>
-        </w:rPr>
-      </w:pPr>
-      <w:r>
-        <w:rPr>
-          <w:lang w:val="en-US"/>
-        </w:rPr>
-        <w:t xml:space="preserve">In the previous chapter we have discussed 3 problems and to solve these problems we have discussed 3 challenges involved in each problem. This chapter will implement and demonstrate the solutions by doing </w:t>
-      </w:r>
-      <w:r>
-        <w:rPr>
-          <w:rFonts w:hint="default"/>
-          <w:lang w:val="en"/>
-        </w:rPr>
-        <w:t xml:space="preserve">these </w:t>
-      </w:r>
-      <w:r>
-        <w:rPr>
-          <w:lang w:val="en-US"/>
-        </w:rPr>
-        <w:t>challenges in more details.</w:t>
+          <w:rFonts w:hint="default"/>
+          <w:lang w:val="en-US"/>
+        </w:rPr>
+      </w:pPr>
+      <w:r>
+        <w:rPr>
+          <w:lang w:val="en-US"/>
+        </w:rPr>
+        <w:t>In the previous chapter we have discussed 3 problems and to solve these problems we have discussed 3 challenges involved in each problem.</w:t>
+      </w:r>
+      <w:r>
+        <w:rPr>
+          <w:rFonts w:hint="default"/>
+          <w:lang w:val="en-US"/>
+        </w:rPr>
+        <w:t xml:space="preserve"> This chapter aims at understanding the idea and therefore we included all the source codes in </w:t>
+      </w:r>
+      <w:r>
+        <w:rPr>
+          <w:rFonts w:hint="default"/>
+          <w:highlight w:val="yellow"/>
+          <w:lang w:val="en-US"/>
+        </w:rPr>
+        <w:t>this Github repository</w:t>
+      </w:r>
+      <w:r>
+        <w:rPr>
+          <w:rFonts w:hint="default"/>
+          <w:lang w:val="en-US"/>
+        </w:rPr>
+        <w:t xml:space="preserve"> which we discuss the instructions on how to run and use server side together with client side web application.</w:t>
       </w:r>
     </w:p>
     <w:p>
@@ -8632,20 +8683,21 @@
       <w:bookmarkStart w:id="43" w:name="_Toc1251610951"/>
       <w:r>
         <w:rPr>
-          <w:b/>
-          <w:bCs/>
-          <w:lang w:val="en-US"/>
-        </w:rPr>
-        <w:t>Current</w:t>
-      </w:r>
-      <w:r>
-        <w:rPr>
-          <w:rFonts w:hint="default"/>
-          <w:b/>
-          <w:bCs/>
-          <w:lang w:val="en"/>
-        </w:rPr>
-        <w:t xml:space="preserve"> manual</w:t>
+          <w:rFonts w:hint="default"/>
+          <w:b/>
+          <w:bCs/>
+          <w:lang w:val="en-US"/>
+        </w:rPr>
+        <w:t>M</w:t>
+      </w:r>
+      <w:r>
+        <w:rPr>
+          <w:rFonts w:hint="default"/>
+          <w:b/>
+          <w:bCs/>
+          <w:lang w:val="en"/>
+        </w:rPr>
+        <w:t>anual</w:t>
       </w:r>
       <w:r>
         <w:rPr>
@@ -8672,44 +8724,54 @@
         <w:spacing w:line="360" w:lineRule="auto"/>
         <w:rPr>
           <w:rFonts w:hint="default"/>
-          <w:lang w:val="en"/>
-        </w:rPr>
-      </w:pPr>
-      <w:r>
-        <w:rPr>
-          <w:rFonts w:hint="default"/>
-          <w:lang w:val="en"/>
-        </w:rPr>
-        <w:t>Manual</w:t>
-      </w:r>
-      <w:r>
-        <w:rPr>
-          <w:lang w:val="en-US"/>
-        </w:rPr>
-        <w:t xml:space="preserve"> solution</w:t>
-      </w:r>
-      <w:r>
-        <w:rPr>
-          <w:rFonts w:hint="default"/>
-          <w:lang w:val="en"/>
-        </w:rPr>
-        <w:t xml:space="preserve"> to deploy a mobile application</w:t>
-      </w:r>
-      <w:r>
-        <w:rPr>
-          <w:lang w:val="en-US"/>
-        </w:rPr>
-        <w:t xml:space="preserve"> follows many manual tasks that </w:t>
-      </w:r>
-      <w:r>
-        <w:rPr>
-          <w:rFonts w:hint="default"/>
-          <w:lang w:val="en"/>
-        </w:rPr>
-        <w:t>a developer</w:t>
-      </w:r>
-      <w:r>
-        <w:rPr>
+          <w:lang w:val="en-US"/>
+        </w:rPr>
+      </w:pPr>
+      <w:r>
+        <w:rPr>
+          <w:rFonts w:hint="default"/>
+          <w:lang w:val="en-US"/>
+        </w:rPr>
+        <w:t xml:space="preserve">This approach is time consuming and thus to </w:t>
+      </w:r>
+      <w:r>
+        <w:rPr>
+          <w:rFonts w:hint="default"/>
+          <w:lang w:val="en"/>
+        </w:rPr>
+        <w:t>deploy a mobile application</w:t>
+      </w:r>
+      <w:r>
+        <w:rPr>
+          <w:rFonts w:hint="default"/>
+          <w:lang w:val="en-US"/>
+        </w:rPr>
+        <w:t xml:space="preserve"> we must manipulate the repository of our mobile application </w:t>
+      </w:r>
+      <w:r>
+        <w:rPr>
+          <w:rFonts w:hint="default"/>
+          <w:lang w:val="en"/>
+        </w:rPr>
+        <w:t>such as edit</w:t>
+      </w:r>
+      <w:r>
+        <w:rPr>
+          <w:rFonts w:hint="default"/>
+          <w:lang w:val="en-US"/>
+        </w:rPr>
+        <w:t>ing</w:t>
+      </w:r>
+      <w:r>
+        <w:rPr>
+          <w:rFonts w:hint="default"/>
+          <w:lang w:val="en"/>
+        </w:rPr>
+        <w:t xml:space="preserve"> graphical contents or configuration data and finally deploy the mobile application after changes pushed to its related Git repository.</w:t>
+      </w:r>
+      <w:r>
+        <w:rPr>
+          <w:rFonts w:hint="default"/>
           <w:lang w:val="en-US"/>
         </w:rPr>
         <w:t xml:space="preserve"> </w:t>
@@ -8717,28 +8779,115 @@
       <w:r>
         <w:rPr>
           <w:rFonts w:hint="default"/>
-          <w:lang w:val="en"/>
-        </w:rPr>
-        <w:t xml:space="preserve">has </w:t>
-      </w:r>
-      <w:r>
-        <w:rPr>
-          <w:lang w:val="en-US"/>
-        </w:rPr>
-        <w:t>to do repeatedly</w:t>
-      </w:r>
-      <w:r>
-        <w:rPr>
-          <w:rFonts w:hint="default"/>
-          <w:lang w:val="en"/>
-        </w:rPr>
-        <w:t xml:space="preserve"> such as edit graphical contents and/or configuration data and finally deploy the mobile application after changes pushed to its related Git repository.</w:t>
+          <w:highlight w:val="yellow"/>
+          <w:lang w:val="en-US"/>
+        </w:rPr>
+        <w:t>Figure 3.1</w:t>
+      </w:r>
+      <w:r>
+        <w:rPr>
+          <w:rFonts w:hint="default"/>
+          <w:lang w:val="en-US"/>
+        </w:rPr>
+        <w:t xml:space="preserve"> shows briefly how a mobile application can be deployed manually.</w:t>
       </w:r>
     </w:p>
     <w:p>
       <w:pPr>
         <w:pStyle w:val="3"/>
         <w:spacing w:line="360" w:lineRule="auto"/>
+        <w:jc w:val="center"/>
+        <w:rPr>
+          <w:rFonts w:hint="default"/>
+          <w:lang w:val="en-US"/>
+        </w:rPr>
+      </w:pPr>
+      <w:r>
+        <w:rPr>
+          <w:rFonts w:hint="default"/>
+          <w:lang w:val="en-US"/>
+        </w:rPr>
+        <w:drawing>
+          <wp:inline distT="0" distB="0" distL="114300" distR="114300">
+            <wp:extent cx="2032000" cy="2707640"/>
+            <wp:effectExtent l="0" t="0" r="6350" b="16510"/>
+            <wp:docPr id="22" name="Picture 22" descr="C:\Users\Kassa\Desktop\manual-approach.pngmanual-approach"/>
+            <wp:cNvGraphicFramePr>
+              <a:graphicFrameLocks xmlns:a="http://schemas.openxmlformats.org/drawingml/2006/main" noChangeAspect="1"/>
+            </wp:cNvGraphicFramePr>
+            <a:graphic xmlns:a="http://schemas.openxmlformats.org/drawingml/2006/main">
+              <a:graphicData uri="http://schemas.openxmlformats.org/drawingml/2006/picture">
+                <pic:pic xmlns:pic="http://schemas.openxmlformats.org/drawingml/2006/picture">
+                  <pic:nvPicPr>
+                    <pic:cNvPr id="22" name="Picture 22" descr="C:\Users\Kassa\Desktop\manual-approach.pngmanual-approach"/>
+                    <pic:cNvPicPr>
+                      <a:picLocks noChangeAspect="1"/>
+                    </pic:cNvPicPr>
+                  </pic:nvPicPr>
+                  <pic:blipFill>
+                    <a:blip r:embed="rId12"/>
+                    <a:srcRect/>
+                    <a:stretch>
+                      <a:fillRect/>
+                    </a:stretch>
+                  </pic:blipFill>
+                  <pic:spPr>
+                    <a:xfrm>
+                      <a:off x="0" y="0"/>
+                      <a:ext cx="2032000" cy="2707640"/>
+                    </a:xfrm>
+                    <a:prstGeom prst="rect">
+                      <a:avLst/>
+                    </a:prstGeom>
+                  </pic:spPr>
+                </pic:pic>
+              </a:graphicData>
+            </a:graphic>
+          </wp:inline>
+        </w:drawing>
+      </w:r>
+    </w:p>
+    <w:p>
+      <w:pPr>
+        <w:pStyle w:val="3"/>
+        <w:jc w:val="center"/>
+        <w:rPr>
+          <w:rFonts w:hint="default"/>
+          <w:i/>
+          <w:iCs/>
+          <w:lang w:val="en-US"/>
+        </w:rPr>
+      </w:pPr>
+      <w:r>
+        <w:rPr>
+          <w:i/>
+          <w:iCs/>
+          <w:highlight w:val="yellow"/>
+          <w:lang w:val="en-US"/>
+        </w:rPr>
+        <w:t>Figure 3.1</w:t>
+      </w:r>
+      <w:r>
+        <w:rPr>
+          <w:i/>
+          <w:iCs/>
+          <w:lang w:val="en-US"/>
+        </w:rPr>
+        <w:t xml:space="preserve"> – </w:t>
+      </w:r>
+      <w:r>
+        <w:rPr>
+          <w:rFonts w:hint="default"/>
+          <w:i/>
+          <w:iCs/>
+          <w:lang w:val="en-US"/>
+        </w:rPr>
+        <w:t xml:space="preserve">Manual approach </w:t>
+      </w:r>
+    </w:p>
+    <w:p>
+      <w:pPr>
+        <w:pStyle w:val="3"/>
         <w:rPr>
           <w:lang w:val="en-US"/>
         </w:rPr>
@@ -8772,13 +8921,31 @@
       <w:pPr>
         <w:pStyle w:val="3"/>
         <w:spacing w:line="360" w:lineRule="auto"/>
+        <w:rPr>
+          <w:rFonts w:hint="default"/>
+          <w:b w:val="0"/>
+          <w:bCs w:val="0"/>
+          <w:lang w:val="en-US"/>
+        </w:rPr>
+      </w:pPr>
+      <w:r>
         <w:rPr>
           <w:rFonts w:hint="default"/>
           <w:b w:val="0"/>
           <w:bCs w:val="0"/>
           <w:lang w:val="sv-SE"/>
         </w:rPr>
-      </w:pPr>
+        <w:t>With programming we are able to automate manual tasks that are time consuming</w:t>
+      </w:r>
+      <w:r>
+        <w:rPr>
+          <w:rFonts w:hint="default"/>
+          <w:b w:val="0"/>
+          <w:bCs w:val="0"/>
+          <w:lang w:val="en"/>
+        </w:rPr>
+        <w:t>, such as edit graphical and/or configuration data in a visualized environment which can be a web application with both back-end, front-end and integrated Git commands to push changes automatically</w:t>
+      </w:r>
       <w:r>
         <w:rPr>
           <w:rFonts w:hint="default"/>
@@ -8786,7 +8953,7 @@
           <w:bCs w:val="0"/>
           <w:lang w:val="sv-SE"/>
         </w:rPr>
-        <w:t>With programming we are able to automate manual tasks that are time consuming</w:t>
+        <w:t xml:space="preserve"> as shown i</w:t>
       </w:r>
       <w:r>
         <w:rPr>
@@ -8795,7 +8962,7 @@
           <w:bCs w:val="0"/>
           <w:lang w:val="en"/>
         </w:rPr>
-        <w:t>, such as edit graphical and/or configuration data if needed in a visualized environment which can be a web application with both back-end, front-end and integrated Git commands to push changes automatically</w:t>
+        <w:t>n Figure 3.1</w:t>
       </w:r>
       <w:r>
         <w:rPr>
@@ -8804,24 +8971,6 @@
           <w:bCs w:val="0"/>
           <w:lang w:val="sv-SE"/>
         </w:rPr>
-        <w:t xml:space="preserve"> as shown i</w:t>
-      </w:r>
-      <w:r>
-        <w:rPr>
-          <w:rFonts w:hint="default"/>
-          <w:b w:val="0"/>
-          <w:bCs w:val="0"/>
-          <w:lang w:val="en"/>
-        </w:rPr>
-        <w:t>n Figure 3.1</w:t>
-      </w:r>
-      <w:r>
-        <w:rPr>
-          <w:rFonts w:hint="default"/>
-          <w:b w:val="0"/>
-          <w:bCs w:val="0"/>
-          <w:lang w:val="sv-SE"/>
-        </w:rPr>
         <w:t>.</w:t>
       </w:r>
     </w:p>
@@ -8837,11 +8986,11 @@
       </w:pPr>
       <w:r>
         <w:pict>
-          <v:shape id="_x0000_s1034" o:spid="_x0000_s1034" o:spt="75" alt="Design and development" type="#_x0000_t75" style="position:absolute;left:0pt;margin-left:89.15pt;margin-top:14.5pt;height:272.4pt;width:327.5pt;mso-wrap-distance-bottom:0pt;mso-wrap-distance-top:0pt;z-index:-251652096;mso-width-relative:page;mso-height-relative:page;" filled="f" o:preferrelative="t" stroked="f" coordsize="21600,21600">
+          <v:shape id="_x0000_s1034" o:spid="_x0000_s1034" o:spt="75" alt="C:\Users\Kassa\Desktop\Automatic-Approach.pngAutomatic-Approach" type="#_x0000_t75" style="position:absolute;left:0pt;margin-left:-15.45pt;margin-top:4.4pt;height:107.65pt;width:464.4pt;mso-wrap-distance-bottom:0pt;mso-wrap-distance-top:0pt;z-index:-251652096;mso-width-relative:page;mso-height-relative:page;" filled="f" o:preferrelative="t" stroked="f" coordsize="21600,21600">
             <v:path/>
             <v:fill on="f" focussize="0,0"/>
             <v:stroke on="f"/>
-            <v:imagedata r:id="rId12" o:title="Design and development"/>
+            <v:imagedata r:id="rId13" o:title="Automatic-Approach"/>
             <o:lock v:ext="edit" aspectratio="t"/>
             <w10:wrap type="topAndBottom"/>
           </v:shape>
@@ -8851,59 +9000,30 @@
     <w:p>
       <w:pPr>
         <w:pStyle w:val="3"/>
-        <w:ind w:firstLine="567"/>
-        <w:rPr>
-          <w:lang w:val="en-US"/>
-        </w:rPr>
-      </w:pPr>
-    </w:p>
-    <w:p>
-      <w:pPr>
-        <w:pStyle w:val="3"/>
-        <w:ind w:firstLine="567"/>
-        <w:rPr>
-          <w:lang w:val="en-US"/>
-        </w:rPr>
-      </w:pPr>
-    </w:p>
-    <w:p>
-      <w:pPr>
-        <w:pStyle w:val="3"/>
-        <w:rPr>
-          <w:lang w:val="en-US"/>
-        </w:rPr>
-      </w:pPr>
-    </w:p>
-    <w:p>
-      <w:pPr>
-        <w:pStyle w:val="3"/>
-        <w:ind w:firstLine="567"/>
         <w:jc w:val="center"/>
         <w:rPr>
+          <w:rFonts w:hint="default"/>
           <w:i/>
           <w:iCs/>
           <w:lang w:val="en-US"/>
         </w:rPr>
       </w:pPr>
-    </w:p>
-    <w:p>
-      <w:pPr>
-        <w:pStyle w:val="3"/>
-        <w:ind w:firstLine="567"/>
-        <w:jc w:val="center"/>
+      <w:r>
         <w:rPr>
           <w:i/>
           <w:iCs/>
           <w:lang w:val="en-US"/>
         </w:rPr>
-      </w:pPr>
-      <w:r>
-        <w:rPr>
+        <w:t xml:space="preserve">Figure 3.1 – The </w:t>
+      </w:r>
+      <w:r>
+        <w:rPr>
+          <w:rFonts w:hint="default"/>
           <w:i/>
           <w:iCs/>
           <w:lang w:val="en-US"/>
         </w:rPr>
-        <w:t>Figure 3.1 – The expected architecture</w:t>
+        <w:t>automated approach</w:t>
       </w:r>
     </w:p>
     <w:p>
@@ -8921,7 +9041,9 @@
         <w:outlineLvl w:val="1"/>
         <w:rPr>
           <w:rFonts w:hint="default"/>
-          <w:lang w:val="en"/>
+          <w:b/>
+          <w:bCs/>
+          <w:lang w:val="en-US"/>
         </w:rPr>
       </w:pPr>
       <w:bookmarkStart w:id="45" w:name="_Toc1884024413"/>
@@ -8930,250 +9052,467 @@
           <w:rFonts w:hint="default"/>
           <w:b/>
           <w:bCs/>
-          <w:lang w:val="en"/>
-        </w:rPr>
-        <w:t>Back-end</w:t>
-      </w:r>
-      <w:r>
-        <w:rPr>
-          <w:b/>
-          <w:bCs/>
-          <w:lang w:val="en-US"/>
-        </w:rPr>
-        <w:t xml:space="preserve"> </w:t>
-      </w:r>
-      <w:bookmarkEnd w:id="45"/>
-      <w:r>
-        <w:rPr>
-          <w:rFonts w:hint="default"/>
-          <w:b/>
-          <w:bCs/>
-          <w:lang w:val="en"/>
-        </w:rPr>
-        <w:t>application</w:t>
+          <w:lang w:val="en-US"/>
+        </w:rPr>
+        <w:t>Standalone CLI</w:t>
       </w:r>
     </w:p>
     <w:p>
       <w:pPr>
         <w:pStyle w:val="3"/>
         <w:spacing w:line="360" w:lineRule="auto"/>
-        <w:rPr>
-          <w:rFonts w:hint="default"/>
-          <w:lang w:val="sv-SE"/>
-        </w:rPr>
-      </w:pPr>
-      <w:r>
-        <w:rPr>
-          <w:rFonts w:hint="default"/>
-          <w:lang w:val="sv-SE"/>
-        </w:rPr>
-        <w:t>To manipulate the</w:t>
-      </w:r>
-      <w:r>
-        <w:rPr>
-          <w:rFonts w:hint="default"/>
-          <w:lang w:val="en"/>
-        </w:rPr>
-        <w:t xml:space="preserve"> resource data of a mobile application we must execute codes on the server side and the first step toward this objective is to choose a framework such </w:t>
-      </w:r>
-      <w:r>
-        <w:rPr>
-          <w:rFonts w:hint="default"/>
-          <w:lang w:val="en-US"/>
-        </w:rPr>
-        <w:t>as</w:t>
-      </w:r>
-      <w:r>
-        <w:rPr>
-          <w:rFonts w:hint="default"/>
-          <w:lang w:val="en"/>
-        </w:rPr>
-        <w:t xml:space="preserve"> NodeJS </w:t>
-      </w:r>
-      <w:r>
-        <w:rPr>
-          <w:rFonts w:hint="default"/>
-          <w:lang w:val="sv-SE"/>
-        </w:rPr>
-        <w:t>and also we need shell scripts to automate terminal commands such as Git commands</w:t>
-      </w:r>
-      <w:r>
-        <w:rPr>
-          <w:rFonts w:hint="default"/>
-          <w:lang w:val="en-US"/>
-        </w:rPr>
-        <w:t xml:space="preserve"> and bash commands</w:t>
-      </w:r>
-      <w:r>
-        <w:rPr>
-          <w:rFonts w:hint="default"/>
-          <w:lang w:val="sv-SE"/>
-        </w:rPr>
-        <w:t xml:space="preserve"> in particular.</w:t>
-      </w:r>
-    </w:p>
-    <w:p>
-      <w:pPr>
-        <w:pStyle w:val="3"/>
-        <w:spacing w:line="360" w:lineRule="auto"/>
-        <w:rPr>
-          <w:rFonts w:hint="default"/>
-          <w:lang w:val="sv-SE"/>
-        </w:rPr>
-      </w:pPr>
-    </w:p>
-    <w:p>
-      <w:pPr>
-        <w:pStyle w:val="3"/>
-        <w:spacing w:line="360" w:lineRule="auto"/>
-        <w:rPr>
-          <w:rFonts w:hint="default"/>
-          <w:b/>
-          <w:bCs/>
-          <w:lang w:val="en"/>
-        </w:rPr>
-      </w:pPr>
-      <w:r>
-        <w:rPr>
-          <w:rFonts w:hint="default"/>
-          <w:b/>
-          <w:bCs/>
-          <w:lang w:val="en"/>
-        </w:rPr>
-        <w:t>Front-end application</w:t>
-      </w:r>
-    </w:p>
-    <w:p>
-      <w:pPr>
-        <w:pStyle w:val="3"/>
-        <w:spacing w:line="360" w:lineRule="auto"/>
-        <w:rPr>
-          <w:rFonts w:hint="default"/>
-          <w:lang w:val="en"/>
-        </w:rPr>
-      </w:pPr>
-      <w:r>
-        <w:rPr>
-          <w:rFonts w:hint="default"/>
-          <w:lang w:val="en"/>
-        </w:rPr>
-        <w:t xml:space="preserve">The front-end application is used to send requests to the server and to receive responds. </w:t>
-      </w:r>
-      <w:r>
-        <w:rPr>
-          <w:rFonts w:hint="default"/>
-          <w:lang w:val="en-US"/>
-        </w:rPr>
-        <w:t>F</w:t>
-      </w:r>
-      <w:r>
-        <w:rPr>
-          <w:rFonts w:hint="default"/>
-          <w:lang w:val="en"/>
-        </w:rPr>
-        <w:t>or instance</w:t>
-      </w:r>
-      <w:r>
-        <w:rPr>
-          <w:rFonts w:hint="default"/>
-          <w:lang w:val="en-US"/>
-        </w:rPr>
-        <w:t>,</w:t>
-      </w:r>
-      <w:r>
-        <w:rPr>
-          <w:rFonts w:hint="default"/>
-          <w:lang w:val="en"/>
-        </w:rPr>
-        <w:t xml:space="preserve"> a common respond is a JSON data consist of what needs to be changed in the resource directory of a mobile application and a request is the list of available resource directories that are located on the server.</w:t>
-      </w:r>
-    </w:p>
-    <w:p>
-      <w:pPr>
-        <w:pStyle w:val="3"/>
-        <w:rPr>
-          <w:rFonts w:hint="default"/>
-          <w:lang w:val="en"/>
-        </w:rPr>
-      </w:pPr>
-    </w:p>
-    <w:p>
-      <w:pPr>
-        <w:pStyle w:val="3"/>
-        <w:spacing w:line="360" w:lineRule="auto"/>
-        <w:rPr>
-          <w:rFonts w:hint="default"/>
-          <w:b/>
-          <w:bCs/>
-          <w:lang w:val="en"/>
-        </w:rPr>
-      </w:pPr>
-      <w:r>
-        <w:rPr>
-          <w:rFonts w:hint="default"/>
-          <w:b/>
-          <w:bCs/>
-          <w:lang w:val="en"/>
-        </w:rPr>
-        <w:t>Bidirectional communication method</w:t>
-      </w:r>
-    </w:p>
-    <w:p>
-      <w:pPr>
-        <w:pStyle w:val="3"/>
-        <w:spacing w:line="360" w:lineRule="auto"/>
-        <w:rPr>
-          <w:rFonts w:hint="default"/>
-          <w:lang w:val="en"/>
-        </w:rPr>
-      </w:pPr>
-      <w:r>
-        <w:rPr>
-          <w:rFonts w:hint="default"/>
-          <w:lang w:val="en"/>
-        </w:rPr>
-        <w:t>The back-end application should establish a connection to the front-end web application in order to send and receive request and responds. Accordingly we have to choose a method of communication between the server and the browser such as Web Sockets which enables bidirectional, event-based and real-time communication between the server and the web application. All requests to the server are meant to fulfill some manual efforts and on the server side these requests are handled with implementation of the following functionality in this chapter.</w:t>
-      </w:r>
-    </w:p>
-    <w:p>
-      <w:pPr>
-        <w:pStyle w:val="3"/>
-        <w:rPr>
-          <w:rFonts w:hint="default"/>
-          <w:lang w:val="en"/>
-        </w:rPr>
-      </w:pPr>
-    </w:p>
-    <w:p>
-      <w:pPr>
-        <w:pStyle w:val="3"/>
-        <w:spacing w:line="360" w:lineRule="auto"/>
-        <w:rPr>
-          <w:rFonts w:hint="default"/>
-          <w:b/>
-          <w:bCs/>
-          <w:lang w:val="en"/>
-        </w:rPr>
-      </w:pPr>
-      <w:r>
-        <w:rPr>
-          <w:rFonts w:hint="default"/>
-          <w:b/>
-          <w:bCs/>
-          <w:lang w:val="en"/>
-        </w:rPr>
-        <w:t>Running the web application</w:t>
-      </w:r>
-    </w:p>
-    <w:p>
-      <w:pPr>
-        <w:pStyle w:val="3"/>
-        <w:spacing w:line="360" w:lineRule="auto"/>
+        <w:outlineLvl w:val="1"/>
         <w:rPr>
           <w:rFonts w:hint="default"/>
           <w:b w:val="0"/>
           <w:bCs w:val="0"/>
-          <w:lang w:val="en"/>
+          <w:lang w:val="en-US"/>
+        </w:rPr>
+      </w:pPr>
+      <w:r>
+        <w:rPr>
+          <w:rFonts w:hint="default"/>
+          <w:b w:val="0"/>
+          <w:bCs w:val="0"/>
+          <w:lang w:val="en-US"/>
+        </w:rPr>
+        <w:t xml:space="preserve">Before we begin with front-end and back-end software, we have developed and tested a standalone command line interface that can help users create icon launchers very fast without opening any other software. This CLI can be used to create, edit and also crop icon launchers. We named this CLI application “Resicons” which stands for “Resource Icons”. </w:t>
+      </w:r>
+      <w:r>
+        <w:rPr>
+          <w:rFonts w:hint="default"/>
+          <w:b w:val="0"/>
+          <w:bCs w:val="0"/>
+          <w:highlight w:val="yellow"/>
+          <w:lang w:val="en-US"/>
+        </w:rPr>
+        <w:t>Figure 3.1</w:t>
+      </w:r>
+      <w:r>
+        <w:rPr>
+          <w:rFonts w:hint="default"/>
+          <w:b w:val="0"/>
+          <w:bCs w:val="0"/>
+          <w:lang w:val="en-US"/>
+        </w:rPr>
+        <w:t xml:space="preserve"> shows the screenshot of the mentioned CLI application. You can also find the source code in </w:t>
+      </w:r>
+      <w:r>
+        <w:rPr>
+          <w:rFonts w:hint="default"/>
+          <w:b w:val="0"/>
+          <w:bCs w:val="0"/>
+          <w:highlight w:val="yellow"/>
+          <w:lang w:val="en-US"/>
+        </w:rPr>
+        <w:t>this Github Repository</w:t>
+      </w:r>
+    </w:p>
+    <w:p>
+      <w:pPr>
+        <w:pStyle w:val="3"/>
+        <w:spacing w:line="360" w:lineRule="auto"/>
+        <w:jc w:val="center"/>
+        <w:outlineLvl w:val="1"/>
+        <w:rPr>
+          <w:rFonts w:hint="default"/>
+          <w:b w:val="0"/>
+          <w:bCs w:val="0"/>
+          <w:lang w:val="en-US"/>
+        </w:rPr>
+      </w:pPr>
+      <w:r>
+        <w:rPr>
+          <w:rFonts w:hint="default"/>
+          <w:b w:val="0"/>
+          <w:bCs w:val="0"/>
+          <w:lang w:val="en-US"/>
+        </w:rPr>
+        <w:drawing>
+          <wp:inline distT="0" distB="0" distL="114300" distR="114300">
+            <wp:extent cx="5524500" cy="2070735"/>
+            <wp:effectExtent l="139700" t="139700" r="146050" b="151765"/>
+            <wp:docPr id="23" name="Picture 23" descr="cli"/>
+            <wp:cNvGraphicFramePr>
+              <a:graphicFrameLocks xmlns:a="http://schemas.openxmlformats.org/drawingml/2006/main" noChangeAspect="1"/>
+            </wp:cNvGraphicFramePr>
+            <a:graphic xmlns:a="http://schemas.openxmlformats.org/drawingml/2006/main">
+              <a:graphicData uri="http://schemas.openxmlformats.org/drawingml/2006/picture">
+                <pic:pic xmlns:pic="http://schemas.openxmlformats.org/drawingml/2006/picture">
+                  <pic:nvPicPr>
+                    <pic:cNvPr id="23" name="Picture 23" descr="cli"/>
+                    <pic:cNvPicPr>
+                      <a:picLocks noChangeAspect="1"/>
+                    </pic:cNvPicPr>
+                  </pic:nvPicPr>
+                  <pic:blipFill>
+                    <a:blip r:embed="rId14"/>
+                    <a:stretch>
+                      <a:fillRect/>
+                    </a:stretch>
+                  </pic:blipFill>
+                  <pic:spPr>
+                    <a:xfrm>
+                      <a:off x="0" y="0"/>
+                      <a:ext cx="5524500" cy="2070735"/>
+                    </a:xfrm>
+                    <a:prstGeom prst="rect">
+                      <a:avLst/>
+                    </a:prstGeom>
+                    <a:ln w="139700" cap="rnd">
+                      <a:solidFill>
+                        <a:schemeClr val="tx1"/>
+                      </a:solidFill>
+                      <a:round/>
+                      <a:headEnd/>
+                      <a:tailEnd/>
+                    </a:ln>
+                  </pic:spPr>
+                </pic:pic>
+              </a:graphicData>
+            </a:graphic>
+          </wp:inline>
+        </w:drawing>
+      </w:r>
+    </w:p>
+    <w:p>
+      <w:pPr>
+        <w:pStyle w:val="3"/>
+        <w:jc w:val="center"/>
+        <w:rPr>
+          <w:rFonts w:hint="default"/>
+          <w:i/>
+          <w:iCs/>
+          <w:lang w:val="en-US"/>
+        </w:rPr>
+      </w:pPr>
+      <w:r>
+        <w:rPr>
+          <w:i/>
+          <w:iCs/>
+          <w:lang w:val="en-US"/>
+        </w:rPr>
+        <w:t xml:space="preserve">Figure 3.1 – </w:t>
+      </w:r>
+      <w:r>
+        <w:rPr>
+          <w:rFonts w:hint="default"/>
+          <w:i/>
+          <w:iCs/>
+          <w:lang w:val="en-US"/>
+        </w:rPr>
+        <w:t>CLI Screenshot</w:t>
+      </w:r>
+    </w:p>
+    <w:p>
+      <w:pPr>
+        <w:pStyle w:val="3"/>
+        <w:spacing w:line="360" w:lineRule="auto"/>
+        <w:jc w:val="both"/>
+        <w:outlineLvl w:val="1"/>
+        <w:rPr>
+          <w:rFonts w:hint="default"/>
+          <w:b w:val="0"/>
+          <w:bCs w:val="0"/>
+          <w:lang w:val="en-US"/>
+        </w:rPr>
+      </w:pPr>
+    </w:p>
+    <w:p>
+      <w:pPr>
+        <w:pStyle w:val="3"/>
+        <w:spacing w:line="360" w:lineRule="auto"/>
+        <w:outlineLvl w:val="1"/>
+        <w:rPr>
+          <w:rFonts w:hint="default"/>
+          <w:b w:val="0"/>
+          <w:bCs w:val="0"/>
+          <w:lang w:val="en-US"/>
+        </w:rPr>
+      </w:pPr>
+      <w:r>
+        <w:rPr>
+          <w:rFonts w:hint="default"/>
+          <w:b w:val="0"/>
+          <w:bCs w:val="0"/>
+          <w:lang w:val="en-US"/>
+        </w:rPr>
+        <w:t>Beside the CLI application, in the following sections in this chapter we demonstrate our front-end web application together with its back-end which represent our graphical user interface to simplify our challenges.</w:t>
+      </w:r>
+    </w:p>
+    <w:p>
+      <w:pPr>
+        <w:pStyle w:val="3"/>
+        <w:spacing w:line="360" w:lineRule="auto"/>
+        <w:outlineLvl w:val="1"/>
+        <w:rPr>
+          <w:rFonts w:hint="default"/>
+          <w:lang w:val="en"/>
+        </w:rPr>
+      </w:pPr>
+      <w:r>
+        <w:rPr>
+          <w:rFonts w:hint="default"/>
+          <w:b/>
+          <w:bCs/>
+          <w:lang w:val="en"/>
+        </w:rPr>
+        <w:t>Back-end</w:t>
+      </w:r>
+      <w:r>
+        <w:rPr>
+          <w:b/>
+          <w:bCs/>
+          <w:lang w:val="en-US"/>
+        </w:rPr>
+        <w:t xml:space="preserve"> </w:t>
+      </w:r>
+      <w:bookmarkEnd w:id="45"/>
+      <w:r>
+        <w:rPr>
+          <w:rFonts w:hint="default"/>
+          <w:b/>
+          <w:bCs/>
+          <w:lang w:val="en"/>
+        </w:rPr>
+        <w:t>application</w:t>
+      </w:r>
+    </w:p>
+    <w:p>
+      <w:pPr>
+        <w:pStyle w:val="3"/>
+        <w:spacing w:line="360" w:lineRule="auto"/>
+        <w:rPr>
+          <w:rFonts w:hint="default"/>
+          <w:lang w:val="sv-SE"/>
+        </w:rPr>
+      </w:pPr>
+      <w:r>
+        <w:rPr>
+          <w:rFonts w:hint="default"/>
+          <w:lang w:val="sv-SE"/>
+        </w:rPr>
+        <w:t>To manipulate the</w:t>
+      </w:r>
+      <w:r>
+        <w:rPr>
+          <w:rFonts w:hint="default"/>
+          <w:lang w:val="en"/>
+        </w:rPr>
+        <w:t xml:space="preserve"> resource data of a mobile application we must execute codes on the server side and the first step toward this objective is to choose a framework such </w:t>
+      </w:r>
+      <w:r>
+        <w:rPr>
+          <w:rFonts w:hint="default"/>
+          <w:lang w:val="en-US"/>
+        </w:rPr>
+        <w:t>as</w:t>
+      </w:r>
+      <w:r>
+        <w:rPr>
+          <w:rFonts w:hint="default"/>
+          <w:lang w:val="en"/>
+        </w:rPr>
+        <w:t xml:space="preserve"> NodeJS </w:t>
+      </w:r>
+      <w:r>
+        <w:rPr>
+          <w:rFonts w:hint="default"/>
+          <w:lang w:val="sv-SE"/>
+        </w:rPr>
+        <w:t>and also we need shell scripts to automate terminal commands such as Git commands</w:t>
+      </w:r>
+      <w:r>
+        <w:rPr>
+          <w:rFonts w:hint="default"/>
+          <w:lang w:val="en-US"/>
+        </w:rPr>
+        <w:t xml:space="preserve"> and bash commands</w:t>
+      </w:r>
+      <w:r>
+        <w:rPr>
+          <w:rFonts w:hint="default"/>
+          <w:lang w:val="sv-SE"/>
+        </w:rPr>
+        <w:t xml:space="preserve"> in particular.</w:t>
+      </w:r>
+    </w:p>
+    <w:p>
+      <w:pPr>
+        <w:pStyle w:val="3"/>
+        <w:spacing w:line="360" w:lineRule="auto"/>
+        <w:rPr>
+          <w:rFonts w:hint="default"/>
+          <w:lang w:val="sv-SE"/>
+        </w:rPr>
+      </w:pPr>
+    </w:p>
+    <w:p>
+      <w:pPr>
+        <w:pStyle w:val="3"/>
+        <w:spacing w:line="360" w:lineRule="auto"/>
+        <w:rPr>
+          <w:rFonts w:hint="default"/>
+          <w:b/>
+          <w:bCs/>
+          <w:lang w:val="en"/>
+        </w:rPr>
+      </w:pPr>
+      <w:r>
+        <w:rPr>
+          <w:rFonts w:hint="default"/>
+          <w:b/>
+          <w:bCs/>
+          <w:lang w:val="en"/>
+        </w:rPr>
+        <w:t>Front-end application</w:t>
+      </w:r>
+    </w:p>
+    <w:p>
+      <w:pPr>
+        <w:pStyle w:val="3"/>
+        <w:spacing w:line="360" w:lineRule="auto"/>
+        <w:rPr>
+          <w:rFonts w:hint="default"/>
+          <w:lang w:val="en"/>
+        </w:rPr>
+      </w:pPr>
+      <w:r>
+        <w:rPr>
+          <w:rFonts w:hint="default"/>
+          <w:lang w:val="en"/>
+        </w:rPr>
+        <w:t xml:space="preserve">The front-end application is used to send requests to the server and to receive responds. </w:t>
+      </w:r>
+      <w:r>
+        <w:rPr>
+          <w:rFonts w:hint="default"/>
+          <w:lang w:val="en-US"/>
+        </w:rPr>
+        <w:t>F</w:t>
+      </w:r>
+      <w:r>
+        <w:rPr>
+          <w:rFonts w:hint="default"/>
+          <w:lang w:val="en"/>
+        </w:rPr>
+        <w:t>or instance</w:t>
+      </w:r>
+      <w:r>
+        <w:rPr>
+          <w:rFonts w:hint="default"/>
+          <w:lang w:val="en-US"/>
+        </w:rPr>
+        <w:t>,</w:t>
+      </w:r>
+      <w:r>
+        <w:rPr>
+          <w:rFonts w:hint="default"/>
+          <w:lang w:val="en"/>
+        </w:rPr>
+        <w:t xml:space="preserve"> a common respond is a JSON data consist of what needs to be changed in the resource directory of a mobile application and a request is the list of available resource directories that are located on the server.</w:t>
+      </w:r>
+    </w:p>
+    <w:p>
+      <w:pPr>
+        <w:pStyle w:val="3"/>
+        <w:rPr>
+          <w:rFonts w:hint="default"/>
+          <w:lang w:val="en"/>
+        </w:rPr>
+      </w:pPr>
+    </w:p>
+    <w:p>
+      <w:pPr>
+        <w:pStyle w:val="3"/>
+        <w:spacing w:line="360" w:lineRule="auto"/>
+        <w:rPr>
+          <w:rFonts w:hint="default"/>
+          <w:b/>
+          <w:bCs/>
+          <w:lang w:val="en"/>
+        </w:rPr>
+      </w:pPr>
+      <w:r>
+        <w:rPr>
+          <w:rFonts w:hint="default"/>
+          <w:b/>
+          <w:bCs/>
+          <w:lang w:val="en"/>
+        </w:rPr>
+        <w:t>Bidirectional communication method</w:t>
+      </w:r>
+    </w:p>
+    <w:p>
+      <w:pPr>
+        <w:pStyle w:val="3"/>
+        <w:spacing w:line="360" w:lineRule="auto"/>
+        <w:rPr>
+          <w:rFonts w:hint="default"/>
+          <w:lang w:val="en"/>
+        </w:rPr>
+      </w:pPr>
+      <w:r>
+        <w:rPr>
+          <w:rFonts w:hint="default"/>
+          <w:lang w:val="en"/>
+        </w:rPr>
+        <w:t xml:space="preserve">The back-end application should establish a connection to the front-end web application in order to send and receive request and responds. Accordingly we have to choose a method of communication between the server and the browser such as </w:t>
+      </w:r>
+      <w:r>
+        <w:rPr>
+          <w:rFonts w:hint="default"/>
+          <w:lang w:val="en-US"/>
+        </w:rPr>
+        <w:t>Socket.IO</w:t>
+      </w:r>
+      <w:r>
+        <w:rPr>
+          <w:rFonts w:hint="default"/>
+          <w:lang w:val="en"/>
+        </w:rPr>
+        <w:t xml:space="preserve"> which enables bidirectional, event-based and real-time communication between the server and the web application. All requests to the server are meant to fulfil some manual efforts and on the server side these requests are handled with implementation of the following functionality in this chapter.</w:t>
+      </w:r>
+    </w:p>
+    <w:p>
+      <w:pPr>
+        <w:pStyle w:val="3"/>
+        <w:rPr>
+          <w:rFonts w:hint="default"/>
+          <w:lang w:val="en"/>
+        </w:rPr>
+      </w:pPr>
+    </w:p>
+    <w:p>
+      <w:pPr>
+        <w:pStyle w:val="3"/>
+        <w:spacing w:line="360" w:lineRule="auto"/>
+        <w:rPr>
+          <w:rFonts w:hint="default"/>
+          <w:b/>
+          <w:bCs/>
+          <w:lang w:val="en"/>
+        </w:rPr>
+      </w:pPr>
+      <w:r>
+        <w:rPr>
+          <w:rFonts w:hint="default"/>
+          <w:b/>
+          <w:bCs/>
+          <w:lang w:val="en"/>
+        </w:rPr>
+        <w:t>Running the web application</w:t>
+      </w:r>
+    </w:p>
+    <w:p>
+      <w:pPr>
+        <w:pStyle w:val="3"/>
+        <w:spacing w:line="360" w:lineRule="auto"/>
+        <w:rPr>
+          <w:rFonts w:hint="default"/>
+          <w:b w:val="0"/>
+          <w:bCs w:val="0"/>
+          <w:lang w:val="en-US"/>
         </w:rPr>
       </w:pPr>
       <w:r>
@@ -9359,7 +9698,349 @@
           <w:bCs w:val="0"/>
           <w:lang w:val="en"/>
         </w:rPr>
-        <w:t xml:space="preserve">Basically, we run our web application with running the server and also the client side service. To run the server and client side we use the following commands respectively </w:t>
+        <w:t>Basically,</w:t>
+      </w:r>
+      <w:r>
+        <w:rPr>
+          <w:rFonts w:hint="default"/>
+          <w:b w:val="0"/>
+          <w:bCs w:val="0"/>
+          <w:lang w:val="en-US"/>
+        </w:rPr>
+        <w:t xml:space="preserve"> </w:t>
+      </w:r>
+      <w:r>
+        <w:rPr>
+          <w:rFonts w:hint="default"/>
+          <w:b w:val="0"/>
+          <w:bCs w:val="0"/>
+          <w:lang w:val="en"/>
+        </w:rPr>
+        <w:t>we run our web application with running the server and also the client side service</w:t>
+      </w:r>
+      <w:r>
+        <w:rPr>
+          <w:rFonts w:hint="default"/>
+          <w:b w:val="0"/>
+          <w:bCs w:val="0"/>
+          <w:lang w:val="en-US"/>
+        </w:rPr>
+        <w:t xml:space="preserve"> separately, however it is possible to run both concurrently using </w:t>
+      </w:r>
+      <w:r>
+        <w:rPr>
+          <w:rFonts w:hint="default"/>
+          <w:b w:val="0"/>
+          <w:bCs w:val="0"/>
+          <w:lang w:val="en"/>
+        </w:rPr>
+        <w:t xml:space="preserve">the </w:t>
+      </w:r>
+      <w:r>
+        <w:rPr>
+          <w:rFonts w:hint="default"/>
+          <w:b/>
+          <w:bCs/>
+          <w:lang w:val="en"/>
+        </w:rPr>
+        <w:t>scripts</w:t>
+      </w:r>
+      <w:r>
+        <w:rPr>
+          <w:rFonts w:hint="default"/>
+          <w:b w:val="0"/>
+          <w:bCs w:val="0"/>
+          <w:lang w:val="en"/>
+        </w:rPr>
+        <w:t xml:space="preserve"> in </w:t>
+      </w:r>
+      <w:r>
+        <w:rPr>
+          <w:rFonts w:hint="default"/>
+          <w:b w:val="0"/>
+          <w:bCs w:val="0"/>
+          <w:lang w:val="en-US"/>
+        </w:rPr>
+        <w:t>our</w:t>
+      </w:r>
+      <w:r>
+        <w:rPr>
+          <w:rFonts w:hint="default"/>
+          <w:b w:val="0"/>
+          <w:bCs w:val="0"/>
+          <w:lang w:val="en"/>
+        </w:rPr>
+        <w:t xml:space="preserve"> package.json</w:t>
+      </w:r>
+      <w:r>
+        <w:rPr>
+          <w:rFonts w:hint="default"/>
+          <w:b w:val="0"/>
+          <w:bCs w:val="0"/>
+          <w:lang w:val="en-US"/>
+        </w:rPr>
+        <w:t xml:space="preserve"> file. These scripts </w:t>
+      </w:r>
+      <w:r>
+        <w:rPr>
+          <w:rFonts w:hint="default"/>
+          <w:b w:val="0"/>
+          <w:bCs w:val="0"/>
+          <w:lang w:val="en"/>
+        </w:rPr>
+        <w:t xml:space="preserve">are terminal commands </w:t>
+      </w:r>
+      <w:r>
+        <w:rPr>
+          <w:rFonts w:hint="default"/>
+          <w:b w:val="0"/>
+          <w:bCs w:val="0"/>
+          <w:lang w:val="en-US"/>
+        </w:rPr>
+        <w:t>which we</w:t>
+      </w:r>
+      <w:r>
+        <w:rPr>
+          <w:rFonts w:hint="default"/>
+          <w:b w:val="0"/>
+          <w:bCs w:val="0"/>
+          <w:lang w:val="en"/>
+        </w:rPr>
+        <w:t xml:space="preserve"> can</w:t>
+      </w:r>
+      <w:r>
+        <w:rPr>
+          <w:rFonts w:hint="default"/>
+          <w:b w:val="0"/>
+          <w:bCs w:val="0"/>
+          <w:lang w:val="en-US"/>
+        </w:rPr>
+        <w:t xml:space="preserve"> use to</w:t>
+      </w:r>
+      <w:r>
+        <w:rPr>
+          <w:rFonts w:hint="default"/>
+          <w:b w:val="0"/>
+          <w:bCs w:val="0"/>
+          <w:lang w:val="en"/>
+        </w:rPr>
+        <w:t xml:space="preserve"> chain together commands that NPM runs by calling the key associated with </w:t>
+      </w:r>
+      <w:r>
+        <w:rPr>
+          <w:rFonts w:hint="default"/>
+          <w:b w:val="0"/>
+          <w:bCs w:val="0"/>
+          <w:lang w:val="en-US"/>
+        </w:rPr>
+        <w:t xml:space="preserve">them such as </w:t>
+      </w:r>
+      <w:r>
+        <w:rPr>
+          <w:rFonts w:hint="default"/>
+          <w:b/>
+          <w:bCs/>
+          <w:lang w:val="en-US"/>
+        </w:rPr>
+        <w:t>npm</w:t>
+      </w:r>
+      <w:r>
+        <w:rPr>
+          <w:rFonts w:hint="default"/>
+          <w:b w:val="0"/>
+          <w:bCs w:val="0"/>
+          <w:lang w:val="en-US"/>
+        </w:rPr>
+        <w:t xml:space="preserve"> </w:t>
+      </w:r>
+      <w:r>
+        <w:rPr>
+          <w:rFonts w:hint="default"/>
+          <w:b/>
+          <w:bCs/>
+          <w:lang w:val="en-US"/>
+        </w:rPr>
+        <w:t>start</w:t>
+      </w:r>
+      <w:r>
+        <w:rPr>
+          <w:rFonts w:hint="default"/>
+          <w:b w:val="0"/>
+          <w:bCs w:val="0"/>
+          <w:lang w:val="en"/>
+        </w:rPr>
+        <w:t xml:space="preserve">. </w:t>
+      </w:r>
+      <w:r>
+        <w:rPr>
+          <w:rFonts w:hint="default"/>
+          <w:b w:val="0"/>
+          <w:bCs w:val="0"/>
+          <w:lang w:val="en-US"/>
+        </w:rPr>
+        <w:t xml:space="preserve">The following example shows the </w:t>
+      </w:r>
+      <w:r>
+        <w:rPr>
+          <w:rFonts w:hint="default"/>
+          <w:b/>
+          <w:bCs/>
+          <w:lang w:val="en-US"/>
+        </w:rPr>
+        <w:t xml:space="preserve">scripts </w:t>
+      </w:r>
+      <w:r>
+        <w:rPr>
+          <w:rFonts w:hint="default"/>
+          <w:b w:val="0"/>
+          <w:bCs w:val="0"/>
+          <w:lang w:val="en-US"/>
+        </w:rPr>
+        <w:t xml:space="preserve">of our </w:t>
+      </w:r>
+      <w:r>
+        <w:rPr>
+          <w:rFonts w:hint="default"/>
+          <w:b w:val="0"/>
+          <w:bCs w:val="0"/>
+          <w:lang w:val="en"/>
+        </w:rPr>
+        <w:t>package.json</w:t>
+      </w:r>
+      <w:r>
+        <w:rPr>
+          <w:rFonts w:hint="default"/>
+          <w:b w:val="0"/>
+          <w:bCs w:val="0"/>
+          <w:lang w:val="en-US"/>
+        </w:rPr>
+        <w:t xml:space="preserve"> which can be replaced with chain commands.</w:t>
+      </w:r>
+    </w:p>
+    <w:p>
+      <w:pPr>
+        <w:pStyle w:val="12"/>
+        <w:keepNext w:val="0"/>
+        <w:keepLines w:val="0"/>
+        <w:widowControl/>
+        <w:suppressLineNumbers w:val="0"/>
+        <w:shd w:val="clear" w:fill="2B2B2B"/>
+        <w:rPr>
+          <w:rFonts w:hint="default" w:ascii="Consolas" w:hAnsi="Consolas" w:eastAsia="monospace"/>
+          <w:b/>
+          <w:bCs/>
+          <w:color w:val="A9B7C6"/>
+          <w:sz w:val="21"/>
+          <w:szCs w:val="21"/>
+          <w:shd w:val="clear" w:fill="2B2B2B"/>
+        </w:rPr>
+      </w:pPr>
+      <w:r>
+        <w:rPr>
+          <w:rFonts w:hint="default" w:ascii="Consolas" w:hAnsi="Consolas" w:eastAsia="monospace"/>
+          <w:b/>
+          <w:bCs/>
+          <w:color w:val="A9B7C6"/>
+          <w:sz w:val="21"/>
+          <w:szCs w:val="21"/>
+          <w:shd w:val="clear" w:fill="2B2B2B"/>
+        </w:rPr>
+        <w:t>"scripts": {</w:t>
+      </w:r>
+    </w:p>
+    <w:p>
+      <w:pPr>
+        <w:pStyle w:val="12"/>
+        <w:keepNext w:val="0"/>
+        <w:keepLines w:val="0"/>
+        <w:widowControl/>
+        <w:suppressLineNumbers w:val="0"/>
+        <w:shd w:val="clear" w:fill="2B2B2B"/>
+        <w:rPr>
+          <w:rFonts w:hint="default" w:ascii="Consolas" w:hAnsi="Consolas" w:eastAsia="monospace"/>
+          <w:b/>
+          <w:bCs/>
+          <w:color w:val="A9B7C6"/>
+          <w:sz w:val="21"/>
+          <w:szCs w:val="21"/>
+          <w:shd w:val="clear" w:fill="2B2B2B"/>
+        </w:rPr>
+      </w:pPr>
+      <w:r>
+        <w:rPr>
+          <w:rFonts w:hint="default" w:ascii="Consolas" w:hAnsi="Consolas" w:eastAsia="monospace"/>
+          <w:b/>
+          <w:bCs/>
+          <w:color w:val="A9B7C6"/>
+          <w:sz w:val="21"/>
+          <w:szCs w:val="21"/>
+          <w:shd w:val="clear" w:fill="2B2B2B"/>
+        </w:rPr>
+        <w:t xml:space="preserve">    "start": "webpack-dev-server"</w:t>
+      </w:r>
+    </w:p>
+    <w:p>
+      <w:pPr>
+        <w:pStyle w:val="12"/>
+        <w:keepNext w:val="0"/>
+        <w:keepLines w:val="0"/>
+        <w:widowControl/>
+        <w:suppressLineNumbers w:val="0"/>
+        <w:shd w:val="clear" w:fill="2B2B2B"/>
+        <w:rPr>
+          <w:rFonts w:hint="default" w:ascii="Consolas" w:hAnsi="Consolas" w:eastAsia="monospace"/>
+          <w:b/>
+          <w:bCs/>
+          <w:color w:val="A9B7C6"/>
+          <w:sz w:val="21"/>
+          <w:szCs w:val="21"/>
+          <w:shd w:val="clear" w:fill="2B2B2B"/>
+        </w:rPr>
+      </w:pPr>
+      <w:r>
+        <w:rPr>
+          <w:rFonts w:hint="default" w:ascii="Consolas" w:hAnsi="Consolas" w:eastAsia="monospace"/>
+          <w:b/>
+          <w:bCs/>
+          <w:color w:val="A9B7C6"/>
+          <w:sz w:val="21"/>
+          <w:szCs w:val="21"/>
+          <w:shd w:val="clear" w:fill="2B2B2B"/>
+        </w:rPr>
+        <w:t>}</w:t>
+      </w:r>
+    </w:p>
+    <w:p>
+      <w:pPr>
+        <w:pStyle w:val="3"/>
+        <w:spacing w:line="360" w:lineRule="auto"/>
+        <w:rPr>
+          <w:rFonts w:hint="default"/>
+          <w:b w:val="0"/>
+          <w:bCs w:val="0"/>
+          <w:lang w:val="en"/>
+        </w:rPr>
+      </w:pPr>
+    </w:p>
+    <w:p>
+      <w:pPr>
+        <w:pStyle w:val="3"/>
+        <w:spacing w:line="360" w:lineRule="auto"/>
+        <w:rPr>
+          <w:rFonts w:hint="default"/>
+          <w:b w:val="0"/>
+          <w:bCs w:val="0"/>
+          <w:lang w:val="en"/>
+        </w:rPr>
+      </w:pPr>
+      <w:r>
+        <w:rPr>
+          <w:rFonts w:hint="default"/>
+          <w:b w:val="0"/>
+          <w:bCs w:val="0"/>
+          <w:lang w:val="en"/>
+        </w:rPr>
+        <w:t xml:space="preserve">To run the server and client side we use the following commands respectively </w:t>
       </w:r>
       <w:r>
         <w:rPr>
@@ -10119,7 +10800,39 @@
                   </w14:solidFill>
                 </w14:textFill>
               </w:rPr>
-              <w:t xml:space="preserve"> npm start</w:t>
+              <w:t xml:space="preserve"> </w:t>
+            </w:r>
+            <w:r>
+              <w:rPr>
+                <w:rFonts w:hint="default"/>
+                <w:b w:val="0"/>
+                <w:bCs w:val="0"/>
+                <w:color w:val="FFFFFF" w:themeColor="background1"/>
+                <w:highlight w:val="none"/>
+                <w:lang w:val="en-US"/>
+                <w14:textFill>
+                  <w14:solidFill>
+                    <w14:schemeClr w14:val="bg1"/>
+                  </w14:solidFill>
+                </w14:textFill>
+              </w:rPr>
+              <w:t xml:space="preserve">sudo </w:t>
+            </w:r>
+            <w:r>
+              <w:rPr>
+                <w:rFonts w:hint="default"/>
+                <w:b w:val="0"/>
+                <w:bCs w:val="0"/>
+                <w:color w:val="FFFFFF" w:themeColor="background1"/>
+                <w:highlight w:val="none"/>
+                <w:lang w:val="en"/>
+                <w14:textFill>
+                  <w14:solidFill>
+                    <w14:schemeClr w14:val="bg1"/>
+                  </w14:solidFill>
+                </w14:textFill>
+              </w:rPr>
+              <w:t>npm start</w:t>
             </w:r>
           </w:p>
         </w:tc>
@@ -10328,7 +11041,7 @@
           <w:bCs w:val="0"/>
           <w:lang w:val="en-US"/>
         </w:rPr>
-        <w:t xml:space="preserve"> server will</w:t>
+        <w:t>, server will</w:t>
       </w:r>
       <w:r>
         <w:rPr>
@@ -10669,7 +11382,7 @@
         <w:suppressLineNumbers w:val="0"/>
         <w:shd w:val="clear" w:fill="2B2B2B"/>
         <w:rPr>
-          <w:rFonts w:hint="default" w:ascii="Consolas" w:hAnsi="Consolas" w:eastAsia="monospace" w:cs="Consolas"/>
+          <w:rFonts w:hint="default" w:ascii="Consolas" w:hAnsi="Consolas" w:eastAsia="monospace"/>
           <w:b/>
           <w:bCs/>
           <w:color w:val="A9B7C6"/>
@@ -10896,14 +11609,18 @@
         <w:shd w:val="clear" w:fill="2B2B2B"/>
         <w:rPr>
           <w:rFonts w:hint="default" w:ascii="Consolas" w:hAnsi="Consolas" w:eastAsia="monospace" w:cs="Consolas"/>
-          <w:color w:val="A9B7C6"/>
-          <w:sz w:val="20"/>
-          <w:szCs w:val="20"/>
-        </w:rPr>
-      </w:pPr>
-      <w:r>
-        <w:rPr>
-          <w:rFonts w:hint="default" w:ascii="Consolas" w:hAnsi="Consolas" w:eastAsia="monospace" w:cs="Consolas"/>
+          <w:b/>
+          <w:bCs/>
+          <w:color w:val="A9B7C6"/>
+          <w:sz w:val="20"/>
+          <w:szCs w:val="20"/>
+        </w:rPr>
+      </w:pPr>
+      <w:r>
+        <w:rPr>
+          <w:rFonts w:hint="default" w:ascii="Consolas" w:hAnsi="Consolas" w:eastAsia="monospace" w:cs="Consolas"/>
+          <w:b/>
+          <w:bCs/>
           <w:color w:val="A9B7C6"/>
           <w:sz w:val="20"/>
           <w:szCs w:val="20"/>
@@ -10914,6 +11631,8 @@
       <w:r>
         <w:rPr>
           <w:rFonts w:hint="default" w:ascii="Consolas" w:hAnsi="Consolas" w:eastAsia="monospace" w:cs="Consolas"/>
+          <w:b/>
+          <w:bCs/>
           <w:color w:val="6A8759"/>
           <w:sz w:val="20"/>
           <w:szCs w:val="20"/>
@@ -10924,6 +11643,8 @@
       <w:r>
         <w:rPr>
           <w:rFonts w:hint="default" w:ascii="Consolas" w:hAnsi="Consolas" w:eastAsia="monospace" w:cs="Consolas"/>
+          <w:b/>
+          <w:bCs/>
           <w:color w:val="A9B7C6"/>
           <w:sz w:val="20"/>
           <w:szCs w:val="20"/>
@@ -10934,6 +11655,8 @@
       <w:r>
         <w:rPr>
           <w:rFonts w:hint="default" w:ascii="Consolas" w:hAnsi="Consolas" w:eastAsia="monospace" w:cs="Consolas"/>
+          <w:b/>
+          <w:bCs/>
           <w:color w:val="CC7832"/>
           <w:sz w:val="20"/>
           <w:szCs w:val="20"/>
@@ -10944,6 +11667,8 @@
       <w:r>
         <w:rPr>
           <w:rFonts w:hint="default" w:ascii="Consolas" w:hAnsi="Consolas" w:eastAsia="monospace" w:cs="Consolas"/>
+          <w:b/>
+          <w:bCs/>
           <w:color w:val="A9B7C6"/>
           <w:sz w:val="20"/>
           <w:szCs w:val="20"/>
@@ -10954,6 +11679,8 @@
       <w:r>
         <w:rPr>
           <w:rFonts w:hint="default" w:ascii="Consolas" w:hAnsi="Consolas" w:eastAsia="monospace" w:cs="Consolas"/>
+          <w:b/>
+          <w:bCs/>
           <w:color w:val="A9B7C6"/>
           <w:sz w:val="20"/>
           <w:szCs w:val="20"/>
@@ -10964,6 +11691,8 @@
       <w:r>
         <w:rPr>
           <w:rFonts w:hint="default" w:ascii="Consolas" w:hAnsi="Consolas" w:eastAsia="monospace" w:cs="Consolas"/>
+          <w:b/>
+          <w:bCs/>
           <w:color w:val="A9B7C6"/>
           <w:sz w:val="20"/>
           <w:szCs w:val="20"/>
@@ -10974,6 +11703,8 @@
       <w:r>
         <w:rPr>
           <w:rFonts w:hint="default" w:ascii="Consolas" w:hAnsi="Consolas" w:eastAsia="monospace" w:cs="Consolas"/>
+          <w:b/>
+          <w:bCs/>
           <w:color w:val="CC7832"/>
           <w:sz w:val="20"/>
           <w:szCs w:val="20"/>
@@ -10984,6 +11715,8 @@
       <w:r>
         <w:rPr>
           <w:rFonts w:hint="default" w:ascii="Consolas" w:hAnsi="Consolas" w:eastAsia="monospace" w:cs="Consolas"/>
+          <w:b/>
+          <w:bCs/>
           <w:color w:val="A9B7C6"/>
           <w:sz w:val="20"/>
           <w:szCs w:val="20"/>
@@ -10994,6 +11727,8 @@
       <w:r>
         <w:rPr>
           <w:rFonts w:hint="default" w:ascii="Consolas" w:hAnsi="Consolas" w:eastAsia="monospace" w:cs="Consolas"/>
+          <w:b/>
+          <w:bCs/>
           <w:color w:val="6A8759"/>
           <w:sz w:val="20"/>
           <w:szCs w:val="20"/>
@@ -11004,6 +11739,8 @@
       <w:r>
         <w:rPr>
           <w:rFonts w:hint="default" w:ascii="Consolas" w:hAnsi="Consolas" w:eastAsia="monospace" w:cs="Consolas"/>
+          <w:b/>
+          <w:bCs/>
           <w:color w:val="A9B7C6"/>
           <w:sz w:val="20"/>
           <w:szCs w:val="20"/>
@@ -11014,6 +11751,8 @@
       <w:r>
         <w:rPr>
           <w:rFonts w:hint="default" w:ascii="Consolas" w:hAnsi="Consolas" w:eastAsia="monospace" w:cs="Consolas"/>
+          <w:b/>
+          <w:bCs/>
           <w:color w:val="A9B7C6"/>
           <w:sz w:val="20"/>
           <w:szCs w:val="20"/>
@@ -11024,6 +11763,8 @@
       <w:r>
         <w:rPr>
           <w:rFonts w:hint="default" w:ascii="Consolas" w:hAnsi="Consolas" w:eastAsia="monospace" w:cs="Consolas"/>
+          <w:b/>
+          <w:bCs/>
           <w:color w:val="A9B7C6"/>
           <w:sz w:val="20"/>
           <w:szCs w:val="20"/>
@@ -11034,6 +11775,8 @@
       <w:r>
         <w:rPr>
           <w:rFonts w:hint="default" w:ascii="Consolas" w:hAnsi="Consolas" w:eastAsia="monospace" w:cs="Consolas"/>
+          <w:b/>
+          <w:bCs/>
           <w:color w:val="CC7832"/>
           <w:sz w:val="20"/>
           <w:szCs w:val="20"/>
@@ -11044,6 +11787,8 @@
       <w:r>
         <w:rPr>
           <w:rFonts w:hint="default" w:ascii="Consolas" w:hAnsi="Consolas" w:eastAsia="monospace" w:cs="Consolas"/>
+          <w:b/>
+          <w:bCs/>
           <w:color w:val="A9B7C6"/>
           <w:sz w:val="20"/>
           <w:szCs w:val="20"/>
@@ -11054,6 +11799,8 @@
       <w:r>
         <w:rPr>
           <w:rFonts w:hint="default" w:ascii="Consolas" w:hAnsi="Consolas" w:eastAsia="monospace" w:cs="Consolas"/>
+          <w:b/>
+          <w:bCs/>
           <w:color w:val="6A8759"/>
           <w:sz w:val="20"/>
           <w:szCs w:val="20"/>
@@ -11064,6 +11811,8 @@
       <w:r>
         <w:rPr>
           <w:rFonts w:hint="default" w:ascii="Consolas" w:hAnsi="Consolas" w:eastAsia="monospace" w:cs="Consolas"/>
+          <w:b/>
+          <w:bCs/>
           <w:color w:val="A9B7C6"/>
           <w:sz w:val="20"/>
           <w:szCs w:val="20"/>
@@ -11074,6 +11823,8 @@
       <w:r>
         <w:rPr>
           <w:rFonts w:hint="default" w:ascii="Consolas" w:hAnsi="Consolas" w:eastAsia="monospace" w:cs="Consolas"/>
+          <w:b/>
+          <w:bCs/>
           <w:color w:val="A9B7C6"/>
           <w:sz w:val="20"/>
           <w:szCs w:val="20"/>
@@ -11084,6 +11835,8 @@
       <w:r>
         <w:rPr>
           <w:rFonts w:hint="default" w:ascii="Consolas" w:hAnsi="Consolas" w:eastAsia="monospace" w:cs="Consolas"/>
+          <w:b/>
+          <w:bCs/>
           <w:color w:val="A9B7C6"/>
           <w:sz w:val="20"/>
           <w:szCs w:val="20"/>
@@ -11094,6 +11847,8 @@
       <w:r>
         <w:rPr>
           <w:rFonts w:hint="default" w:ascii="Consolas" w:hAnsi="Consolas" w:eastAsia="monospace" w:cs="Consolas"/>
+          <w:b/>
+          <w:bCs/>
           <w:color w:val="6A8759"/>
           <w:sz w:val="20"/>
           <w:szCs w:val="20"/>
@@ -11104,6 +11859,8 @@
       <w:r>
         <w:rPr>
           <w:rFonts w:hint="default" w:ascii="Consolas" w:hAnsi="Consolas" w:eastAsia="monospace" w:cs="Consolas"/>
+          <w:b/>
+          <w:bCs/>
           <w:color w:val="6A8759"/>
           <w:sz w:val="20"/>
           <w:szCs w:val="20"/>
@@ -11114,6 +11871,8 @@
       <w:r>
         <w:rPr>
           <w:rFonts w:hint="default" w:ascii="Consolas" w:hAnsi="Consolas" w:eastAsia="monospace" w:cs="Consolas"/>
+          <w:b/>
+          <w:bCs/>
           <w:color w:val="6A8759"/>
           <w:sz w:val="20"/>
           <w:szCs w:val="20"/>
@@ -11124,6 +11883,8 @@
       <w:r>
         <w:rPr>
           <w:rFonts w:hint="default" w:ascii="Consolas" w:hAnsi="Consolas" w:eastAsia="monospace" w:cs="Consolas"/>
+          <w:b/>
+          <w:bCs/>
           <w:color w:val="A9B7C6"/>
           <w:sz w:val="20"/>
           <w:szCs w:val="20"/>
@@ -11134,6 +11895,8 @@
       <w:r>
         <w:rPr>
           <w:rFonts w:hint="default" w:ascii="Consolas" w:hAnsi="Consolas" w:eastAsia="monospace" w:cs="Consolas"/>
+          <w:b/>
+          <w:bCs/>
           <w:color w:val="A9B7C6"/>
           <w:sz w:val="20"/>
           <w:szCs w:val="20"/>
@@ -11144,6 +11907,8 @@
       <w:r>
         <w:rPr>
           <w:rFonts w:hint="default" w:ascii="Consolas" w:hAnsi="Consolas" w:eastAsia="monospace" w:cs="Consolas"/>
+          <w:b/>
+          <w:bCs/>
           <w:color w:val="A9B7C6"/>
           <w:sz w:val="20"/>
           <w:szCs w:val="20"/>
@@ -11154,6 +11919,8 @@
       <w:r>
         <w:rPr>
           <w:rFonts w:hint="default" w:ascii="Consolas" w:hAnsi="Consolas" w:eastAsia="monospace" w:cs="Consolas"/>
+          <w:b/>
+          <w:bCs/>
           <w:color w:val="CC7832"/>
           <w:sz w:val="20"/>
           <w:szCs w:val="20"/>
@@ -11164,6 +11931,8 @@
       <w:r>
         <w:rPr>
           <w:rFonts w:hint="default" w:ascii="Consolas" w:hAnsi="Consolas" w:eastAsia="monospace" w:cs="Consolas"/>
+          <w:b/>
+          <w:bCs/>
           <w:color w:val="A9B7C6"/>
           <w:sz w:val="20"/>
           <w:szCs w:val="20"/>
@@ -11174,6 +11943,8 @@
       <w:r>
         <w:rPr>
           <w:rFonts w:hint="default" w:ascii="Consolas" w:hAnsi="Consolas" w:eastAsia="monospace" w:cs="Consolas"/>
+          <w:b/>
+          <w:bCs/>
           <w:color w:val="CC7832"/>
           <w:sz w:val="20"/>
           <w:szCs w:val="20"/>
@@ -11184,6 +11955,8 @@
       <w:r>
         <w:rPr>
           <w:rFonts w:hint="default" w:ascii="Consolas" w:hAnsi="Consolas" w:eastAsia="monospace" w:cs="Consolas"/>
+          <w:b/>
+          <w:bCs/>
           <w:color w:val="A9B7C6"/>
           <w:sz w:val="20"/>
           <w:szCs w:val="20"/>
@@ -11194,6 +11967,8 @@
       <w:r>
         <w:rPr>
           <w:rFonts w:hint="default" w:ascii="Consolas" w:hAnsi="Consolas" w:eastAsia="monospace" w:cs="Consolas"/>
+          <w:b/>
+          <w:bCs/>
           <w:color w:val="6897BB"/>
           <w:sz w:val="20"/>
           <w:szCs w:val="20"/>
@@ -11204,6 +11979,8 @@
       <w:r>
         <w:rPr>
           <w:rFonts w:hint="default" w:ascii="Consolas" w:hAnsi="Consolas" w:eastAsia="monospace" w:cs="Consolas"/>
+          <w:b/>
+          <w:bCs/>
           <w:color w:val="A9B7C6"/>
           <w:sz w:val="20"/>
           <w:szCs w:val="20"/>
@@ -11214,6 +11991,8 @@
       <w:r>
         <w:rPr>
           <w:rFonts w:hint="default" w:ascii="Consolas" w:hAnsi="Consolas" w:eastAsia="monospace" w:cs="Consolas"/>
+          <w:b/>
+          <w:bCs/>
           <w:color w:val="A9B7C6"/>
           <w:sz w:val="20"/>
           <w:szCs w:val="20"/>
@@ -11224,6 +12003,8 @@
       <w:r>
         <w:rPr>
           <w:rFonts w:hint="default" w:ascii="Consolas" w:hAnsi="Consolas" w:eastAsia="monospace" w:cs="Consolas"/>
+          <w:b/>
+          <w:bCs/>
           <w:color w:val="A9B7C6"/>
           <w:sz w:val="20"/>
           <w:szCs w:val="20"/>
@@ -11234,6 +12015,8 @@
       <w:r>
         <w:rPr>
           <w:rFonts w:hint="default" w:ascii="Consolas" w:hAnsi="Consolas" w:eastAsia="monospace" w:cs="Consolas"/>
+          <w:b/>
+          <w:bCs/>
           <w:color w:val="A9B7C6"/>
           <w:sz w:val="20"/>
           <w:szCs w:val="20"/>
@@ -11245,6 +12028,8 @@
       <w:r>
         <w:rPr>
           <w:rFonts w:hint="default" w:ascii="Consolas" w:hAnsi="Consolas" w:eastAsia="monospace" w:cs="Consolas"/>
+          <w:b/>
+          <w:bCs/>
           <w:color w:val="CC7832"/>
           <w:sz w:val="20"/>
           <w:szCs w:val="20"/>
@@ -11255,6 +12040,8 @@
       <w:r>
         <w:rPr>
           <w:rFonts w:hint="default" w:ascii="Consolas" w:hAnsi="Consolas" w:eastAsia="monospace" w:cs="Consolas"/>
+          <w:b/>
+          <w:bCs/>
           <w:color w:val="A9B7C6"/>
           <w:sz w:val="20"/>
           <w:szCs w:val="20"/>
@@ -11265,6 +12052,8 @@
       <w:r>
         <w:rPr>
           <w:rFonts w:hint="default" w:ascii="Consolas" w:hAnsi="Consolas" w:eastAsia="monospace" w:cs="Consolas"/>
+          <w:b/>
+          <w:bCs/>
           <w:color w:val="6A8759"/>
           <w:sz w:val="20"/>
           <w:szCs w:val="20"/>
@@ -11275,6 +12064,8 @@
       <w:r>
         <w:rPr>
           <w:rFonts w:hint="default" w:ascii="Consolas" w:hAnsi="Consolas" w:eastAsia="monospace" w:cs="Consolas"/>
+          <w:b/>
+          <w:bCs/>
           <w:color w:val="A9B7C6"/>
           <w:sz w:val="20"/>
           <w:szCs w:val="20"/>
@@ -11285,6 +12076,8 @@
       <w:r>
         <w:rPr>
           <w:rFonts w:hint="default" w:ascii="Consolas" w:hAnsi="Consolas" w:eastAsia="monospace" w:cs="Consolas"/>
+          <w:b/>
+          <w:bCs/>
           <w:color w:val="A9B7C6"/>
           <w:sz w:val="20"/>
           <w:szCs w:val="20"/>
@@ -11295,6 +12088,8 @@
       <w:r>
         <w:rPr>
           <w:rFonts w:hint="default" w:ascii="Consolas" w:hAnsi="Consolas" w:eastAsia="monospace" w:cs="Consolas"/>
+          <w:b/>
+          <w:bCs/>
           <w:color w:val="A9B7C6"/>
           <w:sz w:val="20"/>
           <w:szCs w:val="20"/>
@@ -11305,6 +12100,8 @@
       <w:r>
         <w:rPr>
           <w:rFonts w:hint="default" w:ascii="Consolas" w:hAnsi="Consolas" w:eastAsia="monospace" w:cs="Consolas"/>
+          <w:b/>
+          <w:bCs/>
           <w:color w:val="A9B7C6"/>
           <w:sz w:val="20"/>
           <w:szCs w:val="20"/>
@@ -11316,6 +12113,8 @@
       <w:r>
         <w:rPr>
           <w:rFonts w:hint="default" w:ascii="Consolas" w:hAnsi="Consolas" w:eastAsia="monospace" w:cs="Consolas"/>
+          <w:b/>
+          <w:bCs/>
           <w:color w:val="A9B7C6"/>
           <w:sz w:val="20"/>
           <w:szCs w:val="20"/>
@@ -11326,6 +12125,8 @@
       <w:r>
         <w:rPr>
           <w:rFonts w:hint="default" w:ascii="Consolas" w:hAnsi="Consolas" w:eastAsia="monospace" w:cs="Consolas"/>
+          <w:b/>
+          <w:bCs/>
           <w:color w:val="A9B7C6"/>
           <w:sz w:val="20"/>
           <w:szCs w:val="20"/>
@@ -11336,6 +12137,8 @@
       <w:r>
         <w:rPr>
           <w:rFonts w:hint="default" w:ascii="Consolas" w:hAnsi="Consolas" w:eastAsia="monospace" w:cs="Consolas"/>
+          <w:b/>
+          <w:bCs/>
           <w:color w:val="A9B7C6"/>
           <w:sz w:val="20"/>
           <w:szCs w:val="20"/>
@@ -11346,6 +12149,8 @@
       <w:r>
         <w:rPr>
           <w:rFonts w:hint="default" w:ascii="Consolas" w:hAnsi="Consolas" w:eastAsia="monospace" w:cs="Consolas"/>
+          <w:b/>
+          <w:bCs/>
           <w:color w:val="A9B7C6"/>
           <w:sz w:val="20"/>
           <w:szCs w:val="20"/>
@@ -11357,6 +12162,8 @@
       <w:r>
         <w:rPr>
           <w:rFonts w:hint="default" w:ascii="Consolas" w:hAnsi="Consolas" w:eastAsia="monospace" w:cs="Consolas"/>
+          <w:b/>
+          <w:bCs/>
           <w:color w:val="A9B7C6"/>
           <w:sz w:val="20"/>
           <w:szCs w:val="20"/>
@@ -11367,6 +12174,8 @@
       <w:r>
         <w:rPr>
           <w:rFonts w:hint="default" w:ascii="Consolas" w:hAnsi="Consolas" w:eastAsia="monospace" w:cs="Consolas"/>
+          <w:b/>
+          <w:bCs/>
           <w:color w:val="A9B7C6"/>
           <w:sz w:val="20"/>
           <w:szCs w:val="20"/>
@@ -11377,6 +12186,8 @@
       <w:r>
         <w:rPr>
           <w:rFonts w:hint="default" w:ascii="Consolas" w:hAnsi="Consolas" w:eastAsia="monospace" w:cs="Consolas"/>
+          <w:b/>
+          <w:bCs/>
           <w:color w:val="A9B7C6"/>
           <w:sz w:val="20"/>
           <w:szCs w:val="20"/>
@@ -11387,6 +12198,8 @@
       <w:r>
         <w:rPr>
           <w:rFonts w:hint="default" w:ascii="Consolas" w:hAnsi="Consolas" w:eastAsia="monospace" w:cs="Consolas"/>
+          <w:b/>
+          <w:bCs/>
           <w:color w:val="A9B7C6"/>
           <w:sz w:val="20"/>
           <w:szCs w:val="20"/>
@@ -11397,6 +12210,8 @@
       <w:r>
         <w:rPr>
           <w:rFonts w:hint="default" w:ascii="Consolas" w:hAnsi="Consolas" w:eastAsia="monospace" w:cs="Consolas"/>
+          <w:b/>
+          <w:bCs/>
           <w:color w:val="A9B7C6"/>
           <w:sz w:val="20"/>
           <w:szCs w:val="20"/>
@@ -11635,7 +12450,7 @@
                     </pic:cNvPicPr>
                   </pic:nvPicPr>
                   <pic:blipFill>
-                    <a:blip r:embed="rId13"/>
+                    <a:blip r:embed="rId15"/>
                     <a:stretch>
                       <a:fillRect/>
                     </a:stretch>
@@ -12125,7 +12940,7 @@
                     </pic:cNvPicPr>
                   </pic:nvPicPr>
                   <pic:blipFill>
-                    <a:blip r:embed="rId14"/>
+                    <a:blip r:embed="rId16"/>
                     <a:srcRect/>
                     <a:stretch>
                       <a:fillRect/>
@@ -16428,7 +17243,7 @@
                     </pic:cNvPicPr>
                   </pic:nvPicPr>
                   <pic:blipFill>
-                    <a:blip r:embed="rId15"/>
+                    <a:blip r:embed="rId17"/>
                     <a:srcRect/>
                     <a:stretch>
                       <a:fillRect/>
@@ -16488,6 +17303,8 @@
           <w:lang w:val="en-US"/>
         </w:rPr>
       </w:pPr>
+      <w:bookmarkStart w:id="62" w:name="_GoBack"/>
+      <w:bookmarkEnd w:id="62"/>
     </w:p>
     <w:p>
       <w:pPr>
@@ -16509,56 +17326,30 @@
     <w:p>
       <w:pPr>
         <w:pStyle w:val="3"/>
-        <w:jc w:val="center"/>
-        <w:rPr>
-          <w:i/>
-          <w:iCs/>
-          <w:lang w:val="en-US"/>
-        </w:rPr>
-      </w:pPr>
-    </w:p>
-    <w:p>
-      <w:pPr>
-        <w:pStyle w:val="3"/>
-        <w:jc w:val="left"/>
-        <w:rPr>
-          <w:i/>
-          <w:iCs/>
-          <w:lang w:val="en-US"/>
-        </w:rPr>
-      </w:pPr>
-    </w:p>
-    <w:p>
-      <w:pPr>
-        <w:pStyle w:val="3"/>
-        <w:rPr>
-          <w:i/>
-          <w:iCs/>
-          <w:lang w:val="en-US"/>
-        </w:rPr>
-      </w:pPr>
-    </w:p>
-    <w:p>
-      <w:pPr>
-        <w:pStyle w:val="3"/>
-        <w:ind w:left="-720" w:firstLine="720"/>
-        <w:rPr>
-          <w:b/>
-          <w:bCs/>
-          <w:lang w:val="en-US" w:eastAsia="en-US" w:bidi="fa-IR"/>
-        </w:rPr>
-      </w:pPr>
-    </w:p>
-    <w:p>
-      <w:pPr>
-        <w:pStyle w:val="3"/>
-        <w:ind w:left="-720" w:firstLine="720"/>
-        <w:rPr>
-          <w:b/>
-          <w:bCs/>
-          <w:lang w:val="en-US" w:eastAsia="en-US" w:bidi="fa-IR"/>
-        </w:rPr>
-      </w:pPr>
+        <w:spacing w:line="360" w:lineRule="auto"/>
+        <w:outlineLvl w:val="1"/>
+        <w:rPr>
+          <w:rFonts w:hint="default" w:cs="Times New Roman"/>
+          <w:b/>
+          <w:bCs/>
+          <w:sz w:val="36"/>
+          <w:szCs w:val="24"/>
+          <w:highlight w:val="red"/>
+          <w:lang w:val="en-US" w:bidi="fa-IR"/>
+        </w:rPr>
+      </w:pPr>
+      <w:r>
+        <w:rPr>
+          <w:rFonts w:hint="default"/>
+          <w:b/>
+          <w:bCs/>
+          <w:sz w:val="36"/>
+          <w:szCs w:val="24"/>
+          <w:highlight w:val="red"/>
+          <w:lang w:val="en-US"/>
+        </w:rPr>
+        <w:t>*******&lt;DONE UNTIL HERE&gt;******</w:t>
+      </w:r>
     </w:p>
     <w:p>
       <w:pPr>
@@ -16745,7 +17536,7 @@
                     </pic:cNvPicPr>
                   </pic:nvPicPr>
                   <pic:blipFill>
-                    <a:blip r:embed="rId16">
+                    <a:blip r:embed="rId18">
                       <a:extLst>
                         <a:ext uri="{28A0092B-C50C-407E-A947-70E740481C1C}">
                           <a14:useLocalDpi xmlns:a14="http://schemas.microsoft.com/office/drawing/2010/main" val="0"/>
@@ -16960,7 +17751,7 @@
                     </pic:cNvPicPr>
                   </pic:nvPicPr>
                   <pic:blipFill>
-                    <a:blip r:embed="rId17">
+                    <a:blip r:embed="rId19">
                       <a:extLst>
                         <a:ext uri="{28A0092B-C50C-407E-A947-70E740481C1C}">
                           <a14:useLocalDpi xmlns:a14="http://schemas.microsoft.com/office/drawing/2010/main" val="0"/>
@@ -17164,7 +17955,7 @@
                     </pic:cNvPicPr>
                   </pic:nvPicPr>
                   <pic:blipFill>
-                    <a:blip r:embed="rId18">
+                    <a:blip r:embed="rId20">
                       <a:extLst>
                         <a:ext uri="{28A0092B-C50C-407E-A947-70E740481C1C}">
                           <a14:useLocalDpi xmlns:a14="http://schemas.microsoft.com/office/drawing/2010/main" val="0"/>
@@ -17338,7 +18129,6 @@
           <w:lang w:val="en-US"/>
         </w:rPr>
       </w:pPr>
-      <w:bookmarkStart w:id="62" w:name="_GoBack"/>
       <w:r>
         <w:rPr>
           <w:lang w:val="en-US" w:eastAsia="en-US"/>
@@ -17369,7 +18159,7 @@
                     </pic:cNvPicPr>
                   </pic:nvPicPr>
                   <pic:blipFill>
-                    <a:blip r:embed="rId19">
+                    <a:blip r:embed="rId21">
                       <a:extLst>
                         <a:ext uri="{28A0092B-C50C-407E-A947-70E740481C1C}">
                           <a14:useLocalDpi xmlns:a14="http://schemas.microsoft.com/office/drawing/2010/main" val="0"/>
@@ -17400,7 +18190,6 @@
           </wp:anchor>
         </w:drawing>
       </w:r>
-      <w:bookmarkEnd w:id="62"/>
       <w:r>
         <w:rPr>
           <w:szCs w:val="20"/>
@@ -17516,15 +18305,6 @@
           <w:lang w:val="en-US" w:bidi="fa-IR"/>
         </w:rPr>
         <w:t xml:space="preserve">We disscused JIMP as an image processing library and to provide a more understanding environment for user we need to develope a user interface. </w:t>
-      </w:r>
-      <w:r>
-        <w:rPr>
-          <w:rFonts w:hint="default"/>
-          <w:b w:val="0"/>
-          <w:bCs w:val="0"/>
-          <w:lang w:val="en-US"/>
-        </w:rPr>
-        <w:t>*******&lt;DONE UNTIL HERE&gt;******</w:t>
       </w:r>
     </w:p>
     <w:p>
@@ -18343,7 +19123,7 @@
                     </pic:cNvPicPr>
                   </pic:nvPicPr>
                   <pic:blipFill>
-                    <a:blip r:embed="rId20">
+                    <a:blip r:embed="rId22">
                       <a:extLst>
                         <a:ext uri="{28A0092B-C50C-407E-A947-70E740481C1C}">
                           <a14:useLocalDpi xmlns:a14="http://schemas.microsoft.com/office/drawing/2010/main" val="0"/>
@@ -18696,7 +19476,20 @@
         <w:rPr>
           <w:lang w:val="en-US"/>
         </w:rPr>
-        <w:t>The client-side application will interact with server-side and send/receive requests/responds using web socket.</w:t>
+        <w:t xml:space="preserve">The client-side application will interact with server-side and send/receive requests/responds using </w:t>
+      </w:r>
+      <w:r>
+        <w:rPr>
+          <w:rFonts w:hint="default"/>
+          <w:lang w:val="en-US"/>
+        </w:rPr>
+        <w:t>Socket.IO</w:t>
+      </w:r>
+      <w:r>
+        <w:rPr>
+          <w:lang w:val="en-US"/>
+        </w:rPr>
+        <w:t>.</w:t>
       </w:r>
     </w:p>
     <w:p>
@@ -18744,7 +19537,7 @@
                     </pic:cNvPicPr>
                   </pic:nvPicPr>
                   <pic:blipFill>
-                    <a:blip r:embed="rId21">
+                    <a:blip r:embed="rId23">
                       <a:extLst>
                         <a:ext uri="{28A0092B-C50C-407E-A947-70E740481C1C}">
                           <a14:useLocalDpi xmlns:a14="http://schemas.microsoft.com/office/drawing/2010/main" val="0"/>
@@ -18990,7 +19783,7 @@
                     </pic:cNvPicPr>
                   </pic:nvPicPr>
                   <pic:blipFill>
-                    <a:blip r:embed="rId22">
+                    <a:blip r:embed="rId24">
                       <a:extLst>
                         <a:ext uri="{28A0092B-C50C-407E-A947-70E740481C1C}">
                           <a14:useLocalDpi xmlns:a14="http://schemas.microsoft.com/office/drawing/2010/main" val="0"/>
@@ -19122,7 +19915,7 @@
                     </pic:cNvPicPr>
                   </pic:nvPicPr>
                   <pic:blipFill>
-                    <a:blip r:embed="rId23">
+                    <a:blip r:embed="rId25">
                       <a:extLst>
                         <a:ext uri="{28A0092B-C50C-407E-A947-70E740481C1C}">
                           <a14:useLocalDpi xmlns:a14="http://schemas.microsoft.com/office/drawing/2010/main" val="0"/>
@@ -19301,7 +20094,7 @@
                     </pic:cNvPicPr>
                   </pic:nvPicPr>
                   <pic:blipFill>
-                    <a:blip r:embed="rId24">
+                    <a:blip r:embed="rId26">
                       <a:extLst>
                         <a:ext uri="{28A0092B-C50C-407E-A947-70E740481C1C}">
                           <a14:useLocalDpi xmlns:a14="http://schemas.microsoft.com/office/drawing/2010/main" val="0"/>
@@ -19777,7 +20570,7 @@
                     </pic:cNvPicPr>
                   </pic:nvPicPr>
                   <pic:blipFill>
-                    <a:blip r:embed="rId25">
+                    <a:blip r:embed="rId27">
                       <a:extLst>
                         <a:ext uri="{28A0092B-C50C-407E-A947-70E740481C1C}">
                           <a14:useLocalDpi xmlns:a14="http://schemas.microsoft.com/office/drawing/2010/main" val="0"/>
@@ -20163,8 +20956,8 @@
           <w:lang w:val="en-US"/>
         </w:rPr>
       </w:pPr>
-      <w:bookmarkStart w:id="56" w:name="_Toc822864222"/>
-      <w:bookmarkStart w:id="57" w:name="_Toc1096287741"/>
+      <w:bookmarkStart w:id="56" w:name="_Toc1096287741"/>
+      <w:bookmarkStart w:id="57" w:name="_Toc822864222"/>
       <w:r>
         <w:rPr>
           <w:b/>
@@ -20736,8 +21529,8 @@
         </w:rPr>
         <w:br w:type="page"/>
       </w:r>
-      <w:bookmarkStart w:id="58" w:name="_Toc349722416"/>
-      <w:bookmarkStart w:id="59" w:name="_Toc625313872"/>
+      <w:bookmarkStart w:id="58" w:name="_Toc625313872"/>
+      <w:bookmarkStart w:id="59" w:name="_Toc349722416"/>
       <w:r>
         <w:rPr>
           <w:b/>
@@ -21112,8 +21905,8 @@
           <w:lang w:val="en-US"/>
         </w:rPr>
       </w:pPr>
-      <w:bookmarkStart w:id="60" w:name="_Toc1692032622"/>
-      <w:bookmarkStart w:id="61" w:name="_Toc1903480525"/>
+      <w:bookmarkStart w:id="60" w:name="_Toc1903480525"/>
+      <w:bookmarkStart w:id="61" w:name="_Toc1692032622"/>
       <w:r>
         <w:rPr>
           <w:b/>

--- a/Report-Thesis-latest.docx
+++ b/Report-Thesis-latest.docx
@@ -11454,7 +11454,18 @@
           <w:bCs w:val="0"/>
           <w:lang w:val="en-US"/>
         </w:rPr>
-        <w:t>repository names</w:t>
+        <w:t>r</w:t>
+      </w:r>
+      <w:bookmarkStart w:id="62" w:name="_GoBack"/>
+      <w:bookmarkEnd w:id="62"/>
+      <w:r>
+        <w:rPr>
+          <w:rFonts w:hint="default"/>
+          <w:b w:val="0"/>
+          <w:bCs w:val="0"/>
+          <w:lang w:val="en-US"/>
+        </w:rPr>
+        <w:t>epository names</w:t>
       </w:r>
       <w:r>
         <w:rPr>
@@ -17303,8 +17314,6 @@
           <w:lang w:val="en-US"/>
         </w:rPr>
       </w:pPr>
-      <w:bookmarkStart w:id="62" w:name="_GoBack"/>
-      <w:bookmarkEnd w:id="62"/>
     </w:p>
     <w:p>
       <w:pPr>

--- a/Report-Thesis-latest.docx
+++ b/Report-Thesis-latest.docx
@@ -3934,8 +3934,8 @@
           <w:lang w:val="en"/>
         </w:rPr>
       </w:pPr>
-      <w:bookmarkStart w:id="2" w:name="_Toc803087692"/>
-      <w:bookmarkStart w:id="3" w:name="_Toc838475518"/>
+      <w:bookmarkStart w:id="2" w:name="_Toc838475518"/>
+      <w:bookmarkStart w:id="3" w:name="_Toc803087692"/>
       <w:r>
         <w:rPr>
           <w:rFonts w:hint="default"/>
@@ -5046,8 +5046,8 @@
           <w:lang w:val="en-US"/>
         </w:rPr>
       </w:pPr>
-      <w:bookmarkStart w:id="9" w:name="_Toc1573397595"/>
-      <w:bookmarkStart w:id="10" w:name="_Toc1144673478"/>
+      <w:bookmarkStart w:id="9" w:name="_Toc1144673478"/>
+      <w:bookmarkStart w:id="10" w:name="_Toc1573397595"/>
       <w:r>
         <w:rPr>
           <w:b/>
@@ -5787,8 +5787,8 @@
           <w:lang w:val="en-US"/>
         </w:rPr>
       </w:pPr>
-      <w:bookmarkStart w:id="17" w:name="_Toc1814368822"/>
-      <w:bookmarkStart w:id="18" w:name="_Toc1218260835"/>
+      <w:bookmarkStart w:id="17" w:name="_Toc1218260835"/>
+      <w:bookmarkStart w:id="18" w:name="_Toc1814368822"/>
       <w:r>
         <w:rPr>
           <w:b/>
@@ -6386,8 +6386,8 @@
           <w:lang w:val="en-US"/>
         </w:rPr>
       </w:pPr>
-      <w:bookmarkStart w:id="21" w:name="_Toc1790864743"/>
-      <w:bookmarkStart w:id="22" w:name="_Toc1477841332"/>
+      <w:bookmarkStart w:id="21" w:name="_Toc1477841332"/>
+      <w:bookmarkStart w:id="22" w:name="_Toc1790864743"/>
       <w:r>
         <w:rPr>
           <w:b/>
@@ -6595,8 +6595,8 @@
           <w:lang w:val="en-US"/>
         </w:rPr>
       </w:pPr>
-      <w:bookmarkStart w:id="27" w:name="_Toc1324769509"/>
-      <w:bookmarkStart w:id="28" w:name="_Toc384014711"/>
+      <w:bookmarkStart w:id="27" w:name="_Toc384014711"/>
+      <w:bookmarkStart w:id="28" w:name="_Toc1324769509"/>
       <w:r>
         <w:rPr>
           <w:b/>
@@ -7236,8 +7236,8 @@
         </w:rPr>
         <w:t xml:space="preserve"> </w:t>
       </w:r>
-      <w:bookmarkStart w:id="32" w:name="_Toc2077175476"/>
-      <w:bookmarkStart w:id="33" w:name="_Toc1360740634"/>
+      <w:bookmarkStart w:id="32" w:name="_Toc1360740634"/>
+      <w:bookmarkStart w:id="33" w:name="_Toc2077175476"/>
       <w:r>
         <w:rPr>
           <w:b/>
@@ -8163,8 +8163,8 @@
         </w:rPr>
         <w:t xml:space="preserve"> </w:t>
       </w:r>
-      <w:bookmarkStart w:id="37" w:name="_Toc923027003"/>
-      <w:bookmarkStart w:id="38" w:name="_Toc396035664"/>
+      <w:bookmarkStart w:id="37" w:name="_Toc396035664"/>
+      <w:bookmarkStart w:id="38" w:name="_Toc923027003"/>
       <w:r>
         <w:rPr>
           <w:b/>
@@ -8440,8 +8440,8 @@
           <w:lang w:val="en-US"/>
         </w:rPr>
       </w:pPr>
-      <w:bookmarkStart w:id="39" w:name="_Toc771891072"/>
-      <w:bookmarkStart w:id="40" w:name="_Toc1665139684"/>
+      <w:bookmarkStart w:id="39" w:name="_Toc1665139684"/>
+      <w:bookmarkStart w:id="40" w:name="_Toc771891072"/>
       <w:r>
         <w:rPr>
           <w:b/>
@@ -9164,8 +9164,6 @@
                         <a:schemeClr val="tx1"/>
                       </a:solidFill>
                       <a:round/>
-                      <a:headEnd/>
-                      <a:tailEnd/>
                     </a:ln>
                   </pic:spPr>
                 </pic:pic>
@@ -9343,9 +9341,20 @@
         <w:spacing w:line="360" w:lineRule="auto"/>
         <w:rPr>
           <w:rFonts w:hint="default"/>
-          <w:lang w:val="sv-SE"/>
-        </w:rPr>
-      </w:pPr>
+          <w:b/>
+          <w:bCs/>
+          <w:lang w:val="en"/>
+        </w:rPr>
+      </w:pPr>
+      <w:r>
+        <w:rPr>
+          <w:rFonts w:hint="default"/>
+          <w:b/>
+          <w:bCs/>
+          <w:lang w:val="en"/>
+        </w:rPr>
+        <w:t>Front-end application</w:t>
+      </w:r>
     </w:p>
     <w:p>
       <w:pPr>
@@ -9353,36 +9362,22 @@
         <w:spacing w:line="360" w:lineRule="auto"/>
         <w:rPr>
           <w:rFonts w:hint="default"/>
-          <w:b/>
-          <w:bCs/>
-          <w:lang w:val="en"/>
-        </w:rPr>
-      </w:pPr>
-      <w:r>
-        <w:rPr>
-          <w:rFonts w:hint="default"/>
-          <w:b/>
-          <w:bCs/>
-          <w:lang w:val="en"/>
-        </w:rPr>
-        <w:t>Front-end application</w:t>
-      </w:r>
-    </w:p>
-    <w:p>
-      <w:pPr>
-        <w:pStyle w:val="3"/>
-        <w:spacing w:line="360" w:lineRule="auto"/>
-        <w:rPr>
-          <w:rFonts w:hint="default"/>
-          <w:lang w:val="en"/>
-        </w:rPr>
-      </w:pPr>
-      <w:r>
-        <w:rPr>
-          <w:rFonts w:hint="default"/>
-          <w:lang w:val="en"/>
-        </w:rPr>
-        <w:t xml:space="preserve">The front-end application is used to send requests to the server and to receive responds. </w:t>
+          <w:lang w:val="en"/>
+        </w:rPr>
+      </w:pPr>
+      <w:r>
+        <w:rPr>
+          <w:rFonts w:hint="default"/>
+          <w:lang w:val="en-US"/>
+        </w:rPr>
+        <w:t>As we mentioned the CLI previously, the front-end or graphical user interface is also used to provide an environment to the user for manipulating the resource directory in which the user will be also able to retouch configurations data of a mobile application. The front-end web application sends requests and receives responds from the server using bidirectional communication.</w:t>
+      </w:r>
+      <w:r>
+        <w:rPr>
+          <w:rFonts w:hint="default"/>
+          <w:lang w:val="en"/>
+        </w:rPr>
+        <w:t xml:space="preserve"> </w:t>
       </w:r>
       <w:r>
         <w:rPr>
@@ -9410,7 +9405,21 @@
           <w:rFonts w:hint="default"/>
           <w:lang w:val="en"/>
         </w:rPr>
-        <w:t xml:space="preserve"> a common respond is a JSON data consist of what needs to be changed in the resource directory of a mobile application and a request is the list of available resource directories that are located on the server.</w:t>
+        <w:t xml:space="preserve"> a common respond is a JSON data consist of what needs to be changed in the resource directory of a mobile application and a request </w:t>
+      </w:r>
+      <w:r>
+        <w:rPr>
+          <w:rFonts w:hint="default"/>
+          <w:lang w:val="en-US"/>
+        </w:rPr>
+        <w:t>can be a</w:t>
+      </w:r>
+      <w:r>
+        <w:rPr>
+          <w:rFonts w:hint="default"/>
+          <w:lang w:val="en"/>
+        </w:rPr>
+        <w:t xml:space="preserve"> list of available resource directories that are located on the server.</w:t>
       </w:r>
     </w:p>
     <w:p>
@@ -9726,15 +9735,6 @@
           <w:lang w:val="en-US"/>
         </w:rPr>
         <w:t xml:space="preserve"> separately, however it is possible to run both concurrently using </w:t>
-      </w:r>
-      <w:r>
-        <w:rPr>
-          <w:rFonts w:hint="default"/>
-          <w:b w:val="0"/>
-          <w:bCs w:val="0"/>
-          <w:lang w:val="en"/>
-        </w:rPr>
-        <w:t xml:space="preserve">the </w:t>
       </w:r>
       <w:r>
         <w:rPr>
@@ -11454,18 +11454,7 @@
           <w:bCs w:val="0"/>
           <w:lang w:val="en-US"/>
         </w:rPr>
-        <w:t>r</w:t>
-      </w:r>
-      <w:bookmarkStart w:id="62" w:name="_GoBack"/>
-      <w:bookmarkEnd w:id="62"/>
-      <w:r>
-        <w:rPr>
-          <w:rFonts w:hint="default"/>
-          <w:b w:val="0"/>
-          <w:bCs w:val="0"/>
-          <w:lang w:val="en-US"/>
-        </w:rPr>
-        <w:t>epository names</w:t>
+        <w:t>repository names</w:t>
       </w:r>
       <w:r>
         <w:rPr>
@@ -12293,7 +12282,7 @@
           <w:bCs w:val="0"/>
           <w:lang w:val="en"/>
         </w:rPr>
-        <w:t xml:space="preserve">In this case the user can see what are the available resource data to </w:t>
+        <w:t>In this case the user can see</w:t>
       </w:r>
       <w:r>
         <w:rPr>
@@ -12302,7 +12291,7 @@
           <w:bCs w:val="0"/>
           <w:lang w:val="en-US"/>
         </w:rPr>
-        <w:t>manipulate</w:t>
+        <w:t xml:space="preserve"> and revise</w:t>
       </w:r>
       <w:r>
         <w:rPr>
@@ -12311,26 +12300,16 @@
           <w:bCs w:val="0"/>
           <w:lang w:val="en"/>
         </w:rPr>
-        <w:t>.</w:t>
-      </w:r>
-      <w:bookmarkStart w:id="46" w:name="_Toc1615826912"/>
+        <w:t xml:space="preserve"> </w:t>
+      </w:r>
       <w:r>
         <w:rPr>
           <w:rFonts w:hint="default"/>
           <w:b w:val="0"/>
           <w:bCs w:val="0"/>
-          <w:lang w:val="en"/>
-        </w:rPr>
-        <w:t xml:space="preserve"> According to the </w:t>
-      </w:r>
-      <w:r>
-        <w:rPr>
-          <w:rFonts w:hint="default"/>
-          <w:b/>
-          <w:bCs/>
-          <w:lang w:val="en"/>
-        </w:rPr>
-        <w:t xml:space="preserve">following Figure 3.1NEW </w:t>
+          <w:lang w:val="en-US"/>
+        </w:rPr>
+        <w:t xml:space="preserve">all </w:t>
       </w:r>
       <w:r>
         <w:rPr>
@@ -12339,7 +12318,7 @@
           <w:bCs w:val="0"/>
           <w:lang w:val="en"/>
         </w:rPr>
-        <w:t>now we have all</w:t>
+        <w:t>available resource</w:t>
       </w:r>
       <w:r>
         <w:rPr>
@@ -12348,7 +12327,7 @@
           <w:bCs w:val="0"/>
           <w:lang w:val="en-US"/>
         </w:rPr>
-        <w:t xml:space="preserve"> </w:t>
+        <w:t>s</w:t>
       </w:r>
       <w:r>
         <w:rPr>
@@ -12357,16 +12336,26 @@
           <w:bCs w:val="0"/>
           <w:lang w:val="en"/>
         </w:rPr>
-        <w:t xml:space="preserve">available repositories on the client side </w:t>
-      </w:r>
+        <w:t>.</w:t>
+      </w:r>
+      <w:bookmarkStart w:id="46" w:name="_Toc1615826912"/>
       <w:r>
         <w:rPr>
           <w:rFonts w:hint="default"/>
           <w:b w:val="0"/>
           <w:bCs w:val="0"/>
-          <w:lang w:val="en-US"/>
-        </w:rPr>
-        <w:t>as</w:t>
+          <w:lang w:val="en"/>
+        </w:rPr>
+        <w:t xml:space="preserve"> According to the </w:t>
+      </w:r>
+      <w:r>
+        <w:rPr>
+          <w:rFonts w:hint="default"/>
+          <w:b/>
+          <w:bCs/>
+          <w:lang w:val="en"/>
+        </w:rPr>
+        <w:t xml:space="preserve">following Figure 3.1NEW </w:t>
       </w:r>
       <w:r>
         <w:rPr>
@@ -12375,7 +12364,7 @@
           <w:bCs w:val="0"/>
           <w:lang w:val="en"/>
         </w:rPr>
-        <w:t xml:space="preserve"> a drop down menu. Therefore, the user is able to first choose the repository, make changes and then send the changes together with the repository name to the server so server </w:t>
+        <w:t>now we have all</w:t>
       </w:r>
       <w:r>
         <w:rPr>
@@ -12384,7 +12373,7 @@
           <w:bCs w:val="0"/>
           <w:lang w:val="en-US"/>
         </w:rPr>
-        <w:t xml:space="preserve">knows where </w:t>
+        <w:t xml:space="preserve"> </w:t>
       </w:r>
       <w:r>
         <w:rPr>
@@ -12393,7 +12382,7 @@
           <w:bCs w:val="0"/>
           <w:lang w:val="en"/>
         </w:rPr>
-        <w:t>the</w:t>
+        <w:t xml:space="preserve">available repositories on the client side </w:t>
       </w:r>
       <w:r>
         <w:rPr>
@@ -12402,7 +12391,7 @@
           <w:bCs w:val="0"/>
           <w:lang w:val="en-US"/>
         </w:rPr>
-        <w:t>se</w:t>
+        <w:t>as</w:t>
       </w:r>
       <w:r>
         <w:rPr>
@@ -12411,7 +12400,7 @@
           <w:bCs w:val="0"/>
           <w:lang w:val="en"/>
         </w:rPr>
-        <w:t xml:space="preserve"> changes </w:t>
+        <w:t xml:space="preserve"> a drop down menu. Therefore, the user is able to first determine</w:t>
       </w:r>
       <w:r>
         <w:rPr>
@@ -12420,7 +12409,97 @@
           <w:bCs w:val="0"/>
           <w:lang w:val="en-US"/>
         </w:rPr>
-        <w:t>belongs to.</w:t>
+        <w:t xml:space="preserve"> </w:t>
+      </w:r>
+      <w:r>
+        <w:rPr>
+          <w:rFonts w:hint="default"/>
+          <w:b w:val="0"/>
+          <w:bCs w:val="0"/>
+          <w:lang w:val="en"/>
+        </w:rPr>
+        <w:t xml:space="preserve">the </w:t>
+      </w:r>
+      <w:r>
+        <w:rPr>
+          <w:rFonts w:hint="default"/>
+          <w:b w:val="0"/>
+          <w:bCs w:val="0"/>
+          <w:lang w:val="en-US"/>
+        </w:rPr>
+        <w:t xml:space="preserve">target </w:t>
+      </w:r>
+      <w:r>
+        <w:rPr>
+          <w:rFonts w:hint="default"/>
+          <w:b w:val="0"/>
+          <w:bCs w:val="0"/>
+          <w:lang w:val="en"/>
+        </w:rPr>
+        <w:t xml:space="preserve">repository, make changes and then </w:t>
+      </w:r>
+      <w:r>
+        <w:rPr>
+          <w:rFonts w:hint="default"/>
+          <w:b w:val="0"/>
+          <w:bCs w:val="0"/>
+          <w:lang w:val="en-US"/>
+        </w:rPr>
+        <w:t xml:space="preserve">transmit </w:t>
+      </w:r>
+      <w:r>
+        <w:rPr>
+          <w:rFonts w:hint="default"/>
+          <w:b w:val="0"/>
+          <w:bCs w:val="0"/>
+          <w:lang w:val="en"/>
+        </w:rPr>
+        <w:t>the</w:t>
+      </w:r>
+      <w:r>
+        <w:rPr>
+          <w:rFonts w:hint="default"/>
+          <w:b w:val="0"/>
+          <w:bCs w:val="0"/>
+          <w:lang w:val="en-US"/>
+        </w:rPr>
+        <w:t>se</w:t>
+      </w:r>
+      <w:r>
+        <w:rPr>
+          <w:rFonts w:hint="default"/>
+          <w:b w:val="0"/>
+          <w:bCs w:val="0"/>
+          <w:lang w:val="en"/>
+        </w:rPr>
+        <w:t xml:space="preserve"> changes together with the repository name to the server </w:t>
+      </w:r>
+      <w:r>
+        <w:rPr>
+          <w:rFonts w:hint="default"/>
+          <w:b w:val="0"/>
+          <w:bCs w:val="0"/>
+          <w:lang w:val="en-US"/>
+        </w:rPr>
+        <w:t>and server apply</w:t>
+      </w:r>
+      <w:r>
+        <w:rPr>
+          <w:rFonts w:hint="default"/>
+          <w:b w:val="0"/>
+          <w:bCs w:val="0"/>
+          <w:lang w:val="en"/>
+        </w:rPr>
+        <w:t xml:space="preserve"> changes</w:t>
+      </w:r>
+      <w:r>
+        <w:rPr>
+          <w:rFonts w:hint="default"/>
+          <w:b w:val="0"/>
+          <w:bCs w:val="0"/>
+          <w:lang w:val="en-US"/>
+        </w:rPr>
+        <w:t xml:space="preserve"> to relevant repository.</w:t>
       </w:r>
     </w:p>
     <w:p>
@@ -12445,9 +12524,9 @@
         </w:rPr>
         <w:drawing>
           <wp:inline distT="0" distB="0" distL="114300" distR="114300">
-            <wp:extent cx="5448300" cy="2276475"/>
-            <wp:effectExtent l="0" t="0" r="0" b="9525"/>
-            <wp:docPr id="14" name="Picture 14" descr="screenshot3"/>
+            <wp:extent cx="5674360" cy="2895600"/>
+            <wp:effectExtent l="0" t="0" r="0" b="0"/>
+            <wp:docPr id="14" name="Picture 14" descr="C:\Users\Kassa\Desktop\drop-menu.pngdrop-menu"/>
             <wp:cNvGraphicFramePr>
               <a:graphicFrameLocks xmlns:a="http://schemas.openxmlformats.org/drawingml/2006/main" noChangeAspect="1"/>
             </wp:cNvGraphicFramePr>
@@ -12455,13 +12534,14 @@
               <a:graphicData uri="http://schemas.openxmlformats.org/drawingml/2006/picture">
                 <pic:pic xmlns:pic="http://schemas.openxmlformats.org/drawingml/2006/picture">
                   <pic:nvPicPr>
-                    <pic:cNvPr id="14" name="Picture 14" descr="screenshot3"/>
+                    <pic:cNvPr id="14" name="Picture 14" descr="C:\Users\Kassa\Desktop\drop-menu.pngdrop-menu"/>
                     <pic:cNvPicPr>
                       <a:picLocks noChangeAspect="1"/>
                     </pic:cNvPicPr>
                   </pic:nvPicPr>
                   <pic:blipFill>
                     <a:blip r:embed="rId15"/>
+                    <a:srcRect/>
                     <a:stretch>
                       <a:fillRect/>
                     </a:stretch>
@@ -12469,11 +12549,15 @@
                   <pic:spPr>
                     <a:xfrm>
                       <a:off x="0" y="0"/>
-                      <a:ext cx="5448300" cy="2276475"/>
+                      <a:ext cx="5674360" cy="2895600"/>
                     </a:xfrm>
                     <a:prstGeom prst="rect">
                       <a:avLst/>
                     </a:prstGeom>
+                    <a:noFill/>
+                    <a:ln w="76200">
+                      <a:noFill/>
+                    </a:ln>
                   </pic:spPr>
                 </pic:pic>
               </a:graphicData>
@@ -12486,6 +12570,7 @@
       <w:pPr>
         <w:pStyle w:val="3"/>
         <w:spacing w:line="360" w:lineRule="auto"/>
+        <w:jc w:val="center"/>
         <w:outlineLvl w:val="1"/>
         <w:rPr>
           <w:rFonts w:hint="default"/>
@@ -12497,84 +12582,99 @@
       <w:r>
         <w:rPr>
           <w:rFonts w:hint="default"/>
+          <w:b/>
+          <w:bCs/>
+          <w:lang w:val="en"/>
+        </w:rPr>
+        <w:t>Figure 3.1NEW</w:t>
+      </w:r>
+    </w:p>
+    <w:p>
+      <w:pPr>
+        <w:pStyle w:val="3"/>
+        <w:spacing w:line="360" w:lineRule="auto"/>
+        <w:outlineLvl w:val="1"/>
+        <w:rPr>
+          <w:rFonts w:hint="default"/>
           <w:b w:val="0"/>
           <w:bCs w:val="0"/>
           <w:lang w:val="en-US"/>
         </w:rPr>
-        <w:t>Further more, t</w:t>
-      </w:r>
+      </w:pPr>
       <w:r>
         <w:rPr>
           <w:rFonts w:hint="default"/>
           <w:b w:val="0"/>
           <w:bCs w:val="0"/>
-          <w:lang w:val="en"/>
-        </w:rPr>
-        <w:t xml:space="preserve">he </w:t>
+          <w:lang w:val="en-US"/>
+        </w:rPr>
+        <w:t>Further more, t</w:t>
       </w:r>
       <w:r>
         <w:rPr>
           <w:rFonts w:hint="default"/>
           <w:b w:val="0"/>
           <w:bCs w:val="0"/>
-          <w:lang w:val="en-US"/>
-        </w:rPr>
-        <w:t>&lt;</w:t>
+          <w:lang w:val="en"/>
+        </w:rPr>
+        <w:t xml:space="preserve">he </w:t>
       </w:r>
       <w:r>
         <w:rPr>
           <w:rFonts w:hint="default"/>
           <w:b w:val="0"/>
           <w:bCs w:val="0"/>
-          <w:lang w:val="en"/>
-        </w:rPr>
-        <w:t>select</w:t>
+          <w:lang w:val="en-US"/>
+        </w:rPr>
+        <w:t>&lt;</w:t>
       </w:r>
       <w:r>
         <w:rPr>
           <w:rFonts w:hint="default"/>
           <w:b w:val="0"/>
           <w:bCs w:val="0"/>
-          <w:lang w:val="en-US"/>
-        </w:rPr>
-        <w:t>&gt;</w:t>
+          <w:lang w:val="en"/>
+        </w:rPr>
+        <w:t>select</w:t>
       </w:r>
       <w:r>
         <w:rPr>
           <w:rFonts w:hint="default"/>
           <w:b w:val="0"/>
           <w:bCs w:val="0"/>
-          <w:lang w:val="en"/>
-        </w:rPr>
-        <w:t xml:space="preserve"> element has </w:t>
+          <w:lang w:val="en-US"/>
+        </w:rPr>
+        <w:t>&gt;</w:t>
       </w:r>
       <w:r>
         <w:rPr>
           <w:rFonts w:hint="default"/>
           <w:b w:val="0"/>
           <w:bCs w:val="0"/>
-          <w:lang w:val="en-US"/>
-        </w:rPr>
-        <w:t xml:space="preserve">an </w:t>
+          <w:lang w:val="en"/>
+        </w:rPr>
+        <w:t xml:space="preserve"> element has </w:t>
       </w:r>
       <w:r>
         <w:rPr>
           <w:rFonts w:hint="default"/>
           <w:b w:val="0"/>
           <w:bCs w:val="0"/>
-          <w:lang w:val="en"/>
-        </w:rPr>
-        <w:t xml:space="preserve">event listener </w:t>
+          <w:lang w:val="en-US"/>
+        </w:rPr>
+        <w:t xml:space="preserve">an </w:t>
       </w:r>
       <w:r>
         <w:rPr>
           <w:rFonts w:hint="default"/>
           <w:b w:val="0"/>
           <w:bCs w:val="0"/>
-          <w:lang w:val="en-US"/>
-        </w:rPr>
-        <w:t xml:space="preserve">which </w:t>
-      </w:r>
+          <w:lang w:val="en"/>
+        </w:rPr>
+        <w:t>even</w:t>
+      </w:r>
+      <w:bookmarkStart w:id="62" w:name="_GoBack"/>
+      <w:bookmarkEnd w:id="62"/>
       <w:r>
         <w:rPr>
           <w:rFonts w:hint="default"/>
@@ -12582,7 +12682,7 @@
           <w:bCs w:val="0"/>
           <w:lang w:val="en"/>
         </w:rPr>
-        <w:t xml:space="preserve">it will send the selected repository name to the server once it is changed </w:t>
+        <w:t xml:space="preserve">t listener </w:t>
       </w:r>
       <w:r>
         <w:rPr>
@@ -12591,7 +12691,7 @@
           <w:bCs w:val="0"/>
           <w:lang w:val="en-US"/>
         </w:rPr>
-        <w:t xml:space="preserve">in order </w:t>
+        <w:t xml:space="preserve">which </w:t>
       </w:r>
       <w:r>
         <w:rPr>
@@ -12600,7 +12700,7 @@
           <w:bCs w:val="0"/>
           <w:lang w:val="en"/>
         </w:rPr>
-        <w:t xml:space="preserve">to get more </w:t>
+        <w:t xml:space="preserve">it will send the selected repository name to the server once it is changed </w:t>
       </w:r>
       <w:r>
         <w:rPr>
@@ -12609,7 +12709,7 @@
           <w:bCs w:val="0"/>
           <w:lang w:val="en-US"/>
         </w:rPr>
-        <w:t xml:space="preserve">data </w:t>
+        <w:t xml:space="preserve">in order </w:t>
       </w:r>
       <w:r>
         <w:rPr>
@@ -12618,16 +12718,52 @@
           <w:bCs w:val="0"/>
           <w:lang w:val="en"/>
         </w:rPr>
-        <w:t>about the selected repository from the server</w:t>
+        <w:t xml:space="preserve">to get </w:t>
       </w:r>
       <w:r>
         <w:rPr>
           <w:rFonts w:hint="default"/>
           <w:b w:val="0"/>
           <w:bCs w:val="0"/>
-          <w:lang w:val="en-US"/>
-        </w:rPr>
-        <w:t xml:space="preserve"> which we will demonstrate later in this section.</w:t>
+          <w:lang w:val="sv-SE"/>
+        </w:rPr>
+        <w:t xml:space="preserve">respond </w:t>
+      </w:r>
+      <w:r>
+        <w:rPr>
+          <w:rFonts w:hint="default"/>
+          <w:b w:val="0"/>
+          <w:bCs w:val="0"/>
+          <w:lang w:val="en"/>
+        </w:rPr>
+        <w:t>about the selected repository from the server</w:t>
+      </w:r>
+      <w:r>
+        <w:rPr>
+          <w:rFonts w:hint="default"/>
+          <w:b w:val="0"/>
+          <w:bCs w:val="0"/>
+          <w:lang w:val="en-US"/>
+        </w:rPr>
+        <w:t xml:space="preserve"> which we will demonstrate later in this </w:t>
+      </w:r>
+      <w:r>
+        <w:rPr>
+          <w:rFonts w:hint="default"/>
+          <w:b w:val="0"/>
+          <w:bCs w:val="0"/>
+          <w:lang w:val="sv-SE"/>
+        </w:rPr>
+        <w:t>chapter</w:t>
+      </w:r>
+      <w:r>
+        <w:rPr>
+          <w:rFonts w:hint="default"/>
+          <w:b w:val="0"/>
+          <w:bCs w:val="0"/>
+          <w:lang w:val="en-US"/>
+        </w:rPr>
+        <w:t>.</w:t>
       </w:r>
     </w:p>
     <w:p>
@@ -12649,9 +12785,10 @@
         <w:spacing w:line="360" w:lineRule="auto"/>
         <w:outlineLvl w:val="1"/>
         <w:rPr>
-          <w:b/>
-          <w:bCs/>
-          <w:lang w:val="en-US"/>
+          <w:rFonts w:hint="default"/>
+          <w:b/>
+          <w:bCs/>
+          <w:lang w:val="sv-SE"/>
         </w:rPr>
       </w:pPr>
       <w:r>
